--- a/templates/form_template.docx
+++ b/templates/form_template.docx
@@ -15,12 +15,12 @@
       </w:pPr>
       <w:r>
         <w:rPr>
-          <w:rFonts w:ascii="標楷體" w:eastAsia="標楷體" w:hAnsi="標楷體" w:cs="Arial"/>
+          <w:rFonts w:ascii="標楷體" w:eastAsia="標楷體" w:hAnsi="標楷體" w:cs="Arial" w:hint="eastAsia"/>
           <w:sz w:val="26"/>
           <w:szCs w:val="26"/>
           <w:u w:val="single"/>
         </w:rPr>
-        <w:t>{{room}}</w:t>
+        <w:t xml:space="preserve">      </w:t>
       </w:r>
       <w:r>
         <w:rPr>
@@ -37,7 +37,7 @@
           <w:szCs w:val="26"/>
           <w:u w:val="single"/>
         </w:rPr>
-        <w:t>{{kw}}</w:t>
+        <w:t xml:space="preserve">       </w:t>
       </w:r>
       <w:r>
         <w:rPr>
@@ -120,23 +120,23 @@
         <w:gridCol w:w="1177"/>
         <w:gridCol w:w="546"/>
         <w:gridCol w:w="504"/>
-        <w:gridCol w:w="997"/>
-        <w:gridCol w:w="1015"/>
+        <w:gridCol w:w="987"/>
+        <w:gridCol w:w="1038"/>
         <w:gridCol w:w="149"/>
-        <w:gridCol w:w="622"/>
+        <w:gridCol w:w="621"/>
         <w:gridCol w:w="309"/>
         <w:gridCol w:w="183"/>
-        <w:gridCol w:w="133"/>
+        <w:gridCol w:w="134"/>
         <w:gridCol w:w="29"/>
-        <w:gridCol w:w="735"/>
-        <w:gridCol w:w="205"/>
-        <w:gridCol w:w="953"/>
+        <w:gridCol w:w="721"/>
+        <w:gridCol w:w="206"/>
+        <w:gridCol w:w="951"/>
         <w:gridCol w:w="139"/>
         <w:gridCol w:w="257"/>
-        <w:gridCol w:w="508"/>
-        <w:gridCol w:w="258"/>
-        <w:gridCol w:w="69"/>
-        <w:gridCol w:w="1112"/>
+        <w:gridCol w:w="520"/>
+        <w:gridCol w:w="246"/>
+        <w:gridCol w:w="67"/>
+        <w:gridCol w:w="1116"/>
       </w:tblGrid>
       <w:tr>
         <w:trPr>
@@ -166,9 +166,51 @@
             </w:r>
             <w:r>
               <w:rPr>
-                <w:rFonts w:ascii="標楷體" w:eastAsia="標楷體" w:hAnsi="標楷體" w:cs="Arial"/>
-              </w:rPr>
-              <w:t>{{reason}}</w:t>
+                <w:rFonts w:ascii="標楷體" w:eastAsia="標楷體" w:hAnsi="標楷體" w:cs="Arial" w:hint="eastAsia"/>
+              </w:rPr>
+              <w:t>□</w:t>
+            </w:r>
+            <w:r>
+              <w:rPr>
+                <w:rFonts w:ascii="標楷體" w:eastAsia="標楷體" w:hAnsi="標楷體" w:cs="Arial"/>
+              </w:rPr>
+              <w:t xml:space="preserve">定期測試  </w:t>
+            </w:r>
+            <w:r>
+              <w:rPr>
+                <w:rFonts w:ascii="標楷體" w:eastAsia="標楷體" w:hAnsi="標楷體" w:cs="Arial" w:hint="eastAsia"/>
+              </w:rPr>
+              <w:t>□</w:t>
+            </w:r>
+            <w:r>
+              <w:rPr>
+                <w:rFonts w:ascii="標楷體" w:eastAsia="標楷體" w:hAnsi="標楷體" w:cs="Arial"/>
+              </w:rPr>
+              <w:t xml:space="preserve">市電停電  </w:t>
+            </w:r>
+            <w:r>
+              <w:rPr>
+                <w:rFonts w:ascii="標楷體" w:eastAsia="標楷體" w:hAnsi="標楷體" w:cs="Arial" w:hint="eastAsia"/>
+              </w:rPr>
+              <w:t>□</w:t>
+            </w:r>
+            <w:r>
+              <w:rPr>
+                <w:rFonts w:ascii="標楷體" w:eastAsia="標楷體" w:hAnsi="標楷體" w:cs="Arial"/>
+              </w:rPr>
+              <w:t xml:space="preserve">本機房設備故障  </w:t>
+            </w:r>
+            <w:r>
+              <w:rPr>
+                <w:rFonts w:ascii="標楷體" w:eastAsia="標楷體" w:hAnsi="標楷體" w:cs="Arial" w:hint="eastAsia"/>
+              </w:rPr>
+              <w:t>□</w:t>
+            </w:r>
+            <w:r>
+              <w:rPr>
+                <w:rFonts w:ascii="標楷體" w:eastAsia="標楷體" w:hAnsi="標楷體" w:cs="Arial"/>
+              </w:rPr>
+              <w:t>其他(              )</w:t>
             </w:r>
           </w:p>
         </w:tc>
@@ -203,27 +245,31 @@
               <w:rPr>
                 <w:rFonts w:ascii="標楷體" w:eastAsia="標楷體" w:hAnsi="標楷體" w:cs="Arial"/>
               </w:rPr>
-              <w:t xml:space="preserve">時間：   </w:t>
-            </w:r>
-            <w:r>
-              <w:rPr>
-                <w:rFonts w:ascii="標楷體" w:eastAsia="標楷體" w:hAnsi="標楷體" w:cs="Arial"/>
-              </w:rPr>
-              <w:t>{{</w:t>
-            </w:r>
-            <w:proofErr w:type="spellStart"/>
-            <w:r>
-              <w:rPr>
-                <w:rFonts w:ascii="標楷體" w:eastAsia="標楷體" w:hAnsi="標楷體" w:cs="Arial"/>
-              </w:rPr>
-              <w:t>time_range</w:t>
-            </w:r>
-            <w:proofErr w:type="spellEnd"/>
-            <w:r>
-              <w:rPr>
-                <w:rFonts w:ascii="標楷體" w:eastAsia="標楷體" w:hAnsi="標楷體" w:cs="Arial"/>
-              </w:rPr>
-              <w:t>}}</w:t>
+              <w:t xml:space="preserve">時間：    </w:t>
+            </w:r>
+            <w:r>
+              <w:rPr>
+                <w:rFonts w:ascii="標楷體" w:eastAsia="標楷體" w:hAnsi="標楷體" w:cs="Arial"/>
+              </w:rPr>
+              <w:t>_____</w:t>
+            </w:r>
+            <w:r>
+              <w:rPr>
+                <w:rFonts w:ascii="標楷體" w:eastAsia="標楷體" w:hAnsi="標楷體" w:cs="Arial"/>
+              </w:rPr>
+              <w:t xml:space="preserve">        〜</w:t>
+            </w:r>
+            <w:r>
+              <w:rPr>
+                <w:rFonts w:ascii="標楷體" w:eastAsia="標楷體" w:hAnsi="標楷體" w:cs="Arial" w:hint="eastAsia"/>
+              </w:rPr>
+              <w:t>_</w:t>
+            </w:r>
+            <w:r>
+              <w:rPr>
+                <w:rFonts w:ascii="標楷體" w:eastAsia="標楷體" w:hAnsi="標楷體" w:cs="Arial"/>
+              </w:rPr>
+              <w:t>____</w:t>
             </w:r>
           </w:p>
         </w:tc>
@@ -252,7 +298,25 @@
               <w:rPr>
                 <w:rFonts w:ascii="標楷體" w:eastAsia="標楷體" w:hAnsi="標楷體" w:cs="Arial"/>
               </w:rPr>
-              <w:t>{{hours_minutes}}</w:t>
+              <w:t>____</w:t>
+            </w:r>
+            <w:r>
+              <w:rPr>
+                <w:rFonts w:ascii="標楷體" w:eastAsia="標楷體" w:hAnsi="標楷體" w:cs="Arial"/>
+              </w:rPr>
+              <w:t>小時</w:t>
+            </w:r>
+            <w:r>
+              <w:rPr>
+                <w:rFonts w:ascii="標楷體" w:eastAsia="標楷體" w:hAnsi="標楷體" w:cs="Arial"/>
+              </w:rPr>
+              <w:t xml:space="preserve"> ____</w:t>
+            </w:r>
+            <w:r>
+              <w:rPr>
+                <w:rFonts w:ascii="標楷體" w:eastAsia="標楷體" w:hAnsi="標楷體" w:cs="Arial"/>
+              </w:rPr>
+              <w:t>分鐘</w:t>
             </w:r>
           </w:p>
         </w:tc>

--- a/templates/form_template.docx
+++ b/templates/form_template.docx
@@ -15,12 +15,12 @@
       </w:pPr>
       <w:r>
         <w:rPr>
-          <w:rFonts w:ascii="標楷體" w:eastAsia="標楷體" w:hAnsi="標楷體" w:cs="Arial" w:hint="eastAsia"/>
+          <w:rFonts w:ascii="標楷體" w:eastAsia="標楷體" w:hAnsi="標楷體" w:cs="Arial"/>
           <w:sz w:val="26"/>
           <w:szCs w:val="26"/>
           <w:u w:val="single"/>
         </w:rPr>
-        <w:t xml:space="preserve">      </w:t>
+        <w:t>{{room}}{{kw}}</w:t>
       </w:r>
       <w:r>
         <w:rPr>
@@ -28,24 +28,7 @@
           <w:sz w:val="26"/>
           <w:szCs w:val="26"/>
         </w:rPr>
-        <w:t>機房</w:t>
-      </w:r>
-      <w:r>
-        <w:rPr>
-          <w:rFonts w:ascii="標楷體" w:eastAsia="標楷體" w:hAnsi="標楷體" w:cs="Arial"/>
-          <w:sz w:val="26"/>
-          <w:szCs w:val="26"/>
-          <w:u w:val="single"/>
-        </w:rPr>
-        <w:t xml:space="preserve">       </w:t>
-      </w:r>
-      <w:r>
-        <w:rPr>
-          <w:rFonts w:ascii="標楷體" w:eastAsia="標楷體" w:hAnsi="標楷體" w:cs="Arial"/>
-          <w:sz w:val="26"/>
-          <w:szCs w:val="26"/>
-        </w:rPr>
-        <w:t>kW 引擎發電機運轉紀錄表</w:t>
+        <w:t xml:space="preserve"> 引擎發電機運轉紀錄表</w:t>
       </w:r>
       <w:proofErr w:type="gramStart"/>
       <w:r>
@@ -104,7 +87,7 @@
     </w:p>
     <w:tbl>
       <w:tblPr>
-        <w:tblW w:w="9900" w:type="dxa"/>
+        <w:tblW w:w="11454" w:type="dxa"/>
         <w:jc w:val="center"/>
         <w:tblBorders>
           <w:top w:val="single" w:sz="4" w:space="0" w:color="auto"/>
@@ -117,34 +100,35 @@
         <w:tblLook w:val="01E0" w:firstRow="1" w:lastRow="1" w:firstColumn="1" w:lastColumn="1" w:noHBand="0" w:noVBand="0"/>
       </w:tblPr>
       <w:tblGrid>
-        <w:gridCol w:w="1177"/>
-        <w:gridCol w:w="546"/>
-        <w:gridCol w:w="504"/>
-        <w:gridCol w:w="987"/>
-        <w:gridCol w:w="1038"/>
-        <w:gridCol w:w="149"/>
-        <w:gridCol w:w="621"/>
-        <w:gridCol w:w="309"/>
-        <w:gridCol w:w="183"/>
-        <w:gridCol w:w="134"/>
-        <w:gridCol w:w="29"/>
-        <w:gridCol w:w="721"/>
-        <w:gridCol w:w="206"/>
-        <w:gridCol w:w="951"/>
-        <w:gridCol w:w="139"/>
-        <w:gridCol w:w="257"/>
-        <w:gridCol w:w="520"/>
-        <w:gridCol w:w="246"/>
-        <w:gridCol w:w="67"/>
-        <w:gridCol w:w="1116"/>
+        <w:gridCol w:w="1176"/>
+        <w:gridCol w:w="544"/>
+        <w:gridCol w:w="469"/>
+        <w:gridCol w:w="436"/>
+        <w:gridCol w:w="1176"/>
+        <w:gridCol w:w="45"/>
+        <w:gridCol w:w="432"/>
+        <w:gridCol w:w="1447"/>
+        <w:gridCol w:w="516"/>
+        <w:gridCol w:w="469"/>
+        <w:gridCol w:w="54"/>
+        <w:gridCol w:w="528"/>
+        <w:gridCol w:w="256"/>
+        <w:gridCol w:w="1059"/>
+        <w:gridCol w:w="125"/>
+        <w:gridCol w:w="288"/>
+        <w:gridCol w:w="244"/>
+        <w:gridCol w:w="495"/>
+        <w:gridCol w:w="157"/>
+        <w:gridCol w:w="1597"/>
       </w:tblGrid>
       <w:tr>
         <w:trPr>
+          <w:trHeight w:val="43"/>
           <w:jc w:val="center"/>
         </w:trPr>
         <w:tc>
           <w:tcPr>
-            <w:tcW w:w="9900" w:type="dxa"/>
+            <w:tcW w:w="11454" w:type="dxa"/>
             <w:gridSpan w:val="20"/>
           </w:tcPr>
           <w:p>
@@ -162,66 +146,19 @@
               <w:rPr>
                 <w:rFonts w:ascii="標楷體" w:eastAsia="標楷體" w:hAnsi="標楷體" w:cs="Arial"/>
               </w:rPr>
-              <w:t>開機原因：</w:t>
-            </w:r>
-            <w:r>
-              <w:rPr>
-                <w:rFonts w:ascii="標楷體" w:eastAsia="標楷體" w:hAnsi="標楷體" w:cs="Arial" w:hint="eastAsia"/>
-              </w:rPr>
-              <w:t>□</w:t>
-            </w:r>
-            <w:r>
-              <w:rPr>
-                <w:rFonts w:ascii="標楷體" w:eastAsia="標楷體" w:hAnsi="標楷體" w:cs="Arial"/>
-              </w:rPr>
-              <w:t xml:space="preserve">定期測試  </w:t>
-            </w:r>
-            <w:r>
-              <w:rPr>
-                <w:rFonts w:ascii="標楷體" w:eastAsia="標楷體" w:hAnsi="標楷體" w:cs="Arial" w:hint="eastAsia"/>
-              </w:rPr>
-              <w:t>□</w:t>
-            </w:r>
-            <w:r>
-              <w:rPr>
-                <w:rFonts w:ascii="標楷體" w:eastAsia="標楷體" w:hAnsi="標楷體" w:cs="Arial"/>
-              </w:rPr>
-              <w:t xml:space="preserve">市電停電  </w:t>
-            </w:r>
-            <w:r>
-              <w:rPr>
-                <w:rFonts w:ascii="標楷體" w:eastAsia="標楷體" w:hAnsi="標楷體" w:cs="Arial" w:hint="eastAsia"/>
-              </w:rPr>
-              <w:t>□</w:t>
-            </w:r>
-            <w:r>
-              <w:rPr>
-                <w:rFonts w:ascii="標楷體" w:eastAsia="標楷體" w:hAnsi="標楷體" w:cs="Arial"/>
-              </w:rPr>
-              <w:t xml:space="preserve">本機房設備故障  </w:t>
-            </w:r>
-            <w:r>
-              <w:rPr>
-                <w:rFonts w:ascii="標楷體" w:eastAsia="標楷體" w:hAnsi="標楷體" w:cs="Arial" w:hint="eastAsia"/>
-              </w:rPr>
-              <w:t>□</w:t>
-            </w:r>
-            <w:r>
-              <w:rPr>
-                <w:rFonts w:ascii="標楷體" w:eastAsia="標楷體" w:hAnsi="標楷體" w:cs="Arial"/>
-              </w:rPr>
-              <w:t>其他(              )</w:t>
+              <w:t>{{reason}}</w:t>
             </w:r>
           </w:p>
         </w:tc>
       </w:tr>
       <w:tr>
         <w:trPr>
+          <w:trHeight w:val="43"/>
           <w:jc w:val="center"/>
         </w:trPr>
         <w:tc>
           <w:tcPr>
-            <w:tcW w:w="5590" w:type="dxa"/>
+            <w:tcW w:w="6704" w:type="dxa"/>
             <w:gridSpan w:val="11"/>
           </w:tcPr>
           <w:p>
@@ -237,45 +174,29 @@
             </w:pPr>
             <w:r>
               <w:rPr>
-                <w:rFonts w:ascii="標楷體" w:eastAsia="標楷體" w:hAnsi="標楷體" w:cs="Arial" w:hint="eastAsia"/>
-              </w:rPr>
-              <w:t>測試</w:t>
-            </w:r>
-            <w:r>
-              <w:rPr>
-                <w:rFonts w:ascii="標楷體" w:eastAsia="標楷體" w:hAnsi="標楷體" w:cs="Arial"/>
-              </w:rPr>
-              <w:t xml:space="preserve">時間：    </w:t>
-            </w:r>
-            <w:r>
-              <w:rPr>
-                <w:rFonts w:ascii="標楷體" w:eastAsia="標楷體" w:hAnsi="標楷體" w:cs="Arial"/>
-              </w:rPr>
-              <w:t>_____</w:t>
-            </w:r>
-            <w:r>
-              <w:rPr>
-                <w:rFonts w:ascii="標楷體" w:eastAsia="標楷體" w:hAnsi="標楷體" w:cs="Arial"/>
-              </w:rPr>
-              <w:t xml:space="preserve">        〜</w:t>
-            </w:r>
-            <w:r>
-              <w:rPr>
-                <w:rFonts w:ascii="標楷體" w:eastAsia="標楷體" w:hAnsi="標楷體" w:cs="Arial" w:hint="eastAsia"/>
-              </w:rPr>
-              <w:t>_</w:t>
-            </w:r>
-            <w:r>
-              <w:rPr>
-                <w:rFonts w:ascii="標楷體" w:eastAsia="標楷體" w:hAnsi="標楷體" w:cs="Arial"/>
-              </w:rPr>
-              <w:t>____</w:t>
-            </w:r>
-          </w:p>
-        </w:tc>
-        <w:tc>
-          <w:tcPr>
-            <w:tcW w:w="4310" w:type="dxa"/>
+                <w:rFonts w:ascii="標楷體" w:eastAsia="標楷體" w:hAnsi="標楷體" w:cs="Arial"/>
+              </w:rPr>
+              <w:t>{{</w:t>
+            </w:r>
+            <w:proofErr w:type="spellStart"/>
+            <w:r>
+              <w:rPr>
+                <w:rFonts w:ascii="標楷體" w:eastAsia="標楷體" w:hAnsi="標楷體" w:cs="Arial"/>
+              </w:rPr>
+              <w:t>time_range</w:t>
+            </w:r>
+            <w:proofErr w:type="spellEnd"/>
+            <w:r>
+              <w:rPr>
+                <w:rFonts w:ascii="標楷體" w:eastAsia="標楷體" w:hAnsi="標楷體" w:cs="Arial"/>
+              </w:rPr>
+              <w:t>}}</w:t>
+            </w:r>
+          </w:p>
+        </w:tc>
+        <w:tc>
+          <w:tcPr>
+            <w:tcW w:w="4750" w:type="dxa"/>
             <w:gridSpan w:val="9"/>
           </w:tcPr>
           <w:p>
@@ -292,42 +213,33 @@
               <w:rPr>
                 <w:rFonts w:ascii="標楷體" w:eastAsia="標楷體" w:hAnsi="標楷體" w:cs="Arial"/>
               </w:rPr>
-              <w:t>本次運轉時數：</w:t>
-            </w:r>
-            <w:r>
-              <w:rPr>
-                <w:rFonts w:ascii="標楷體" w:eastAsia="標楷體" w:hAnsi="標楷體" w:cs="Arial"/>
-              </w:rPr>
-              <w:t>____</w:t>
-            </w:r>
-            <w:r>
-              <w:rPr>
-                <w:rFonts w:ascii="標楷體" w:eastAsia="標楷體" w:hAnsi="標楷體" w:cs="Arial"/>
-              </w:rPr>
-              <w:t>小時</w:t>
-            </w:r>
-            <w:r>
-              <w:rPr>
-                <w:rFonts w:ascii="標楷體" w:eastAsia="標楷體" w:hAnsi="標楷體" w:cs="Arial"/>
-              </w:rPr>
-              <w:t xml:space="preserve"> ____</w:t>
-            </w:r>
-            <w:r>
-              <w:rPr>
-                <w:rFonts w:ascii="標楷體" w:eastAsia="標楷體" w:hAnsi="標楷體" w:cs="Arial"/>
-              </w:rPr>
-              <w:t>分鐘</w:t>
+              <w:t>{{</w:t>
+            </w:r>
+            <w:proofErr w:type="spellStart"/>
+            <w:r>
+              <w:rPr>
+                <w:rFonts w:ascii="標楷體" w:eastAsia="標楷體" w:hAnsi="標楷體" w:cs="Arial"/>
+              </w:rPr>
+              <w:t>hours_minutes</w:t>
+            </w:r>
+            <w:proofErr w:type="spellEnd"/>
+            <w:r>
+              <w:rPr>
+                <w:rFonts w:ascii="標楷體" w:eastAsia="標楷體" w:hAnsi="標楷體" w:cs="Arial"/>
+              </w:rPr>
+              <w:t>}}</w:t>
             </w:r>
           </w:p>
         </w:tc>
       </w:tr>
       <w:tr>
         <w:trPr>
+          <w:trHeight w:val="80"/>
           <w:jc w:val="center"/>
         </w:trPr>
         <w:tc>
           <w:tcPr>
-            <w:tcW w:w="866" w:type="dxa"/>
+            <w:tcW w:w="1164" w:type="dxa"/>
             <w:vMerge w:val="restart"/>
             <w:textDirection w:val="tbRlV"/>
             <w:vAlign w:val="center"/>
@@ -354,7 +266,7 @@
         </w:tc>
         <w:tc>
           <w:tcPr>
-            <w:tcW w:w="2194" w:type="dxa"/>
+            <w:tcW w:w="1434" w:type="dxa"/>
             <w:gridSpan w:val="3"/>
             <w:vAlign w:val="center"/>
           </w:tcPr>
@@ -402,7 +314,7 @@
         </w:tc>
         <w:tc>
           <w:tcPr>
-            <w:tcW w:w="3276" w:type="dxa"/>
+            <w:tcW w:w="4655" w:type="dxa"/>
             <w:gridSpan w:val="8"/>
             <w:tcBorders>
               <w:bottom w:val="single" w:sz="4" w:space="0" w:color="auto"/>
@@ -416,59 +328,120 @@
               <w:spacing w:before="0" w:beforeAutospacing="0" w:after="0" w:afterAutospacing="0"/>
               <w:rPr>
                 <w:rFonts w:ascii="標楷體" w:eastAsia="標楷體" w:hAnsi="標楷體" w:cs="Arial"/>
+              </w:rPr>
+            </w:pPr>
+            <w:r>
+              <w:rPr>
+                <w:rFonts w:ascii="標楷體" w:eastAsia="標楷體" w:hAnsi="標楷體" w:cs="Arial"/>
+              </w:rPr>
+              <w:t>{{</w:t>
+            </w:r>
+            <w:proofErr w:type="spellStart"/>
+            <w:r>
+              <w:rPr>
+                <w:rFonts w:ascii="標楷體" w:eastAsia="標楷體" w:hAnsi="標楷體" w:cs="Arial"/>
+              </w:rPr>
+              <w:t>oil_level</w:t>
+            </w:r>
+            <w:proofErr w:type="spellEnd"/>
+            <w:r>
+              <w:rPr>
+                <w:rFonts w:ascii="標楷體" w:eastAsia="標楷體" w:hAnsi="標楷體" w:cs="Arial"/>
+              </w:rPr>
+              <w:t>}}</w:t>
+            </w:r>
+          </w:p>
+        </w:tc>
+        <w:tc>
+          <w:tcPr>
+            <w:tcW w:w="4199" w:type="dxa"/>
+            <w:gridSpan w:val="8"/>
+            <w:shd w:val="clear" w:color="auto" w:fill="auto"/>
+            <w:vAlign w:val="center"/>
+          </w:tcPr>
+          <w:p>
+            <w:pPr>
+              <w:pStyle w:val="Web"/>
+              <w:spacing w:before="0" w:beforeAutospacing="0" w:after="0" w:afterAutospacing="0"/>
+              <w:ind w:left="-19"/>
+              <w:rPr>
+                <w:rFonts w:ascii="標楷體" w:eastAsia="標楷體" w:hAnsi="標楷體" w:cs="Arial"/>
                 <w:sz w:val="32"/>
                 <w:szCs w:val="32"/>
               </w:rPr>
             </w:pPr>
             <w:r>
               <w:rPr>
-                <w:rFonts w:ascii="標楷體" w:eastAsia="標楷體" w:hAnsi="標楷體" w:cs="Arial" w:hint="eastAsia"/>
+                <w:rFonts w:ascii="標楷體" w:eastAsia="標楷體" w:hAnsi="標楷體" w:cs="Arial"/>
+              </w:rPr>
+              <w:t>{{leak}}</w:t>
+            </w:r>
+          </w:p>
+        </w:tc>
+      </w:tr>
+      <w:tr>
+        <w:trPr>
+          <w:trHeight w:val="33"/>
+          <w:jc w:val="center"/>
+        </w:trPr>
+        <w:tc>
+          <w:tcPr>
+            <w:tcW w:w="1164" w:type="dxa"/>
+            <w:vMerge/>
+            <w:vAlign w:val="center"/>
+          </w:tcPr>
+          <w:p>
+            <w:pPr>
+              <w:pStyle w:val="Web"/>
+              <w:spacing w:before="0" w:beforeAutospacing="0" w:after="0" w:afterAutospacing="0"/>
+              <w:ind w:left="293"/>
+              <w:jc w:val="center"/>
+              <w:rPr>
+                <w:rFonts w:ascii="標楷體" w:eastAsia="標楷體" w:hAnsi="標楷體" w:cs="Arial"/>
                 <w:sz w:val="32"/>
                 <w:szCs w:val="32"/>
               </w:rPr>
-              <w:t>_</w:t>
-            </w:r>
-            <w:r>
-              <w:rPr>
-                <w:rFonts w:ascii="標楷體" w:eastAsia="標楷體" w:hAnsi="標楷體" w:cs="Arial"/>
-                <w:sz w:val="32"/>
-                <w:szCs w:val="32"/>
-              </w:rPr>
-              <w:t>____</w:t>
-            </w:r>
-          </w:p>
-        </w:tc>
-        <w:tc>
-          <w:tcPr>
-            <w:tcW w:w="3564" w:type="dxa"/>
-            <w:gridSpan w:val="8"/>
-            <w:shd w:val="clear" w:color="auto" w:fill="auto"/>
-            <w:vAlign w:val="center"/>
-          </w:tcPr>
-          <w:p>
-            <w:pPr>
-              <w:pStyle w:val="Web"/>
-              <w:spacing w:before="0" w:beforeAutospacing="0" w:after="0" w:afterAutospacing="0"/>
-              <w:ind w:left="-19"/>
-              <w:rPr>
-                <w:rFonts w:ascii="標楷體" w:eastAsia="標楷體" w:hAnsi="標楷體" w:cs="Arial"/>
-                <w:sz w:val="32"/>
-                <w:szCs w:val="32"/>
-              </w:rPr>
-            </w:pPr>
-            <w:r>
-              <w:rPr>
-                <w:rFonts w:ascii="標楷體" w:eastAsia="標楷體" w:hAnsi="標楷體" w:cs="Arial"/>
-              </w:rPr>
-              <w:t>是否漏油漏水</w:t>
-            </w:r>
+            </w:pPr>
+          </w:p>
+        </w:tc>
+        <w:tc>
+          <w:tcPr>
+            <w:tcW w:w="1434" w:type="dxa"/>
+            <w:gridSpan w:val="3"/>
+            <w:vMerge w:val="restart"/>
+          </w:tcPr>
+          <w:p>
+            <w:pPr>
+              <w:pStyle w:val="Web"/>
+              <w:spacing w:before="0" w:beforeAutospacing="0" w:after="0" w:afterAutospacing="0"/>
+              <w:jc w:val="center"/>
+              <w:rPr>
+                <w:rFonts w:ascii="標楷體" w:eastAsia="標楷體" w:hAnsi="標楷體" w:cs="Arial"/>
+              </w:rPr>
+            </w:pPr>
+            <w:r>
+              <w:rPr>
+                <w:rFonts w:ascii="標楷體" w:eastAsia="標楷體" w:hAnsi="標楷體" w:cs="Arial"/>
+              </w:rPr>
+              <w:t>燃油存量</w:t>
+            </w:r>
+          </w:p>
+          <w:p>
+            <w:pPr>
+              <w:pStyle w:val="Web"/>
+              <w:spacing w:before="0" w:beforeAutospacing="0" w:after="0" w:afterAutospacing="0"/>
+              <w:jc w:val="center"/>
+              <w:rPr>
+                <w:rFonts w:ascii="標楷體" w:eastAsia="標楷體" w:hAnsi="標楷體" w:cs="Arial"/>
+              </w:rPr>
+            </w:pPr>
             <w:r>
               <w:rPr>
                 <w:rFonts w:ascii="標楷體" w:eastAsia="標楷體" w:hAnsi="標楷體" w:cs="Arial"/>
                 <w:sz w:val="20"/>
                 <w:szCs w:val="20"/>
               </w:rPr>
-              <w:t>(</w:t>
+              <w:t>(POSS</w:t>
             </w:r>
             <w:r>
               <w:rPr>
@@ -476,7 +449,7 @@
                 <w:sz w:val="20"/>
                 <w:szCs w:val="20"/>
               </w:rPr>
-              <w:t>目視</w:t>
+              <w:t>紀錄</w:t>
             </w:r>
             <w:r>
               <w:rPr>
@@ -486,112 +459,11 @@
               </w:rPr>
               <w:t>)</w:t>
             </w:r>
-            <w:r>
-              <w:rPr>
-                <w:rFonts w:ascii="標楷體" w:eastAsia="標楷體" w:hAnsi="標楷體" w:cs="Arial"/>
-              </w:rPr>
-              <w:t>：</w:t>
-            </w:r>
-            <w:r>
-              <w:rPr>
-                <w:rFonts w:ascii="標楷體" w:eastAsia="標楷體" w:hAnsi="標楷體" w:cs="Arial" w:hint="eastAsia"/>
-              </w:rPr>
-              <w:t>_</w:t>
-            </w:r>
-            <w:r>
-              <w:rPr>
-                <w:rFonts w:ascii="標楷體" w:eastAsia="標楷體" w:hAnsi="標楷體" w:cs="Arial"/>
-              </w:rPr>
-              <w:t>____</w:t>
-            </w:r>
-          </w:p>
-        </w:tc>
-      </w:tr>
-      <w:tr>
-        <w:trPr>
-          <w:trHeight w:val="240"/>
-          <w:jc w:val="center"/>
-        </w:trPr>
-        <w:tc>
-          <w:tcPr>
-            <w:tcW w:w="866" w:type="dxa"/>
-            <w:vMerge/>
-            <w:vAlign w:val="center"/>
-          </w:tcPr>
-          <w:p>
-            <w:pPr>
-              <w:pStyle w:val="Web"/>
-              <w:spacing w:before="0" w:beforeAutospacing="0" w:after="0" w:afterAutospacing="0"/>
-              <w:ind w:left="293"/>
-              <w:jc w:val="center"/>
-              <w:rPr>
-                <w:rFonts w:ascii="標楷體" w:eastAsia="標楷體" w:hAnsi="標楷體" w:cs="Arial"/>
-                <w:sz w:val="32"/>
-                <w:szCs w:val="32"/>
-              </w:rPr>
-            </w:pPr>
-          </w:p>
-        </w:tc>
-        <w:tc>
-          <w:tcPr>
-            <w:tcW w:w="2194" w:type="dxa"/>
-            <w:gridSpan w:val="3"/>
-            <w:vMerge w:val="restart"/>
-          </w:tcPr>
-          <w:p>
-            <w:pPr>
-              <w:pStyle w:val="Web"/>
-              <w:spacing w:before="0" w:beforeAutospacing="0" w:after="0" w:afterAutospacing="0"/>
-              <w:jc w:val="center"/>
-              <w:rPr>
-                <w:rFonts w:ascii="標楷體" w:eastAsia="標楷體" w:hAnsi="標楷體" w:cs="Arial"/>
-              </w:rPr>
-            </w:pPr>
-            <w:r>
-              <w:rPr>
-                <w:rFonts w:ascii="標楷體" w:eastAsia="標楷體" w:hAnsi="標楷體" w:cs="Arial"/>
-              </w:rPr>
-              <w:t>燃油存量</w:t>
-            </w:r>
-          </w:p>
-          <w:p>
-            <w:pPr>
-              <w:pStyle w:val="Web"/>
-              <w:spacing w:before="0" w:beforeAutospacing="0" w:after="0" w:afterAutospacing="0"/>
-              <w:jc w:val="center"/>
-              <w:rPr>
-                <w:rFonts w:ascii="標楷體" w:eastAsia="標楷體" w:hAnsi="標楷體" w:cs="Arial"/>
-              </w:rPr>
-            </w:pPr>
-            <w:r>
-              <w:rPr>
-                <w:rFonts w:ascii="標楷體" w:eastAsia="標楷體" w:hAnsi="標楷體" w:cs="Arial"/>
-                <w:sz w:val="20"/>
-                <w:szCs w:val="20"/>
-              </w:rPr>
-              <w:t>(POSS</w:t>
-            </w:r>
-            <w:r>
-              <w:rPr>
-                <w:rFonts w:ascii="標楷體" w:eastAsia="標楷體" w:hAnsi="標楷體" w:cs="Arial" w:hint="eastAsia"/>
-                <w:sz w:val="20"/>
-                <w:szCs w:val="20"/>
-              </w:rPr>
-              <w:t>紀錄</w:t>
-            </w:r>
-            <w:r>
-              <w:rPr>
-                <w:rFonts w:ascii="標楷體" w:eastAsia="標楷體" w:hAnsi="標楷體" w:cs="Arial"/>
-                <w:sz w:val="20"/>
-                <w:szCs w:val="20"/>
-              </w:rPr>
-              <w:t>)</w:t>
-            </w:r>
-          </w:p>
-        </w:tc>
-        <w:tc>
-          <w:tcPr>
-            <w:tcW w:w="1875" w:type="dxa"/>
+          </w:p>
+        </w:tc>
+        <w:tc>
+          <w:tcPr>
+            <w:tcW w:w="1784" w:type="dxa"/>
             <w:gridSpan w:val="3"/>
             <w:vMerge w:val="restart"/>
             <w:tcBorders>
@@ -605,22 +477,16 @@
               <w:pStyle w:val="Web"/>
               <w:spacing w:before="0" w:beforeAutospacing="0" w:after="0" w:afterAutospacing="0"/>
               <w:rPr>
-                <w:rFonts w:ascii="標楷體" w:eastAsia="標楷體" w:hAnsi="標楷體" w:cs="Arial"/>
+                <w:rFonts w:ascii="標楷體" w:eastAsia="標楷體" w:hAnsi="標楷體" w:cs="Arial" w:hint="eastAsia"/>
                 <w:sz w:val="32"/>
                 <w:szCs w:val="32"/>
               </w:rPr>
             </w:pPr>
-            <w:r>
-              <w:rPr>
-                <w:rFonts w:ascii="標楷體" w:eastAsia="標楷體" w:hAnsi="標楷體" w:cs="Arial"/>
-              </w:rPr>
-              <w:t>日用油箱：</w:t>
-            </w:r>
-          </w:p>
-        </w:tc>
-        <w:tc>
-          <w:tcPr>
-            <w:tcW w:w="1401" w:type="dxa"/>
+          </w:p>
+        </w:tc>
+        <w:tc>
+          <w:tcPr>
+            <w:tcW w:w="2870" w:type="dxa"/>
             <w:gridSpan w:val="5"/>
             <w:vMerge w:val="restart"/>
             <w:tcBorders>
@@ -639,108 +505,89 @@
             </w:pPr>
             <w:r>
               <w:rPr>
+                <w:rFonts w:ascii="標楷體" w:eastAsia="標楷體" w:hAnsi="標楷體" w:cs="Arial"/>
+              </w:rPr>
+              <w:t>{{</w:t>
+            </w:r>
+            <w:proofErr w:type="spellStart"/>
+            <w:r>
+              <w:rPr>
+                <w:rFonts w:ascii="標楷體" w:eastAsia="標楷體" w:hAnsi="標楷體" w:cs="Arial"/>
+              </w:rPr>
+              <w:t>daily_tank</w:t>
+            </w:r>
+            <w:proofErr w:type="spellEnd"/>
+            <w:r>
+              <w:rPr>
+                <w:rFonts w:ascii="標楷體" w:eastAsia="標楷體" w:hAnsi="標楷體" w:cs="Arial"/>
+              </w:rPr>
+              <w:t>}}</w:t>
+            </w:r>
+          </w:p>
+        </w:tc>
+        <w:tc>
+          <w:tcPr>
+            <w:tcW w:w="4199" w:type="dxa"/>
+            <w:gridSpan w:val="8"/>
+            <w:shd w:val="clear" w:color="auto" w:fill="auto"/>
+            <w:vAlign w:val="center"/>
+          </w:tcPr>
+          <w:p>
+            <w:pPr>
+              <w:pStyle w:val="Web"/>
+              <w:spacing w:before="0" w:beforeAutospacing="0" w:after="0" w:afterAutospacing="0"/>
+              <w:jc w:val="both"/>
+              <w:rPr>
+                <w:rFonts w:ascii="標楷體" w:eastAsia="標楷體" w:hAnsi="標楷體" w:cs="Arial"/>
+                <w:sz w:val="32"/>
+                <w:szCs w:val="32"/>
+              </w:rPr>
+            </w:pPr>
+            <w:r>
+              <w:rPr>
+                <w:rFonts w:ascii="標楷體" w:eastAsia="標楷體" w:hAnsi="標楷體" w:cs="Arial"/>
+              </w:rPr>
+              <w:t>{{</w:t>
+            </w:r>
+            <w:proofErr w:type="spellStart"/>
+            <w:r>
+              <w:rPr>
+                <w:rFonts w:ascii="標楷體" w:eastAsia="標楷體" w:hAnsi="標楷體" w:cs="Arial"/>
+              </w:rPr>
+              <w:t>underground_before</w:t>
+            </w:r>
+            <w:proofErr w:type="spellEnd"/>
+            <w:proofErr w:type="gramStart"/>
+            <w:r>
+              <w:rPr>
+                <w:rFonts w:ascii="標楷體" w:eastAsia="標楷體" w:hAnsi="標楷體" w:cs="Arial"/>
+              </w:rPr>
+              <w:t>}}</w:t>
+            </w:r>
+            <w:r>
+              <w:rPr>
                 <w:rFonts w:ascii="標楷體" w:eastAsia="標楷體" w:hAnsi="標楷體" w:cs="Arial" w:hint="eastAsia"/>
               </w:rPr>
-              <w:t>_</w:t>
-            </w:r>
-            <w:r>
-              <w:rPr>
-                <w:rFonts w:ascii="標楷體" w:eastAsia="標楷體" w:hAnsi="標楷體" w:cs="Arial"/>
-              </w:rPr>
-              <w:t>____</w:t>
-            </w:r>
+              <w:t xml:space="preserve">   </w:t>
+            </w:r>
+            <w:proofErr w:type="gramEnd"/>
             <w:r>
               <w:rPr>
                 <w:rFonts w:ascii="標楷體" w:eastAsia="標楷體" w:hAnsi="標楷體" w:cs="Arial" w:hint="eastAsia"/>
               </w:rPr>
-              <w:t>公升</w:t>
-            </w:r>
-          </w:p>
-        </w:tc>
-        <w:tc>
-          <w:tcPr>
-            <w:tcW w:w="3564" w:type="dxa"/>
-            <w:gridSpan w:val="8"/>
-            <w:shd w:val="clear" w:color="auto" w:fill="auto"/>
-            <w:vAlign w:val="center"/>
-          </w:tcPr>
-          <w:p>
-            <w:pPr>
-              <w:pStyle w:val="Web"/>
-              <w:spacing w:before="0" w:beforeAutospacing="0" w:after="0" w:afterAutospacing="0"/>
-              <w:jc w:val="both"/>
-              <w:rPr>
-                <w:rFonts w:ascii="標楷體" w:eastAsia="標楷體" w:hAnsi="標楷體" w:cs="Arial"/>
-                <w:sz w:val="32"/>
-                <w:szCs w:val="32"/>
-              </w:rPr>
-            </w:pPr>
-            <w:r>
-              <w:rPr>
-                <w:rFonts w:ascii="標楷體" w:eastAsia="標楷體" w:hAnsi="標楷體" w:cs="Arial"/>
-              </w:rPr>
-              <w:t>地下油槽</w:t>
-            </w:r>
-            <w:r>
-              <w:rPr>
-                <w:rFonts w:ascii="標楷體" w:eastAsia="標楷體" w:hAnsi="標楷體" w:hint="eastAsia"/>
-                <w:sz w:val="20"/>
-                <w:szCs w:val="20"/>
-              </w:rPr>
-              <w:t>(測試前</w:t>
-            </w:r>
-            <w:r>
-              <w:rPr>
-                <w:rFonts w:ascii="標楷體" w:eastAsia="標楷體" w:hAnsi="標楷體" w:hint="eastAsia"/>
-                <w:sz w:val="20"/>
-                <w:szCs w:val="20"/>
-                <w:lang w:eastAsia="zh-HK"/>
-              </w:rPr>
-              <w:t>量高度</w:t>
-            </w:r>
-            <w:r>
-              <w:rPr>
-                <w:rFonts w:ascii="標楷體" w:eastAsia="標楷體" w:hAnsi="標楷體" w:hint="eastAsia"/>
-                <w:sz w:val="20"/>
-                <w:szCs w:val="20"/>
-              </w:rPr>
-              <w:t>)</w:t>
-            </w:r>
-            <w:r>
-              <w:rPr>
-                <w:rFonts w:ascii="標楷體" w:eastAsia="標楷體" w:hAnsi="標楷體" w:cs="Arial"/>
-              </w:rPr>
-              <w:t>：</w:t>
-            </w:r>
-            <w:r>
-              <w:rPr>
-                <w:rFonts w:ascii="標楷體" w:eastAsia="標楷體" w:hAnsi="標楷體" w:cs="Arial" w:hint="eastAsia"/>
-              </w:rPr>
-              <w:t>_</w:t>
-            </w:r>
-            <w:r>
-              <w:rPr>
-                <w:rFonts w:ascii="標楷體" w:eastAsia="標楷體" w:hAnsi="標楷體" w:cs="Arial"/>
-              </w:rPr>
-              <w:t>___</w:t>
-            </w:r>
-            <w:r>
-              <w:rPr>
-                <w:rFonts w:ascii="標楷體" w:eastAsia="標楷體" w:hAnsi="標楷體" w:cs="Arial" w:hint="eastAsia"/>
-              </w:rPr>
-              <w:t xml:space="preserve">    </w:t>
+              <w:t xml:space="preserve"> </w:t>
             </w:r>
           </w:p>
         </w:tc>
       </w:tr>
       <w:tr>
         <w:trPr>
-          <w:trHeight w:val="324"/>
+          <w:trHeight w:val="44"/>
           <w:jc w:val="center"/>
         </w:trPr>
         <w:tc>
           <w:tcPr>
-            <w:tcW w:w="866" w:type="dxa"/>
+            <w:tcW w:w="1164" w:type="dxa"/>
             <w:vMerge/>
             <w:vAlign w:val="center"/>
           </w:tcPr>
@@ -760,7 +607,7 @@
         </w:tc>
         <w:tc>
           <w:tcPr>
-            <w:tcW w:w="2194" w:type="dxa"/>
+            <w:tcW w:w="1434" w:type="dxa"/>
             <w:gridSpan w:val="3"/>
             <w:vMerge/>
           </w:tcPr>
@@ -777,7 +624,7 @@
         </w:tc>
         <w:tc>
           <w:tcPr>
-            <w:tcW w:w="1875" w:type="dxa"/>
+            <w:tcW w:w="1784" w:type="dxa"/>
             <w:gridSpan w:val="3"/>
             <w:vMerge/>
             <w:tcBorders>
@@ -798,7 +645,7 @@
         </w:tc>
         <w:tc>
           <w:tcPr>
-            <w:tcW w:w="1401" w:type="dxa"/>
+            <w:tcW w:w="2870" w:type="dxa"/>
             <w:gridSpan w:val="5"/>
             <w:vMerge/>
             <w:tcBorders>
@@ -819,7 +666,7 @@
         </w:tc>
         <w:tc>
           <w:tcPr>
-            <w:tcW w:w="3564" w:type="dxa"/>
+            <w:tcW w:w="4199" w:type="dxa"/>
             <w:gridSpan w:val="8"/>
             <w:shd w:val="clear" w:color="auto" w:fill="auto"/>
             <w:vAlign w:val="center"/>
@@ -837,61 +684,33 @@
               <w:rPr>
                 <w:rFonts w:ascii="標楷體" w:eastAsia="標楷體" w:hAnsi="標楷體" w:cs="Arial"/>
               </w:rPr>
-              <w:t>地下油槽</w:t>
-            </w:r>
-            <w:r>
-              <w:rPr>
-                <w:rFonts w:ascii="標楷體" w:eastAsia="標楷體" w:hAnsi="標楷體" w:hint="eastAsia"/>
-                <w:sz w:val="20"/>
-                <w:szCs w:val="20"/>
-              </w:rPr>
-              <w:t>(測試後</w:t>
-            </w:r>
-            <w:r>
-              <w:rPr>
-                <w:rFonts w:ascii="標楷體" w:eastAsia="標楷體" w:hAnsi="標楷體" w:hint="eastAsia"/>
-                <w:sz w:val="20"/>
-                <w:szCs w:val="20"/>
-                <w:lang w:eastAsia="zh-HK"/>
-              </w:rPr>
-              <w:t>量高度</w:t>
-            </w:r>
-            <w:r>
-              <w:rPr>
-                <w:rFonts w:ascii="標楷體" w:eastAsia="標楷體" w:hAnsi="標楷體" w:hint="eastAsia"/>
-                <w:sz w:val="20"/>
-                <w:szCs w:val="20"/>
-              </w:rPr>
-              <w:t>)</w:t>
-            </w:r>
-            <w:r>
-              <w:rPr>
-                <w:rFonts w:ascii="標楷體" w:eastAsia="標楷體" w:hAnsi="標楷體" w:cs="Arial"/>
-              </w:rPr>
-              <w:t>：</w:t>
-            </w:r>
-            <w:r>
-              <w:rPr>
-                <w:rFonts w:ascii="標楷體" w:eastAsia="標楷體" w:hAnsi="標楷體" w:cs="Arial" w:hint="eastAsia"/>
-              </w:rPr>
-              <w:t>_</w:t>
-            </w:r>
-            <w:r>
-              <w:rPr>
-                <w:rFonts w:ascii="標楷體" w:eastAsia="標楷體" w:hAnsi="標楷體" w:cs="Arial"/>
-              </w:rPr>
-              <w:t>___</w:t>
+              <w:t>{{</w:t>
+            </w:r>
+            <w:proofErr w:type="spellStart"/>
+            <w:r>
+              <w:rPr>
+                <w:rFonts w:ascii="標楷體" w:eastAsia="標楷體" w:hAnsi="標楷體" w:cs="Arial"/>
+              </w:rPr>
+              <w:t>underground_after</w:t>
+            </w:r>
+            <w:proofErr w:type="spellEnd"/>
+            <w:r>
+              <w:rPr>
+                <w:rFonts w:ascii="標楷體" w:eastAsia="標楷體" w:hAnsi="標楷體" w:cs="Arial"/>
+              </w:rPr>
+              <w:t>}}</w:t>
             </w:r>
           </w:p>
         </w:tc>
       </w:tr>
       <w:tr>
         <w:trPr>
+          <w:trHeight w:val="19"/>
           <w:jc w:val="center"/>
         </w:trPr>
         <w:tc>
           <w:tcPr>
-            <w:tcW w:w="866" w:type="dxa"/>
+            <w:tcW w:w="1164" w:type="dxa"/>
             <w:vMerge/>
             <w:vAlign w:val="center"/>
           </w:tcPr>
@@ -911,7 +730,7 @@
         </w:tc>
         <w:tc>
           <w:tcPr>
-            <w:tcW w:w="2194" w:type="dxa"/>
+            <w:tcW w:w="1434" w:type="dxa"/>
             <w:gridSpan w:val="3"/>
           </w:tcPr>
           <w:p>
@@ -957,13 +776,12 @@
         </w:tc>
         <w:tc>
           <w:tcPr>
-            <w:tcW w:w="1875" w:type="dxa"/>
+            <w:tcW w:w="1784" w:type="dxa"/>
             <w:gridSpan w:val="3"/>
             <w:tcBorders>
               <w:right w:val="nil"/>
             </w:tcBorders>
             <w:shd w:val="clear" w:color="auto" w:fill="auto"/>
-            <w:vAlign w:val="center"/>
           </w:tcPr>
           <w:p>
             <w:pPr>
@@ -975,75 +793,55 @@
                 <w:szCs w:val="32"/>
               </w:rPr>
             </w:pPr>
-            <w:r>
-              <w:rPr>
-                <w:rFonts w:ascii="標楷體" w:eastAsia="標楷體" w:hAnsi="標楷體" w:cs="Arial"/>
-              </w:rPr>
-              <w:t>散熱器水位：</w:t>
-            </w:r>
-          </w:p>
-        </w:tc>
-        <w:tc>
-          <w:tcPr>
-            <w:tcW w:w="1401" w:type="dxa"/>
+          </w:p>
+        </w:tc>
+        <w:tc>
+          <w:tcPr>
+            <w:tcW w:w="2870" w:type="dxa"/>
             <w:gridSpan w:val="5"/>
             <w:tcBorders>
               <w:left w:val="nil"/>
             </w:tcBorders>
             <w:shd w:val="clear" w:color="auto" w:fill="auto"/>
-            <w:vAlign w:val="center"/>
-          </w:tcPr>
-          <w:p>
-            <w:pPr>
-              <w:pStyle w:val="Web"/>
-              <w:spacing w:before="0" w:beforeAutospacing="0" w:after="0" w:afterAutospacing="0"/>
-              <w:rPr>
-                <w:rFonts w:ascii="標楷體" w:eastAsia="標楷體" w:hAnsi="標楷體" w:cs="Arial"/>
-              </w:rPr>
-            </w:pPr>
-            <w:r>
-              <w:rPr>
-                <w:rFonts w:ascii="標楷體" w:eastAsia="標楷體" w:hAnsi="標楷體" w:cs="Arial" w:hint="eastAsia"/>
-              </w:rPr>
-              <w:t>_</w:t>
-            </w:r>
-            <w:r>
-              <w:rPr>
-                <w:rFonts w:ascii="標楷體" w:eastAsia="標楷體" w:hAnsi="標楷體" w:cs="Arial"/>
-              </w:rPr>
-              <w:t>____</w:t>
-            </w:r>
-          </w:p>
-        </w:tc>
-        <w:tc>
-          <w:tcPr>
-            <w:tcW w:w="2110" w:type="dxa"/>
+          </w:tcPr>
+          <w:p>
+            <w:pPr>
+              <w:pStyle w:val="Web"/>
+              <w:spacing w:before="0" w:beforeAutospacing="0" w:after="0" w:afterAutospacing="0"/>
+              <w:rPr>
+                <w:rFonts w:ascii="標楷體" w:eastAsia="標楷體" w:hAnsi="標楷體" w:cs="Arial"/>
+              </w:rPr>
+            </w:pPr>
+            <w:r>
+              <w:t xml:space="preserve">{{radiator}} </w:t>
+            </w:r>
+          </w:p>
+        </w:tc>
+        <w:tc>
+          <w:tcPr>
+            <w:tcW w:w="1970" w:type="dxa"/>
             <w:gridSpan w:val="5"/>
             <w:tcBorders>
               <w:right w:val="nil"/>
             </w:tcBorders>
             <w:shd w:val="clear" w:color="auto" w:fill="auto"/>
-            <w:vAlign w:val="center"/>
-          </w:tcPr>
-          <w:p>
-            <w:pPr>
-              <w:pStyle w:val="Web"/>
-              <w:spacing w:before="0" w:beforeAutospacing="0" w:after="0" w:afterAutospacing="0"/>
-              <w:rPr>
-                <w:rFonts w:ascii="標楷體" w:eastAsia="標楷體" w:hAnsi="標楷體" w:cs="Arial"/>
-              </w:rPr>
-            </w:pPr>
-            <w:r>
-              <w:rPr>
-                <w:rFonts w:ascii="標楷體" w:eastAsia="標楷體" w:hAnsi="標楷體" w:cs="Arial"/>
-              </w:rPr>
-              <w:t>膨脹水箱：</w:t>
-            </w:r>
-          </w:p>
-        </w:tc>
-        <w:tc>
-          <w:tcPr>
-            <w:tcW w:w="1454" w:type="dxa"/>
+          </w:tcPr>
+          <w:p>
+            <w:pPr>
+              <w:pStyle w:val="Web"/>
+              <w:spacing w:before="0" w:beforeAutospacing="0" w:after="0" w:afterAutospacing="0"/>
+              <w:rPr>
+                <w:rFonts w:ascii="標楷體" w:eastAsia="標楷體" w:hAnsi="標楷體" w:cs="Arial"/>
+              </w:rPr>
+            </w:pPr>
+            <w:r>
+              <w:t xml:space="preserve"> </w:t>
+            </w:r>
+          </w:p>
+        </w:tc>
+        <w:tc>
+          <w:tcPr>
+            <w:tcW w:w="2229" w:type="dxa"/>
             <w:gridSpan w:val="3"/>
             <w:tcBorders>
               <w:left w:val="nil"/>
@@ -1061,31 +859,27 @@
               </w:rPr>
             </w:pPr>
             <w:r>
-              <w:rPr>
-                <w:rFonts w:ascii="標楷體" w:eastAsia="標楷體" w:hAnsi="標楷體" w:cs="Arial" w:hint="eastAsia"/>
-                <w:sz w:val="32"/>
-                <w:szCs w:val="32"/>
-              </w:rPr>
-              <w:t>_</w:t>
-            </w:r>
-            <w:r>
-              <w:rPr>
-                <w:rFonts w:ascii="標楷體" w:eastAsia="標楷體" w:hAnsi="標楷體" w:cs="Arial"/>
-                <w:sz w:val="32"/>
-                <w:szCs w:val="32"/>
-              </w:rPr>
-              <w:t>___</w:t>
+              <w:t>{{</w:t>
+            </w:r>
+            <w:proofErr w:type="spellStart"/>
+            <w:r>
+              <w:t>expansion_tank</w:t>
+            </w:r>
+            <w:proofErr w:type="spellEnd"/>
+            <w:r>
+              <w:t xml:space="preserve">}} </w:t>
             </w:r>
           </w:p>
         </w:tc>
       </w:tr>
       <w:tr>
         <w:trPr>
+          <w:trHeight w:val="19"/>
           <w:jc w:val="center"/>
         </w:trPr>
         <w:tc>
           <w:tcPr>
-            <w:tcW w:w="866" w:type="dxa"/>
+            <w:tcW w:w="1164" w:type="dxa"/>
             <w:vMerge/>
             <w:vAlign w:val="center"/>
           </w:tcPr>
@@ -1105,7 +899,7 @@
         </w:tc>
         <w:tc>
           <w:tcPr>
-            <w:tcW w:w="2194" w:type="dxa"/>
+            <w:tcW w:w="1434" w:type="dxa"/>
             <w:gridSpan w:val="3"/>
           </w:tcPr>
           <w:p>
@@ -1151,7 +945,7 @@
         </w:tc>
         <w:tc>
           <w:tcPr>
-            <w:tcW w:w="1875" w:type="dxa"/>
+            <w:tcW w:w="1784" w:type="dxa"/>
             <w:gridSpan w:val="3"/>
             <w:tcBorders>
               <w:right w:val="nil"/>
@@ -1179,7 +973,7 @@
         </w:tc>
         <w:tc>
           <w:tcPr>
-            <w:tcW w:w="1401" w:type="dxa"/>
+            <w:tcW w:w="2870" w:type="dxa"/>
             <w:gridSpan w:val="5"/>
             <w:tcBorders>
               <w:left w:val="nil"/>
@@ -1220,7 +1014,7 @@
         </w:tc>
         <w:tc>
           <w:tcPr>
-            <w:tcW w:w="2110" w:type="dxa"/>
+            <w:tcW w:w="1970" w:type="dxa"/>
             <w:gridSpan w:val="5"/>
             <w:tcBorders>
               <w:right w:val="nil"/>
@@ -1246,7 +1040,7 @@
         </w:tc>
         <w:tc>
           <w:tcPr>
-            <w:tcW w:w="1454" w:type="dxa"/>
+            <w:tcW w:w="2229" w:type="dxa"/>
             <w:gridSpan w:val="3"/>
             <w:tcBorders>
               <w:left w:val="nil"/>
@@ -1279,12 +1073,12 @@
       </w:tr>
       <w:tr>
         <w:trPr>
-          <w:trHeight w:val="310"/>
+          <w:trHeight w:val="43"/>
           <w:jc w:val="center"/>
         </w:trPr>
         <w:tc>
           <w:tcPr>
-            <w:tcW w:w="866" w:type="dxa"/>
+            <w:tcW w:w="1164" w:type="dxa"/>
             <w:vMerge/>
             <w:vAlign w:val="center"/>
           </w:tcPr>
@@ -1304,7 +1098,7 @@
         </w:tc>
         <w:tc>
           <w:tcPr>
-            <w:tcW w:w="2194" w:type="dxa"/>
+            <w:tcW w:w="1434" w:type="dxa"/>
             <w:gridSpan w:val="3"/>
             <w:vMerge w:val="restart"/>
             <w:vAlign w:val="center"/>
@@ -1352,20 +1146,18 @@
         </w:tc>
         <w:tc>
           <w:tcPr>
-            <w:tcW w:w="1875" w:type="dxa"/>
+            <w:tcW w:w="1784" w:type="dxa"/>
             <w:gridSpan w:val="3"/>
             <w:tcBorders>
               <w:bottom w:val="single" w:sz="4" w:space="0" w:color="auto"/>
               <w:right w:val="nil"/>
             </w:tcBorders>
             <w:shd w:val="clear" w:color="auto" w:fill="auto"/>
-            <w:vAlign w:val="center"/>
-          </w:tcPr>
-          <w:p>
-            <w:pPr>
-              <w:pStyle w:val="Web"/>
-              <w:spacing w:before="0" w:beforeAutospacing="0" w:after="0" w:afterAutospacing="0"/>
-              <w:jc w:val="distribute"/>
+          </w:tcPr>
+          <w:p>
+            <w:pPr>
+              <w:pStyle w:val="Web"/>
+              <w:spacing w:before="0" w:beforeAutospacing="0" w:after="0" w:afterAutospacing="0"/>
               <w:rPr>
                 <w:rFonts w:ascii="標楷體" w:eastAsia="標楷體" w:hAnsi="標楷體" w:cs="Arial"/>
                 <w:sz w:val="32"/>
@@ -1373,23 +1165,19 @@
               </w:rPr>
             </w:pPr>
             <w:r>
-              <w:rPr>
-                <w:rFonts w:ascii="標楷體" w:eastAsia="標楷體" w:hAnsi="標楷體" w:cs="Arial"/>
-              </w:rPr>
-              <w:t>警報及指示燈：</w:t>
-            </w:r>
-          </w:p>
-        </w:tc>
-        <w:tc>
-          <w:tcPr>
-            <w:tcW w:w="1401" w:type="dxa"/>
+              <w:t xml:space="preserve"> </w:t>
+            </w:r>
+          </w:p>
+        </w:tc>
+        <w:tc>
+          <w:tcPr>
+            <w:tcW w:w="2870" w:type="dxa"/>
             <w:gridSpan w:val="5"/>
             <w:tcBorders>
               <w:left w:val="nil"/>
               <w:bottom w:val="single" w:sz="4" w:space="0" w:color="auto"/>
             </w:tcBorders>
             <w:shd w:val="clear" w:color="auto" w:fill="auto"/>
-            <w:vAlign w:val="center"/>
           </w:tcPr>
           <w:p>
             <w:pPr>
@@ -1404,39 +1192,24 @@
               </w:rPr>
             </w:pPr>
             <w:r>
-              <w:rPr>
-                <w:rFonts w:ascii="標楷體" w:eastAsia="標楷體" w:hAnsi="標楷體" w:cs="Arial" w:hint="eastAsia"/>
-                <w:sz w:val="32"/>
-                <w:szCs w:val="32"/>
-              </w:rPr>
-              <w:t>_</w:t>
-            </w:r>
-            <w:r>
-              <w:rPr>
-                <w:rFonts w:ascii="標楷體" w:eastAsia="標楷體" w:hAnsi="標楷體" w:cs="Arial"/>
-                <w:sz w:val="32"/>
-                <w:szCs w:val="32"/>
-              </w:rPr>
-              <w:t>___</w:t>
-            </w:r>
-          </w:p>
-        </w:tc>
-        <w:tc>
-          <w:tcPr>
-            <w:tcW w:w="2110" w:type="dxa"/>
+              <w:t xml:space="preserve">{{alarm}} </w:t>
+            </w:r>
+          </w:p>
+        </w:tc>
+        <w:tc>
+          <w:tcPr>
+            <w:tcW w:w="1970" w:type="dxa"/>
             <w:gridSpan w:val="5"/>
             <w:tcBorders>
               <w:bottom w:val="single" w:sz="4" w:space="0" w:color="auto"/>
               <w:right w:val="nil"/>
             </w:tcBorders>
             <w:shd w:val="clear" w:color="auto" w:fill="auto"/>
-            <w:vAlign w:val="center"/>
-          </w:tcPr>
-          <w:p>
-            <w:pPr>
-              <w:pStyle w:val="Web"/>
-              <w:spacing w:before="0" w:beforeAutospacing="0" w:after="0" w:afterAutospacing="0"/>
-              <w:jc w:val="distribute"/>
+          </w:tcPr>
+          <w:p>
+            <w:pPr>
+              <w:pStyle w:val="Web"/>
+              <w:spacing w:before="0" w:beforeAutospacing="0" w:after="0" w:afterAutospacing="0"/>
               <w:rPr>
                 <w:rFonts w:ascii="標楷體" w:eastAsia="標楷體" w:hAnsi="標楷體" w:cs="Arial"/>
                 <w:sz w:val="32"/>
@@ -1444,16 +1217,13 @@
               </w:rPr>
             </w:pPr>
             <w:r>
-              <w:rPr>
-                <w:rFonts w:ascii="標楷體" w:eastAsia="標楷體" w:hAnsi="標楷體" w:cs="Arial"/>
-              </w:rPr>
-              <w:t>傳動皮帶檢查：</w:t>
-            </w:r>
-          </w:p>
-        </w:tc>
-        <w:tc>
-          <w:tcPr>
-            <w:tcW w:w="1454" w:type="dxa"/>
+              <w:t xml:space="preserve"> </w:t>
+            </w:r>
+          </w:p>
+        </w:tc>
+        <w:tc>
+          <w:tcPr>
+            <w:tcW w:w="2229" w:type="dxa"/>
             <w:gridSpan w:val="3"/>
             <w:tcBorders>
               <w:left w:val="nil"/>
@@ -1473,32 +1243,19 @@
               </w:rPr>
             </w:pPr>
             <w:r>
-              <w:rPr>
-                <w:rFonts w:ascii="標楷體" w:eastAsia="標楷體" w:hAnsi="標楷體" w:cs="Arial" w:hint="eastAsia"/>
-                <w:sz w:val="32"/>
-                <w:szCs w:val="32"/>
-              </w:rPr>
-              <w:t>_</w:t>
-            </w:r>
-            <w:r>
-              <w:rPr>
-                <w:rFonts w:ascii="標楷體" w:eastAsia="標楷體" w:hAnsi="標楷體" w:cs="Arial"/>
-                <w:sz w:val="32"/>
-                <w:szCs w:val="32"/>
-              </w:rPr>
-              <w:t>___</w:t>
+              <w:t xml:space="preserve">{{belt}} </w:t>
             </w:r>
           </w:p>
         </w:tc>
       </w:tr>
       <w:tr>
         <w:trPr>
-          <w:trHeight w:val="310"/>
+          <w:trHeight w:val="43"/>
           <w:jc w:val="center"/>
         </w:trPr>
         <w:tc>
           <w:tcPr>
-            <w:tcW w:w="866" w:type="dxa"/>
+            <w:tcW w:w="1164" w:type="dxa"/>
             <w:vMerge/>
             <w:vAlign w:val="center"/>
           </w:tcPr>
@@ -1518,7 +1275,7 @@
         </w:tc>
         <w:tc>
           <w:tcPr>
-            <w:tcW w:w="2194" w:type="dxa"/>
+            <w:tcW w:w="1434" w:type="dxa"/>
             <w:gridSpan w:val="3"/>
             <w:vMerge/>
             <w:tcBorders>
@@ -1538,7 +1295,7 @@
         </w:tc>
         <w:tc>
           <w:tcPr>
-            <w:tcW w:w="6840" w:type="dxa"/>
+            <w:tcW w:w="8854" w:type="dxa"/>
             <w:gridSpan w:val="16"/>
             <w:tcBorders>
               <w:bottom w:val="single" w:sz="4" w:space="0" w:color="auto"/>
@@ -1559,43 +1316,19 @@
               <w:rPr>
                 <w:rFonts w:ascii="標楷體" w:eastAsia="標楷體" w:hAnsi="標楷體" w:cs="Arial"/>
               </w:rPr>
-              <w:t>四週及基礎台有無雜物以防被吸入破壞線圈：</w:t>
-            </w:r>
-            <w:r>
-              <w:rPr>
-                <w:rFonts w:ascii="標楷體" w:eastAsia="標楷體" w:hAnsi="標楷體" w:cs="Arial" w:hint="eastAsia"/>
-              </w:rPr>
-              <w:t>□</w:t>
-            </w:r>
-            <w:r>
-              <w:rPr>
-                <w:rFonts w:ascii="標楷體" w:eastAsia="標楷體" w:hAnsi="標楷體" w:cs="Arial"/>
-              </w:rPr>
-              <w:t xml:space="preserve"> 有  </w:t>
-            </w:r>
-            <w:r>
-              <w:rPr>
-                <w:rFonts w:ascii="標楷體" w:eastAsia="標楷體" w:hAnsi="標楷體" w:cs="Arial" w:hint="eastAsia"/>
-              </w:rPr>
-              <w:t>□</w:t>
-            </w:r>
-            <w:r>
-              <w:rPr>
-                <w:rFonts w:ascii="標楷體" w:eastAsia="標楷體" w:hAnsi="標楷體" w:cs="Arial"/>
-              </w:rPr>
-              <w:t xml:space="preserve"> 無</w:t>
+              <w:t>{{clutter}}</w:t>
             </w:r>
           </w:p>
         </w:tc>
       </w:tr>
       <w:tr>
         <w:trPr>
-          <w:trHeight w:val="498"/>
+          <w:trHeight w:val="69"/>
           <w:jc w:val="center"/>
         </w:trPr>
         <w:tc>
           <w:tcPr>
-            <w:tcW w:w="866" w:type="dxa"/>
+            <w:tcW w:w="1164" w:type="dxa"/>
             <w:vMerge/>
             <w:vAlign w:val="center"/>
           </w:tcPr>
@@ -1615,7 +1348,7 @@
         </w:tc>
         <w:tc>
           <w:tcPr>
-            <w:tcW w:w="547" w:type="dxa"/>
+            <w:tcW w:w="538" w:type="dxa"/>
             <w:vMerge w:val="restart"/>
             <w:textDirection w:val="tbRlV"/>
           </w:tcPr>
@@ -1665,7 +1398,7 @@
         </w:tc>
         <w:tc>
           <w:tcPr>
-            <w:tcW w:w="1647" w:type="dxa"/>
+            <w:tcW w:w="896" w:type="dxa"/>
             <w:gridSpan w:val="2"/>
             <w:vAlign w:val="center"/>
           </w:tcPr>
@@ -1714,7 +1447,7 @@
         </w:tc>
         <w:tc>
           <w:tcPr>
-            <w:tcW w:w="3276" w:type="dxa"/>
+            <w:tcW w:w="4655" w:type="dxa"/>
             <w:gridSpan w:val="8"/>
             <w:shd w:val="clear" w:color="auto" w:fill="auto"/>
             <w:vAlign w:val="center"/>
@@ -1733,37 +1466,27 @@
               <w:rPr>
                 <w:rFonts w:ascii="標楷體" w:eastAsia="標楷體" w:hAnsi="標楷體" w:cs="Arial"/>
               </w:rPr>
-              <w:t>是否清潔：</w:t>
-            </w:r>
-            <w:r>
-              <w:rPr>
-                <w:rFonts w:ascii="標楷體" w:eastAsia="標楷體" w:hAnsi="標楷體" w:cs="Arial" w:hint="eastAsia"/>
-              </w:rPr>
-              <w:t>□</w:t>
-            </w:r>
-            <w:r>
-              <w:rPr>
-                <w:rFonts w:ascii="標楷體" w:eastAsia="標楷體" w:hAnsi="標楷體" w:cs="Arial"/>
-              </w:rPr>
-              <w:t>是</w:t>
-            </w:r>
-            <w:r>
-              <w:rPr>
-                <w:rFonts w:ascii="標楷體" w:eastAsia="標楷體" w:hAnsi="標楷體" w:cs="Arial" w:hint="eastAsia"/>
-              </w:rPr>
-              <w:t>□</w:t>
-            </w:r>
-            <w:r>
-              <w:rPr>
-                <w:rFonts w:ascii="標楷體" w:eastAsia="標楷體" w:hAnsi="標楷體" w:cs="Arial"/>
-              </w:rPr>
-              <w:t>否</w:t>
-            </w:r>
-          </w:p>
-        </w:tc>
-        <w:tc>
-          <w:tcPr>
-            <w:tcW w:w="3564" w:type="dxa"/>
+              <w:t>{{</w:t>
+            </w:r>
+            <w:proofErr w:type="spellStart"/>
+            <w:r>
+              <w:rPr>
+                <w:rFonts w:ascii="標楷體" w:eastAsia="標楷體" w:hAnsi="標楷體" w:cs="Arial"/>
+              </w:rPr>
+              <w:t>battery_clean</w:t>
+            </w:r>
+            <w:proofErr w:type="spellEnd"/>
+            <w:r>
+              <w:rPr>
+                <w:rFonts w:ascii="標楷體" w:eastAsia="標楷體" w:hAnsi="標楷體" w:cs="Arial"/>
+              </w:rPr>
+              <w:t>}}</w:t>
+            </w:r>
+          </w:p>
+        </w:tc>
+        <w:tc>
+          <w:tcPr>
+            <w:tcW w:w="4199" w:type="dxa"/>
             <w:gridSpan w:val="8"/>
             <w:shd w:val="clear" w:color="auto" w:fill="auto"/>
             <w:vAlign w:val="center"/>
@@ -1782,50 +1505,33 @@
               <w:rPr>
                 <w:rFonts w:ascii="標楷體" w:eastAsia="標楷體" w:hAnsi="標楷體" w:cs="Arial"/>
               </w:rPr>
-              <w:t>電池接頭有無鬆動：</w:t>
-            </w:r>
-            <w:r>
-              <w:rPr>
-                <w:rFonts w:ascii="標楷體" w:eastAsia="標楷體" w:hAnsi="標楷體" w:cs="Arial" w:hint="eastAsia"/>
-                <w:sz w:val="20"/>
-                <w:szCs w:val="20"/>
-              </w:rPr>
-              <w:t>□</w:t>
-            </w:r>
-            <w:r>
-              <w:rPr>
-                <w:rFonts w:ascii="標楷體" w:eastAsia="標楷體" w:hAnsi="標楷體" w:cs="Arial"/>
-                <w:sz w:val="20"/>
-                <w:szCs w:val="20"/>
-              </w:rPr>
-              <w:t xml:space="preserve">有 </w:t>
-            </w:r>
-            <w:r>
-              <w:rPr>
-                <w:rFonts w:ascii="標楷體" w:eastAsia="標楷體" w:hAnsi="標楷體" w:cs="Arial" w:hint="eastAsia"/>
-                <w:sz w:val="20"/>
-                <w:szCs w:val="20"/>
-              </w:rPr>
-              <w:t>□</w:t>
-            </w:r>
-            <w:r>
-              <w:rPr>
-                <w:rFonts w:ascii="標楷體" w:eastAsia="標楷體" w:hAnsi="標楷體" w:cs="Arial"/>
-                <w:sz w:val="20"/>
-                <w:szCs w:val="20"/>
-              </w:rPr>
-              <w:t>無</w:t>
+              <w:t>{{</w:t>
+            </w:r>
+            <w:proofErr w:type="spellStart"/>
+            <w:r>
+              <w:rPr>
+                <w:rFonts w:ascii="標楷體" w:eastAsia="標楷體" w:hAnsi="標楷體" w:cs="Arial"/>
+              </w:rPr>
+              <w:t>battery_loose</w:t>
+            </w:r>
+            <w:proofErr w:type="spellEnd"/>
+            <w:r>
+              <w:rPr>
+                <w:rFonts w:ascii="標楷體" w:eastAsia="標楷體" w:hAnsi="標楷體" w:cs="Arial"/>
+              </w:rPr>
+              <w:t>}}</w:t>
             </w:r>
           </w:p>
         </w:tc>
       </w:tr>
       <w:tr>
         <w:trPr>
+          <w:trHeight w:val="19"/>
           <w:jc w:val="center"/>
         </w:trPr>
         <w:tc>
           <w:tcPr>
-            <w:tcW w:w="866" w:type="dxa"/>
+            <w:tcW w:w="1164" w:type="dxa"/>
             <w:vMerge/>
             <w:vAlign w:val="center"/>
           </w:tcPr>
@@ -1845,7 +1551,7 @@
         </w:tc>
         <w:tc>
           <w:tcPr>
-            <w:tcW w:w="547" w:type="dxa"/>
+            <w:tcW w:w="538" w:type="dxa"/>
             <w:vMerge/>
           </w:tcPr>
           <w:p>
@@ -1863,7 +1569,7 @@
         </w:tc>
         <w:tc>
           <w:tcPr>
-            <w:tcW w:w="1647" w:type="dxa"/>
+            <w:tcW w:w="896" w:type="dxa"/>
             <w:gridSpan w:val="2"/>
             <w:vAlign w:val="center"/>
           </w:tcPr>
@@ -1894,7 +1600,7 @@
         </w:tc>
         <w:tc>
           <w:tcPr>
-            <w:tcW w:w="3276" w:type="dxa"/>
+            <w:tcW w:w="4655" w:type="dxa"/>
             <w:gridSpan w:val="8"/>
             <w:shd w:val="clear" w:color="auto" w:fill="auto"/>
             <w:vAlign w:val="center"/>
@@ -1906,120 +1612,99 @@
               <w:ind w:left="-22"/>
               <w:jc w:val="both"/>
               <w:rPr>
+                <w:rFonts w:ascii="標楷體" w:eastAsia="標楷體" w:hAnsi="標楷體" w:cs="Arial"/>
+              </w:rPr>
+            </w:pPr>
+            <w:r>
+              <w:rPr>
                 <w:rFonts w:ascii="標楷體" w:eastAsia="標楷體" w:hAnsi="標楷體"/>
               </w:rPr>
-            </w:pPr>
+              <w:t>{{</w:t>
+            </w:r>
+            <w:proofErr w:type="spellStart"/>
+            <w:r>
+              <w:rPr>
+                <w:rFonts w:ascii="標楷體" w:eastAsia="標楷體" w:hAnsi="標楷體"/>
+              </w:rPr>
+              <w:t>acid_ah</w:t>
+            </w:r>
+            <w:proofErr w:type="spellEnd"/>
+            <w:r>
+              <w:rPr>
+                <w:rFonts w:ascii="標楷體" w:eastAsia="標楷體" w:hAnsi="標楷體"/>
+              </w:rPr>
+              <w:t>}}</w:t>
+            </w:r>
             <w:r>
               <w:rPr>
                 <w:rFonts w:ascii="標楷體" w:eastAsia="標楷體" w:hAnsi="標楷體" w:hint="eastAsia"/>
               </w:rPr>
-              <w:t>鉛酸電池（</w:t>
+              <w:t>×</w:t>
+            </w:r>
+            <w:r>
+              <w:rPr>
+                <w:rFonts w:ascii="標楷體" w:eastAsia="標楷體" w:hAnsi="標楷體" w:hint="eastAsia"/>
+              </w:rPr>
+              <w:t xml:space="preserve"> </w:t>
             </w:r>
             <w:r>
               <w:rPr>
                 <w:rFonts w:ascii="標楷體" w:eastAsia="標楷體" w:hAnsi="標楷體"/>
               </w:rPr>
-              <w:t>__</w:t>
-            </w:r>
+              <w:t>{{</w:t>
+            </w:r>
+            <w:proofErr w:type="spellStart"/>
             <w:r>
               <w:rPr>
                 <w:rFonts w:ascii="標楷體" w:eastAsia="標楷體" w:hAnsi="標楷體"/>
               </w:rPr>
-              <w:t>AH×</w:t>
-            </w:r>
-            <w:r>
-              <w:rPr>
-                <w:rFonts w:ascii="標楷體" w:eastAsia="標楷體" w:hAnsi="標楷體" w:hint="eastAsia"/>
-              </w:rPr>
-              <w:t xml:space="preserve"> 只）×</w:t>
-            </w:r>
-            <w:r>
-              <w:rPr>
-                <w:rFonts w:ascii="標楷體" w:eastAsia="標楷體" w:hAnsi="標楷體" w:hint="eastAsia"/>
-              </w:rPr>
-              <w:t xml:space="preserve"> </w:t>
-            </w:r>
+              <w:t>acid_units</w:t>
+            </w:r>
+            <w:proofErr w:type="spellEnd"/>
             <w:r>
               <w:rPr>
                 <w:rFonts w:ascii="標楷體" w:eastAsia="標楷體" w:hAnsi="標楷體"/>
               </w:rPr>
-              <w:t>__</w:t>
-            </w:r>
-            <w:r>
-              <w:rPr>
-                <w:rFonts w:ascii="標楷體" w:eastAsia="標楷體" w:hAnsi="標楷體" w:hint="eastAsia"/>
-              </w:rPr>
-              <w:t>組</w:t>
-            </w:r>
-          </w:p>
+              <w:t>}}</w:t>
+            </w:r>
+          </w:p>
+        </w:tc>
+        <w:tc>
+          <w:tcPr>
+            <w:tcW w:w="4199" w:type="dxa"/>
+            <w:gridSpan w:val="8"/>
+            <w:shd w:val="clear" w:color="auto" w:fill="auto"/>
+          </w:tcPr>
           <w:p>
             <w:pPr>
               <w:pStyle w:val="Web"/>
               <w:spacing w:before="0" w:beforeAutospacing="0" w:after="0" w:afterAutospacing="0"/>
               <w:ind w:left="-22"/>
-              <w:jc w:val="both"/>
-              <w:rPr>
-                <w:rFonts w:ascii="標楷體" w:eastAsia="標楷體" w:hAnsi="標楷體" w:cs="Arial"/>
-              </w:rPr>
-            </w:pPr>
-            <w:r>
-              <w:rPr>
-                <w:rFonts w:ascii="標楷體" w:eastAsia="標楷體" w:hAnsi="標楷體" w:cs="Arial" w:hint="eastAsia"/>
-              </w:rPr>
-              <w:t>免加水</w:t>
-            </w:r>
-          </w:p>
-        </w:tc>
-        <w:tc>
-          <w:tcPr>
-            <w:tcW w:w="3564" w:type="dxa"/>
-            <w:gridSpan w:val="8"/>
-            <w:shd w:val="clear" w:color="auto" w:fill="auto"/>
-          </w:tcPr>
-          <w:p>
-            <w:pPr>
-              <w:pStyle w:val="Web"/>
-              <w:spacing w:before="0" w:beforeAutospacing="0" w:after="0" w:afterAutospacing="0"/>
-              <w:ind w:left="-22"/>
-              <w:rPr>
-                <w:rFonts w:ascii="標楷體" w:eastAsia="標楷體" w:hAnsi="標楷體" w:cs="Arial"/>
-              </w:rPr>
-            </w:pPr>
-            <w:r>
-              <w:rPr>
-                <w:rFonts w:ascii="標楷體" w:eastAsia="標楷體" w:hAnsi="標楷體" w:cs="Arial"/>
-              </w:rPr>
-              <w:t>電池組電壓：</w:t>
-            </w:r>
-            <w:r>
-              <w:rPr>
-                <w:rFonts w:ascii="標楷體" w:eastAsia="標楷體" w:hAnsi="標楷體" w:cs="Arial"/>
-              </w:rPr>
-              <w:t xml:space="preserve">   _____</w:t>
-            </w:r>
-            <w:r>
-              <w:rPr>
-                <w:rFonts w:ascii="標楷體" w:eastAsia="標楷體" w:hAnsi="標楷體" w:cs="Arial"/>
-              </w:rPr>
-              <w:t xml:space="preserve"> V</w:t>
-            </w:r>
-            <w:r>
-              <w:rPr>
-                <w:rFonts w:ascii="標楷體" w:eastAsia="標楷體" w:hAnsi="標楷體" w:cs="Arial" w:hint="eastAsia"/>
-              </w:rPr>
-              <w:t>(DC)</w:t>
-            </w:r>
-          </w:p>
-          <w:p>
-            <w:pPr>
-              <w:pStyle w:val="Web"/>
-              <w:spacing w:before="0" w:beforeAutospacing="0" w:after="0" w:afterAutospacing="0"/>
-              <w:ind w:left="-22"/>
               <w:rPr>
                 <w:rFonts w:ascii="標楷體" w:eastAsia="標楷體" w:hAnsi="標楷體" w:cs="Arial"/>
                 <w:sz w:val="18"/>
               </w:rPr>
             </w:pPr>
+            <w:r>
+              <w:rPr>
+                <w:rFonts w:ascii="標楷體" w:eastAsia="標楷體" w:hAnsi="標楷體" w:cs="Arial"/>
+              </w:rPr>
+              <w:t>{{</w:t>
+            </w:r>
+            <w:proofErr w:type="spellStart"/>
+            <w:r>
+              <w:rPr>
+                <w:rFonts w:ascii="標楷體" w:eastAsia="標楷體" w:hAnsi="標楷體" w:cs="Arial"/>
+              </w:rPr>
+              <w:t>sealed_voltage</w:t>
+            </w:r>
+            <w:proofErr w:type="spellEnd"/>
+            <w:r>
+              <w:rPr>
+                <w:rFonts w:ascii="標楷體" w:eastAsia="標楷體" w:hAnsi="標楷體" w:cs="Arial"/>
+              </w:rPr>
+              <w:t xml:space="preserve">}} </w:t>
+            </w:r>
             <w:r>
               <w:rPr>
                 <w:rFonts w:ascii="標楷體" w:eastAsia="標楷體" w:hAnsi="標楷體" w:cs="Arial"/>
@@ -2065,12 +1750,12 @@
       </w:tr>
       <w:tr>
         <w:trPr>
-          <w:trHeight w:val="357"/>
+          <w:trHeight w:val="49"/>
           <w:jc w:val="center"/>
         </w:trPr>
         <w:tc>
           <w:tcPr>
-            <w:tcW w:w="866" w:type="dxa"/>
+            <w:tcW w:w="1164" w:type="dxa"/>
             <w:vMerge/>
             <w:vAlign w:val="center"/>
           </w:tcPr>
@@ -2090,7 +1775,7 @@
         </w:tc>
         <w:tc>
           <w:tcPr>
-            <w:tcW w:w="547" w:type="dxa"/>
+            <w:tcW w:w="538" w:type="dxa"/>
             <w:vMerge/>
           </w:tcPr>
           <w:p>
@@ -2108,7 +1793,7 @@
         </w:tc>
         <w:tc>
           <w:tcPr>
-            <w:tcW w:w="1647" w:type="dxa"/>
+            <w:tcW w:w="896" w:type="dxa"/>
             <w:gridSpan w:val="2"/>
             <w:vAlign w:val="center"/>
           </w:tcPr>
@@ -2150,7 +1835,7 @@
         </w:tc>
         <w:tc>
           <w:tcPr>
-            <w:tcW w:w="1092" w:type="dxa"/>
+            <w:tcW w:w="1164" w:type="dxa"/>
             <w:shd w:val="clear" w:color="auto" w:fill="auto"/>
             <w:vAlign w:val="center"/>
           </w:tcPr>
@@ -2166,30 +1851,16 @@
             </w:pPr>
             <w:r>
               <w:rPr>
-                <w:rFonts w:ascii="標楷體" w:eastAsia="標楷體" w:hAnsi="標楷體" w:cs="Arial" w:hint="eastAsia"/>
-                <w:szCs w:val="32"/>
-              </w:rPr>
-              <w:t>1：</w:t>
-            </w:r>
-            <w:r>
-              <w:rPr>
-                <w:rFonts w:ascii="標楷體" w:eastAsia="標楷體" w:hAnsi="標楷體" w:cs="Arial"/>
-                <w:szCs w:val="32"/>
-              </w:rPr>
-              <w:t>___</w:t>
-            </w:r>
-            <w:r>
-              <w:rPr>
-                <w:rFonts w:ascii="標楷體" w:eastAsia="標楷體" w:hAnsi="標楷體" w:cs="Arial" w:hint="eastAsia"/>
-                <w:szCs w:val="32"/>
-              </w:rPr>
-              <w:t>V</w:t>
-            </w:r>
-          </w:p>
-        </w:tc>
-        <w:tc>
-          <w:tcPr>
-            <w:tcW w:w="1092" w:type="dxa"/>
+                <w:rFonts w:ascii="標楷體" w:eastAsia="標楷體" w:hAnsi="標楷體" w:cs="Arial"/>
+                <w:szCs w:val="32"/>
+              </w:rPr>
+              <w:t>{{vdc1}}</w:t>
+            </w:r>
+          </w:p>
+        </w:tc>
+        <w:tc>
+          <w:tcPr>
+            <w:tcW w:w="1981" w:type="dxa"/>
             <w:gridSpan w:val="3"/>
             <w:shd w:val="clear" w:color="auto" w:fill="auto"/>
             <w:vAlign w:val="center"/>
@@ -2206,30 +1877,16 @@
             </w:pPr>
             <w:r>
               <w:rPr>
-                <w:rFonts w:ascii="標楷體" w:eastAsia="標楷體" w:hAnsi="標楷體" w:cs="Arial" w:hint="eastAsia"/>
-                <w:szCs w:val="32"/>
-              </w:rPr>
-              <w:t>2：</w:t>
-            </w:r>
-            <w:r>
-              <w:rPr>
-                <w:rFonts w:ascii="標楷體" w:eastAsia="標楷體" w:hAnsi="標楷體" w:cs="Arial"/>
-                <w:szCs w:val="32"/>
-              </w:rPr>
-              <w:t>___</w:t>
-            </w:r>
-            <w:r>
-              <w:rPr>
-                <w:rFonts w:ascii="標楷體" w:eastAsia="標楷體" w:hAnsi="標楷體" w:cs="Arial" w:hint="eastAsia"/>
-                <w:szCs w:val="32"/>
-              </w:rPr>
-              <w:t>V</w:t>
-            </w:r>
-          </w:p>
-        </w:tc>
-        <w:tc>
-          <w:tcPr>
-            <w:tcW w:w="1092" w:type="dxa"/>
+                <w:rFonts w:ascii="標楷體" w:eastAsia="標楷體" w:hAnsi="標楷體" w:cs="Arial"/>
+                <w:szCs w:val="32"/>
+              </w:rPr>
+              <w:t>{{vdc2}}</w:t>
+            </w:r>
+          </w:p>
+        </w:tc>
+        <w:tc>
+          <w:tcPr>
+            <w:tcW w:w="1509" w:type="dxa"/>
             <w:gridSpan w:val="4"/>
             <w:shd w:val="clear" w:color="auto" w:fill="auto"/>
             <w:vAlign w:val="center"/>
@@ -2246,30 +1903,16 @@
             </w:pPr>
             <w:r>
               <w:rPr>
-                <w:rFonts w:ascii="標楷體" w:eastAsia="標楷體" w:hAnsi="標楷體" w:cs="Arial" w:hint="eastAsia"/>
-                <w:szCs w:val="32"/>
-              </w:rPr>
-              <w:t>3：</w:t>
-            </w:r>
-            <w:r>
-              <w:rPr>
-                <w:rFonts w:ascii="標楷體" w:eastAsia="標楷體" w:hAnsi="標楷體" w:cs="Arial"/>
-                <w:szCs w:val="32"/>
-              </w:rPr>
-              <w:t>___</w:t>
-            </w:r>
-            <w:r>
-              <w:rPr>
-                <w:rFonts w:ascii="標楷體" w:eastAsia="標楷體" w:hAnsi="標楷體" w:cs="Arial" w:hint="eastAsia"/>
-                <w:szCs w:val="32"/>
-              </w:rPr>
-              <w:t>V</w:t>
-            </w:r>
-          </w:p>
-        </w:tc>
-        <w:tc>
-          <w:tcPr>
-            <w:tcW w:w="1188" w:type="dxa"/>
+                <w:rFonts w:ascii="標楷體" w:eastAsia="標楷體" w:hAnsi="標楷體" w:cs="Arial"/>
+                <w:szCs w:val="32"/>
+              </w:rPr>
+              <w:t>{{vdc3}}</w:t>
+            </w:r>
+          </w:p>
+        </w:tc>
+        <w:tc>
+          <w:tcPr>
+            <w:tcW w:w="1303" w:type="dxa"/>
             <w:gridSpan w:val="2"/>
             <w:shd w:val="clear" w:color="auto" w:fill="auto"/>
             <w:vAlign w:val="center"/>
@@ -2286,30 +1929,16 @@
             </w:pPr>
             <w:r>
               <w:rPr>
-                <w:rFonts w:ascii="標楷體" w:eastAsia="標楷體" w:hAnsi="標楷體" w:cs="Arial" w:hint="eastAsia"/>
-                <w:szCs w:val="32"/>
-              </w:rPr>
-              <w:t>4：</w:t>
-            </w:r>
-            <w:r>
-              <w:rPr>
-                <w:rFonts w:ascii="標楷體" w:eastAsia="標楷體" w:hAnsi="標楷體" w:cs="Arial"/>
-                <w:szCs w:val="32"/>
-              </w:rPr>
-              <w:t>___</w:t>
-            </w:r>
-            <w:r>
-              <w:rPr>
-                <w:rFonts w:ascii="標楷體" w:eastAsia="標楷體" w:hAnsi="標楷體" w:cs="Arial" w:hint="eastAsia"/>
-                <w:szCs w:val="32"/>
-              </w:rPr>
-              <w:t>V</w:t>
-            </w:r>
-          </w:p>
-        </w:tc>
-        <w:tc>
-          <w:tcPr>
-            <w:tcW w:w="1188" w:type="dxa"/>
+                <w:rFonts w:ascii="標楷體" w:eastAsia="標楷體" w:hAnsi="標楷體" w:cs="Arial"/>
+                <w:szCs w:val="32"/>
+              </w:rPr>
+              <w:t>{{vdc4}}</w:t>
+            </w:r>
+          </w:p>
+        </w:tc>
+        <w:tc>
+          <w:tcPr>
+            <w:tcW w:w="1146" w:type="dxa"/>
             <w:gridSpan w:val="4"/>
             <w:shd w:val="clear" w:color="auto" w:fill="auto"/>
             <w:vAlign w:val="center"/>
@@ -2335,7 +1964,7 @@
         </w:tc>
         <w:tc>
           <w:tcPr>
-            <w:tcW w:w="1188" w:type="dxa"/>
+            <w:tcW w:w="1749" w:type="dxa"/>
             <w:gridSpan w:val="2"/>
             <w:shd w:val="clear" w:color="auto" w:fill="auto"/>
             <w:vAlign w:val="center"/>
@@ -2362,12 +1991,12 @@
       </w:tr>
       <w:tr>
         <w:trPr>
-          <w:trHeight w:val="468"/>
+          <w:trHeight w:val="65"/>
           <w:jc w:val="center"/>
         </w:trPr>
         <w:tc>
           <w:tcPr>
-            <w:tcW w:w="866" w:type="dxa"/>
+            <w:tcW w:w="1164" w:type="dxa"/>
             <w:vMerge/>
             <w:vAlign w:val="center"/>
           </w:tcPr>
@@ -2387,7 +2016,7 @@
         </w:tc>
         <w:tc>
           <w:tcPr>
-            <w:tcW w:w="547" w:type="dxa"/>
+            <w:tcW w:w="538" w:type="dxa"/>
             <w:vMerge/>
           </w:tcPr>
           <w:p>
@@ -2405,7 +2034,7 @@
         </w:tc>
         <w:tc>
           <w:tcPr>
-            <w:tcW w:w="1647" w:type="dxa"/>
+            <w:tcW w:w="896" w:type="dxa"/>
             <w:gridSpan w:val="2"/>
             <w:tcBorders>
               <w:top w:val="nil"/>
@@ -2428,7 +2057,7 @@
         </w:tc>
         <w:tc>
           <w:tcPr>
-            <w:tcW w:w="1092" w:type="dxa"/>
+            <w:tcW w:w="1164" w:type="dxa"/>
             <w:tcBorders>
               <w:top w:val="nil"/>
               <w:left w:val="nil"/>
@@ -2457,7 +2086,7 @@
         </w:tc>
         <w:tc>
           <w:tcPr>
-            <w:tcW w:w="1092" w:type="dxa"/>
+            <w:tcW w:w="1981" w:type="dxa"/>
             <w:gridSpan w:val="3"/>
             <w:tcBorders>
               <w:top w:val="nil"/>
@@ -2487,7 +2116,7 @@
         </w:tc>
         <w:tc>
           <w:tcPr>
-            <w:tcW w:w="1092" w:type="dxa"/>
+            <w:tcW w:w="1509" w:type="dxa"/>
             <w:gridSpan w:val="4"/>
             <w:tcBorders>
               <w:top w:val="nil"/>
@@ -2517,7 +2146,7 @@
         </w:tc>
         <w:tc>
           <w:tcPr>
-            <w:tcW w:w="1188" w:type="dxa"/>
+            <w:tcW w:w="1303" w:type="dxa"/>
             <w:gridSpan w:val="2"/>
             <w:tcBorders>
               <w:top w:val="nil"/>
@@ -2562,7 +2191,7 @@
         </w:tc>
         <w:tc>
           <w:tcPr>
-            <w:tcW w:w="1188" w:type="dxa"/>
+            <w:tcW w:w="1146" w:type="dxa"/>
             <w:gridSpan w:val="4"/>
             <w:tcBorders>
               <w:top w:val="nil"/>
@@ -2607,7 +2236,7 @@
         </w:tc>
         <w:tc>
           <w:tcPr>
-            <w:tcW w:w="1188" w:type="dxa"/>
+            <w:tcW w:w="1749" w:type="dxa"/>
             <w:gridSpan w:val="2"/>
             <w:tcBorders>
               <w:top w:val="nil"/>
@@ -2653,12 +2282,12 @@
       </w:tr>
       <w:tr>
         <w:trPr>
-          <w:trHeight w:val="416"/>
+          <w:trHeight w:val="57"/>
           <w:jc w:val="center"/>
         </w:trPr>
         <w:tc>
           <w:tcPr>
-            <w:tcW w:w="866" w:type="dxa"/>
+            <w:tcW w:w="1164" w:type="dxa"/>
             <w:vMerge w:val="restart"/>
             <w:textDirection w:val="tbRlV"/>
             <w:vAlign w:val="center"/>
@@ -2691,7 +2320,7 @@
         </w:tc>
         <w:tc>
           <w:tcPr>
-            <w:tcW w:w="2194" w:type="dxa"/>
+            <w:tcW w:w="1434" w:type="dxa"/>
             <w:gridSpan w:val="3"/>
           </w:tcPr>
           <w:p>
@@ -2739,7 +2368,7 @@
         </w:tc>
         <w:tc>
           <w:tcPr>
-            <w:tcW w:w="3276" w:type="dxa"/>
+            <w:tcW w:w="4655" w:type="dxa"/>
             <w:gridSpan w:val="8"/>
             <w:shd w:val="clear" w:color="auto" w:fill="auto"/>
           </w:tcPr>
@@ -2757,37 +2386,27 @@
               <w:rPr>
                 <w:rFonts w:ascii="標楷體" w:eastAsia="標楷體" w:hAnsi="標楷體" w:cs="Arial"/>
               </w:rPr>
-              <w:t>是否良好：</w:t>
-            </w:r>
-            <w:r>
-              <w:rPr>
-                <w:rFonts w:ascii="標楷體" w:eastAsia="標楷體" w:hAnsi="標楷體" w:cs="Arial" w:hint="eastAsia"/>
-              </w:rPr>
-              <w:t>□</w:t>
-            </w:r>
-            <w:r>
-              <w:rPr>
-                <w:rFonts w:ascii="標楷體" w:eastAsia="標楷體" w:hAnsi="標楷體" w:cs="Arial"/>
-              </w:rPr>
-              <w:t xml:space="preserve">是   </w:t>
-            </w:r>
-            <w:r>
-              <w:rPr>
-                <w:rFonts w:ascii="標楷體" w:eastAsia="標楷體" w:hAnsi="標楷體" w:cs="Arial" w:hint="eastAsia"/>
-              </w:rPr>
-              <w:t>□</w:t>
-            </w:r>
-            <w:r>
-              <w:rPr>
-                <w:rFonts w:ascii="標楷體" w:eastAsia="標楷體" w:hAnsi="標楷體" w:cs="Arial"/>
-              </w:rPr>
-              <w:t>否</w:t>
-            </w:r>
-          </w:p>
-        </w:tc>
-        <w:tc>
-          <w:tcPr>
-            <w:tcW w:w="3564" w:type="dxa"/>
+              <w:t>{{</w:t>
+            </w:r>
+            <w:proofErr w:type="spellStart"/>
+            <w:r>
+              <w:rPr>
+                <w:rFonts w:ascii="標楷體" w:eastAsia="標楷體" w:hAnsi="標楷體" w:cs="Arial"/>
+              </w:rPr>
+              <w:t>starter_ok</w:t>
+            </w:r>
+            <w:proofErr w:type="spellEnd"/>
+            <w:r>
+              <w:rPr>
+                <w:rFonts w:ascii="標楷體" w:eastAsia="標楷體" w:hAnsi="標楷體" w:cs="Arial"/>
+              </w:rPr>
+              <w:t>}}</w:t>
+            </w:r>
+          </w:p>
+        </w:tc>
+        <w:tc>
+          <w:tcPr>
+            <w:tcW w:w="4199" w:type="dxa"/>
             <w:gridSpan w:val="8"/>
             <w:shd w:val="clear" w:color="auto" w:fill="auto"/>
           </w:tcPr>
@@ -2805,31 +2424,33 @@
               <w:rPr>
                 <w:rFonts w:ascii="標楷體" w:eastAsia="標楷體" w:hAnsi="標楷體" w:cs="Arial"/>
               </w:rPr>
-              <w:t>煙囪排氣顏色：</w:t>
-            </w:r>
-            <w:r>
-              <w:rPr>
-                <w:rFonts w:ascii="標楷體" w:eastAsia="標楷體" w:hAnsi="標楷體" w:cs="Arial" w:hint="eastAsia"/>
-              </w:rPr>
-              <w:t>_</w:t>
-            </w:r>
-            <w:r>
-              <w:rPr>
-                <w:rFonts w:ascii="標楷體" w:eastAsia="標楷體" w:hAnsi="標楷體" w:cs="Arial"/>
-              </w:rPr>
-              <w:t>____</w:t>
+              <w:t>{{</w:t>
+            </w:r>
+            <w:proofErr w:type="spellStart"/>
+            <w:r>
+              <w:rPr>
+                <w:rFonts w:ascii="標楷體" w:eastAsia="標楷體" w:hAnsi="標楷體" w:cs="Arial"/>
+              </w:rPr>
+              <w:t>exhaust_color</w:t>
+            </w:r>
+            <w:proofErr w:type="spellEnd"/>
+            <w:r>
+              <w:rPr>
+                <w:rFonts w:ascii="標楷體" w:eastAsia="標楷體" w:hAnsi="標楷體" w:cs="Arial"/>
+              </w:rPr>
+              <w:t>}}</w:t>
             </w:r>
           </w:p>
         </w:tc>
       </w:tr>
       <w:tr>
         <w:trPr>
-          <w:trHeight w:val="364"/>
+          <w:trHeight w:val="51"/>
           <w:jc w:val="center"/>
         </w:trPr>
         <w:tc>
           <w:tcPr>
-            <w:tcW w:w="866" w:type="dxa"/>
+            <w:tcW w:w="1164" w:type="dxa"/>
             <w:vMerge/>
           </w:tcPr>
           <w:p>
@@ -2846,7 +2467,7 @@
         </w:tc>
         <w:tc>
           <w:tcPr>
-            <w:tcW w:w="547" w:type="dxa"/>
+            <w:tcW w:w="538" w:type="dxa"/>
             <w:vMerge w:val="restart"/>
             <w:textDirection w:val="tbRlV"/>
             <w:vAlign w:val="center"/>
@@ -2886,7 +2507,7 @@
         </w:tc>
         <w:tc>
           <w:tcPr>
-            <w:tcW w:w="1647" w:type="dxa"/>
+            <w:tcW w:w="896" w:type="dxa"/>
             <w:gridSpan w:val="2"/>
           </w:tcPr>
           <w:p>
@@ -2903,7 +2524,7 @@
         </w:tc>
         <w:tc>
           <w:tcPr>
-            <w:tcW w:w="1249" w:type="dxa"/>
+            <w:tcW w:w="1214" w:type="dxa"/>
             <w:gridSpan w:val="2"/>
             <w:shd w:val="clear" w:color="auto" w:fill="auto"/>
             <w:vAlign w:val="center"/>
@@ -2929,7 +2550,7 @@
         </w:tc>
         <w:tc>
           <w:tcPr>
-            <w:tcW w:w="5591" w:type="dxa"/>
+            <w:tcW w:w="7640" w:type="dxa"/>
             <w:gridSpan w:val="14"/>
             <w:shd w:val="clear" w:color="auto" w:fill="auto"/>
             <w:vAlign w:val="center"/>
@@ -2956,11 +2577,12 @@
       </w:tr>
       <w:tr>
         <w:trPr>
+          <w:trHeight w:val="19"/>
           <w:jc w:val="center"/>
         </w:trPr>
         <w:tc>
           <w:tcPr>
-            <w:tcW w:w="866" w:type="dxa"/>
+            <w:tcW w:w="1164" w:type="dxa"/>
             <w:vMerge/>
           </w:tcPr>
           <w:p>
@@ -2977,7 +2599,7 @@
         </w:tc>
         <w:tc>
           <w:tcPr>
-            <w:tcW w:w="547" w:type="dxa"/>
+            <w:tcW w:w="538" w:type="dxa"/>
             <w:vMerge/>
           </w:tcPr>
           <w:p>
@@ -2994,7 +2616,7 @@
         </w:tc>
         <w:tc>
           <w:tcPr>
-            <w:tcW w:w="1647" w:type="dxa"/>
+            <w:tcW w:w="896" w:type="dxa"/>
             <w:gridSpan w:val="2"/>
           </w:tcPr>
           <w:p>
@@ -3016,7 +2638,7 @@
         </w:tc>
         <w:tc>
           <w:tcPr>
-            <w:tcW w:w="1249" w:type="dxa"/>
+            <w:tcW w:w="1214" w:type="dxa"/>
             <w:gridSpan w:val="2"/>
             <w:shd w:val="clear" w:color="auto" w:fill="auto"/>
             <w:vAlign w:val="center"/>
@@ -3044,58 +2666,27 @@
         </w:tc>
         <w:tc>
           <w:tcPr>
-            <w:tcW w:w="1118" w:type="dxa"/>
+            <w:tcW w:w="2418" w:type="dxa"/>
             <w:gridSpan w:val="3"/>
             <w:shd w:val="clear" w:color="auto" w:fill="auto"/>
-            <w:vAlign w:val="center"/>
-          </w:tcPr>
-          <w:p>
-            <w:pPr>
-              <w:rPr>
-                <w:rFonts w:ascii="標楷體" w:eastAsia="標楷體" w:hAnsi="標楷體" w:cs="Arial"/>
-                <w:sz w:val="22"/>
-              </w:rPr>
-            </w:pPr>
-            <w:r>
-              <w:rPr>
-                <w:rFonts w:ascii="標楷體" w:eastAsia="標楷體" w:hAnsi="標楷體" w:cs="Arial" w:hint="eastAsia"/>
-                <w:sz w:val="22"/>
-                <w:szCs w:val="32"/>
-              </w:rPr>
-              <w:t>_</w:t>
-            </w:r>
-            <w:r>
-              <w:rPr>
-                <w:rFonts w:ascii="標楷體" w:eastAsia="標楷體" w:hAnsi="標楷體" w:cs="Arial"/>
-                <w:sz w:val="22"/>
-                <w:szCs w:val="32"/>
-              </w:rPr>
-              <w:t>__:</w:t>
-            </w:r>
-            <w:r>
-              <w:rPr>
-                <w:rFonts w:ascii="標楷體" w:eastAsia="標楷體" w:hAnsi="標楷體" w:cs="Arial" w:hint="eastAsia"/>
-                <w:sz w:val="22"/>
-                <w:szCs w:val="32"/>
-              </w:rPr>
-              <w:t>_</w:t>
-            </w:r>
-            <w:r>
-              <w:rPr>
-                <w:rFonts w:ascii="標楷體" w:eastAsia="標楷體" w:hAnsi="標楷體" w:cs="Arial"/>
-                <w:sz w:val="22"/>
-                <w:szCs w:val="32"/>
-              </w:rPr>
-              <w:t>__</w:t>
-            </w:r>
-          </w:p>
-        </w:tc>
-        <w:tc>
-          <w:tcPr>
-            <w:tcW w:w="1118" w:type="dxa"/>
+          </w:tcPr>
+          <w:p>
+            <w:pPr>
+              <w:rPr>
+                <w:rFonts w:ascii="標楷體" w:eastAsia="標楷體" w:hAnsi="標楷體" w:cs="Arial"/>
+                <w:sz w:val="22"/>
+              </w:rPr>
+            </w:pPr>
+            <w:r>
+              <w:t xml:space="preserve">{{log1}} - {{log6}} </w:t>
+            </w:r>
+          </w:p>
+        </w:tc>
+        <w:tc>
+          <w:tcPr>
+            <w:tcW w:w="1279" w:type="dxa"/>
             <w:gridSpan w:val="4"/>
             <w:shd w:val="clear" w:color="auto" w:fill="auto"/>
-            <w:vAlign w:val="center"/>
           </w:tcPr>
           <w:p>
             <w:pPr>
@@ -3106,45 +2697,15 @@
               </w:rPr>
             </w:pPr>
             <w:r>
-              <w:rPr>
-                <w:rFonts w:ascii="標楷體" w:eastAsia="標楷體" w:hAnsi="標楷體" w:cs="Arial" w:hint="eastAsia"/>
-                <w:sz w:val="22"/>
-                <w:szCs w:val="32"/>
-              </w:rPr>
-              <w:t>_</w:t>
-            </w:r>
-            <w:r>
-              <w:rPr>
-                <w:rFonts w:ascii="標楷體" w:eastAsia="標楷體" w:hAnsi="標楷體" w:cs="Arial"/>
-                <w:sz w:val="22"/>
-                <w:szCs w:val="32"/>
-              </w:rPr>
-              <w:t>__:</w:t>
-            </w:r>
-            <w:r>
-              <w:rPr>
-                <w:rFonts w:ascii="標楷體" w:eastAsia="標楷體" w:hAnsi="標楷體" w:cs="Arial" w:hint="eastAsia"/>
-                <w:sz w:val="22"/>
-                <w:szCs w:val="32"/>
-              </w:rPr>
-              <w:t>_</w:t>
-            </w:r>
-            <w:r>
-              <w:rPr>
-                <w:rFonts w:ascii="標楷體" w:eastAsia="標楷體" w:hAnsi="標楷體" w:cs="Arial"/>
-                <w:sz w:val="22"/>
-                <w:szCs w:val="32"/>
-              </w:rPr>
-              <w:t>__</w:t>
-            </w:r>
-          </w:p>
-        </w:tc>
-        <w:tc>
-          <w:tcPr>
-            <w:tcW w:w="1118" w:type="dxa"/>
+              <w:t xml:space="preserve">{{log1}} - {{log6}} </w:t>
+            </w:r>
+          </w:p>
+        </w:tc>
+        <w:tc>
+          <w:tcPr>
+            <w:tcW w:w="1172" w:type="dxa"/>
             <w:gridSpan w:val="2"/>
             <w:shd w:val="clear" w:color="auto" w:fill="auto"/>
-            <w:vAlign w:val="center"/>
           </w:tcPr>
           <w:p>
             <w:pPr>
@@ -3155,45 +2716,15 @@
               </w:rPr>
             </w:pPr>
             <w:r>
-              <w:rPr>
-                <w:rFonts w:ascii="標楷體" w:eastAsia="標楷體" w:hAnsi="標楷體" w:cs="Arial" w:hint="eastAsia"/>
-                <w:sz w:val="22"/>
-                <w:szCs w:val="32"/>
-              </w:rPr>
-              <w:t>_</w:t>
-            </w:r>
-            <w:r>
-              <w:rPr>
-                <w:rFonts w:ascii="標楷體" w:eastAsia="標楷體" w:hAnsi="標楷體" w:cs="Arial"/>
-                <w:sz w:val="22"/>
-                <w:szCs w:val="32"/>
-              </w:rPr>
-              <w:t>__:</w:t>
-            </w:r>
-            <w:r>
-              <w:rPr>
-                <w:rFonts w:ascii="標楷體" w:eastAsia="標楷體" w:hAnsi="標楷體" w:cs="Arial" w:hint="eastAsia"/>
-                <w:sz w:val="22"/>
-                <w:szCs w:val="32"/>
-              </w:rPr>
-              <w:t>_</w:t>
-            </w:r>
-            <w:r>
-              <w:rPr>
-                <w:rFonts w:ascii="標楷體" w:eastAsia="標楷體" w:hAnsi="標楷體" w:cs="Arial"/>
-                <w:sz w:val="22"/>
-                <w:szCs w:val="32"/>
-              </w:rPr>
-              <w:t>__</w:t>
-            </w:r>
-          </w:p>
-        </w:tc>
-        <w:tc>
-          <w:tcPr>
-            <w:tcW w:w="1118" w:type="dxa"/>
+              <w:t xml:space="preserve">{{log1}} - {{log6}} </w:t>
+            </w:r>
+          </w:p>
+        </w:tc>
+        <w:tc>
+          <w:tcPr>
+            <w:tcW w:w="1172" w:type="dxa"/>
             <w:gridSpan w:val="4"/>
             <w:shd w:val="clear" w:color="auto" w:fill="auto"/>
-            <w:vAlign w:val="center"/>
           </w:tcPr>
           <w:p>
             <w:pPr>
@@ -3204,44 +2735,14 @@
               </w:rPr>
             </w:pPr>
             <w:r>
-              <w:rPr>
-                <w:rFonts w:ascii="標楷體" w:eastAsia="標楷體" w:hAnsi="標楷體" w:cs="Arial" w:hint="eastAsia"/>
-                <w:sz w:val="22"/>
-                <w:szCs w:val="32"/>
-              </w:rPr>
-              <w:t>_</w:t>
-            </w:r>
-            <w:r>
-              <w:rPr>
-                <w:rFonts w:ascii="標楷體" w:eastAsia="標楷體" w:hAnsi="標楷體" w:cs="Arial"/>
-                <w:sz w:val="22"/>
-                <w:szCs w:val="32"/>
-              </w:rPr>
-              <w:t>__:</w:t>
-            </w:r>
-            <w:r>
-              <w:rPr>
-                <w:rFonts w:ascii="標楷體" w:eastAsia="標楷體" w:hAnsi="標楷體" w:cs="Arial" w:hint="eastAsia"/>
-                <w:sz w:val="22"/>
-                <w:szCs w:val="32"/>
-              </w:rPr>
-              <w:t>_</w:t>
-            </w:r>
-            <w:r>
-              <w:rPr>
-                <w:rFonts w:ascii="標楷體" w:eastAsia="標楷體" w:hAnsi="標楷體" w:cs="Arial"/>
-                <w:sz w:val="22"/>
-                <w:szCs w:val="32"/>
-              </w:rPr>
-              <w:t>__</w:t>
-            </w:r>
-          </w:p>
-        </w:tc>
-        <w:tc>
-          <w:tcPr>
-            <w:tcW w:w="1119" w:type="dxa"/>
-            <w:shd w:val="clear" w:color="auto" w:fill="auto"/>
-            <w:vAlign w:val="center"/>
+              <w:t xml:space="preserve">{{log1}} - {{log6}} </w:t>
+            </w:r>
+          </w:p>
+        </w:tc>
+        <w:tc>
+          <w:tcPr>
+            <w:tcW w:w="1598" w:type="dxa"/>
+            <w:shd w:val="clear" w:color="auto" w:fill="auto"/>
           </w:tcPr>
           <w:p>
             <w:pPr>
@@ -3252,47 +2753,19 @@
               </w:rPr>
             </w:pPr>
             <w:r>
-              <w:rPr>
-                <w:rFonts w:ascii="標楷體" w:eastAsia="標楷體" w:hAnsi="標楷體" w:cs="Arial" w:hint="eastAsia"/>
-                <w:sz w:val="22"/>
-                <w:szCs w:val="32"/>
-              </w:rPr>
-              <w:t>_</w:t>
-            </w:r>
-            <w:r>
-              <w:rPr>
-                <w:rFonts w:ascii="標楷體" w:eastAsia="標楷體" w:hAnsi="標楷體" w:cs="Arial"/>
-                <w:sz w:val="22"/>
-                <w:szCs w:val="32"/>
-              </w:rPr>
-              <w:t>__:</w:t>
-            </w:r>
-            <w:r>
-              <w:rPr>
-                <w:rFonts w:ascii="標楷體" w:eastAsia="標楷體" w:hAnsi="標楷體" w:cs="Arial" w:hint="eastAsia"/>
-                <w:sz w:val="22"/>
-                <w:szCs w:val="32"/>
-              </w:rPr>
-              <w:t>_</w:t>
-            </w:r>
-            <w:r>
-              <w:rPr>
-                <w:rFonts w:ascii="標楷體" w:eastAsia="標楷體" w:hAnsi="標楷體" w:cs="Arial"/>
-                <w:sz w:val="22"/>
-                <w:szCs w:val="32"/>
-              </w:rPr>
-              <w:t>__</w:t>
+              <w:t xml:space="preserve">{{log1}} - {{log6}} </w:t>
             </w:r>
           </w:p>
         </w:tc>
       </w:tr>
       <w:tr>
         <w:trPr>
+          <w:trHeight w:val="19"/>
           <w:jc w:val="center"/>
         </w:trPr>
         <w:tc>
           <w:tcPr>
-            <w:tcW w:w="866" w:type="dxa"/>
+            <w:tcW w:w="1164" w:type="dxa"/>
             <w:vMerge/>
           </w:tcPr>
           <w:p>
@@ -3309,7 +2782,7 @@
         </w:tc>
         <w:tc>
           <w:tcPr>
-            <w:tcW w:w="547" w:type="dxa"/>
+            <w:tcW w:w="538" w:type="dxa"/>
             <w:vMerge/>
           </w:tcPr>
           <w:p>
@@ -3326,7 +2799,7 @@
         </w:tc>
         <w:tc>
           <w:tcPr>
-            <w:tcW w:w="1647" w:type="dxa"/>
+            <w:tcW w:w="896" w:type="dxa"/>
             <w:gridSpan w:val="2"/>
           </w:tcPr>
           <w:p>
@@ -3350,7 +2823,7 @@
         </w:tc>
         <w:tc>
           <w:tcPr>
-            <w:tcW w:w="1249" w:type="dxa"/>
+            <w:tcW w:w="1214" w:type="dxa"/>
             <w:gridSpan w:val="2"/>
             <w:shd w:val="clear" w:color="auto" w:fill="auto"/>
           </w:tcPr>
@@ -3368,7 +2841,7 @@
         </w:tc>
         <w:tc>
           <w:tcPr>
-            <w:tcW w:w="1118" w:type="dxa"/>
+            <w:tcW w:w="2418" w:type="dxa"/>
             <w:gridSpan w:val="3"/>
             <w:shd w:val="clear" w:color="auto" w:fill="auto"/>
           </w:tcPr>
@@ -3383,26 +2856,13 @@
               </w:rPr>
             </w:pPr>
             <w:r>
-              <w:rPr>
-                <w:rFonts w:ascii="標楷體" w:eastAsia="標楷體" w:hAnsi="標楷體" w:cs="Arial" w:hint="eastAsia"/>
-                <w:sz w:val="22"/>
-                <w:szCs w:val="32"/>
-              </w:rPr>
-              <w:t>_</w:t>
-            </w:r>
-            <w:r>
-              <w:rPr>
-                <w:rFonts w:ascii="標楷體" w:eastAsia="標楷體" w:hAnsi="標楷體" w:cs="Arial"/>
-                <w:sz w:val="22"/>
-                <w:szCs w:val="32"/>
-              </w:rPr>
-              <w:t>____</w:t>
-            </w:r>
-          </w:p>
-        </w:tc>
-        <w:tc>
-          <w:tcPr>
-            <w:tcW w:w="1118" w:type="dxa"/>
+              <w:t>{{rpm1}} - {{rpm6}}</w:t>
+            </w:r>
+          </w:p>
+        </w:tc>
+        <w:tc>
+          <w:tcPr>
+            <w:tcW w:w="1279" w:type="dxa"/>
             <w:gridSpan w:val="4"/>
             <w:shd w:val="clear" w:color="auto" w:fill="auto"/>
           </w:tcPr>
@@ -3417,26 +2877,13 @@
               </w:rPr>
             </w:pPr>
             <w:r>
-              <w:rPr>
-                <w:rFonts w:ascii="標楷體" w:eastAsia="標楷體" w:hAnsi="標楷體" w:cs="Arial" w:hint="eastAsia"/>
-                <w:sz w:val="22"/>
-                <w:szCs w:val="32"/>
-              </w:rPr>
-              <w:t>_</w:t>
-            </w:r>
-            <w:r>
-              <w:rPr>
-                <w:rFonts w:ascii="標楷體" w:eastAsia="標楷體" w:hAnsi="標楷體" w:cs="Arial"/>
-                <w:sz w:val="22"/>
-                <w:szCs w:val="32"/>
-              </w:rPr>
-              <w:t>____</w:t>
-            </w:r>
-          </w:p>
-        </w:tc>
-        <w:tc>
-          <w:tcPr>
-            <w:tcW w:w="1118" w:type="dxa"/>
+              <w:t>{{rpm1}} - {{rpm6}}</w:t>
+            </w:r>
+          </w:p>
+        </w:tc>
+        <w:tc>
+          <w:tcPr>
+            <w:tcW w:w="1172" w:type="dxa"/>
             <w:gridSpan w:val="2"/>
             <w:shd w:val="clear" w:color="auto" w:fill="auto"/>
           </w:tcPr>
@@ -3451,26 +2898,13 @@
               </w:rPr>
             </w:pPr>
             <w:r>
-              <w:rPr>
-                <w:rFonts w:ascii="標楷體" w:eastAsia="標楷體" w:hAnsi="標楷體" w:cs="Arial" w:hint="eastAsia"/>
-                <w:sz w:val="22"/>
-                <w:szCs w:val="32"/>
-              </w:rPr>
-              <w:t>_</w:t>
-            </w:r>
-            <w:r>
-              <w:rPr>
-                <w:rFonts w:ascii="標楷體" w:eastAsia="標楷體" w:hAnsi="標楷體" w:cs="Arial"/>
-                <w:sz w:val="22"/>
-                <w:szCs w:val="32"/>
-              </w:rPr>
-              <w:t>____</w:t>
-            </w:r>
-          </w:p>
-        </w:tc>
-        <w:tc>
-          <w:tcPr>
-            <w:tcW w:w="1118" w:type="dxa"/>
+              <w:t>{{rpm1}} - {{rpm6}}</w:t>
+            </w:r>
+          </w:p>
+        </w:tc>
+        <w:tc>
+          <w:tcPr>
+            <w:tcW w:w="1172" w:type="dxa"/>
             <w:gridSpan w:val="4"/>
             <w:shd w:val="clear" w:color="auto" w:fill="auto"/>
           </w:tcPr>
@@ -3485,64 +2919,39 @@
               </w:rPr>
             </w:pPr>
             <w:r>
-              <w:rPr>
-                <w:rFonts w:ascii="標楷體" w:eastAsia="標楷體" w:hAnsi="標楷體" w:cs="Arial" w:hint="eastAsia"/>
-                <w:sz w:val="22"/>
-                <w:szCs w:val="32"/>
-              </w:rPr>
-              <w:t>_</w:t>
-            </w:r>
-            <w:r>
-              <w:rPr>
-                <w:rFonts w:ascii="標楷體" w:eastAsia="標楷體" w:hAnsi="標楷體" w:cs="Arial"/>
-                <w:sz w:val="22"/>
-                <w:szCs w:val="32"/>
-              </w:rPr>
-              <w:t>____</w:t>
-            </w:r>
-          </w:p>
-        </w:tc>
-        <w:tc>
-          <w:tcPr>
-            <w:tcW w:w="1119" w:type="dxa"/>
-            <w:shd w:val="clear" w:color="auto" w:fill="auto"/>
-          </w:tcPr>
-          <w:p>
-            <w:pPr>
-              <w:pStyle w:val="Web"/>
-              <w:spacing w:before="0" w:beforeAutospacing="0" w:after="0" w:afterAutospacing="0"/>
-              <w:rPr>
-                <w:rFonts w:ascii="標楷體" w:eastAsia="標楷體" w:hAnsi="標楷體" w:cs="Arial"/>
-                <w:sz w:val="22"/>
-                <w:szCs w:val="32"/>
-              </w:rPr>
-            </w:pPr>
-            <w:r>
-              <w:rPr>
-                <w:rFonts w:ascii="標楷體" w:eastAsia="標楷體" w:hAnsi="標楷體" w:cs="Arial" w:hint="eastAsia"/>
-                <w:sz w:val="22"/>
-                <w:szCs w:val="32"/>
-              </w:rPr>
-              <w:t>_</w:t>
-            </w:r>
-            <w:r>
-              <w:rPr>
-                <w:rFonts w:ascii="標楷體" w:eastAsia="標楷體" w:hAnsi="標楷體" w:cs="Arial"/>
-                <w:sz w:val="22"/>
-                <w:szCs w:val="32"/>
-              </w:rPr>
-              <w:t>____</w:t>
+              <w:t>{{rpm1}} - {{rpm6}}</w:t>
+            </w:r>
+          </w:p>
+        </w:tc>
+        <w:tc>
+          <w:tcPr>
+            <w:tcW w:w="1598" w:type="dxa"/>
+            <w:shd w:val="clear" w:color="auto" w:fill="auto"/>
+          </w:tcPr>
+          <w:p>
+            <w:pPr>
+              <w:pStyle w:val="Web"/>
+              <w:spacing w:before="0" w:beforeAutospacing="0" w:after="0" w:afterAutospacing="0"/>
+              <w:rPr>
+                <w:rFonts w:ascii="標楷體" w:eastAsia="標楷體" w:hAnsi="標楷體" w:cs="Arial"/>
+                <w:sz w:val="22"/>
+                <w:szCs w:val="32"/>
+              </w:rPr>
+            </w:pPr>
+            <w:r>
+              <w:t>{{rpm1}} - {{rpm6}}</w:t>
             </w:r>
           </w:p>
         </w:tc>
       </w:tr>
       <w:tr>
         <w:trPr>
+          <w:trHeight w:val="19"/>
           <w:jc w:val="center"/>
         </w:trPr>
         <w:tc>
           <w:tcPr>
-            <w:tcW w:w="866" w:type="dxa"/>
+            <w:tcW w:w="1164" w:type="dxa"/>
             <w:vMerge/>
           </w:tcPr>
           <w:p>
@@ -3559,7 +2968,7 @@
         </w:tc>
         <w:tc>
           <w:tcPr>
-            <w:tcW w:w="547" w:type="dxa"/>
+            <w:tcW w:w="538" w:type="dxa"/>
             <w:vMerge/>
           </w:tcPr>
           <w:p>
@@ -3576,7 +2985,7 @@
         </w:tc>
         <w:tc>
           <w:tcPr>
-            <w:tcW w:w="1647" w:type="dxa"/>
+            <w:tcW w:w="896" w:type="dxa"/>
             <w:gridSpan w:val="2"/>
           </w:tcPr>
           <w:p>
@@ -3600,7 +3009,7 @@
         </w:tc>
         <w:tc>
           <w:tcPr>
-            <w:tcW w:w="1249" w:type="dxa"/>
+            <w:tcW w:w="1214" w:type="dxa"/>
             <w:gridSpan w:val="2"/>
             <w:shd w:val="clear" w:color="auto" w:fill="auto"/>
           </w:tcPr>
@@ -3618,7 +3027,7 @@
         </w:tc>
         <w:tc>
           <w:tcPr>
-            <w:tcW w:w="1118" w:type="dxa"/>
+            <w:tcW w:w="2418" w:type="dxa"/>
             <w:gridSpan w:val="3"/>
             <w:shd w:val="clear" w:color="auto" w:fill="auto"/>
           </w:tcPr>
@@ -3652,7 +3061,7 @@
         </w:tc>
         <w:tc>
           <w:tcPr>
-            <w:tcW w:w="1118" w:type="dxa"/>
+            <w:tcW w:w="1279" w:type="dxa"/>
             <w:gridSpan w:val="4"/>
             <w:shd w:val="clear" w:color="auto" w:fill="auto"/>
           </w:tcPr>
@@ -3686,7 +3095,7 @@
         </w:tc>
         <w:tc>
           <w:tcPr>
-            <w:tcW w:w="1118" w:type="dxa"/>
+            <w:tcW w:w="1172" w:type="dxa"/>
             <w:gridSpan w:val="2"/>
             <w:shd w:val="clear" w:color="auto" w:fill="auto"/>
           </w:tcPr>
@@ -3720,7 +3129,7 @@
         </w:tc>
         <w:tc>
           <w:tcPr>
-            <w:tcW w:w="1118" w:type="dxa"/>
+            <w:tcW w:w="1172" w:type="dxa"/>
             <w:gridSpan w:val="4"/>
             <w:shd w:val="clear" w:color="auto" w:fill="auto"/>
           </w:tcPr>
@@ -3754,7 +3163,7 @@
         </w:tc>
         <w:tc>
           <w:tcPr>
-            <w:tcW w:w="1119" w:type="dxa"/>
+            <w:tcW w:w="1598" w:type="dxa"/>
             <w:shd w:val="clear" w:color="auto" w:fill="auto"/>
           </w:tcPr>
           <w:p>
@@ -3788,11 +3197,12 @@
       </w:tr>
       <w:tr>
         <w:trPr>
+          <w:trHeight w:val="19"/>
           <w:jc w:val="center"/>
         </w:trPr>
         <w:tc>
           <w:tcPr>
-            <w:tcW w:w="866" w:type="dxa"/>
+            <w:tcW w:w="1164" w:type="dxa"/>
             <w:vMerge/>
           </w:tcPr>
           <w:p>
@@ -3809,7 +3219,7 @@
         </w:tc>
         <w:tc>
           <w:tcPr>
-            <w:tcW w:w="547" w:type="dxa"/>
+            <w:tcW w:w="538" w:type="dxa"/>
             <w:vMerge/>
           </w:tcPr>
           <w:p>
@@ -3826,7 +3236,7 @@
         </w:tc>
         <w:tc>
           <w:tcPr>
-            <w:tcW w:w="1647" w:type="dxa"/>
+            <w:tcW w:w="896" w:type="dxa"/>
             <w:gridSpan w:val="2"/>
           </w:tcPr>
           <w:p>
@@ -3848,7 +3258,7 @@
         </w:tc>
         <w:tc>
           <w:tcPr>
-            <w:tcW w:w="1249" w:type="dxa"/>
+            <w:tcW w:w="1214" w:type="dxa"/>
             <w:gridSpan w:val="2"/>
             <w:shd w:val="clear" w:color="auto" w:fill="auto"/>
           </w:tcPr>
@@ -3866,7 +3276,7 @@
         </w:tc>
         <w:tc>
           <w:tcPr>
-            <w:tcW w:w="1118" w:type="dxa"/>
+            <w:tcW w:w="2418" w:type="dxa"/>
             <w:gridSpan w:val="3"/>
             <w:shd w:val="clear" w:color="auto" w:fill="auto"/>
           </w:tcPr>
@@ -3900,7 +3310,7 @@
         </w:tc>
         <w:tc>
           <w:tcPr>
-            <w:tcW w:w="1118" w:type="dxa"/>
+            <w:tcW w:w="1279" w:type="dxa"/>
             <w:gridSpan w:val="4"/>
             <w:shd w:val="clear" w:color="auto" w:fill="auto"/>
           </w:tcPr>
@@ -3934,7 +3344,7 @@
         </w:tc>
         <w:tc>
           <w:tcPr>
-            <w:tcW w:w="1118" w:type="dxa"/>
+            <w:tcW w:w="1172" w:type="dxa"/>
             <w:gridSpan w:val="2"/>
             <w:shd w:val="clear" w:color="auto" w:fill="auto"/>
           </w:tcPr>
@@ -3968,7 +3378,7 @@
         </w:tc>
         <w:tc>
           <w:tcPr>
-            <w:tcW w:w="1118" w:type="dxa"/>
+            <w:tcW w:w="1172" w:type="dxa"/>
             <w:gridSpan w:val="4"/>
             <w:shd w:val="clear" w:color="auto" w:fill="auto"/>
           </w:tcPr>
@@ -4002,7 +3412,7 @@
         </w:tc>
         <w:tc>
           <w:tcPr>
-            <w:tcW w:w="1119" w:type="dxa"/>
+            <w:tcW w:w="1598" w:type="dxa"/>
             <w:shd w:val="clear" w:color="auto" w:fill="auto"/>
           </w:tcPr>
           <w:p>
@@ -4036,12 +3446,12 @@
       </w:tr>
       <w:tr>
         <w:trPr>
-          <w:trHeight w:val="195"/>
+          <w:trHeight w:val="26"/>
           <w:jc w:val="center"/>
         </w:trPr>
         <w:tc>
           <w:tcPr>
-            <w:tcW w:w="866" w:type="dxa"/>
+            <w:tcW w:w="1164" w:type="dxa"/>
             <w:vMerge/>
           </w:tcPr>
           <w:p>
@@ -4058,7 +3468,7 @@
         </w:tc>
         <w:tc>
           <w:tcPr>
-            <w:tcW w:w="547" w:type="dxa"/>
+            <w:tcW w:w="538" w:type="dxa"/>
             <w:vMerge/>
           </w:tcPr>
           <w:p>
@@ -4075,7 +3485,7 @@
         </w:tc>
         <w:tc>
           <w:tcPr>
-            <w:tcW w:w="513" w:type="dxa"/>
+            <w:tcW w:w="464" w:type="dxa"/>
             <w:vMerge w:val="restart"/>
             <w:vAlign w:val="center"/>
           </w:tcPr>
@@ -4101,7 +3511,7 @@
         </w:tc>
         <w:tc>
           <w:tcPr>
-            <w:tcW w:w="1134" w:type="dxa"/>
+            <w:tcW w:w="431" w:type="dxa"/>
             <w:tcBorders>
               <w:bottom w:val="single" w:sz="4" w:space="0" w:color="auto"/>
             </w:tcBorders>
@@ -4130,7 +3540,7 @@
         </w:tc>
         <w:tc>
           <w:tcPr>
-            <w:tcW w:w="1249" w:type="dxa"/>
+            <w:tcW w:w="1214" w:type="dxa"/>
             <w:gridSpan w:val="2"/>
             <w:tcBorders>
               <w:bottom w:val="single" w:sz="4" w:space="0" w:color="auto"/>
@@ -4151,7 +3561,7 @@
         </w:tc>
         <w:tc>
           <w:tcPr>
-            <w:tcW w:w="1118" w:type="dxa"/>
+            <w:tcW w:w="2418" w:type="dxa"/>
             <w:gridSpan w:val="3"/>
             <w:shd w:val="clear" w:color="auto" w:fill="auto"/>
           </w:tcPr>
@@ -4185,7 +3595,7 @@
         </w:tc>
         <w:tc>
           <w:tcPr>
-            <w:tcW w:w="1118" w:type="dxa"/>
+            <w:tcW w:w="1279" w:type="dxa"/>
             <w:gridSpan w:val="4"/>
             <w:shd w:val="clear" w:color="auto" w:fill="auto"/>
           </w:tcPr>
@@ -4219,7 +3629,7 @@
         </w:tc>
         <w:tc>
           <w:tcPr>
-            <w:tcW w:w="1118" w:type="dxa"/>
+            <w:tcW w:w="1172" w:type="dxa"/>
             <w:gridSpan w:val="2"/>
             <w:shd w:val="clear" w:color="auto" w:fill="auto"/>
           </w:tcPr>
@@ -4253,7 +3663,7 @@
         </w:tc>
         <w:tc>
           <w:tcPr>
-            <w:tcW w:w="1118" w:type="dxa"/>
+            <w:tcW w:w="1172" w:type="dxa"/>
             <w:gridSpan w:val="4"/>
             <w:shd w:val="clear" w:color="auto" w:fill="auto"/>
           </w:tcPr>
@@ -4287,7 +3697,7 @@
         </w:tc>
         <w:tc>
           <w:tcPr>
-            <w:tcW w:w="1119" w:type="dxa"/>
+            <w:tcW w:w="1598" w:type="dxa"/>
             <w:shd w:val="clear" w:color="auto" w:fill="auto"/>
           </w:tcPr>
           <w:p>
@@ -4321,12 +3731,12 @@
       </w:tr>
       <w:tr>
         <w:trPr>
-          <w:trHeight w:val="210"/>
+          <w:trHeight w:val="29"/>
           <w:jc w:val="center"/>
         </w:trPr>
         <w:tc>
           <w:tcPr>
-            <w:tcW w:w="866" w:type="dxa"/>
+            <w:tcW w:w="1164" w:type="dxa"/>
             <w:vMerge/>
           </w:tcPr>
           <w:p>
@@ -4343,7 +3753,7 @@
         </w:tc>
         <w:tc>
           <w:tcPr>
-            <w:tcW w:w="547" w:type="dxa"/>
+            <w:tcW w:w="538" w:type="dxa"/>
             <w:vMerge/>
           </w:tcPr>
           <w:p>
@@ -4360,7 +3770,7 @@
         </w:tc>
         <w:tc>
           <w:tcPr>
-            <w:tcW w:w="513" w:type="dxa"/>
+            <w:tcW w:w="464" w:type="dxa"/>
             <w:vMerge/>
             <w:vAlign w:val="center"/>
           </w:tcPr>
@@ -4377,7 +3787,7 @@
         </w:tc>
         <w:tc>
           <w:tcPr>
-            <w:tcW w:w="1134" w:type="dxa"/>
+            <w:tcW w:w="431" w:type="dxa"/>
             <w:tcBorders>
               <w:bottom w:val="single" w:sz="4" w:space="0" w:color="auto"/>
             </w:tcBorders>
@@ -4406,7 +3816,7 @@
         </w:tc>
         <w:tc>
           <w:tcPr>
-            <w:tcW w:w="1249" w:type="dxa"/>
+            <w:tcW w:w="1214" w:type="dxa"/>
             <w:gridSpan w:val="2"/>
             <w:tcBorders>
               <w:bottom w:val="single" w:sz="4" w:space="0" w:color="auto"/>
@@ -4427,7 +3837,7 @@
         </w:tc>
         <w:tc>
           <w:tcPr>
-            <w:tcW w:w="1118" w:type="dxa"/>
+            <w:tcW w:w="2418" w:type="dxa"/>
             <w:gridSpan w:val="3"/>
             <w:shd w:val="clear" w:color="auto" w:fill="auto"/>
           </w:tcPr>
@@ -4461,7 +3871,7 @@
         </w:tc>
         <w:tc>
           <w:tcPr>
-            <w:tcW w:w="1118" w:type="dxa"/>
+            <w:tcW w:w="1279" w:type="dxa"/>
             <w:gridSpan w:val="4"/>
             <w:shd w:val="clear" w:color="auto" w:fill="auto"/>
           </w:tcPr>
@@ -4495,7 +3905,7 @@
         </w:tc>
         <w:tc>
           <w:tcPr>
-            <w:tcW w:w="1118" w:type="dxa"/>
+            <w:tcW w:w="1172" w:type="dxa"/>
             <w:gridSpan w:val="2"/>
             <w:shd w:val="clear" w:color="auto" w:fill="auto"/>
           </w:tcPr>
@@ -4529,7 +3939,7 @@
         </w:tc>
         <w:tc>
           <w:tcPr>
-            <w:tcW w:w="1118" w:type="dxa"/>
+            <w:tcW w:w="1172" w:type="dxa"/>
             <w:gridSpan w:val="4"/>
             <w:shd w:val="clear" w:color="auto" w:fill="auto"/>
           </w:tcPr>
@@ -4563,7 +3973,7 @@
         </w:tc>
         <w:tc>
           <w:tcPr>
-            <w:tcW w:w="1119" w:type="dxa"/>
+            <w:tcW w:w="1598" w:type="dxa"/>
             <w:shd w:val="clear" w:color="auto" w:fill="auto"/>
           </w:tcPr>
           <w:p>
@@ -4597,12 +4007,12 @@
       </w:tr>
       <w:tr>
         <w:trPr>
-          <w:trHeight w:val="240"/>
+          <w:trHeight w:val="33"/>
           <w:jc w:val="center"/>
         </w:trPr>
         <w:tc>
           <w:tcPr>
-            <w:tcW w:w="866" w:type="dxa"/>
+            <w:tcW w:w="1164" w:type="dxa"/>
             <w:vMerge/>
           </w:tcPr>
           <w:p>
@@ -4619,7 +4029,7 @@
         </w:tc>
         <w:tc>
           <w:tcPr>
-            <w:tcW w:w="547" w:type="dxa"/>
+            <w:tcW w:w="538" w:type="dxa"/>
             <w:vMerge/>
           </w:tcPr>
           <w:p>
@@ -4636,7 +4046,7 @@
         </w:tc>
         <w:tc>
           <w:tcPr>
-            <w:tcW w:w="513" w:type="dxa"/>
+            <w:tcW w:w="464" w:type="dxa"/>
             <w:vMerge/>
             <w:tcBorders>
               <w:bottom w:val="single" w:sz="4" w:space="0" w:color="auto"/>
@@ -4656,7 +4066,7 @@
         </w:tc>
         <w:tc>
           <w:tcPr>
-            <w:tcW w:w="1134" w:type="dxa"/>
+            <w:tcW w:w="431" w:type="dxa"/>
             <w:tcBorders>
               <w:bottom w:val="single" w:sz="4" w:space="0" w:color="auto"/>
             </w:tcBorders>
@@ -4685,7 +4095,7 @@
         </w:tc>
         <w:tc>
           <w:tcPr>
-            <w:tcW w:w="1249" w:type="dxa"/>
+            <w:tcW w:w="1214" w:type="dxa"/>
             <w:gridSpan w:val="2"/>
             <w:tcBorders>
               <w:bottom w:val="single" w:sz="4" w:space="0" w:color="auto"/>
@@ -4706,7 +4116,7 @@
         </w:tc>
         <w:tc>
           <w:tcPr>
-            <w:tcW w:w="1118" w:type="dxa"/>
+            <w:tcW w:w="2418" w:type="dxa"/>
             <w:gridSpan w:val="3"/>
             <w:shd w:val="clear" w:color="auto" w:fill="auto"/>
           </w:tcPr>
@@ -4740,7 +4150,7 @@
         </w:tc>
         <w:tc>
           <w:tcPr>
-            <w:tcW w:w="1118" w:type="dxa"/>
+            <w:tcW w:w="1279" w:type="dxa"/>
             <w:gridSpan w:val="4"/>
             <w:shd w:val="clear" w:color="auto" w:fill="auto"/>
           </w:tcPr>
@@ -4774,7 +4184,7 @@
         </w:tc>
         <w:tc>
           <w:tcPr>
-            <w:tcW w:w="1118" w:type="dxa"/>
+            <w:tcW w:w="1172" w:type="dxa"/>
             <w:gridSpan w:val="2"/>
             <w:shd w:val="clear" w:color="auto" w:fill="auto"/>
           </w:tcPr>
@@ -4808,7 +4218,7 @@
         </w:tc>
         <w:tc>
           <w:tcPr>
-            <w:tcW w:w="1118" w:type="dxa"/>
+            <w:tcW w:w="1172" w:type="dxa"/>
             <w:gridSpan w:val="4"/>
             <w:shd w:val="clear" w:color="auto" w:fill="auto"/>
           </w:tcPr>
@@ -4842,7 +4252,7 @@
         </w:tc>
         <w:tc>
           <w:tcPr>
-            <w:tcW w:w="1119" w:type="dxa"/>
+            <w:tcW w:w="1598" w:type="dxa"/>
             <w:shd w:val="clear" w:color="auto" w:fill="auto"/>
           </w:tcPr>
           <w:p>
@@ -4876,12 +4286,12 @@
       </w:tr>
       <w:tr>
         <w:trPr>
-          <w:trHeight w:val="180"/>
+          <w:trHeight w:val="24"/>
           <w:jc w:val="center"/>
         </w:trPr>
         <w:tc>
           <w:tcPr>
-            <w:tcW w:w="866" w:type="dxa"/>
+            <w:tcW w:w="1164" w:type="dxa"/>
             <w:vMerge/>
           </w:tcPr>
           <w:p>
@@ -4898,7 +4308,7 @@
         </w:tc>
         <w:tc>
           <w:tcPr>
-            <w:tcW w:w="547" w:type="dxa"/>
+            <w:tcW w:w="538" w:type="dxa"/>
             <w:vMerge/>
           </w:tcPr>
           <w:p>
@@ -4915,7 +4325,7 @@
         </w:tc>
         <w:tc>
           <w:tcPr>
-            <w:tcW w:w="513" w:type="dxa"/>
+            <w:tcW w:w="464" w:type="dxa"/>
             <w:vMerge w:val="restart"/>
             <w:vAlign w:val="center"/>
           </w:tcPr>
@@ -4941,7 +4351,7 @@
         </w:tc>
         <w:tc>
           <w:tcPr>
-            <w:tcW w:w="1134" w:type="dxa"/>
+            <w:tcW w:w="431" w:type="dxa"/>
             <w:tcBorders>
               <w:bottom w:val="single" w:sz="4" w:space="0" w:color="auto"/>
             </w:tcBorders>
@@ -4971,7 +4381,7 @@
         </w:tc>
         <w:tc>
           <w:tcPr>
-            <w:tcW w:w="1249" w:type="dxa"/>
+            <w:tcW w:w="1214" w:type="dxa"/>
             <w:gridSpan w:val="2"/>
             <w:tcBorders>
               <w:bottom w:val="single" w:sz="4" w:space="0" w:color="auto"/>
@@ -4992,7 +4402,7 @@
         </w:tc>
         <w:tc>
           <w:tcPr>
-            <w:tcW w:w="1118" w:type="dxa"/>
+            <w:tcW w:w="2418" w:type="dxa"/>
             <w:gridSpan w:val="3"/>
             <w:shd w:val="clear" w:color="auto" w:fill="auto"/>
           </w:tcPr>
@@ -5026,7 +4436,7 @@
         </w:tc>
         <w:tc>
           <w:tcPr>
-            <w:tcW w:w="1118" w:type="dxa"/>
+            <w:tcW w:w="1279" w:type="dxa"/>
             <w:gridSpan w:val="4"/>
             <w:shd w:val="clear" w:color="auto" w:fill="auto"/>
           </w:tcPr>
@@ -5060,7 +4470,7 @@
         </w:tc>
         <w:tc>
           <w:tcPr>
-            <w:tcW w:w="1118" w:type="dxa"/>
+            <w:tcW w:w="1172" w:type="dxa"/>
             <w:gridSpan w:val="2"/>
             <w:shd w:val="clear" w:color="auto" w:fill="auto"/>
           </w:tcPr>
@@ -5094,7 +4504,7 @@
         </w:tc>
         <w:tc>
           <w:tcPr>
-            <w:tcW w:w="1118" w:type="dxa"/>
+            <w:tcW w:w="1172" w:type="dxa"/>
             <w:gridSpan w:val="4"/>
             <w:shd w:val="clear" w:color="auto" w:fill="auto"/>
           </w:tcPr>
@@ -5128,7 +4538,7 @@
         </w:tc>
         <w:tc>
           <w:tcPr>
-            <w:tcW w:w="1119" w:type="dxa"/>
+            <w:tcW w:w="1598" w:type="dxa"/>
             <w:shd w:val="clear" w:color="auto" w:fill="auto"/>
           </w:tcPr>
           <w:p>
@@ -5162,12 +4572,12 @@
       </w:tr>
       <w:tr>
         <w:trPr>
-          <w:trHeight w:val="225"/>
+          <w:trHeight w:val="30"/>
           <w:jc w:val="center"/>
         </w:trPr>
         <w:tc>
           <w:tcPr>
-            <w:tcW w:w="866" w:type="dxa"/>
+            <w:tcW w:w="1164" w:type="dxa"/>
             <w:vMerge/>
           </w:tcPr>
           <w:p>
@@ -5184,7 +4594,7 @@
         </w:tc>
         <w:tc>
           <w:tcPr>
-            <w:tcW w:w="547" w:type="dxa"/>
+            <w:tcW w:w="538" w:type="dxa"/>
             <w:vMerge/>
           </w:tcPr>
           <w:p>
@@ -5201,7 +4611,7 @@
         </w:tc>
         <w:tc>
           <w:tcPr>
-            <w:tcW w:w="513" w:type="dxa"/>
+            <w:tcW w:w="464" w:type="dxa"/>
             <w:vMerge/>
             <w:vAlign w:val="center"/>
           </w:tcPr>
@@ -5218,7 +4628,7 @@
         </w:tc>
         <w:tc>
           <w:tcPr>
-            <w:tcW w:w="1134" w:type="dxa"/>
+            <w:tcW w:w="431" w:type="dxa"/>
             <w:tcBorders>
               <w:bottom w:val="single" w:sz="4" w:space="0" w:color="auto"/>
             </w:tcBorders>
@@ -5248,7 +4658,7 @@
         </w:tc>
         <w:tc>
           <w:tcPr>
-            <w:tcW w:w="1249" w:type="dxa"/>
+            <w:tcW w:w="1214" w:type="dxa"/>
             <w:gridSpan w:val="2"/>
             <w:tcBorders>
               <w:bottom w:val="single" w:sz="4" w:space="0" w:color="auto"/>
@@ -5269,7 +4679,7 @@
         </w:tc>
         <w:tc>
           <w:tcPr>
-            <w:tcW w:w="1118" w:type="dxa"/>
+            <w:tcW w:w="2418" w:type="dxa"/>
             <w:gridSpan w:val="3"/>
             <w:shd w:val="clear" w:color="auto" w:fill="auto"/>
           </w:tcPr>
@@ -5303,7 +4713,7 @@
         </w:tc>
         <w:tc>
           <w:tcPr>
-            <w:tcW w:w="1118" w:type="dxa"/>
+            <w:tcW w:w="1279" w:type="dxa"/>
             <w:gridSpan w:val="4"/>
             <w:shd w:val="clear" w:color="auto" w:fill="auto"/>
           </w:tcPr>
@@ -5337,7 +4747,7 @@
         </w:tc>
         <w:tc>
           <w:tcPr>
-            <w:tcW w:w="1118" w:type="dxa"/>
+            <w:tcW w:w="1172" w:type="dxa"/>
             <w:gridSpan w:val="2"/>
             <w:shd w:val="clear" w:color="auto" w:fill="auto"/>
           </w:tcPr>
@@ -5371,7 +4781,7 @@
         </w:tc>
         <w:tc>
           <w:tcPr>
-            <w:tcW w:w="1118" w:type="dxa"/>
+            <w:tcW w:w="1172" w:type="dxa"/>
             <w:gridSpan w:val="4"/>
             <w:shd w:val="clear" w:color="auto" w:fill="auto"/>
           </w:tcPr>
@@ -5405,7 +4815,7 @@
         </w:tc>
         <w:tc>
           <w:tcPr>
-            <w:tcW w:w="1119" w:type="dxa"/>
+            <w:tcW w:w="1598" w:type="dxa"/>
             <w:shd w:val="clear" w:color="auto" w:fill="auto"/>
           </w:tcPr>
           <w:p>
@@ -5439,12 +4849,12 @@
       </w:tr>
       <w:tr>
         <w:trPr>
-          <w:trHeight w:val="212"/>
+          <w:trHeight w:val="29"/>
           <w:jc w:val="center"/>
         </w:trPr>
         <w:tc>
           <w:tcPr>
-            <w:tcW w:w="866" w:type="dxa"/>
+            <w:tcW w:w="1164" w:type="dxa"/>
             <w:vMerge/>
           </w:tcPr>
           <w:p>
@@ -5461,7 +4871,7 @@
         </w:tc>
         <w:tc>
           <w:tcPr>
-            <w:tcW w:w="547" w:type="dxa"/>
+            <w:tcW w:w="538" w:type="dxa"/>
             <w:vMerge/>
             <w:tcBorders>
               <w:bottom w:val="single" w:sz="4" w:space="0" w:color="auto"/>
@@ -5481,7 +4891,7 @@
         </w:tc>
         <w:tc>
           <w:tcPr>
-            <w:tcW w:w="513" w:type="dxa"/>
+            <w:tcW w:w="464" w:type="dxa"/>
             <w:vMerge/>
             <w:tcBorders>
               <w:bottom w:val="single" w:sz="4" w:space="0" w:color="auto"/>
@@ -5499,7 +4909,7 @@
         </w:tc>
         <w:tc>
           <w:tcPr>
-            <w:tcW w:w="1134" w:type="dxa"/>
+            <w:tcW w:w="431" w:type="dxa"/>
             <w:tcBorders>
               <w:bottom w:val="single" w:sz="4" w:space="0" w:color="auto"/>
             </w:tcBorders>
@@ -5529,7 +4939,7 @@
         </w:tc>
         <w:tc>
           <w:tcPr>
-            <w:tcW w:w="1249" w:type="dxa"/>
+            <w:tcW w:w="1214" w:type="dxa"/>
             <w:gridSpan w:val="2"/>
             <w:tcBorders>
               <w:bottom w:val="single" w:sz="4" w:space="0" w:color="auto"/>
@@ -5550,7 +4960,7 @@
         </w:tc>
         <w:tc>
           <w:tcPr>
-            <w:tcW w:w="1118" w:type="dxa"/>
+            <w:tcW w:w="2418" w:type="dxa"/>
             <w:gridSpan w:val="3"/>
             <w:tcBorders>
               <w:bottom w:val="single" w:sz="4" w:space="0" w:color="auto"/>
@@ -5587,7 +4997,7 @@
         </w:tc>
         <w:tc>
           <w:tcPr>
-            <w:tcW w:w="1118" w:type="dxa"/>
+            <w:tcW w:w="1279" w:type="dxa"/>
             <w:gridSpan w:val="4"/>
             <w:tcBorders>
               <w:bottom w:val="single" w:sz="4" w:space="0" w:color="auto"/>
@@ -5624,7 +5034,7 @@
         </w:tc>
         <w:tc>
           <w:tcPr>
-            <w:tcW w:w="1118" w:type="dxa"/>
+            <w:tcW w:w="1172" w:type="dxa"/>
             <w:gridSpan w:val="2"/>
             <w:tcBorders>
               <w:bottom w:val="single" w:sz="4" w:space="0" w:color="auto"/>
@@ -5661,7 +5071,7 @@
         </w:tc>
         <w:tc>
           <w:tcPr>
-            <w:tcW w:w="1118" w:type="dxa"/>
+            <w:tcW w:w="1172" w:type="dxa"/>
             <w:gridSpan w:val="4"/>
             <w:tcBorders>
               <w:bottom w:val="single" w:sz="4" w:space="0" w:color="auto"/>
@@ -5698,7 +5108,7 @@
         </w:tc>
         <w:tc>
           <w:tcPr>
-            <w:tcW w:w="1119" w:type="dxa"/>
+            <w:tcW w:w="1598" w:type="dxa"/>
             <w:tcBorders>
               <w:bottom w:val="single" w:sz="4" w:space="0" w:color="auto"/>
             </w:tcBorders>
@@ -5735,11 +5145,12 @@
       </w:tr>
       <w:tr>
         <w:trPr>
+          <w:trHeight w:val="19"/>
           <w:jc w:val="center"/>
         </w:trPr>
         <w:tc>
           <w:tcPr>
-            <w:tcW w:w="866" w:type="dxa"/>
+            <w:tcW w:w="1164" w:type="dxa"/>
             <w:vMerge/>
           </w:tcPr>
           <w:p>
@@ -5756,7 +5167,7 @@
         </w:tc>
         <w:tc>
           <w:tcPr>
-            <w:tcW w:w="2194" w:type="dxa"/>
+            <w:tcW w:w="1434" w:type="dxa"/>
             <w:gridSpan w:val="3"/>
           </w:tcPr>
           <w:p>
@@ -5815,13 +5226,12 @@
         </w:tc>
         <w:tc>
           <w:tcPr>
-            <w:tcW w:w="1249" w:type="dxa"/>
+            <w:tcW w:w="1214" w:type="dxa"/>
             <w:gridSpan w:val="2"/>
             <w:tcBorders>
               <w:right w:val="nil"/>
             </w:tcBorders>
             <w:shd w:val="clear" w:color="auto" w:fill="auto"/>
-            <w:vAlign w:val="center"/>
           </w:tcPr>
           <w:p>
             <w:pPr>
@@ -5829,34 +5239,26 @@
               <w:spacing w:before="0" w:beforeAutospacing="0" w:after="0" w:afterAutospacing="0"/>
               <w:jc w:val="both"/>
               <w:rPr>
-                <w:rFonts w:ascii="標楷體" w:eastAsia="標楷體" w:hAnsi="標楷體" w:cs="Arial"/>
-                <w:szCs w:val="32"/>
-              </w:rPr>
-            </w:pPr>
-            <w:r>
-              <w:rPr>
-                <w:rFonts w:ascii="標楷體" w:eastAsia="標楷體" w:hAnsi="標楷體" w:cs="Arial"/>
-                <w:szCs w:val="32"/>
-              </w:rPr>
-              <w:t>開機後：</w:t>
-            </w:r>
-          </w:p>
-        </w:tc>
-        <w:tc>
-          <w:tcPr>
-            <w:tcW w:w="1252" w:type="dxa"/>
+                <w:rFonts w:ascii="標楷體" w:eastAsia="標楷體" w:hAnsi="標楷體" w:cs="Arial" w:hint="eastAsia"/>
+                <w:szCs w:val="32"/>
+              </w:rPr>
+            </w:pPr>
+          </w:p>
+        </w:tc>
+        <w:tc>
+          <w:tcPr>
+            <w:tcW w:w="2837" w:type="dxa"/>
             <w:gridSpan w:val="4"/>
             <w:tcBorders>
               <w:left w:val="nil"/>
             </w:tcBorders>
             <w:shd w:val="clear" w:color="auto" w:fill="auto"/>
-            <w:vAlign w:val="center"/>
-          </w:tcPr>
-          <w:p>
-            <w:pPr>
-              <w:pStyle w:val="Web"/>
-              <w:spacing w:before="0" w:beforeAutospacing="0" w:after="0" w:afterAutospacing="0"/>
-              <w:jc w:val="right"/>
+          </w:tcPr>
+          <w:p>
+            <w:pPr>
+              <w:pStyle w:val="Web"/>
+              <w:spacing w:before="0" w:beforeAutospacing="0" w:after="0" w:afterAutospacing="0"/>
+              <w:ind w:right="480"/>
               <w:rPr>
                 <w:rFonts w:ascii="標楷體" w:eastAsia="標楷體" w:hAnsi="標楷體" w:cs="Arial"/>
                 <w:sz w:val="20"/>
@@ -5864,37 +5266,21 @@
               </w:rPr>
             </w:pPr>
             <w:r>
-              <w:rPr>
-                <w:rFonts w:ascii="標楷體" w:eastAsia="標楷體" w:hAnsi="標楷體" w:cs="Arial"/>
-              </w:rPr>
-              <w:t>___</w:t>
-            </w:r>
-            <w:r>
-              <w:rPr>
-                <w:rFonts w:ascii="標楷體" w:eastAsia="標楷體" w:hAnsi="標楷體" w:cs="Arial" w:hint="eastAsia"/>
-              </w:rPr>
-              <w:t>k</w:t>
-            </w:r>
-            <w:r>
-              <w:rPr>
-                <w:rFonts w:ascii="標楷體" w:eastAsia="標楷體" w:hAnsi="標楷體" w:cs="Arial"/>
-              </w:rPr>
-              <w:t>g/cm</w:t>
-            </w:r>
-            <w:r>
-              <w:rPr>
-                <w:rFonts w:ascii="標楷體" w:eastAsia="標楷體" w:hAnsi="標楷體" w:cs="Arial"/>
-                <w:sz w:val="20"/>
-                <w:szCs w:val="20"/>
-                <w:vertAlign w:val="superscript"/>
-              </w:rPr>
-              <w:t>2</w:t>
-            </w:r>
-          </w:p>
-        </w:tc>
-        <w:tc>
-          <w:tcPr>
-            <w:tcW w:w="2885" w:type="dxa"/>
+              <w:t>{{</w:t>
+            </w:r>
+            <w:proofErr w:type="spellStart"/>
+            <w:r>
+              <w:t>oil_pressure_start</w:t>
+            </w:r>
+            <w:proofErr w:type="spellEnd"/>
+            <w:r>
+              <w:t>}}</w:t>
+            </w:r>
+          </w:p>
+        </w:tc>
+        <w:tc>
+          <w:tcPr>
+            <w:tcW w:w="2574" w:type="dxa"/>
             <w:gridSpan w:val="7"/>
             <w:tcBorders>
               <w:bottom w:val="single" w:sz="4" w:space="0" w:color="auto"/>
@@ -5917,46 +5303,13 @@
               <w:rPr>
                 <w:rFonts w:ascii="標楷體" w:eastAsia="標楷體" w:hAnsi="標楷體" w:cs="Arial"/>
               </w:rPr>
-              <w:t>20</w:t>
-            </w:r>
-            <w:r>
-              <w:rPr>
-                <w:rFonts w:ascii="標楷體" w:eastAsia="標楷體" w:hAnsi="標楷體" w:cs="Arial" w:hint="eastAsia"/>
-              </w:rPr>
-              <w:t xml:space="preserve">分鐘後：   </w:t>
-            </w:r>
-            <w:r>
-              <w:rPr>
-                <w:rFonts w:ascii="標楷體" w:eastAsia="標楷體" w:hAnsi="標楷體" w:cs="Arial"/>
-              </w:rPr>
-              <w:t>___</w:t>
-            </w:r>
-            <w:r>
-              <w:rPr>
-                <w:rFonts w:ascii="標楷體" w:eastAsia="標楷體" w:hAnsi="標楷體" w:cs="Arial" w:hint="eastAsia"/>
-              </w:rPr>
-              <w:t xml:space="preserve"> </w:t>
-            </w:r>
-            <w:r>
-              <w:rPr>
-                <w:rFonts w:ascii="標楷體" w:eastAsia="標楷體" w:hAnsi="標楷體" w:cs="Arial"/>
-              </w:rPr>
-              <w:t>kg/cm</w:t>
-            </w:r>
-            <w:r>
-              <w:rPr>
-                <w:rFonts w:ascii="標楷體" w:eastAsia="標楷體" w:hAnsi="標楷體" w:cs="Arial"/>
-                <w:sz w:val="20"/>
-                <w:szCs w:val="20"/>
-                <w:vertAlign w:val="superscript"/>
-              </w:rPr>
-              <w:t>2</w:t>
-            </w:r>
-          </w:p>
-        </w:tc>
-        <w:tc>
-          <w:tcPr>
-            <w:tcW w:w="1454" w:type="dxa"/>
+              <w:t>{{oil_pressure_20}}</w:t>
+            </w:r>
+          </w:p>
+        </w:tc>
+        <w:tc>
+          <w:tcPr>
+            <w:tcW w:w="2229" w:type="dxa"/>
             <w:gridSpan w:val="3"/>
             <w:vMerge w:val="restart"/>
             <w:shd w:val="clear" w:color="auto" w:fill="auto"/>
@@ -5966,7 +5319,6 @@
             <w:pPr>
               <w:pStyle w:val="Web"/>
               <w:spacing w:before="0" w:beforeAutospacing="0" w:after="0" w:afterAutospacing="0"/>
-              <w:jc w:val="both"/>
               <w:rPr>
                 <w:rFonts w:ascii="標楷體" w:eastAsia="標楷體" w:hAnsi="標楷體" w:cs="Arial"/>
                 <w:sz w:val="22"/>
@@ -5979,71 +5331,8 @@
                 <w:sz w:val="22"/>
                 <w:szCs w:val="22"/>
               </w:rPr>
-              <w:t>異常噪音：</w:t>
-            </w:r>
-            <w:r>
-              <w:rPr>
-                <w:rFonts w:ascii="標楷體" w:eastAsia="標楷體" w:hAnsi="標楷體" w:hint="eastAsia"/>
-                <w:sz w:val="18"/>
-                <w:szCs w:val="18"/>
-              </w:rPr>
-              <w:t>(</w:t>
-            </w:r>
-            <w:r>
-              <w:rPr>
-                <w:rFonts w:ascii="標楷體" w:eastAsia="標楷體" w:hAnsi="標楷體" w:hint="eastAsia"/>
-                <w:sz w:val="18"/>
-                <w:szCs w:val="18"/>
-                <w:lang w:eastAsia="zh-HK"/>
-              </w:rPr>
-              <w:t>聽力判斷</w:t>
-            </w:r>
-            <w:r>
-              <w:rPr>
-                <w:rFonts w:ascii="標楷體" w:eastAsia="標楷體" w:hAnsi="標楷體" w:hint="eastAsia"/>
-                <w:sz w:val="18"/>
-                <w:szCs w:val="18"/>
-              </w:rPr>
-              <w:t>)</w:t>
-            </w:r>
-          </w:p>
-          <w:p>
-            <w:pPr>
-              <w:pStyle w:val="Web"/>
-              <w:spacing w:before="0" w:beforeAutospacing="0" w:after="0" w:afterAutospacing="0"/>
-              <w:rPr>
-                <w:rFonts w:ascii="標楷體" w:eastAsia="標楷體" w:hAnsi="標楷體" w:cs="Arial"/>
-              </w:rPr>
-            </w:pPr>
-            <w:r>
-              <w:rPr>
-                <w:rFonts w:ascii="標楷體" w:eastAsia="標楷體" w:hAnsi="標楷體" w:cs="Arial" w:hint="eastAsia"/>
-              </w:rPr>
-              <w:t>□</w:t>
-            </w:r>
-            <w:r>
-              <w:rPr>
-                <w:rFonts w:ascii="標楷體" w:eastAsia="標楷體" w:hAnsi="標楷體" w:cs="Arial"/>
-              </w:rPr>
-              <w:t xml:space="preserve"> </w:t>
-            </w:r>
-            <w:r>
-              <w:rPr>
-                <w:rFonts w:ascii="標楷體" w:eastAsia="標楷體" w:hAnsi="標楷體" w:cs="Arial" w:hint="eastAsia"/>
-              </w:rPr>
-              <w:t>有</w:t>
-            </w:r>
-          </w:p>
-          <w:p>
-            <w:pPr>
-              <w:pStyle w:val="Web"/>
-              <w:spacing w:before="0" w:beforeAutospacing="0" w:after="0" w:afterAutospacing="0"/>
-              <w:rPr>
-                <w:rFonts w:ascii="標楷體" w:eastAsia="標楷體" w:hAnsi="標楷體" w:cs="Arial"/>
-                <w:sz w:val="22"/>
-                <w:szCs w:val="22"/>
-              </w:rPr>
-            </w:pPr>
+              <w:t xml:space="preserve">{{noise}}  </w:t>
+            </w:r>
             <w:r>
               <w:rPr>
                 <w:rFonts w:ascii="標楷體" w:eastAsia="標楷體" w:hAnsi="標楷體" w:cs="Arial" w:hint="eastAsia"/>
@@ -6061,11 +5350,12 @@
       </w:tr>
       <w:tr>
         <w:trPr>
+          <w:trHeight w:val="19"/>
           <w:jc w:val="center"/>
         </w:trPr>
         <w:tc>
           <w:tcPr>
-            <w:tcW w:w="866" w:type="dxa"/>
+            <w:tcW w:w="1164" w:type="dxa"/>
             <w:vMerge/>
           </w:tcPr>
           <w:p>
@@ -6082,7 +5372,7 @@
         </w:tc>
         <w:tc>
           <w:tcPr>
-            <w:tcW w:w="2194" w:type="dxa"/>
+            <w:tcW w:w="1434" w:type="dxa"/>
             <w:gridSpan w:val="3"/>
             <w:vAlign w:val="center"/>
           </w:tcPr>
@@ -6134,7 +5424,7 @@
         </w:tc>
         <w:tc>
           <w:tcPr>
-            <w:tcW w:w="2501" w:type="dxa"/>
+            <w:tcW w:w="4051" w:type="dxa"/>
             <w:gridSpan w:val="6"/>
             <w:tcBorders>
               <w:bottom w:val="single" w:sz="4" w:space="0" w:color="auto"/>
@@ -6153,45 +5443,51 @@
             </w:pPr>
             <w:r>
               <w:rPr>
-                <w:rFonts w:ascii="標楷體" w:eastAsia="標楷體" w:hAnsi="標楷體" w:cs="細明體" w:hint="eastAsia"/>
-              </w:rPr>
-              <w:t>進：</w:t>
-            </w:r>
-            <w:r>
-              <w:rPr>
                 <w:rFonts w:ascii="標楷體" w:eastAsia="標楷體" w:hAnsi="標楷體" w:cs="細明體"/>
               </w:rPr>
-              <w:t>___</w:t>
-            </w:r>
+              <w:t>{{</w:t>
+            </w:r>
+            <w:proofErr w:type="spellStart"/>
             <w:r>
               <w:rPr>
                 <w:rFonts w:ascii="標楷體" w:eastAsia="標楷體" w:hAnsi="標楷體" w:cs="細明體"/>
               </w:rPr>
-              <w:t xml:space="preserve"> </w:t>
-            </w:r>
-            <w:r>
-              <w:rPr>
-                <w:rFonts w:ascii="標楷體" w:eastAsia="標楷體" w:hAnsi="標楷體" w:cs="細明體" w:hint="eastAsia"/>
-              </w:rPr>
-              <w:t>℃；出</w:t>
-            </w:r>
+              <w:t>water_in</w:t>
+            </w:r>
+            <w:proofErr w:type="spellEnd"/>
+            <w:proofErr w:type="gramStart"/>
             <w:r>
               <w:rPr>
                 <w:rFonts w:ascii="標楷體" w:eastAsia="標楷體" w:hAnsi="標楷體" w:cs="細明體"/>
               </w:rPr>
-              <w:t>___</w:t>
-            </w:r>
-            <w:r>
-              <w:rPr>
-                <w:rFonts w:ascii="標楷體" w:eastAsia="標楷體" w:hAnsi="標楷體" w:cs="細明體" w:hint="eastAsia"/>
-              </w:rPr>
-              <w:t>℃</w:t>
-            </w:r>
-          </w:p>
-        </w:tc>
-        <w:tc>
-          <w:tcPr>
-            <w:tcW w:w="2885" w:type="dxa"/>
+              <w:t>}}{</w:t>
+            </w:r>
+            <w:proofErr w:type="gramEnd"/>
+            <w:r>
+              <w:rPr>
+                <w:rFonts w:ascii="標楷體" w:eastAsia="標楷體" w:hAnsi="標楷體" w:cs="細明體"/>
+              </w:rPr>
+              <w:t>{</w:t>
+            </w:r>
+            <w:proofErr w:type="spellStart"/>
+            <w:r>
+              <w:rPr>
+                <w:rFonts w:ascii="標楷體" w:eastAsia="標楷體" w:hAnsi="標楷體" w:cs="細明體"/>
+              </w:rPr>
+              <w:t>water_out</w:t>
+            </w:r>
+            <w:proofErr w:type="spellEnd"/>
+            <w:r>
+              <w:rPr>
+                <w:rFonts w:ascii="標楷體" w:eastAsia="標楷體" w:hAnsi="標楷體" w:cs="細明體"/>
+              </w:rPr>
+              <w:t>}}</w:t>
+            </w:r>
+          </w:p>
+        </w:tc>
+        <w:tc>
+          <w:tcPr>
+            <w:tcW w:w="2574" w:type="dxa"/>
             <w:gridSpan w:val="7"/>
             <w:tcBorders>
               <w:bottom w:val="single" w:sz="4" w:space="0" w:color="auto"/>
@@ -6216,55 +5512,7 @@
                 <w:sz w:val="22"/>
                 <w:szCs w:val="22"/>
               </w:rPr>
-              <w:t>20</w:t>
-            </w:r>
-            <w:r>
-              <w:rPr>
-                <w:rFonts w:ascii="標楷體" w:eastAsia="標楷體" w:hAnsi="標楷體" w:cs="Arial" w:hint="eastAsia"/>
-                <w:sz w:val="22"/>
-                <w:szCs w:val="22"/>
-              </w:rPr>
-              <w:t>分鐘後：進</w:t>
-            </w:r>
-            <w:r>
-              <w:rPr>
-                <w:rFonts w:ascii="標楷體" w:eastAsia="標楷體" w:hAnsi="標楷體" w:cs="Arial"/>
-                <w:sz w:val="22"/>
-                <w:szCs w:val="22"/>
-              </w:rPr>
-              <w:t>__</w:t>
-            </w:r>
-            <w:r>
-              <w:rPr>
-                <w:rFonts w:ascii="標楷體" w:eastAsia="標楷體" w:hAnsi="標楷體" w:cs="細明體" w:hint="eastAsia"/>
-                <w:sz w:val="22"/>
-                <w:szCs w:val="22"/>
-              </w:rPr>
-              <w:t>℃；出</w:t>
-            </w:r>
-            <w:r>
-              <w:rPr>
-                <w:rFonts w:ascii="標楷體" w:eastAsia="標楷體" w:hAnsi="標楷體" w:cs="細明體" w:hint="eastAsia"/>
-                <w:sz w:val="22"/>
-                <w:szCs w:val="22"/>
-              </w:rPr>
-              <w:t>_</w:t>
-            </w:r>
-            <w:r>
-              <w:rPr>
-                <w:rFonts w:ascii="標楷體" w:eastAsia="標楷體" w:hAnsi="標楷體" w:cs="細明體"/>
-                <w:sz w:val="22"/>
-                <w:szCs w:val="22"/>
-              </w:rPr>
-              <w:t>_</w:t>
-            </w:r>
-            <w:r>
-              <w:rPr>
-                <w:rFonts w:ascii="標楷體" w:eastAsia="標楷體" w:hAnsi="標楷體" w:cs="細明體" w:hint="eastAsia"/>
-                <w:sz w:val="22"/>
-                <w:szCs w:val="22"/>
-              </w:rPr>
-              <w:t>℃</w:t>
+              <w:t xml:space="preserve">{{water_in_20}} {{water_out_20}} </w:t>
             </w:r>
             <w:r>
               <w:rPr>
@@ -6278,7 +5526,7 @@
         </w:tc>
         <w:tc>
           <w:tcPr>
-            <w:tcW w:w="1454" w:type="dxa"/>
+            <w:tcW w:w="2229" w:type="dxa"/>
             <w:gridSpan w:val="3"/>
             <w:vMerge/>
             <w:shd w:val="clear" w:color="auto" w:fill="auto"/>
@@ -6297,11 +5545,12 @@
       </w:tr>
       <w:tr>
         <w:trPr>
+          <w:trHeight w:val="19"/>
           <w:jc w:val="center"/>
         </w:trPr>
         <w:tc>
           <w:tcPr>
-            <w:tcW w:w="866" w:type="dxa"/>
+            <w:tcW w:w="1164" w:type="dxa"/>
             <w:vMerge/>
           </w:tcPr>
           <w:p>
@@ -6318,7 +5567,7 @@
         </w:tc>
         <w:tc>
           <w:tcPr>
-            <w:tcW w:w="2194" w:type="dxa"/>
+            <w:tcW w:w="1434" w:type="dxa"/>
             <w:gridSpan w:val="3"/>
           </w:tcPr>
           <w:p>
@@ -6342,7 +5591,7 @@
         </w:tc>
         <w:tc>
           <w:tcPr>
-            <w:tcW w:w="2501" w:type="dxa"/>
+            <w:tcW w:w="4051" w:type="dxa"/>
             <w:gridSpan w:val="6"/>
             <w:tcBorders>
               <w:bottom w:val="single" w:sz="4" w:space="0" w:color="auto"/>
@@ -6364,40 +5613,29 @@
                 <w:rFonts w:ascii="標楷體" w:eastAsia="標楷體" w:hAnsi="標楷體" w:cs="Arial"/>
                 <w:szCs w:val="32"/>
               </w:rPr>
-              <w:t>入</w:t>
-            </w:r>
-            <w:r>
-              <w:rPr>
-                <w:rFonts w:ascii="標楷體" w:eastAsia="標楷體" w:hAnsi="標楷體" w:cs="Arial" w:hint="eastAsia"/>
-                <w:szCs w:val="32"/>
-              </w:rPr>
-              <w:t xml:space="preserve">： </w:t>
-            </w:r>
-            <w:r>
-              <w:rPr>
-                <w:rFonts w:ascii="標楷體" w:eastAsia="標楷體" w:hAnsi="標楷體" w:cs="Arial"/>
-                <w:szCs w:val="32"/>
-              </w:rPr>
-              <w:t xml:space="preserve">  ____</w:t>
-            </w:r>
-            <w:r>
-              <w:rPr>
-                <w:rFonts w:ascii="標楷體" w:eastAsia="標楷體" w:hAnsi="標楷體" w:cs="Arial"/>
-              </w:rPr>
-              <w:t>kg/cm</w:t>
-            </w:r>
-            <w:r>
-              <w:rPr>
-                <w:rFonts w:ascii="標楷體" w:eastAsia="標楷體" w:hAnsi="標楷體" w:cs="Arial"/>
-                <w:vertAlign w:val="superscript"/>
-              </w:rPr>
-              <w:t>2</w:t>
-            </w:r>
-          </w:p>
-        </w:tc>
-        <w:tc>
-          <w:tcPr>
-            <w:tcW w:w="2885" w:type="dxa"/>
+              <w:t>{{</w:t>
+            </w:r>
+            <w:proofErr w:type="spellStart"/>
+            <w:r>
+              <w:rPr>
+                <w:rFonts w:ascii="標楷體" w:eastAsia="標楷體" w:hAnsi="標楷體" w:cs="Arial"/>
+                <w:szCs w:val="32"/>
+              </w:rPr>
+              <w:t>cooling_in</w:t>
+            </w:r>
+            <w:proofErr w:type="spellEnd"/>
+            <w:r>
+              <w:rPr>
+                <w:rFonts w:ascii="標楷體" w:eastAsia="標楷體" w:hAnsi="標楷體" w:cs="Arial"/>
+                <w:szCs w:val="32"/>
+              </w:rPr>
+              <w:t>}}</w:t>
+            </w:r>
+          </w:p>
+        </w:tc>
+        <w:tc>
+          <w:tcPr>
+            <w:tcW w:w="2574" w:type="dxa"/>
             <w:gridSpan w:val="7"/>
             <w:tcBorders>
               <w:left w:val="single" w:sz="4" w:space="0" w:color="auto"/>
@@ -6418,47 +5656,29 @@
                 <w:rFonts w:ascii="標楷體" w:eastAsia="標楷體" w:hAnsi="標楷體" w:cs="Arial"/>
                 <w:szCs w:val="32"/>
               </w:rPr>
-              <w:t>出</w:t>
-            </w:r>
-            <w:r>
-              <w:rPr>
-                <w:rFonts w:ascii="標楷體" w:eastAsia="標楷體" w:hAnsi="標楷體" w:cs="Arial" w:hint="eastAsia"/>
-                <w:szCs w:val="32"/>
-              </w:rPr>
-              <w:t xml:space="preserve">：   </w:t>
-            </w:r>
-            <w:r>
-              <w:rPr>
-                <w:rFonts w:ascii="標楷體" w:eastAsia="標楷體" w:hAnsi="標楷體" w:cs="Arial"/>
-                <w:szCs w:val="32"/>
-              </w:rPr>
-              <w:t>____</w:t>
-            </w:r>
-            <w:r>
-              <w:rPr>
-                <w:rFonts w:ascii="標楷體" w:eastAsia="標楷體" w:hAnsi="標楷體" w:cs="Arial" w:hint="eastAsia"/>
-                <w:szCs w:val="32"/>
-              </w:rPr>
-              <w:t xml:space="preserve">  </w:t>
-            </w:r>
-            <w:r>
-              <w:rPr>
-                <w:rFonts w:ascii="標楷體" w:eastAsia="標楷體" w:hAnsi="標楷體" w:cs="Arial"/>
-              </w:rPr>
-              <w:t>kg/cm</w:t>
-            </w:r>
-            <w:r>
-              <w:rPr>
-                <w:rFonts w:ascii="標楷體" w:eastAsia="標楷體" w:hAnsi="標楷體" w:cs="Arial"/>
-                <w:vertAlign w:val="superscript"/>
-              </w:rPr>
-              <w:t>2</w:t>
-            </w:r>
-          </w:p>
-        </w:tc>
-        <w:tc>
-          <w:tcPr>
-            <w:tcW w:w="1454" w:type="dxa"/>
+              <w:t>{{</w:t>
+            </w:r>
+            <w:proofErr w:type="spellStart"/>
+            <w:r>
+              <w:rPr>
+                <w:rFonts w:ascii="標楷體" w:eastAsia="標楷體" w:hAnsi="標楷體" w:cs="Arial"/>
+                <w:szCs w:val="32"/>
+              </w:rPr>
+              <w:t>cooling_out</w:t>
+            </w:r>
+            <w:proofErr w:type="spellEnd"/>
+            <w:r>
+              <w:rPr>
+                <w:rFonts w:ascii="標楷體" w:eastAsia="標楷體" w:hAnsi="標楷體" w:cs="Arial"/>
+                <w:szCs w:val="32"/>
+              </w:rPr>
+              <w:t>}}</w:t>
+            </w:r>
+          </w:p>
+        </w:tc>
+        <w:tc>
+          <w:tcPr>
+            <w:tcW w:w="2229" w:type="dxa"/>
             <w:gridSpan w:val="3"/>
             <w:vMerge/>
             <w:shd w:val="clear" w:color="auto" w:fill="auto"/>
@@ -6476,11 +5696,12 @@
       </w:tr>
       <w:tr>
         <w:trPr>
+          <w:trHeight w:val="19"/>
           <w:jc w:val="center"/>
         </w:trPr>
         <w:tc>
           <w:tcPr>
-            <w:tcW w:w="866" w:type="dxa"/>
+            <w:tcW w:w="1164" w:type="dxa"/>
             <w:vMerge/>
           </w:tcPr>
           <w:p>
@@ -6497,7 +5718,7 @@
         </w:tc>
         <w:tc>
           <w:tcPr>
-            <w:tcW w:w="2194" w:type="dxa"/>
+            <w:tcW w:w="1434" w:type="dxa"/>
             <w:gridSpan w:val="3"/>
           </w:tcPr>
           <w:p>
@@ -6539,7 +5760,7 @@
         </w:tc>
         <w:tc>
           <w:tcPr>
-            <w:tcW w:w="2501" w:type="dxa"/>
+            <w:tcW w:w="4051" w:type="dxa"/>
             <w:gridSpan w:val="6"/>
             <w:shd w:val="clear" w:color="auto" w:fill="auto"/>
           </w:tcPr>
@@ -6557,35 +5778,7 @@
                 <w:rFonts w:ascii="標楷體" w:eastAsia="標楷體" w:hAnsi="標楷體" w:cs="Arial"/>
                 <w:szCs w:val="32"/>
               </w:rPr>
-              <w:t>開機前：</w:t>
-            </w:r>
-            <w:r>
-              <w:rPr>
-                <w:rFonts w:ascii="標楷體" w:eastAsia="標楷體" w:hAnsi="標楷體" w:cs="Arial" w:hint="eastAsia"/>
-                <w:szCs w:val="32"/>
-              </w:rPr>
-              <w:t xml:space="preserve"> </w:t>
-            </w:r>
-            <w:r>
-              <w:rPr>
-                <w:rFonts w:ascii="標楷體" w:eastAsia="標楷體" w:hAnsi="標楷體" w:cs="Arial"/>
-                <w:szCs w:val="32"/>
-              </w:rPr>
-              <w:t>____</w:t>
-            </w:r>
-            <w:r>
-              <w:rPr>
-                <w:rFonts w:ascii="標楷體" w:eastAsia="標楷體" w:hAnsi="標楷體" w:cs="Arial"/>
-                <w:szCs w:val="32"/>
-              </w:rPr>
-              <w:t xml:space="preserve"> </w:t>
-            </w:r>
-            <w:r>
-              <w:rPr>
-                <w:rFonts w:ascii="標楷體" w:eastAsia="標楷體" w:hAnsi="標楷體" w:cs="Arial" w:hint="eastAsia"/>
-                <w:szCs w:val="32"/>
-              </w:rPr>
-              <w:t xml:space="preserve">  </w:t>
+              <w:t>{{</w:t>
             </w:r>
             <w:proofErr w:type="spellStart"/>
             <w:r>
@@ -6593,14 +5786,21 @@
                 <w:rFonts w:ascii="標楷體" w:eastAsia="標楷體" w:hAnsi="標楷體" w:cs="Arial"/>
                 <w:szCs w:val="32"/>
               </w:rPr>
-              <w:t>hr</w:t>
+              <w:t>hour_before</w:t>
             </w:r>
             <w:proofErr w:type="spellEnd"/>
-          </w:p>
-        </w:tc>
-        <w:tc>
-          <w:tcPr>
-            <w:tcW w:w="2885" w:type="dxa"/>
+            <w:r>
+              <w:rPr>
+                <w:rFonts w:ascii="標楷體" w:eastAsia="標楷體" w:hAnsi="標楷體" w:cs="Arial"/>
+                <w:szCs w:val="32"/>
+              </w:rPr>
+              <w:t>}}</w:t>
+            </w:r>
+          </w:p>
+        </w:tc>
+        <w:tc>
+          <w:tcPr>
+            <w:tcW w:w="2574" w:type="dxa"/>
             <w:gridSpan w:val="7"/>
             <w:shd w:val="clear" w:color="auto" w:fill="auto"/>
           </w:tcPr>
@@ -6618,49 +5818,7 @@
                 <w:rFonts w:ascii="標楷體" w:eastAsia="標楷體" w:hAnsi="標楷體" w:cs="Arial"/>
                 <w:szCs w:val="32"/>
               </w:rPr>
-              <w:t>停機</w:t>
-            </w:r>
-            <w:r>
-              <w:rPr>
-                <w:rFonts w:ascii="標楷體" w:eastAsia="標楷體" w:hAnsi="標楷體" w:cs="Arial" w:hint="eastAsia"/>
-                <w:szCs w:val="32"/>
-              </w:rPr>
-              <w:t>後</w:t>
-            </w:r>
-            <w:r>
-              <w:rPr>
-                <w:rFonts w:ascii="標楷體" w:eastAsia="標楷體" w:hAnsi="標楷體" w:cs="Arial"/>
-                <w:szCs w:val="32"/>
-              </w:rPr>
-              <w:t>：</w:t>
-            </w:r>
-            <w:r>
-              <w:rPr>
-                <w:rFonts w:ascii="標楷體" w:eastAsia="標楷體" w:hAnsi="標楷體" w:cs="Arial" w:hint="eastAsia"/>
-                <w:szCs w:val="32"/>
-              </w:rPr>
-              <w:t>_</w:t>
-            </w:r>
-            <w:r>
-              <w:rPr>
-                <w:rFonts w:ascii="標楷體" w:eastAsia="標楷體" w:hAnsi="標楷體" w:cs="Arial"/>
-                <w:szCs w:val="32"/>
-              </w:rPr>
-              <w:t>___</w:t>
-            </w:r>
-            <w:r>
-              <w:rPr>
-                <w:rFonts w:ascii="標楷體" w:eastAsia="標楷體" w:hAnsi="標楷體" w:cs="Arial"/>
-                <w:szCs w:val="32"/>
-              </w:rPr>
-              <w:t xml:space="preserve"> </w:t>
-            </w:r>
-            <w:r>
-              <w:rPr>
-                <w:rFonts w:ascii="標楷體" w:eastAsia="標楷體" w:hAnsi="標楷體" w:cs="Arial" w:hint="eastAsia"/>
-                <w:szCs w:val="32"/>
-              </w:rPr>
-              <w:t xml:space="preserve">  </w:t>
+              <w:t>{{</w:t>
             </w:r>
             <w:proofErr w:type="spellStart"/>
             <w:r>
@@ -6668,14 +5826,21 @@
                 <w:rFonts w:ascii="標楷體" w:eastAsia="標楷體" w:hAnsi="標楷體" w:cs="Arial"/>
                 <w:szCs w:val="32"/>
               </w:rPr>
-              <w:t>hr</w:t>
+              <w:t>hour_after</w:t>
             </w:r>
             <w:proofErr w:type="spellEnd"/>
-          </w:p>
-        </w:tc>
-        <w:tc>
-          <w:tcPr>
-            <w:tcW w:w="1454" w:type="dxa"/>
+            <w:r>
+              <w:rPr>
+                <w:rFonts w:ascii="標楷體" w:eastAsia="標楷體" w:hAnsi="標楷體" w:cs="Arial"/>
+                <w:szCs w:val="32"/>
+              </w:rPr>
+              <w:t>}}</w:t>
+            </w:r>
+          </w:p>
+        </w:tc>
+        <w:tc>
+          <w:tcPr>
+            <w:tcW w:w="2229" w:type="dxa"/>
             <w:gridSpan w:val="3"/>
             <w:shd w:val="clear" w:color="auto" w:fill="auto"/>
           </w:tcPr>
@@ -6693,12 +5858,12 @@
       </w:tr>
       <w:tr>
         <w:trPr>
-          <w:trHeight w:val="415"/>
+          <w:trHeight w:val="57"/>
           <w:jc w:val="center"/>
         </w:trPr>
         <w:tc>
           <w:tcPr>
-            <w:tcW w:w="3060" w:type="dxa"/>
+            <w:tcW w:w="2599" w:type="dxa"/>
             <w:gridSpan w:val="4"/>
             <w:vMerge w:val="restart"/>
             <w:vAlign w:val="center"/>
@@ -6748,7 +5913,7 @@
         </w:tc>
         <w:tc>
           <w:tcPr>
-            <w:tcW w:w="6840" w:type="dxa"/>
+            <w:tcW w:w="8854" w:type="dxa"/>
             <w:gridSpan w:val="16"/>
             <w:tcBorders>
               <w:bottom w:val="single" w:sz="4" w:space="0" w:color="auto"/>
@@ -6772,62 +5937,33 @@
               <w:rPr>
                 <w:rFonts w:ascii="標楷體" w:eastAsia="標楷體" w:hAnsi="標楷體" w:cs="Arial"/>
               </w:rPr>
-              <w:t>啟動開關位置：</w:t>
-            </w:r>
-            <w:r>
-              <w:rPr>
-                <w:rFonts w:ascii="標楷體" w:eastAsia="標楷體" w:hAnsi="標楷體" w:cs="Arial" w:hint="eastAsia"/>
-              </w:rPr>
-              <w:t>□</w:t>
-            </w:r>
-            <w:r>
-              <w:rPr>
-                <w:rFonts w:ascii="標楷體" w:eastAsia="標楷體" w:hAnsi="標楷體" w:cs="Arial"/>
-              </w:rPr>
-              <w:t xml:space="preserve">STOP   </w:t>
-            </w:r>
-            <w:r>
-              <w:rPr>
-                <w:rFonts w:ascii="標楷體" w:eastAsia="標楷體" w:hAnsi="標楷體" w:cs="Arial" w:hint="eastAsia"/>
-              </w:rPr>
-              <w:t>□</w:t>
-            </w:r>
-            <w:r>
-              <w:rPr>
-                <w:rFonts w:ascii="標楷體" w:eastAsia="標楷體" w:hAnsi="標楷體" w:cs="Arial"/>
-              </w:rPr>
-              <w:t xml:space="preserve">MANU  </w:t>
-            </w:r>
-            <w:r>
-              <w:rPr>
-                <w:rFonts w:ascii="標楷體" w:eastAsia="標楷體" w:hAnsi="標楷體" w:cs="Arial" w:hint="eastAsia"/>
-              </w:rPr>
-              <w:t>□</w:t>
-            </w:r>
-            <w:r>
-              <w:rPr>
-                <w:rFonts w:ascii="標楷體" w:eastAsia="標楷體" w:hAnsi="標楷體" w:cs="Arial"/>
-              </w:rPr>
-              <w:t>AUTO</w:t>
-            </w:r>
-            <w:r>
-              <w:rPr>
-                <w:rFonts w:ascii="標楷體" w:eastAsia="標楷體" w:hAnsi="標楷體" w:cs="Arial"/>
-                <w:sz w:val="22"/>
-                <w:szCs w:val="32"/>
-              </w:rPr>
-              <w:t xml:space="preserve"> </w:t>
+              <w:t>{{</w:t>
+            </w:r>
+            <w:proofErr w:type="spellStart"/>
+            <w:r>
+              <w:rPr>
+                <w:rFonts w:ascii="標楷體" w:eastAsia="標楷體" w:hAnsi="標楷體" w:cs="Arial"/>
+              </w:rPr>
+              <w:t>switch_position</w:t>
+            </w:r>
+            <w:proofErr w:type="spellEnd"/>
+            <w:r>
+              <w:rPr>
+                <w:rFonts w:ascii="標楷體" w:eastAsia="標楷體" w:hAnsi="標楷體" w:cs="Arial"/>
+              </w:rPr>
+              <w:t>}}</w:t>
             </w:r>
           </w:p>
         </w:tc>
       </w:tr>
       <w:tr>
         <w:trPr>
+          <w:trHeight w:val="19"/>
           <w:jc w:val="center"/>
         </w:trPr>
         <w:tc>
           <w:tcPr>
-            <w:tcW w:w="3060" w:type="dxa"/>
+            <w:tcW w:w="2599" w:type="dxa"/>
             <w:gridSpan w:val="4"/>
             <w:vMerge/>
           </w:tcPr>
@@ -6845,7 +5981,7 @@
         </w:tc>
         <w:tc>
           <w:tcPr>
-            <w:tcW w:w="4860" w:type="dxa"/>
+            <w:tcW w:w="6368" w:type="dxa"/>
             <w:gridSpan w:val="12"/>
           </w:tcPr>
           <w:p>
@@ -6861,57 +5997,29 @@
             </w:pPr>
             <w:r>
               <w:rPr>
-                <w:rFonts w:ascii="標楷體" w:eastAsia="標楷體" w:hAnsi="標楷體" w:cs="Arial" w:hint="eastAsia"/>
-              </w:rPr>
-              <w:t>發電機是排煙機</w:t>
-            </w:r>
-            <w:r>
-              <w:rPr>
-                <w:rFonts w:ascii="標楷體" w:eastAsia="標楷體" w:hAnsi="標楷體" w:cs="Arial"/>
-              </w:rPr>
-              <w:t>是否置於</w:t>
-            </w:r>
-            <w:r>
-              <w:rPr>
-                <w:rFonts w:ascii="標楷體" w:eastAsia="標楷體" w:hAnsi="標楷體" w:cs="Arial" w:hint="eastAsia"/>
-              </w:rPr>
-              <w:t>AUTO</w:t>
-            </w:r>
-            <w:r>
-              <w:rPr>
-                <w:rFonts w:ascii="標楷體" w:eastAsia="標楷體" w:hAnsi="標楷體" w:cs="Arial"/>
-              </w:rPr>
-              <w:t>：</w:t>
-            </w:r>
-            <w:r>
-              <w:rPr>
-                <w:rFonts w:ascii="標楷體" w:eastAsia="標楷體" w:hAnsi="標楷體" w:cs="Arial" w:hint="eastAsia"/>
-              </w:rPr>
-              <w:t>□</w:t>
-            </w:r>
-            <w:r>
-              <w:rPr>
-                <w:rFonts w:ascii="標楷體" w:eastAsia="標楷體" w:hAnsi="標楷體" w:cs="Arial"/>
-              </w:rPr>
-              <w:t xml:space="preserve">是 </w:t>
-            </w:r>
-            <w:r>
-              <w:rPr>
-                <w:rFonts w:ascii="標楷體" w:eastAsia="標楷體" w:hAnsi="標楷體" w:cs="Arial" w:hint="eastAsia"/>
-              </w:rPr>
-              <w:t>□</w:t>
-            </w:r>
-            <w:r>
-              <w:rPr>
-                <w:rFonts w:ascii="標楷體" w:eastAsia="標楷體" w:hAnsi="標楷體" w:cs="Arial"/>
-              </w:rPr>
-              <w:t>否</w:t>
-            </w:r>
-          </w:p>
-        </w:tc>
-        <w:tc>
-          <w:tcPr>
-            <w:tcW w:w="1980" w:type="dxa"/>
+                <w:rFonts w:ascii="標楷體" w:eastAsia="標楷體" w:hAnsi="標楷體" w:cs="Arial"/>
+              </w:rPr>
+              <w:t>{{</w:t>
+            </w:r>
+            <w:proofErr w:type="spellStart"/>
+            <w:r>
+              <w:rPr>
+                <w:rFonts w:ascii="標楷體" w:eastAsia="標楷體" w:hAnsi="標楷體" w:cs="Arial"/>
+              </w:rPr>
+              <w:t>auto_exhaust</w:t>
+            </w:r>
+            <w:proofErr w:type="spellEnd"/>
+            <w:r>
+              <w:rPr>
+                <w:rFonts w:ascii="標楷體" w:eastAsia="標楷體" w:hAnsi="標楷體" w:cs="Arial"/>
+              </w:rPr>
+              <w:t>}}</w:t>
+            </w:r>
+          </w:p>
+        </w:tc>
+        <w:tc>
+          <w:tcPr>
+            <w:tcW w:w="2486" w:type="dxa"/>
             <w:gridSpan w:val="4"/>
           </w:tcPr>
           <w:p>
@@ -6929,19 +6037,21 @@
               <w:rPr>
                 <w:rFonts w:ascii="標楷體" w:eastAsia="標楷體" w:hAnsi="標楷體" w:cs="Arial"/>
               </w:rPr>
-              <w:t>油路檢查：</w:t>
-            </w:r>
-            <w:r>
-              <w:rPr>
-                <w:rFonts w:ascii="標楷體" w:eastAsia="標楷體" w:hAnsi="標楷體" w:cs="Arial" w:hint="eastAsia"/>
-              </w:rPr>
-              <w:t>_</w:t>
-            </w:r>
-            <w:r>
-              <w:rPr>
-                <w:rFonts w:ascii="標楷體" w:eastAsia="標楷體" w:hAnsi="標楷體" w:cs="Arial"/>
-              </w:rPr>
-              <w:t>___</w:t>
+              <w:t>{{</w:t>
+            </w:r>
+            <w:proofErr w:type="spellStart"/>
+            <w:r>
+              <w:rPr>
+                <w:rFonts w:ascii="標楷體" w:eastAsia="標楷體" w:hAnsi="標楷體" w:cs="Arial"/>
+              </w:rPr>
+              <w:t>oil_path</w:t>
+            </w:r>
+            <w:proofErr w:type="spellEnd"/>
+            <w:r>
+              <w:rPr>
+                <w:rFonts w:ascii="標楷體" w:eastAsia="標楷體" w:hAnsi="標楷體" w:cs="Arial"/>
+              </w:rPr>
+              <w:t>}}</w:t>
             </w:r>
           </w:p>
         </w:tc>
@@ -6949,12 +6059,12 @@
       <w:tr>
         <w:trPr>
           <w:cantSplit/>
-          <w:trHeight w:val="262"/>
+          <w:trHeight w:val="36"/>
           <w:jc w:val="center"/>
         </w:trPr>
         <w:tc>
           <w:tcPr>
-            <w:tcW w:w="866" w:type="dxa"/>
+            <w:tcW w:w="1164" w:type="dxa"/>
             <w:vAlign w:val="center"/>
           </w:tcPr>
           <w:p>
@@ -6989,7 +6099,7 @@
         </w:tc>
         <w:tc>
           <w:tcPr>
-            <w:tcW w:w="9034" w:type="dxa"/>
+            <w:tcW w:w="10289" w:type="dxa"/>
             <w:gridSpan w:val="19"/>
           </w:tcPr>
           <w:p>
@@ -7018,44 +6128,100 @@
             </w:r>
             <w:r>
               <w:rPr>
-                <w:rFonts w:ascii="標楷體" w:eastAsia="標楷體" w:hAnsi="標楷體" w:hint="eastAsia"/>
-                <w:sz w:val="20"/>
-                <w:szCs w:val="20"/>
-              </w:rPr>
-              <w:t>O</w:t>
-            </w:r>
-            <w:r>
-              <w:rPr>
                 <w:rFonts w:ascii="標楷體" w:eastAsia="標楷體" w:hAnsi="標楷體"/>
                 <w:sz w:val="20"/>
                 <w:szCs w:val="20"/>
               </w:rPr>
-              <w:t xml:space="preserve">MC:______       PMC:______       </w:t>
-            </w:r>
-            <w:r>
-              <w:rPr>
-                <w:rFonts w:ascii="標楷體" w:eastAsia="標楷體" w:hAnsi="標楷體" w:hint="eastAsia"/>
+              <w:t>{{</w:t>
+            </w:r>
+            <w:proofErr w:type="spellStart"/>
+            <w:r>
+              <w:rPr>
+                <w:rFonts w:ascii="標楷體" w:eastAsia="標楷體" w:hAnsi="標楷體"/>
+                <w:sz w:val="20"/>
+                <w:szCs w:val="20"/>
+              </w:rPr>
+              <w:t>omc</w:t>
+            </w:r>
+            <w:proofErr w:type="spellEnd"/>
+            <w:r>
+              <w:rPr>
+                <w:rFonts w:ascii="標楷體" w:eastAsia="標楷體" w:hAnsi="標楷體"/>
+                <w:sz w:val="20"/>
+                <w:szCs w:val="20"/>
+              </w:rPr>
+              <w:t xml:space="preserve">}} </w:t>
+            </w:r>
+            <w:r>
+              <w:rPr>
+                <w:rFonts w:ascii="標楷體" w:eastAsia="標楷體" w:hAnsi="標楷體"/>
+                <w:sz w:val="20"/>
+                <w:szCs w:val="20"/>
+              </w:rPr>
+              <w:t xml:space="preserve">       </w:t>
+            </w:r>
+            <w:r>
+              <w:rPr>
+                <w:rFonts w:ascii="標楷體" w:eastAsia="標楷體" w:hAnsi="標楷體"/>
+                <w:sz w:val="20"/>
+                <w:szCs w:val="20"/>
+              </w:rPr>
+              <w:t>{{</w:t>
+            </w:r>
+            <w:proofErr w:type="spellStart"/>
+            <w:r>
+              <w:rPr>
+                <w:rFonts w:ascii="標楷體" w:eastAsia="標楷體" w:hAnsi="標楷體"/>
+                <w:sz w:val="20"/>
+                <w:szCs w:val="20"/>
+              </w:rPr>
+              <w:t>pmc</w:t>
+            </w:r>
+            <w:proofErr w:type="spellEnd"/>
+            <w:r>
+              <w:rPr>
+                <w:rFonts w:ascii="標楷體" w:eastAsia="標楷體" w:hAnsi="標楷體"/>
+                <w:sz w:val="20"/>
+                <w:szCs w:val="20"/>
+              </w:rPr>
+              <w:t xml:space="preserve">}}  </w:t>
+            </w:r>
+            <w:r>
+              <w:rPr>
+                <w:rFonts w:ascii="標楷體" w:eastAsia="標楷體" w:hAnsi="標楷體"/>
+                <w:sz w:val="20"/>
+                <w:szCs w:val="20"/>
+              </w:rPr>
+              <w:t xml:space="preserve">       </w:t>
+            </w:r>
+            <w:r>
+              <w:rPr>
+                <w:rFonts w:ascii="標楷體" w:eastAsia="標楷體" w:hAnsi="標楷體"/>
                 <w:sz w:val="20"/>
                 <w:szCs w:val="20"/>
                 <w:lang w:eastAsia="zh-HK"/>
               </w:rPr>
-              <w:t>火災受信機測試</w:t>
-            </w:r>
-            <w:r>
-              <w:rPr>
-                <w:rFonts w:ascii="標楷體" w:eastAsia="標楷體" w:hAnsi="標楷體" w:hint="eastAsia"/>
-                <w:sz w:val="20"/>
-                <w:szCs w:val="20"/>
-              </w:rPr>
-              <w:t>_</w:t>
-            </w:r>
+              <w:t>{{</w:t>
+            </w:r>
+            <w:proofErr w:type="spellStart"/>
             <w:r>
               <w:rPr>
                 <w:rFonts w:ascii="標楷體" w:eastAsia="標楷體" w:hAnsi="標楷體"/>
                 <w:sz w:val="20"/>
                 <w:szCs w:val="20"/>
-              </w:rPr>
-              <w:t>___</w:t>
+                <w:lang w:eastAsia="zh-HK"/>
+              </w:rPr>
+              <w:t>fire_test</w:t>
+            </w:r>
+            <w:proofErr w:type="spellEnd"/>
+            <w:r>
+              <w:rPr>
+                <w:rFonts w:ascii="標楷體" w:eastAsia="標楷體" w:hAnsi="標楷體"/>
+                <w:sz w:val="20"/>
+                <w:szCs w:val="20"/>
+                <w:lang w:eastAsia="zh-HK"/>
+              </w:rPr>
+              <w:t>}}</w:t>
             </w:r>
           </w:p>
           <w:p>
@@ -7070,9 +6236,9 @@
             </w:pPr>
             <w:r>
               <w:rPr>
-                <w:rFonts w:ascii="標楷體" w:eastAsia="標楷體" w:hAnsi="標楷體" w:hint="eastAsia"/>
-              </w:rPr>
-              <w:t>檢查異常之改善措施：</w:t>
+                <w:rFonts w:ascii="標楷體" w:eastAsia="標楷體" w:hAnsi="標楷體"/>
+              </w:rPr>
+              <w:t>{{improvement}}</w:t>
             </w:r>
           </w:p>
         </w:tc>
@@ -7129,7 +6295,6 @@
         <w:t xml:space="preserve">                   </w:t>
       </w:r>
     </w:p>
-    <w:p/>
     <w:sectPr>
       <w:headerReference w:type="first" r:id="rId7"/>
       <w:footerReference w:type="first" r:id="rId8"/>

--- a/templates/form_template.docx
+++ b/templates/form_template.docx
@@ -20,68 +20,63 @@
           <w:szCs w:val="26"/>
           <w:u w:val="single"/>
         </w:rPr>
-        <w:t>{{room}}{{kw}}</w:t>
+        <w:t>{{room}}</w:t>
+      </w:r>
+      <w:r>
+        <w:rPr>
+          <w:rFonts w:hint="eastAsia"/>
+        </w:rPr>
+        <w:t>機房</w:t>
       </w:r>
       <w:r>
         <w:rPr>
           <w:rFonts w:ascii="標楷體" w:eastAsia="標楷體" w:hAnsi="標楷體" w:cs="Arial"/>
           <w:sz w:val="26"/>
           <w:szCs w:val="26"/>
+          <w:u w:val="single"/>
         </w:rPr>
-        <w:t xml:space="preserve"> 引擎發電機運轉紀錄表</w:t>
+        <w:t>{{kw}}</w:t>
+      </w:r>
+      <w:r>
+        <w:t>Kw</w:t>
+      </w:r>
+      <w:r>
+        <w:t xml:space="preserve"> </w:t>
+      </w:r>
+      <w:r>
+        <w:t>引擎發電機運轉紀錄表</w:t>
+      </w:r>
+      <w:r>
+        <w:rPr>
+          <w:rFonts w:hint="eastAsia"/>
+        </w:rPr>
+        <w:t xml:space="preserve"> </w:t>
+      </w:r>
+      <w:r>
+        <w:t xml:space="preserve">                         </w:t>
       </w:r>
       <w:proofErr w:type="gramStart"/>
       <w:r>
-        <w:rPr>
-          <w:rFonts w:ascii="標楷體" w:eastAsia="標楷體" w:hAnsi="標楷體" w:cs="Arial"/>
-          <w:sz w:val="26"/>
-          <w:szCs w:val="26"/>
-        </w:rPr>
         <w:t>＿</w:t>
       </w:r>
       <w:proofErr w:type="gramEnd"/>
       <w:r>
-        <w:rPr>
-          <w:rFonts w:ascii="標楷體" w:eastAsia="標楷體" w:hAnsi="標楷體" w:cs="Arial"/>
-          <w:sz w:val="26"/>
-          <w:szCs w:val="26"/>
-        </w:rPr>
         <w:t>年</w:t>
       </w:r>
       <w:proofErr w:type="gramStart"/>
       <w:r>
-        <w:rPr>
-          <w:rFonts w:ascii="標楷體" w:eastAsia="標楷體" w:hAnsi="標楷體" w:cs="Arial"/>
-          <w:sz w:val="26"/>
-          <w:szCs w:val="26"/>
-        </w:rPr>
         <w:t>＿</w:t>
       </w:r>
       <w:proofErr w:type="gramEnd"/>
       <w:r>
-        <w:rPr>
-          <w:rFonts w:ascii="標楷體" w:eastAsia="標楷體" w:hAnsi="標楷體" w:cs="Arial"/>
-          <w:sz w:val="26"/>
-          <w:szCs w:val="26"/>
-        </w:rPr>
         <w:t>月</w:t>
       </w:r>
       <w:proofErr w:type="gramStart"/>
       <w:r>
-        <w:rPr>
-          <w:rFonts w:ascii="標楷體" w:eastAsia="標楷體" w:hAnsi="標楷體" w:cs="Arial"/>
-          <w:sz w:val="26"/>
-          <w:szCs w:val="26"/>
-        </w:rPr>
         <w:t>＿</w:t>
       </w:r>
       <w:proofErr w:type="gramEnd"/>
       <w:r>
-        <w:rPr>
-          <w:rFonts w:ascii="標楷體" w:eastAsia="標楷體" w:hAnsi="標楷體" w:cs="Arial"/>
-          <w:sz w:val="26"/>
-          <w:szCs w:val="26"/>
-        </w:rPr>
         <w:t>日</w:t>
       </w:r>
     </w:p>
@@ -144,6 +139,15 @@
             </w:pPr>
             <w:r>
               <w:rPr>
+                <w:rFonts w:ascii="Arial" w:hAnsi="Arial" w:cs="Arial"/>
+                <w:color w:val="000000"/>
+                <w:sz w:val="27"/>
+                <w:szCs w:val="27"/>
+              </w:rPr>
+              <w:t>開機原因：</w:t>
+            </w:r>
+            <w:r>
+              <w:rPr>
                 <w:rFonts w:ascii="標楷體" w:eastAsia="標楷體" w:hAnsi="標楷體" w:cs="Arial"/>
               </w:rPr>
               <w:t>{{reason}}</w:t>
@@ -174,6 +178,64 @@
             </w:pPr>
             <w:r>
               <w:rPr>
+                <w:rFonts w:ascii="Arial" w:hAnsi="Arial" w:cs="Arial"/>
+                <w:color w:val="000000"/>
+                <w:sz w:val="27"/>
+                <w:szCs w:val="27"/>
+              </w:rPr>
+              <w:t>測試時間</w:t>
+            </w:r>
+            <w:proofErr w:type="gramStart"/>
+            <w:r>
+              <w:rPr>
+                <w:rFonts w:ascii="Arial" w:hAnsi="Arial" w:cs="Arial"/>
+                <w:color w:val="000000"/>
+                <w:sz w:val="27"/>
+                <w:szCs w:val="27"/>
+              </w:rPr>
+              <w:t>（</w:t>
+            </w:r>
+            <w:proofErr w:type="gramEnd"/>
+            <w:r>
+              <w:rPr>
+                <w:rFonts w:ascii="Arial" w:hAnsi="Arial" w:cs="Arial"/>
+                <w:color w:val="000000"/>
+                <w:sz w:val="27"/>
+                <w:szCs w:val="27"/>
+              </w:rPr>
+              <w:t>範例：</w:t>
+            </w:r>
+            <w:r>
+              <w:rPr>
+                <w:rFonts w:ascii="Arial" w:hAnsi="Arial" w:cs="Arial"/>
+                <w:color w:val="000000"/>
+                <w:sz w:val="27"/>
+                <w:szCs w:val="27"/>
+              </w:rPr>
+              <w:t>08:00~08:30</w:t>
+            </w:r>
+            <w:proofErr w:type="gramStart"/>
+            <w:r>
+              <w:rPr>
+                <w:rFonts w:ascii="Arial" w:hAnsi="Arial" w:cs="Arial"/>
+                <w:color w:val="000000"/>
+                <w:sz w:val="27"/>
+                <w:szCs w:val="27"/>
+              </w:rPr>
+              <w:t>）</w:t>
+            </w:r>
+            <w:proofErr w:type="gramEnd"/>
+            <w:r>
+              <w:rPr>
+                <w:rFonts w:ascii="Arial" w:hAnsi="Arial" w:cs="Arial"/>
+                <w:color w:val="000000"/>
+                <w:sz w:val="27"/>
+                <w:szCs w:val="27"/>
+              </w:rPr>
+              <w:t>：</w:t>
+            </w:r>
+            <w:r>
+              <w:rPr>
                 <w:rFonts w:ascii="標楷體" w:eastAsia="標楷體" w:hAnsi="標楷體" w:cs="Arial"/>
               </w:rPr>
               <w:t>{{</w:t>
@@ -209,6 +271,91 @@
                 <w:szCs w:val="32"/>
               </w:rPr>
             </w:pPr>
+            <w:r>
+              <w:rPr>
+                <w:rFonts w:ascii="Arial" w:hAnsi="Arial" w:cs="Arial"/>
+                <w:color w:val="000000"/>
+                <w:sz w:val="27"/>
+                <w:szCs w:val="27"/>
+              </w:rPr>
+              <w:t>本次運轉時數</w:t>
+            </w:r>
+            <w:proofErr w:type="gramStart"/>
+            <w:r>
+              <w:rPr>
+                <w:rFonts w:ascii="Arial" w:hAnsi="Arial" w:cs="Arial"/>
+                <w:color w:val="000000"/>
+                <w:sz w:val="27"/>
+                <w:szCs w:val="27"/>
+              </w:rPr>
+              <w:t>（</w:t>
+            </w:r>
+            <w:proofErr w:type="gramEnd"/>
+            <w:r>
+              <w:rPr>
+                <w:rFonts w:ascii="Arial" w:hAnsi="Arial" w:cs="Arial"/>
+                <w:color w:val="000000"/>
+                <w:sz w:val="27"/>
+                <w:szCs w:val="27"/>
+              </w:rPr>
+              <w:t>例如：</w:t>
+            </w:r>
+            <w:r>
+              <w:rPr>
+                <w:rFonts w:ascii="Arial" w:hAnsi="Arial" w:cs="Arial"/>
+                <w:color w:val="000000"/>
+                <w:sz w:val="27"/>
+                <w:szCs w:val="27"/>
+              </w:rPr>
+              <w:t>2</w:t>
+            </w:r>
+            <w:r>
+              <w:rPr>
+                <w:rFonts w:ascii="Arial" w:hAnsi="Arial" w:cs="Arial"/>
+                <w:color w:val="000000"/>
+                <w:sz w:val="27"/>
+                <w:szCs w:val="27"/>
+              </w:rPr>
+              <w:t>小時</w:t>
+            </w:r>
+            <w:r>
+              <w:rPr>
+                <w:rFonts w:ascii="Arial" w:hAnsi="Arial" w:cs="Arial"/>
+                <w:color w:val="000000"/>
+                <w:sz w:val="27"/>
+                <w:szCs w:val="27"/>
+              </w:rPr>
+              <w:t>30</w:t>
+            </w:r>
+            <w:r>
+              <w:rPr>
+                <w:rFonts w:ascii="Arial" w:hAnsi="Arial" w:cs="Arial"/>
+                <w:color w:val="000000"/>
+                <w:sz w:val="27"/>
+                <w:szCs w:val="27"/>
+              </w:rPr>
+              <w:t>分鐘</w:t>
+            </w:r>
+            <w:proofErr w:type="gramStart"/>
+            <w:r>
+              <w:rPr>
+                <w:rFonts w:ascii="Arial" w:hAnsi="Arial" w:cs="Arial"/>
+                <w:color w:val="000000"/>
+                <w:sz w:val="27"/>
+                <w:szCs w:val="27"/>
+              </w:rPr>
+              <w:t>）</w:t>
+            </w:r>
+            <w:proofErr w:type="gramEnd"/>
+            <w:r>
+              <w:rPr>
+                <w:rFonts w:ascii="Arial" w:hAnsi="Arial" w:cs="Arial"/>
+                <w:color w:val="000000"/>
+                <w:sz w:val="27"/>
+                <w:szCs w:val="27"/>
+              </w:rPr>
+              <w:t>：</w:t>
+            </w:r>
             <w:r>
               <w:rPr>
                 <w:rFonts w:ascii="標楷體" w:eastAsia="標楷體" w:hAnsi="標楷體" w:cs="Arial"/>
@@ -372,6 +519,51 @@
             </w:pPr>
             <w:r>
               <w:rPr>
+                <w:rFonts w:ascii="Arial" w:hAnsi="Arial" w:cs="Arial"/>
+                <w:color w:val="000000"/>
+                <w:sz w:val="27"/>
+                <w:szCs w:val="27"/>
+              </w:rPr>
+              <w:t>是否漏油漏水</w:t>
+            </w:r>
+            <w:r>
+              <w:rPr>
+                <w:rFonts w:ascii="Arial" w:hAnsi="Arial" w:cs="Arial"/>
+                <w:color w:val="000000"/>
+                <w:sz w:val="27"/>
+                <w:szCs w:val="27"/>
+              </w:rPr>
+              <w:t>(</w:t>
+            </w:r>
+            <w:r>
+              <w:rPr>
+                <w:rFonts w:ascii="Arial" w:hAnsi="Arial" w:cs="Arial"/>
+                <w:color w:val="000000"/>
+                <w:sz w:val="27"/>
+                <w:szCs w:val="27"/>
+              </w:rPr>
+              <w:t>目視</w:t>
+            </w:r>
+            <w:r>
+              <w:rPr>
+                <w:rFonts w:ascii="Arial" w:hAnsi="Arial" w:cs="Arial"/>
+                <w:color w:val="000000"/>
+                <w:sz w:val="27"/>
+                <w:szCs w:val="27"/>
+              </w:rPr>
+              <w:t>)</w:t>
+            </w:r>
+            <w:r>
+              <w:rPr>
+                <w:rFonts w:ascii="Arial" w:hAnsi="Arial" w:cs="Arial"/>
+                <w:color w:val="000000"/>
+                <w:sz w:val="27"/>
+                <w:szCs w:val="27"/>
+              </w:rPr>
+              <w:t>：</w:t>
+            </w:r>
+            <w:r>
+              <w:rPr>
                 <w:rFonts w:ascii="標楷體" w:eastAsia="標楷體" w:hAnsi="標楷體" w:cs="Arial"/>
               </w:rPr>
               <w:t>{{leak}}</w:t>
@@ -477,7 +669,7 @@
               <w:pStyle w:val="Web"/>
               <w:spacing w:before="0" w:beforeAutospacing="0" w:after="0" w:afterAutospacing="0"/>
               <w:rPr>
-                <w:rFonts w:ascii="標楷體" w:eastAsia="標楷體" w:hAnsi="標楷體" w:cs="Arial" w:hint="eastAsia"/>
+                <w:rFonts w:ascii="標楷體" w:eastAsia="標楷體" w:hAnsi="標楷體" w:cs="Arial"/>
                 <w:sz w:val="32"/>
                 <w:szCs w:val="32"/>
               </w:rPr>
@@ -5239,7 +5431,7 @@
               <w:spacing w:before="0" w:beforeAutospacing="0" w:after="0" w:afterAutospacing="0"/>
               <w:jc w:val="both"/>
               <w:rPr>
-                <w:rFonts w:ascii="標楷體" w:eastAsia="標楷體" w:hAnsi="標楷體" w:cs="Arial" w:hint="eastAsia"/>
+                <w:rFonts w:ascii="標楷體" w:eastAsia="標楷體" w:hAnsi="標楷體" w:cs="Arial"/>
                 <w:szCs w:val="32"/>
               </w:rPr>
             </w:pPr>
@@ -6787,6 +6979,7 @@
     <w:lsdException w:name="HTML Sample" w:semiHidden="1" w:unhideWhenUsed="1"/>
     <w:lsdException w:name="HTML Typewriter" w:semiHidden="1" w:unhideWhenUsed="1"/>
     <w:lsdException w:name="HTML Variable" w:semiHidden="1" w:unhideWhenUsed="1"/>
+    <w:lsdException w:name="Normal Table" w:semiHidden="1" w:unhideWhenUsed="1"/>
     <w:lsdException w:name="annotation subject" w:semiHidden="1" w:unhideWhenUsed="1"/>
     <w:lsdException w:name="No List" w:semiHidden="1" w:unhideWhenUsed="1"/>
     <w:lsdException w:name="Outline List 1" w:semiHidden="1" w:unhideWhenUsed="1"/>
@@ -6829,8 +7022,11 @@
     <w:lsdException w:name="Table Contemporary" w:semiHidden="1" w:unhideWhenUsed="1"/>
     <w:lsdException w:name="Table Elegant" w:semiHidden="1" w:unhideWhenUsed="1"/>
     <w:lsdException w:name="Table Professional" w:semiHidden="1" w:unhideWhenUsed="1"/>
+    <w:lsdException w:name="Table Subtle 1" w:semiHidden="1" w:unhideWhenUsed="1"/>
     <w:lsdException w:name="Table Subtle 2" w:semiHidden="1" w:unhideWhenUsed="1"/>
     <w:lsdException w:name="Table Web 1" w:semiHidden="1" w:unhideWhenUsed="1"/>
+    <w:lsdException w:name="Table Web 2" w:semiHidden="1" w:unhideWhenUsed="1"/>
+    <w:lsdException w:name="Table Web 3" w:semiHidden="1" w:unhideWhenUsed="1"/>
     <w:lsdException w:name="Balloon Text" w:semiHidden="1" w:unhideWhenUsed="1"/>
     <w:lsdException w:name="Table Grid" w:uiPriority="59"/>
     <w:lsdException w:name="Table Theme" w:semiHidden="1" w:unhideWhenUsed="1"/>

--- a/templates/form_template.docx
+++ b/templates/form_template.docx
@@ -30,59 +30,29 @@
         </w:rPr>
         <w:t xml:space="preserve"> 引擎發電機運轉紀錄表</w:t>
       </w:r>
-      <w:proofErr w:type="gramStart"/>
+      <w:r>
+        <w:rPr>
+          <w:rFonts w:ascii="標楷體" w:eastAsia="標楷體" w:hAnsi="標楷體" w:cs="Arial" w:hint="eastAsia"/>
+          <w:sz w:val="26"/>
+          <w:szCs w:val="26"/>
+        </w:rPr>
+        <w:t xml:space="preserve"> </w:t>
+      </w:r>
       <w:r>
         <w:rPr>
           <w:rFonts w:ascii="標楷體" w:eastAsia="標楷體" w:hAnsi="標楷體" w:cs="Arial"/>
           <w:sz w:val="26"/>
           <w:szCs w:val="26"/>
         </w:rPr>
-        <w:t>＿</w:t>
+        <w:t xml:space="preserve">       </w:t>
       </w:r>
-      <w:proofErr w:type="gramEnd"/>
       <w:r>
         <w:rPr>
           <w:rFonts w:ascii="標楷體" w:eastAsia="標楷體" w:hAnsi="標楷體" w:cs="Arial"/>
           <w:sz w:val="26"/>
           <w:szCs w:val="26"/>
         </w:rPr>
-        <w:t>年</w:t>
-      </w:r>
-      <w:proofErr w:type="gramStart"/>
-      <w:r>
-        <w:rPr>
-          <w:rFonts w:ascii="標楷體" w:eastAsia="標楷體" w:hAnsi="標楷體" w:cs="Arial"/>
-          <w:sz w:val="26"/>
-          <w:szCs w:val="26"/>
-        </w:rPr>
-        <w:t>＿</w:t>
-      </w:r>
-      <w:proofErr w:type="gramEnd"/>
-      <w:r>
-        <w:rPr>
-          <w:rFonts w:ascii="標楷體" w:eastAsia="標楷體" w:hAnsi="標楷體" w:cs="Arial"/>
-          <w:sz w:val="26"/>
-          <w:szCs w:val="26"/>
-        </w:rPr>
-        <w:t>月</w:t>
-      </w:r>
-      <w:proofErr w:type="gramStart"/>
-      <w:r>
-        <w:rPr>
-          <w:rFonts w:ascii="標楷體" w:eastAsia="標楷體" w:hAnsi="標楷體" w:cs="Arial"/>
-          <w:sz w:val="26"/>
-          <w:szCs w:val="26"/>
-        </w:rPr>
-        <w:t>＿</w:t>
-      </w:r>
-      <w:proofErr w:type="gramEnd"/>
-      <w:r>
-        <w:rPr>
-          <w:rFonts w:ascii="標楷體" w:eastAsia="標楷體" w:hAnsi="標楷體" w:cs="Arial"/>
-          <w:sz w:val="26"/>
-          <w:szCs w:val="26"/>
-        </w:rPr>
-        <w:t>日</w:t>
+        <w:t>＿年＿月＿日</w:t>
       </w:r>
     </w:p>
     <w:tbl>
@@ -105,19 +75,19 @@
         <w:gridCol w:w="469"/>
         <w:gridCol w:w="436"/>
         <w:gridCol w:w="1176"/>
-        <w:gridCol w:w="45"/>
-        <w:gridCol w:w="432"/>
-        <w:gridCol w:w="1447"/>
-        <w:gridCol w:w="516"/>
-        <w:gridCol w:w="469"/>
+        <w:gridCol w:w="31"/>
+        <w:gridCol w:w="386"/>
+        <w:gridCol w:w="1526"/>
+        <w:gridCol w:w="507"/>
+        <w:gridCol w:w="445"/>
         <w:gridCol w:w="54"/>
-        <w:gridCol w:w="528"/>
+        <w:gridCol w:w="533"/>
         <w:gridCol w:w="256"/>
         <w:gridCol w:w="1059"/>
         <w:gridCol w:w="125"/>
-        <w:gridCol w:w="288"/>
+        <w:gridCol w:w="289"/>
         <w:gridCol w:w="244"/>
-        <w:gridCol w:w="495"/>
+        <w:gridCol w:w="494"/>
         <w:gridCol w:w="157"/>
         <w:gridCol w:w="1597"/>
       </w:tblGrid>
@@ -176,21 +146,13 @@
               <w:rPr>
                 <w:rFonts w:ascii="標楷體" w:eastAsia="標楷體" w:hAnsi="標楷體" w:cs="Arial"/>
               </w:rPr>
-              <w:t>{{</w:t>
-            </w:r>
-            <w:proofErr w:type="spellStart"/>
-            <w:r>
-              <w:rPr>
-                <w:rFonts w:ascii="標楷體" w:eastAsia="標楷體" w:hAnsi="標楷體" w:cs="Arial"/>
-              </w:rPr>
-              <w:t>time_range</w:t>
-            </w:r>
-            <w:proofErr w:type="spellEnd"/>
-            <w:r>
-              <w:rPr>
-                <w:rFonts w:ascii="標楷體" w:eastAsia="標楷體" w:hAnsi="標楷體" w:cs="Arial"/>
-              </w:rPr>
-              <w:t>}}</w:t>
+              <w:t>開機原因：</w:t>
+            </w:r>
+            <w:r>
+              <w:rPr>
+                <w:rFonts w:ascii="標楷體" w:eastAsia="標楷體" w:hAnsi="標楷體" w:cs="Arial"/>
+              </w:rPr>
+              <w:t>{{time_range}}</w:t>
             </w:r>
           </w:p>
         </w:tc>
@@ -213,21 +175,13 @@
               <w:rPr>
                 <w:rFonts w:ascii="標楷體" w:eastAsia="標楷體" w:hAnsi="標楷體" w:cs="Arial"/>
               </w:rPr>
-              <w:t>{{</w:t>
-            </w:r>
-            <w:proofErr w:type="spellStart"/>
-            <w:r>
-              <w:rPr>
-                <w:rFonts w:ascii="標楷體" w:eastAsia="標楷體" w:hAnsi="標楷體" w:cs="Arial"/>
-              </w:rPr>
-              <w:t>hours_minutes</w:t>
-            </w:r>
-            <w:proofErr w:type="spellEnd"/>
-            <w:r>
-              <w:rPr>
-                <w:rFonts w:ascii="標楷體" w:eastAsia="標楷體" w:hAnsi="標楷體" w:cs="Arial"/>
-              </w:rPr>
-              <w:t>}}</w:t>
+              <w:t>本次運轉時數：</w:t>
+            </w:r>
+            <w:r>
+              <w:rPr>
+                <w:rFonts w:ascii="標楷體" w:eastAsia="標楷體" w:hAnsi="標楷體" w:cs="Arial"/>
+              </w:rPr>
+              <w:t>{{hours_minutes}}</w:t>
             </w:r>
           </w:p>
         </w:tc>
@@ -334,21 +288,7 @@
               <w:rPr>
                 <w:rFonts w:ascii="標楷體" w:eastAsia="標楷體" w:hAnsi="標楷體" w:cs="Arial"/>
               </w:rPr>
-              <w:t>{{</w:t>
-            </w:r>
-            <w:proofErr w:type="spellStart"/>
-            <w:r>
-              <w:rPr>
-                <w:rFonts w:ascii="標楷體" w:eastAsia="標楷體" w:hAnsi="標楷體" w:cs="Arial"/>
-              </w:rPr>
-              <w:t>oil_level</w:t>
-            </w:r>
-            <w:proofErr w:type="spellEnd"/>
-            <w:r>
-              <w:rPr>
-                <w:rFonts w:ascii="標楷體" w:eastAsia="標楷體" w:hAnsi="標楷體" w:cs="Arial"/>
-              </w:rPr>
-              <w:t>}}</w:t>
+              <w:t>{{oil_level}}</w:t>
             </w:r>
           </w:p>
         </w:tc>
@@ -370,6 +310,42 @@
                 <w:szCs w:val="32"/>
               </w:rPr>
             </w:pPr>
+            <w:r>
+              <w:rPr>
+                <w:rFonts w:ascii="標楷體" w:eastAsia="標楷體" w:hAnsi="標楷體" w:cs="Arial"/>
+              </w:rPr>
+              <w:t>是否漏油漏水</w:t>
+            </w:r>
+            <w:r>
+              <w:rPr>
+                <w:rFonts w:ascii="標楷體" w:eastAsia="標楷體" w:hAnsi="標楷體" w:cs="Arial"/>
+                <w:sz w:val="20"/>
+                <w:szCs w:val="20"/>
+              </w:rPr>
+              <w:t>(</w:t>
+            </w:r>
+            <w:r>
+              <w:rPr>
+                <w:rFonts w:ascii="標楷體" w:eastAsia="標楷體" w:hAnsi="標楷體" w:cs="Arial" w:hint="eastAsia"/>
+                <w:sz w:val="20"/>
+                <w:szCs w:val="20"/>
+              </w:rPr>
+              <w:t>目視</w:t>
+            </w:r>
+            <w:r>
+              <w:rPr>
+                <w:rFonts w:ascii="標楷體" w:eastAsia="標楷體" w:hAnsi="標楷體" w:cs="Arial"/>
+                <w:sz w:val="20"/>
+                <w:szCs w:val="20"/>
+              </w:rPr>
+              <w:t>)</w:t>
+            </w:r>
+            <w:r>
+              <w:rPr>
+                <w:rFonts w:ascii="標楷體" w:eastAsia="標楷體" w:hAnsi="標楷體" w:cs="Arial"/>
+              </w:rPr>
+              <w:t>：</w:t>
+            </w:r>
             <w:r>
               <w:rPr>
                 <w:rFonts w:ascii="標楷體" w:eastAsia="標楷體" w:hAnsi="標楷體" w:cs="Arial"/>
@@ -477,11 +453,17 @@
               <w:pStyle w:val="Web"/>
               <w:spacing w:before="0" w:beforeAutospacing="0" w:after="0" w:afterAutospacing="0"/>
               <w:rPr>
-                <w:rFonts w:ascii="標楷體" w:eastAsia="標楷體" w:hAnsi="標楷體" w:cs="Arial" w:hint="eastAsia"/>
+                <w:rFonts w:ascii="標楷體" w:eastAsia="標楷體" w:hAnsi="標楷體" w:cs="Arial"/>
                 <w:sz w:val="32"/>
                 <w:szCs w:val="32"/>
               </w:rPr>
             </w:pPr>
+            <w:r>
+              <w:rPr>
+                <w:rFonts w:ascii="標楷體" w:eastAsia="標楷體" w:hAnsi="標楷體" w:cs="Arial"/>
+              </w:rPr>
+              <w:t>日用油箱：</w:t>
+            </w:r>
           </w:p>
         </w:tc>
         <w:tc>
@@ -507,21 +489,13 @@
               <w:rPr>
                 <w:rFonts w:ascii="標楷體" w:eastAsia="標楷體" w:hAnsi="標楷體" w:cs="Arial"/>
               </w:rPr>
-              <w:t>{{</w:t>
-            </w:r>
-            <w:proofErr w:type="spellStart"/>
-            <w:r>
-              <w:rPr>
-                <w:rFonts w:ascii="標楷體" w:eastAsia="標楷體" w:hAnsi="標楷體" w:cs="Arial"/>
-              </w:rPr>
-              <w:t>daily_tank</w:t>
-            </w:r>
-            <w:proofErr w:type="spellEnd"/>
-            <w:r>
-              <w:rPr>
-                <w:rFonts w:ascii="標楷體" w:eastAsia="標楷體" w:hAnsi="標楷體" w:cs="Arial"/>
-              </w:rPr>
-              <w:t>}}</w:t>
+              <w:t>{{daily_tank}}</w:t>
+            </w:r>
+            <w:r>
+              <w:rPr>
+                <w:rFonts w:ascii="標楷體" w:eastAsia="標楷體" w:hAnsi="標楷體" w:cs="Arial" w:hint="eastAsia"/>
+              </w:rPr>
+              <w:t>公升</w:t>
             </w:r>
           </w:p>
         </w:tc>
@@ -547,35 +521,50 @@
               <w:rPr>
                 <w:rFonts w:ascii="標楷體" w:eastAsia="標楷體" w:hAnsi="標楷體" w:cs="Arial"/>
               </w:rPr>
-              <w:t>{{</w:t>
-            </w:r>
-            <w:proofErr w:type="spellStart"/>
-            <w:r>
-              <w:rPr>
-                <w:rFonts w:ascii="標楷體" w:eastAsia="標楷體" w:hAnsi="標楷體" w:cs="Arial"/>
-              </w:rPr>
-              <w:t>underground_before</w:t>
-            </w:r>
-            <w:proofErr w:type="spellEnd"/>
-            <w:proofErr w:type="gramStart"/>
-            <w:r>
-              <w:rPr>
-                <w:rFonts w:ascii="標楷體" w:eastAsia="標楷體" w:hAnsi="標楷體" w:cs="Arial"/>
-              </w:rPr>
-              <w:t>}}</w:t>
+              <w:t>地下油槽</w:t>
+            </w:r>
+            <w:r>
+              <w:rPr>
+                <w:rFonts w:ascii="標楷體" w:eastAsia="標楷體" w:hAnsi="標楷體" w:hint="eastAsia"/>
+                <w:sz w:val="20"/>
+                <w:szCs w:val="20"/>
+              </w:rPr>
+              <w:t>(測試前</w:t>
+            </w:r>
+            <w:r>
+              <w:rPr>
+                <w:rFonts w:ascii="標楷體" w:eastAsia="標楷體" w:hAnsi="標楷體" w:hint="eastAsia"/>
+                <w:sz w:val="20"/>
+                <w:szCs w:val="20"/>
+                <w:lang w:eastAsia="zh-HK"/>
+              </w:rPr>
+              <w:t>量高度</w:t>
+            </w:r>
+            <w:r>
+              <w:rPr>
+                <w:rFonts w:ascii="標楷體" w:eastAsia="標楷體" w:hAnsi="標楷體" w:hint="eastAsia"/>
+                <w:sz w:val="20"/>
+                <w:szCs w:val="20"/>
+              </w:rPr>
+              <w:t>)</w:t>
+            </w:r>
+            <w:r>
+              <w:rPr>
+                <w:rFonts w:ascii="標楷體" w:eastAsia="標楷體" w:hAnsi="標楷體" w:cs="Arial"/>
+              </w:rPr>
+              <w:t>：</w:t>
+            </w:r>
+            <w:r>
+              <w:rPr>
+                <w:rFonts w:ascii="標楷體" w:eastAsia="標楷體" w:hAnsi="標楷體" w:cs="Arial"/>
+              </w:rPr>
+              <w:t>{{underground_before}}</w:t>
             </w:r>
             <w:r>
               <w:rPr>
                 <w:rFonts w:ascii="標楷體" w:eastAsia="標楷體" w:hAnsi="標楷體" w:cs="Arial" w:hint="eastAsia"/>
               </w:rPr>
-              <w:t xml:space="preserve">   </w:t>
-            </w:r>
-            <w:proofErr w:type="gramEnd"/>
-            <w:r>
-              <w:rPr>
-                <w:rFonts w:ascii="標楷體" w:eastAsia="標楷體" w:hAnsi="標楷體" w:cs="Arial" w:hint="eastAsia"/>
-              </w:rPr>
-              <w:t xml:space="preserve"> </w:t>
+              <w:t xml:space="preserve">    </w:t>
             </w:r>
           </w:p>
         </w:tc>
@@ -684,21 +673,44 @@
               <w:rPr>
                 <w:rFonts w:ascii="標楷體" w:eastAsia="標楷體" w:hAnsi="標楷體" w:cs="Arial"/>
               </w:rPr>
-              <w:t>{{</w:t>
-            </w:r>
-            <w:proofErr w:type="spellStart"/>
-            <w:r>
-              <w:rPr>
-                <w:rFonts w:ascii="標楷體" w:eastAsia="標楷體" w:hAnsi="標楷體" w:cs="Arial"/>
-              </w:rPr>
-              <w:t>underground_after</w:t>
-            </w:r>
-            <w:proofErr w:type="spellEnd"/>
-            <w:r>
-              <w:rPr>
-                <w:rFonts w:ascii="標楷體" w:eastAsia="標楷體" w:hAnsi="標楷體" w:cs="Arial"/>
-              </w:rPr>
-              <w:t>}}</w:t>
+              <w:t>地下油槽</w:t>
+            </w:r>
+            <w:r>
+              <w:rPr>
+                <w:rFonts w:ascii="標楷體" w:eastAsia="標楷體" w:hAnsi="標楷體" w:hint="eastAsia"/>
+                <w:sz w:val="20"/>
+                <w:szCs w:val="20"/>
+              </w:rPr>
+              <w:t>(測試後</w:t>
+            </w:r>
+            <w:r>
+              <w:rPr>
+                <w:rFonts w:ascii="標楷體" w:eastAsia="標楷體" w:hAnsi="標楷體" w:hint="eastAsia"/>
+                <w:sz w:val="20"/>
+                <w:szCs w:val="20"/>
+                <w:lang w:eastAsia="zh-HK"/>
+              </w:rPr>
+              <w:t>量高度</w:t>
+            </w:r>
+            <w:r>
+              <w:rPr>
+                <w:rFonts w:ascii="標楷體" w:eastAsia="標楷體" w:hAnsi="標楷體" w:hint="eastAsia"/>
+                <w:sz w:val="20"/>
+                <w:szCs w:val="20"/>
+              </w:rPr>
+              <w:t>)</w:t>
+            </w:r>
+            <w:r>
+              <w:rPr>
+                <w:rFonts w:ascii="標楷體" w:eastAsia="標楷體" w:hAnsi="標楷體" w:cs="Arial"/>
+              </w:rPr>
+              <w:t>：</w:t>
+            </w:r>
+            <w:r>
+              <w:rPr>
+                <w:rFonts w:ascii="標楷體" w:eastAsia="標楷體" w:hAnsi="標楷體" w:cs="Arial"/>
+              </w:rPr>
+              <w:t>{{underground_after}}</w:t>
             </w:r>
           </w:p>
         </w:tc>
@@ -793,6 +805,12 @@
                 <w:szCs w:val="32"/>
               </w:rPr>
             </w:pPr>
+            <w:r>
+              <w:rPr>
+                <w:rFonts w:ascii="標楷體" w:eastAsia="標楷體" w:hAnsi="標楷體" w:cs="Arial"/>
+              </w:rPr>
+              <w:t>散熱器水位：</w:t>
+            </w:r>
           </w:p>
         </w:tc>
         <w:tc>
@@ -835,7 +853,10 @@
               </w:rPr>
             </w:pPr>
             <w:r>
-              <w:t xml:space="preserve"> </w:t>
+              <w:rPr>
+                <w:rFonts w:ascii="標楷體" w:eastAsia="標楷體" w:hAnsi="標楷體" w:cs="Arial"/>
+              </w:rPr>
+              <w:t>膨脹水箱：</w:t>
             </w:r>
           </w:p>
         </w:tc>
@@ -859,15 +880,7 @@
               </w:rPr>
             </w:pPr>
             <w:r>
-              <w:t>{{</w:t>
-            </w:r>
-            <w:proofErr w:type="spellStart"/>
-            <w:r>
-              <w:t>expansion_tank</w:t>
-            </w:r>
-            <w:proofErr w:type="spellEnd"/>
-            <w:r>
-              <w:t xml:space="preserve">}} </w:t>
+              <w:t xml:space="preserve">{{expansion_tank}} </w:t>
             </w:r>
           </w:p>
         </w:tc>
@@ -991,10 +1004,13 @@
               </w:rPr>
             </w:pPr>
             <w:r>
-              <w:rPr>
-                <w:rFonts w:ascii="標楷體" w:eastAsia="標楷體" w:hAnsi="標楷體" w:cs="Arial"/>
-              </w:rPr>
-              <w:t>____</w:t>
+              <w:t>{{</w:t>
+            </w:r>
+            <w:r>
+              <w:t>Float_voltage</w:t>
+            </w:r>
+            <w:r>
+              <w:t>}}</w:t>
             </w:r>
             <w:r>
               <w:rPr>
@@ -1057,10 +1073,13 @@
               </w:rPr>
             </w:pPr>
             <w:r>
-              <w:rPr>
-                <w:rFonts w:ascii="標楷體" w:eastAsia="標楷體" w:hAnsi="標楷體" w:cs="Arial"/>
-              </w:rPr>
-              <w:t>____</w:t>
+              <w:t>{{</w:t>
+            </w:r>
+            <w:r>
+              <w:t>Float_voltage</w:t>
+            </w:r>
+            <w:r>
+              <w:t>}}</w:t>
             </w:r>
             <w:r>
               <w:rPr>
@@ -1165,7 +1184,10 @@
               </w:rPr>
             </w:pPr>
             <w:r>
-              <w:t xml:space="preserve"> </w:t>
+              <w:rPr>
+                <w:rFonts w:ascii="標楷體" w:eastAsia="標楷體" w:hAnsi="標楷體" w:cs="Arial"/>
+              </w:rPr>
+              <w:t>警報及指示燈：</w:t>
             </w:r>
           </w:p>
         </w:tc>
@@ -1217,7 +1239,10 @@
               </w:rPr>
             </w:pPr>
             <w:r>
-              <w:t xml:space="preserve"> </w:t>
+              <w:rPr>
+                <w:rFonts w:ascii="標楷體" w:eastAsia="標楷體" w:hAnsi="標楷體" w:cs="Arial"/>
+              </w:rPr>
+              <w:t>傳動皮帶檢查：</w:t>
             </w:r>
           </w:p>
         </w:tc>
@@ -1316,6 +1341,12 @@
               <w:rPr>
                 <w:rFonts w:ascii="標楷體" w:eastAsia="標楷體" w:hAnsi="標楷體" w:cs="Arial"/>
               </w:rPr>
+              <w:t>四週及基礎台有無雜物以防被吸入破壞線圈：</w:t>
+            </w:r>
+            <w:r>
+              <w:rPr>
+                <w:rFonts w:ascii="標楷體" w:eastAsia="標楷體" w:hAnsi="標楷體" w:cs="Arial"/>
+              </w:rPr>
               <w:t>{{clutter}}</w:t>
             </w:r>
           </w:p>
@@ -1466,21 +1497,13 @@
               <w:rPr>
                 <w:rFonts w:ascii="標楷體" w:eastAsia="標楷體" w:hAnsi="標楷體" w:cs="Arial"/>
               </w:rPr>
-              <w:t>{{</w:t>
-            </w:r>
-            <w:proofErr w:type="spellStart"/>
-            <w:r>
-              <w:rPr>
-                <w:rFonts w:ascii="標楷體" w:eastAsia="標楷體" w:hAnsi="標楷體" w:cs="Arial"/>
-              </w:rPr>
-              <w:t>battery_clean</w:t>
-            </w:r>
-            <w:proofErr w:type="spellEnd"/>
-            <w:r>
-              <w:rPr>
-                <w:rFonts w:ascii="標楷體" w:eastAsia="標楷體" w:hAnsi="標楷體" w:cs="Arial"/>
-              </w:rPr>
-              <w:t>}}</w:t>
+              <w:t>是否清潔：</w:t>
+            </w:r>
+            <w:r>
+              <w:rPr>
+                <w:rFonts w:ascii="標楷體" w:eastAsia="標楷體" w:hAnsi="標楷體" w:cs="Arial"/>
+              </w:rPr>
+              <w:t>{{battery_clean}}</w:t>
             </w:r>
           </w:p>
         </w:tc>
@@ -1505,21 +1528,13 @@
               <w:rPr>
                 <w:rFonts w:ascii="標楷體" w:eastAsia="標楷體" w:hAnsi="標楷體" w:cs="Arial"/>
               </w:rPr>
-              <w:t>{{</w:t>
-            </w:r>
-            <w:proofErr w:type="spellStart"/>
-            <w:r>
-              <w:rPr>
-                <w:rFonts w:ascii="標楷體" w:eastAsia="標楷體" w:hAnsi="標楷體" w:cs="Arial"/>
-              </w:rPr>
-              <w:t>battery_loose</w:t>
-            </w:r>
-            <w:proofErr w:type="spellEnd"/>
-            <w:r>
-              <w:rPr>
-                <w:rFonts w:ascii="標楷體" w:eastAsia="標楷體" w:hAnsi="標楷體" w:cs="Arial"/>
-              </w:rPr>
-              <w:t>}}</w:t>
+              <w:t>電池接頭有無鬆動：</w:t>
+            </w:r>
+            <w:r>
+              <w:rPr>
+                <w:rFonts w:ascii="標楷體" w:eastAsia="標楷體" w:hAnsi="標楷體" w:cs="Arial"/>
+              </w:rPr>
+              <w:t>{{battery_loose}}</w:t>
             </w:r>
           </w:p>
         </w:tc>
@@ -1617,55 +1632,33 @@
             </w:pPr>
             <w:r>
               <w:rPr>
+                <w:rFonts w:ascii="標楷體" w:eastAsia="標楷體" w:hAnsi="標楷體" w:hint="eastAsia"/>
+              </w:rPr>
+              <w:t>鉛酸電池（</w:t>
+            </w:r>
+            <w:r>
+              <w:rPr>
                 <w:rFonts w:ascii="標楷體" w:eastAsia="標楷體" w:hAnsi="標楷體"/>
               </w:rPr>
-              <w:t>{{</w:t>
-            </w:r>
-            <w:proofErr w:type="spellStart"/>
+              <w:t>{{acid_ah}}</w:t>
+            </w:r>
             <w:r>
               <w:rPr>
                 <w:rFonts w:ascii="標楷體" w:eastAsia="標楷體" w:hAnsi="標楷體"/>
               </w:rPr>
-              <w:t>acid_ah</w:t>
-            </w:r>
-            <w:proofErr w:type="spellEnd"/>
+              <w:t>AH×</w:t>
+            </w:r>
             <w:r>
               <w:rPr>
                 <w:rFonts w:ascii="標楷體" w:eastAsia="標楷體" w:hAnsi="標楷體"/>
               </w:rPr>
-              <w:t>}}</w:t>
+              <w:t>{{acid_units}}</w:t>
             </w:r>
             <w:r>
               <w:rPr>
                 <w:rFonts w:ascii="標楷體" w:eastAsia="標楷體" w:hAnsi="標楷體" w:hint="eastAsia"/>
               </w:rPr>
-              <w:t>×</w:t>
-            </w:r>
-            <w:r>
-              <w:rPr>
-                <w:rFonts w:ascii="標楷體" w:eastAsia="標楷體" w:hAnsi="標楷體" w:hint="eastAsia"/>
-              </w:rPr>
-              <w:t xml:space="preserve"> </w:t>
-            </w:r>
-            <w:r>
-              <w:rPr>
-                <w:rFonts w:ascii="標楷體" w:eastAsia="標楷體" w:hAnsi="標楷體"/>
-              </w:rPr>
-              <w:t>{{</w:t>
-            </w:r>
-            <w:proofErr w:type="spellStart"/>
-            <w:r>
-              <w:rPr>
-                <w:rFonts w:ascii="標楷體" w:eastAsia="標楷體" w:hAnsi="標楷體"/>
-              </w:rPr>
-              <w:t>acid_units</w:t>
-            </w:r>
-            <w:proofErr w:type="spellEnd"/>
-            <w:r>
-              <w:rPr>
-                <w:rFonts w:ascii="標楷體" w:eastAsia="標楷體" w:hAnsi="標楷體"/>
-              </w:rPr>
-              <w:t>}}</w:t>
+              <w:t>只）</w:t>
             </w:r>
           </w:p>
         </w:tc>
@@ -1689,21 +1682,32 @@
               <w:rPr>
                 <w:rFonts w:ascii="標楷體" w:eastAsia="標楷體" w:hAnsi="標楷體" w:cs="Arial"/>
               </w:rPr>
-              <w:t>{{</w:t>
-            </w:r>
-            <w:proofErr w:type="spellStart"/>
-            <w:r>
-              <w:rPr>
-                <w:rFonts w:ascii="標楷體" w:eastAsia="標楷體" w:hAnsi="標楷體" w:cs="Arial"/>
-              </w:rPr>
-              <w:t>sealed_voltage</w:t>
-            </w:r>
-            <w:proofErr w:type="spellEnd"/>
-            <w:r>
-              <w:rPr>
-                <w:rFonts w:ascii="標楷體" w:eastAsia="標楷體" w:hAnsi="標楷體" w:cs="Arial"/>
-              </w:rPr>
-              <w:t xml:space="preserve">}} </w:t>
+              <w:t>電池組電壓：</w:t>
+            </w:r>
+            <w:r>
+              <w:rPr>
+                <w:rFonts w:ascii="標楷體" w:eastAsia="標楷體" w:hAnsi="標楷體" w:cs="Arial"/>
+              </w:rPr>
+              <w:t xml:space="preserve">{{sealed_voltage}} </w:t>
+            </w:r>
+            <w:r>
+              <w:rPr>
+                <w:rFonts w:ascii="標楷體" w:eastAsia="標楷體" w:hAnsi="標楷體" w:cs="Arial"/>
+              </w:rPr>
+              <w:t>V</w:t>
+            </w:r>
+            <w:r>
+              <w:rPr>
+                <w:rFonts w:ascii="標楷體" w:eastAsia="標楷體" w:hAnsi="標楷體" w:cs="Arial" w:hint="eastAsia"/>
+              </w:rPr>
+              <w:t>(DC)</w:t>
+            </w:r>
+            <w:r>
+              <w:rPr>
+                <w:rFonts w:ascii="標楷體" w:eastAsia="標楷體" w:hAnsi="標楷體" w:cs="Arial"/>
+                <w:sz w:val="18"/>
+              </w:rPr>
+              <w:t xml:space="preserve"> </w:t>
             </w:r>
             <w:r>
               <w:rPr>
@@ -2386,21 +2390,13 @@
               <w:rPr>
                 <w:rFonts w:ascii="標楷體" w:eastAsia="標楷體" w:hAnsi="標楷體" w:cs="Arial"/>
               </w:rPr>
-              <w:t>{{</w:t>
-            </w:r>
-            <w:proofErr w:type="spellStart"/>
-            <w:r>
-              <w:rPr>
-                <w:rFonts w:ascii="標楷體" w:eastAsia="標楷體" w:hAnsi="標楷體" w:cs="Arial"/>
-              </w:rPr>
-              <w:t>starter_ok</w:t>
-            </w:r>
-            <w:proofErr w:type="spellEnd"/>
-            <w:r>
-              <w:rPr>
-                <w:rFonts w:ascii="標楷體" w:eastAsia="標楷體" w:hAnsi="標楷體" w:cs="Arial"/>
-              </w:rPr>
-              <w:t>}}</w:t>
+              <w:t>是否良好：</w:t>
+            </w:r>
+            <w:r>
+              <w:rPr>
+                <w:rFonts w:ascii="標楷體" w:eastAsia="標楷體" w:hAnsi="標楷體" w:cs="Arial"/>
+              </w:rPr>
+              <w:t>{{starter_ok}}</w:t>
             </w:r>
           </w:p>
         </w:tc>
@@ -2424,21 +2420,13 @@
               <w:rPr>
                 <w:rFonts w:ascii="標楷體" w:eastAsia="標楷體" w:hAnsi="標楷體" w:cs="Arial"/>
               </w:rPr>
-              <w:t>{{</w:t>
-            </w:r>
-            <w:proofErr w:type="spellStart"/>
-            <w:r>
-              <w:rPr>
-                <w:rFonts w:ascii="標楷體" w:eastAsia="標楷體" w:hAnsi="標楷體" w:cs="Arial"/>
-              </w:rPr>
-              <w:t>exhaust_color</w:t>
-            </w:r>
-            <w:proofErr w:type="spellEnd"/>
-            <w:r>
-              <w:rPr>
-                <w:rFonts w:ascii="標楷體" w:eastAsia="標楷體" w:hAnsi="標楷體" w:cs="Arial"/>
-              </w:rPr>
-              <w:t>}}</w:t>
+              <w:t>煙囪排氣顏色：</w:t>
+            </w:r>
+            <w:r>
+              <w:rPr>
+                <w:rFonts w:ascii="標楷體" w:eastAsia="標楷體" w:hAnsi="標楷體" w:cs="Arial"/>
+              </w:rPr>
+              <w:t>{{exhaust_color}}</w:t>
             </w:r>
           </w:p>
         </w:tc>
@@ -2678,7 +2666,7 @@
               </w:rPr>
             </w:pPr>
             <w:r>
-              <w:t xml:space="preserve">{{log1}} - {{log6}} </w:t>
+              <w:t xml:space="preserve">{{log1}} </w:t>
             </w:r>
           </w:p>
         </w:tc>
@@ -2697,7 +2685,13 @@
               </w:rPr>
             </w:pPr>
             <w:r>
-              <w:t xml:space="preserve">{{log1}} - {{log6}} </w:t>
+              <w:t>{{log</w:t>
+            </w:r>
+            <w:r>
+              <w:t>2</w:t>
+            </w:r>
+            <w:r>
+              <w:t xml:space="preserve">}}  </w:t>
             </w:r>
           </w:p>
         </w:tc>
@@ -2716,7 +2710,13 @@
               </w:rPr>
             </w:pPr>
             <w:r>
-              <w:t xml:space="preserve">{{log1}} - {{log6}} </w:t>
+              <w:t>{{log</w:t>
+            </w:r>
+            <w:r>
+              <w:t>3</w:t>
+            </w:r>
+            <w:r>
+              <w:t xml:space="preserve">}} </w:t>
             </w:r>
           </w:p>
         </w:tc>
@@ -2735,7 +2735,13 @@
               </w:rPr>
             </w:pPr>
             <w:r>
-              <w:t xml:space="preserve">{{log1}} - {{log6}} </w:t>
+              <w:t>{{log1</w:t>
+            </w:r>
+            <w:r>
+              <w:t>4</w:t>
+            </w:r>
+            <w:r>
+              <w:t xml:space="preserve">} </w:t>
             </w:r>
           </w:p>
         </w:tc>
@@ -2753,7 +2759,13 @@
               </w:rPr>
             </w:pPr>
             <w:r>
-              <w:t xml:space="preserve">{{log1}} - {{log6}} </w:t>
+              <w:t>{{log</w:t>
+            </w:r>
+            <w:r>
+              <w:t>5</w:t>
+            </w:r>
+            <w:r>
+              <w:t xml:space="preserve">}} </w:t>
             </w:r>
           </w:p>
         </w:tc>
@@ -2856,7 +2868,7 @@
               </w:rPr>
             </w:pPr>
             <w:r>
-              <w:t>{{rpm1}} - {{rpm6}}</w:t>
+              <w:t xml:space="preserve">{{rpm1}} </w:t>
             </w:r>
           </w:p>
         </w:tc>
@@ -2877,7 +2889,13 @@
               </w:rPr>
             </w:pPr>
             <w:r>
-              <w:t>{{rpm1}} - {{rpm6}}</w:t>
+              <w:t>{{rpm</w:t>
+            </w:r>
+            <w:r>
+              <w:t>2</w:t>
+            </w:r>
+            <w:r>
+              <w:t>}}</w:t>
             </w:r>
           </w:p>
         </w:tc>
@@ -2898,7 +2916,13 @@
               </w:rPr>
             </w:pPr>
             <w:r>
-              <w:t>{{rpm1}} - {{rpm6}}</w:t>
+              <w:t>{{rpm</w:t>
+            </w:r>
+            <w:r>
+              <w:t>3</w:t>
+            </w:r>
+            <w:r>
+              <w:t>}}</w:t>
             </w:r>
           </w:p>
         </w:tc>
@@ -2919,7 +2943,13 @@
               </w:rPr>
             </w:pPr>
             <w:r>
-              <w:t>{{rpm1}} - {{rpm6}}</w:t>
+              <w:t>{{rpm</w:t>
+            </w:r>
+            <w:r>
+              <w:t>4</w:t>
+            </w:r>
+            <w:r>
+              <w:t>}}</w:t>
             </w:r>
           </w:p>
         </w:tc>
@@ -2939,7 +2969,13 @@
               </w:rPr>
             </w:pPr>
             <w:r>
-              <w:t>{{rpm1}} - {{rpm6}}</w:t>
+              <w:t>{{rpm</w:t>
+            </w:r>
+            <w:r>
+              <w:t>5</w:t>
+            </w:r>
+            <w:r>
+              <w:t>}}</w:t>
             </w:r>
           </w:p>
         </w:tc>
@@ -3043,19 +3079,11 @@
             </w:pPr>
             <w:r>
               <w:rPr>
-                <w:rFonts w:ascii="標楷體" w:eastAsia="標楷體" w:hAnsi="標楷體" w:cs="Arial" w:hint="eastAsia"/>
-                <w:sz w:val="22"/>
-                <w:szCs w:val="32"/>
-              </w:rPr>
-              <w:t>_</w:t>
-            </w:r>
-            <w:r>
-              <w:rPr>
-                <w:rFonts w:ascii="標楷體" w:eastAsia="標楷體" w:hAnsi="標楷體" w:cs="Arial"/>
-                <w:sz w:val="22"/>
-                <w:szCs w:val="32"/>
-              </w:rPr>
-              <w:t>____</w:t>
+                <w:rFonts w:ascii="標楷體" w:eastAsia="標楷體" w:hAnsi="標楷體" w:cs="Arial"/>
+                <w:sz w:val="22"/>
+                <w:szCs w:val="32"/>
+              </w:rPr>
+              <w:t>{{hz1}}</w:t>
             </w:r>
           </w:p>
         </w:tc>
@@ -3077,19 +3105,27 @@
             </w:pPr>
             <w:r>
               <w:rPr>
-                <w:rFonts w:ascii="標楷體" w:eastAsia="標楷體" w:hAnsi="標楷體" w:cs="Arial" w:hint="eastAsia"/>
-                <w:sz w:val="22"/>
-                <w:szCs w:val="32"/>
-              </w:rPr>
-              <w:t>_</w:t>
-            </w:r>
-            <w:r>
-              <w:rPr>
-                <w:rFonts w:ascii="標楷體" w:eastAsia="標楷體" w:hAnsi="標楷體" w:cs="Arial"/>
-                <w:sz w:val="22"/>
-                <w:szCs w:val="32"/>
-              </w:rPr>
-              <w:t>____</w:t>
+                <w:rFonts w:ascii="標楷體" w:eastAsia="標楷體" w:hAnsi="標楷體" w:cs="Arial"/>
+                <w:sz w:val="22"/>
+                <w:szCs w:val="32"/>
+              </w:rPr>
+              <w:t>{{hz</w:t>
+            </w:r>
+            <w:r>
+              <w:rPr>
+                <w:rFonts w:ascii="標楷體" w:eastAsia="標楷體" w:hAnsi="標楷體" w:cs="Arial"/>
+                <w:sz w:val="22"/>
+                <w:szCs w:val="32"/>
+              </w:rPr>
+              <w:t>2</w:t>
+            </w:r>
+            <w:r>
+              <w:rPr>
+                <w:rFonts w:ascii="標楷體" w:eastAsia="標楷體" w:hAnsi="標楷體" w:cs="Arial"/>
+                <w:sz w:val="22"/>
+                <w:szCs w:val="32"/>
+              </w:rPr>
+              <w:t>}}</w:t>
             </w:r>
           </w:p>
         </w:tc>
@@ -3111,19 +3147,27 @@
             </w:pPr>
             <w:r>
               <w:rPr>
-                <w:rFonts w:ascii="標楷體" w:eastAsia="標楷體" w:hAnsi="標楷體" w:cs="Arial" w:hint="eastAsia"/>
-                <w:sz w:val="22"/>
-                <w:szCs w:val="32"/>
-              </w:rPr>
-              <w:t>_</w:t>
-            </w:r>
-            <w:r>
-              <w:rPr>
-                <w:rFonts w:ascii="標楷體" w:eastAsia="標楷體" w:hAnsi="標楷體" w:cs="Arial"/>
-                <w:sz w:val="22"/>
-                <w:szCs w:val="32"/>
-              </w:rPr>
-              <w:t>_____</w:t>
+                <w:rFonts w:ascii="標楷體" w:eastAsia="標楷體" w:hAnsi="標楷體" w:cs="Arial"/>
+                <w:sz w:val="22"/>
+                <w:szCs w:val="32"/>
+              </w:rPr>
+              <w:t>{{hz</w:t>
+            </w:r>
+            <w:r>
+              <w:rPr>
+                <w:rFonts w:ascii="標楷體" w:eastAsia="標楷體" w:hAnsi="標楷體" w:cs="Arial"/>
+                <w:sz w:val="22"/>
+                <w:szCs w:val="32"/>
+              </w:rPr>
+              <w:t>3</w:t>
+            </w:r>
+            <w:r>
+              <w:rPr>
+                <w:rFonts w:ascii="標楷體" w:eastAsia="標楷體" w:hAnsi="標楷體" w:cs="Arial"/>
+                <w:sz w:val="22"/>
+                <w:szCs w:val="32"/>
+              </w:rPr>
+              <w:t>}}</w:t>
             </w:r>
           </w:p>
         </w:tc>
@@ -3145,19 +3189,27 @@
             </w:pPr>
             <w:r>
               <w:rPr>
-                <w:rFonts w:ascii="標楷體" w:eastAsia="標楷體" w:hAnsi="標楷體" w:cs="Arial" w:hint="eastAsia"/>
-                <w:sz w:val="22"/>
-                <w:szCs w:val="32"/>
-              </w:rPr>
-              <w:t>_</w:t>
-            </w:r>
-            <w:r>
-              <w:rPr>
-                <w:rFonts w:ascii="標楷體" w:eastAsia="標楷體" w:hAnsi="標楷體" w:cs="Arial"/>
-                <w:sz w:val="22"/>
-                <w:szCs w:val="32"/>
-              </w:rPr>
-              <w:t>____</w:t>
+                <w:rFonts w:ascii="標楷體" w:eastAsia="標楷體" w:hAnsi="標楷體" w:cs="Arial"/>
+                <w:sz w:val="22"/>
+                <w:szCs w:val="32"/>
+              </w:rPr>
+              <w:t>{{hz</w:t>
+            </w:r>
+            <w:r>
+              <w:rPr>
+                <w:rFonts w:ascii="標楷體" w:eastAsia="標楷體" w:hAnsi="標楷體" w:cs="Arial"/>
+                <w:sz w:val="22"/>
+                <w:szCs w:val="32"/>
+              </w:rPr>
+              <w:t>4</w:t>
+            </w:r>
+            <w:r>
+              <w:rPr>
+                <w:rFonts w:ascii="標楷體" w:eastAsia="標楷體" w:hAnsi="標楷體" w:cs="Arial"/>
+                <w:sz w:val="22"/>
+                <w:szCs w:val="32"/>
+              </w:rPr>
+              <w:t>}}</w:t>
             </w:r>
           </w:p>
         </w:tc>
@@ -3178,19 +3230,27 @@
             </w:pPr>
             <w:r>
               <w:rPr>
-                <w:rFonts w:ascii="標楷體" w:eastAsia="標楷體" w:hAnsi="標楷體" w:cs="Arial" w:hint="eastAsia"/>
-                <w:sz w:val="22"/>
-                <w:szCs w:val="32"/>
-              </w:rPr>
-              <w:t>_</w:t>
-            </w:r>
-            <w:r>
-              <w:rPr>
-                <w:rFonts w:ascii="標楷體" w:eastAsia="標楷體" w:hAnsi="標楷體" w:cs="Arial"/>
-                <w:sz w:val="22"/>
-                <w:szCs w:val="32"/>
-              </w:rPr>
-              <w:t>____</w:t>
+                <w:rFonts w:ascii="標楷體" w:eastAsia="標楷體" w:hAnsi="標楷體" w:cs="Arial"/>
+                <w:sz w:val="22"/>
+                <w:szCs w:val="32"/>
+              </w:rPr>
+              <w:t>{{hz</w:t>
+            </w:r>
+            <w:r>
+              <w:rPr>
+                <w:rFonts w:ascii="標楷體" w:eastAsia="標楷體" w:hAnsi="標楷體" w:cs="Arial"/>
+                <w:sz w:val="22"/>
+                <w:szCs w:val="32"/>
+              </w:rPr>
+              <w:t>5</w:t>
+            </w:r>
+            <w:r>
+              <w:rPr>
+                <w:rFonts w:ascii="標楷體" w:eastAsia="標楷體" w:hAnsi="標楷體" w:cs="Arial"/>
+                <w:sz w:val="22"/>
+                <w:szCs w:val="32"/>
+              </w:rPr>
+              <w:t>}}</w:t>
             </w:r>
           </w:p>
         </w:tc>
@@ -3292,19 +3352,11 @@
             </w:pPr>
             <w:r>
               <w:rPr>
-                <w:rFonts w:ascii="標楷體" w:eastAsia="標楷體" w:hAnsi="標楷體" w:cs="Arial" w:hint="eastAsia"/>
-                <w:sz w:val="22"/>
-                <w:szCs w:val="32"/>
-              </w:rPr>
-              <w:t>_</w:t>
-            </w:r>
-            <w:r>
-              <w:rPr>
-                <w:rFonts w:ascii="標楷體" w:eastAsia="標楷體" w:hAnsi="標楷體" w:cs="Arial"/>
-                <w:sz w:val="22"/>
-                <w:szCs w:val="32"/>
-              </w:rPr>
-              <w:t>____</w:t>
+                <w:rFonts w:ascii="標楷體" w:eastAsia="標楷體" w:hAnsi="標楷體" w:cs="Arial"/>
+                <w:sz w:val="22"/>
+                <w:szCs w:val="32"/>
+              </w:rPr>
+              <w:t>{{kw1}}</w:t>
             </w:r>
           </w:p>
         </w:tc>
@@ -3326,19 +3378,27 @@
             </w:pPr>
             <w:r>
               <w:rPr>
-                <w:rFonts w:ascii="標楷體" w:eastAsia="標楷體" w:hAnsi="標楷體" w:cs="Arial" w:hint="eastAsia"/>
-                <w:sz w:val="22"/>
-                <w:szCs w:val="32"/>
-              </w:rPr>
-              <w:t>_</w:t>
-            </w:r>
-            <w:r>
-              <w:rPr>
-                <w:rFonts w:ascii="標楷體" w:eastAsia="標楷體" w:hAnsi="標楷體" w:cs="Arial"/>
-                <w:sz w:val="22"/>
-                <w:szCs w:val="32"/>
-              </w:rPr>
-              <w:t>____</w:t>
+                <w:rFonts w:ascii="標楷體" w:eastAsia="標楷體" w:hAnsi="標楷體" w:cs="Arial"/>
+                <w:sz w:val="22"/>
+                <w:szCs w:val="32"/>
+              </w:rPr>
+              <w:t>{{kw</w:t>
+            </w:r>
+            <w:r>
+              <w:rPr>
+                <w:rFonts w:ascii="標楷體" w:eastAsia="標楷體" w:hAnsi="標楷體" w:cs="Arial"/>
+                <w:sz w:val="22"/>
+                <w:szCs w:val="32"/>
+              </w:rPr>
+              <w:t>2</w:t>
+            </w:r>
+            <w:r>
+              <w:rPr>
+                <w:rFonts w:ascii="標楷體" w:eastAsia="標楷體" w:hAnsi="標楷體" w:cs="Arial"/>
+                <w:sz w:val="22"/>
+                <w:szCs w:val="32"/>
+              </w:rPr>
+              <w:t>}}</w:t>
             </w:r>
           </w:p>
         </w:tc>
@@ -3360,19 +3420,27 @@
             </w:pPr>
             <w:r>
               <w:rPr>
-                <w:rFonts w:ascii="標楷體" w:eastAsia="標楷體" w:hAnsi="標楷體" w:cs="Arial" w:hint="eastAsia"/>
-                <w:sz w:val="22"/>
-                <w:szCs w:val="32"/>
-              </w:rPr>
-              <w:t>_</w:t>
-            </w:r>
-            <w:r>
-              <w:rPr>
-                <w:rFonts w:ascii="標楷體" w:eastAsia="標楷體" w:hAnsi="標楷體" w:cs="Arial"/>
-                <w:sz w:val="22"/>
-                <w:szCs w:val="32"/>
-              </w:rPr>
-              <w:t>____</w:t>
+                <w:rFonts w:ascii="標楷體" w:eastAsia="標楷體" w:hAnsi="標楷體" w:cs="Arial"/>
+                <w:sz w:val="22"/>
+                <w:szCs w:val="32"/>
+              </w:rPr>
+              <w:t>{{kw</w:t>
+            </w:r>
+            <w:r>
+              <w:rPr>
+                <w:rFonts w:ascii="標楷體" w:eastAsia="標楷體" w:hAnsi="標楷體" w:cs="Arial"/>
+                <w:sz w:val="22"/>
+                <w:szCs w:val="32"/>
+              </w:rPr>
+              <w:t>3</w:t>
+            </w:r>
+            <w:r>
+              <w:rPr>
+                <w:rFonts w:ascii="標楷體" w:eastAsia="標楷體" w:hAnsi="標楷體" w:cs="Arial"/>
+                <w:sz w:val="22"/>
+                <w:szCs w:val="32"/>
+              </w:rPr>
+              <w:t>}}</w:t>
             </w:r>
           </w:p>
         </w:tc>
@@ -3394,19 +3462,27 @@
             </w:pPr>
             <w:r>
               <w:rPr>
-                <w:rFonts w:ascii="標楷體" w:eastAsia="標楷體" w:hAnsi="標楷體" w:cs="Arial" w:hint="eastAsia"/>
-                <w:sz w:val="22"/>
-                <w:szCs w:val="32"/>
-              </w:rPr>
-              <w:t>_</w:t>
-            </w:r>
-            <w:r>
-              <w:rPr>
-                <w:rFonts w:ascii="標楷體" w:eastAsia="標楷體" w:hAnsi="標楷體" w:cs="Arial"/>
-                <w:sz w:val="22"/>
-                <w:szCs w:val="32"/>
-              </w:rPr>
-              <w:t>____</w:t>
+                <w:rFonts w:ascii="標楷體" w:eastAsia="標楷體" w:hAnsi="標楷體" w:cs="Arial"/>
+                <w:sz w:val="22"/>
+                <w:szCs w:val="32"/>
+              </w:rPr>
+              <w:t>{{kw</w:t>
+            </w:r>
+            <w:r>
+              <w:rPr>
+                <w:rFonts w:ascii="標楷體" w:eastAsia="標楷體" w:hAnsi="標楷體" w:cs="Arial"/>
+                <w:sz w:val="22"/>
+                <w:szCs w:val="32"/>
+              </w:rPr>
+              <w:t>4</w:t>
+            </w:r>
+            <w:r>
+              <w:rPr>
+                <w:rFonts w:ascii="標楷體" w:eastAsia="標楷體" w:hAnsi="標楷體" w:cs="Arial"/>
+                <w:sz w:val="22"/>
+                <w:szCs w:val="32"/>
+              </w:rPr>
+              <w:t>}}</w:t>
             </w:r>
           </w:p>
         </w:tc>
@@ -3427,19 +3503,27 @@
             </w:pPr>
             <w:r>
               <w:rPr>
-                <w:rFonts w:ascii="標楷體" w:eastAsia="標楷體" w:hAnsi="標楷體" w:cs="Arial" w:hint="eastAsia"/>
-                <w:sz w:val="22"/>
-                <w:szCs w:val="32"/>
-              </w:rPr>
-              <w:t>_</w:t>
-            </w:r>
-            <w:r>
-              <w:rPr>
-                <w:rFonts w:ascii="標楷體" w:eastAsia="標楷體" w:hAnsi="標楷體" w:cs="Arial"/>
-                <w:sz w:val="22"/>
-                <w:szCs w:val="32"/>
-              </w:rPr>
-              <w:t>____</w:t>
+                <w:rFonts w:ascii="標楷體" w:eastAsia="標楷體" w:hAnsi="標楷體" w:cs="Arial"/>
+                <w:sz w:val="22"/>
+                <w:szCs w:val="32"/>
+              </w:rPr>
+              <w:t>{{kw</w:t>
+            </w:r>
+            <w:r>
+              <w:rPr>
+                <w:rFonts w:ascii="標楷體" w:eastAsia="標楷體" w:hAnsi="標楷體" w:cs="Arial"/>
+                <w:sz w:val="22"/>
+                <w:szCs w:val="32"/>
+              </w:rPr>
+              <w:t>5</w:t>
+            </w:r>
+            <w:r>
+              <w:rPr>
+                <w:rFonts w:ascii="標楷體" w:eastAsia="標楷體" w:hAnsi="標楷體" w:cs="Arial"/>
+                <w:sz w:val="22"/>
+                <w:szCs w:val="32"/>
+              </w:rPr>
+              <w:t>}}</w:t>
             </w:r>
           </w:p>
         </w:tc>
@@ -3577,19 +3661,11 @@
             </w:pPr>
             <w:r>
               <w:rPr>
-                <w:rFonts w:ascii="標楷體" w:eastAsia="標楷體" w:hAnsi="標楷體" w:cs="Arial" w:hint="eastAsia"/>
-                <w:sz w:val="22"/>
-                <w:szCs w:val="32"/>
-              </w:rPr>
-              <w:t>_</w:t>
-            </w:r>
-            <w:r>
-              <w:rPr>
-                <w:rFonts w:ascii="標楷體" w:eastAsia="標楷體" w:hAnsi="標楷體" w:cs="Arial"/>
-                <w:sz w:val="22"/>
-                <w:szCs w:val="32"/>
-              </w:rPr>
-              <w:t>____</w:t>
+                <w:rFonts w:ascii="標楷體" w:eastAsia="標楷體" w:hAnsi="標楷體" w:cs="Arial"/>
+                <w:sz w:val="22"/>
+                <w:szCs w:val="32"/>
+              </w:rPr>
+              <w:t>{{rs1}}</w:t>
             </w:r>
           </w:p>
         </w:tc>
@@ -3611,19 +3687,27 @@
             </w:pPr>
             <w:r>
               <w:rPr>
-                <w:rFonts w:ascii="標楷體" w:eastAsia="標楷體" w:hAnsi="標楷體" w:cs="Arial" w:hint="eastAsia"/>
-                <w:sz w:val="22"/>
-                <w:szCs w:val="32"/>
-              </w:rPr>
-              <w:t>_</w:t>
-            </w:r>
-            <w:r>
-              <w:rPr>
-                <w:rFonts w:ascii="標楷體" w:eastAsia="標楷體" w:hAnsi="標楷體" w:cs="Arial"/>
-                <w:sz w:val="22"/>
-                <w:szCs w:val="32"/>
-              </w:rPr>
-              <w:t>____</w:t>
+                <w:rFonts w:ascii="標楷體" w:eastAsia="標楷體" w:hAnsi="標楷體" w:cs="Arial"/>
+                <w:sz w:val="22"/>
+                <w:szCs w:val="32"/>
+              </w:rPr>
+              <w:t>{{rs</w:t>
+            </w:r>
+            <w:r>
+              <w:rPr>
+                <w:rFonts w:ascii="標楷體" w:eastAsia="標楷體" w:hAnsi="標楷體" w:cs="Arial"/>
+                <w:sz w:val="22"/>
+                <w:szCs w:val="32"/>
+              </w:rPr>
+              <w:t>2</w:t>
+            </w:r>
+            <w:r>
+              <w:rPr>
+                <w:rFonts w:ascii="標楷體" w:eastAsia="標楷體" w:hAnsi="標楷體" w:cs="Arial"/>
+                <w:sz w:val="22"/>
+                <w:szCs w:val="32"/>
+              </w:rPr>
+              <w:t>}}</w:t>
             </w:r>
           </w:p>
         </w:tc>
@@ -3645,19 +3729,27 @@
             </w:pPr>
             <w:r>
               <w:rPr>
-                <w:rFonts w:ascii="標楷體" w:eastAsia="標楷體" w:hAnsi="標楷體" w:cs="Arial" w:hint="eastAsia"/>
-                <w:sz w:val="22"/>
-                <w:szCs w:val="32"/>
-              </w:rPr>
-              <w:t>_</w:t>
-            </w:r>
-            <w:r>
-              <w:rPr>
-                <w:rFonts w:ascii="標楷體" w:eastAsia="標楷體" w:hAnsi="標楷體" w:cs="Arial"/>
-                <w:sz w:val="22"/>
-                <w:szCs w:val="32"/>
-              </w:rPr>
-              <w:t>____</w:t>
+                <w:rFonts w:ascii="標楷體" w:eastAsia="標楷體" w:hAnsi="標楷體" w:cs="Arial"/>
+                <w:sz w:val="22"/>
+                <w:szCs w:val="32"/>
+              </w:rPr>
+              <w:t>{{rs</w:t>
+            </w:r>
+            <w:r>
+              <w:rPr>
+                <w:rFonts w:ascii="標楷體" w:eastAsia="標楷體" w:hAnsi="標楷體" w:cs="Arial"/>
+                <w:sz w:val="22"/>
+                <w:szCs w:val="32"/>
+              </w:rPr>
+              <w:t>3</w:t>
+            </w:r>
+            <w:r>
+              <w:rPr>
+                <w:rFonts w:ascii="標楷體" w:eastAsia="標楷體" w:hAnsi="標楷體" w:cs="Arial"/>
+                <w:sz w:val="22"/>
+                <w:szCs w:val="32"/>
+              </w:rPr>
+              <w:t>}}</w:t>
             </w:r>
           </w:p>
         </w:tc>
@@ -3679,19 +3771,27 @@
             </w:pPr>
             <w:r>
               <w:rPr>
-                <w:rFonts w:ascii="標楷體" w:eastAsia="標楷體" w:hAnsi="標楷體" w:cs="Arial" w:hint="eastAsia"/>
-                <w:sz w:val="22"/>
-                <w:szCs w:val="32"/>
-              </w:rPr>
-              <w:t>_</w:t>
-            </w:r>
-            <w:r>
-              <w:rPr>
-                <w:rFonts w:ascii="標楷體" w:eastAsia="標楷體" w:hAnsi="標楷體" w:cs="Arial"/>
-                <w:sz w:val="22"/>
-                <w:szCs w:val="32"/>
-              </w:rPr>
-              <w:t>____</w:t>
+                <w:rFonts w:ascii="標楷體" w:eastAsia="標楷體" w:hAnsi="標楷體" w:cs="Arial"/>
+                <w:sz w:val="22"/>
+                <w:szCs w:val="32"/>
+              </w:rPr>
+              <w:t>{{rs</w:t>
+            </w:r>
+            <w:r>
+              <w:rPr>
+                <w:rFonts w:ascii="標楷體" w:eastAsia="標楷體" w:hAnsi="標楷體" w:cs="Arial"/>
+                <w:sz w:val="22"/>
+                <w:szCs w:val="32"/>
+              </w:rPr>
+              <w:t>4</w:t>
+            </w:r>
+            <w:r>
+              <w:rPr>
+                <w:rFonts w:ascii="標楷體" w:eastAsia="標楷體" w:hAnsi="標楷體" w:cs="Arial"/>
+                <w:sz w:val="22"/>
+                <w:szCs w:val="32"/>
+              </w:rPr>
+              <w:t>}}</w:t>
             </w:r>
           </w:p>
         </w:tc>
@@ -3712,19 +3812,27 @@
             </w:pPr>
             <w:r>
               <w:rPr>
-                <w:rFonts w:ascii="標楷體" w:eastAsia="標楷體" w:hAnsi="標楷體" w:cs="Arial" w:hint="eastAsia"/>
-                <w:sz w:val="22"/>
-                <w:szCs w:val="32"/>
-              </w:rPr>
-              <w:t>_</w:t>
-            </w:r>
-            <w:r>
-              <w:rPr>
-                <w:rFonts w:ascii="標楷體" w:eastAsia="標楷體" w:hAnsi="標楷體" w:cs="Arial"/>
-                <w:sz w:val="22"/>
-                <w:szCs w:val="32"/>
-              </w:rPr>
-              <w:t>____</w:t>
+                <w:rFonts w:ascii="標楷體" w:eastAsia="標楷體" w:hAnsi="標楷體" w:cs="Arial"/>
+                <w:sz w:val="22"/>
+                <w:szCs w:val="32"/>
+              </w:rPr>
+              <w:t>{{rs</w:t>
+            </w:r>
+            <w:r>
+              <w:rPr>
+                <w:rFonts w:ascii="標楷體" w:eastAsia="標楷體" w:hAnsi="標楷體" w:cs="Arial"/>
+                <w:sz w:val="22"/>
+                <w:szCs w:val="32"/>
+              </w:rPr>
+              <w:t>5</w:t>
+            </w:r>
+            <w:r>
+              <w:rPr>
+                <w:rFonts w:ascii="標楷體" w:eastAsia="標楷體" w:hAnsi="標楷體" w:cs="Arial"/>
+                <w:sz w:val="22"/>
+                <w:szCs w:val="32"/>
+              </w:rPr>
+              <w:t>}}</w:t>
             </w:r>
           </w:p>
         </w:tc>
@@ -3853,19 +3961,11 @@
             </w:pPr>
             <w:r>
               <w:rPr>
-                <w:rFonts w:ascii="標楷體" w:eastAsia="標楷體" w:hAnsi="標楷體" w:cs="Arial" w:hint="eastAsia"/>
-                <w:sz w:val="22"/>
-                <w:szCs w:val="32"/>
-              </w:rPr>
-              <w:t>_</w:t>
-            </w:r>
-            <w:r>
-              <w:rPr>
-                <w:rFonts w:ascii="標楷體" w:eastAsia="標楷體" w:hAnsi="標楷體" w:cs="Arial"/>
-                <w:sz w:val="22"/>
-                <w:szCs w:val="32"/>
-              </w:rPr>
-              <w:t>____</w:t>
+                <w:rFonts w:ascii="標楷體" w:eastAsia="標楷體" w:hAnsi="標楷體" w:cs="Arial"/>
+                <w:sz w:val="22"/>
+                <w:szCs w:val="32"/>
+              </w:rPr>
+              <w:t>{{st1}}</w:t>
             </w:r>
           </w:p>
         </w:tc>
@@ -3887,19 +3987,27 @@
             </w:pPr>
             <w:r>
               <w:rPr>
-                <w:rFonts w:ascii="標楷體" w:eastAsia="標楷體" w:hAnsi="標楷體" w:cs="Arial" w:hint="eastAsia"/>
-                <w:sz w:val="22"/>
-                <w:szCs w:val="32"/>
-              </w:rPr>
-              <w:t>_</w:t>
-            </w:r>
-            <w:r>
-              <w:rPr>
-                <w:rFonts w:ascii="標楷體" w:eastAsia="標楷體" w:hAnsi="標楷體" w:cs="Arial"/>
-                <w:sz w:val="22"/>
-                <w:szCs w:val="32"/>
-              </w:rPr>
-              <w:t>____</w:t>
+                <w:rFonts w:ascii="標楷體" w:eastAsia="標楷體" w:hAnsi="標楷體" w:cs="Arial"/>
+                <w:sz w:val="22"/>
+                <w:szCs w:val="32"/>
+              </w:rPr>
+              <w:t>{{st</w:t>
+            </w:r>
+            <w:r>
+              <w:rPr>
+                <w:rFonts w:ascii="標楷體" w:eastAsia="標楷體" w:hAnsi="標楷體" w:cs="Arial"/>
+                <w:sz w:val="22"/>
+                <w:szCs w:val="32"/>
+              </w:rPr>
+              <w:t>2</w:t>
+            </w:r>
+            <w:r>
+              <w:rPr>
+                <w:rFonts w:ascii="標楷體" w:eastAsia="標楷體" w:hAnsi="標楷體" w:cs="Arial"/>
+                <w:sz w:val="22"/>
+                <w:szCs w:val="32"/>
+              </w:rPr>
+              <w:t>}}</w:t>
             </w:r>
           </w:p>
         </w:tc>
@@ -3921,19 +4029,27 @@
             </w:pPr>
             <w:r>
               <w:rPr>
-                <w:rFonts w:ascii="標楷體" w:eastAsia="標楷體" w:hAnsi="標楷體" w:cs="Arial" w:hint="eastAsia"/>
-                <w:sz w:val="22"/>
-                <w:szCs w:val="32"/>
-              </w:rPr>
-              <w:t>_</w:t>
-            </w:r>
-            <w:r>
-              <w:rPr>
-                <w:rFonts w:ascii="標楷體" w:eastAsia="標楷體" w:hAnsi="標楷體" w:cs="Arial"/>
-                <w:sz w:val="22"/>
-                <w:szCs w:val="32"/>
-              </w:rPr>
-              <w:t>____</w:t>
+                <w:rFonts w:ascii="標楷體" w:eastAsia="標楷體" w:hAnsi="標楷體" w:cs="Arial"/>
+                <w:sz w:val="22"/>
+                <w:szCs w:val="32"/>
+              </w:rPr>
+              <w:t>{{st</w:t>
+            </w:r>
+            <w:r>
+              <w:rPr>
+                <w:rFonts w:ascii="標楷體" w:eastAsia="標楷體" w:hAnsi="標楷體" w:cs="Arial"/>
+                <w:sz w:val="22"/>
+                <w:szCs w:val="32"/>
+              </w:rPr>
+              <w:t>3</w:t>
+            </w:r>
+            <w:r>
+              <w:rPr>
+                <w:rFonts w:ascii="標楷體" w:eastAsia="標楷體" w:hAnsi="標楷體" w:cs="Arial"/>
+                <w:sz w:val="22"/>
+                <w:szCs w:val="32"/>
+              </w:rPr>
+              <w:t>}}</w:t>
             </w:r>
           </w:p>
         </w:tc>
@@ -3955,19 +4071,27 @@
             </w:pPr>
             <w:r>
               <w:rPr>
-                <w:rFonts w:ascii="標楷體" w:eastAsia="標楷體" w:hAnsi="標楷體" w:cs="Arial" w:hint="eastAsia"/>
-                <w:sz w:val="22"/>
-                <w:szCs w:val="32"/>
-              </w:rPr>
-              <w:t>_</w:t>
-            </w:r>
-            <w:r>
-              <w:rPr>
-                <w:rFonts w:ascii="標楷體" w:eastAsia="標楷體" w:hAnsi="標楷體" w:cs="Arial"/>
-                <w:sz w:val="22"/>
-                <w:szCs w:val="32"/>
-              </w:rPr>
-              <w:t>____</w:t>
+                <w:rFonts w:ascii="標楷體" w:eastAsia="標楷體" w:hAnsi="標楷體" w:cs="Arial"/>
+                <w:sz w:val="22"/>
+                <w:szCs w:val="32"/>
+              </w:rPr>
+              <w:t>{{st</w:t>
+            </w:r>
+            <w:r>
+              <w:rPr>
+                <w:rFonts w:ascii="標楷體" w:eastAsia="標楷體" w:hAnsi="標楷體" w:cs="Arial"/>
+                <w:sz w:val="22"/>
+                <w:szCs w:val="32"/>
+              </w:rPr>
+              <w:t>4</w:t>
+            </w:r>
+            <w:r>
+              <w:rPr>
+                <w:rFonts w:ascii="標楷體" w:eastAsia="標楷體" w:hAnsi="標楷體" w:cs="Arial"/>
+                <w:sz w:val="22"/>
+                <w:szCs w:val="32"/>
+              </w:rPr>
+              <w:t>}}</w:t>
             </w:r>
           </w:p>
         </w:tc>
@@ -3988,19 +4112,27 @@
             </w:pPr>
             <w:r>
               <w:rPr>
-                <w:rFonts w:ascii="標楷體" w:eastAsia="標楷體" w:hAnsi="標楷體" w:cs="Arial" w:hint="eastAsia"/>
-                <w:sz w:val="22"/>
-                <w:szCs w:val="32"/>
-              </w:rPr>
-              <w:t>_</w:t>
-            </w:r>
-            <w:r>
-              <w:rPr>
-                <w:rFonts w:ascii="標楷體" w:eastAsia="標楷體" w:hAnsi="標楷體" w:cs="Arial"/>
-                <w:sz w:val="22"/>
-                <w:szCs w:val="32"/>
-              </w:rPr>
-              <w:t>____</w:t>
+                <w:rFonts w:ascii="標楷體" w:eastAsia="標楷體" w:hAnsi="標楷體" w:cs="Arial"/>
+                <w:sz w:val="22"/>
+                <w:szCs w:val="32"/>
+              </w:rPr>
+              <w:t>{{st</w:t>
+            </w:r>
+            <w:r>
+              <w:rPr>
+                <w:rFonts w:ascii="標楷體" w:eastAsia="標楷體" w:hAnsi="標楷體" w:cs="Arial"/>
+                <w:sz w:val="22"/>
+                <w:szCs w:val="32"/>
+              </w:rPr>
+              <w:t>5</w:t>
+            </w:r>
+            <w:r>
+              <w:rPr>
+                <w:rFonts w:ascii="標楷體" w:eastAsia="標楷體" w:hAnsi="標楷體" w:cs="Arial"/>
+                <w:sz w:val="22"/>
+                <w:szCs w:val="32"/>
+              </w:rPr>
+              <w:t>}}</w:t>
             </w:r>
           </w:p>
         </w:tc>
@@ -4132,19 +4264,11 @@
             </w:pPr>
             <w:r>
               <w:rPr>
-                <w:rFonts w:ascii="標楷體" w:eastAsia="標楷體" w:hAnsi="標楷體" w:cs="Arial" w:hint="eastAsia"/>
-                <w:sz w:val="22"/>
-                <w:szCs w:val="32"/>
-              </w:rPr>
-              <w:t>_</w:t>
-            </w:r>
-            <w:r>
-              <w:rPr>
-                <w:rFonts w:ascii="標楷體" w:eastAsia="標楷體" w:hAnsi="標楷體" w:cs="Arial"/>
-                <w:sz w:val="22"/>
-                <w:szCs w:val="32"/>
-              </w:rPr>
-              <w:t>____</w:t>
+                <w:rFonts w:ascii="標楷體" w:eastAsia="標楷體" w:hAnsi="標楷體" w:cs="Arial"/>
+                <w:sz w:val="22"/>
+                <w:szCs w:val="32"/>
+              </w:rPr>
+              <w:t>{{tr1}}</w:t>
             </w:r>
           </w:p>
         </w:tc>
@@ -4166,19 +4290,27 @@
             </w:pPr>
             <w:r>
               <w:rPr>
-                <w:rFonts w:ascii="標楷體" w:eastAsia="標楷體" w:hAnsi="標楷體" w:cs="Arial" w:hint="eastAsia"/>
-                <w:sz w:val="22"/>
-                <w:szCs w:val="32"/>
-              </w:rPr>
-              <w:t>_</w:t>
-            </w:r>
-            <w:r>
-              <w:rPr>
-                <w:rFonts w:ascii="標楷體" w:eastAsia="標楷體" w:hAnsi="標楷體" w:cs="Arial"/>
-                <w:sz w:val="22"/>
-                <w:szCs w:val="32"/>
-              </w:rPr>
-              <w:t>____</w:t>
+                <w:rFonts w:ascii="標楷體" w:eastAsia="標楷體" w:hAnsi="標楷體" w:cs="Arial"/>
+                <w:sz w:val="22"/>
+                <w:szCs w:val="32"/>
+              </w:rPr>
+              <w:t>{{tr</w:t>
+            </w:r>
+            <w:r>
+              <w:rPr>
+                <w:rFonts w:ascii="標楷體" w:eastAsia="標楷體" w:hAnsi="標楷體" w:cs="Arial"/>
+                <w:sz w:val="22"/>
+                <w:szCs w:val="32"/>
+              </w:rPr>
+              <w:t>2</w:t>
+            </w:r>
+            <w:r>
+              <w:rPr>
+                <w:rFonts w:ascii="標楷體" w:eastAsia="標楷體" w:hAnsi="標楷體" w:cs="Arial"/>
+                <w:sz w:val="22"/>
+                <w:szCs w:val="32"/>
+              </w:rPr>
+              <w:t>}}</w:t>
             </w:r>
           </w:p>
         </w:tc>
@@ -4200,19 +4332,27 @@
             </w:pPr>
             <w:r>
               <w:rPr>
-                <w:rFonts w:ascii="標楷體" w:eastAsia="標楷體" w:hAnsi="標楷體" w:cs="Arial" w:hint="eastAsia"/>
-                <w:sz w:val="22"/>
-                <w:szCs w:val="32"/>
-              </w:rPr>
-              <w:t>_</w:t>
-            </w:r>
-            <w:r>
-              <w:rPr>
-                <w:rFonts w:ascii="標楷體" w:eastAsia="標楷體" w:hAnsi="標楷體" w:cs="Arial"/>
-                <w:sz w:val="22"/>
-                <w:szCs w:val="32"/>
-              </w:rPr>
-              <w:t>____</w:t>
+                <w:rFonts w:ascii="標楷體" w:eastAsia="標楷體" w:hAnsi="標楷體" w:cs="Arial"/>
+                <w:sz w:val="22"/>
+                <w:szCs w:val="32"/>
+              </w:rPr>
+              <w:t>{{tr</w:t>
+            </w:r>
+            <w:r>
+              <w:rPr>
+                <w:rFonts w:ascii="標楷體" w:eastAsia="標楷體" w:hAnsi="標楷體" w:cs="Arial"/>
+                <w:sz w:val="22"/>
+                <w:szCs w:val="32"/>
+              </w:rPr>
+              <w:t>3</w:t>
+            </w:r>
+            <w:r>
+              <w:rPr>
+                <w:rFonts w:ascii="標楷體" w:eastAsia="標楷體" w:hAnsi="標楷體" w:cs="Arial"/>
+                <w:sz w:val="22"/>
+                <w:szCs w:val="32"/>
+              </w:rPr>
+              <w:t>}}</w:t>
             </w:r>
           </w:p>
         </w:tc>
@@ -4234,19 +4374,27 @@
             </w:pPr>
             <w:r>
               <w:rPr>
-                <w:rFonts w:ascii="標楷體" w:eastAsia="標楷體" w:hAnsi="標楷體" w:cs="Arial" w:hint="eastAsia"/>
-                <w:sz w:val="22"/>
-                <w:szCs w:val="32"/>
-              </w:rPr>
-              <w:t>_</w:t>
-            </w:r>
-            <w:r>
-              <w:rPr>
-                <w:rFonts w:ascii="標楷體" w:eastAsia="標楷體" w:hAnsi="標楷體" w:cs="Arial"/>
-                <w:sz w:val="22"/>
-                <w:szCs w:val="32"/>
-              </w:rPr>
-              <w:t>____</w:t>
+                <w:rFonts w:ascii="標楷體" w:eastAsia="標楷體" w:hAnsi="標楷體" w:cs="Arial"/>
+                <w:sz w:val="22"/>
+                <w:szCs w:val="32"/>
+              </w:rPr>
+              <w:t>{{tr</w:t>
+            </w:r>
+            <w:r>
+              <w:rPr>
+                <w:rFonts w:ascii="標楷體" w:eastAsia="標楷體" w:hAnsi="標楷體" w:cs="Arial"/>
+                <w:sz w:val="22"/>
+                <w:szCs w:val="32"/>
+              </w:rPr>
+              <w:t>4</w:t>
+            </w:r>
+            <w:r>
+              <w:rPr>
+                <w:rFonts w:ascii="標楷體" w:eastAsia="標楷體" w:hAnsi="標楷體" w:cs="Arial"/>
+                <w:sz w:val="22"/>
+                <w:szCs w:val="32"/>
+              </w:rPr>
+              <w:t>}}</w:t>
             </w:r>
           </w:p>
         </w:tc>
@@ -4267,19 +4415,27 @@
             </w:pPr>
             <w:r>
               <w:rPr>
-                <w:rFonts w:ascii="標楷體" w:eastAsia="標楷體" w:hAnsi="標楷體" w:cs="Arial" w:hint="eastAsia"/>
-                <w:sz w:val="22"/>
-                <w:szCs w:val="32"/>
-              </w:rPr>
-              <w:t>_</w:t>
-            </w:r>
-            <w:r>
-              <w:rPr>
-                <w:rFonts w:ascii="標楷體" w:eastAsia="標楷體" w:hAnsi="標楷體" w:cs="Arial"/>
-                <w:sz w:val="22"/>
-                <w:szCs w:val="32"/>
-              </w:rPr>
-              <w:t>____</w:t>
+                <w:rFonts w:ascii="標楷體" w:eastAsia="標楷體" w:hAnsi="標楷體" w:cs="Arial"/>
+                <w:sz w:val="22"/>
+                <w:szCs w:val="32"/>
+              </w:rPr>
+              <w:t>{{tr</w:t>
+            </w:r>
+            <w:r>
+              <w:rPr>
+                <w:rFonts w:ascii="標楷體" w:eastAsia="標楷體" w:hAnsi="標楷體" w:cs="Arial"/>
+                <w:sz w:val="22"/>
+                <w:szCs w:val="32"/>
+              </w:rPr>
+              <w:t>5</w:t>
+            </w:r>
+            <w:r>
+              <w:rPr>
+                <w:rFonts w:ascii="標楷體" w:eastAsia="標楷體" w:hAnsi="標楷體" w:cs="Arial"/>
+                <w:sz w:val="22"/>
+                <w:szCs w:val="32"/>
+              </w:rPr>
+              <w:t>}}</w:t>
             </w:r>
           </w:p>
         </w:tc>
@@ -4418,19 +4574,11 @@
             </w:pPr>
             <w:r>
               <w:rPr>
-                <w:rFonts w:ascii="標楷體" w:eastAsia="標楷體" w:hAnsi="標楷體" w:cs="Arial" w:hint="eastAsia"/>
-                <w:sz w:val="22"/>
-                <w:szCs w:val="32"/>
-              </w:rPr>
-              <w:t>_</w:t>
-            </w:r>
-            <w:r>
-              <w:rPr>
-                <w:rFonts w:ascii="標楷體" w:eastAsia="標楷體" w:hAnsi="標楷體" w:cs="Arial"/>
-                <w:sz w:val="22"/>
-                <w:szCs w:val="32"/>
-              </w:rPr>
-              <w:t>____</w:t>
+                <w:rFonts w:ascii="標楷體" w:eastAsia="標楷體" w:hAnsi="標楷體" w:cs="Arial"/>
+                <w:sz w:val="22"/>
+                <w:szCs w:val="32"/>
+              </w:rPr>
+              <w:t>{{cr1}}</w:t>
             </w:r>
           </w:p>
         </w:tc>
@@ -4452,19 +4600,27 @@
             </w:pPr>
             <w:r>
               <w:rPr>
-                <w:rFonts w:ascii="標楷體" w:eastAsia="標楷體" w:hAnsi="標楷體" w:cs="Arial" w:hint="eastAsia"/>
-                <w:sz w:val="22"/>
-                <w:szCs w:val="32"/>
-              </w:rPr>
-              <w:t>_</w:t>
-            </w:r>
-            <w:r>
-              <w:rPr>
-                <w:rFonts w:ascii="標楷體" w:eastAsia="標楷體" w:hAnsi="標楷體" w:cs="Arial"/>
-                <w:sz w:val="22"/>
-                <w:szCs w:val="32"/>
-              </w:rPr>
-              <w:t>____</w:t>
+                <w:rFonts w:ascii="標楷體" w:eastAsia="標楷體" w:hAnsi="標楷體" w:cs="Arial"/>
+                <w:sz w:val="22"/>
+                <w:szCs w:val="32"/>
+              </w:rPr>
+              <w:t>{{cr</w:t>
+            </w:r>
+            <w:r>
+              <w:rPr>
+                <w:rFonts w:ascii="標楷體" w:eastAsia="標楷體" w:hAnsi="標楷體" w:cs="Arial"/>
+                <w:sz w:val="22"/>
+                <w:szCs w:val="32"/>
+              </w:rPr>
+              <w:t>2</w:t>
+            </w:r>
+            <w:r>
+              <w:rPr>
+                <w:rFonts w:ascii="標楷體" w:eastAsia="標楷體" w:hAnsi="標楷體" w:cs="Arial"/>
+                <w:sz w:val="22"/>
+                <w:szCs w:val="32"/>
+              </w:rPr>
+              <w:t>}}</w:t>
             </w:r>
           </w:p>
         </w:tc>
@@ -4486,19 +4642,27 @@
             </w:pPr>
             <w:r>
               <w:rPr>
-                <w:rFonts w:ascii="標楷體" w:eastAsia="標楷體" w:hAnsi="標楷體" w:cs="Arial" w:hint="eastAsia"/>
-                <w:sz w:val="22"/>
-                <w:szCs w:val="32"/>
-              </w:rPr>
-              <w:t>_</w:t>
-            </w:r>
-            <w:r>
-              <w:rPr>
-                <w:rFonts w:ascii="標楷體" w:eastAsia="標楷體" w:hAnsi="標楷體" w:cs="Arial"/>
-                <w:sz w:val="22"/>
-                <w:szCs w:val="32"/>
-              </w:rPr>
-              <w:t>____</w:t>
+                <w:rFonts w:ascii="標楷體" w:eastAsia="標楷體" w:hAnsi="標楷體" w:cs="Arial"/>
+                <w:sz w:val="22"/>
+                <w:szCs w:val="32"/>
+              </w:rPr>
+              <w:t>{{cr</w:t>
+            </w:r>
+            <w:r>
+              <w:rPr>
+                <w:rFonts w:ascii="標楷體" w:eastAsia="標楷體" w:hAnsi="標楷體" w:cs="Arial"/>
+                <w:sz w:val="22"/>
+                <w:szCs w:val="32"/>
+              </w:rPr>
+              <w:t>3</w:t>
+            </w:r>
+            <w:r>
+              <w:rPr>
+                <w:rFonts w:ascii="標楷體" w:eastAsia="標楷體" w:hAnsi="標楷體" w:cs="Arial"/>
+                <w:sz w:val="22"/>
+                <w:szCs w:val="32"/>
+              </w:rPr>
+              <w:t>}}</w:t>
             </w:r>
           </w:p>
         </w:tc>
@@ -4520,19 +4684,27 @@
             </w:pPr>
             <w:r>
               <w:rPr>
-                <w:rFonts w:ascii="標楷體" w:eastAsia="標楷體" w:hAnsi="標楷體" w:cs="Arial" w:hint="eastAsia"/>
-                <w:sz w:val="22"/>
-                <w:szCs w:val="32"/>
-              </w:rPr>
-              <w:t>_</w:t>
-            </w:r>
-            <w:r>
-              <w:rPr>
-                <w:rFonts w:ascii="標楷體" w:eastAsia="標楷體" w:hAnsi="標楷體" w:cs="Arial"/>
-                <w:sz w:val="22"/>
-                <w:szCs w:val="32"/>
-              </w:rPr>
-              <w:t>____</w:t>
+                <w:rFonts w:ascii="標楷體" w:eastAsia="標楷體" w:hAnsi="標楷體" w:cs="Arial"/>
+                <w:sz w:val="22"/>
+                <w:szCs w:val="32"/>
+              </w:rPr>
+              <w:t>{{cr</w:t>
+            </w:r>
+            <w:r>
+              <w:rPr>
+                <w:rFonts w:ascii="標楷體" w:eastAsia="標楷體" w:hAnsi="標楷體" w:cs="Arial"/>
+                <w:sz w:val="22"/>
+                <w:szCs w:val="32"/>
+              </w:rPr>
+              <w:t>4</w:t>
+            </w:r>
+            <w:r>
+              <w:rPr>
+                <w:rFonts w:ascii="標楷體" w:eastAsia="標楷體" w:hAnsi="標楷體" w:cs="Arial"/>
+                <w:sz w:val="22"/>
+                <w:szCs w:val="32"/>
+              </w:rPr>
+              <w:t>}}</w:t>
             </w:r>
           </w:p>
         </w:tc>
@@ -4553,19 +4725,27 @@
             </w:pPr>
             <w:r>
               <w:rPr>
-                <w:rFonts w:ascii="標楷體" w:eastAsia="標楷體" w:hAnsi="標楷體" w:cs="Arial" w:hint="eastAsia"/>
-                <w:sz w:val="22"/>
-                <w:szCs w:val="32"/>
-              </w:rPr>
-              <w:t>_</w:t>
-            </w:r>
-            <w:r>
-              <w:rPr>
-                <w:rFonts w:ascii="標楷體" w:eastAsia="標楷體" w:hAnsi="標楷體" w:cs="Arial"/>
-                <w:sz w:val="22"/>
-                <w:szCs w:val="32"/>
-              </w:rPr>
-              <w:t>____</w:t>
+                <w:rFonts w:ascii="標楷體" w:eastAsia="標楷體" w:hAnsi="標楷體" w:cs="Arial"/>
+                <w:sz w:val="22"/>
+                <w:szCs w:val="32"/>
+              </w:rPr>
+              <w:t>{{cr</w:t>
+            </w:r>
+            <w:r>
+              <w:rPr>
+                <w:rFonts w:ascii="標楷體" w:eastAsia="標楷體" w:hAnsi="標楷體" w:cs="Arial"/>
+                <w:sz w:val="22"/>
+                <w:szCs w:val="32"/>
+              </w:rPr>
+              <w:t>5</w:t>
+            </w:r>
+            <w:r>
+              <w:rPr>
+                <w:rFonts w:ascii="標楷體" w:eastAsia="標楷體" w:hAnsi="標楷體" w:cs="Arial"/>
+                <w:sz w:val="22"/>
+                <w:szCs w:val="32"/>
+              </w:rPr>
+              <w:t>}}</w:t>
             </w:r>
           </w:p>
         </w:tc>
@@ -4695,19 +4875,11 @@
             </w:pPr>
             <w:r>
               <w:rPr>
-                <w:rFonts w:ascii="標楷體" w:eastAsia="標楷體" w:hAnsi="標楷體" w:cs="Arial" w:hint="eastAsia"/>
-                <w:sz w:val="22"/>
-                <w:szCs w:val="32"/>
-              </w:rPr>
-              <w:t>_</w:t>
-            </w:r>
-            <w:r>
-              <w:rPr>
-                <w:rFonts w:ascii="標楷體" w:eastAsia="標楷體" w:hAnsi="標楷體" w:cs="Arial"/>
-                <w:sz w:val="22"/>
-                <w:szCs w:val="32"/>
-              </w:rPr>
-              <w:t>____</w:t>
+                <w:rFonts w:ascii="標楷體" w:eastAsia="標楷體" w:hAnsi="標楷體" w:cs="Arial"/>
+                <w:sz w:val="22"/>
+                <w:szCs w:val="32"/>
+              </w:rPr>
+              <w:t>{{cs1}}</w:t>
             </w:r>
           </w:p>
         </w:tc>
@@ -4729,19 +4901,27 @@
             </w:pPr>
             <w:r>
               <w:rPr>
-                <w:rFonts w:ascii="標楷體" w:eastAsia="標楷體" w:hAnsi="標楷體" w:cs="Arial" w:hint="eastAsia"/>
-                <w:sz w:val="22"/>
-                <w:szCs w:val="32"/>
-              </w:rPr>
-              <w:t>_</w:t>
-            </w:r>
-            <w:r>
-              <w:rPr>
-                <w:rFonts w:ascii="標楷體" w:eastAsia="標楷體" w:hAnsi="標楷體" w:cs="Arial"/>
-                <w:sz w:val="22"/>
-                <w:szCs w:val="32"/>
-              </w:rPr>
-              <w:t>____</w:t>
+                <w:rFonts w:ascii="標楷體" w:eastAsia="標楷體" w:hAnsi="標楷體" w:cs="Arial"/>
+                <w:sz w:val="22"/>
+                <w:szCs w:val="32"/>
+              </w:rPr>
+              <w:t>{{cs</w:t>
+            </w:r>
+            <w:r>
+              <w:rPr>
+                <w:rFonts w:ascii="標楷體" w:eastAsia="標楷體" w:hAnsi="標楷體" w:cs="Arial"/>
+                <w:sz w:val="22"/>
+                <w:szCs w:val="32"/>
+              </w:rPr>
+              <w:t>2</w:t>
+            </w:r>
+            <w:r>
+              <w:rPr>
+                <w:rFonts w:ascii="標楷體" w:eastAsia="標楷體" w:hAnsi="標楷體" w:cs="Arial"/>
+                <w:sz w:val="22"/>
+                <w:szCs w:val="32"/>
+              </w:rPr>
+              <w:t>}}</w:t>
             </w:r>
           </w:p>
         </w:tc>
@@ -4763,19 +4943,27 @@
             </w:pPr>
             <w:r>
               <w:rPr>
-                <w:rFonts w:ascii="標楷體" w:eastAsia="標楷體" w:hAnsi="標楷體" w:cs="Arial" w:hint="eastAsia"/>
-                <w:sz w:val="22"/>
-                <w:szCs w:val="32"/>
-              </w:rPr>
-              <w:t>_</w:t>
-            </w:r>
-            <w:r>
-              <w:rPr>
-                <w:rFonts w:ascii="標楷體" w:eastAsia="標楷體" w:hAnsi="標楷體" w:cs="Arial"/>
-                <w:sz w:val="22"/>
-                <w:szCs w:val="32"/>
-              </w:rPr>
-              <w:t>____</w:t>
+                <w:rFonts w:ascii="標楷體" w:eastAsia="標楷體" w:hAnsi="標楷體" w:cs="Arial"/>
+                <w:sz w:val="22"/>
+                <w:szCs w:val="32"/>
+              </w:rPr>
+              <w:t>{{cs</w:t>
+            </w:r>
+            <w:r>
+              <w:rPr>
+                <w:rFonts w:ascii="標楷體" w:eastAsia="標楷體" w:hAnsi="標楷體" w:cs="Arial"/>
+                <w:sz w:val="22"/>
+                <w:szCs w:val="32"/>
+              </w:rPr>
+              <w:t>3</w:t>
+            </w:r>
+            <w:r>
+              <w:rPr>
+                <w:rFonts w:ascii="標楷體" w:eastAsia="標楷體" w:hAnsi="標楷體" w:cs="Arial"/>
+                <w:sz w:val="22"/>
+                <w:szCs w:val="32"/>
+              </w:rPr>
+              <w:t>}}</w:t>
             </w:r>
           </w:p>
         </w:tc>
@@ -4797,19 +4985,27 @@
             </w:pPr>
             <w:r>
               <w:rPr>
-                <w:rFonts w:ascii="標楷體" w:eastAsia="標楷體" w:hAnsi="標楷體" w:cs="Arial" w:hint="eastAsia"/>
-                <w:sz w:val="22"/>
-                <w:szCs w:val="32"/>
-              </w:rPr>
-              <w:t>_</w:t>
-            </w:r>
-            <w:r>
-              <w:rPr>
-                <w:rFonts w:ascii="標楷體" w:eastAsia="標楷體" w:hAnsi="標楷體" w:cs="Arial"/>
-                <w:sz w:val="22"/>
-                <w:szCs w:val="32"/>
-              </w:rPr>
-              <w:t>____</w:t>
+                <w:rFonts w:ascii="標楷體" w:eastAsia="標楷體" w:hAnsi="標楷體" w:cs="Arial"/>
+                <w:sz w:val="22"/>
+                <w:szCs w:val="32"/>
+              </w:rPr>
+              <w:t>{{cs</w:t>
+            </w:r>
+            <w:r>
+              <w:rPr>
+                <w:rFonts w:ascii="標楷體" w:eastAsia="標楷體" w:hAnsi="標楷體" w:cs="Arial"/>
+                <w:sz w:val="22"/>
+                <w:szCs w:val="32"/>
+              </w:rPr>
+              <w:t>4</w:t>
+            </w:r>
+            <w:r>
+              <w:rPr>
+                <w:rFonts w:ascii="標楷體" w:eastAsia="標楷體" w:hAnsi="標楷體" w:cs="Arial"/>
+                <w:sz w:val="22"/>
+                <w:szCs w:val="32"/>
+              </w:rPr>
+              <w:t>}}</w:t>
             </w:r>
           </w:p>
         </w:tc>
@@ -4830,19 +5026,27 @@
             </w:pPr>
             <w:r>
               <w:rPr>
-                <w:rFonts w:ascii="標楷體" w:eastAsia="標楷體" w:hAnsi="標楷體" w:cs="Arial" w:hint="eastAsia"/>
-                <w:sz w:val="22"/>
-                <w:szCs w:val="32"/>
-              </w:rPr>
-              <w:t>_</w:t>
-            </w:r>
-            <w:r>
-              <w:rPr>
-                <w:rFonts w:ascii="標楷體" w:eastAsia="標楷體" w:hAnsi="標楷體" w:cs="Arial"/>
-                <w:sz w:val="22"/>
-                <w:szCs w:val="32"/>
-              </w:rPr>
-              <w:t>____</w:t>
+                <w:rFonts w:ascii="標楷體" w:eastAsia="標楷體" w:hAnsi="標楷體" w:cs="Arial"/>
+                <w:sz w:val="22"/>
+                <w:szCs w:val="32"/>
+              </w:rPr>
+              <w:t>{{cs</w:t>
+            </w:r>
+            <w:r>
+              <w:rPr>
+                <w:rFonts w:ascii="標楷體" w:eastAsia="標楷體" w:hAnsi="標楷體" w:cs="Arial"/>
+                <w:sz w:val="22"/>
+                <w:szCs w:val="32"/>
+              </w:rPr>
+              <w:t>5</w:t>
+            </w:r>
+            <w:r>
+              <w:rPr>
+                <w:rFonts w:ascii="標楷體" w:eastAsia="標楷體" w:hAnsi="標楷體" w:cs="Arial"/>
+                <w:sz w:val="22"/>
+                <w:szCs w:val="32"/>
+              </w:rPr>
+              <w:t>}}</w:t>
             </w:r>
           </w:p>
         </w:tc>
@@ -4979,19 +5183,11 @@
             </w:pPr>
             <w:r>
               <w:rPr>
-                <w:rFonts w:ascii="標楷體" w:eastAsia="標楷體" w:hAnsi="標楷體" w:cs="Arial" w:hint="eastAsia"/>
-                <w:sz w:val="22"/>
-                <w:szCs w:val="32"/>
-              </w:rPr>
-              <w:t>_</w:t>
-            </w:r>
-            <w:r>
-              <w:rPr>
-                <w:rFonts w:ascii="標楷體" w:eastAsia="標楷體" w:hAnsi="標楷體" w:cs="Arial"/>
-                <w:sz w:val="22"/>
-                <w:szCs w:val="32"/>
-              </w:rPr>
-              <w:t>____</w:t>
+                <w:rFonts w:ascii="標楷體" w:eastAsia="標楷體" w:hAnsi="標楷體" w:cs="Arial"/>
+                <w:sz w:val="22"/>
+                <w:szCs w:val="32"/>
+              </w:rPr>
+              <w:t>{{ct1}}</w:t>
             </w:r>
           </w:p>
         </w:tc>
@@ -5016,19 +5212,27 @@
             </w:pPr>
             <w:r>
               <w:rPr>
-                <w:rFonts w:ascii="標楷體" w:eastAsia="標楷體" w:hAnsi="標楷體" w:cs="Arial" w:hint="eastAsia"/>
-                <w:sz w:val="22"/>
-                <w:szCs w:val="32"/>
-              </w:rPr>
-              <w:t>_</w:t>
-            </w:r>
-            <w:r>
-              <w:rPr>
-                <w:rFonts w:ascii="標楷體" w:eastAsia="標楷體" w:hAnsi="標楷體" w:cs="Arial"/>
-                <w:sz w:val="22"/>
-                <w:szCs w:val="32"/>
-              </w:rPr>
-              <w:t>____</w:t>
+                <w:rFonts w:ascii="標楷體" w:eastAsia="標楷體" w:hAnsi="標楷體" w:cs="Arial"/>
+                <w:sz w:val="22"/>
+                <w:szCs w:val="32"/>
+              </w:rPr>
+              <w:t>{{ct</w:t>
+            </w:r>
+            <w:r>
+              <w:rPr>
+                <w:rFonts w:ascii="標楷體" w:eastAsia="標楷體" w:hAnsi="標楷體" w:cs="Arial"/>
+                <w:sz w:val="22"/>
+                <w:szCs w:val="32"/>
+              </w:rPr>
+              <w:t>2</w:t>
+            </w:r>
+            <w:r>
+              <w:rPr>
+                <w:rFonts w:ascii="標楷體" w:eastAsia="標楷體" w:hAnsi="標楷體" w:cs="Arial"/>
+                <w:sz w:val="22"/>
+                <w:szCs w:val="32"/>
+              </w:rPr>
+              <w:t>}}</w:t>
             </w:r>
           </w:p>
         </w:tc>
@@ -5053,19 +5257,27 @@
             </w:pPr>
             <w:r>
               <w:rPr>
-                <w:rFonts w:ascii="標楷體" w:eastAsia="標楷體" w:hAnsi="標楷體" w:cs="Arial" w:hint="eastAsia"/>
-                <w:sz w:val="22"/>
-                <w:szCs w:val="32"/>
-              </w:rPr>
-              <w:t>_</w:t>
-            </w:r>
-            <w:r>
-              <w:rPr>
-                <w:rFonts w:ascii="標楷體" w:eastAsia="標楷體" w:hAnsi="標楷體" w:cs="Arial"/>
-                <w:sz w:val="22"/>
-                <w:szCs w:val="32"/>
-              </w:rPr>
-              <w:t>____</w:t>
+                <w:rFonts w:ascii="標楷體" w:eastAsia="標楷體" w:hAnsi="標楷體" w:cs="Arial"/>
+                <w:sz w:val="22"/>
+                <w:szCs w:val="22"/>
+              </w:rPr>
+              <w:t>{{ct</w:t>
+            </w:r>
+            <w:r>
+              <w:rPr>
+                <w:rFonts w:ascii="標楷體" w:eastAsia="標楷體" w:hAnsi="標楷體" w:cs="Arial"/>
+                <w:sz w:val="22"/>
+                <w:szCs w:val="22"/>
+              </w:rPr>
+              <w:t>3</w:t>
+            </w:r>
+            <w:r>
+              <w:rPr>
+                <w:rFonts w:ascii="標楷體" w:eastAsia="標楷體" w:hAnsi="標楷體" w:cs="Arial"/>
+                <w:sz w:val="22"/>
+                <w:szCs w:val="22"/>
+              </w:rPr>
+              <w:t>}}</w:t>
             </w:r>
           </w:p>
         </w:tc>
@@ -5090,19 +5302,27 @@
             </w:pPr>
             <w:r>
               <w:rPr>
-                <w:rFonts w:ascii="標楷體" w:eastAsia="標楷體" w:hAnsi="標楷體" w:cs="Arial" w:hint="eastAsia"/>
-                <w:sz w:val="22"/>
-                <w:szCs w:val="32"/>
-              </w:rPr>
-              <w:t>_</w:t>
-            </w:r>
-            <w:r>
-              <w:rPr>
-                <w:rFonts w:ascii="標楷體" w:eastAsia="標楷體" w:hAnsi="標楷體" w:cs="Arial"/>
-                <w:sz w:val="22"/>
-                <w:szCs w:val="32"/>
-              </w:rPr>
-              <w:t>____</w:t>
+                <w:rFonts w:ascii="標楷體" w:eastAsia="標楷體" w:hAnsi="標楷體" w:cs="Arial"/>
+                <w:sz w:val="22"/>
+                <w:szCs w:val="32"/>
+              </w:rPr>
+              <w:t>{{ct</w:t>
+            </w:r>
+            <w:r>
+              <w:rPr>
+                <w:rFonts w:ascii="標楷體" w:eastAsia="標楷體" w:hAnsi="標楷體" w:cs="Arial"/>
+                <w:sz w:val="22"/>
+                <w:szCs w:val="32"/>
+              </w:rPr>
+              <w:t>4</w:t>
+            </w:r>
+            <w:r>
+              <w:rPr>
+                <w:rFonts w:ascii="標楷體" w:eastAsia="標楷體" w:hAnsi="標楷體" w:cs="Arial"/>
+                <w:sz w:val="22"/>
+                <w:szCs w:val="32"/>
+              </w:rPr>
+              <w:t>}}</w:t>
             </w:r>
           </w:p>
         </w:tc>
@@ -5126,19 +5346,27 @@
             </w:pPr>
             <w:r>
               <w:rPr>
-                <w:rFonts w:ascii="標楷體" w:eastAsia="標楷體" w:hAnsi="標楷體" w:cs="Arial" w:hint="eastAsia"/>
-                <w:sz w:val="22"/>
-                <w:szCs w:val="32"/>
-              </w:rPr>
-              <w:t>_</w:t>
-            </w:r>
-            <w:r>
-              <w:rPr>
-                <w:rFonts w:ascii="標楷體" w:eastAsia="標楷體" w:hAnsi="標楷體" w:cs="Arial"/>
-                <w:sz w:val="22"/>
-                <w:szCs w:val="32"/>
-              </w:rPr>
-              <w:t>____</w:t>
+                <w:rFonts w:ascii="標楷體" w:eastAsia="標楷體" w:hAnsi="標楷體" w:cs="Arial"/>
+                <w:sz w:val="22"/>
+                <w:szCs w:val="32"/>
+              </w:rPr>
+              <w:t>{{ct</w:t>
+            </w:r>
+            <w:r>
+              <w:rPr>
+                <w:rFonts w:ascii="標楷體" w:eastAsia="標楷體" w:hAnsi="標楷體" w:cs="Arial"/>
+                <w:sz w:val="22"/>
+                <w:szCs w:val="32"/>
+              </w:rPr>
+              <w:t>5</w:t>
+            </w:r>
+            <w:r>
+              <w:rPr>
+                <w:rFonts w:ascii="標楷體" w:eastAsia="標楷體" w:hAnsi="標楷體" w:cs="Arial"/>
+                <w:sz w:val="22"/>
+                <w:szCs w:val="32"/>
+              </w:rPr>
+              <w:t>}}</w:t>
             </w:r>
           </w:p>
         </w:tc>
@@ -5239,10 +5467,17 @@
               <w:spacing w:before="0" w:beforeAutospacing="0" w:after="0" w:afterAutospacing="0"/>
               <w:jc w:val="both"/>
               <w:rPr>
-                <w:rFonts w:ascii="標楷體" w:eastAsia="標楷體" w:hAnsi="標楷體" w:cs="Arial" w:hint="eastAsia"/>
-                <w:szCs w:val="32"/>
-              </w:rPr>
-            </w:pPr>
+                <w:rFonts w:ascii="標楷體" w:eastAsia="標楷體" w:hAnsi="標楷體" w:cs="Arial"/>
+                <w:szCs w:val="32"/>
+              </w:rPr>
+            </w:pPr>
+            <w:r>
+              <w:rPr>
+                <w:rFonts w:ascii="標楷體" w:eastAsia="標楷體" w:hAnsi="標楷體" w:cs="Arial"/>
+                <w:szCs w:val="32"/>
+              </w:rPr>
+              <w:t>開機後：</w:t>
+            </w:r>
           </w:p>
         </w:tc>
         <w:tc>
@@ -5266,15 +5501,34 @@
               </w:rPr>
             </w:pPr>
             <w:r>
-              <w:t>{{</w:t>
-            </w:r>
-            <w:proofErr w:type="spellStart"/>
-            <w:r>
-              <w:t>oil_pressure_start</w:t>
-            </w:r>
-            <w:proofErr w:type="spellEnd"/>
-            <w:r>
-              <w:t>}}</w:t>
+              <w:t>{{oil_pressure_start}}</w:t>
+            </w:r>
+            <w:r>
+              <w:rPr>
+                <w:rFonts w:ascii="標楷體" w:eastAsia="標楷體" w:hAnsi="標楷體" w:cs="Arial" w:hint="eastAsia"/>
+              </w:rPr>
+              <w:t xml:space="preserve"> </w:t>
+            </w:r>
+            <w:r>
+              <w:rPr>
+                <w:rFonts w:ascii="標楷體" w:eastAsia="標楷體" w:hAnsi="標楷體" w:cs="Arial" w:hint="eastAsia"/>
+              </w:rPr>
+              <w:t>k</w:t>
+            </w:r>
+            <w:r>
+              <w:rPr>
+                <w:rFonts w:ascii="標楷體" w:eastAsia="標楷體" w:hAnsi="標楷體" w:cs="Arial"/>
+              </w:rPr>
+              <w:t>g/cm</w:t>
+            </w:r>
+            <w:r>
+              <w:rPr>
+                <w:rFonts w:ascii="標楷體" w:eastAsia="標楷體" w:hAnsi="標楷體" w:cs="Arial"/>
+                <w:sz w:val="20"/>
+                <w:szCs w:val="20"/>
+                <w:vertAlign w:val="superscript"/>
+              </w:rPr>
+              <w:t>2</w:t>
             </w:r>
           </w:p>
         </w:tc>
@@ -5303,7 +5557,40 @@
               <w:rPr>
                 <w:rFonts w:ascii="標楷體" w:eastAsia="標楷體" w:hAnsi="標楷體" w:cs="Arial"/>
               </w:rPr>
+              <w:t>20</w:t>
+            </w:r>
+            <w:r>
+              <w:rPr>
+                <w:rFonts w:ascii="標楷體" w:eastAsia="標楷體" w:hAnsi="標楷體" w:cs="Arial" w:hint="eastAsia"/>
+              </w:rPr>
+              <w:t>分鐘後：</w:t>
+            </w:r>
+            <w:r>
+              <w:rPr>
+                <w:rFonts w:ascii="標楷體" w:eastAsia="標楷體" w:hAnsi="標楷體" w:cs="Arial"/>
+              </w:rPr>
               <w:t>{{oil_pressure_20}}</w:t>
+            </w:r>
+            <w:r>
+              <w:rPr>
+                <w:rFonts w:ascii="標楷體" w:eastAsia="標楷體" w:hAnsi="標楷體" w:cs="Arial"/>
+              </w:rPr>
+              <w:t xml:space="preserve"> </w:t>
+            </w:r>
+            <w:r>
+              <w:rPr>
+                <w:rFonts w:ascii="標楷體" w:eastAsia="標楷體" w:hAnsi="標楷體" w:cs="Arial"/>
+              </w:rPr>
+              <w:t>kg/cm</w:t>
+            </w:r>
+            <w:r>
+              <w:rPr>
+                <w:rFonts w:ascii="標楷體" w:eastAsia="標楷體" w:hAnsi="標楷體" w:cs="Arial"/>
+                <w:sz w:val="20"/>
+                <w:szCs w:val="20"/>
+                <w:vertAlign w:val="superscript"/>
+              </w:rPr>
+              <w:t>2</w:t>
             </w:r>
           </w:p>
         </w:tc>
@@ -5319,6 +5606,7 @@
             <w:pPr>
               <w:pStyle w:val="Web"/>
               <w:spacing w:before="0" w:beforeAutospacing="0" w:after="0" w:afterAutospacing="0"/>
+              <w:jc w:val="both"/>
               <w:rPr>
                 <w:rFonts w:ascii="標楷體" w:eastAsia="標楷體" w:hAnsi="標楷體" w:cs="Arial"/>
                 <w:sz w:val="22"/>
@@ -5331,19 +5619,51 @@
                 <w:sz w:val="22"/>
                 <w:szCs w:val="22"/>
               </w:rPr>
+              <w:t>異常噪音：</w:t>
+            </w:r>
+            <w:r>
+              <w:rPr>
+                <w:rFonts w:ascii="標楷體" w:eastAsia="標楷體" w:hAnsi="標楷體" w:hint="eastAsia"/>
+                <w:sz w:val="18"/>
+                <w:szCs w:val="18"/>
+              </w:rPr>
+              <w:t>(</w:t>
+            </w:r>
+            <w:r>
+              <w:rPr>
+                <w:rFonts w:ascii="標楷體" w:eastAsia="標楷體" w:hAnsi="標楷體" w:hint="eastAsia"/>
+                <w:sz w:val="18"/>
+                <w:szCs w:val="18"/>
+                <w:lang w:eastAsia="zh-HK"/>
+              </w:rPr>
+              <w:t>聽力判斷</w:t>
+            </w:r>
+            <w:r>
+              <w:rPr>
+                <w:rFonts w:ascii="標楷體" w:eastAsia="標楷體" w:hAnsi="標楷體" w:hint="eastAsia"/>
+                <w:sz w:val="18"/>
+                <w:szCs w:val="18"/>
+              </w:rPr>
+              <w:t>)</w:t>
+            </w:r>
+          </w:p>
+          <w:p>
+            <w:pPr>
+              <w:pStyle w:val="Web"/>
+              <w:spacing w:before="0" w:beforeAutospacing="0" w:after="0" w:afterAutospacing="0"/>
+              <w:rPr>
+                <w:rFonts w:ascii="標楷體" w:eastAsia="標楷體" w:hAnsi="標楷體" w:cs="Arial"/>
+                <w:sz w:val="22"/>
+                <w:szCs w:val="22"/>
+              </w:rPr>
+            </w:pPr>
+            <w:r>
+              <w:rPr>
+                <w:rFonts w:ascii="標楷體" w:eastAsia="標楷體" w:hAnsi="標楷體" w:cs="Arial"/>
+                <w:sz w:val="22"/>
+                <w:szCs w:val="22"/>
+              </w:rPr>
               <w:t xml:space="preserve">{{noise}}  </w:t>
-            </w:r>
-            <w:r>
-              <w:rPr>
-                <w:rFonts w:ascii="標楷體" w:eastAsia="標楷體" w:hAnsi="標楷體" w:cs="Arial" w:hint="eastAsia"/>
-              </w:rPr>
-              <w:t xml:space="preserve">□ </w:t>
-            </w:r>
-            <w:r>
-              <w:rPr>
-                <w:rFonts w:ascii="標楷體" w:eastAsia="標楷體" w:hAnsi="標楷體" w:cs="Arial" w:hint="eastAsia"/>
-              </w:rPr>
-              <w:t>否</w:t>
             </w:r>
           </w:p>
         </w:tc>
@@ -5443,45 +5763,45 @@
             </w:pPr>
             <w:r>
               <w:rPr>
+                <w:rFonts w:ascii="標楷體" w:eastAsia="標楷體" w:hAnsi="標楷體" w:cs="細明體" w:hint="eastAsia"/>
+              </w:rPr>
+              <w:t>進：</w:t>
+            </w:r>
+            <w:r>
+              <w:rPr>
                 <w:rFonts w:ascii="標楷體" w:eastAsia="標楷體" w:hAnsi="標楷體" w:cs="細明體"/>
               </w:rPr>
-              <w:t>{{</w:t>
-            </w:r>
-            <w:proofErr w:type="spellStart"/>
+              <w:t>{{water_in}}</w:t>
+            </w:r>
+            <w:r>
+              <w:rPr>
+                <w:rFonts w:ascii="標楷體" w:eastAsia="標楷體" w:hAnsi="標楷體" w:cs="細明體" w:hint="eastAsia"/>
+              </w:rPr>
+              <w:t>℃</w:t>
+            </w:r>
+            <w:r>
+              <w:rPr>
+                <w:rFonts w:ascii="標楷體" w:eastAsia="標楷體" w:hAnsi="標楷體" w:cs="細明體" w:hint="eastAsia"/>
+              </w:rPr>
+              <w:t>；</w:t>
+            </w:r>
+            <w:r>
+              <w:rPr>
+                <w:rFonts w:ascii="標楷體" w:eastAsia="標楷體" w:hAnsi="標楷體" w:cs="細明體" w:hint="eastAsia"/>
+              </w:rPr>
+              <w:t>出</w:t>
+            </w:r>
             <w:r>
               <w:rPr>
                 <w:rFonts w:ascii="標楷體" w:eastAsia="標楷體" w:hAnsi="標楷體" w:cs="細明體"/>
               </w:rPr>
-              <w:t>water_in</w:t>
-            </w:r>
-            <w:proofErr w:type="spellEnd"/>
-            <w:proofErr w:type="gramStart"/>
-            <w:r>
-              <w:rPr>
-                <w:rFonts w:ascii="標楷體" w:eastAsia="標楷體" w:hAnsi="標楷體" w:cs="細明體"/>
-              </w:rPr>
-              <w:t>}}{</w:t>
-            </w:r>
-            <w:proofErr w:type="gramEnd"/>
-            <w:r>
-              <w:rPr>
-                <w:rFonts w:ascii="標楷體" w:eastAsia="標楷體" w:hAnsi="標楷體" w:cs="細明體"/>
-              </w:rPr>
-              <w:t>{</w:t>
-            </w:r>
-            <w:proofErr w:type="spellStart"/>
-            <w:r>
-              <w:rPr>
-                <w:rFonts w:ascii="標楷體" w:eastAsia="標楷體" w:hAnsi="標楷體" w:cs="細明體"/>
-              </w:rPr>
-              <w:t>water_out</w:t>
-            </w:r>
-            <w:proofErr w:type="spellEnd"/>
-            <w:r>
-              <w:rPr>
-                <w:rFonts w:ascii="標楷體" w:eastAsia="標楷體" w:hAnsi="標楷體" w:cs="細明體"/>
-              </w:rPr>
-              <w:t>}}</w:t>
+              <w:t>{{water_out}}</w:t>
+            </w:r>
+            <w:r>
+              <w:rPr>
+                <w:rFonts w:ascii="標楷體" w:eastAsia="標楷體" w:hAnsi="標楷體" w:cs="細明體" w:hint="eastAsia"/>
+              </w:rPr>
+              <w:t>℃</w:t>
             </w:r>
           </w:p>
         </w:tc>
@@ -5512,7 +5832,47 @@
                 <w:sz w:val="22"/>
                 <w:szCs w:val="22"/>
               </w:rPr>
-              <w:t xml:space="preserve">{{water_in_20}} {{water_out_20}} </w:t>
+              <w:t>20</w:t>
+            </w:r>
+            <w:r>
+              <w:rPr>
+                <w:rFonts w:ascii="標楷體" w:eastAsia="標楷體" w:hAnsi="標楷體" w:cs="Arial" w:hint="eastAsia"/>
+                <w:sz w:val="22"/>
+                <w:szCs w:val="22"/>
+              </w:rPr>
+              <w:t>分鐘後：進</w:t>
+            </w:r>
+            <w:r>
+              <w:rPr>
+                <w:rFonts w:ascii="標楷體" w:eastAsia="標楷體" w:hAnsi="標楷體" w:cs="Arial"/>
+                <w:sz w:val="22"/>
+                <w:szCs w:val="22"/>
+              </w:rPr>
+              <w:t xml:space="preserve">{{water_in_20}} </w:t>
+            </w:r>
+            <w:r>
+              <w:rPr>
+                <w:rFonts w:ascii="標楷體" w:eastAsia="標楷體" w:hAnsi="標楷體" w:cs="細明體" w:hint="eastAsia"/>
+                <w:sz w:val="22"/>
+                <w:szCs w:val="22"/>
+              </w:rPr>
+              <w:t>℃</w:t>
+            </w:r>
+            <w:r>
+              <w:rPr>
+                <w:rFonts w:ascii="標楷體" w:eastAsia="標楷體" w:hAnsi="標楷體" w:cs="細明體" w:hint="eastAsia"/>
+                <w:sz w:val="22"/>
+                <w:szCs w:val="22"/>
+              </w:rPr>
+              <w:t>；出</w:t>
+            </w:r>
+            <w:r>
+              <w:rPr>
+                <w:rFonts w:ascii="標楷體" w:eastAsia="標楷體" w:hAnsi="標楷體" w:cs="Arial"/>
+                <w:sz w:val="22"/>
+                <w:szCs w:val="22"/>
+              </w:rPr>
+              <w:t xml:space="preserve">{{water_out_20}} </w:t>
             </w:r>
             <w:r>
               <w:rPr>
@@ -5521,6 +5881,14 @@
                 <w:szCs w:val="20"/>
               </w:rPr>
               <w:t xml:space="preserve"> </w:t>
+            </w:r>
+            <w:r>
+              <w:rPr>
+                <w:rFonts w:ascii="標楷體" w:eastAsia="標楷體" w:hAnsi="標楷體" w:cs="細明體" w:hint="eastAsia"/>
+                <w:sz w:val="22"/>
+                <w:szCs w:val="22"/>
+              </w:rPr>
+              <w:t>℃</w:t>
             </w:r>
           </w:p>
         </w:tc>
@@ -5610,26 +5978,36 @@
             </w:pPr>
             <w:r>
               <w:rPr>
-                <w:rFonts w:ascii="標楷體" w:eastAsia="標楷體" w:hAnsi="標楷體" w:cs="Arial"/>
-                <w:szCs w:val="32"/>
-              </w:rPr>
-              <w:t>{{</w:t>
-            </w:r>
-            <w:proofErr w:type="spellStart"/>
-            <w:r>
-              <w:rPr>
-                <w:rFonts w:ascii="標楷體" w:eastAsia="標楷體" w:hAnsi="標楷體" w:cs="Arial"/>
-                <w:szCs w:val="32"/>
-              </w:rPr>
-              <w:t>cooling_in</w:t>
-            </w:r>
-            <w:proofErr w:type="spellEnd"/>
-            <w:r>
-              <w:rPr>
-                <w:rFonts w:ascii="標楷體" w:eastAsia="標楷體" w:hAnsi="標楷體" w:cs="Arial"/>
-                <w:szCs w:val="32"/>
-              </w:rPr>
-              <w:t>}}</w:t>
+                <w:rFonts w:ascii="標楷體" w:eastAsia="標楷體" w:hAnsi="標楷體" w:cs="Arial" w:hint="eastAsia"/>
+                <w:szCs w:val="32"/>
+              </w:rPr>
+              <w:t>入：</w:t>
+            </w:r>
+            <w:r>
+              <w:rPr>
+                <w:rFonts w:ascii="標楷體" w:eastAsia="標楷體" w:hAnsi="標楷體" w:cs="Arial"/>
+                <w:szCs w:val="32"/>
+              </w:rPr>
+              <w:t>{{cooling_in}}</w:t>
+            </w:r>
+            <w:r>
+              <w:rPr>
+                <w:rFonts w:ascii="標楷體" w:eastAsia="標楷體" w:hAnsi="標楷體" w:cs="Arial"/>
+              </w:rPr>
+              <w:t xml:space="preserve"> </w:t>
+            </w:r>
+            <w:r>
+              <w:rPr>
+                <w:rFonts w:ascii="標楷體" w:eastAsia="標楷體" w:hAnsi="標楷體" w:cs="Arial"/>
+              </w:rPr>
+              <w:t>kg/cm</w:t>
+            </w:r>
+            <w:r>
+              <w:rPr>
+                <w:rFonts w:ascii="標楷體" w:eastAsia="標楷體" w:hAnsi="標楷體" w:cs="Arial"/>
+                <w:vertAlign w:val="superscript"/>
+              </w:rPr>
+              <w:t>2</w:t>
             </w:r>
           </w:p>
         </w:tc>
@@ -5653,26 +6031,36 @@
             </w:pPr>
             <w:r>
               <w:rPr>
-                <w:rFonts w:ascii="標楷體" w:eastAsia="標楷體" w:hAnsi="標楷體" w:cs="Arial"/>
-                <w:szCs w:val="32"/>
-              </w:rPr>
-              <w:t>{{</w:t>
-            </w:r>
-            <w:proofErr w:type="spellStart"/>
-            <w:r>
-              <w:rPr>
-                <w:rFonts w:ascii="標楷體" w:eastAsia="標楷體" w:hAnsi="標楷體" w:cs="Arial"/>
-                <w:szCs w:val="32"/>
-              </w:rPr>
-              <w:t>cooling_out</w:t>
-            </w:r>
-            <w:proofErr w:type="spellEnd"/>
-            <w:r>
-              <w:rPr>
-                <w:rFonts w:ascii="標楷體" w:eastAsia="標楷體" w:hAnsi="標楷體" w:cs="Arial"/>
-                <w:szCs w:val="32"/>
-              </w:rPr>
-              <w:t>}}</w:t>
+                <w:rFonts w:ascii="標楷體" w:eastAsia="標楷體" w:hAnsi="標楷體" w:cs="Arial" w:hint="eastAsia"/>
+                <w:szCs w:val="32"/>
+              </w:rPr>
+              <w:t>出：</w:t>
+            </w:r>
+            <w:r>
+              <w:rPr>
+                <w:rFonts w:ascii="標楷體" w:eastAsia="標楷體" w:hAnsi="標楷體" w:cs="Arial"/>
+                <w:szCs w:val="32"/>
+              </w:rPr>
+              <w:t>{{cooling_out}}</w:t>
+            </w:r>
+            <w:r>
+              <w:rPr>
+                <w:rFonts w:ascii="標楷體" w:eastAsia="標楷體" w:hAnsi="標楷體" w:cs="Arial"/>
+              </w:rPr>
+              <w:t xml:space="preserve"> </w:t>
+            </w:r>
+            <w:r>
+              <w:rPr>
+                <w:rFonts w:ascii="標楷體" w:eastAsia="標楷體" w:hAnsi="標楷體" w:cs="Arial"/>
+              </w:rPr>
+              <w:t>kg/cm</w:t>
+            </w:r>
+            <w:r>
+              <w:rPr>
+                <w:rFonts w:ascii="標楷體" w:eastAsia="標楷體" w:hAnsi="標楷體" w:cs="Arial"/>
+                <w:vertAlign w:val="superscript"/>
+              </w:rPr>
+              <w:t>2</w:t>
             </w:r>
           </w:p>
         </w:tc>
@@ -5738,23 +6126,7 @@
                 <w:rFonts w:ascii="標楷體" w:eastAsia="標楷體" w:hAnsi="標楷體" w:cs="Arial"/>
                 <w:spacing w:val="-20"/>
               </w:rPr>
-              <w:t>積時器（</w:t>
-            </w:r>
-            <w:proofErr w:type="spellStart"/>
-            <w:r>
-              <w:rPr>
-                <w:rFonts w:ascii="標楷體" w:eastAsia="標楷體" w:hAnsi="標楷體" w:cs="Arial"/>
-                <w:spacing w:val="-20"/>
-              </w:rPr>
-              <w:t>hr</w:t>
-            </w:r>
-            <w:proofErr w:type="spellEnd"/>
-            <w:r>
-              <w:rPr>
-                <w:rFonts w:ascii="標楷體" w:eastAsia="標楷體" w:hAnsi="標楷體" w:cs="Arial"/>
-                <w:spacing w:val="-20"/>
-              </w:rPr>
-              <w:t>)</w:t>
+              <w:t>積時器（hr)</w:t>
             </w:r>
           </w:p>
         </w:tc>
@@ -5778,23 +6150,28 @@
                 <w:rFonts w:ascii="標楷體" w:eastAsia="標楷體" w:hAnsi="標楷體" w:cs="Arial"/>
                 <w:szCs w:val="32"/>
               </w:rPr>
-              <w:t>{{</w:t>
-            </w:r>
-            <w:proofErr w:type="spellStart"/>
-            <w:r>
-              <w:rPr>
-                <w:rFonts w:ascii="標楷體" w:eastAsia="標楷體" w:hAnsi="標楷體" w:cs="Arial"/>
-                <w:szCs w:val="32"/>
-              </w:rPr>
-              <w:t>hour_before</w:t>
-            </w:r>
-            <w:proofErr w:type="spellEnd"/>
-            <w:r>
-              <w:rPr>
-                <w:rFonts w:ascii="標楷體" w:eastAsia="標楷體" w:hAnsi="標楷體" w:cs="Arial"/>
-                <w:szCs w:val="32"/>
-              </w:rPr>
-              <w:t>}}</w:t>
+              <w:t>開機前：</w:t>
+            </w:r>
+            <w:r>
+              <w:rPr>
+                <w:rFonts w:ascii="標楷體" w:eastAsia="標楷體" w:hAnsi="標楷體" w:cs="Arial"/>
+                <w:szCs w:val="32"/>
+              </w:rPr>
+              <w:t>{{hour_before}}</w:t>
+            </w:r>
+            <w:r>
+              <w:rPr>
+                <w:rFonts w:ascii="標楷體" w:eastAsia="標楷體" w:hAnsi="標楷體" w:cs="Arial" w:hint="eastAsia"/>
+                <w:szCs w:val="32"/>
+              </w:rPr>
+              <w:t>h</w:t>
+            </w:r>
+            <w:r>
+              <w:rPr>
+                <w:rFonts w:ascii="標楷體" w:eastAsia="標楷體" w:hAnsi="標楷體" w:cs="Arial"/>
+                <w:szCs w:val="32"/>
+              </w:rPr>
+              <w:t>r</w:t>
             </w:r>
           </w:p>
         </w:tc>
@@ -5818,23 +6195,35 @@
                 <w:rFonts w:ascii="標楷體" w:eastAsia="標楷體" w:hAnsi="標楷體" w:cs="Arial"/>
                 <w:szCs w:val="32"/>
               </w:rPr>
-              <w:t>{{</w:t>
-            </w:r>
-            <w:proofErr w:type="spellStart"/>
-            <w:r>
-              <w:rPr>
-                <w:rFonts w:ascii="標楷體" w:eastAsia="標楷體" w:hAnsi="標楷體" w:cs="Arial"/>
-                <w:szCs w:val="32"/>
-              </w:rPr>
-              <w:t>hour_after</w:t>
-            </w:r>
-            <w:proofErr w:type="spellEnd"/>
-            <w:r>
-              <w:rPr>
-                <w:rFonts w:ascii="標楷體" w:eastAsia="標楷體" w:hAnsi="標楷體" w:cs="Arial"/>
-                <w:szCs w:val="32"/>
-              </w:rPr>
-              <w:t>}}</w:t>
+              <w:t>停機</w:t>
+            </w:r>
+            <w:r>
+              <w:rPr>
+                <w:rFonts w:ascii="標楷體" w:eastAsia="標楷體" w:hAnsi="標楷體" w:cs="Arial" w:hint="eastAsia"/>
+                <w:szCs w:val="32"/>
+              </w:rPr>
+              <w:t>後</w:t>
+            </w:r>
+            <w:r>
+              <w:rPr>
+                <w:rFonts w:ascii="標楷體" w:eastAsia="標楷體" w:hAnsi="標楷體" w:cs="Arial"/>
+                <w:szCs w:val="32"/>
+              </w:rPr>
+              <w:t>：</w:t>
+            </w:r>
+            <w:r>
+              <w:rPr>
+                <w:rFonts w:ascii="標楷體" w:eastAsia="標楷體" w:hAnsi="標楷體" w:cs="Arial"/>
+                <w:szCs w:val="32"/>
+              </w:rPr>
+              <w:t>{{hour_after}}</w:t>
+            </w:r>
+            <w:r>
+              <w:rPr>
+                <w:rFonts w:ascii="標楷體" w:eastAsia="標楷體" w:hAnsi="標楷體" w:cs="Arial"/>
+                <w:szCs w:val="32"/>
+              </w:rPr>
+              <w:t>hr</w:t>
             </w:r>
           </w:p>
         </w:tc>
@@ -5937,21 +6326,13 @@
               <w:rPr>
                 <w:rFonts w:ascii="標楷體" w:eastAsia="標楷體" w:hAnsi="標楷體" w:cs="Arial"/>
               </w:rPr>
-              <w:t>{{</w:t>
-            </w:r>
-            <w:proofErr w:type="spellStart"/>
-            <w:r>
-              <w:rPr>
-                <w:rFonts w:ascii="標楷體" w:eastAsia="標楷體" w:hAnsi="標楷體" w:cs="Arial"/>
-              </w:rPr>
-              <w:t>switch_position</w:t>
-            </w:r>
-            <w:proofErr w:type="spellEnd"/>
-            <w:r>
-              <w:rPr>
-                <w:rFonts w:ascii="標楷體" w:eastAsia="標楷體" w:hAnsi="標楷體" w:cs="Arial"/>
-              </w:rPr>
-              <w:t>}}</w:t>
+              <w:t>啟動開關位置：</w:t>
+            </w:r>
+            <w:r>
+              <w:rPr>
+                <w:rFonts w:ascii="標楷體" w:eastAsia="標楷體" w:hAnsi="標楷體" w:cs="Arial"/>
+              </w:rPr>
+              <w:t>{{switch_position}}</w:t>
             </w:r>
           </w:p>
         </w:tc>
@@ -5997,23 +6378,33 @@
             </w:pPr>
             <w:r>
               <w:rPr>
-                <w:rFonts w:ascii="標楷體" w:eastAsia="標楷體" w:hAnsi="標楷體" w:cs="Arial"/>
-              </w:rPr>
-              <w:t>{{</w:t>
-            </w:r>
-            <w:proofErr w:type="spellStart"/>
-            <w:r>
-              <w:rPr>
-                <w:rFonts w:ascii="標楷體" w:eastAsia="標楷體" w:hAnsi="標楷體" w:cs="Arial"/>
-              </w:rPr>
-              <w:t>auto_exhaust</w:t>
-            </w:r>
-            <w:proofErr w:type="spellEnd"/>
-            <w:r>
-              <w:rPr>
-                <w:rFonts w:ascii="標楷體" w:eastAsia="標楷體" w:hAnsi="標楷體" w:cs="Arial"/>
-              </w:rPr>
-              <w:t>}}</w:t>
+                <w:rFonts w:ascii="標楷體" w:eastAsia="標楷體" w:hAnsi="標楷體" w:cs="Arial" w:hint="eastAsia"/>
+              </w:rPr>
+              <w:t>發電機是排煙機</w:t>
+            </w:r>
+            <w:r>
+              <w:rPr>
+                <w:rFonts w:ascii="標楷體" w:eastAsia="標楷體" w:hAnsi="標楷體" w:cs="Arial"/>
+              </w:rPr>
+              <w:t>是否置於</w:t>
+            </w:r>
+            <w:r>
+              <w:rPr>
+                <w:rFonts w:ascii="標楷體" w:eastAsia="標楷體" w:hAnsi="標楷體" w:cs="Arial" w:hint="eastAsia"/>
+              </w:rPr>
+              <w:t>AUTO</w:t>
+            </w:r>
+            <w:r>
+              <w:rPr>
+                <w:rFonts w:ascii="標楷體" w:eastAsia="標楷體" w:hAnsi="標楷體" w:cs="Arial"/>
+              </w:rPr>
+              <w:t>：</w:t>
+            </w:r>
+            <w:r>
+              <w:rPr>
+                <w:rFonts w:ascii="標楷體" w:eastAsia="標楷體" w:hAnsi="標楷體" w:cs="Arial"/>
+              </w:rPr>
+              <w:t>{{auto_exhaust}}</w:t>
             </w:r>
           </w:p>
         </w:tc>
@@ -6037,21 +6428,13 @@
               <w:rPr>
                 <w:rFonts w:ascii="標楷體" w:eastAsia="標楷體" w:hAnsi="標楷體" w:cs="Arial"/>
               </w:rPr>
-              <w:t>{{</w:t>
-            </w:r>
-            <w:proofErr w:type="spellStart"/>
-            <w:r>
-              <w:rPr>
-                <w:rFonts w:ascii="標楷體" w:eastAsia="標楷體" w:hAnsi="標楷體" w:cs="Arial"/>
-              </w:rPr>
-              <w:t>oil_path</w:t>
-            </w:r>
-            <w:proofErr w:type="spellEnd"/>
-            <w:r>
-              <w:rPr>
-                <w:rFonts w:ascii="標楷體" w:eastAsia="標楷體" w:hAnsi="標楷體" w:cs="Arial"/>
-              </w:rPr>
-              <w:t>}}</w:t>
+              <w:t>油路檢查：</w:t>
+            </w:r>
+            <w:r>
+              <w:rPr>
+                <w:rFonts w:ascii="標楷體" w:eastAsia="標楷體" w:hAnsi="標楷體" w:cs="Arial"/>
+              </w:rPr>
+              <w:t>{{oil_path}}</w:t>
             </w:r>
           </w:p>
         </w:tc>
@@ -6128,29 +6511,35 @@
             </w:r>
             <w:r>
               <w:rPr>
+                <w:rFonts w:ascii="標楷體" w:eastAsia="標楷體" w:hAnsi="標楷體" w:hint="eastAsia"/>
+                <w:sz w:val="20"/>
+                <w:szCs w:val="20"/>
+              </w:rPr>
+              <w:t>O</w:t>
+            </w:r>
+            <w:r>
+              <w:rPr>
                 <w:rFonts w:ascii="標楷體" w:eastAsia="標楷體" w:hAnsi="標楷體"/>
                 <w:sz w:val="20"/>
                 <w:szCs w:val="20"/>
               </w:rPr>
-              <w:t>{{</w:t>
-            </w:r>
-            <w:proofErr w:type="spellStart"/>
+              <w:t>MC:</w:t>
+            </w:r>
             <w:r>
               <w:rPr>
                 <w:rFonts w:ascii="標楷體" w:eastAsia="標楷體" w:hAnsi="標楷體"/>
                 <w:sz w:val="20"/>
                 <w:szCs w:val="20"/>
               </w:rPr>
-              <w:t>omc</w:t>
-            </w:r>
-            <w:proofErr w:type="spellEnd"/>
+              <w:t xml:space="preserve">{{omc}} </w:t>
+            </w:r>
             <w:r>
               <w:rPr>
                 <w:rFonts w:ascii="標楷體" w:eastAsia="標楷體" w:hAnsi="標楷體"/>
                 <w:sz w:val="20"/>
                 <w:szCs w:val="20"/>
               </w:rPr>
-              <w:t xml:space="preserve">}} </w:t>
+              <w:t xml:space="preserve">       </w:t>
             </w:r>
             <w:r>
               <w:rPr>
@@ -6158,7 +6547,7 @@
                 <w:sz w:val="20"/>
                 <w:szCs w:val="20"/>
               </w:rPr>
-              <w:t xml:space="preserve">       </w:t>
+              <w:t>PMC:</w:t>
             </w:r>
             <w:r>
               <w:rPr>
@@ -6166,25 +6555,7 @@
                 <w:sz w:val="20"/>
                 <w:szCs w:val="20"/>
               </w:rPr>
-              <w:t>{{</w:t>
-            </w:r>
-            <w:proofErr w:type="spellStart"/>
-            <w:r>
-              <w:rPr>
-                <w:rFonts w:ascii="標楷體" w:eastAsia="標楷體" w:hAnsi="標楷體"/>
-                <w:sz w:val="20"/>
-                <w:szCs w:val="20"/>
-              </w:rPr>
-              <w:t>pmc</w:t>
-            </w:r>
-            <w:proofErr w:type="spellEnd"/>
-            <w:r>
-              <w:rPr>
-                <w:rFonts w:ascii="標楷體" w:eastAsia="標楷體" w:hAnsi="標楷體"/>
-                <w:sz w:val="20"/>
-                <w:szCs w:val="20"/>
-              </w:rPr>
-              <w:t xml:space="preserve">}}  </w:t>
+              <w:t xml:space="preserve">{{pmc}}  </w:t>
             </w:r>
             <w:r>
               <w:rPr>
@@ -6201,27 +6572,7 @@
                 <w:szCs w:val="20"/>
                 <w:lang w:eastAsia="zh-HK"/>
               </w:rPr>
-              <w:t>{{</w:t>
-            </w:r>
-            <w:proofErr w:type="spellStart"/>
-            <w:r>
-              <w:rPr>
-                <w:rFonts w:ascii="標楷體" w:eastAsia="標楷體" w:hAnsi="標楷體"/>
-                <w:sz w:val="20"/>
-                <w:szCs w:val="20"/>
-                <w:lang w:eastAsia="zh-HK"/>
-              </w:rPr>
-              <w:t>fire_test</w:t>
-            </w:r>
-            <w:proofErr w:type="spellEnd"/>
-            <w:r>
-              <w:rPr>
-                <w:rFonts w:ascii="標楷體" w:eastAsia="標楷體" w:hAnsi="標楷體"/>
-                <w:sz w:val="20"/>
-                <w:szCs w:val="20"/>
-                <w:lang w:eastAsia="zh-HK"/>
-              </w:rPr>
-              <w:t>}}</w:t>
+              <w:t>{{fire_test}}</w:t>
             </w:r>
           </w:p>
           <w:p>
@@ -6234,6 +6585,12 @@
                 <w:szCs w:val="32"/>
               </w:rPr>
             </w:pPr>
+            <w:r>
+              <w:rPr>
+                <w:rFonts w:ascii="標楷體" w:eastAsia="標楷體" w:hAnsi="標楷體" w:hint="eastAsia"/>
+              </w:rPr>
+              <w:t>檢查異常之改善措施：</w:t>
+            </w:r>
             <w:r>
               <w:rPr>
                 <w:rFonts w:ascii="標楷體" w:eastAsia="標楷體" w:hAnsi="標楷體"/>
@@ -6499,7 +6856,6 @@
                               <w:szCs w:val="24"/>
                             </w:rPr>
                           </w:pPr>
-                          <w:proofErr w:type="gramStart"/>
                           <w:r>
                             <w:rPr>
                               <w:rFonts w:ascii="Arial" w:eastAsia="標楷體" w:hAnsi="Arial" w:cs="Arial"/>
@@ -6508,7 +6864,6 @@
                             </w:rPr>
                             <w:t>維電</w:t>
                           </w:r>
-                          <w:proofErr w:type="gramEnd"/>
                           <w:r>
                             <w:rPr>
                               <w:rFonts w:ascii="Arial" w:eastAsia="標楷體" w:hAnsi="Arial" w:cs="Arial"/>
@@ -6634,7 +6989,6 @@
         <w:szCs w:val="22"/>
       </w:rPr>
     </w:pPr>
-    <w:proofErr w:type="gramStart"/>
     <w:r>
       <w:rPr>
         <w:rFonts w:ascii="Arial" w:eastAsia="標楷體" w:hAnsi="Arial" w:cs="Arial"/>
@@ -6643,7 +6997,6 @@
       </w:rPr>
       <w:t>維電</w:t>
     </w:r>
-    <w:proofErr w:type="gramEnd"/>
     <w:r>
       <w:rPr>
         <w:rFonts w:ascii="Arial" w:eastAsia="標楷體" w:hAnsi="Arial" w:cs="Arial"/>
@@ -6787,6 +7140,7 @@
     <w:lsdException w:name="HTML Sample" w:semiHidden="1" w:unhideWhenUsed="1"/>
     <w:lsdException w:name="HTML Typewriter" w:semiHidden="1" w:unhideWhenUsed="1"/>
     <w:lsdException w:name="HTML Variable" w:semiHidden="1" w:unhideWhenUsed="1"/>
+    <w:lsdException w:name="Normal Table" w:semiHidden="1" w:unhideWhenUsed="1"/>
     <w:lsdException w:name="annotation subject" w:semiHidden="1" w:unhideWhenUsed="1"/>
     <w:lsdException w:name="No List" w:semiHidden="1" w:unhideWhenUsed="1"/>
     <w:lsdException w:name="Outline List 1" w:semiHidden="1" w:unhideWhenUsed="1"/>
@@ -6829,8 +7183,11 @@
     <w:lsdException w:name="Table Contemporary" w:semiHidden="1" w:unhideWhenUsed="1"/>
     <w:lsdException w:name="Table Elegant" w:semiHidden="1" w:unhideWhenUsed="1"/>
     <w:lsdException w:name="Table Professional" w:semiHidden="1" w:unhideWhenUsed="1"/>
+    <w:lsdException w:name="Table Subtle 1" w:semiHidden="1" w:unhideWhenUsed="1"/>
     <w:lsdException w:name="Table Subtle 2" w:semiHidden="1" w:unhideWhenUsed="1"/>
     <w:lsdException w:name="Table Web 1" w:semiHidden="1" w:unhideWhenUsed="1"/>
+    <w:lsdException w:name="Table Web 2" w:semiHidden="1" w:unhideWhenUsed="1"/>
+    <w:lsdException w:name="Table Web 3" w:semiHidden="1" w:unhideWhenUsed="1"/>
     <w:lsdException w:name="Balloon Text" w:semiHidden="1" w:unhideWhenUsed="1"/>
     <w:lsdException w:name="Table Grid" w:uiPriority="59"/>
     <w:lsdException w:name="Table Theme" w:semiHidden="1" w:unhideWhenUsed="1"/>

--- a/templates/form_template.docx
+++ b/templates/form_template.docx
@@ -20,7 +20,34 @@
           <w:szCs w:val="26"/>
           <w:u w:val="single"/>
         </w:rPr>
-        <w:t>{{room}}{{kw}}</w:t>
+        <w:t>{{room}}</w:t>
+      </w:r>
+      <w:r>
+        <w:rPr>
+          <w:rFonts w:ascii="標楷體" w:eastAsia="標楷體" w:hAnsi="標楷體" w:cs="Arial" w:hint="eastAsia"/>
+          <w:sz w:val="26"/>
+          <w:szCs w:val="26"/>
+          <w:u w:val="single"/>
+        </w:rPr>
+        <w:t>機房</w:t>
+      </w:r>
+      <w:r>
+        <w:rPr>
+          <w:rFonts w:ascii="標楷體" w:eastAsia="標楷體" w:hAnsi="標楷體" w:cs="Arial"/>
+          <w:sz w:val="26"/>
+          <w:szCs w:val="26"/>
+          <w:u w:val="single"/>
+        </w:rPr>
+        <w:t>{{kw}}</w:t>
+      </w:r>
+      <w:r>
+        <w:rPr>
+          <w:rFonts w:ascii="標楷體" w:eastAsia="標楷體" w:hAnsi="標楷體" w:cs="Arial"/>
+          <w:sz w:val="26"/>
+          <w:szCs w:val="26"/>
+          <w:u w:val="single"/>
+        </w:rPr>
+        <w:t>Kw</w:t>
       </w:r>
       <w:r>
         <w:rPr>
@@ -46,18 +73,64 @@
         </w:rPr>
         <w:t xml:space="preserve">       </w:t>
       </w:r>
+      <w:proofErr w:type="gramStart"/>
       <w:r>
         <w:rPr>
           <w:rFonts w:ascii="標楷體" w:eastAsia="標楷體" w:hAnsi="標楷體" w:cs="Arial"/>
           <w:sz w:val="26"/>
           <w:szCs w:val="26"/>
         </w:rPr>
-        <w:t>＿年＿月＿日</w:t>
+        <w:t>＿</w:t>
+      </w:r>
+      <w:proofErr w:type="gramEnd"/>
+      <w:r>
+        <w:rPr>
+          <w:rFonts w:ascii="標楷體" w:eastAsia="標楷體" w:hAnsi="標楷體" w:cs="Arial"/>
+          <w:sz w:val="26"/>
+          <w:szCs w:val="26"/>
+        </w:rPr>
+        <w:t>年</w:t>
+      </w:r>
+      <w:proofErr w:type="gramStart"/>
+      <w:r>
+        <w:rPr>
+          <w:rFonts w:ascii="標楷體" w:eastAsia="標楷體" w:hAnsi="標楷體" w:cs="Arial"/>
+          <w:sz w:val="26"/>
+          <w:szCs w:val="26"/>
+        </w:rPr>
+        <w:t>＿</w:t>
+      </w:r>
+      <w:proofErr w:type="gramEnd"/>
+      <w:r>
+        <w:rPr>
+          <w:rFonts w:ascii="標楷體" w:eastAsia="標楷體" w:hAnsi="標楷體" w:cs="Arial"/>
+          <w:sz w:val="26"/>
+          <w:szCs w:val="26"/>
+        </w:rPr>
+        <w:t>月</w:t>
+      </w:r>
+      <w:proofErr w:type="gramStart"/>
+      <w:r>
+        <w:rPr>
+          <w:rFonts w:ascii="標楷體" w:eastAsia="標楷體" w:hAnsi="標楷體" w:cs="Arial"/>
+          <w:sz w:val="26"/>
+          <w:szCs w:val="26"/>
+        </w:rPr>
+        <w:t>＿</w:t>
+      </w:r>
+      <w:proofErr w:type="gramEnd"/>
+      <w:r>
+        <w:rPr>
+          <w:rFonts w:ascii="標楷體" w:eastAsia="標楷體" w:hAnsi="標楷體" w:cs="Arial"/>
+          <w:sz w:val="26"/>
+          <w:szCs w:val="26"/>
+        </w:rPr>
+        <w:t>日</w:t>
       </w:r>
     </w:p>
     <w:tbl>
       <w:tblPr>
-        <w:tblW w:w="11454" w:type="dxa"/>
+        <w:tblW w:w="9770" w:type="dxa"/>
         <w:jc w:val="center"/>
         <w:tblBorders>
           <w:top w:val="single" w:sz="4" w:space="0" w:color="auto"/>
@@ -67,38 +140,39 @@
           <w:insideH w:val="single" w:sz="4" w:space="0" w:color="auto"/>
           <w:insideV w:val="single" w:sz="4" w:space="0" w:color="auto"/>
         </w:tblBorders>
+        <w:tblLayout w:type="fixed"/>
         <w:tblLook w:val="01E0" w:firstRow="1" w:lastRow="1" w:firstColumn="1" w:lastColumn="1" w:noHBand="0" w:noVBand="0"/>
       </w:tblPr>
       <w:tblGrid>
-        <w:gridCol w:w="1176"/>
-        <w:gridCol w:w="544"/>
-        <w:gridCol w:w="469"/>
-        <w:gridCol w:w="436"/>
-        <w:gridCol w:w="1176"/>
-        <w:gridCol w:w="31"/>
-        <w:gridCol w:w="386"/>
-        <w:gridCol w:w="1526"/>
-        <w:gridCol w:w="507"/>
-        <w:gridCol w:w="445"/>
-        <w:gridCol w:w="54"/>
-        <w:gridCol w:w="533"/>
-        <w:gridCol w:w="256"/>
-        <w:gridCol w:w="1059"/>
-        <w:gridCol w:w="125"/>
-        <w:gridCol w:w="289"/>
-        <w:gridCol w:w="244"/>
-        <w:gridCol w:w="494"/>
-        <w:gridCol w:w="157"/>
-        <w:gridCol w:w="1597"/>
+        <w:gridCol w:w="874"/>
+        <w:gridCol w:w="440"/>
+        <w:gridCol w:w="389"/>
+        <w:gridCol w:w="367"/>
+        <w:gridCol w:w="955"/>
+        <w:gridCol w:w="216"/>
+        <w:gridCol w:w="865"/>
+        <w:gridCol w:w="433"/>
+        <w:gridCol w:w="428"/>
+        <w:gridCol w:w="370"/>
+        <w:gridCol w:w="216"/>
+        <w:gridCol w:w="385"/>
+        <w:gridCol w:w="315"/>
+        <w:gridCol w:w="934"/>
+        <w:gridCol w:w="216"/>
+        <w:gridCol w:w="285"/>
+        <w:gridCol w:w="286"/>
+        <w:gridCol w:w="348"/>
+        <w:gridCol w:w="216"/>
+        <w:gridCol w:w="1232"/>
       </w:tblGrid>
       <w:tr>
         <w:trPr>
-          <w:trHeight w:val="43"/>
+          <w:trHeight w:val="32"/>
           <w:jc w:val="center"/>
         </w:trPr>
         <w:tc>
           <w:tcPr>
-            <w:tcW w:w="11454" w:type="dxa"/>
+            <w:tcW w:w="9770" w:type="dxa"/>
             <w:gridSpan w:val="20"/>
           </w:tcPr>
           <w:p>
@@ -112,6 +186,12 @@
                 <w:szCs w:val="32"/>
               </w:rPr>
             </w:pPr>
+            <w:r>
+              <w:rPr>
+                <w:rFonts w:ascii="標楷體" w:eastAsia="標楷體" w:hAnsi="標楷體" w:cs="Arial"/>
+              </w:rPr>
+              <w:t>開機原因：</w:t>
+            </w:r>
             <w:r>
               <w:rPr>
                 <w:rFonts w:ascii="標楷體" w:eastAsia="標楷體" w:hAnsi="標楷體" w:cs="Arial"/>
@@ -123,12 +203,12 @@
       </w:tr>
       <w:tr>
         <w:trPr>
-          <w:trHeight w:val="43"/>
+          <w:trHeight w:val="32"/>
           <w:jc w:val="center"/>
         </w:trPr>
         <w:tc>
           <w:tcPr>
-            <w:tcW w:w="6704" w:type="dxa"/>
+            <w:tcW w:w="5553" w:type="dxa"/>
             <w:gridSpan w:val="11"/>
           </w:tcPr>
           <w:p>
@@ -144,21 +224,41 @@
             </w:pPr>
             <w:r>
               <w:rPr>
-                <w:rFonts w:ascii="標楷體" w:eastAsia="標楷體" w:hAnsi="標楷體" w:cs="Arial"/>
-              </w:rPr>
-              <w:t>開機原因：</w:t>
-            </w:r>
-            <w:r>
-              <w:rPr>
-                <w:rFonts w:ascii="標楷體" w:eastAsia="標楷體" w:hAnsi="標楷體" w:cs="Arial"/>
-              </w:rPr>
-              <w:t>{{time_range}}</w:t>
-            </w:r>
-          </w:p>
-        </w:tc>
-        <w:tc>
-          <w:tcPr>
-            <w:tcW w:w="4750" w:type="dxa"/>
+                <w:rFonts w:ascii="標楷體" w:eastAsia="標楷體" w:hAnsi="標楷體" w:cs="Arial" w:hint="eastAsia"/>
+              </w:rPr>
+              <w:t>測試時間</w:t>
+            </w:r>
+            <w:r>
+              <w:rPr>
+                <w:rFonts w:ascii="標楷體" w:eastAsia="標楷體" w:hAnsi="標楷體" w:cs="Arial"/>
+              </w:rPr>
+              <w:t>：</w:t>
+            </w:r>
+            <w:r>
+              <w:rPr>
+                <w:rFonts w:ascii="標楷體" w:eastAsia="標楷體" w:hAnsi="標楷體" w:cs="Arial"/>
+              </w:rPr>
+              <w:t>{{</w:t>
+            </w:r>
+            <w:proofErr w:type="spellStart"/>
+            <w:r>
+              <w:rPr>
+                <w:rFonts w:ascii="標楷體" w:eastAsia="標楷體" w:hAnsi="標楷體" w:cs="Arial"/>
+              </w:rPr>
+              <w:t>time_range</w:t>
+            </w:r>
+            <w:proofErr w:type="spellEnd"/>
+            <w:r>
+              <w:rPr>
+                <w:rFonts w:ascii="標楷體" w:eastAsia="標楷體" w:hAnsi="標楷體" w:cs="Arial"/>
+              </w:rPr>
+              <w:t>}}</w:t>
+            </w:r>
+          </w:p>
+        </w:tc>
+        <w:tc>
+          <w:tcPr>
+            <w:tcW w:w="4217" w:type="dxa"/>
             <w:gridSpan w:val="9"/>
           </w:tcPr>
           <w:p>
@@ -181,19 +281,33 @@
               <w:rPr>
                 <w:rFonts w:ascii="標楷體" w:eastAsia="標楷體" w:hAnsi="標楷體" w:cs="Arial"/>
               </w:rPr>
-              <w:t>{{hours_minutes}}</w:t>
+              <w:t>{{</w:t>
+            </w:r>
+            <w:proofErr w:type="spellStart"/>
+            <w:r>
+              <w:rPr>
+                <w:rFonts w:ascii="標楷體" w:eastAsia="標楷體" w:hAnsi="標楷體" w:cs="Arial"/>
+              </w:rPr>
+              <w:t>hours_minutes</w:t>
+            </w:r>
+            <w:proofErr w:type="spellEnd"/>
+            <w:r>
+              <w:rPr>
+                <w:rFonts w:ascii="標楷體" w:eastAsia="標楷體" w:hAnsi="標楷體" w:cs="Arial"/>
+              </w:rPr>
+              <w:t>}}</w:t>
             </w:r>
           </w:p>
         </w:tc>
       </w:tr>
       <w:tr>
         <w:trPr>
-          <w:trHeight w:val="80"/>
+          <w:trHeight w:val="61"/>
           <w:jc w:val="center"/>
         </w:trPr>
         <w:tc>
           <w:tcPr>
-            <w:tcW w:w="1164" w:type="dxa"/>
+            <w:tcW w:w="874" w:type="dxa"/>
             <w:vMerge w:val="restart"/>
             <w:textDirection w:val="tbRlV"/>
             <w:vAlign w:val="center"/>
@@ -220,7 +334,7 @@
         </w:tc>
         <w:tc>
           <w:tcPr>
-            <w:tcW w:w="1434" w:type="dxa"/>
+            <w:tcW w:w="1196" w:type="dxa"/>
             <w:gridSpan w:val="3"/>
             <w:vAlign w:val="center"/>
           </w:tcPr>
@@ -268,7 +382,7 @@
         </w:tc>
         <w:tc>
           <w:tcPr>
-            <w:tcW w:w="4655" w:type="dxa"/>
+            <w:tcW w:w="3868" w:type="dxa"/>
             <w:gridSpan w:val="8"/>
             <w:tcBorders>
               <w:bottom w:val="single" w:sz="4" w:space="0" w:color="auto"/>
@@ -288,13 +402,27 @@
               <w:rPr>
                 <w:rFonts w:ascii="標楷體" w:eastAsia="標楷體" w:hAnsi="標楷體" w:cs="Arial"/>
               </w:rPr>
-              <w:t>{{oil_level}}</w:t>
-            </w:r>
-          </w:p>
-        </w:tc>
-        <w:tc>
-          <w:tcPr>
-            <w:tcW w:w="4199" w:type="dxa"/>
+              <w:t>{{</w:t>
+            </w:r>
+            <w:proofErr w:type="spellStart"/>
+            <w:r>
+              <w:rPr>
+                <w:rFonts w:ascii="標楷體" w:eastAsia="標楷體" w:hAnsi="標楷體" w:cs="Arial"/>
+              </w:rPr>
+              <w:t>oil_level</w:t>
+            </w:r>
+            <w:proofErr w:type="spellEnd"/>
+            <w:r>
+              <w:rPr>
+                <w:rFonts w:ascii="標楷體" w:eastAsia="標楷體" w:hAnsi="標楷體" w:cs="Arial"/>
+              </w:rPr>
+              <w:t>}}</w:t>
+            </w:r>
+          </w:p>
+        </w:tc>
+        <w:tc>
+          <w:tcPr>
+            <w:tcW w:w="3832" w:type="dxa"/>
             <w:gridSpan w:val="8"/>
             <w:shd w:val="clear" w:color="auto" w:fill="auto"/>
             <w:vAlign w:val="center"/>
@@ -351,6 +479,256 @@
                 <w:rFonts w:ascii="標楷體" w:eastAsia="標楷體" w:hAnsi="標楷體" w:cs="Arial"/>
               </w:rPr>
               <w:t>{{leak}}</w:t>
+            </w:r>
+          </w:p>
+        </w:tc>
+      </w:tr>
+      <w:tr>
+        <w:trPr>
+          <w:trHeight w:val="25"/>
+          <w:jc w:val="center"/>
+        </w:trPr>
+        <w:tc>
+          <w:tcPr>
+            <w:tcW w:w="874" w:type="dxa"/>
+            <w:vMerge/>
+            <w:vAlign w:val="center"/>
+          </w:tcPr>
+          <w:p>
+            <w:pPr>
+              <w:pStyle w:val="Web"/>
+              <w:spacing w:before="0" w:beforeAutospacing="0" w:after="0" w:afterAutospacing="0"/>
+              <w:ind w:left="293"/>
+              <w:jc w:val="center"/>
+              <w:rPr>
+                <w:rFonts w:ascii="標楷體" w:eastAsia="標楷體" w:hAnsi="標楷體" w:cs="Arial"/>
+                <w:sz w:val="32"/>
+                <w:szCs w:val="32"/>
+              </w:rPr>
+            </w:pPr>
+          </w:p>
+        </w:tc>
+        <w:tc>
+          <w:tcPr>
+            <w:tcW w:w="1196" w:type="dxa"/>
+            <w:gridSpan w:val="3"/>
+            <w:vMerge w:val="restart"/>
+          </w:tcPr>
+          <w:p>
+            <w:pPr>
+              <w:pStyle w:val="Web"/>
+              <w:spacing w:before="0" w:beforeAutospacing="0" w:after="0" w:afterAutospacing="0"/>
+              <w:jc w:val="center"/>
+              <w:rPr>
+                <w:rFonts w:ascii="標楷體" w:eastAsia="標楷體" w:hAnsi="標楷體" w:cs="Arial"/>
+              </w:rPr>
+            </w:pPr>
+            <w:r>
+              <w:rPr>
+                <w:rFonts w:ascii="標楷體" w:eastAsia="標楷體" w:hAnsi="標楷體" w:cs="Arial"/>
+              </w:rPr>
+              <w:t>燃油存量</w:t>
+            </w:r>
+          </w:p>
+          <w:p>
+            <w:pPr>
+              <w:pStyle w:val="Web"/>
+              <w:spacing w:before="0" w:beforeAutospacing="0" w:after="0" w:afterAutospacing="0"/>
+              <w:jc w:val="center"/>
+              <w:rPr>
+                <w:rFonts w:ascii="標楷體" w:eastAsia="標楷體" w:hAnsi="標楷體" w:cs="Arial"/>
+              </w:rPr>
+            </w:pPr>
+            <w:r>
+              <w:rPr>
+                <w:rFonts w:ascii="標楷體" w:eastAsia="標楷體" w:hAnsi="標楷體" w:cs="Arial"/>
+                <w:sz w:val="20"/>
+                <w:szCs w:val="20"/>
+              </w:rPr>
+              <w:t>(POSS</w:t>
+            </w:r>
+            <w:r>
+              <w:rPr>
+                <w:rFonts w:ascii="標楷體" w:eastAsia="標楷體" w:hAnsi="標楷體" w:cs="Arial" w:hint="eastAsia"/>
+                <w:sz w:val="20"/>
+                <w:szCs w:val="20"/>
+              </w:rPr>
+              <w:t>紀錄</w:t>
+            </w:r>
+            <w:r>
+              <w:rPr>
+                <w:rFonts w:ascii="標楷體" w:eastAsia="標楷體" w:hAnsi="標楷體" w:cs="Arial"/>
+                <w:sz w:val="20"/>
+                <w:szCs w:val="20"/>
+              </w:rPr>
+              <w:t>)</w:t>
+            </w:r>
+          </w:p>
+        </w:tc>
+        <w:tc>
+          <w:tcPr>
+            <w:tcW w:w="2036" w:type="dxa"/>
+            <w:gridSpan w:val="3"/>
+            <w:vMerge w:val="restart"/>
+            <w:tcBorders>
+              <w:right w:val="nil"/>
+            </w:tcBorders>
+            <w:shd w:val="clear" w:color="auto" w:fill="auto"/>
+            <w:vAlign w:val="center"/>
+          </w:tcPr>
+          <w:p>
+            <w:pPr>
+              <w:pStyle w:val="Web"/>
+              <w:spacing w:before="0" w:beforeAutospacing="0" w:after="0" w:afterAutospacing="0"/>
+              <w:rPr>
+                <w:rFonts w:ascii="標楷體" w:eastAsia="標楷體" w:hAnsi="標楷體" w:cs="Arial"/>
+                <w:sz w:val="32"/>
+                <w:szCs w:val="32"/>
+              </w:rPr>
+            </w:pPr>
+            <w:r>
+              <w:rPr>
+                <w:rFonts w:ascii="標楷體" w:eastAsia="標楷體" w:hAnsi="標楷體" w:cs="Arial"/>
+              </w:rPr>
+              <w:t>日用油箱：</w:t>
+            </w:r>
+          </w:p>
+        </w:tc>
+        <w:tc>
+          <w:tcPr>
+            <w:tcW w:w="1832" w:type="dxa"/>
+            <w:gridSpan w:val="5"/>
+            <w:vMerge w:val="restart"/>
+            <w:tcBorders>
+              <w:left w:val="nil"/>
+            </w:tcBorders>
+            <w:shd w:val="clear" w:color="auto" w:fill="auto"/>
+            <w:vAlign w:val="center"/>
+          </w:tcPr>
+          <w:p>
+            <w:pPr>
+              <w:pStyle w:val="Web"/>
+              <w:spacing w:before="0" w:beforeAutospacing="0" w:after="0" w:afterAutospacing="0"/>
+              <w:rPr>
+                <w:rFonts w:ascii="標楷體" w:eastAsia="標楷體" w:hAnsi="標楷體" w:cs="Arial"/>
+              </w:rPr>
+            </w:pPr>
+            <w:r>
+              <w:rPr>
+                <w:rFonts w:ascii="標楷體" w:eastAsia="標楷體" w:hAnsi="標楷體" w:cs="Arial"/>
+              </w:rPr>
+              <w:t>{{</w:t>
+            </w:r>
+            <w:proofErr w:type="spellStart"/>
+            <w:r>
+              <w:rPr>
+                <w:rFonts w:ascii="標楷體" w:eastAsia="標楷體" w:hAnsi="標楷體" w:cs="Arial"/>
+              </w:rPr>
+              <w:t>daily_tank</w:t>
+            </w:r>
+            <w:proofErr w:type="spellEnd"/>
+            <w:r>
+              <w:rPr>
+                <w:rFonts w:ascii="標楷體" w:eastAsia="標楷體" w:hAnsi="標楷體" w:cs="Arial"/>
+              </w:rPr>
+              <w:t>}}</w:t>
+            </w:r>
+            <w:r>
+              <w:rPr>
+                <w:rFonts w:ascii="標楷體" w:eastAsia="標楷體" w:hAnsi="標楷體" w:cs="Arial" w:hint="eastAsia"/>
+              </w:rPr>
+              <w:t>公升</w:t>
+            </w:r>
+          </w:p>
+        </w:tc>
+        <w:tc>
+          <w:tcPr>
+            <w:tcW w:w="3832" w:type="dxa"/>
+            <w:gridSpan w:val="8"/>
+            <w:shd w:val="clear" w:color="auto" w:fill="auto"/>
+            <w:vAlign w:val="center"/>
+          </w:tcPr>
+          <w:p>
+            <w:pPr>
+              <w:pStyle w:val="Web"/>
+              <w:spacing w:before="0" w:beforeAutospacing="0" w:after="0" w:afterAutospacing="0"/>
+              <w:jc w:val="both"/>
+              <w:rPr>
+                <w:rFonts w:ascii="標楷體" w:eastAsia="標楷體" w:hAnsi="標楷體" w:cs="Arial"/>
+                <w:sz w:val="32"/>
+                <w:szCs w:val="32"/>
+              </w:rPr>
+            </w:pPr>
+            <w:r>
+              <w:rPr>
+                <w:rFonts w:ascii="標楷體" w:eastAsia="標楷體" w:hAnsi="標楷體" w:cs="Arial"/>
+              </w:rPr>
+              <w:t>地下油槽</w:t>
+            </w:r>
+            <w:r>
+              <w:rPr>
+                <w:rFonts w:ascii="標楷體" w:eastAsia="標楷體" w:hAnsi="標楷體" w:hint="eastAsia"/>
+                <w:sz w:val="20"/>
+                <w:szCs w:val="20"/>
+              </w:rPr>
+              <w:t>(測試前</w:t>
+            </w:r>
+            <w:r>
+              <w:rPr>
+                <w:rFonts w:ascii="標楷體" w:eastAsia="標楷體" w:hAnsi="標楷體" w:hint="eastAsia"/>
+                <w:sz w:val="20"/>
+                <w:szCs w:val="20"/>
+                <w:lang w:eastAsia="zh-HK"/>
+              </w:rPr>
+              <w:t>量高度</w:t>
+            </w:r>
+            <w:r>
+              <w:rPr>
+                <w:rFonts w:ascii="標楷體" w:eastAsia="標楷體" w:hAnsi="標楷體" w:hint="eastAsia"/>
+                <w:sz w:val="20"/>
+                <w:szCs w:val="20"/>
+              </w:rPr>
+              <w:t>)</w:t>
+            </w:r>
+            <w:r>
+              <w:rPr>
+                <w:rFonts w:ascii="標楷體" w:eastAsia="標楷體" w:hAnsi="標楷體" w:cs="Arial"/>
+              </w:rPr>
+              <w:t>：</w:t>
+            </w:r>
+            <w:r>
+              <w:rPr>
+                <w:rFonts w:ascii="標楷體" w:eastAsia="標楷體" w:hAnsi="標楷體" w:cs="Arial"/>
+              </w:rPr>
+              <w:t>{{</w:t>
+            </w:r>
+            <w:proofErr w:type="spellStart"/>
+            <w:r>
+              <w:rPr>
+                <w:rFonts w:ascii="標楷體" w:eastAsia="標楷體" w:hAnsi="標楷體" w:cs="Arial"/>
+              </w:rPr>
+              <w:t>underground_before</w:t>
+            </w:r>
+            <w:proofErr w:type="spellEnd"/>
+            <w:proofErr w:type="gramStart"/>
+            <w:r>
+              <w:rPr>
+                <w:rFonts w:ascii="標楷體" w:eastAsia="標楷體" w:hAnsi="標楷體" w:cs="Arial"/>
+              </w:rPr>
+              <w:t>}}</w:t>
+            </w:r>
+            <w:r>
+              <w:rPr>
+                <w:rFonts w:ascii="標楷體" w:eastAsia="標楷體" w:hAnsi="標楷體" w:cs="Arial" w:hint="eastAsia"/>
+              </w:rPr>
+              <w:t xml:space="preserve">   </w:t>
+            </w:r>
+            <w:proofErr w:type="gramEnd"/>
+            <w:r>
+              <w:rPr>
+                <w:rFonts w:ascii="標楷體" w:eastAsia="標楷體" w:hAnsi="標楷體" w:cs="Arial" w:hint="eastAsia"/>
+              </w:rPr>
+              <w:t xml:space="preserve"> </w:t>
             </w:r>
           </w:p>
         </w:tc>
@@ -362,7 +740,7 @@
         </w:trPr>
         <w:tc>
           <w:tcPr>
-            <w:tcW w:w="1164" w:type="dxa"/>
+            <w:tcW w:w="874" w:type="dxa"/>
             <w:vMerge/>
             <w:vAlign w:val="center"/>
           </w:tcPr>
@@ -382,221 +760,7 @@
         </w:tc>
         <w:tc>
           <w:tcPr>
-            <w:tcW w:w="1434" w:type="dxa"/>
-            <w:gridSpan w:val="3"/>
-            <w:vMerge w:val="restart"/>
-          </w:tcPr>
-          <w:p>
-            <w:pPr>
-              <w:pStyle w:val="Web"/>
-              <w:spacing w:before="0" w:beforeAutospacing="0" w:after="0" w:afterAutospacing="0"/>
-              <w:jc w:val="center"/>
-              <w:rPr>
-                <w:rFonts w:ascii="標楷體" w:eastAsia="標楷體" w:hAnsi="標楷體" w:cs="Arial"/>
-              </w:rPr>
-            </w:pPr>
-            <w:r>
-              <w:rPr>
-                <w:rFonts w:ascii="標楷體" w:eastAsia="標楷體" w:hAnsi="標楷體" w:cs="Arial"/>
-              </w:rPr>
-              <w:t>燃油存量</w:t>
-            </w:r>
-          </w:p>
-          <w:p>
-            <w:pPr>
-              <w:pStyle w:val="Web"/>
-              <w:spacing w:before="0" w:beforeAutospacing="0" w:after="0" w:afterAutospacing="0"/>
-              <w:jc w:val="center"/>
-              <w:rPr>
-                <w:rFonts w:ascii="標楷體" w:eastAsia="標楷體" w:hAnsi="標楷體" w:cs="Arial"/>
-              </w:rPr>
-            </w:pPr>
-            <w:r>
-              <w:rPr>
-                <w:rFonts w:ascii="標楷體" w:eastAsia="標楷體" w:hAnsi="標楷體" w:cs="Arial"/>
-                <w:sz w:val="20"/>
-                <w:szCs w:val="20"/>
-              </w:rPr>
-              <w:t>(POSS</w:t>
-            </w:r>
-            <w:r>
-              <w:rPr>
-                <w:rFonts w:ascii="標楷體" w:eastAsia="標楷體" w:hAnsi="標楷體" w:cs="Arial" w:hint="eastAsia"/>
-                <w:sz w:val="20"/>
-                <w:szCs w:val="20"/>
-              </w:rPr>
-              <w:t>紀錄</w:t>
-            </w:r>
-            <w:r>
-              <w:rPr>
-                <w:rFonts w:ascii="標楷體" w:eastAsia="標楷體" w:hAnsi="標楷體" w:cs="Arial"/>
-                <w:sz w:val="20"/>
-                <w:szCs w:val="20"/>
-              </w:rPr>
-              <w:t>)</w:t>
-            </w:r>
-          </w:p>
-        </w:tc>
-        <w:tc>
-          <w:tcPr>
-            <w:tcW w:w="1784" w:type="dxa"/>
-            <w:gridSpan w:val="3"/>
-            <w:vMerge w:val="restart"/>
-            <w:tcBorders>
-              <w:right w:val="nil"/>
-            </w:tcBorders>
-            <w:shd w:val="clear" w:color="auto" w:fill="auto"/>
-            <w:vAlign w:val="center"/>
-          </w:tcPr>
-          <w:p>
-            <w:pPr>
-              <w:pStyle w:val="Web"/>
-              <w:spacing w:before="0" w:beforeAutospacing="0" w:after="0" w:afterAutospacing="0"/>
-              <w:rPr>
-                <w:rFonts w:ascii="標楷體" w:eastAsia="標楷體" w:hAnsi="標楷體" w:cs="Arial"/>
-                <w:sz w:val="32"/>
-                <w:szCs w:val="32"/>
-              </w:rPr>
-            </w:pPr>
-            <w:r>
-              <w:rPr>
-                <w:rFonts w:ascii="標楷體" w:eastAsia="標楷體" w:hAnsi="標楷體" w:cs="Arial"/>
-              </w:rPr>
-              <w:t>日用油箱：</w:t>
-            </w:r>
-          </w:p>
-        </w:tc>
-        <w:tc>
-          <w:tcPr>
-            <w:tcW w:w="2870" w:type="dxa"/>
-            <w:gridSpan w:val="5"/>
-            <w:vMerge w:val="restart"/>
-            <w:tcBorders>
-              <w:left w:val="nil"/>
-            </w:tcBorders>
-            <w:shd w:val="clear" w:color="auto" w:fill="auto"/>
-            <w:vAlign w:val="center"/>
-          </w:tcPr>
-          <w:p>
-            <w:pPr>
-              <w:pStyle w:val="Web"/>
-              <w:spacing w:before="0" w:beforeAutospacing="0" w:after="0" w:afterAutospacing="0"/>
-              <w:rPr>
-                <w:rFonts w:ascii="標楷體" w:eastAsia="標楷體" w:hAnsi="標楷體" w:cs="Arial"/>
-              </w:rPr>
-            </w:pPr>
-            <w:r>
-              <w:rPr>
-                <w:rFonts w:ascii="標楷體" w:eastAsia="標楷體" w:hAnsi="標楷體" w:cs="Arial"/>
-              </w:rPr>
-              <w:t>{{daily_tank}}</w:t>
-            </w:r>
-            <w:r>
-              <w:rPr>
-                <w:rFonts w:ascii="標楷體" w:eastAsia="標楷體" w:hAnsi="標楷體" w:cs="Arial" w:hint="eastAsia"/>
-              </w:rPr>
-              <w:t>公升</w:t>
-            </w:r>
-          </w:p>
-        </w:tc>
-        <w:tc>
-          <w:tcPr>
-            <w:tcW w:w="4199" w:type="dxa"/>
-            <w:gridSpan w:val="8"/>
-            <w:shd w:val="clear" w:color="auto" w:fill="auto"/>
-            <w:vAlign w:val="center"/>
-          </w:tcPr>
-          <w:p>
-            <w:pPr>
-              <w:pStyle w:val="Web"/>
-              <w:spacing w:before="0" w:beforeAutospacing="0" w:after="0" w:afterAutospacing="0"/>
-              <w:jc w:val="both"/>
-              <w:rPr>
-                <w:rFonts w:ascii="標楷體" w:eastAsia="標楷體" w:hAnsi="標楷體" w:cs="Arial"/>
-                <w:sz w:val="32"/>
-                <w:szCs w:val="32"/>
-              </w:rPr>
-            </w:pPr>
-            <w:r>
-              <w:rPr>
-                <w:rFonts w:ascii="標楷體" w:eastAsia="標楷體" w:hAnsi="標楷體" w:cs="Arial"/>
-              </w:rPr>
-              <w:t>地下油槽</w:t>
-            </w:r>
-            <w:r>
-              <w:rPr>
-                <w:rFonts w:ascii="標楷體" w:eastAsia="標楷體" w:hAnsi="標楷體" w:hint="eastAsia"/>
-                <w:sz w:val="20"/>
-                <w:szCs w:val="20"/>
-              </w:rPr>
-              <w:t>(測試前</w:t>
-            </w:r>
-            <w:r>
-              <w:rPr>
-                <w:rFonts w:ascii="標楷體" w:eastAsia="標楷體" w:hAnsi="標楷體" w:hint="eastAsia"/>
-                <w:sz w:val="20"/>
-                <w:szCs w:val="20"/>
-                <w:lang w:eastAsia="zh-HK"/>
-              </w:rPr>
-              <w:t>量高度</w:t>
-            </w:r>
-            <w:r>
-              <w:rPr>
-                <w:rFonts w:ascii="標楷體" w:eastAsia="標楷體" w:hAnsi="標楷體" w:hint="eastAsia"/>
-                <w:sz w:val="20"/>
-                <w:szCs w:val="20"/>
-              </w:rPr>
-              <w:t>)</w:t>
-            </w:r>
-            <w:r>
-              <w:rPr>
-                <w:rFonts w:ascii="標楷體" w:eastAsia="標楷體" w:hAnsi="標楷體" w:cs="Arial"/>
-              </w:rPr>
-              <w:t>：</w:t>
-            </w:r>
-            <w:r>
-              <w:rPr>
-                <w:rFonts w:ascii="標楷體" w:eastAsia="標楷體" w:hAnsi="標楷體" w:cs="Arial"/>
-              </w:rPr>
-              <w:t>{{underground_before}}</w:t>
-            </w:r>
-            <w:r>
-              <w:rPr>
-                <w:rFonts w:ascii="標楷體" w:eastAsia="標楷體" w:hAnsi="標楷體" w:cs="Arial" w:hint="eastAsia"/>
-              </w:rPr>
-              <w:t xml:space="preserve">    </w:t>
-            </w:r>
-          </w:p>
-        </w:tc>
-      </w:tr>
-      <w:tr>
-        <w:trPr>
-          <w:trHeight w:val="44"/>
-          <w:jc w:val="center"/>
-        </w:trPr>
-        <w:tc>
-          <w:tcPr>
-            <w:tcW w:w="1164" w:type="dxa"/>
-            <w:vMerge/>
-            <w:vAlign w:val="center"/>
-          </w:tcPr>
-          <w:p>
-            <w:pPr>
-              <w:pStyle w:val="Web"/>
-              <w:spacing w:before="0" w:beforeAutospacing="0" w:after="0" w:afterAutospacing="0"/>
-              <w:ind w:left="293"/>
-              <w:jc w:val="center"/>
-              <w:rPr>
-                <w:rFonts w:ascii="標楷體" w:eastAsia="標楷體" w:hAnsi="標楷體" w:cs="Arial"/>
-                <w:sz w:val="32"/>
-                <w:szCs w:val="32"/>
-              </w:rPr>
-            </w:pPr>
-          </w:p>
-        </w:tc>
-        <w:tc>
-          <w:tcPr>
-            <w:tcW w:w="1434" w:type="dxa"/>
+            <w:tcW w:w="1196" w:type="dxa"/>
             <w:gridSpan w:val="3"/>
             <w:vMerge/>
           </w:tcPr>
@@ -613,7 +777,7 @@
         </w:tc>
         <w:tc>
           <w:tcPr>
-            <w:tcW w:w="1784" w:type="dxa"/>
+            <w:tcW w:w="2036" w:type="dxa"/>
             <w:gridSpan w:val="3"/>
             <w:vMerge/>
             <w:tcBorders>
@@ -634,7 +798,7 @@
         </w:tc>
         <w:tc>
           <w:tcPr>
-            <w:tcW w:w="2870" w:type="dxa"/>
+            <w:tcW w:w="1832" w:type="dxa"/>
             <w:gridSpan w:val="5"/>
             <w:vMerge/>
             <w:tcBorders>
@@ -655,7 +819,7 @@
         </w:tc>
         <w:tc>
           <w:tcPr>
-            <w:tcW w:w="4199" w:type="dxa"/>
+            <w:tcW w:w="3832" w:type="dxa"/>
             <w:gridSpan w:val="8"/>
             <w:shd w:val="clear" w:color="auto" w:fill="auto"/>
             <w:vAlign w:val="center"/>
@@ -710,19 +874,33 @@
               <w:rPr>
                 <w:rFonts w:ascii="標楷體" w:eastAsia="標楷體" w:hAnsi="標楷體" w:cs="Arial"/>
               </w:rPr>
-              <w:t>{{underground_after}}</w:t>
+              <w:t>{{</w:t>
+            </w:r>
+            <w:proofErr w:type="spellStart"/>
+            <w:r>
+              <w:rPr>
+                <w:rFonts w:ascii="標楷體" w:eastAsia="標楷體" w:hAnsi="標楷體" w:cs="Arial"/>
+              </w:rPr>
+              <w:t>underground_after</w:t>
+            </w:r>
+            <w:proofErr w:type="spellEnd"/>
+            <w:r>
+              <w:rPr>
+                <w:rFonts w:ascii="標楷體" w:eastAsia="標楷體" w:hAnsi="標楷體" w:cs="Arial"/>
+              </w:rPr>
+              <w:t>}}</w:t>
             </w:r>
           </w:p>
         </w:tc>
       </w:tr>
       <w:tr>
         <w:trPr>
-          <w:trHeight w:val="19"/>
+          <w:trHeight w:val="13"/>
           <w:jc w:val="center"/>
         </w:trPr>
         <w:tc>
           <w:tcPr>
-            <w:tcW w:w="1164" w:type="dxa"/>
+            <w:tcW w:w="874" w:type="dxa"/>
             <w:vMerge/>
             <w:vAlign w:val="center"/>
           </w:tcPr>
@@ -742,7 +920,7 @@
         </w:tc>
         <w:tc>
           <w:tcPr>
-            <w:tcW w:w="1434" w:type="dxa"/>
+            <w:tcW w:w="1196" w:type="dxa"/>
             <w:gridSpan w:val="3"/>
           </w:tcPr>
           <w:p>
@@ -788,7 +966,7 @@
         </w:tc>
         <w:tc>
           <w:tcPr>
-            <w:tcW w:w="1784" w:type="dxa"/>
+            <w:tcW w:w="2036" w:type="dxa"/>
             <w:gridSpan w:val="3"/>
             <w:tcBorders>
               <w:right w:val="nil"/>
@@ -815,7 +993,7 @@
         </w:tc>
         <w:tc>
           <w:tcPr>
-            <w:tcW w:w="2870" w:type="dxa"/>
+            <w:tcW w:w="1832" w:type="dxa"/>
             <w:gridSpan w:val="5"/>
             <w:tcBorders>
               <w:left w:val="nil"/>
@@ -837,7 +1015,7 @@
         </w:tc>
         <w:tc>
           <w:tcPr>
-            <w:tcW w:w="1970" w:type="dxa"/>
+            <w:tcW w:w="2036" w:type="dxa"/>
             <w:gridSpan w:val="5"/>
             <w:tcBorders>
               <w:right w:val="nil"/>
@@ -862,7 +1040,7 @@
         </w:tc>
         <w:tc>
           <w:tcPr>
-            <w:tcW w:w="2229" w:type="dxa"/>
+            <w:tcW w:w="1796" w:type="dxa"/>
             <w:gridSpan w:val="3"/>
             <w:tcBorders>
               <w:left w:val="nil"/>
@@ -880,19 +1058,27 @@
               </w:rPr>
             </w:pPr>
             <w:r>
-              <w:t xml:space="preserve">{{expansion_tank}} </w:t>
+              <w:t>{{</w:t>
+            </w:r>
+            <w:proofErr w:type="spellStart"/>
+            <w:r>
+              <w:t>expansion_tank</w:t>
+            </w:r>
+            <w:proofErr w:type="spellEnd"/>
+            <w:r>
+              <w:t xml:space="preserve">}} </w:t>
             </w:r>
           </w:p>
         </w:tc>
       </w:tr>
       <w:tr>
         <w:trPr>
-          <w:trHeight w:val="19"/>
+          <w:trHeight w:val="13"/>
           <w:jc w:val="center"/>
         </w:trPr>
         <w:tc>
           <w:tcPr>
-            <w:tcW w:w="1164" w:type="dxa"/>
+            <w:tcW w:w="874" w:type="dxa"/>
             <w:vMerge/>
             <w:vAlign w:val="center"/>
           </w:tcPr>
@@ -912,7 +1098,7 @@
         </w:tc>
         <w:tc>
           <w:tcPr>
-            <w:tcW w:w="1434" w:type="dxa"/>
+            <w:tcW w:w="1196" w:type="dxa"/>
             <w:gridSpan w:val="3"/>
           </w:tcPr>
           <w:p>
@@ -958,7 +1144,7 @@
         </w:tc>
         <w:tc>
           <w:tcPr>
-            <w:tcW w:w="1784" w:type="dxa"/>
+            <w:tcW w:w="2036" w:type="dxa"/>
             <w:gridSpan w:val="3"/>
             <w:tcBorders>
               <w:right w:val="nil"/>
@@ -976,17 +1162,25 @@
                 <w:szCs w:val="32"/>
               </w:rPr>
             </w:pPr>
-            <w:r>
-              <w:rPr>
-                <w:rFonts w:ascii="標楷體" w:eastAsia="標楷體" w:hAnsi="標楷體" w:cs="Arial"/>
-              </w:rPr>
-              <w:t>浮充電壓：</w:t>
-            </w:r>
-          </w:p>
-        </w:tc>
-        <w:tc>
-          <w:tcPr>
-            <w:tcW w:w="2870" w:type="dxa"/>
+            <w:proofErr w:type="gramStart"/>
+            <w:r>
+              <w:rPr>
+                <w:rFonts w:ascii="標楷體" w:eastAsia="標楷體" w:hAnsi="標楷體" w:cs="Arial"/>
+              </w:rPr>
+              <w:t>浮</w:t>
+            </w:r>
+            <w:proofErr w:type="gramEnd"/>
+            <w:r>
+              <w:rPr>
+                <w:rFonts w:ascii="標楷體" w:eastAsia="標楷體" w:hAnsi="標楷體" w:cs="Arial"/>
+              </w:rPr>
+              <w:t>充電壓：</w:t>
+            </w:r>
+          </w:p>
+        </w:tc>
+        <w:tc>
+          <w:tcPr>
+            <w:tcW w:w="1832" w:type="dxa"/>
             <w:gridSpan w:val="5"/>
             <w:tcBorders>
               <w:left w:val="nil"/>
@@ -1006,9 +1200,12 @@
             <w:r>
               <w:t>{{</w:t>
             </w:r>
+            <w:proofErr w:type="spellStart"/>
             <w:r>
               <w:t>Float_voltage</w:t>
             </w:r>
+            <w:proofErr w:type="spellEnd"/>
+            <w:proofErr w:type="gramStart"/>
             <w:r>
               <w:t>}}</w:t>
             </w:r>
@@ -1018,6 +1215,7 @@
               </w:rPr>
               <w:t>V</w:t>
             </w:r>
+            <w:proofErr w:type="gramEnd"/>
             <w:r>
               <w:rPr>
                 <w:rFonts w:ascii="標楷體" w:eastAsia="標楷體" w:hAnsi="標楷體" w:cs="Arial"/>
@@ -1030,7 +1228,7 @@
         </w:tc>
         <w:tc>
           <w:tcPr>
-            <w:tcW w:w="1970" w:type="dxa"/>
+            <w:tcW w:w="2036" w:type="dxa"/>
             <w:gridSpan w:val="5"/>
             <w:tcBorders>
               <w:right w:val="nil"/>
@@ -1046,17 +1244,25 @@
                 <w:rFonts w:ascii="標楷體" w:eastAsia="標楷體" w:hAnsi="標楷體" w:cs="Arial"/>
               </w:rPr>
             </w:pPr>
-            <w:r>
-              <w:rPr>
-                <w:rFonts w:ascii="標楷體" w:eastAsia="標楷體" w:hAnsi="標楷體" w:cs="Arial"/>
-              </w:rPr>
-              <w:t>浮充電流：</w:t>
-            </w:r>
-          </w:p>
-        </w:tc>
-        <w:tc>
-          <w:tcPr>
-            <w:tcW w:w="2229" w:type="dxa"/>
+            <w:proofErr w:type="gramStart"/>
+            <w:r>
+              <w:rPr>
+                <w:rFonts w:ascii="標楷體" w:eastAsia="標楷體" w:hAnsi="標楷體" w:cs="Arial"/>
+              </w:rPr>
+              <w:t>浮</w:t>
+            </w:r>
+            <w:proofErr w:type="gramEnd"/>
+            <w:r>
+              <w:rPr>
+                <w:rFonts w:ascii="標楷體" w:eastAsia="標楷體" w:hAnsi="標楷體" w:cs="Arial"/>
+              </w:rPr>
+              <w:t>充電流：</w:t>
+            </w:r>
+          </w:p>
+        </w:tc>
+        <w:tc>
+          <w:tcPr>
+            <w:tcW w:w="1796" w:type="dxa"/>
             <w:gridSpan w:val="3"/>
             <w:tcBorders>
               <w:left w:val="nil"/>
@@ -1075,9 +1281,12 @@
             <w:r>
               <w:t>{{</w:t>
             </w:r>
+            <w:proofErr w:type="spellStart"/>
             <w:r>
               <w:t>Float_voltage</w:t>
             </w:r>
+            <w:proofErr w:type="spellEnd"/>
+            <w:proofErr w:type="gramStart"/>
             <w:r>
               <w:t>}}</w:t>
             </w:r>
@@ -1087,17 +1296,18 @@
               </w:rPr>
               <w:t>A</w:t>
             </w:r>
+            <w:proofErr w:type="gramEnd"/>
           </w:p>
         </w:tc>
       </w:tr>
       <w:tr>
         <w:trPr>
-          <w:trHeight w:val="43"/>
+          <w:trHeight w:val="32"/>
           <w:jc w:val="center"/>
         </w:trPr>
         <w:tc>
           <w:tcPr>
-            <w:tcW w:w="1164" w:type="dxa"/>
+            <w:tcW w:w="874" w:type="dxa"/>
             <w:vMerge/>
             <w:vAlign w:val="center"/>
           </w:tcPr>
@@ -1117,7 +1327,7 @@
         </w:tc>
         <w:tc>
           <w:tcPr>
-            <w:tcW w:w="1434" w:type="dxa"/>
+            <w:tcW w:w="1196" w:type="dxa"/>
             <w:gridSpan w:val="3"/>
             <w:vMerge w:val="restart"/>
             <w:vAlign w:val="center"/>
@@ -1165,7 +1375,7 @@
         </w:tc>
         <w:tc>
           <w:tcPr>
-            <w:tcW w:w="1784" w:type="dxa"/>
+            <w:tcW w:w="2036" w:type="dxa"/>
             <w:gridSpan w:val="3"/>
             <w:tcBorders>
               <w:bottom w:val="single" w:sz="4" w:space="0" w:color="auto"/>
@@ -1193,7 +1403,7 @@
         </w:tc>
         <w:tc>
           <w:tcPr>
-            <w:tcW w:w="2870" w:type="dxa"/>
+            <w:tcW w:w="1832" w:type="dxa"/>
             <w:gridSpan w:val="5"/>
             <w:tcBorders>
               <w:left w:val="nil"/>
@@ -1220,7 +1430,7 @@
         </w:tc>
         <w:tc>
           <w:tcPr>
-            <w:tcW w:w="1970" w:type="dxa"/>
+            <w:tcW w:w="2036" w:type="dxa"/>
             <w:gridSpan w:val="5"/>
             <w:tcBorders>
               <w:bottom w:val="single" w:sz="4" w:space="0" w:color="auto"/>
@@ -1248,7 +1458,7 @@
         </w:tc>
         <w:tc>
           <w:tcPr>
-            <w:tcW w:w="2229" w:type="dxa"/>
+            <w:tcW w:w="1796" w:type="dxa"/>
             <w:gridSpan w:val="3"/>
             <w:tcBorders>
               <w:left w:val="nil"/>
@@ -1275,12 +1485,12 @@
       </w:tr>
       <w:tr>
         <w:trPr>
-          <w:trHeight w:val="43"/>
+          <w:trHeight w:val="32"/>
           <w:jc w:val="center"/>
         </w:trPr>
         <w:tc>
           <w:tcPr>
-            <w:tcW w:w="1164" w:type="dxa"/>
+            <w:tcW w:w="874" w:type="dxa"/>
             <w:vMerge/>
             <w:vAlign w:val="center"/>
           </w:tcPr>
@@ -1300,7 +1510,7 @@
         </w:tc>
         <w:tc>
           <w:tcPr>
-            <w:tcW w:w="1434" w:type="dxa"/>
+            <w:tcW w:w="1196" w:type="dxa"/>
             <w:gridSpan w:val="3"/>
             <w:vMerge/>
             <w:tcBorders>
@@ -1320,7 +1530,7 @@
         </w:tc>
         <w:tc>
           <w:tcPr>
-            <w:tcW w:w="8854" w:type="dxa"/>
+            <w:tcW w:w="7700" w:type="dxa"/>
             <w:gridSpan w:val="16"/>
             <w:tcBorders>
               <w:bottom w:val="single" w:sz="4" w:space="0" w:color="auto"/>
@@ -1341,7 +1551,21 @@
               <w:rPr>
                 <w:rFonts w:ascii="標楷體" w:eastAsia="標楷體" w:hAnsi="標楷體" w:cs="Arial"/>
               </w:rPr>
-              <w:t>四週及基礎台有無雜物以防被吸入破壞線圈：</w:t>
+              <w:t>四</w:t>
+            </w:r>
+            <w:proofErr w:type="gramStart"/>
+            <w:r>
+              <w:rPr>
+                <w:rFonts w:ascii="標楷體" w:eastAsia="標楷體" w:hAnsi="標楷體" w:cs="Arial"/>
+              </w:rPr>
+              <w:t>週</w:t>
+            </w:r>
+            <w:proofErr w:type="gramEnd"/>
+            <w:r>
+              <w:rPr>
+                <w:rFonts w:ascii="標楷體" w:eastAsia="標楷體" w:hAnsi="標楷體" w:cs="Arial"/>
+              </w:rPr>
+              <w:t>及基礎台有無雜物以防被吸入破壞線圈：</w:t>
             </w:r>
             <w:r>
               <w:rPr>
@@ -1354,12 +1578,12 @@
       </w:tr>
       <w:tr>
         <w:trPr>
-          <w:trHeight w:val="69"/>
+          <w:trHeight w:val="52"/>
           <w:jc w:val="center"/>
         </w:trPr>
         <w:tc>
           <w:tcPr>
-            <w:tcW w:w="1164" w:type="dxa"/>
+            <w:tcW w:w="874" w:type="dxa"/>
             <w:vMerge/>
             <w:vAlign w:val="center"/>
           </w:tcPr>
@@ -1379,7 +1603,7 @@
         </w:tc>
         <w:tc>
           <w:tcPr>
-            <w:tcW w:w="538" w:type="dxa"/>
+            <w:tcW w:w="440" w:type="dxa"/>
             <w:vMerge w:val="restart"/>
             <w:textDirection w:val="tbRlV"/>
           </w:tcPr>
@@ -1429,7 +1653,7 @@
         </w:tc>
         <w:tc>
           <w:tcPr>
-            <w:tcW w:w="896" w:type="dxa"/>
+            <w:tcW w:w="756" w:type="dxa"/>
             <w:gridSpan w:val="2"/>
             <w:vAlign w:val="center"/>
           </w:tcPr>
@@ -1478,7 +1702,7 @@
         </w:tc>
         <w:tc>
           <w:tcPr>
-            <w:tcW w:w="4655" w:type="dxa"/>
+            <w:tcW w:w="3868" w:type="dxa"/>
             <w:gridSpan w:val="8"/>
             <w:shd w:val="clear" w:color="auto" w:fill="auto"/>
             <w:vAlign w:val="center"/>
@@ -1503,13 +1727,27 @@
               <w:rPr>
                 <w:rFonts w:ascii="標楷體" w:eastAsia="標楷體" w:hAnsi="標楷體" w:cs="Arial"/>
               </w:rPr>
-              <w:t>{{battery_clean}}</w:t>
-            </w:r>
-          </w:p>
-        </w:tc>
-        <w:tc>
-          <w:tcPr>
-            <w:tcW w:w="4199" w:type="dxa"/>
+              <w:t>{{</w:t>
+            </w:r>
+            <w:proofErr w:type="spellStart"/>
+            <w:r>
+              <w:rPr>
+                <w:rFonts w:ascii="標楷體" w:eastAsia="標楷體" w:hAnsi="標楷體" w:cs="Arial"/>
+              </w:rPr>
+              <w:t>battery_clean</w:t>
+            </w:r>
+            <w:proofErr w:type="spellEnd"/>
+            <w:r>
+              <w:rPr>
+                <w:rFonts w:ascii="標楷體" w:eastAsia="標楷體" w:hAnsi="標楷體" w:cs="Arial"/>
+              </w:rPr>
+              <w:t>}}</w:t>
+            </w:r>
+          </w:p>
+        </w:tc>
+        <w:tc>
+          <w:tcPr>
+            <w:tcW w:w="3832" w:type="dxa"/>
             <w:gridSpan w:val="8"/>
             <w:shd w:val="clear" w:color="auto" w:fill="auto"/>
             <w:vAlign w:val="center"/>
@@ -1534,19 +1772,33 @@
               <w:rPr>
                 <w:rFonts w:ascii="標楷體" w:eastAsia="標楷體" w:hAnsi="標楷體" w:cs="Arial"/>
               </w:rPr>
-              <w:t>{{battery_loose}}</w:t>
+              <w:t>{{</w:t>
+            </w:r>
+            <w:proofErr w:type="spellStart"/>
+            <w:r>
+              <w:rPr>
+                <w:rFonts w:ascii="標楷體" w:eastAsia="標楷體" w:hAnsi="標楷體" w:cs="Arial"/>
+              </w:rPr>
+              <w:t>battery_loose</w:t>
+            </w:r>
+            <w:proofErr w:type="spellEnd"/>
+            <w:r>
+              <w:rPr>
+                <w:rFonts w:ascii="標楷體" w:eastAsia="標楷體" w:hAnsi="標楷體" w:cs="Arial"/>
+              </w:rPr>
+              <w:t>}}</w:t>
             </w:r>
           </w:p>
         </w:tc>
       </w:tr>
       <w:tr>
         <w:trPr>
-          <w:trHeight w:val="19"/>
+          <w:trHeight w:val="13"/>
           <w:jc w:val="center"/>
         </w:trPr>
         <w:tc>
           <w:tcPr>
-            <w:tcW w:w="1164" w:type="dxa"/>
+            <w:tcW w:w="874" w:type="dxa"/>
             <w:vMerge/>
             <w:vAlign w:val="center"/>
           </w:tcPr>
@@ -1566,7 +1818,7 @@
         </w:tc>
         <w:tc>
           <w:tcPr>
-            <w:tcW w:w="538" w:type="dxa"/>
+            <w:tcW w:w="440" w:type="dxa"/>
             <w:vMerge/>
           </w:tcPr>
           <w:p>
@@ -1584,7 +1836,7 @@
         </w:tc>
         <w:tc>
           <w:tcPr>
-            <w:tcW w:w="896" w:type="dxa"/>
+            <w:tcW w:w="756" w:type="dxa"/>
             <w:gridSpan w:val="2"/>
             <w:vAlign w:val="center"/>
           </w:tcPr>
@@ -1615,7 +1867,7 @@
         </w:tc>
         <w:tc>
           <w:tcPr>
-            <w:tcW w:w="4655" w:type="dxa"/>
+            <w:tcW w:w="3868" w:type="dxa"/>
             <w:gridSpan w:val="8"/>
             <w:shd w:val="clear" w:color="auto" w:fill="auto"/>
             <w:vAlign w:val="center"/>
@@ -1640,19 +1892,47 @@
               <w:rPr>
                 <w:rFonts w:ascii="標楷體" w:eastAsia="標楷體" w:hAnsi="標楷體"/>
               </w:rPr>
-              <w:t>{{acid_ah}}</w:t>
-            </w:r>
+              <w:t>{{</w:t>
+            </w:r>
+            <w:proofErr w:type="spellStart"/>
             <w:r>
               <w:rPr>
                 <w:rFonts w:ascii="標楷體" w:eastAsia="標楷體" w:hAnsi="標楷體"/>
               </w:rPr>
+              <w:t>acid_ah</w:t>
+            </w:r>
+            <w:proofErr w:type="spellEnd"/>
+            <w:r>
+              <w:rPr>
+                <w:rFonts w:ascii="標楷體" w:eastAsia="標楷體" w:hAnsi="標楷體"/>
+              </w:rPr>
+              <w:t>}}</w:t>
+            </w:r>
+            <w:r>
+              <w:rPr>
+                <w:rFonts w:ascii="標楷體" w:eastAsia="標楷體" w:hAnsi="標楷體"/>
+              </w:rPr>
               <w:t>AH×</w:t>
             </w:r>
             <w:r>
               <w:rPr>
                 <w:rFonts w:ascii="標楷體" w:eastAsia="標楷體" w:hAnsi="標楷體"/>
               </w:rPr>
-              <w:t>{{acid_units}}</w:t>
+              <w:t>{{</w:t>
+            </w:r>
+            <w:proofErr w:type="spellStart"/>
+            <w:r>
+              <w:rPr>
+                <w:rFonts w:ascii="標楷體" w:eastAsia="標楷體" w:hAnsi="標楷體"/>
+              </w:rPr>
+              <w:t>acid_units</w:t>
+            </w:r>
+            <w:proofErr w:type="spellEnd"/>
+            <w:r>
+              <w:rPr>
+                <w:rFonts w:ascii="標楷體" w:eastAsia="標楷體" w:hAnsi="標楷體"/>
+              </w:rPr>
+              <w:t>}}</w:t>
             </w:r>
             <w:r>
               <w:rPr>
@@ -1664,7 +1944,7 @@
         </w:tc>
         <w:tc>
           <w:tcPr>
-            <w:tcW w:w="4199" w:type="dxa"/>
+            <w:tcW w:w="3832" w:type="dxa"/>
             <w:gridSpan w:val="8"/>
             <w:shd w:val="clear" w:color="auto" w:fill="auto"/>
           </w:tcPr>
@@ -1688,7 +1968,21 @@
               <w:rPr>
                 <w:rFonts w:ascii="標楷體" w:eastAsia="標楷體" w:hAnsi="標楷體" w:cs="Arial"/>
               </w:rPr>
-              <w:t xml:space="preserve">{{sealed_voltage}} </w:t>
+              <w:t>{{</w:t>
+            </w:r>
+            <w:proofErr w:type="spellStart"/>
+            <w:r>
+              <w:rPr>
+                <w:rFonts w:ascii="標楷體" w:eastAsia="標楷體" w:hAnsi="標楷體" w:cs="Arial"/>
+              </w:rPr>
+              <w:t>sealed_voltage</w:t>
+            </w:r>
+            <w:proofErr w:type="spellEnd"/>
+            <w:r>
+              <w:rPr>
+                <w:rFonts w:ascii="標楷體" w:eastAsia="標楷體" w:hAnsi="標楷體" w:cs="Arial"/>
+              </w:rPr>
+              <w:t xml:space="preserve">}} </w:t>
             </w:r>
             <w:r>
               <w:rPr>
@@ -1748,6 +2042,346 @@
                 <w:sz w:val="18"/>
               </w:rPr>
               <w:t>24V電池：26~27.6V)</w:t>
+            </w:r>
+          </w:p>
+        </w:tc>
+      </w:tr>
+      <w:tr>
+        <w:trPr>
+          <w:trHeight w:val="36"/>
+          <w:jc w:val="center"/>
+        </w:trPr>
+        <w:tc>
+          <w:tcPr>
+            <w:tcW w:w="874" w:type="dxa"/>
+            <w:vMerge/>
+            <w:vAlign w:val="center"/>
+          </w:tcPr>
+          <w:p>
+            <w:pPr>
+              <w:pStyle w:val="Web"/>
+              <w:spacing w:before="0" w:beforeAutospacing="0" w:after="0" w:afterAutospacing="0"/>
+              <w:ind w:left="293"/>
+              <w:jc w:val="center"/>
+              <w:rPr>
+                <w:rFonts w:ascii="標楷體" w:eastAsia="標楷體" w:hAnsi="標楷體" w:cs="Arial"/>
+                <w:sz w:val="32"/>
+                <w:szCs w:val="32"/>
+              </w:rPr>
+            </w:pPr>
+          </w:p>
+        </w:tc>
+        <w:tc>
+          <w:tcPr>
+            <w:tcW w:w="440" w:type="dxa"/>
+            <w:vMerge/>
+          </w:tcPr>
+          <w:p>
+            <w:pPr>
+              <w:pStyle w:val="Web"/>
+              <w:spacing w:before="0" w:beforeAutospacing="0" w:after="0" w:afterAutospacing="0"/>
+              <w:ind w:left="293"/>
+              <w:rPr>
+                <w:rFonts w:ascii="標楷體" w:eastAsia="標楷體" w:hAnsi="標楷體" w:cs="Arial"/>
+                <w:sz w:val="32"/>
+                <w:szCs w:val="32"/>
+              </w:rPr>
+            </w:pPr>
+          </w:p>
+        </w:tc>
+        <w:tc>
+          <w:tcPr>
+            <w:tcW w:w="756" w:type="dxa"/>
+            <w:gridSpan w:val="2"/>
+            <w:vAlign w:val="center"/>
+          </w:tcPr>
+          <w:p>
+            <w:pPr>
+              <w:pStyle w:val="Web"/>
+              <w:spacing w:before="0" w:beforeAutospacing="0" w:after="0" w:afterAutospacing="0"/>
+              <w:jc w:val="distribute"/>
+              <w:rPr>
+                <w:rFonts w:ascii="標楷體" w:eastAsia="標楷體" w:hAnsi="標楷體" w:cs="Arial"/>
+              </w:rPr>
+            </w:pPr>
+            <w:r>
+              <w:rPr>
+                <w:rFonts w:ascii="標楷體" w:eastAsia="標楷體" w:hAnsi="標楷體" w:cs="Arial" w:hint="eastAsia"/>
+              </w:rPr>
+              <w:t>電池電壓</w:t>
+            </w:r>
+          </w:p>
+          <w:p>
+            <w:pPr>
+              <w:pStyle w:val="Web"/>
+              <w:spacing w:before="0" w:beforeAutospacing="0" w:after="0" w:afterAutospacing="0"/>
+              <w:ind w:leftChars="60" w:left="144" w:rightChars="14" w:right="34"/>
+              <w:jc w:val="center"/>
+              <w:rPr>
+                <w:rFonts w:ascii="標楷體" w:eastAsia="標楷體" w:hAnsi="標楷體" w:cs="Arial"/>
+                <w:sz w:val="32"/>
+                <w:szCs w:val="32"/>
+              </w:rPr>
+            </w:pPr>
+            <w:r>
+              <w:rPr>
+                <w:rFonts w:ascii="標楷體" w:eastAsia="標楷體" w:hAnsi="標楷體" w:cs="Arial" w:hint="eastAsia"/>
+              </w:rPr>
+              <w:t>VDC</w:t>
+            </w:r>
+          </w:p>
+        </w:tc>
+        <w:tc>
+          <w:tcPr>
+            <w:tcW w:w="955" w:type="dxa"/>
+            <w:shd w:val="clear" w:color="auto" w:fill="auto"/>
+            <w:vAlign w:val="center"/>
+          </w:tcPr>
+          <w:p>
+            <w:pPr>
+              <w:pStyle w:val="Web"/>
+              <w:spacing w:before="0" w:beforeAutospacing="0" w:after="0" w:afterAutospacing="0"/>
+              <w:ind w:rightChars="-27" w:right="-65"/>
+              <w:rPr>
+                <w:rFonts w:ascii="標楷體" w:eastAsia="標楷體" w:hAnsi="標楷體" w:cs="Arial"/>
+                <w:szCs w:val="32"/>
+              </w:rPr>
+            </w:pPr>
+            <w:r>
+              <w:rPr>
+                <w:rFonts w:ascii="標楷體" w:eastAsia="標楷體" w:hAnsi="標楷體" w:cs="Arial"/>
+                <w:szCs w:val="32"/>
+              </w:rPr>
+              <w:t>1</w:t>
+            </w:r>
+            <w:r>
+              <w:rPr>
+                <w:rFonts w:ascii="標楷體" w:eastAsia="標楷體" w:hAnsi="標楷體" w:cs="Arial" w:hint="eastAsia"/>
+                <w:szCs w:val="32"/>
+              </w:rPr>
+              <w:t>：</w:t>
+            </w:r>
+            <w:r>
+              <w:rPr>
+                <w:rFonts w:ascii="標楷體" w:eastAsia="標楷體" w:hAnsi="標楷體" w:cs="Arial"/>
+                <w:szCs w:val="32"/>
+              </w:rPr>
+              <w:t>{{vdc1</w:t>
+            </w:r>
+            <w:proofErr w:type="gramStart"/>
+            <w:r>
+              <w:rPr>
+                <w:rFonts w:ascii="標楷體" w:eastAsia="標楷體" w:hAnsi="標楷體" w:cs="Arial"/>
+                <w:szCs w:val="32"/>
+              </w:rPr>
+              <w:t>}}</w:t>
+            </w:r>
+            <w:r>
+              <w:rPr>
+                <w:rFonts w:ascii="標楷體" w:eastAsia="標楷體" w:hAnsi="標楷體" w:cs="Arial" w:hint="eastAsia"/>
+                <w:szCs w:val="32"/>
+              </w:rPr>
+              <w:t>V</w:t>
+            </w:r>
+            <w:proofErr w:type="gramEnd"/>
+          </w:p>
+        </w:tc>
+        <w:tc>
+          <w:tcPr>
+            <w:tcW w:w="1514" w:type="dxa"/>
+            <w:gridSpan w:val="3"/>
+            <w:shd w:val="clear" w:color="auto" w:fill="auto"/>
+            <w:vAlign w:val="center"/>
+          </w:tcPr>
+          <w:p>
+            <w:pPr>
+              <w:pStyle w:val="Web"/>
+              <w:spacing w:before="0" w:beforeAutospacing="0" w:after="0" w:afterAutospacing="0"/>
+              <w:ind w:rightChars="-27" w:right="-65"/>
+              <w:rPr>
+                <w:rFonts w:ascii="標楷體" w:eastAsia="標楷體" w:hAnsi="標楷體" w:cs="Arial"/>
+                <w:szCs w:val="32"/>
+              </w:rPr>
+            </w:pPr>
+            <w:r>
+              <w:rPr>
+                <w:rFonts w:ascii="標楷體" w:eastAsia="標楷體" w:hAnsi="標楷體" w:cs="Arial" w:hint="eastAsia"/>
+                <w:szCs w:val="32"/>
+              </w:rPr>
+              <w:t>2：</w:t>
+            </w:r>
+            <w:r>
+              <w:rPr>
+                <w:rFonts w:ascii="標楷體" w:eastAsia="標楷體" w:hAnsi="標楷體" w:cs="Arial"/>
+                <w:szCs w:val="32"/>
+              </w:rPr>
+              <w:t>{{vdc2</w:t>
+            </w:r>
+            <w:proofErr w:type="gramStart"/>
+            <w:r>
+              <w:rPr>
+                <w:rFonts w:ascii="標楷體" w:eastAsia="標楷體" w:hAnsi="標楷體" w:cs="Arial"/>
+                <w:szCs w:val="32"/>
+              </w:rPr>
+              <w:t>}}</w:t>
+            </w:r>
+            <w:r>
+              <w:rPr>
+                <w:rFonts w:ascii="標楷體" w:eastAsia="標楷體" w:hAnsi="標楷體" w:cs="Arial" w:hint="eastAsia"/>
+                <w:szCs w:val="32"/>
+              </w:rPr>
+              <w:t>V</w:t>
+            </w:r>
+            <w:proofErr w:type="gramEnd"/>
+          </w:p>
+        </w:tc>
+        <w:tc>
+          <w:tcPr>
+            <w:tcW w:w="1399" w:type="dxa"/>
+            <w:gridSpan w:val="4"/>
+            <w:shd w:val="clear" w:color="auto" w:fill="auto"/>
+            <w:vAlign w:val="center"/>
+          </w:tcPr>
+          <w:p>
+            <w:pPr>
+              <w:pStyle w:val="Web"/>
+              <w:spacing w:before="0" w:beforeAutospacing="0" w:after="0" w:afterAutospacing="0"/>
+              <w:ind w:rightChars="-27" w:right="-65"/>
+              <w:rPr>
+                <w:rFonts w:ascii="標楷體" w:eastAsia="標楷體" w:hAnsi="標楷體" w:cs="Arial"/>
+                <w:szCs w:val="32"/>
+              </w:rPr>
+            </w:pPr>
+            <w:r>
+              <w:rPr>
+                <w:rFonts w:ascii="標楷體" w:eastAsia="標楷體" w:hAnsi="標楷體" w:cs="Arial" w:hint="eastAsia"/>
+                <w:szCs w:val="32"/>
+              </w:rPr>
+              <w:t>3：</w:t>
+            </w:r>
+            <w:r>
+              <w:rPr>
+                <w:rFonts w:ascii="標楷體" w:eastAsia="標楷體" w:hAnsi="標楷體" w:cs="Arial"/>
+                <w:szCs w:val="32"/>
+              </w:rPr>
+              <w:t>{{vdc3</w:t>
+            </w:r>
+            <w:proofErr w:type="gramStart"/>
+            <w:r>
+              <w:rPr>
+                <w:rFonts w:ascii="標楷體" w:eastAsia="標楷體" w:hAnsi="標楷體" w:cs="Arial"/>
+                <w:szCs w:val="32"/>
+              </w:rPr>
+              <w:t>}}</w:t>
+            </w:r>
+            <w:r>
+              <w:rPr>
+                <w:rFonts w:ascii="標楷體" w:eastAsia="標楷體" w:hAnsi="標楷體" w:cs="Arial" w:hint="eastAsia"/>
+                <w:szCs w:val="32"/>
+              </w:rPr>
+              <w:t>V</w:t>
+            </w:r>
+            <w:proofErr w:type="gramEnd"/>
+          </w:p>
+        </w:tc>
+        <w:tc>
+          <w:tcPr>
+            <w:tcW w:w="1249" w:type="dxa"/>
+            <w:gridSpan w:val="2"/>
+            <w:shd w:val="clear" w:color="auto" w:fill="auto"/>
+            <w:vAlign w:val="center"/>
+          </w:tcPr>
+          <w:p>
+            <w:pPr>
+              <w:pStyle w:val="Web"/>
+              <w:spacing w:before="0" w:after="0"/>
+              <w:ind w:rightChars="-27" w:right="-65"/>
+              <w:rPr>
+                <w:rFonts w:ascii="標楷體" w:eastAsia="標楷體" w:hAnsi="標楷體" w:cs="Arial"/>
+                <w:szCs w:val="32"/>
+              </w:rPr>
+            </w:pPr>
+            <w:r>
+              <w:rPr>
+                <w:rFonts w:ascii="標楷體" w:eastAsia="標楷體" w:hAnsi="標楷體" w:cs="Arial" w:hint="eastAsia"/>
+                <w:szCs w:val="32"/>
+              </w:rPr>
+              <w:t>4：</w:t>
+            </w:r>
+            <w:r>
+              <w:rPr>
+                <w:rFonts w:ascii="標楷體" w:eastAsia="標楷體" w:hAnsi="標楷體" w:cs="Arial"/>
+                <w:szCs w:val="32"/>
+              </w:rPr>
+              <w:t>{{vdc4</w:t>
+            </w:r>
+            <w:proofErr w:type="gramStart"/>
+            <w:r>
+              <w:rPr>
+                <w:rFonts w:ascii="標楷體" w:eastAsia="標楷體" w:hAnsi="標楷體" w:cs="Arial"/>
+                <w:szCs w:val="32"/>
+              </w:rPr>
+              <w:t>}}</w:t>
+            </w:r>
+            <w:r>
+              <w:rPr>
+                <w:rFonts w:ascii="標楷體" w:eastAsia="標楷體" w:hAnsi="標楷體" w:cs="Arial" w:hint="eastAsia"/>
+                <w:szCs w:val="32"/>
+              </w:rPr>
+              <w:t>V</w:t>
+            </w:r>
+            <w:proofErr w:type="gramEnd"/>
+          </w:p>
+        </w:tc>
+        <w:tc>
+          <w:tcPr>
+            <w:tcW w:w="1135" w:type="dxa"/>
+            <w:gridSpan w:val="4"/>
+            <w:shd w:val="clear" w:color="auto" w:fill="auto"/>
+            <w:vAlign w:val="center"/>
+          </w:tcPr>
+          <w:p>
+            <w:pPr>
+              <w:pStyle w:val="Web"/>
+              <w:spacing w:before="0" w:after="0"/>
+              <w:ind w:rightChars="-27" w:right="-65"/>
+              <w:rPr>
+                <w:rFonts w:ascii="標楷體" w:eastAsia="標楷體" w:hAnsi="標楷體" w:cs="Arial"/>
+                <w:szCs w:val="32"/>
+              </w:rPr>
+            </w:pPr>
+            <w:r>
+              <w:rPr>
+                <w:rFonts w:ascii="標楷體" w:eastAsia="標楷體" w:hAnsi="標楷體" w:cs="Arial" w:hint="eastAsia"/>
+                <w:szCs w:val="32"/>
+              </w:rPr>
+              <w:t>5：   V</w:t>
+            </w:r>
+          </w:p>
+        </w:tc>
+        <w:tc>
+          <w:tcPr>
+            <w:tcW w:w="1448" w:type="dxa"/>
+            <w:gridSpan w:val="2"/>
+            <w:shd w:val="clear" w:color="auto" w:fill="auto"/>
+            <w:vAlign w:val="center"/>
+          </w:tcPr>
+          <w:p>
+            <w:pPr>
+              <w:pStyle w:val="Web"/>
+              <w:spacing w:before="0" w:after="0"/>
+              <w:ind w:rightChars="-27" w:right="-65"/>
+              <w:rPr>
+                <w:rFonts w:ascii="標楷體" w:eastAsia="標楷體" w:hAnsi="標楷體" w:cs="Arial"/>
+                <w:szCs w:val="32"/>
+              </w:rPr>
+            </w:pPr>
+            <w:r>
+              <w:rPr>
+                <w:rFonts w:ascii="標楷體" w:eastAsia="標楷體" w:hAnsi="標楷體" w:cs="Arial" w:hint="eastAsia"/>
+                <w:szCs w:val="32"/>
+              </w:rPr>
+              <w:t>6：   V</w:t>
             </w:r>
           </w:p>
         </w:tc>
@@ -1759,7 +2393,7 @@
         </w:trPr>
         <w:tc>
           <w:tcPr>
-            <w:tcW w:w="1164" w:type="dxa"/>
+            <w:tcW w:w="874" w:type="dxa"/>
             <w:vMerge/>
             <w:vAlign w:val="center"/>
           </w:tcPr>
@@ -1779,7 +2413,7 @@
         </w:tc>
         <w:tc>
           <w:tcPr>
-            <w:tcW w:w="538" w:type="dxa"/>
+            <w:tcW w:w="440" w:type="dxa"/>
             <w:vMerge/>
           </w:tcPr>
           <w:p>
@@ -1797,248 +2431,7 @@
         </w:tc>
         <w:tc>
           <w:tcPr>
-            <w:tcW w:w="896" w:type="dxa"/>
-            <w:gridSpan w:val="2"/>
-            <w:vAlign w:val="center"/>
-          </w:tcPr>
-          <w:p>
-            <w:pPr>
-              <w:pStyle w:val="Web"/>
-              <w:spacing w:before="0" w:beforeAutospacing="0" w:after="0" w:afterAutospacing="0"/>
-              <w:jc w:val="distribute"/>
-              <w:rPr>
-                <w:rFonts w:ascii="標楷體" w:eastAsia="標楷體" w:hAnsi="標楷體" w:cs="Arial"/>
-              </w:rPr>
-            </w:pPr>
-            <w:r>
-              <w:rPr>
-                <w:rFonts w:ascii="標楷體" w:eastAsia="標楷體" w:hAnsi="標楷體" w:cs="Arial" w:hint="eastAsia"/>
-              </w:rPr>
-              <w:t>電池電壓</w:t>
-            </w:r>
-          </w:p>
-          <w:p>
-            <w:pPr>
-              <w:pStyle w:val="Web"/>
-              <w:spacing w:before="0" w:beforeAutospacing="0" w:after="0" w:afterAutospacing="0"/>
-              <w:ind w:leftChars="60" w:left="144" w:rightChars="14" w:right="34"/>
-              <w:jc w:val="center"/>
-              <w:rPr>
-                <w:rFonts w:ascii="標楷體" w:eastAsia="標楷體" w:hAnsi="標楷體" w:cs="Arial"/>
-                <w:sz w:val="32"/>
-                <w:szCs w:val="32"/>
-              </w:rPr>
-            </w:pPr>
-            <w:r>
-              <w:rPr>
-                <w:rFonts w:ascii="標楷體" w:eastAsia="標楷體" w:hAnsi="標楷體" w:cs="Arial" w:hint="eastAsia"/>
-              </w:rPr>
-              <w:t>VDC</w:t>
-            </w:r>
-          </w:p>
-        </w:tc>
-        <w:tc>
-          <w:tcPr>
-            <w:tcW w:w="1164" w:type="dxa"/>
-            <w:shd w:val="clear" w:color="auto" w:fill="auto"/>
-            <w:vAlign w:val="center"/>
-          </w:tcPr>
-          <w:p>
-            <w:pPr>
-              <w:pStyle w:val="Web"/>
-              <w:spacing w:before="0" w:beforeAutospacing="0" w:after="0" w:afterAutospacing="0"/>
-              <w:ind w:rightChars="-27" w:right="-65"/>
-              <w:rPr>
-                <w:rFonts w:ascii="標楷體" w:eastAsia="標楷體" w:hAnsi="標楷體" w:cs="Arial"/>
-                <w:szCs w:val="32"/>
-              </w:rPr>
-            </w:pPr>
-            <w:r>
-              <w:rPr>
-                <w:rFonts w:ascii="標楷體" w:eastAsia="標楷體" w:hAnsi="標楷體" w:cs="Arial"/>
-                <w:szCs w:val="32"/>
-              </w:rPr>
-              <w:t>{{vdc1}}</w:t>
-            </w:r>
-          </w:p>
-        </w:tc>
-        <w:tc>
-          <w:tcPr>
-            <w:tcW w:w="1981" w:type="dxa"/>
-            <w:gridSpan w:val="3"/>
-            <w:shd w:val="clear" w:color="auto" w:fill="auto"/>
-            <w:vAlign w:val="center"/>
-          </w:tcPr>
-          <w:p>
-            <w:pPr>
-              <w:pStyle w:val="Web"/>
-              <w:spacing w:before="0" w:beforeAutospacing="0" w:after="0" w:afterAutospacing="0"/>
-              <w:ind w:rightChars="-27" w:right="-65"/>
-              <w:rPr>
-                <w:rFonts w:ascii="標楷體" w:eastAsia="標楷體" w:hAnsi="標楷體" w:cs="Arial"/>
-                <w:szCs w:val="32"/>
-              </w:rPr>
-            </w:pPr>
-            <w:r>
-              <w:rPr>
-                <w:rFonts w:ascii="標楷體" w:eastAsia="標楷體" w:hAnsi="標楷體" w:cs="Arial"/>
-                <w:szCs w:val="32"/>
-              </w:rPr>
-              <w:t>{{vdc2}}</w:t>
-            </w:r>
-          </w:p>
-        </w:tc>
-        <w:tc>
-          <w:tcPr>
-            <w:tcW w:w="1509" w:type="dxa"/>
-            <w:gridSpan w:val="4"/>
-            <w:shd w:val="clear" w:color="auto" w:fill="auto"/>
-            <w:vAlign w:val="center"/>
-          </w:tcPr>
-          <w:p>
-            <w:pPr>
-              <w:pStyle w:val="Web"/>
-              <w:spacing w:before="0" w:beforeAutospacing="0" w:after="0" w:afterAutospacing="0"/>
-              <w:ind w:rightChars="-27" w:right="-65"/>
-              <w:rPr>
-                <w:rFonts w:ascii="標楷體" w:eastAsia="標楷體" w:hAnsi="標楷體" w:cs="Arial"/>
-                <w:szCs w:val="32"/>
-              </w:rPr>
-            </w:pPr>
-            <w:r>
-              <w:rPr>
-                <w:rFonts w:ascii="標楷體" w:eastAsia="標楷體" w:hAnsi="標楷體" w:cs="Arial"/>
-                <w:szCs w:val="32"/>
-              </w:rPr>
-              <w:t>{{vdc3}}</w:t>
-            </w:r>
-          </w:p>
-        </w:tc>
-        <w:tc>
-          <w:tcPr>
-            <w:tcW w:w="1303" w:type="dxa"/>
-            <w:gridSpan w:val="2"/>
-            <w:shd w:val="clear" w:color="auto" w:fill="auto"/>
-            <w:vAlign w:val="center"/>
-          </w:tcPr>
-          <w:p>
-            <w:pPr>
-              <w:pStyle w:val="Web"/>
-              <w:spacing w:before="0" w:after="0"/>
-              <w:ind w:rightChars="-27" w:right="-65"/>
-              <w:rPr>
-                <w:rFonts w:ascii="標楷體" w:eastAsia="標楷體" w:hAnsi="標楷體" w:cs="Arial"/>
-                <w:szCs w:val="32"/>
-              </w:rPr>
-            </w:pPr>
-            <w:r>
-              <w:rPr>
-                <w:rFonts w:ascii="標楷體" w:eastAsia="標楷體" w:hAnsi="標楷體" w:cs="Arial"/>
-                <w:szCs w:val="32"/>
-              </w:rPr>
-              <w:t>{{vdc4}}</w:t>
-            </w:r>
-          </w:p>
-        </w:tc>
-        <w:tc>
-          <w:tcPr>
-            <w:tcW w:w="1146" w:type="dxa"/>
-            <w:gridSpan w:val="4"/>
-            <w:shd w:val="clear" w:color="auto" w:fill="auto"/>
-            <w:vAlign w:val="center"/>
-          </w:tcPr>
-          <w:p>
-            <w:pPr>
-              <w:pStyle w:val="Web"/>
-              <w:spacing w:before="0" w:after="0"/>
-              <w:ind w:rightChars="-27" w:right="-65"/>
-              <w:rPr>
-                <w:rFonts w:ascii="標楷體" w:eastAsia="標楷體" w:hAnsi="標楷體" w:cs="Arial"/>
-                <w:szCs w:val="32"/>
-              </w:rPr>
-            </w:pPr>
-            <w:r>
-              <w:rPr>
-                <w:rFonts w:ascii="標楷體" w:eastAsia="標楷體" w:hAnsi="標楷體" w:cs="Arial" w:hint="eastAsia"/>
-                <w:szCs w:val="32"/>
-              </w:rPr>
-              <w:t>5：   V</w:t>
-            </w:r>
-          </w:p>
-        </w:tc>
-        <w:tc>
-          <w:tcPr>
-            <w:tcW w:w="1749" w:type="dxa"/>
-            <w:gridSpan w:val="2"/>
-            <w:shd w:val="clear" w:color="auto" w:fill="auto"/>
-            <w:vAlign w:val="center"/>
-          </w:tcPr>
-          <w:p>
-            <w:pPr>
-              <w:pStyle w:val="Web"/>
-              <w:spacing w:before="0" w:after="0"/>
-              <w:ind w:rightChars="-27" w:right="-65"/>
-              <w:rPr>
-                <w:rFonts w:ascii="標楷體" w:eastAsia="標楷體" w:hAnsi="標楷體" w:cs="Arial"/>
-                <w:szCs w:val="32"/>
-              </w:rPr>
-            </w:pPr>
-            <w:r>
-              <w:rPr>
-                <w:rFonts w:ascii="標楷體" w:eastAsia="標楷體" w:hAnsi="標楷體" w:cs="Arial" w:hint="eastAsia"/>
-                <w:szCs w:val="32"/>
-              </w:rPr>
-              <w:t>6：   V</w:t>
-            </w:r>
-          </w:p>
-        </w:tc>
-      </w:tr>
-      <w:tr>
-        <w:trPr>
-          <w:trHeight w:val="65"/>
-          <w:jc w:val="center"/>
-        </w:trPr>
-        <w:tc>
-          <w:tcPr>
-            <w:tcW w:w="1164" w:type="dxa"/>
-            <w:vMerge/>
-            <w:vAlign w:val="center"/>
-          </w:tcPr>
-          <w:p>
-            <w:pPr>
-              <w:pStyle w:val="Web"/>
-              <w:spacing w:before="0" w:beforeAutospacing="0" w:after="0" w:afterAutospacing="0"/>
-              <w:ind w:left="293"/>
-              <w:jc w:val="center"/>
-              <w:rPr>
-                <w:rFonts w:ascii="標楷體" w:eastAsia="標楷體" w:hAnsi="標楷體" w:cs="Arial"/>
-                <w:sz w:val="32"/>
-                <w:szCs w:val="32"/>
-              </w:rPr>
-            </w:pPr>
-          </w:p>
-        </w:tc>
-        <w:tc>
-          <w:tcPr>
-            <w:tcW w:w="538" w:type="dxa"/>
-            <w:vMerge/>
-          </w:tcPr>
-          <w:p>
-            <w:pPr>
-              <w:pStyle w:val="Web"/>
-              <w:spacing w:before="0" w:beforeAutospacing="0" w:after="0" w:afterAutospacing="0"/>
-              <w:ind w:left="293"/>
-              <w:rPr>
-                <w:rFonts w:ascii="標楷體" w:eastAsia="標楷體" w:hAnsi="標楷體" w:cs="Arial"/>
-                <w:sz w:val="32"/>
-                <w:szCs w:val="32"/>
-              </w:rPr>
-            </w:pPr>
-          </w:p>
-        </w:tc>
-        <w:tc>
-          <w:tcPr>
-            <w:tcW w:w="896" w:type="dxa"/>
+            <w:tcW w:w="756" w:type="dxa"/>
             <w:gridSpan w:val="2"/>
             <w:tcBorders>
               <w:top w:val="nil"/>
@@ -2061,7 +2454,7 @@
         </w:tc>
         <w:tc>
           <w:tcPr>
-            <w:tcW w:w="1164" w:type="dxa"/>
+            <w:tcW w:w="955" w:type="dxa"/>
             <w:tcBorders>
               <w:top w:val="nil"/>
               <w:left w:val="nil"/>
@@ -2090,7 +2483,7 @@
         </w:tc>
         <w:tc>
           <w:tcPr>
-            <w:tcW w:w="1981" w:type="dxa"/>
+            <w:tcW w:w="1514" w:type="dxa"/>
             <w:gridSpan w:val="3"/>
             <w:tcBorders>
               <w:top w:val="nil"/>
@@ -2120,7 +2513,7 @@
         </w:tc>
         <w:tc>
           <w:tcPr>
-            <w:tcW w:w="1509" w:type="dxa"/>
+            <w:tcW w:w="1399" w:type="dxa"/>
             <w:gridSpan w:val="4"/>
             <w:tcBorders>
               <w:top w:val="nil"/>
@@ -2150,7 +2543,7 @@
         </w:tc>
         <w:tc>
           <w:tcPr>
-            <w:tcW w:w="1303" w:type="dxa"/>
+            <w:tcW w:w="1249" w:type="dxa"/>
             <w:gridSpan w:val="2"/>
             <w:tcBorders>
               <w:top w:val="nil"/>
@@ -2195,7 +2588,7 @@
         </w:tc>
         <w:tc>
           <w:tcPr>
-            <w:tcW w:w="1146" w:type="dxa"/>
+            <w:tcW w:w="1135" w:type="dxa"/>
             <w:gridSpan w:val="4"/>
             <w:tcBorders>
               <w:top w:val="nil"/>
@@ -2240,7 +2633,7 @@
         </w:tc>
         <w:tc>
           <w:tcPr>
-            <w:tcW w:w="1749" w:type="dxa"/>
+            <w:tcW w:w="1448" w:type="dxa"/>
             <w:gridSpan w:val="2"/>
             <w:tcBorders>
               <w:top w:val="nil"/>
@@ -2286,12 +2679,12 @@
       </w:tr>
       <w:tr>
         <w:trPr>
-          <w:trHeight w:val="57"/>
+          <w:trHeight w:val="43"/>
           <w:jc w:val="center"/>
         </w:trPr>
         <w:tc>
           <w:tcPr>
-            <w:tcW w:w="1164" w:type="dxa"/>
+            <w:tcW w:w="874" w:type="dxa"/>
             <w:vMerge w:val="restart"/>
             <w:textDirection w:val="tbRlV"/>
             <w:vAlign w:val="center"/>
@@ -2324,7 +2717,7 @@
         </w:tc>
         <w:tc>
           <w:tcPr>
-            <w:tcW w:w="1434" w:type="dxa"/>
+            <w:tcW w:w="1196" w:type="dxa"/>
             <w:gridSpan w:val="3"/>
           </w:tcPr>
           <w:p>
@@ -2372,7 +2765,7 @@
         </w:tc>
         <w:tc>
           <w:tcPr>
-            <w:tcW w:w="4655" w:type="dxa"/>
+            <w:tcW w:w="3868" w:type="dxa"/>
             <w:gridSpan w:val="8"/>
             <w:shd w:val="clear" w:color="auto" w:fill="auto"/>
           </w:tcPr>
@@ -2396,13 +2789,27 @@
               <w:rPr>
                 <w:rFonts w:ascii="標楷體" w:eastAsia="標楷體" w:hAnsi="標楷體" w:cs="Arial"/>
               </w:rPr>
-              <w:t>{{starter_ok}}</w:t>
-            </w:r>
-          </w:p>
-        </w:tc>
-        <w:tc>
-          <w:tcPr>
-            <w:tcW w:w="4199" w:type="dxa"/>
+              <w:t>{{</w:t>
+            </w:r>
+            <w:proofErr w:type="spellStart"/>
+            <w:r>
+              <w:rPr>
+                <w:rFonts w:ascii="標楷體" w:eastAsia="標楷體" w:hAnsi="標楷體" w:cs="Arial"/>
+              </w:rPr>
+              <w:t>starter_ok</w:t>
+            </w:r>
+            <w:proofErr w:type="spellEnd"/>
+            <w:r>
+              <w:rPr>
+                <w:rFonts w:ascii="標楷體" w:eastAsia="標楷體" w:hAnsi="標楷體" w:cs="Arial"/>
+              </w:rPr>
+              <w:t>}}</w:t>
+            </w:r>
+          </w:p>
+        </w:tc>
+        <w:tc>
+          <w:tcPr>
+            <w:tcW w:w="3832" w:type="dxa"/>
             <w:gridSpan w:val="8"/>
             <w:shd w:val="clear" w:color="auto" w:fill="auto"/>
           </w:tcPr>
@@ -2426,19 +2833,33 @@
               <w:rPr>
                 <w:rFonts w:ascii="標楷體" w:eastAsia="標楷體" w:hAnsi="標楷體" w:cs="Arial"/>
               </w:rPr>
-              <w:t>{{exhaust_color}}</w:t>
+              <w:t>{{</w:t>
+            </w:r>
+            <w:proofErr w:type="spellStart"/>
+            <w:r>
+              <w:rPr>
+                <w:rFonts w:ascii="標楷體" w:eastAsia="標楷體" w:hAnsi="標楷體" w:cs="Arial"/>
+              </w:rPr>
+              <w:t>exhaust_color</w:t>
+            </w:r>
+            <w:proofErr w:type="spellEnd"/>
+            <w:r>
+              <w:rPr>
+                <w:rFonts w:ascii="標楷體" w:eastAsia="標楷體" w:hAnsi="標楷體" w:cs="Arial"/>
+              </w:rPr>
+              <w:t>}}</w:t>
             </w:r>
           </w:p>
         </w:tc>
       </w:tr>
       <w:tr>
         <w:trPr>
-          <w:trHeight w:val="51"/>
+          <w:trHeight w:val="38"/>
           <w:jc w:val="center"/>
         </w:trPr>
         <w:tc>
           <w:tcPr>
-            <w:tcW w:w="1164" w:type="dxa"/>
+            <w:tcW w:w="874" w:type="dxa"/>
             <w:vMerge/>
           </w:tcPr>
           <w:p>
@@ -2455,7 +2876,7 @@
         </w:tc>
         <w:tc>
           <w:tcPr>
-            <w:tcW w:w="538" w:type="dxa"/>
+            <w:tcW w:w="440" w:type="dxa"/>
             <w:vMerge w:val="restart"/>
             <w:textDirection w:val="tbRlV"/>
             <w:vAlign w:val="center"/>
@@ -2495,7 +2916,7 @@
         </w:tc>
         <w:tc>
           <w:tcPr>
-            <w:tcW w:w="896" w:type="dxa"/>
+            <w:tcW w:w="756" w:type="dxa"/>
             <w:gridSpan w:val="2"/>
           </w:tcPr>
           <w:p>
@@ -2512,7 +2933,7 @@
         </w:tc>
         <w:tc>
           <w:tcPr>
-            <w:tcW w:w="1214" w:type="dxa"/>
+            <w:tcW w:w="1171" w:type="dxa"/>
             <w:gridSpan w:val="2"/>
             <w:shd w:val="clear" w:color="auto" w:fill="auto"/>
             <w:vAlign w:val="center"/>
@@ -2538,7 +2959,7 @@
         </w:tc>
         <w:tc>
           <w:tcPr>
-            <w:tcW w:w="7640" w:type="dxa"/>
+            <w:tcW w:w="6529" w:type="dxa"/>
             <w:gridSpan w:val="14"/>
             <w:shd w:val="clear" w:color="auto" w:fill="auto"/>
             <w:vAlign w:val="center"/>
@@ -2565,12 +2986,12 @@
       </w:tr>
       <w:tr>
         <w:trPr>
-          <w:trHeight w:val="19"/>
+          <w:trHeight w:val="13"/>
           <w:jc w:val="center"/>
         </w:trPr>
         <w:tc>
           <w:tcPr>
-            <w:tcW w:w="1164" w:type="dxa"/>
+            <w:tcW w:w="874" w:type="dxa"/>
             <w:vMerge/>
           </w:tcPr>
           <w:p>
@@ -2587,7 +3008,7 @@
         </w:tc>
         <w:tc>
           <w:tcPr>
-            <w:tcW w:w="538" w:type="dxa"/>
+            <w:tcW w:w="440" w:type="dxa"/>
             <w:vMerge/>
           </w:tcPr>
           <w:p>
@@ -2604,7 +3025,7 @@
         </w:tc>
         <w:tc>
           <w:tcPr>
-            <w:tcW w:w="896" w:type="dxa"/>
+            <w:tcW w:w="756" w:type="dxa"/>
             <w:gridSpan w:val="2"/>
           </w:tcPr>
           <w:p>
@@ -2626,10 +3047,9 @@
         </w:tc>
         <w:tc>
           <w:tcPr>
-            <w:tcW w:w="1214" w:type="dxa"/>
+            <w:tcW w:w="1171" w:type="dxa"/>
             <w:gridSpan w:val="2"/>
             <w:shd w:val="clear" w:color="auto" w:fill="auto"/>
-            <w:vAlign w:val="center"/>
           </w:tcPr>
           <w:p>
             <w:pPr>
@@ -2643,18 +3063,13 @@
               </w:rPr>
             </w:pPr>
             <w:r>
-              <w:rPr>
-                <w:rFonts w:ascii="標楷體" w:eastAsia="標楷體" w:hAnsi="標楷體" w:cs="Arial"/>
-                <w:sz w:val="22"/>
-                <w:szCs w:val="32"/>
-              </w:rPr>
-              <w:t>：</w:t>
-            </w:r>
-          </w:p>
-        </w:tc>
-        <w:tc>
-          <w:tcPr>
-            <w:tcW w:w="2418" w:type="dxa"/>
+              <w:t xml:space="preserve">{{log1}} </w:t>
+            </w:r>
+          </w:p>
+        </w:tc>
+        <w:tc>
+          <w:tcPr>
+            <w:tcW w:w="1726" w:type="dxa"/>
             <w:gridSpan w:val="3"/>
             <w:shd w:val="clear" w:color="auto" w:fill="auto"/>
           </w:tcPr>
@@ -2666,13 +3081,19 @@
               </w:rPr>
             </w:pPr>
             <w:r>
-              <w:t xml:space="preserve">{{log1}} </w:t>
-            </w:r>
-          </w:p>
-        </w:tc>
-        <w:tc>
-          <w:tcPr>
-            <w:tcW w:w="1279" w:type="dxa"/>
+              <w:t>{{log</w:t>
+            </w:r>
+            <w:r>
+              <w:t>2</w:t>
+            </w:r>
+            <w:r>
+              <w:t xml:space="preserve">}}  </w:t>
+            </w:r>
+          </w:p>
+        </w:tc>
+        <w:tc>
+          <w:tcPr>
+            <w:tcW w:w="1286" w:type="dxa"/>
             <w:gridSpan w:val="4"/>
             <w:shd w:val="clear" w:color="auto" w:fill="auto"/>
           </w:tcPr>
@@ -2688,16 +3109,16 @@
               <w:t>{{log</w:t>
             </w:r>
             <w:r>
-              <w:t>2</w:t>
-            </w:r>
-            <w:r>
-              <w:t xml:space="preserve">}}  </w:t>
-            </w:r>
-          </w:p>
-        </w:tc>
-        <w:tc>
-          <w:tcPr>
-            <w:tcW w:w="1172" w:type="dxa"/>
+              <w:t>3</w:t>
+            </w:r>
+            <w:r>
+              <w:t xml:space="preserve">}} </w:t>
+            </w:r>
+          </w:p>
+        </w:tc>
+        <w:tc>
+          <w:tcPr>
+            <w:tcW w:w="1150" w:type="dxa"/>
             <w:gridSpan w:val="2"/>
             <w:shd w:val="clear" w:color="auto" w:fill="auto"/>
           </w:tcPr>
@@ -2710,10 +3131,35 @@
               </w:rPr>
             </w:pPr>
             <w:r>
+              <w:t>{{log1</w:t>
+            </w:r>
+            <w:r>
+              <w:t>4</w:t>
+            </w:r>
+            <w:r>
+              <w:t xml:space="preserve">} </w:t>
+            </w:r>
+          </w:p>
+        </w:tc>
+        <w:tc>
+          <w:tcPr>
+            <w:tcW w:w="1135" w:type="dxa"/>
+            <w:gridSpan w:val="4"/>
+            <w:shd w:val="clear" w:color="auto" w:fill="auto"/>
+          </w:tcPr>
+          <w:p>
+            <w:pPr>
+              <w:jc w:val="center"/>
+              <w:rPr>
+                <w:rFonts w:ascii="標楷體" w:eastAsia="標楷體" w:hAnsi="標楷體" w:cs="Arial"/>
+                <w:sz w:val="22"/>
+              </w:rPr>
+            </w:pPr>
+            <w:r>
               <w:t>{{log</w:t>
             </w:r>
             <w:r>
-              <w:t>3</w:t>
+              <w:t>5</w:t>
             </w:r>
             <w:r>
               <w:t xml:space="preserve">}} </w:t>
@@ -2722,8 +3168,7 @@
         </w:tc>
         <w:tc>
           <w:tcPr>
-            <w:tcW w:w="1172" w:type="dxa"/>
-            <w:gridSpan w:val="4"/>
+            <w:tcW w:w="1232" w:type="dxa"/>
             <w:shd w:val="clear" w:color="auto" w:fill="auto"/>
           </w:tcPr>
           <w:p>
@@ -2735,34 +3180,10 @@
               </w:rPr>
             </w:pPr>
             <w:r>
-              <w:t>{{log1</w:t>
-            </w:r>
-            <w:r>
-              <w:t>4</w:t>
-            </w:r>
-            <w:r>
-              <w:t xml:space="preserve">} </w:t>
-            </w:r>
-          </w:p>
-        </w:tc>
-        <w:tc>
-          <w:tcPr>
-            <w:tcW w:w="1598" w:type="dxa"/>
-            <w:shd w:val="clear" w:color="auto" w:fill="auto"/>
-          </w:tcPr>
-          <w:p>
-            <w:pPr>
-              <w:jc w:val="center"/>
-              <w:rPr>
-                <w:rFonts w:ascii="標楷體" w:eastAsia="標楷體" w:hAnsi="標楷體" w:cs="Arial"/>
-                <w:sz w:val="22"/>
-              </w:rPr>
-            </w:pPr>
-            <w:r>
               <w:t>{{log</w:t>
             </w:r>
             <w:r>
-              <w:t>5</w:t>
+              <w:t>6</w:t>
             </w:r>
             <w:r>
               <w:t xml:space="preserve">}} </w:t>
@@ -2772,12 +3193,12 @@
       </w:tr>
       <w:tr>
         <w:trPr>
-          <w:trHeight w:val="19"/>
+          <w:trHeight w:val="13"/>
           <w:jc w:val="center"/>
         </w:trPr>
         <w:tc>
           <w:tcPr>
-            <w:tcW w:w="1164" w:type="dxa"/>
+            <w:tcW w:w="874" w:type="dxa"/>
             <w:vMerge/>
           </w:tcPr>
           <w:p>
@@ -2794,7 +3215,7 @@
         </w:tc>
         <w:tc>
           <w:tcPr>
-            <w:tcW w:w="538" w:type="dxa"/>
+            <w:tcW w:w="440" w:type="dxa"/>
             <w:vMerge/>
           </w:tcPr>
           <w:p>
@@ -2811,7 +3232,7 @@
         </w:tc>
         <w:tc>
           <w:tcPr>
-            <w:tcW w:w="896" w:type="dxa"/>
+            <w:tcW w:w="756" w:type="dxa"/>
             <w:gridSpan w:val="2"/>
           </w:tcPr>
           <w:p>
@@ -2835,7 +3256,7 @@
         </w:tc>
         <w:tc>
           <w:tcPr>
-            <w:tcW w:w="1214" w:type="dxa"/>
+            <w:tcW w:w="1171" w:type="dxa"/>
             <w:gridSpan w:val="2"/>
             <w:shd w:val="clear" w:color="auto" w:fill="auto"/>
           </w:tcPr>
@@ -2853,7 +3274,7 @@
         </w:tc>
         <w:tc>
           <w:tcPr>
-            <w:tcW w:w="2418" w:type="dxa"/>
+            <w:tcW w:w="1726" w:type="dxa"/>
             <w:gridSpan w:val="3"/>
             <w:shd w:val="clear" w:color="auto" w:fill="auto"/>
           </w:tcPr>
@@ -2874,7 +3295,7 @@
         </w:tc>
         <w:tc>
           <w:tcPr>
-            <w:tcW w:w="1279" w:type="dxa"/>
+            <w:tcW w:w="1286" w:type="dxa"/>
             <w:gridSpan w:val="4"/>
             <w:shd w:val="clear" w:color="auto" w:fill="auto"/>
           </w:tcPr>
@@ -2901,7 +3322,7 @@
         </w:tc>
         <w:tc>
           <w:tcPr>
-            <w:tcW w:w="1172" w:type="dxa"/>
+            <w:tcW w:w="1150" w:type="dxa"/>
             <w:gridSpan w:val="2"/>
             <w:shd w:val="clear" w:color="auto" w:fill="auto"/>
           </w:tcPr>
@@ -2928,7 +3349,7 @@
         </w:tc>
         <w:tc>
           <w:tcPr>
-            <w:tcW w:w="1172" w:type="dxa"/>
+            <w:tcW w:w="1135" w:type="dxa"/>
             <w:gridSpan w:val="4"/>
             <w:shd w:val="clear" w:color="auto" w:fill="auto"/>
           </w:tcPr>
@@ -2955,7 +3376,7 @@
         </w:tc>
         <w:tc>
           <w:tcPr>
-            <w:tcW w:w="1598" w:type="dxa"/>
+            <w:tcW w:w="1232" w:type="dxa"/>
             <w:shd w:val="clear" w:color="auto" w:fill="auto"/>
           </w:tcPr>
           <w:p>
@@ -2982,12 +3403,12 @@
       </w:tr>
       <w:tr>
         <w:trPr>
-          <w:trHeight w:val="19"/>
+          <w:trHeight w:val="13"/>
           <w:jc w:val="center"/>
         </w:trPr>
         <w:tc>
           <w:tcPr>
-            <w:tcW w:w="1164" w:type="dxa"/>
+            <w:tcW w:w="874" w:type="dxa"/>
             <w:vMerge/>
           </w:tcPr>
           <w:p>
@@ -3004,7 +3425,7 @@
         </w:tc>
         <w:tc>
           <w:tcPr>
-            <w:tcW w:w="538" w:type="dxa"/>
+            <w:tcW w:w="440" w:type="dxa"/>
             <w:vMerge/>
           </w:tcPr>
           <w:p>
@@ -3021,7 +3442,7 @@
         </w:tc>
         <w:tc>
           <w:tcPr>
-            <w:tcW w:w="896" w:type="dxa"/>
+            <w:tcW w:w="756" w:type="dxa"/>
             <w:gridSpan w:val="2"/>
           </w:tcPr>
           <w:p>
@@ -3045,7 +3466,7 @@
         </w:tc>
         <w:tc>
           <w:tcPr>
-            <w:tcW w:w="1214" w:type="dxa"/>
+            <w:tcW w:w="1171" w:type="dxa"/>
             <w:gridSpan w:val="2"/>
             <w:shd w:val="clear" w:color="auto" w:fill="auto"/>
           </w:tcPr>
@@ -3063,7 +3484,7 @@
         </w:tc>
         <w:tc>
           <w:tcPr>
-            <w:tcW w:w="2418" w:type="dxa"/>
+            <w:tcW w:w="1726" w:type="dxa"/>
             <w:gridSpan w:val="3"/>
             <w:shd w:val="clear" w:color="auto" w:fill="auto"/>
           </w:tcPr>
@@ -3089,7 +3510,7 @@
         </w:tc>
         <w:tc>
           <w:tcPr>
-            <w:tcW w:w="1279" w:type="dxa"/>
+            <w:tcW w:w="1286" w:type="dxa"/>
             <w:gridSpan w:val="4"/>
             <w:shd w:val="clear" w:color="auto" w:fill="auto"/>
           </w:tcPr>
@@ -3131,7 +3552,7 @@
         </w:tc>
         <w:tc>
           <w:tcPr>
-            <w:tcW w:w="1172" w:type="dxa"/>
+            <w:tcW w:w="1150" w:type="dxa"/>
             <w:gridSpan w:val="2"/>
             <w:shd w:val="clear" w:color="auto" w:fill="auto"/>
           </w:tcPr>
@@ -3173,7 +3594,7 @@
         </w:tc>
         <w:tc>
           <w:tcPr>
-            <w:tcW w:w="1172" w:type="dxa"/>
+            <w:tcW w:w="1135" w:type="dxa"/>
             <w:gridSpan w:val="4"/>
             <w:shd w:val="clear" w:color="auto" w:fill="auto"/>
           </w:tcPr>
@@ -3215,7 +3636,7 @@
         </w:tc>
         <w:tc>
           <w:tcPr>
-            <w:tcW w:w="1598" w:type="dxa"/>
+            <w:tcW w:w="1232" w:type="dxa"/>
             <w:shd w:val="clear" w:color="auto" w:fill="auto"/>
           </w:tcPr>
           <w:p>
@@ -3257,12 +3678,12 @@
       </w:tr>
       <w:tr>
         <w:trPr>
-          <w:trHeight w:val="19"/>
+          <w:trHeight w:val="13"/>
           <w:jc w:val="center"/>
         </w:trPr>
         <w:tc>
           <w:tcPr>
-            <w:tcW w:w="1164" w:type="dxa"/>
+            <w:tcW w:w="874" w:type="dxa"/>
             <w:vMerge/>
           </w:tcPr>
           <w:p>
@@ -3279,7 +3700,7 @@
         </w:tc>
         <w:tc>
           <w:tcPr>
-            <w:tcW w:w="538" w:type="dxa"/>
+            <w:tcW w:w="440" w:type="dxa"/>
             <w:vMerge/>
           </w:tcPr>
           <w:p>
@@ -3296,7 +3717,7 @@
         </w:tc>
         <w:tc>
           <w:tcPr>
-            <w:tcW w:w="896" w:type="dxa"/>
+            <w:tcW w:w="756" w:type="dxa"/>
             <w:gridSpan w:val="2"/>
           </w:tcPr>
           <w:p>
@@ -3318,7 +3739,7 @@
         </w:tc>
         <w:tc>
           <w:tcPr>
-            <w:tcW w:w="1214" w:type="dxa"/>
+            <w:tcW w:w="1171" w:type="dxa"/>
             <w:gridSpan w:val="2"/>
             <w:shd w:val="clear" w:color="auto" w:fill="auto"/>
           </w:tcPr>
@@ -3336,7 +3757,7 @@
         </w:tc>
         <w:tc>
           <w:tcPr>
-            <w:tcW w:w="2418" w:type="dxa"/>
+            <w:tcW w:w="1726" w:type="dxa"/>
             <w:gridSpan w:val="3"/>
             <w:shd w:val="clear" w:color="auto" w:fill="auto"/>
           </w:tcPr>
@@ -3362,7 +3783,7 @@
         </w:tc>
         <w:tc>
           <w:tcPr>
-            <w:tcW w:w="1279" w:type="dxa"/>
+            <w:tcW w:w="1286" w:type="dxa"/>
             <w:gridSpan w:val="4"/>
             <w:shd w:val="clear" w:color="auto" w:fill="auto"/>
           </w:tcPr>
@@ -3404,7 +3825,7 @@
         </w:tc>
         <w:tc>
           <w:tcPr>
-            <w:tcW w:w="1172" w:type="dxa"/>
+            <w:tcW w:w="1150" w:type="dxa"/>
             <w:gridSpan w:val="2"/>
             <w:shd w:val="clear" w:color="auto" w:fill="auto"/>
           </w:tcPr>
@@ -3446,7 +3867,7 @@
         </w:tc>
         <w:tc>
           <w:tcPr>
-            <w:tcW w:w="1172" w:type="dxa"/>
+            <w:tcW w:w="1135" w:type="dxa"/>
             <w:gridSpan w:val="4"/>
             <w:shd w:val="clear" w:color="auto" w:fill="auto"/>
           </w:tcPr>
@@ -3488,7 +3909,7 @@
         </w:tc>
         <w:tc>
           <w:tcPr>
-            <w:tcW w:w="1598" w:type="dxa"/>
+            <w:tcW w:w="1232" w:type="dxa"/>
             <w:shd w:val="clear" w:color="auto" w:fill="auto"/>
           </w:tcPr>
           <w:p>
@@ -3530,12 +3951,12 @@
       </w:tr>
       <w:tr>
         <w:trPr>
-          <w:trHeight w:val="26"/>
+          <w:trHeight w:val="18"/>
           <w:jc w:val="center"/>
         </w:trPr>
         <w:tc>
           <w:tcPr>
-            <w:tcW w:w="1164" w:type="dxa"/>
+            <w:tcW w:w="874" w:type="dxa"/>
             <w:vMerge/>
           </w:tcPr>
           <w:p>
@@ -3552,7 +3973,7 @@
         </w:tc>
         <w:tc>
           <w:tcPr>
-            <w:tcW w:w="538" w:type="dxa"/>
+            <w:tcW w:w="440" w:type="dxa"/>
             <w:vMerge/>
           </w:tcPr>
           <w:p>
@@ -3569,7 +3990,7 @@
         </w:tc>
         <w:tc>
           <w:tcPr>
-            <w:tcW w:w="464" w:type="dxa"/>
+            <w:tcW w:w="389" w:type="dxa"/>
             <w:vMerge w:val="restart"/>
             <w:vAlign w:val="center"/>
           </w:tcPr>
@@ -3595,7 +4016,7 @@
         </w:tc>
         <w:tc>
           <w:tcPr>
-            <w:tcW w:w="431" w:type="dxa"/>
+            <w:tcW w:w="367" w:type="dxa"/>
             <w:tcBorders>
               <w:bottom w:val="single" w:sz="4" w:space="0" w:color="auto"/>
             </w:tcBorders>
@@ -3624,7 +4045,7 @@
         </w:tc>
         <w:tc>
           <w:tcPr>
-            <w:tcW w:w="1214" w:type="dxa"/>
+            <w:tcW w:w="1171" w:type="dxa"/>
             <w:gridSpan w:val="2"/>
             <w:tcBorders>
               <w:bottom w:val="single" w:sz="4" w:space="0" w:color="auto"/>
@@ -3645,7 +4066,7 @@
         </w:tc>
         <w:tc>
           <w:tcPr>
-            <w:tcW w:w="2418" w:type="dxa"/>
+            <w:tcW w:w="1726" w:type="dxa"/>
             <w:gridSpan w:val="3"/>
             <w:shd w:val="clear" w:color="auto" w:fill="auto"/>
           </w:tcPr>
@@ -3671,7 +4092,7 @@
         </w:tc>
         <w:tc>
           <w:tcPr>
-            <w:tcW w:w="1279" w:type="dxa"/>
+            <w:tcW w:w="1286" w:type="dxa"/>
             <w:gridSpan w:val="4"/>
             <w:shd w:val="clear" w:color="auto" w:fill="auto"/>
           </w:tcPr>
@@ -3713,7 +4134,7 @@
         </w:tc>
         <w:tc>
           <w:tcPr>
-            <w:tcW w:w="1172" w:type="dxa"/>
+            <w:tcW w:w="1150" w:type="dxa"/>
             <w:gridSpan w:val="2"/>
             <w:shd w:val="clear" w:color="auto" w:fill="auto"/>
           </w:tcPr>
@@ -3755,7 +4176,7 @@
         </w:tc>
         <w:tc>
           <w:tcPr>
-            <w:tcW w:w="1172" w:type="dxa"/>
+            <w:tcW w:w="1135" w:type="dxa"/>
             <w:gridSpan w:val="4"/>
             <w:shd w:val="clear" w:color="auto" w:fill="auto"/>
           </w:tcPr>
@@ -3797,7 +4218,7 @@
         </w:tc>
         <w:tc>
           <w:tcPr>
-            <w:tcW w:w="1598" w:type="dxa"/>
+            <w:tcW w:w="1232" w:type="dxa"/>
             <w:shd w:val="clear" w:color="auto" w:fill="auto"/>
           </w:tcPr>
           <w:p>
@@ -3839,12 +4260,12 @@
       </w:tr>
       <w:tr>
         <w:trPr>
-          <w:trHeight w:val="29"/>
+          <w:trHeight w:val="21"/>
           <w:jc w:val="center"/>
         </w:trPr>
         <w:tc>
           <w:tcPr>
-            <w:tcW w:w="1164" w:type="dxa"/>
+            <w:tcW w:w="874" w:type="dxa"/>
             <w:vMerge/>
           </w:tcPr>
           <w:p>
@@ -3861,7 +4282,7 @@
         </w:tc>
         <w:tc>
           <w:tcPr>
-            <w:tcW w:w="538" w:type="dxa"/>
+            <w:tcW w:w="440" w:type="dxa"/>
             <w:vMerge/>
           </w:tcPr>
           <w:p>
@@ -3878,7 +4299,7 @@
         </w:tc>
         <w:tc>
           <w:tcPr>
-            <w:tcW w:w="464" w:type="dxa"/>
+            <w:tcW w:w="389" w:type="dxa"/>
             <w:vMerge/>
             <w:vAlign w:val="center"/>
           </w:tcPr>
@@ -3895,7 +4316,7 @@
         </w:tc>
         <w:tc>
           <w:tcPr>
-            <w:tcW w:w="431" w:type="dxa"/>
+            <w:tcW w:w="367" w:type="dxa"/>
             <w:tcBorders>
               <w:bottom w:val="single" w:sz="4" w:space="0" w:color="auto"/>
             </w:tcBorders>
@@ -3924,7 +4345,7 @@
         </w:tc>
         <w:tc>
           <w:tcPr>
-            <w:tcW w:w="1214" w:type="dxa"/>
+            <w:tcW w:w="1171" w:type="dxa"/>
             <w:gridSpan w:val="2"/>
             <w:tcBorders>
               <w:bottom w:val="single" w:sz="4" w:space="0" w:color="auto"/>
@@ -3945,7 +4366,7 @@
         </w:tc>
         <w:tc>
           <w:tcPr>
-            <w:tcW w:w="2418" w:type="dxa"/>
+            <w:tcW w:w="1726" w:type="dxa"/>
             <w:gridSpan w:val="3"/>
             <w:shd w:val="clear" w:color="auto" w:fill="auto"/>
           </w:tcPr>
@@ -3971,7 +4392,7 @@
         </w:tc>
         <w:tc>
           <w:tcPr>
-            <w:tcW w:w="1279" w:type="dxa"/>
+            <w:tcW w:w="1286" w:type="dxa"/>
             <w:gridSpan w:val="4"/>
             <w:shd w:val="clear" w:color="auto" w:fill="auto"/>
           </w:tcPr>
@@ -4013,7 +4434,7 @@
         </w:tc>
         <w:tc>
           <w:tcPr>
-            <w:tcW w:w="1172" w:type="dxa"/>
+            <w:tcW w:w="1150" w:type="dxa"/>
             <w:gridSpan w:val="2"/>
             <w:shd w:val="clear" w:color="auto" w:fill="auto"/>
           </w:tcPr>
@@ -4055,7 +4476,7 @@
         </w:tc>
         <w:tc>
           <w:tcPr>
-            <w:tcW w:w="1172" w:type="dxa"/>
+            <w:tcW w:w="1135" w:type="dxa"/>
             <w:gridSpan w:val="4"/>
             <w:shd w:val="clear" w:color="auto" w:fill="auto"/>
           </w:tcPr>
@@ -4097,7 +4518,7 @@
         </w:tc>
         <w:tc>
           <w:tcPr>
-            <w:tcW w:w="1598" w:type="dxa"/>
+            <w:tcW w:w="1232" w:type="dxa"/>
             <w:shd w:val="clear" w:color="auto" w:fill="auto"/>
           </w:tcPr>
           <w:p>
@@ -4139,12 +4560,12 @@
       </w:tr>
       <w:tr>
         <w:trPr>
-          <w:trHeight w:val="33"/>
+          <w:trHeight w:val="25"/>
           <w:jc w:val="center"/>
         </w:trPr>
         <w:tc>
           <w:tcPr>
-            <w:tcW w:w="1164" w:type="dxa"/>
+            <w:tcW w:w="874" w:type="dxa"/>
             <w:vMerge/>
           </w:tcPr>
           <w:p>
@@ -4161,7 +4582,7 @@
         </w:tc>
         <w:tc>
           <w:tcPr>
-            <w:tcW w:w="538" w:type="dxa"/>
+            <w:tcW w:w="440" w:type="dxa"/>
             <w:vMerge/>
           </w:tcPr>
           <w:p>
@@ -4178,7 +4599,7 @@
         </w:tc>
         <w:tc>
           <w:tcPr>
-            <w:tcW w:w="464" w:type="dxa"/>
+            <w:tcW w:w="389" w:type="dxa"/>
             <w:vMerge/>
             <w:tcBorders>
               <w:bottom w:val="single" w:sz="4" w:space="0" w:color="auto"/>
@@ -4198,7 +4619,7 @@
         </w:tc>
         <w:tc>
           <w:tcPr>
-            <w:tcW w:w="431" w:type="dxa"/>
+            <w:tcW w:w="367" w:type="dxa"/>
             <w:tcBorders>
               <w:bottom w:val="single" w:sz="4" w:space="0" w:color="auto"/>
             </w:tcBorders>
@@ -4227,7 +4648,7 @@
         </w:tc>
         <w:tc>
           <w:tcPr>
-            <w:tcW w:w="1214" w:type="dxa"/>
+            <w:tcW w:w="1171" w:type="dxa"/>
             <w:gridSpan w:val="2"/>
             <w:tcBorders>
               <w:bottom w:val="single" w:sz="4" w:space="0" w:color="auto"/>
@@ -4248,7 +4669,7 @@
         </w:tc>
         <w:tc>
           <w:tcPr>
-            <w:tcW w:w="2418" w:type="dxa"/>
+            <w:tcW w:w="1726" w:type="dxa"/>
             <w:gridSpan w:val="3"/>
             <w:shd w:val="clear" w:color="auto" w:fill="auto"/>
           </w:tcPr>
@@ -4274,7 +4695,7 @@
         </w:tc>
         <w:tc>
           <w:tcPr>
-            <w:tcW w:w="1279" w:type="dxa"/>
+            <w:tcW w:w="1286" w:type="dxa"/>
             <w:gridSpan w:val="4"/>
             <w:shd w:val="clear" w:color="auto" w:fill="auto"/>
           </w:tcPr>
@@ -4316,7 +4737,7 @@
         </w:tc>
         <w:tc>
           <w:tcPr>
-            <w:tcW w:w="1172" w:type="dxa"/>
+            <w:tcW w:w="1150" w:type="dxa"/>
             <w:gridSpan w:val="2"/>
             <w:shd w:val="clear" w:color="auto" w:fill="auto"/>
           </w:tcPr>
@@ -4358,7 +4779,7 @@
         </w:tc>
         <w:tc>
           <w:tcPr>
-            <w:tcW w:w="1172" w:type="dxa"/>
+            <w:tcW w:w="1135" w:type="dxa"/>
             <w:gridSpan w:val="4"/>
             <w:shd w:val="clear" w:color="auto" w:fill="auto"/>
           </w:tcPr>
@@ -4400,7 +4821,7 @@
         </w:tc>
         <w:tc>
           <w:tcPr>
-            <w:tcW w:w="1598" w:type="dxa"/>
+            <w:tcW w:w="1232" w:type="dxa"/>
             <w:shd w:val="clear" w:color="auto" w:fill="auto"/>
           </w:tcPr>
           <w:p>
@@ -4442,12 +4863,12 @@
       </w:tr>
       <w:tr>
         <w:trPr>
-          <w:trHeight w:val="24"/>
+          <w:trHeight w:val="18"/>
           <w:jc w:val="center"/>
         </w:trPr>
         <w:tc>
           <w:tcPr>
-            <w:tcW w:w="1164" w:type="dxa"/>
+            <w:tcW w:w="874" w:type="dxa"/>
             <w:vMerge/>
           </w:tcPr>
           <w:p>
@@ -4464,7 +4885,7 @@
         </w:tc>
         <w:tc>
           <w:tcPr>
-            <w:tcW w:w="538" w:type="dxa"/>
+            <w:tcW w:w="440" w:type="dxa"/>
             <w:vMerge/>
           </w:tcPr>
           <w:p>
@@ -4481,7 +4902,7 @@
         </w:tc>
         <w:tc>
           <w:tcPr>
-            <w:tcW w:w="464" w:type="dxa"/>
+            <w:tcW w:w="389" w:type="dxa"/>
             <w:vMerge w:val="restart"/>
             <w:vAlign w:val="center"/>
           </w:tcPr>
@@ -4507,7 +4928,7 @@
         </w:tc>
         <w:tc>
           <w:tcPr>
-            <w:tcW w:w="431" w:type="dxa"/>
+            <w:tcW w:w="367" w:type="dxa"/>
             <w:tcBorders>
               <w:bottom w:val="single" w:sz="4" w:space="0" w:color="auto"/>
             </w:tcBorders>
@@ -4537,7 +4958,7 @@
         </w:tc>
         <w:tc>
           <w:tcPr>
-            <w:tcW w:w="1214" w:type="dxa"/>
+            <w:tcW w:w="1171" w:type="dxa"/>
             <w:gridSpan w:val="2"/>
             <w:tcBorders>
               <w:bottom w:val="single" w:sz="4" w:space="0" w:color="auto"/>
@@ -4558,7 +4979,7 @@
         </w:tc>
         <w:tc>
           <w:tcPr>
-            <w:tcW w:w="2418" w:type="dxa"/>
+            <w:tcW w:w="1726" w:type="dxa"/>
             <w:gridSpan w:val="3"/>
             <w:shd w:val="clear" w:color="auto" w:fill="auto"/>
           </w:tcPr>
@@ -4584,7 +5005,7 @@
         </w:tc>
         <w:tc>
           <w:tcPr>
-            <w:tcW w:w="1279" w:type="dxa"/>
+            <w:tcW w:w="1286" w:type="dxa"/>
             <w:gridSpan w:val="4"/>
             <w:shd w:val="clear" w:color="auto" w:fill="auto"/>
           </w:tcPr>
@@ -4626,7 +5047,7 @@
         </w:tc>
         <w:tc>
           <w:tcPr>
-            <w:tcW w:w="1172" w:type="dxa"/>
+            <w:tcW w:w="1150" w:type="dxa"/>
             <w:gridSpan w:val="2"/>
             <w:shd w:val="clear" w:color="auto" w:fill="auto"/>
           </w:tcPr>
@@ -4668,7 +5089,7 @@
         </w:tc>
         <w:tc>
           <w:tcPr>
-            <w:tcW w:w="1172" w:type="dxa"/>
+            <w:tcW w:w="1135" w:type="dxa"/>
             <w:gridSpan w:val="4"/>
             <w:shd w:val="clear" w:color="auto" w:fill="auto"/>
           </w:tcPr>
@@ -4710,7 +5131,7 @@
         </w:tc>
         <w:tc>
           <w:tcPr>
-            <w:tcW w:w="1598" w:type="dxa"/>
+            <w:tcW w:w="1232" w:type="dxa"/>
             <w:shd w:val="clear" w:color="auto" w:fill="auto"/>
           </w:tcPr>
           <w:p>
@@ -4752,12 +5173,12 @@
       </w:tr>
       <w:tr>
         <w:trPr>
-          <w:trHeight w:val="30"/>
+          <w:trHeight w:val="22"/>
           <w:jc w:val="center"/>
         </w:trPr>
         <w:tc>
           <w:tcPr>
-            <w:tcW w:w="1164" w:type="dxa"/>
+            <w:tcW w:w="874" w:type="dxa"/>
             <w:vMerge/>
           </w:tcPr>
           <w:p>
@@ -4774,7 +5195,7 @@
         </w:tc>
         <w:tc>
           <w:tcPr>
-            <w:tcW w:w="538" w:type="dxa"/>
+            <w:tcW w:w="440" w:type="dxa"/>
             <w:vMerge/>
           </w:tcPr>
           <w:p>
@@ -4791,7 +5212,7 @@
         </w:tc>
         <w:tc>
           <w:tcPr>
-            <w:tcW w:w="464" w:type="dxa"/>
+            <w:tcW w:w="389" w:type="dxa"/>
             <w:vMerge/>
             <w:vAlign w:val="center"/>
           </w:tcPr>
@@ -4808,7 +5229,7 @@
         </w:tc>
         <w:tc>
           <w:tcPr>
-            <w:tcW w:w="431" w:type="dxa"/>
+            <w:tcW w:w="367" w:type="dxa"/>
             <w:tcBorders>
               <w:bottom w:val="single" w:sz="4" w:space="0" w:color="auto"/>
             </w:tcBorders>
@@ -4838,7 +5259,7 @@
         </w:tc>
         <w:tc>
           <w:tcPr>
-            <w:tcW w:w="1214" w:type="dxa"/>
+            <w:tcW w:w="1171" w:type="dxa"/>
             <w:gridSpan w:val="2"/>
             <w:tcBorders>
               <w:bottom w:val="single" w:sz="4" w:space="0" w:color="auto"/>
@@ -4859,7 +5280,7 @@
         </w:tc>
         <w:tc>
           <w:tcPr>
-            <w:tcW w:w="2418" w:type="dxa"/>
+            <w:tcW w:w="1726" w:type="dxa"/>
             <w:gridSpan w:val="3"/>
             <w:shd w:val="clear" w:color="auto" w:fill="auto"/>
           </w:tcPr>
@@ -4885,7 +5306,7 @@
         </w:tc>
         <w:tc>
           <w:tcPr>
-            <w:tcW w:w="1279" w:type="dxa"/>
+            <w:tcW w:w="1286" w:type="dxa"/>
             <w:gridSpan w:val="4"/>
             <w:shd w:val="clear" w:color="auto" w:fill="auto"/>
           </w:tcPr>
@@ -4927,7 +5348,7 @@
         </w:tc>
         <w:tc>
           <w:tcPr>
-            <w:tcW w:w="1172" w:type="dxa"/>
+            <w:tcW w:w="1150" w:type="dxa"/>
             <w:gridSpan w:val="2"/>
             <w:shd w:val="clear" w:color="auto" w:fill="auto"/>
           </w:tcPr>
@@ -4969,7 +5390,7 @@
         </w:tc>
         <w:tc>
           <w:tcPr>
-            <w:tcW w:w="1172" w:type="dxa"/>
+            <w:tcW w:w="1135" w:type="dxa"/>
             <w:gridSpan w:val="4"/>
             <w:shd w:val="clear" w:color="auto" w:fill="auto"/>
           </w:tcPr>
@@ -5011,7 +5432,7 @@
         </w:tc>
         <w:tc>
           <w:tcPr>
-            <w:tcW w:w="1598" w:type="dxa"/>
+            <w:tcW w:w="1232" w:type="dxa"/>
             <w:shd w:val="clear" w:color="auto" w:fill="auto"/>
           </w:tcPr>
           <w:p>
@@ -5053,12 +5474,12 @@
       </w:tr>
       <w:tr>
         <w:trPr>
-          <w:trHeight w:val="29"/>
+          <w:trHeight w:val="21"/>
           <w:jc w:val="center"/>
         </w:trPr>
         <w:tc>
           <w:tcPr>
-            <w:tcW w:w="1164" w:type="dxa"/>
+            <w:tcW w:w="874" w:type="dxa"/>
             <w:vMerge/>
           </w:tcPr>
           <w:p>
@@ -5075,7 +5496,7 @@
         </w:tc>
         <w:tc>
           <w:tcPr>
-            <w:tcW w:w="538" w:type="dxa"/>
+            <w:tcW w:w="440" w:type="dxa"/>
             <w:vMerge/>
             <w:tcBorders>
               <w:bottom w:val="single" w:sz="4" w:space="0" w:color="auto"/>
@@ -5095,7 +5516,7 @@
         </w:tc>
         <w:tc>
           <w:tcPr>
-            <w:tcW w:w="464" w:type="dxa"/>
+            <w:tcW w:w="389" w:type="dxa"/>
             <w:vMerge/>
             <w:tcBorders>
               <w:bottom w:val="single" w:sz="4" w:space="0" w:color="auto"/>
@@ -5113,7 +5534,7 @@
         </w:tc>
         <w:tc>
           <w:tcPr>
-            <w:tcW w:w="431" w:type="dxa"/>
+            <w:tcW w:w="367" w:type="dxa"/>
             <w:tcBorders>
               <w:bottom w:val="single" w:sz="4" w:space="0" w:color="auto"/>
             </w:tcBorders>
@@ -5143,7 +5564,7 @@
         </w:tc>
         <w:tc>
           <w:tcPr>
-            <w:tcW w:w="1214" w:type="dxa"/>
+            <w:tcW w:w="1171" w:type="dxa"/>
             <w:gridSpan w:val="2"/>
             <w:tcBorders>
               <w:bottom w:val="single" w:sz="4" w:space="0" w:color="auto"/>
@@ -5164,7 +5585,7 @@
         </w:tc>
         <w:tc>
           <w:tcPr>
-            <w:tcW w:w="2418" w:type="dxa"/>
+            <w:tcW w:w="1726" w:type="dxa"/>
             <w:gridSpan w:val="3"/>
             <w:tcBorders>
               <w:bottom w:val="single" w:sz="4" w:space="0" w:color="auto"/>
@@ -5193,7 +5614,7 @@
         </w:tc>
         <w:tc>
           <w:tcPr>
-            <w:tcW w:w="1279" w:type="dxa"/>
+            <w:tcW w:w="1286" w:type="dxa"/>
             <w:gridSpan w:val="4"/>
             <w:tcBorders>
               <w:bottom w:val="single" w:sz="4" w:space="0" w:color="auto"/>
@@ -5238,7 +5659,7 @@
         </w:tc>
         <w:tc>
           <w:tcPr>
-            <w:tcW w:w="1172" w:type="dxa"/>
+            <w:tcW w:w="1150" w:type="dxa"/>
             <w:gridSpan w:val="2"/>
             <w:tcBorders>
               <w:bottom w:val="single" w:sz="4" w:space="0" w:color="auto"/>
@@ -5283,7 +5704,7 @@
         </w:tc>
         <w:tc>
           <w:tcPr>
-            <w:tcW w:w="1172" w:type="dxa"/>
+            <w:tcW w:w="1135" w:type="dxa"/>
             <w:gridSpan w:val="4"/>
             <w:tcBorders>
               <w:bottom w:val="single" w:sz="4" w:space="0" w:color="auto"/>
@@ -5328,7 +5749,7 @@
         </w:tc>
         <w:tc>
           <w:tcPr>
-            <w:tcW w:w="1598" w:type="dxa"/>
+            <w:tcW w:w="1232" w:type="dxa"/>
             <w:tcBorders>
               <w:bottom w:val="single" w:sz="4" w:space="0" w:color="auto"/>
             </w:tcBorders>
@@ -5373,12 +5794,12 @@
       </w:tr>
       <w:tr>
         <w:trPr>
-          <w:trHeight w:val="19"/>
+          <w:trHeight w:val="13"/>
           <w:jc w:val="center"/>
         </w:trPr>
         <w:tc>
           <w:tcPr>
-            <w:tcW w:w="1164" w:type="dxa"/>
+            <w:tcW w:w="874" w:type="dxa"/>
             <w:vMerge/>
           </w:tcPr>
           <w:p>
@@ -5395,7 +5816,7 @@
         </w:tc>
         <w:tc>
           <w:tcPr>
-            <w:tcW w:w="1434" w:type="dxa"/>
+            <w:tcW w:w="1196" w:type="dxa"/>
             <w:gridSpan w:val="3"/>
           </w:tcPr>
           <w:p>
@@ -5454,7 +5875,7 @@
         </w:tc>
         <w:tc>
           <w:tcPr>
-            <w:tcW w:w="1214" w:type="dxa"/>
+            <w:tcW w:w="1171" w:type="dxa"/>
             <w:gridSpan w:val="2"/>
             <w:tcBorders>
               <w:right w:val="nil"/>
@@ -5482,7 +5903,7 @@
         </w:tc>
         <w:tc>
           <w:tcPr>
-            <w:tcW w:w="2837" w:type="dxa"/>
+            <w:tcW w:w="2096" w:type="dxa"/>
             <w:gridSpan w:val="4"/>
             <w:tcBorders>
               <w:left w:val="nil"/>
@@ -5501,19 +5922,21 @@
               </w:rPr>
             </w:pPr>
             <w:r>
-              <w:t>{{oil_pressure_start}}</w:t>
+              <w:t>{{</w:t>
+            </w:r>
+            <w:proofErr w:type="spellStart"/>
+            <w:r>
+              <w:t>oil_pressure_start</w:t>
+            </w:r>
+            <w:proofErr w:type="spellEnd"/>
+            <w:r>
+              <w:t>}}</w:t>
             </w:r>
             <w:r>
               <w:rPr>
                 <w:rFonts w:ascii="標楷體" w:eastAsia="標楷體" w:hAnsi="標楷體" w:cs="Arial" w:hint="eastAsia"/>
               </w:rPr>
-              <w:t xml:space="preserve"> </w:t>
-            </w:r>
-            <w:r>
-              <w:rPr>
-                <w:rFonts w:ascii="標楷體" w:eastAsia="標楷體" w:hAnsi="標楷體" w:cs="Arial" w:hint="eastAsia"/>
-              </w:rPr>
-              <w:t>k</w:t>
+              <w:t xml:space="preserve"> k</w:t>
             </w:r>
             <w:r>
               <w:rPr>
@@ -5534,7 +5957,7 @@
         </w:tc>
         <w:tc>
           <w:tcPr>
-            <w:tcW w:w="2574" w:type="dxa"/>
+            <w:tcW w:w="2637" w:type="dxa"/>
             <w:gridSpan w:val="7"/>
             <w:tcBorders>
               <w:bottom w:val="single" w:sz="4" w:space="0" w:color="auto"/>
@@ -5575,13 +5998,7 @@
               <w:rPr>
                 <w:rFonts w:ascii="標楷體" w:eastAsia="標楷體" w:hAnsi="標楷體" w:cs="Arial"/>
               </w:rPr>
-              <w:t xml:space="preserve"> </w:t>
-            </w:r>
-            <w:r>
-              <w:rPr>
-                <w:rFonts w:ascii="標楷體" w:eastAsia="標楷體" w:hAnsi="標楷體" w:cs="Arial"/>
-              </w:rPr>
-              <w:t>kg/cm</w:t>
+              <w:t xml:space="preserve"> kg/cm</w:t>
             </w:r>
             <w:r>
               <w:rPr>
@@ -5596,7 +6013,7 @@
         </w:tc>
         <w:tc>
           <w:tcPr>
-            <w:tcW w:w="2229" w:type="dxa"/>
+            <w:tcW w:w="1796" w:type="dxa"/>
             <w:gridSpan w:val="3"/>
             <w:vMerge w:val="restart"/>
             <w:shd w:val="clear" w:color="auto" w:fill="auto"/>
@@ -5670,12 +6087,12 @@
       </w:tr>
       <w:tr>
         <w:trPr>
-          <w:trHeight w:val="19"/>
+          <w:trHeight w:val="13"/>
           <w:jc w:val="center"/>
         </w:trPr>
         <w:tc>
           <w:tcPr>
-            <w:tcW w:w="1164" w:type="dxa"/>
+            <w:tcW w:w="874" w:type="dxa"/>
             <w:vMerge/>
           </w:tcPr>
           <w:p>
@@ -5692,7 +6109,7 @@
         </w:tc>
         <w:tc>
           <w:tcPr>
-            <w:tcW w:w="1434" w:type="dxa"/>
+            <w:tcW w:w="1196" w:type="dxa"/>
             <w:gridSpan w:val="3"/>
             <w:vAlign w:val="center"/>
           </w:tcPr>
@@ -5744,7 +6161,7 @@
         </w:tc>
         <w:tc>
           <w:tcPr>
-            <w:tcW w:w="4051" w:type="dxa"/>
+            <w:tcW w:w="3267" w:type="dxa"/>
             <w:gridSpan w:val="6"/>
             <w:tcBorders>
               <w:bottom w:val="single" w:sz="4" w:space="0" w:color="auto"/>
@@ -5771,7 +6188,21 @@
               <w:rPr>
                 <w:rFonts w:ascii="標楷體" w:eastAsia="標楷體" w:hAnsi="標楷體" w:cs="細明體"/>
               </w:rPr>
-              <w:t>{{water_in}}</w:t>
+              <w:t>{{</w:t>
+            </w:r>
+            <w:proofErr w:type="spellStart"/>
+            <w:r>
+              <w:rPr>
+                <w:rFonts w:ascii="標楷體" w:eastAsia="標楷體" w:hAnsi="標楷體" w:cs="細明體"/>
+              </w:rPr>
+              <w:t>water_in</w:t>
+            </w:r>
+            <w:proofErr w:type="spellEnd"/>
+            <w:r>
+              <w:rPr>
+                <w:rFonts w:ascii="標楷體" w:eastAsia="標楷體" w:hAnsi="標楷體" w:cs="細明體"/>
+              </w:rPr>
+              <w:t>}}</w:t>
             </w:r>
             <w:r>
               <w:rPr>
@@ -5795,7 +6226,21 @@
               <w:rPr>
                 <w:rFonts w:ascii="標楷體" w:eastAsia="標楷體" w:hAnsi="標楷體" w:cs="細明體"/>
               </w:rPr>
-              <w:t>{{water_out}}</w:t>
+              <w:t>{{</w:t>
+            </w:r>
+            <w:proofErr w:type="spellStart"/>
+            <w:r>
+              <w:rPr>
+                <w:rFonts w:ascii="標楷體" w:eastAsia="標楷體" w:hAnsi="標楷體" w:cs="細明體"/>
+              </w:rPr>
+              <w:t>water_out</w:t>
+            </w:r>
+            <w:proofErr w:type="spellEnd"/>
+            <w:r>
+              <w:rPr>
+                <w:rFonts w:ascii="標楷體" w:eastAsia="標楷體" w:hAnsi="標楷體" w:cs="細明體"/>
+              </w:rPr>
+              <w:t>}}</w:t>
             </w:r>
             <w:r>
               <w:rPr>
@@ -5807,7 +6252,7 @@
         </w:tc>
         <w:tc>
           <w:tcPr>
-            <w:tcW w:w="2574" w:type="dxa"/>
+            <w:tcW w:w="2637" w:type="dxa"/>
             <w:gridSpan w:val="7"/>
             <w:tcBorders>
               <w:bottom w:val="single" w:sz="4" w:space="0" w:color="auto"/>
@@ -5894,7 +6339,7 @@
         </w:tc>
         <w:tc>
           <w:tcPr>
-            <w:tcW w:w="2229" w:type="dxa"/>
+            <w:tcW w:w="1796" w:type="dxa"/>
             <w:gridSpan w:val="3"/>
             <w:vMerge/>
             <w:shd w:val="clear" w:color="auto" w:fill="auto"/>
@@ -5913,12 +6358,12 @@
       </w:tr>
       <w:tr>
         <w:trPr>
-          <w:trHeight w:val="19"/>
+          <w:trHeight w:val="13"/>
           <w:jc w:val="center"/>
         </w:trPr>
         <w:tc>
           <w:tcPr>
-            <w:tcW w:w="1164" w:type="dxa"/>
+            <w:tcW w:w="874" w:type="dxa"/>
             <w:vMerge/>
           </w:tcPr>
           <w:p>
@@ -5935,7 +6380,7 @@
         </w:tc>
         <w:tc>
           <w:tcPr>
-            <w:tcW w:w="1434" w:type="dxa"/>
+            <w:tcW w:w="1196" w:type="dxa"/>
             <w:gridSpan w:val="3"/>
           </w:tcPr>
           <w:p>
@@ -5959,7 +6404,7 @@
         </w:tc>
         <w:tc>
           <w:tcPr>
-            <w:tcW w:w="4051" w:type="dxa"/>
+            <w:tcW w:w="3267" w:type="dxa"/>
             <w:gridSpan w:val="6"/>
             <w:tcBorders>
               <w:bottom w:val="single" w:sz="4" w:space="0" w:color="auto"/>
@@ -5983,24 +6428,46 @@
               </w:rPr>
               <w:t>入：</w:t>
             </w:r>
-            <w:r>
-              <w:rPr>
-                <w:rFonts w:ascii="標楷體" w:eastAsia="標楷體" w:hAnsi="標楷體" w:cs="Arial"/>
-                <w:szCs w:val="32"/>
-              </w:rPr>
-              <w:t>{{cooling_in}}</w:t>
-            </w:r>
-            <w:r>
-              <w:rPr>
-                <w:rFonts w:ascii="標楷體" w:eastAsia="標楷體" w:hAnsi="標楷體" w:cs="Arial"/>
-              </w:rPr>
+            <w:proofErr w:type="gramStart"/>
+            <w:r>
+              <w:rPr>
+                <w:rFonts w:ascii="標楷體" w:eastAsia="標楷體" w:hAnsi="標楷體" w:cs="Arial"/>
+                <w:szCs w:val="32"/>
+              </w:rPr>
+              <w:t>{{</w:t>
+            </w:r>
+            <w:r>
               <w:t xml:space="preserve"> </w:t>
             </w:r>
-            <w:r>
-              <w:rPr>
-                <w:rFonts w:ascii="標楷體" w:eastAsia="標楷體" w:hAnsi="標楷體" w:cs="Arial"/>
-              </w:rPr>
-              <w:t>kg/cm</w:t>
+            <w:proofErr w:type="spellStart"/>
+            <w:r>
+              <w:rPr>
+                <w:rFonts w:ascii="標楷體" w:eastAsia="標楷體" w:hAnsi="標楷體" w:cs="Arial"/>
+                <w:szCs w:val="32"/>
+              </w:rPr>
+              <w:t>cooling</w:t>
+            </w:r>
+            <w:proofErr w:type="gramEnd"/>
+            <w:r>
+              <w:rPr>
+                <w:rFonts w:ascii="標楷體" w:eastAsia="標楷體" w:hAnsi="標楷體" w:cs="Arial"/>
+                <w:szCs w:val="32"/>
+              </w:rPr>
+              <w:t>_in_pressure</w:t>
+            </w:r>
+            <w:proofErr w:type="spellEnd"/>
+            <w:r>
+              <w:rPr>
+                <w:rFonts w:ascii="標楷體" w:eastAsia="標楷體" w:hAnsi="標楷體" w:cs="Arial"/>
+                <w:szCs w:val="32"/>
+              </w:rPr>
+              <w:t>}}</w:t>
+            </w:r>
+            <w:r>
+              <w:rPr>
+                <w:rFonts w:ascii="標楷體" w:eastAsia="標楷體" w:hAnsi="標楷體" w:cs="Arial"/>
+              </w:rPr>
+              <w:t xml:space="preserve"> kg/cm</w:t>
             </w:r>
             <w:r>
               <w:rPr>
@@ -6013,7 +6480,7 @@
         </w:tc>
         <w:tc>
           <w:tcPr>
-            <w:tcW w:w="2574" w:type="dxa"/>
+            <w:tcW w:w="2637" w:type="dxa"/>
             <w:gridSpan w:val="7"/>
             <w:tcBorders>
               <w:left w:val="single" w:sz="4" w:space="0" w:color="auto"/>
@@ -6036,24 +6503,67 @@
               </w:rPr>
               <w:t>出：</w:t>
             </w:r>
-            <w:r>
-              <w:rPr>
-                <w:rFonts w:ascii="標楷體" w:eastAsia="標楷體" w:hAnsi="標楷體" w:cs="Arial"/>
-                <w:szCs w:val="32"/>
-              </w:rPr>
-              <w:t>{{cooling_out}}</w:t>
-            </w:r>
-            <w:r>
-              <w:rPr>
-                <w:rFonts w:ascii="標楷體" w:eastAsia="標楷體" w:hAnsi="標楷體" w:cs="Arial"/>
-              </w:rPr>
+            <w:proofErr w:type="gramStart"/>
+            <w:r>
+              <w:rPr>
+                <w:rFonts w:ascii="標楷體" w:eastAsia="標楷體" w:hAnsi="標楷體" w:cs="Arial"/>
+                <w:szCs w:val="32"/>
+              </w:rPr>
+              <w:t>{{</w:t>
+            </w:r>
+            <w:r>
               <w:t xml:space="preserve"> </w:t>
             </w:r>
-            <w:r>
-              <w:rPr>
-                <w:rFonts w:ascii="標楷體" w:eastAsia="標楷體" w:hAnsi="標楷體" w:cs="Arial"/>
-              </w:rPr>
-              <w:t>kg/cm</w:t>
+            <w:proofErr w:type="spellStart"/>
+            <w:r>
+              <w:rPr>
+                <w:rFonts w:ascii="標楷體" w:eastAsia="標楷體" w:hAnsi="標楷體" w:cs="Arial"/>
+                <w:szCs w:val="32"/>
+              </w:rPr>
+              <w:t>cooling</w:t>
+            </w:r>
+            <w:proofErr w:type="gramEnd"/>
+            <w:r>
+              <w:rPr>
+                <w:rFonts w:ascii="標楷體" w:eastAsia="標楷體" w:hAnsi="標楷體" w:cs="Arial"/>
+                <w:szCs w:val="32"/>
+              </w:rPr>
+              <w:t>_</w:t>
+            </w:r>
+            <w:r>
+              <w:rPr>
+                <w:rFonts w:ascii="標楷體" w:eastAsia="標楷體" w:hAnsi="標楷體" w:cs="Arial" w:hint="eastAsia"/>
+                <w:szCs w:val="32"/>
+              </w:rPr>
+              <w:t>o</w:t>
+            </w:r>
+            <w:r>
+              <w:rPr>
+                <w:rFonts w:ascii="標楷體" w:eastAsia="標楷體" w:hAnsi="標楷體" w:cs="Arial"/>
+                <w:szCs w:val="32"/>
+              </w:rPr>
+              <w:t>ut</w:t>
+            </w:r>
+            <w:r>
+              <w:rPr>
+                <w:rFonts w:ascii="標楷體" w:eastAsia="標楷體" w:hAnsi="標楷體" w:cs="Arial"/>
+                <w:szCs w:val="32"/>
+              </w:rPr>
+              <w:t>_pressure</w:t>
+            </w:r>
+            <w:proofErr w:type="spellEnd"/>
+            <w:r>
+              <w:rPr>
+                <w:rFonts w:ascii="標楷體" w:eastAsia="標楷體" w:hAnsi="標楷體" w:cs="Arial"/>
+                <w:szCs w:val="32"/>
+              </w:rPr>
+              <w:t>}}</w:t>
+            </w:r>
+            <w:r>
+              <w:rPr>
+                <w:rFonts w:ascii="標楷體" w:eastAsia="標楷體" w:hAnsi="標楷體" w:cs="Arial"/>
+              </w:rPr>
+              <w:t xml:space="preserve"> kg/cm</w:t>
             </w:r>
             <w:r>
               <w:rPr>
@@ -6066,7 +6576,7 @@
         </w:tc>
         <w:tc>
           <w:tcPr>
-            <w:tcW w:w="2229" w:type="dxa"/>
+            <w:tcW w:w="1796" w:type="dxa"/>
             <w:gridSpan w:val="3"/>
             <w:vMerge/>
             <w:shd w:val="clear" w:color="auto" w:fill="auto"/>
@@ -6084,12 +6594,12 @@
       </w:tr>
       <w:tr>
         <w:trPr>
-          <w:trHeight w:val="19"/>
+          <w:trHeight w:val="13"/>
           <w:jc w:val="center"/>
         </w:trPr>
         <w:tc>
           <w:tcPr>
-            <w:tcW w:w="1164" w:type="dxa"/>
+            <w:tcW w:w="874" w:type="dxa"/>
             <w:vMerge/>
           </w:tcPr>
           <w:p>
@@ -6106,7 +6616,7 @@
         </w:tc>
         <w:tc>
           <w:tcPr>
-            <w:tcW w:w="1434" w:type="dxa"/>
+            <w:tcW w:w="1196" w:type="dxa"/>
             <w:gridSpan w:val="3"/>
           </w:tcPr>
           <w:p>
@@ -6121,18 +6631,36 @@
                 <w:szCs w:val="32"/>
               </w:rPr>
             </w:pPr>
+            <w:proofErr w:type="gramStart"/>
             <w:r>
               <w:rPr>
                 <w:rFonts w:ascii="標楷體" w:eastAsia="標楷體" w:hAnsi="標楷體" w:cs="Arial"/>
                 <w:spacing w:val="-20"/>
               </w:rPr>
-              <w:t>積時器（hr)</w:t>
-            </w:r>
-          </w:p>
-        </w:tc>
-        <w:tc>
-          <w:tcPr>
-            <w:tcW w:w="4051" w:type="dxa"/>
+              <w:t>積時器（</w:t>
+            </w:r>
+            <w:proofErr w:type="spellStart"/>
+            <w:proofErr w:type="gramEnd"/>
+            <w:r>
+              <w:rPr>
+                <w:rFonts w:ascii="標楷體" w:eastAsia="標楷體" w:hAnsi="標楷體" w:cs="Arial"/>
+                <w:spacing w:val="-20"/>
+              </w:rPr>
+              <w:t>hr</w:t>
+            </w:r>
+            <w:proofErr w:type="spellEnd"/>
+            <w:r>
+              <w:rPr>
+                <w:rFonts w:ascii="標楷體" w:eastAsia="標楷體" w:hAnsi="標楷體" w:cs="Arial"/>
+                <w:spacing w:val="-20"/>
+              </w:rPr>
+              <w:t>)</w:t>
+            </w:r>
+          </w:p>
+        </w:tc>
+        <w:tc>
+          <w:tcPr>
+            <w:tcW w:w="3267" w:type="dxa"/>
             <w:gridSpan w:val="6"/>
             <w:shd w:val="clear" w:color="auto" w:fill="auto"/>
           </w:tcPr>
@@ -6157,8 +6685,25 @@
                 <w:rFonts w:ascii="標楷體" w:eastAsia="標楷體" w:hAnsi="標楷體" w:cs="Arial"/>
                 <w:szCs w:val="32"/>
               </w:rPr>
-              <w:t>{{hour_before}}</w:t>
-            </w:r>
+              <w:t>{{</w:t>
+            </w:r>
+            <w:proofErr w:type="spellStart"/>
+            <w:r>
+              <w:rPr>
+                <w:rFonts w:ascii="標楷體" w:eastAsia="標楷體" w:hAnsi="標楷體" w:cs="Arial"/>
+                <w:szCs w:val="32"/>
+              </w:rPr>
+              <w:t>hour_before</w:t>
+            </w:r>
+            <w:proofErr w:type="spellEnd"/>
+            <w:r>
+              <w:rPr>
+                <w:rFonts w:ascii="標楷體" w:eastAsia="標楷體" w:hAnsi="標楷體" w:cs="Arial"/>
+                <w:szCs w:val="32"/>
+              </w:rPr>
+              <w:t>}}</w:t>
+            </w:r>
+            <w:proofErr w:type="spellStart"/>
             <w:r>
               <w:rPr>
                 <w:rFonts w:ascii="標楷體" w:eastAsia="標楷體" w:hAnsi="標楷體" w:cs="Arial" w:hint="eastAsia"/>
@@ -6173,11 +6718,12 @@
               </w:rPr>
               <w:t>r</w:t>
             </w:r>
-          </w:p>
-        </w:tc>
-        <w:tc>
-          <w:tcPr>
-            <w:tcW w:w="2574" w:type="dxa"/>
+            <w:proofErr w:type="spellEnd"/>
+          </w:p>
+        </w:tc>
+        <w:tc>
+          <w:tcPr>
+            <w:tcW w:w="2637" w:type="dxa"/>
             <w:gridSpan w:val="7"/>
             <w:shd w:val="clear" w:color="auto" w:fill="auto"/>
           </w:tcPr>
@@ -6216,8 +6762,25 @@
                 <w:rFonts w:ascii="標楷體" w:eastAsia="標楷體" w:hAnsi="標楷體" w:cs="Arial"/>
                 <w:szCs w:val="32"/>
               </w:rPr>
-              <w:t>{{hour_after}}</w:t>
-            </w:r>
+              <w:t>{{</w:t>
+            </w:r>
+            <w:proofErr w:type="spellStart"/>
+            <w:r>
+              <w:rPr>
+                <w:rFonts w:ascii="標楷體" w:eastAsia="標楷體" w:hAnsi="標楷體" w:cs="Arial"/>
+                <w:szCs w:val="32"/>
+              </w:rPr>
+              <w:t>hour_after</w:t>
+            </w:r>
+            <w:proofErr w:type="spellEnd"/>
+            <w:r>
+              <w:rPr>
+                <w:rFonts w:ascii="標楷體" w:eastAsia="標楷體" w:hAnsi="標楷體" w:cs="Arial"/>
+                <w:szCs w:val="32"/>
+              </w:rPr>
+              <w:t>}}</w:t>
+            </w:r>
+            <w:proofErr w:type="spellStart"/>
             <w:r>
               <w:rPr>
                 <w:rFonts w:ascii="標楷體" w:eastAsia="標楷體" w:hAnsi="標楷體" w:cs="Arial"/>
@@ -6225,11 +6788,12 @@
               </w:rPr>
               <w:t>hr</w:t>
             </w:r>
-          </w:p>
-        </w:tc>
-        <w:tc>
-          <w:tcPr>
-            <w:tcW w:w="2229" w:type="dxa"/>
+            <w:proofErr w:type="spellEnd"/>
+          </w:p>
+        </w:tc>
+        <w:tc>
+          <w:tcPr>
+            <w:tcW w:w="1796" w:type="dxa"/>
             <w:gridSpan w:val="3"/>
             <w:shd w:val="clear" w:color="auto" w:fill="auto"/>
           </w:tcPr>
@@ -6247,12 +6811,12 @@
       </w:tr>
       <w:tr>
         <w:trPr>
-          <w:trHeight w:val="57"/>
+          <w:trHeight w:val="43"/>
           <w:jc w:val="center"/>
         </w:trPr>
         <w:tc>
           <w:tcPr>
-            <w:tcW w:w="2599" w:type="dxa"/>
+            <w:tcW w:w="2070" w:type="dxa"/>
             <w:gridSpan w:val="4"/>
             <w:vMerge w:val="restart"/>
             <w:vAlign w:val="center"/>
@@ -6302,7 +6866,7 @@
         </w:tc>
         <w:tc>
           <w:tcPr>
-            <w:tcW w:w="8854" w:type="dxa"/>
+            <w:tcW w:w="7700" w:type="dxa"/>
             <w:gridSpan w:val="16"/>
             <w:tcBorders>
               <w:bottom w:val="single" w:sz="4" w:space="0" w:color="auto"/>
@@ -6332,19 +6896,33 @@
               <w:rPr>
                 <w:rFonts w:ascii="標楷體" w:eastAsia="標楷體" w:hAnsi="標楷體" w:cs="Arial"/>
               </w:rPr>
-              <w:t>{{switch_position}}</w:t>
+              <w:t>{{</w:t>
+            </w:r>
+            <w:proofErr w:type="spellStart"/>
+            <w:r>
+              <w:rPr>
+                <w:rFonts w:ascii="標楷體" w:eastAsia="標楷體" w:hAnsi="標楷體" w:cs="Arial"/>
+              </w:rPr>
+              <w:t>switch_position</w:t>
+            </w:r>
+            <w:proofErr w:type="spellEnd"/>
+            <w:r>
+              <w:rPr>
+                <w:rFonts w:ascii="標楷體" w:eastAsia="標楷體" w:hAnsi="標楷體" w:cs="Arial"/>
+              </w:rPr>
+              <w:t>}}</w:t>
             </w:r>
           </w:p>
         </w:tc>
       </w:tr>
       <w:tr>
         <w:trPr>
-          <w:trHeight w:val="19"/>
+          <w:trHeight w:val="13"/>
           <w:jc w:val="center"/>
         </w:trPr>
         <w:tc>
           <w:tcPr>
-            <w:tcW w:w="2599" w:type="dxa"/>
+            <w:tcW w:w="2070" w:type="dxa"/>
             <w:gridSpan w:val="4"/>
             <w:vMerge/>
           </w:tcPr>
@@ -6362,7 +6940,7 @@
         </w:tc>
         <w:tc>
           <w:tcPr>
-            <w:tcW w:w="6368" w:type="dxa"/>
+            <w:tcW w:w="5618" w:type="dxa"/>
             <w:gridSpan w:val="12"/>
           </w:tcPr>
           <w:p>
@@ -6404,13 +6982,27 @@
               <w:rPr>
                 <w:rFonts w:ascii="標楷體" w:eastAsia="標楷體" w:hAnsi="標楷體" w:cs="Arial"/>
               </w:rPr>
-              <w:t>{{auto_exhaust}}</w:t>
-            </w:r>
-          </w:p>
-        </w:tc>
-        <w:tc>
-          <w:tcPr>
-            <w:tcW w:w="2486" w:type="dxa"/>
+              <w:t>{{</w:t>
+            </w:r>
+            <w:proofErr w:type="spellStart"/>
+            <w:r>
+              <w:rPr>
+                <w:rFonts w:ascii="標楷體" w:eastAsia="標楷體" w:hAnsi="標楷體" w:cs="Arial"/>
+              </w:rPr>
+              <w:t>auto_exhaust</w:t>
+            </w:r>
+            <w:proofErr w:type="spellEnd"/>
+            <w:r>
+              <w:rPr>
+                <w:rFonts w:ascii="標楷體" w:eastAsia="標楷體" w:hAnsi="標楷體" w:cs="Arial"/>
+              </w:rPr>
+              <w:t>}}</w:t>
+            </w:r>
+          </w:p>
+        </w:tc>
+        <w:tc>
+          <w:tcPr>
+            <w:tcW w:w="2082" w:type="dxa"/>
             <w:gridSpan w:val="4"/>
           </w:tcPr>
           <w:p>
@@ -6434,7 +7026,21 @@
               <w:rPr>
                 <w:rFonts w:ascii="標楷體" w:eastAsia="標楷體" w:hAnsi="標楷體" w:cs="Arial"/>
               </w:rPr>
-              <w:t>{{oil_path}}</w:t>
+              <w:t>{{</w:t>
+            </w:r>
+            <w:proofErr w:type="spellStart"/>
+            <w:r>
+              <w:rPr>
+                <w:rFonts w:ascii="標楷體" w:eastAsia="標楷體" w:hAnsi="標楷體" w:cs="Arial"/>
+              </w:rPr>
+              <w:t>oil_path</w:t>
+            </w:r>
+            <w:proofErr w:type="spellEnd"/>
+            <w:r>
+              <w:rPr>
+                <w:rFonts w:ascii="標楷體" w:eastAsia="標楷體" w:hAnsi="標楷體" w:cs="Arial"/>
+              </w:rPr>
+              <w:t>}}</w:t>
             </w:r>
           </w:p>
         </w:tc>
@@ -6442,12 +7048,12 @@
       <w:tr>
         <w:trPr>
           <w:cantSplit/>
-          <w:trHeight w:val="36"/>
+          <w:trHeight w:val="27"/>
           <w:jc w:val="center"/>
         </w:trPr>
         <w:tc>
           <w:tcPr>
-            <w:tcW w:w="1164" w:type="dxa"/>
+            <w:tcW w:w="874" w:type="dxa"/>
             <w:vAlign w:val="center"/>
           </w:tcPr>
           <w:p>
@@ -6482,7 +7088,7 @@
         </w:tc>
         <w:tc>
           <w:tcPr>
-            <w:tcW w:w="10289" w:type="dxa"/>
+            <w:tcW w:w="8896" w:type="dxa"/>
             <w:gridSpan w:val="19"/>
           </w:tcPr>
           <w:p>
@@ -6531,23 +7137,26 @@
                 <w:sz w:val="20"/>
                 <w:szCs w:val="20"/>
               </w:rPr>
-              <w:t xml:space="preserve">{{omc}} </w:t>
-            </w:r>
+              <w:t>{{</w:t>
+            </w:r>
+            <w:proofErr w:type="spellStart"/>
             <w:r>
               <w:rPr>
                 <w:rFonts w:ascii="標楷體" w:eastAsia="標楷體" w:hAnsi="標楷體"/>
                 <w:sz w:val="20"/>
                 <w:szCs w:val="20"/>
               </w:rPr>
-              <w:t xml:space="preserve">       </w:t>
-            </w:r>
+              <w:t>omc</w:t>
+            </w:r>
+            <w:proofErr w:type="spellEnd"/>
+            <w:proofErr w:type="gramStart"/>
             <w:r>
               <w:rPr>
                 <w:rFonts w:ascii="標楷體" w:eastAsia="標楷體" w:hAnsi="標楷體"/>
                 <w:sz w:val="20"/>
                 <w:szCs w:val="20"/>
               </w:rPr>
-              <w:t>PMC:</w:t>
+              <w:t xml:space="preserve">}} </w:t>
             </w:r>
             <w:r>
               <w:rPr>
@@ -6555,7 +7164,50 @@
                 <w:sz w:val="20"/>
                 <w:szCs w:val="20"/>
               </w:rPr>
-              <w:t xml:space="preserve">{{pmc}}  </w:t>
+              <w:t xml:space="preserve">  </w:t>
+            </w:r>
+            <w:proofErr w:type="gramEnd"/>
+            <w:r>
+              <w:rPr>
+                <w:rFonts w:ascii="標楷體" w:eastAsia="標楷體" w:hAnsi="標楷體"/>
+                <w:sz w:val="20"/>
+                <w:szCs w:val="20"/>
+              </w:rPr>
+              <w:t xml:space="preserve">     </w:t>
+            </w:r>
+            <w:r>
+              <w:rPr>
+                <w:rFonts w:ascii="標楷體" w:eastAsia="標楷體" w:hAnsi="標楷體"/>
+                <w:sz w:val="20"/>
+                <w:szCs w:val="20"/>
+              </w:rPr>
+              <w:t>PMC:</w:t>
+            </w:r>
+            <w:r>
+              <w:rPr>
+                <w:rFonts w:ascii="標楷體" w:eastAsia="標楷體" w:hAnsi="標楷體"/>
+                <w:sz w:val="20"/>
+                <w:szCs w:val="20"/>
+              </w:rPr>
+              <w:t>{{</w:t>
+            </w:r>
+            <w:proofErr w:type="spellStart"/>
+            <w:r>
+              <w:rPr>
+                <w:rFonts w:ascii="標楷體" w:eastAsia="標楷體" w:hAnsi="標楷體"/>
+                <w:sz w:val="20"/>
+                <w:szCs w:val="20"/>
+              </w:rPr>
+              <w:t>pmc</w:t>
+            </w:r>
+            <w:proofErr w:type="spellEnd"/>
+            <w:r>
+              <w:rPr>
+                <w:rFonts w:ascii="標楷體" w:eastAsia="標楷體" w:hAnsi="標楷體"/>
+                <w:sz w:val="20"/>
+                <w:szCs w:val="20"/>
+              </w:rPr>
+              <w:t xml:space="preserve">}}  </w:t>
             </w:r>
             <w:r>
               <w:rPr>
@@ -6572,7 +7224,27 @@
                 <w:szCs w:val="20"/>
                 <w:lang w:eastAsia="zh-HK"/>
               </w:rPr>
-              <w:t>{{fire_test}}</w:t>
+              <w:t>{{</w:t>
+            </w:r>
+            <w:proofErr w:type="spellStart"/>
+            <w:r>
+              <w:rPr>
+                <w:rFonts w:ascii="標楷體" w:eastAsia="標楷體" w:hAnsi="標楷體"/>
+                <w:sz w:val="20"/>
+                <w:szCs w:val="20"/>
+                <w:lang w:eastAsia="zh-HK"/>
+              </w:rPr>
+              <w:t>fire_test</w:t>
+            </w:r>
+            <w:proofErr w:type="spellEnd"/>
+            <w:r>
+              <w:rPr>
+                <w:rFonts w:ascii="標楷體" w:eastAsia="標楷體" w:hAnsi="標楷體"/>
+                <w:sz w:val="20"/>
+                <w:szCs w:val="20"/>
+                <w:lang w:eastAsia="zh-HK"/>
+              </w:rPr>
+              <w:t>}}</w:t>
             </w:r>
           </w:p>
           <w:p>
@@ -6856,6 +7528,7 @@
                               <w:szCs w:val="24"/>
                             </w:rPr>
                           </w:pPr>
+                          <w:proofErr w:type="gramStart"/>
                           <w:r>
                             <w:rPr>
                               <w:rFonts w:ascii="Arial" w:eastAsia="標楷體" w:hAnsi="Arial" w:cs="Arial"/>
@@ -6864,6 +7537,7 @@
                             </w:rPr>
                             <w:t>維電</w:t>
                           </w:r>
+                          <w:proofErr w:type="gramEnd"/>
                           <w:r>
                             <w:rPr>
                               <w:rFonts w:ascii="Arial" w:eastAsia="標楷體" w:hAnsi="Arial" w:cs="Arial"/>
@@ -6989,6 +7663,7 @@
         <w:szCs w:val="22"/>
       </w:rPr>
     </w:pPr>
+    <w:proofErr w:type="gramStart"/>
     <w:r>
       <w:rPr>
         <w:rFonts w:ascii="Arial" w:eastAsia="標楷體" w:hAnsi="Arial" w:cs="Arial"/>
@@ -6997,6 +7672,7 @@
       </w:rPr>
       <w:t>維電</w:t>
     </w:r>
+    <w:proofErr w:type="gramEnd"/>
     <w:r>
       <w:rPr>
         <w:rFonts w:ascii="Arial" w:eastAsia="標楷體" w:hAnsi="Arial" w:cs="Arial"/>

--- a/templates/form_template.docx
+++ b/templates/form_template.docx
@@ -55,7 +55,7 @@
           <w:sz w:val="26"/>
           <w:szCs w:val="26"/>
         </w:rPr>
-        <w:t xml:space="preserve"> 引擎發電機運轉紀錄表</w:t>
+        <w:t>引擎發電機運轉紀錄表</w:t>
       </w:r>
       <w:r>
         <w:rPr>
@@ -71,61 +71,23 @@
           <w:sz w:val="26"/>
           <w:szCs w:val="26"/>
         </w:rPr>
-        <w:t xml:space="preserve">       </w:t>
+        <w:t xml:space="preserve"> </w:t>
       </w:r>
-      <w:proofErr w:type="gramStart"/>
       <w:r>
         <w:rPr>
           <w:rFonts w:ascii="標楷體" w:eastAsia="標楷體" w:hAnsi="標楷體" w:cs="Arial"/>
           <w:sz w:val="26"/>
           <w:szCs w:val="26"/>
         </w:rPr>
-        <w:t>＿</w:t>
+        <w:t xml:space="preserve">       </w:t>
       </w:r>
-      <w:proofErr w:type="gramEnd"/>
       <w:r>
         <w:rPr>
           <w:rFonts w:ascii="標楷體" w:eastAsia="標楷體" w:hAnsi="標楷體" w:cs="Arial"/>
           <w:sz w:val="26"/>
           <w:szCs w:val="26"/>
         </w:rPr>
-        <w:t>年</w:t>
-      </w:r>
-      <w:proofErr w:type="gramStart"/>
-      <w:r>
-        <w:rPr>
-          <w:rFonts w:ascii="標楷體" w:eastAsia="標楷體" w:hAnsi="標楷體" w:cs="Arial"/>
-          <w:sz w:val="26"/>
-          <w:szCs w:val="26"/>
-        </w:rPr>
-        <w:t>＿</w:t>
-      </w:r>
-      <w:proofErr w:type="gramEnd"/>
-      <w:r>
-        <w:rPr>
-          <w:rFonts w:ascii="標楷體" w:eastAsia="標楷體" w:hAnsi="標楷體" w:cs="Arial"/>
-          <w:sz w:val="26"/>
-          <w:szCs w:val="26"/>
-        </w:rPr>
-        <w:t>月</w:t>
-      </w:r>
-      <w:proofErr w:type="gramStart"/>
-      <w:r>
-        <w:rPr>
-          <w:rFonts w:ascii="標楷體" w:eastAsia="標楷體" w:hAnsi="標楷體" w:cs="Arial"/>
-          <w:sz w:val="26"/>
-          <w:szCs w:val="26"/>
-        </w:rPr>
-        <w:t>＿</w:t>
-      </w:r>
-      <w:proofErr w:type="gramEnd"/>
-      <w:r>
-        <w:rPr>
-          <w:rFonts w:ascii="標楷體" w:eastAsia="標楷體" w:hAnsi="標楷體" w:cs="Arial"/>
-          <w:sz w:val="26"/>
-          <w:szCs w:val="26"/>
-        </w:rPr>
-        <w:t>日</w:t>
+        <w:t>＿年＿月＿日</w:t>
       </w:r>
     </w:p>
     <w:tbl>
@@ -148,9 +110,9 @@
         <w:gridCol w:w="440"/>
         <w:gridCol w:w="389"/>
         <w:gridCol w:w="367"/>
-        <w:gridCol w:w="955"/>
-        <w:gridCol w:w="216"/>
-        <w:gridCol w:w="865"/>
+        <w:gridCol w:w="1171"/>
+        <w:gridCol w:w="15"/>
+        <w:gridCol w:w="850"/>
         <w:gridCol w:w="433"/>
         <w:gridCol w:w="428"/>
         <w:gridCol w:w="370"/>
@@ -1283,7 +1245,7 @@
             </w:r>
             <w:proofErr w:type="spellStart"/>
             <w:r>
-              <w:t>Float_voltage</w:t>
+              <w:t>Float_ampere</w:t>
             </w:r>
             <w:proofErr w:type="spellEnd"/>
             <w:proofErr w:type="gramStart"/>
@@ -2133,7 +2095,8 @@
         </w:tc>
         <w:tc>
           <w:tcPr>
-            <w:tcW w:w="955" w:type="dxa"/>
+            <w:tcW w:w="1186" w:type="dxa"/>
+            <w:gridSpan w:val="2"/>
             <w:shd w:val="clear" w:color="auto" w:fill="auto"/>
             <w:vAlign w:val="center"/>
           </w:tcPr>
@@ -2188,8 +2151,8 @@
         </w:tc>
         <w:tc>
           <w:tcPr>
-            <w:tcW w:w="1514" w:type="dxa"/>
-            <w:gridSpan w:val="3"/>
+            <w:tcW w:w="1283" w:type="dxa"/>
+            <w:gridSpan w:val="2"/>
             <w:shd w:val="clear" w:color="auto" w:fill="auto"/>
             <w:vAlign w:val="center"/>
           </w:tcPr>
@@ -2454,7 +2417,8 @@
         </w:tc>
         <w:tc>
           <w:tcPr>
-            <w:tcW w:w="955" w:type="dxa"/>
+            <w:tcW w:w="1186" w:type="dxa"/>
+            <w:gridSpan w:val="2"/>
             <w:tcBorders>
               <w:top w:val="nil"/>
               <w:left w:val="nil"/>
@@ -2483,8 +2447,8 @@
         </w:tc>
         <w:tc>
           <w:tcPr>
-            <w:tcW w:w="1514" w:type="dxa"/>
-            <w:gridSpan w:val="3"/>
+            <w:tcW w:w="1283" w:type="dxa"/>
+            <w:gridSpan w:val="2"/>
             <w:tcBorders>
               <w:top w:val="nil"/>
               <w:left w:val="nil"/>
@@ -2934,7 +2898,6 @@
         <w:tc>
           <w:tcPr>
             <w:tcW w:w="1171" w:type="dxa"/>
-            <w:gridSpan w:val="2"/>
             <w:shd w:val="clear" w:color="auto" w:fill="auto"/>
             <w:vAlign w:val="center"/>
           </w:tcPr>
@@ -2960,7 +2923,7 @@
         <w:tc>
           <w:tcPr>
             <w:tcW w:w="6529" w:type="dxa"/>
-            <w:gridSpan w:val="14"/>
+            <w:gridSpan w:val="15"/>
             <w:shd w:val="clear" w:color="auto" w:fill="auto"/>
             <w:vAlign w:val="center"/>
           </w:tcPr>
@@ -3048,7 +3011,6 @@
         <w:tc>
           <w:tcPr>
             <w:tcW w:w="1171" w:type="dxa"/>
-            <w:gridSpan w:val="2"/>
             <w:shd w:val="clear" w:color="auto" w:fill="auto"/>
           </w:tcPr>
           <w:p>
@@ -3070,7 +3032,7 @@
         <w:tc>
           <w:tcPr>
             <w:tcW w:w="1726" w:type="dxa"/>
-            <w:gridSpan w:val="3"/>
+            <w:gridSpan w:val="4"/>
             <w:shd w:val="clear" w:color="auto" w:fill="auto"/>
           </w:tcPr>
           <w:p>
@@ -3257,7 +3219,6 @@
         <w:tc>
           <w:tcPr>
             <w:tcW w:w="1171" w:type="dxa"/>
-            <w:gridSpan w:val="2"/>
             <w:shd w:val="clear" w:color="auto" w:fill="auto"/>
           </w:tcPr>
           <w:p>
@@ -3275,7 +3236,7 @@
         <w:tc>
           <w:tcPr>
             <w:tcW w:w="1726" w:type="dxa"/>
-            <w:gridSpan w:val="3"/>
+            <w:gridSpan w:val="4"/>
             <w:shd w:val="clear" w:color="auto" w:fill="auto"/>
           </w:tcPr>
           <w:p>
@@ -3467,7 +3428,6 @@
         <w:tc>
           <w:tcPr>
             <w:tcW w:w="1171" w:type="dxa"/>
-            <w:gridSpan w:val="2"/>
             <w:shd w:val="clear" w:color="auto" w:fill="auto"/>
           </w:tcPr>
           <w:p>
@@ -3485,7 +3445,7 @@
         <w:tc>
           <w:tcPr>
             <w:tcW w:w="1726" w:type="dxa"/>
-            <w:gridSpan w:val="3"/>
+            <w:gridSpan w:val="4"/>
             <w:shd w:val="clear" w:color="auto" w:fill="auto"/>
           </w:tcPr>
           <w:p>
@@ -3740,7 +3700,6 @@
         <w:tc>
           <w:tcPr>
             <w:tcW w:w="1171" w:type="dxa"/>
-            <w:gridSpan w:val="2"/>
             <w:shd w:val="clear" w:color="auto" w:fill="auto"/>
           </w:tcPr>
           <w:p>
@@ -3758,7 +3717,7 @@
         <w:tc>
           <w:tcPr>
             <w:tcW w:w="1726" w:type="dxa"/>
-            <w:gridSpan w:val="3"/>
+            <w:gridSpan w:val="4"/>
             <w:shd w:val="clear" w:color="auto" w:fill="auto"/>
           </w:tcPr>
           <w:p>
@@ -4046,7 +4005,6 @@
         <w:tc>
           <w:tcPr>
             <w:tcW w:w="1171" w:type="dxa"/>
-            <w:gridSpan w:val="2"/>
             <w:tcBorders>
               <w:bottom w:val="single" w:sz="4" w:space="0" w:color="auto"/>
             </w:tcBorders>
@@ -4067,7 +4025,7 @@
         <w:tc>
           <w:tcPr>
             <w:tcW w:w="1726" w:type="dxa"/>
-            <w:gridSpan w:val="3"/>
+            <w:gridSpan w:val="4"/>
             <w:shd w:val="clear" w:color="auto" w:fill="auto"/>
           </w:tcPr>
           <w:p>
@@ -4346,7 +4304,6 @@
         <w:tc>
           <w:tcPr>
             <w:tcW w:w="1171" w:type="dxa"/>
-            <w:gridSpan w:val="2"/>
             <w:tcBorders>
               <w:bottom w:val="single" w:sz="4" w:space="0" w:color="auto"/>
             </w:tcBorders>
@@ -4367,7 +4324,7 @@
         <w:tc>
           <w:tcPr>
             <w:tcW w:w="1726" w:type="dxa"/>
-            <w:gridSpan w:val="3"/>
+            <w:gridSpan w:val="4"/>
             <w:shd w:val="clear" w:color="auto" w:fill="auto"/>
           </w:tcPr>
           <w:p>
@@ -4649,7 +4606,6 @@
         <w:tc>
           <w:tcPr>
             <w:tcW w:w="1171" w:type="dxa"/>
-            <w:gridSpan w:val="2"/>
             <w:tcBorders>
               <w:bottom w:val="single" w:sz="4" w:space="0" w:color="auto"/>
             </w:tcBorders>
@@ -4670,7 +4626,7 @@
         <w:tc>
           <w:tcPr>
             <w:tcW w:w="1726" w:type="dxa"/>
-            <w:gridSpan w:val="3"/>
+            <w:gridSpan w:val="4"/>
             <w:shd w:val="clear" w:color="auto" w:fill="auto"/>
           </w:tcPr>
           <w:p>
@@ -4959,7 +4915,6 @@
         <w:tc>
           <w:tcPr>
             <w:tcW w:w="1171" w:type="dxa"/>
-            <w:gridSpan w:val="2"/>
             <w:tcBorders>
               <w:bottom w:val="single" w:sz="4" w:space="0" w:color="auto"/>
             </w:tcBorders>
@@ -4980,7 +4935,7 @@
         <w:tc>
           <w:tcPr>
             <w:tcW w:w="1726" w:type="dxa"/>
-            <w:gridSpan w:val="3"/>
+            <w:gridSpan w:val="4"/>
             <w:shd w:val="clear" w:color="auto" w:fill="auto"/>
           </w:tcPr>
           <w:p>
@@ -5260,7 +5215,6 @@
         <w:tc>
           <w:tcPr>
             <w:tcW w:w="1171" w:type="dxa"/>
-            <w:gridSpan w:val="2"/>
             <w:tcBorders>
               <w:bottom w:val="single" w:sz="4" w:space="0" w:color="auto"/>
             </w:tcBorders>
@@ -5281,7 +5235,7 @@
         <w:tc>
           <w:tcPr>
             <w:tcW w:w="1726" w:type="dxa"/>
-            <w:gridSpan w:val="3"/>
+            <w:gridSpan w:val="4"/>
             <w:shd w:val="clear" w:color="auto" w:fill="auto"/>
           </w:tcPr>
           <w:p>
@@ -5565,7 +5519,6 @@
         <w:tc>
           <w:tcPr>
             <w:tcW w:w="1171" w:type="dxa"/>
-            <w:gridSpan w:val="2"/>
             <w:tcBorders>
               <w:bottom w:val="single" w:sz="4" w:space="0" w:color="auto"/>
             </w:tcBorders>
@@ -5586,7 +5539,7 @@
         <w:tc>
           <w:tcPr>
             <w:tcW w:w="1726" w:type="dxa"/>
-            <w:gridSpan w:val="3"/>
+            <w:gridSpan w:val="4"/>
             <w:tcBorders>
               <w:bottom w:val="single" w:sz="4" w:space="0" w:color="auto"/>
             </w:tcBorders>
@@ -5876,7 +5829,6 @@
         <w:tc>
           <w:tcPr>
             <w:tcW w:w="1171" w:type="dxa"/>
-            <w:gridSpan w:val="2"/>
             <w:tcBorders>
               <w:right w:val="nil"/>
             </w:tcBorders>
@@ -5904,7 +5856,7 @@
         <w:tc>
           <w:tcPr>
             <w:tcW w:w="2096" w:type="dxa"/>
-            <w:gridSpan w:val="4"/>
+            <w:gridSpan w:val="5"/>
             <w:tcBorders>
               <w:left w:val="nil"/>
             </w:tcBorders>
@@ -5970,7 +5922,6 @@
               <w:pStyle w:val="Web"/>
               <w:spacing w:before="0" w:beforeAutospacing="0" w:after="0" w:afterAutospacing="0"/>
               <w:ind w:leftChars="-26" w:left="-62"/>
-              <w:jc w:val="both"/>
               <w:rPr>
                 <w:rFonts w:ascii="標楷體" w:eastAsia="標楷體" w:hAnsi="標楷體" w:cs="Arial"/>
                 <w:szCs w:val="32"/>
@@ -6195,7 +6146,7 @@
               <w:rPr>
                 <w:rFonts w:ascii="標楷體" w:eastAsia="標楷體" w:hAnsi="標楷體" w:cs="細明體"/>
               </w:rPr>
-              <w:t>water_in</w:t>
+              <w:t>water_in_in</w:t>
             </w:r>
             <w:proofErr w:type="spellEnd"/>
             <w:r>
@@ -6233,7 +6184,7 @@
               <w:rPr>
                 <w:rFonts w:ascii="標楷體" w:eastAsia="標楷體" w:hAnsi="標楷體" w:cs="細明體"/>
               </w:rPr>
-              <w:t>water_out</w:t>
+              <w:t>water_in_out</w:t>
             </w:r>
             <w:proofErr w:type="spellEnd"/>
             <w:r>
@@ -6528,28 +6479,7 @@
                 <w:rFonts w:ascii="標楷體" w:eastAsia="標楷體" w:hAnsi="標楷體" w:cs="Arial"/>
                 <w:szCs w:val="32"/>
               </w:rPr>
-              <w:t>_</w:t>
-            </w:r>
-            <w:r>
-              <w:rPr>
-                <w:rFonts w:ascii="標楷體" w:eastAsia="標楷體" w:hAnsi="標楷體" w:cs="Arial" w:hint="eastAsia"/>
-                <w:szCs w:val="32"/>
-              </w:rPr>
-              <w:t>o</w:t>
-            </w:r>
-            <w:r>
-              <w:rPr>
-                <w:rFonts w:ascii="標楷體" w:eastAsia="標楷體" w:hAnsi="標楷體" w:cs="Arial"/>
-                <w:szCs w:val="32"/>
-              </w:rPr>
-              <w:t>ut</w:t>
-            </w:r>
-            <w:r>
-              <w:rPr>
-                <w:rFonts w:ascii="標楷體" w:eastAsia="標楷體" w:hAnsi="標楷體" w:cs="Arial"/>
-                <w:szCs w:val="32"/>
-              </w:rPr>
-              <w:t>_pressure</w:t>
+              <w:t>_out_pressure</w:t>
             </w:r>
             <w:proofErr w:type="spellEnd"/>
             <w:r>

--- a/templates/form_template.docx
+++ b/templates/form_template.docx
@@ -200,21 +200,7 @@
               <w:rPr>
                 <w:rFonts w:ascii="標楷體" w:eastAsia="標楷體" w:hAnsi="標楷體" w:cs="Arial"/>
               </w:rPr>
-              <w:t>{{</w:t>
-            </w:r>
-            <w:proofErr w:type="spellStart"/>
-            <w:r>
-              <w:rPr>
-                <w:rFonts w:ascii="標楷體" w:eastAsia="標楷體" w:hAnsi="標楷體" w:cs="Arial"/>
-              </w:rPr>
-              <w:t>time_range</w:t>
-            </w:r>
-            <w:proofErr w:type="spellEnd"/>
-            <w:r>
-              <w:rPr>
-                <w:rFonts w:ascii="標楷體" w:eastAsia="標楷體" w:hAnsi="標楷體" w:cs="Arial"/>
-              </w:rPr>
-              <w:t>}}</w:t>
+              <w:t>{{time_range}}</w:t>
             </w:r>
           </w:p>
         </w:tc>
@@ -243,21 +229,7 @@
               <w:rPr>
                 <w:rFonts w:ascii="標楷體" w:eastAsia="標楷體" w:hAnsi="標楷體" w:cs="Arial"/>
               </w:rPr>
-              <w:t>{{</w:t>
-            </w:r>
-            <w:proofErr w:type="spellStart"/>
-            <w:r>
-              <w:rPr>
-                <w:rFonts w:ascii="標楷體" w:eastAsia="標楷體" w:hAnsi="標楷體" w:cs="Arial"/>
-              </w:rPr>
-              <w:t>hours_minutes</w:t>
-            </w:r>
-            <w:proofErr w:type="spellEnd"/>
-            <w:r>
-              <w:rPr>
-                <w:rFonts w:ascii="標楷體" w:eastAsia="標楷體" w:hAnsi="標楷體" w:cs="Arial"/>
-              </w:rPr>
-              <w:t>}}</w:t>
+              <w:t>{{hours_minutes}}</w:t>
             </w:r>
           </w:p>
         </w:tc>
@@ -364,21 +336,7 @@
               <w:rPr>
                 <w:rFonts w:ascii="標楷體" w:eastAsia="標楷體" w:hAnsi="標楷體" w:cs="Arial"/>
               </w:rPr>
-              <w:t>{{</w:t>
-            </w:r>
-            <w:proofErr w:type="spellStart"/>
-            <w:r>
-              <w:rPr>
-                <w:rFonts w:ascii="標楷體" w:eastAsia="標楷體" w:hAnsi="標楷體" w:cs="Arial"/>
-              </w:rPr>
-              <w:t>oil_level</w:t>
-            </w:r>
-            <w:proofErr w:type="spellEnd"/>
-            <w:r>
-              <w:rPr>
-                <w:rFonts w:ascii="標楷體" w:eastAsia="標楷體" w:hAnsi="標楷體" w:cs="Arial"/>
-              </w:rPr>
-              <w:t>}}</w:t>
+              <w:t>{{oil_level}}</w:t>
             </w:r>
           </w:p>
         </w:tc>
@@ -579,21 +537,7 @@
               <w:rPr>
                 <w:rFonts w:ascii="標楷體" w:eastAsia="標楷體" w:hAnsi="標楷體" w:cs="Arial"/>
               </w:rPr>
-              <w:t>{{</w:t>
-            </w:r>
-            <w:proofErr w:type="spellStart"/>
-            <w:r>
-              <w:rPr>
-                <w:rFonts w:ascii="標楷體" w:eastAsia="標楷體" w:hAnsi="標楷體" w:cs="Arial"/>
-              </w:rPr>
-              <w:t>daily_tank</w:t>
-            </w:r>
-            <w:proofErr w:type="spellEnd"/>
-            <w:r>
-              <w:rPr>
-                <w:rFonts w:ascii="標楷體" w:eastAsia="標楷體" w:hAnsi="標楷體" w:cs="Arial"/>
-              </w:rPr>
-              <w:t>}}</w:t>
+              <w:t>{{daily_tank}}</w:t>
             </w:r>
             <w:r>
               <w:rPr>
@@ -662,16 +606,8 @@
               <w:rPr>
                 <w:rFonts w:ascii="標楷體" w:eastAsia="標楷體" w:hAnsi="標楷體" w:cs="Arial"/>
               </w:rPr>
-              <w:t>{{</w:t>
-            </w:r>
-            <w:proofErr w:type="spellStart"/>
-            <w:r>
-              <w:rPr>
-                <w:rFonts w:ascii="標楷體" w:eastAsia="標楷體" w:hAnsi="標楷體" w:cs="Arial"/>
-              </w:rPr>
-              <w:t>underground_before</w:t>
-            </w:r>
-            <w:proofErr w:type="spellEnd"/>
+              <w:t>{{underground_before</w:t>
+            </w:r>
             <w:proofErr w:type="gramStart"/>
             <w:r>
               <w:rPr>
@@ -836,21 +772,7 @@
               <w:rPr>
                 <w:rFonts w:ascii="標楷體" w:eastAsia="標楷體" w:hAnsi="標楷體" w:cs="Arial"/>
               </w:rPr>
-              <w:t>{{</w:t>
-            </w:r>
-            <w:proofErr w:type="spellStart"/>
-            <w:r>
-              <w:rPr>
-                <w:rFonts w:ascii="標楷體" w:eastAsia="標楷體" w:hAnsi="標楷體" w:cs="Arial"/>
-              </w:rPr>
-              <w:t>underground_after</w:t>
-            </w:r>
-            <w:proofErr w:type="spellEnd"/>
-            <w:r>
-              <w:rPr>
-                <w:rFonts w:ascii="標楷體" w:eastAsia="標楷體" w:hAnsi="標楷體" w:cs="Arial"/>
-              </w:rPr>
-              <w:t>}}</w:t>
+              <w:t>{{underground_after}}</w:t>
             </w:r>
           </w:p>
         </w:tc>
@@ -1020,15 +942,7 @@
               </w:rPr>
             </w:pPr>
             <w:r>
-              <w:t>{{</w:t>
-            </w:r>
-            <w:proofErr w:type="spellStart"/>
-            <w:r>
-              <w:t>expansion_tank</w:t>
-            </w:r>
-            <w:proofErr w:type="spellEnd"/>
-            <w:r>
-              <w:t xml:space="preserve">}} </w:t>
+              <w:t xml:space="preserve">{{expansion_tank}} </w:t>
             </w:r>
           </w:p>
         </w:tc>
@@ -1162,11 +1076,9 @@
             <w:r>
               <w:t>{{</w:t>
             </w:r>
-            <w:proofErr w:type="spellStart"/>
             <w:r>
               <w:t>Float_voltage</w:t>
             </w:r>
-            <w:proofErr w:type="spellEnd"/>
             <w:proofErr w:type="gramStart"/>
             <w:r>
               <w:t>}}</w:t>
@@ -1243,11 +1155,9 @@
             <w:r>
               <w:t>{{</w:t>
             </w:r>
-            <w:proofErr w:type="spellStart"/>
             <w:r>
               <w:t>Float_ampere</w:t>
             </w:r>
-            <w:proofErr w:type="spellEnd"/>
             <w:proofErr w:type="gramStart"/>
             <w:r>
               <w:t>}}</w:t>
@@ -1689,21 +1599,7 @@
               <w:rPr>
                 <w:rFonts w:ascii="標楷體" w:eastAsia="標楷體" w:hAnsi="標楷體" w:cs="Arial"/>
               </w:rPr>
-              <w:t>{{</w:t>
-            </w:r>
-            <w:proofErr w:type="spellStart"/>
-            <w:r>
-              <w:rPr>
-                <w:rFonts w:ascii="標楷體" w:eastAsia="標楷體" w:hAnsi="標楷體" w:cs="Arial"/>
-              </w:rPr>
-              <w:t>battery_clean</w:t>
-            </w:r>
-            <w:proofErr w:type="spellEnd"/>
-            <w:r>
-              <w:rPr>
-                <w:rFonts w:ascii="標楷體" w:eastAsia="標楷體" w:hAnsi="標楷體" w:cs="Arial"/>
-              </w:rPr>
-              <w:t>}}</w:t>
+              <w:t>{{battery_clean}}</w:t>
             </w:r>
           </w:p>
         </w:tc>
@@ -1734,21 +1630,7 @@
               <w:rPr>
                 <w:rFonts w:ascii="標楷體" w:eastAsia="標楷體" w:hAnsi="標楷體" w:cs="Arial"/>
               </w:rPr>
-              <w:t>{{</w:t>
-            </w:r>
-            <w:proofErr w:type="spellStart"/>
-            <w:r>
-              <w:rPr>
-                <w:rFonts w:ascii="標楷體" w:eastAsia="標楷體" w:hAnsi="標楷體" w:cs="Arial"/>
-              </w:rPr>
-              <w:t>battery_loose</w:t>
-            </w:r>
-            <w:proofErr w:type="spellEnd"/>
-            <w:r>
-              <w:rPr>
-                <w:rFonts w:ascii="標楷體" w:eastAsia="標楷體" w:hAnsi="標楷體" w:cs="Arial"/>
-              </w:rPr>
-              <w:t>}}</w:t>
+              <w:t>{{battery_loose}}</w:t>
             </w:r>
           </w:p>
         </w:tc>
@@ -1854,47 +1736,19 @@
               <w:rPr>
                 <w:rFonts w:ascii="標楷體" w:eastAsia="標楷體" w:hAnsi="標楷體"/>
               </w:rPr>
-              <w:t>{{</w:t>
-            </w:r>
-            <w:proofErr w:type="spellStart"/>
+              <w:t>{{acid_ah}}</w:t>
+            </w:r>
             <w:r>
               <w:rPr>
                 <w:rFonts w:ascii="標楷體" w:eastAsia="標楷體" w:hAnsi="標楷體"/>
               </w:rPr>
-              <w:t>acid_ah</w:t>
-            </w:r>
-            <w:proofErr w:type="spellEnd"/>
+              <w:t>AH×</w:t>
+            </w:r>
             <w:r>
               <w:rPr>
                 <w:rFonts w:ascii="標楷體" w:eastAsia="標楷體" w:hAnsi="標楷體"/>
               </w:rPr>
-              <w:t>}}</w:t>
-            </w:r>
-            <w:r>
-              <w:rPr>
-                <w:rFonts w:ascii="標楷體" w:eastAsia="標楷體" w:hAnsi="標楷體"/>
-              </w:rPr>
-              <w:t>AH×</w:t>
-            </w:r>
-            <w:r>
-              <w:rPr>
-                <w:rFonts w:ascii="標楷體" w:eastAsia="標楷體" w:hAnsi="標楷體"/>
-              </w:rPr>
-              <w:t>{{</w:t>
-            </w:r>
-            <w:proofErr w:type="spellStart"/>
-            <w:r>
-              <w:rPr>
-                <w:rFonts w:ascii="標楷體" w:eastAsia="標楷體" w:hAnsi="標楷體"/>
-              </w:rPr>
-              <w:t>acid_units</w:t>
-            </w:r>
-            <w:proofErr w:type="spellEnd"/>
-            <w:r>
-              <w:rPr>
-                <w:rFonts w:ascii="標楷體" w:eastAsia="標楷體" w:hAnsi="標楷體"/>
-              </w:rPr>
-              <w:t>}}</w:t>
+              <w:t>{{acid_units}}</w:t>
             </w:r>
             <w:r>
               <w:rPr>
@@ -1930,21 +1784,7 @@
               <w:rPr>
                 <w:rFonts w:ascii="標楷體" w:eastAsia="標楷體" w:hAnsi="標楷體" w:cs="Arial"/>
               </w:rPr>
-              <w:t>{{</w:t>
-            </w:r>
-            <w:proofErr w:type="spellStart"/>
-            <w:r>
-              <w:rPr>
-                <w:rFonts w:ascii="標楷體" w:eastAsia="標楷體" w:hAnsi="標楷體" w:cs="Arial"/>
-              </w:rPr>
-              <w:t>sealed_voltage</w:t>
-            </w:r>
-            <w:proofErr w:type="spellEnd"/>
-            <w:r>
-              <w:rPr>
-                <w:rFonts w:ascii="標楷體" w:eastAsia="標楷體" w:hAnsi="標楷體" w:cs="Arial"/>
-              </w:rPr>
-              <w:t xml:space="preserve">}} </w:t>
+              <w:t xml:space="preserve">{{sealed_voltage}} </w:t>
             </w:r>
             <w:r>
               <w:rPr>
@@ -2753,21 +2593,7 @@
               <w:rPr>
                 <w:rFonts w:ascii="標楷體" w:eastAsia="標楷體" w:hAnsi="標楷體" w:cs="Arial"/>
               </w:rPr>
-              <w:t>{{</w:t>
-            </w:r>
-            <w:proofErr w:type="spellStart"/>
-            <w:r>
-              <w:rPr>
-                <w:rFonts w:ascii="標楷體" w:eastAsia="標楷體" w:hAnsi="標楷體" w:cs="Arial"/>
-              </w:rPr>
-              <w:t>starter_ok</w:t>
-            </w:r>
-            <w:proofErr w:type="spellEnd"/>
-            <w:r>
-              <w:rPr>
-                <w:rFonts w:ascii="標楷體" w:eastAsia="標楷體" w:hAnsi="標楷體" w:cs="Arial"/>
-              </w:rPr>
-              <w:t>}}</w:t>
+              <w:t>{{starter_ok}}</w:t>
             </w:r>
           </w:p>
         </w:tc>
@@ -2797,21 +2623,7 @@
               <w:rPr>
                 <w:rFonts w:ascii="標楷體" w:eastAsia="標楷體" w:hAnsi="標楷體" w:cs="Arial"/>
               </w:rPr>
-              <w:t>{{</w:t>
-            </w:r>
-            <w:proofErr w:type="spellStart"/>
-            <w:r>
-              <w:rPr>
-                <w:rFonts w:ascii="標楷體" w:eastAsia="標楷體" w:hAnsi="標楷體" w:cs="Arial"/>
-              </w:rPr>
-              <w:t>exhaust_color</w:t>
-            </w:r>
-            <w:proofErr w:type="spellEnd"/>
-            <w:r>
-              <w:rPr>
-                <w:rFonts w:ascii="標楷體" w:eastAsia="標楷體" w:hAnsi="標楷體" w:cs="Arial"/>
-              </w:rPr>
-              <w:t>}}</w:t>
+              <w:t>{{exhaust_color}}</w:t>
             </w:r>
           </w:p>
         </w:tc>
@@ -3025,7 +2837,21 @@
               </w:rPr>
             </w:pPr>
             <w:r>
-              <w:t xml:space="preserve">{{log1}} </w:t>
+              <w:t>{{</w:t>
+            </w:r>
+            <w:r>
+              <w:t>no_load_time</w:t>
+            </w:r>
+            <w:r>
+              <w:rPr>
+                <w:rFonts w:ascii="標楷體" w:eastAsia="標楷體" w:hAnsi="標楷體" w:cs="Arial"/>
+                <w:sz w:val="22"/>
+                <w:szCs w:val="32"/>
+              </w:rPr>
+              <w:t>}}</w:t>
+            </w:r>
+            <w:r>
+              <w:t xml:space="preserve"> </w:t>
             </w:r>
           </w:p>
         </w:tc>
@@ -3043,13 +2869,29 @@
               </w:rPr>
             </w:pPr>
             <w:r>
-              <w:t>{{log</w:t>
-            </w:r>
-            <w:r>
-              <w:t>2</w:t>
-            </w:r>
-            <w:r>
-              <w:t xml:space="preserve">}}  </w:t>
+              <w:rPr>
+                <w:rFonts w:ascii="標楷體" w:eastAsia="標楷體" w:hAnsi="標楷體" w:cs="Arial"/>
+                <w:sz w:val="22"/>
+                <w:szCs w:val="32"/>
+              </w:rPr>
+              <w:t>{{</w:t>
+            </w:r>
+            <w:r>
+              <w:t>load_time_</w:t>
+            </w:r>
+            <w:r>
+              <w:t>1</w:t>
+            </w:r>
+            <w:r>
+              <w:rPr>
+                <w:rFonts w:ascii="標楷體" w:eastAsia="標楷體" w:hAnsi="標楷體" w:cs="Arial"/>
+                <w:sz w:val="22"/>
+                <w:szCs w:val="32"/>
+              </w:rPr>
+              <w:t>}}</w:t>
+            </w:r>
+            <w:r>
+              <w:t xml:space="preserve"> </w:t>
             </w:r>
           </w:p>
         </w:tc>
@@ -3068,10 +2910,13 @@
               </w:rPr>
             </w:pPr>
             <w:r>
-              <w:t>{{log</w:t>
-            </w:r>
-            <w:r>
-              <w:t>3</w:t>
+              <w:t>{{</w:t>
+            </w:r>
+            <w:r>
+              <w:t>load_time_</w:t>
+            </w:r>
+            <w:r>
+              <w:t>2</w:t>
             </w:r>
             <w:r>
               <w:t xml:space="preserve">}} </w:t>
@@ -3093,10 +2938,13 @@
               </w:rPr>
             </w:pPr>
             <w:r>
-              <w:t>{{log1</w:t>
-            </w:r>
-            <w:r>
-              <w:t>4</w:t>
+              <w:t>{{</w:t>
+            </w:r>
+            <w:r>
+              <w:t>load_time_</w:t>
+            </w:r>
+            <w:r>
+              <w:t>3</w:t>
             </w:r>
             <w:r>
               <w:t xml:space="preserve">} </w:t>
@@ -3118,34 +2966,40 @@
               </w:rPr>
             </w:pPr>
             <w:r>
-              <w:t>{{log</w:t>
+              <w:t>{{</w:t>
+            </w:r>
+            <w:r>
+              <w:t>load_time_</w:t>
+            </w:r>
+            <w:r>
+              <w:t>4</w:t>
+            </w:r>
+            <w:r>
+              <w:t xml:space="preserve">}} </w:t>
+            </w:r>
+          </w:p>
+        </w:tc>
+        <w:tc>
+          <w:tcPr>
+            <w:tcW w:w="1232" w:type="dxa"/>
+            <w:shd w:val="clear" w:color="auto" w:fill="auto"/>
+          </w:tcPr>
+          <w:p>
+            <w:pPr>
+              <w:jc w:val="center"/>
+              <w:rPr>
+                <w:rFonts w:ascii="標楷體" w:eastAsia="標楷體" w:hAnsi="標楷體" w:cs="Arial"/>
+                <w:sz w:val="22"/>
+              </w:rPr>
+            </w:pPr>
+            <w:r>
+              <w:t>{{</w:t>
+            </w:r>
+            <w:r>
+              <w:t>load_time_</w:t>
             </w:r>
             <w:r>
               <w:t>5</w:t>
-            </w:r>
-            <w:r>
-              <w:t xml:space="preserve">}} </w:t>
-            </w:r>
-          </w:p>
-        </w:tc>
-        <w:tc>
-          <w:tcPr>
-            <w:tcW w:w="1232" w:type="dxa"/>
-            <w:shd w:val="clear" w:color="auto" w:fill="auto"/>
-          </w:tcPr>
-          <w:p>
-            <w:pPr>
-              <w:jc w:val="center"/>
-              <w:rPr>
-                <w:rFonts w:ascii="標楷體" w:eastAsia="標楷體" w:hAnsi="標楷體" w:cs="Arial"/>
-                <w:sz w:val="22"/>
-              </w:rPr>
-            </w:pPr>
-            <w:r>
-              <w:t>{{log</w:t>
-            </w:r>
-            <w:r>
-              <w:t>6</w:t>
             </w:r>
             <w:r>
               <w:t xml:space="preserve">}} </w:t>
@@ -3231,6 +3085,23 @@
                 <w:szCs w:val="32"/>
               </w:rPr>
             </w:pPr>
+            <w:r>
+              <w:t>{{</w:t>
+            </w:r>
+            <w:r>
+              <w:t>no_load_</w:t>
+            </w:r>
+            <w:r>
+              <w:t>rpm</w:t>
+            </w:r>
+            <w:r>
+              <w:rPr>
+                <w:rFonts w:ascii="標楷體" w:eastAsia="標楷體" w:hAnsi="標楷體" w:cs="Arial"/>
+                <w:sz w:val="22"/>
+                <w:szCs w:val="32"/>
+              </w:rPr>
+              <w:t>}}</w:t>
+            </w:r>
           </w:p>
         </w:tc>
         <w:tc>
@@ -3250,7 +3121,32 @@
               </w:rPr>
             </w:pPr>
             <w:r>
-              <w:t xml:space="preserve">{{rpm1}} </w:t>
+              <w:rPr>
+                <w:rFonts w:ascii="標楷體" w:eastAsia="標楷體" w:hAnsi="標楷體" w:cs="Arial"/>
+                <w:sz w:val="22"/>
+                <w:szCs w:val="32"/>
+              </w:rPr>
+              <w:t>{{</w:t>
+            </w:r>
+            <w:r>
+              <w:t>load_</w:t>
+            </w:r>
+            <w:r>
+              <w:t>rpm</w:t>
+            </w:r>
+            <w:r>
+              <w:t>_1</w:t>
+            </w:r>
+            <w:r>
+              <w:rPr>
+                <w:rFonts w:ascii="標楷體" w:eastAsia="標楷體" w:hAnsi="標楷體" w:cs="Arial"/>
+                <w:sz w:val="22"/>
+                <w:szCs w:val="32"/>
+              </w:rPr>
+              <w:t>}}</w:t>
+            </w:r>
+            <w:r>
+              <w:t xml:space="preserve"> </w:t>
             </w:r>
           </w:p>
         </w:tc>
@@ -3271,7 +3167,13 @@
               </w:rPr>
             </w:pPr>
             <w:r>
-              <w:t>{{rpm</w:t>
+              <w:t>{{</w:t>
+            </w:r>
+            <w:r>
+              <w:t>load_</w:t>
+            </w:r>
+            <w:r>
+              <w:t>rpm_</w:t>
             </w:r>
             <w:r>
               <w:t>2</w:t>
@@ -3298,7 +3200,13 @@
               </w:rPr>
             </w:pPr>
             <w:r>
-              <w:t>{{rpm</w:t>
+              <w:t>{{</w:t>
+            </w:r>
+            <w:r>
+              <w:t>load_</w:t>
+            </w:r>
+            <w:r>
+              <w:t>rpm_</w:t>
             </w:r>
             <w:r>
               <w:t>3</w:t>
@@ -3325,7 +3233,13 @@
               </w:rPr>
             </w:pPr>
             <w:r>
-              <w:t>{{rpm</w:t>
+              <w:t>{{</w:t>
+            </w:r>
+            <w:r>
+              <w:t>load_</w:t>
+            </w:r>
+            <w:r>
+              <w:t>rpm_</w:t>
             </w:r>
             <w:r>
               <w:t>4</w:t>
@@ -3351,7 +3265,13 @@
               </w:rPr>
             </w:pPr>
             <w:r>
-              <w:t>{{rpm</w:t>
+              <w:t>{{</w:t>
+            </w:r>
+            <w:r>
+              <w:t>load_</w:t>
+            </w:r>
+            <w:r>
+              <w:t>rpm_</w:t>
             </w:r>
             <w:r>
               <w:t>5</w:t>
@@ -3440,6 +3360,23 @@
                 <w:szCs w:val="32"/>
               </w:rPr>
             </w:pPr>
+            <w:r>
+              <w:t>{{</w:t>
+            </w:r>
+            <w:r>
+              <w:t>no_load_</w:t>
+            </w:r>
+            <w:r>
+              <w:t>hz</w:t>
+            </w:r>
+            <w:r>
+              <w:rPr>
+                <w:rFonts w:ascii="標楷體" w:eastAsia="標楷體" w:hAnsi="標楷體" w:cs="Arial"/>
+                <w:sz w:val="22"/>
+                <w:szCs w:val="32"/>
+              </w:rPr>
+              <w:t>}}</w:t>
+            </w:r>
           </w:p>
         </w:tc>
         <w:tc>
@@ -3464,7 +3401,32 @@
                 <w:sz w:val="22"/>
                 <w:szCs w:val="32"/>
               </w:rPr>
-              <w:t>{{hz1}}</w:t>
+              <w:t>{{</w:t>
+            </w:r>
+            <w:r>
+              <w:rPr>
+                <w:rFonts w:ascii="標楷體" w:eastAsia="標楷體" w:hAnsi="標楷體" w:cs="Arial"/>
+                <w:sz w:val="22"/>
+                <w:szCs w:val="32"/>
+              </w:rPr>
+              <w:t>l</w:t>
+            </w:r>
+            <w:r>
+              <w:t>oad_</w:t>
+            </w:r>
+            <w:r>
+              <w:t>hz</w:t>
+            </w:r>
+            <w:r>
+              <w:t>_</w:t>
+            </w:r>
+            <w:r>
+              <w:rPr>
+                <w:rFonts w:ascii="標楷體" w:eastAsia="標楷體" w:hAnsi="標楷體" w:cs="Arial"/>
+                <w:sz w:val="22"/>
+                <w:szCs w:val="32"/>
+              </w:rPr>
+              <w:t>1}}</w:t>
             </w:r>
           </w:p>
         </w:tc>
@@ -3490,7 +3452,21 @@
                 <w:sz w:val="22"/>
                 <w:szCs w:val="32"/>
               </w:rPr>
-              <w:t>{{hz</w:t>
+              <w:t>{{</w:t>
+            </w:r>
+            <w:r>
+              <w:rPr>
+                <w:rFonts w:ascii="標楷體" w:eastAsia="標楷體" w:hAnsi="標楷體" w:cs="Arial"/>
+                <w:sz w:val="22"/>
+                <w:szCs w:val="32"/>
+              </w:rPr>
+              <w:t>l</w:t>
+            </w:r>
+            <w:r>
+              <w:t>oad_</w:t>
+            </w:r>
+            <w:r>
+              <w:t>hz_</w:t>
             </w:r>
             <w:r>
               <w:rPr>
@@ -3532,7 +3508,21 @@
                 <w:sz w:val="22"/>
                 <w:szCs w:val="32"/>
               </w:rPr>
-              <w:t>{{hz</w:t>
+              <w:t>{{</w:t>
+            </w:r>
+            <w:r>
+              <w:rPr>
+                <w:rFonts w:ascii="標楷體" w:eastAsia="標楷體" w:hAnsi="標楷體" w:cs="Arial"/>
+                <w:sz w:val="22"/>
+                <w:szCs w:val="32"/>
+              </w:rPr>
+              <w:t>l</w:t>
+            </w:r>
+            <w:r>
+              <w:t>oad_</w:t>
+            </w:r>
+            <w:r>
+              <w:t>hz_</w:t>
             </w:r>
             <w:r>
               <w:rPr>
@@ -3574,7 +3564,21 @@
                 <w:sz w:val="22"/>
                 <w:szCs w:val="32"/>
               </w:rPr>
-              <w:t>{{hz</w:t>
+              <w:t>{{</w:t>
+            </w:r>
+            <w:r>
+              <w:rPr>
+                <w:rFonts w:ascii="標楷體" w:eastAsia="標楷體" w:hAnsi="標楷體" w:cs="Arial"/>
+                <w:sz w:val="22"/>
+                <w:szCs w:val="32"/>
+              </w:rPr>
+              <w:t>l</w:t>
+            </w:r>
+            <w:r>
+              <w:t>oad_</w:t>
+            </w:r>
+            <w:r>
+              <w:t>hz_</w:t>
             </w:r>
             <w:r>
               <w:rPr>
@@ -3615,7 +3619,21 @@
                 <w:sz w:val="22"/>
                 <w:szCs w:val="32"/>
               </w:rPr>
-              <w:t>{{hz</w:t>
+              <w:t>{{</w:t>
+            </w:r>
+            <w:r>
+              <w:rPr>
+                <w:rFonts w:ascii="標楷體" w:eastAsia="標楷體" w:hAnsi="標楷體" w:cs="Arial"/>
+                <w:sz w:val="22"/>
+                <w:szCs w:val="32"/>
+              </w:rPr>
+              <w:t>l</w:t>
+            </w:r>
+            <w:r>
+              <w:t>oad_</w:t>
+            </w:r>
+            <w:r>
+              <w:t>hz_</w:t>
             </w:r>
             <w:r>
               <w:rPr>
@@ -3712,6 +3730,23 @@
                 <w:szCs w:val="32"/>
               </w:rPr>
             </w:pPr>
+            <w:r>
+              <w:t>{{</w:t>
+            </w:r>
+            <w:r>
+              <w:t>no_load_</w:t>
+            </w:r>
+            <w:r>
+              <w:t>kw</w:t>
+            </w:r>
+            <w:r>
+              <w:rPr>
+                <w:rFonts w:ascii="標楷體" w:eastAsia="標楷體" w:hAnsi="標楷體" w:cs="Arial"/>
+                <w:sz w:val="22"/>
+                <w:szCs w:val="32"/>
+              </w:rPr>
+              <w:t>}}</w:t>
+            </w:r>
           </w:p>
         </w:tc>
         <w:tc>
@@ -3736,7 +3771,29 @@
                 <w:sz w:val="22"/>
                 <w:szCs w:val="32"/>
               </w:rPr>
-              <w:t>{{kw1}}</w:t>
+              <w:t>{{</w:t>
+            </w:r>
+            <w:r>
+              <w:t>load_</w:t>
+            </w:r>
+            <w:r>
+              <w:t>kw</w:t>
+            </w:r>
+            <w:r>
+              <w:rPr>
+                <w:rFonts w:ascii="標楷體" w:eastAsia="標楷體" w:hAnsi="標楷體" w:cs="Arial"/>
+                <w:sz w:val="22"/>
+                <w:szCs w:val="32"/>
+              </w:rPr>
+              <w:t>_</w:t>
+            </w:r>
+            <w:r>
+              <w:rPr>
+                <w:rFonts w:ascii="標楷體" w:eastAsia="標楷體" w:hAnsi="標楷體" w:cs="Arial"/>
+                <w:sz w:val="22"/>
+                <w:szCs w:val="32"/>
+              </w:rPr>
+              <w:t>1}}</w:t>
             </w:r>
           </w:p>
         </w:tc>
@@ -3762,7 +3819,21 @@
                 <w:sz w:val="22"/>
                 <w:szCs w:val="32"/>
               </w:rPr>
-              <w:t>{{kw</w:t>
+              <w:t>{{</w:t>
+            </w:r>
+            <w:r>
+              <w:t>load_</w:t>
+            </w:r>
+            <w:r>
+              <w:t>kw</w:t>
+            </w:r>
+            <w:r>
+              <w:rPr>
+                <w:rFonts w:ascii="標楷體" w:eastAsia="標楷體" w:hAnsi="標楷體" w:cs="Arial"/>
+                <w:sz w:val="22"/>
+                <w:szCs w:val="32"/>
+              </w:rPr>
+              <w:t>_</w:t>
             </w:r>
             <w:r>
               <w:rPr>
@@ -3804,7 +3875,21 @@
                 <w:sz w:val="22"/>
                 <w:szCs w:val="32"/>
               </w:rPr>
-              <w:t>{{kw</w:t>
+              <w:t>{{</w:t>
+            </w:r>
+            <w:r>
+              <w:t>load_</w:t>
+            </w:r>
+            <w:r>
+              <w:t>kw</w:t>
+            </w:r>
+            <w:r>
+              <w:rPr>
+                <w:rFonts w:ascii="標楷體" w:eastAsia="標楷體" w:hAnsi="標楷體" w:cs="Arial"/>
+                <w:sz w:val="22"/>
+                <w:szCs w:val="32"/>
+              </w:rPr>
+              <w:t>_</w:t>
             </w:r>
             <w:r>
               <w:rPr>
@@ -3846,7 +3931,21 @@
                 <w:sz w:val="22"/>
                 <w:szCs w:val="32"/>
               </w:rPr>
-              <w:t>{{kw</w:t>
+              <w:t>{{</w:t>
+            </w:r>
+            <w:r>
+              <w:t>load_</w:t>
+            </w:r>
+            <w:r>
+              <w:t>kw</w:t>
+            </w:r>
+            <w:r>
+              <w:rPr>
+                <w:rFonts w:ascii="標楷體" w:eastAsia="標楷體" w:hAnsi="標楷體" w:cs="Arial"/>
+                <w:sz w:val="22"/>
+                <w:szCs w:val="32"/>
+              </w:rPr>
+              <w:t>_</w:t>
             </w:r>
             <w:r>
               <w:rPr>
@@ -3887,15 +3986,29 @@
                 <w:sz w:val="22"/>
                 <w:szCs w:val="32"/>
               </w:rPr>
-              <w:t>{{kw</w:t>
-            </w:r>
-            <w:r>
-              <w:rPr>
-                <w:rFonts w:ascii="標楷體" w:eastAsia="標楷體" w:hAnsi="標楷體" w:cs="Arial"/>
-                <w:sz w:val="22"/>
-                <w:szCs w:val="32"/>
-              </w:rPr>
-              <w:t>5</w:t>
+              <w:t>{{</w:t>
+            </w:r>
+            <w:r>
+              <w:t>load_</w:t>
+            </w:r>
+            <w:r>
+              <w:t>kw</w:t>
+            </w:r>
+            <w:r>
+              <w:rPr>
+                <w:rFonts w:ascii="標楷體" w:eastAsia="標楷體" w:hAnsi="標楷體" w:cs="Arial"/>
+                <w:sz w:val="22"/>
+                <w:szCs w:val="32"/>
+              </w:rPr>
+              <w:t>_</w:t>
+            </w:r>
+            <w:r>
+              <w:rPr>
+                <w:rFonts w:ascii="標楷體" w:eastAsia="標楷體" w:hAnsi="標楷體" w:cs="Arial"/>
+                <w:sz w:val="22"/>
+                <w:szCs w:val="32"/>
+              </w:rPr>
+              <w:t>1</w:t>
             </w:r>
             <w:r>
               <w:rPr>
@@ -4020,6 +4133,20 @@
                 <w:szCs w:val="32"/>
               </w:rPr>
             </w:pPr>
+            <w:r>
+              <w:t>{{</w:t>
+            </w:r>
+            <w:r>
+              <w:t>no_load_voltage_rs</w:t>
+            </w:r>
+            <w:r>
+              <w:rPr>
+                <w:rFonts w:ascii="標楷體" w:eastAsia="標楷體" w:hAnsi="標楷體" w:cs="Arial"/>
+                <w:sz w:val="22"/>
+                <w:szCs w:val="32"/>
+              </w:rPr>
+              <w:t>}}</w:t>
+            </w:r>
           </w:p>
         </w:tc>
         <w:tc>
@@ -4044,7 +4171,26 @@
                 <w:sz w:val="22"/>
                 <w:szCs w:val="32"/>
               </w:rPr>
-              <w:t>{{rs1}}</w:t>
+              <w:t>{{</w:t>
+            </w:r>
+            <w:r>
+              <w:t>load_voltage_rs</w:t>
+            </w:r>
+            <w:r>
+              <w:rPr>
+                <w:rFonts w:ascii="標楷體" w:eastAsia="標楷體" w:hAnsi="標楷體" w:cs="Arial"/>
+                <w:sz w:val="22"/>
+                <w:szCs w:val="32"/>
+              </w:rPr>
+              <w:t>_1</w:t>
+            </w:r>
+            <w:r>
+              <w:rPr>
+                <w:rFonts w:ascii="標楷體" w:eastAsia="標楷體" w:hAnsi="標楷體" w:cs="Arial"/>
+                <w:sz w:val="22"/>
+                <w:szCs w:val="32"/>
+              </w:rPr>
+              <w:t>}}</w:t>
             </w:r>
           </w:p>
         </w:tc>
@@ -4070,7 +4216,18 @@
                 <w:sz w:val="22"/>
                 <w:szCs w:val="32"/>
               </w:rPr>
-              <w:t>{{rs</w:t>
+              <w:t>{{</w:t>
+            </w:r>
+            <w:r>
+              <w:t>load_voltage_rs</w:t>
+            </w:r>
+            <w:r>
+              <w:rPr>
+                <w:rFonts w:ascii="標楷體" w:eastAsia="標楷體" w:hAnsi="標楷體" w:cs="Arial"/>
+                <w:sz w:val="22"/>
+                <w:szCs w:val="32"/>
+              </w:rPr>
+              <w:t>_</w:t>
             </w:r>
             <w:r>
               <w:rPr>
@@ -4112,7 +4269,18 @@
                 <w:sz w:val="22"/>
                 <w:szCs w:val="32"/>
               </w:rPr>
-              <w:t>{{rs</w:t>
+              <w:t>{{</w:t>
+            </w:r>
+            <w:r>
+              <w:t>load_voltage_rs</w:t>
+            </w:r>
+            <w:r>
+              <w:rPr>
+                <w:rFonts w:ascii="標楷體" w:eastAsia="標楷體" w:hAnsi="標楷體" w:cs="Arial"/>
+                <w:sz w:val="22"/>
+                <w:szCs w:val="32"/>
+              </w:rPr>
+              <w:t>_</w:t>
             </w:r>
             <w:r>
               <w:rPr>
@@ -4154,7 +4322,18 @@
                 <w:sz w:val="22"/>
                 <w:szCs w:val="32"/>
               </w:rPr>
-              <w:t>{{rs</w:t>
+              <w:t>{{</w:t>
+            </w:r>
+            <w:r>
+              <w:t>load_voltage_rs</w:t>
+            </w:r>
+            <w:r>
+              <w:rPr>
+                <w:rFonts w:ascii="標楷體" w:eastAsia="標楷體" w:hAnsi="標楷體" w:cs="Arial"/>
+                <w:sz w:val="22"/>
+                <w:szCs w:val="32"/>
+              </w:rPr>
+              <w:t>_</w:t>
             </w:r>
             <w:r>
               <w:rPr>
@@ -4195,7 +4374,18 @@
                 <w:sz w:val="22"/>
                 <w:szCs w:val="32"/>
               </w:rPr>
-              <w:t>{{rs</w:t>
+              <w:t>{{</w:t>
+            </w:r>
+            <w:r>
+              <w:t>load_voltage_rs</w:t>
+            </w:r>
+            <w:r>
+              <w:rPr>
+                <w:rFonts w:ascii="標楷體" w:eastAsia="標楷體" w:hAnsi="標楷體" w:cs="Arial"/>
+                <w:sz w:val="22"/>
+                <w:szCs w:val="32"/>
+              </w:rPr>
+              <w:t>_</w:t>
             </w:r>
             <w:r>
               <w:rPr>
@@ -4319,6 +4509,29 @@
                 <w:szCs w:val="32"/>
               </w:rPr>
             </w:pPr>
+            <w:r>
+              <w:t>{{</w:t>
+            </w:r>
+            <w:r>
+              <w:t>no_load_</w:t>
+            </w:r>
+            <w:r>
+              <w:t xml:space="preserve"> </w:t>
+            </w:r>
+            <w:r>
+              <w:t>voltage_s</w:t>
+            </w:r>
+            <w:r>
+              <w:t>t</w:t>
+            </w:r>
+            <w:r>
+              <w:rPr>
+                <w:rFonts w:ascii="標楷體" w:eastAsia="標楷體" w:hAnsi="標楷體" w:cs="Arial"/>
+                <w:sz w:val="22"/>
+                <w:szCs w:val="32"/>
+              </w:rPr>
+              <w:t>}}</w:t>
+            </w:r>
           </w:p>
         </w:tc>
         <w:tc>
@@ -4343,7 +4556,24 @@
                 <w:sz w:val="22"/>
                 <w:szCs w:val="32"/>
               </w:rPr>
-              <w:t>{{st1}}</w:t>
+              <w:t>{{</w:t>
+            </w:r>
+            <w:r>
+              <w:t>load_ voltage_s</w:t>
+            </w:r>
+            <w:r>
+              <w:t>t</w:t>
+            </w:r>
+            <w:r>
+              <w:t>_1</w:t>
+            </w:r>
+            <w:r>
+              <w:rPr>
+                <w:rFonts w:ascii="標楷體" w:eastAsia="標楷體" w:hAnsi="標楷體" w:cs="Arial"/>
+                <w:sz w:val="22"/>
+                <w:szCs w:val="32"/>
+              </w:rPr>
+              <w:t>}}</w:t>
             </w:r>
           </w:p>
         </w:tc>
@@ -4369,14 +4599,15 @@
                 <w:sz w:val="22"/>
                 <w:szCs w:val="32"/>
               </w:rPr>
-              <w:t>{{st</w:t>
-            </w:r>
-            <w:r>
-              <w:rPr>
-                <w:rFonts w:ascii="標楷體" w:eastAsia="標楷體" w:hAnsi="標楷體" w:cs="Arial"/>
-                <w:sz w:val="22"/>
-                <w:szCs w:val="32"/>
-              </w:rPr>
+              <w:t>{{</w:t>
+            </w:r>
+            <w:r>
+              <w:t>load_ voltage_s</w:t>
+            </w:r>
+            <w:r>
+              <w:t>t_</w:t>
+            </w:r>
+            <w:r>
               <w:t>2</w:t>
             </w:r>
             <w:r>
@@ -4411,14 +4642,15 @@
                 <w:sz w:val="22"/>
                 <w:szCs w:val="32"/>
               </w:rPr>
-              <w:t>{{st</w:t>
-            </w:r>
-            <w:r>
-              <w:rPr>
-                <w:rFonts w:ascii="標楷體" w:eastAsia="標楷體" w:hAnsi="標楷體" w:cs="Arial"/>
-                <w:sz w:val="22"/>
-                <w:szCs w:val="32"/>
-              </w:rPr>
+              <w:t>{{</w:t>
+            </w:r>
+            <w:r>
+              <w:t>load_ voltage_s</w:t>
+            </w:r>
+            <w:r>
+              <w:t>t_</w:t>
+            </w:r>
+            <w:r>
               <w:t>3</w:t>
             </w:r>
             <w:r>
@@ -4453,14 +4685,15 @@
                 <w:sz w:val="22"/>
                 <w:szCs w:val="32"/>
               </w:rPr>
-              <w:t>{{st</w:t>
-            </w:r>
-            <w:r>
-              <w:rPr>
-                <w:rFonts w:ascii="標楷體" w:eastAsia="標楷體" w:hAnsi="標楷體" w:cs="Arial"/>
-                <w:sz w:val="22"/>
-                <w:szCs w:val="32"/>
-              </w:rPr>
+              <w:t>{{</w:t>
+            </w:r>
+            <w:r>
+              <w:t>load_ voltage_s</w:t>
+            </w:r>
+            <w:r>
+              <w:t>t_</w:t>
+            </w:r>
+            <w:r>
               <w:t>4</w:t>
             </w:r>
             <w:r>
@@ -4494,14 +4727,15 @@
                 <w:sz w:val="22"/>
                 <w:szCs w:val="32"/>
               </w:rPr>
-              <w:t>{{st</w:t>
-            </w:r>
-            <w:r>
-              <w:rPr>
-                <w:rFonts w:ascii="標楷體" w:eastAsia="標楷體" w:hAnsi="標楷體" w:cs="Arial"/>
-                <w:sz w:val="22"/>
-                <w:szCs w:val="32"/>
-              </w:rPr>
+              <w:t>{{</w:t>
+            </w:r>
+            <w:r>
+              <w:t>load_ voltage_s</w:t>
+            </w:r>
+            <w:r>
+              <w:t>t_</w:t>
+            </w:r>
+            <w:r>
               <w:t>5</w:t>
             </w:r>
             <w:r>
@@ -4621,6 +4855,32 @@
                 <w:szCs w:val="32"/>
               </w:rPr>
             </w:pPr>
+            <w:r>
+              <w:t>{{</w:t>
+            </w:r>
+            <w:r>
+              <w:t>no_load_</w:t>
+            </w:r>
+            <w:r>
+              <w:t xml:space="preserve"> </w:t>
+            </w:r>
+            <w:r>
+              <w:t>voltage_</w:t>
+            </w:r>
+            <w:r>
+              <w:t>t</w:t>
+            </w:r>
+            <w:r>
+              <w:t>r</w:t>
+            </w:r>
+            <w:r>
+              <w:rPr>
+                <w:rFonts w:ascii="標楷體" w:eastAsia="標楷體" w:hAnsi="標楷體" w:cs="Arial"/>
+                <w:sz w:val="22"/>
+                <w:szCs w:val="32"/>
+              </w:rPr>
+              <w:t>}}</w:t>
+            </w:r>
           </w:p>
         </w:tc>
         <w:tc>
@@ -4645,7 +4905,32 @@
                 <w:sz w:val="22"/>
                 <w:szCs w:val="32"/>
               </w:rPr>
-              <w:t>{{tr1}}</w:t>
+              <w:t>{{</w:t>
+            </w:r>
+            <w:r>
+              <w:t>load_ voltage_</w:t>
+            </w:r>
+            <w:r>
+              <w:t>t</w:t>
+            </w:r>
+            <w:r>
+              <w:t>r</w:t>
+            </w:r>
+            <w:r>
+              <w:rPr>
+                <w:rFonts w:ascii="標楷體" w:eastAsia="標楷體" w:hAnsi="標楷體" w:cs="Arial"/>
+                <w:sz w:val="22"/>
+                <w:szCs w:val="32"/>
+              </w:rPr>
+              <w:t>_1</w:t>
+            </w:r>
+            <w:r>
+              <w:rPr>
+                <w:rFonts w:ascii="標楷體" w:eastAsia="標楷體" w:hAnsi="標楷體" w:cs="Arial"/>
+                <w:sz w:val="22"/>
+                <w:szCs w:val="32"/>
+              </w:rPr>
+              <w:t>}}</w:t>
             </w:r>
           </w:p>
         </w:tc>
@@ -4671,7 +4956,24 @@
                 <w:sz w:val="22"/>
                 <w:szCs w:val="32"/>
               </w:rPr>
-              <w:t>{{tr</w:t>
+              <w:t>{{</w:t>
+            </w:r>
+            <w:r>
+              <w:t>load_ voltage_</w:t>
+            </w:r>
+            <w:r>
+              <w:t>t</w:t>
+            </w:r>
+            <w:r>
+              <w:t>r</w:t>
+            </w:r>
+            <w:r>
+              <w:rPr>
+                <w:rFonts w:ascii="標楷體" w:eastAsia="標楷體" w:hAnsi="標楷體" w:cs="Arial"/>
+                <w:sz w:val="22"/>
+                <w:szCs w:val="32"/>
+              </w:rPr>
+              <w:t>_</w:t>
             </w:r>
             <w:r>
               <w:rPr>
@@ -4713,15 +5015,24 @@
                 <w:sz w:val="22"/>
                 <w:szCs w:val="32"/>
               </w:rPr>
-              <w:t>{{tr</w:t>
-            </w:r>
-            <w:r>
-              <w:rPr>
-                <w:rFonts w:ascii="標楷體" w:eastAsia="標楷體" w:hAnsi="標楷體" w:cs="Arial"/>
-                <w:sz w:val="22"/>
-                <w:szCs w:val="32"/>
-              </w:rPr>
-              <w:t>3</w:t>
+              <w:t>{{</w:t>
+            </w:r>
+            <w:r>
+              <w:t>load_ voltage_</w:t>
+            </w:r>
+            <w:r>
+              <w:t>t</w:t>
+            </w:r>
+            <w:r>
+              <w:t>r</w:t>
+            </w:r>
+            <w:r>
+              <w:rPr>
+                <w:rFonts w:ascii="標楷體" w:eastAsia="標楷體" w:hAnsi="標楷體" w:cs="Arial"/>
+                <w:sz w:val="22"/>
+                <w:szCs w:val="32"/>
+              </w:rPr>
+              <w:t>_1</w:t>
             </w:r>
             <w:r>
               <w:rPr>
@@ -4755,7 +5066,24 @@
                 <w:sz w:val="22"/>
                 <w:szCs w:val="32"/>
               </w:rPr>
-              <w:t>{{tr</w:t>
+              <w:t>{{</w:t>
+            </w:r>
+            <w:r>
+              <w:t>load_ voltage_</w:t>
+            </w:r>
+            <w:r>
+              <w:t>t</w:t>
+            </w:r>
+            <w:r>
+              <w:t>r</w:t>
+            </w:r>
+            <w:r>
+              <w:rPr>
+                <w:rFonts w:ascii="標楷體" w:eastAsia="標楷體" w:hAnsi="標楷體" w:cs="Arial"/>
+                <w:sz w:val="22"/>
+                <w:szCs w:val="32"/>
+              </w:rPr>
+              <w:t>_</w:t>
             </w:r>
             <w:r>
               <w:rPr>
@@ -4796,7 +5124,24 @@
                 <w:sz w:val="22"/>
                 <w:szCs w:val="32"/>
               </w:rPr>
-              <w:t>{{tr</w:t>
+              <w:t>{{</w:t>
+            </w:r>
+            <w:r>
+              <w:t>load_ voltage_</w:t>
+            </w:r>
+            <w:r>
+              <w:t>t</w:t>
+            </w:r>
+            <w:r>
+              <w:t>r</w:t>
+            </w:r>
+            <w:r>
+              <w:rPr>
+                <w:rFonts w:ascii="標楷體" w:eastAsia="標楷體" w:hAnsi="標楷體" w:cs="Arial"/>
+                <w:sz w:val="22"/>
+                <w:szCs w:val="32"/>
+              </w:rPr>
+              <w:t>_</w:t>
             </w:r>
             <w:r>
               <w:rPr>
@@ -4930,6 +5275,20 @@
                 <w:szCs w:val="32"/>
               </w:rPr>
             </w:pPr>
+            <w:r>
+              <w:t>{{</w:t>
+            </w:r>
+            <w:r>
+              <w:t>no_load_current_r</w:t>
+            </w:r>
+            <w:r>
+              <w:rPr>
+                <w:rFonts w:ascii="標楷體" w:eastAsia="標楷體" w:hAnsi="標楷體" w:cs="Arial"/>
+                <w:sz w:val="22"/>
+                <w:szCs w:val="32"/>
+              </w:rPr>
+              <w:t>}}</w:t>
+            </w:r>
           </w:p>
         </w:tc>
         <w:tc>
@@ -4954,7 +5313,26 @@
                 <w:sz w:val="22"/>
                 <w:szCs w:val="32"/>
               </w:rPr>
-              <w:t>{{cr1}}</w:t>
+              <w:t>{{</w:t>
+            </w:r>
+            <w:r>
+              <w:t>load_current_r</w:t>
+            </w:r>
+            <w:r>
+              <w:rPr>
+                <w:rFonts w:ascii="標楷體" w:eastAsia="標楷體" w:hAnsi="標楷體" w:cs="Arial"/>
+                <w:sz w:val="22"/>
+                <w:szCs w:val="32"/>
+              </w:rPr>
+              <w:t>_1</w:t>
+            </w:r>
+            <w:r>
+              <w:rPr>
+                <w:rFonts w:ascii="標楷體" w:eastAsia="標楷體" w:hAnsi="標楷體" w:cs="Arial"/>
+                <w:sz w:val="22"/>
+                <w:szCs w:val="32"/>
+              </w:rPr>
+              <w:t>}}</w:t>
             </w:r>
           </w:p>
         </w:tc>
@@ -4980,7 +5358,18 @@
                 <w:sz w:val="22"/>
                 <w:szCs w:val="32"/>
               </w:rPr>
-              <w:t>{{cr</w:t>
+              <w:t>{{</w:t>
+            </w:r>
+            <w:r>
+              <w:t>load_current_r</w:t>
+            </w:r>
+            <w:r>
+              <w:rPr>
+                <w:rFonts w:ascii="標楷體" w:eastAsia="標楷體" w:hAnsi="標楷體" w:cs="Arial"/>
+                <w:sz w:val="22"/>
+                <w:szCs w:val="32"/>
+              </w:rPr>
+              <w:t>_</w:t>
             </w:r>
             <w:r>
               <w:rPr>
@@ -5022,7 +5411,18 @@
                 <w:sz w:val="22"/>
                 <w:szCs w:val="32"/>
               </w:rPr>
-              <w:t>{{cr</w:t>
+              <w:t>{{</w:t>
+            </w:r>
+            <w:r>
+              <w:t>load_current_r</w:t>
+            </w:r>
+            <w:r>
+              <w:rPr>
+                <w:rFonts w:ascii="標楷體" w:eastAsia="標楷體" w:hAnsi="標楷體" w:cs="Arial"/>
+                <w:sz w:val="22"/>
+                <w:szCs w:val="32"/>
+              </w:rPr>
+              <w:t>_</w:t>
             </w:r>
             <w:r>
               <w:rPr>
@@ -5064,7 +5464,18 @@
                 <w:sz w:val="22"/>
                 <w:szCs w:val="32"/>
               </w:rPr>
-              <w:t>{{cr</w:t>
+              <w:t>{{</w:t>
+            </w:r>
+            <w:r>
+              <w:t>load_current_r</w:t>
+            </w:r>
+            <w:r>
+              <w:rPr>
+                <w:rFonts w:ascii="標楷體" w:eastAsia="標楷體" w:hAnsi="標楷體" w:cs="Arial"/>
+                <w:sz w:val="22"/>
+                <w:szCs w:val="32"/>
+              </w:rPr>
+              <w:t>_</w:t>
             </w:r>
             <w:r>
               <w:rPr>
@@ -5105,7 +5516,18 @@
                 <w:sz w:val="22"/>
                 <w:szCs w:val="32"/>
               </w:rPr>
-              <w:t>{{cr</w:t>
+              <w:t>{{</w:t>
+            </w:r>
+            <w:r>
+              <w:t>load_current_r</w:t>
+            </w:r>
+            <w:r>
+              <w:rPr>
+                <w:rFonts w:ascii="標楷體" w:eastAsia="標楷體" w:hAnsi="標楷體" w:cs="Arial"/>
+                <w:sz w:val="22"/>
+                <w:szCs w:val="32"/>
+              </w:rPr>
+              <w:t>_</w:t>
             </w:r>
             <w:r>
               <w:rPr>
@@ -5230,6 +5652,23 @@
                 <w:szCs w:val="32"/>
               </w:rPr>
             </w:pPr>
+            <w:r>
+              <w:t>{{</w:t>
+            </w:r>
+            <w:r>
+              <w:t>no_load_current_</w:t>
+            </w:r>
+            <w:r>
+              <w:t>s</w:t>
+            </w:r>
+            <w:r>
+              <w:rPr>
+                <w:rFonts w:ascii="標楷體" w:eastAsia="標楷體" w:hAnsi="標楷體" w:cs="Arial"/>
+                <w:sz w:val="22"/>
+                <w:szCs w:val="32"/>
+              </w:rPr>
+              <w:t>}}</w:t>
+            </w:r>
           </w:p>
         </w:tc>
         <w:tc>
@@ -5254,7 +5693,29 @@
                 <w:sz w:val="22"/>
                 <w:szCs w:val="32"/>
               </w:rPr>
-              <w:t>{{cs1}}</w:t>
+              <w:t>{{</w:t>
+            </w:r>
+            <w:r>
+              <w:t>load_current_</w:t>
+            </w:r>
+            <w:r>
+              <w:t>s</w:t>
+            </w:r>
+            <w:r>
+              <w:rPr>
+                <w:rFonts w:ascii="標楷體" w:eastAsia="標楷體" w:hAnsi="標楷體" w:cs="Arial"/>
+                <w:sz w:val="22"/>
+                <w:szCs w:val="32"/>
+              </w:rPr>
+              <w:t>_1</w:t>
+            </w:r>
+            <w:r>
+              <w:rPr>
+                <w:rFonts w:ascii="標楷體" w:eastAsia="標楷體" w:hAnsi="標楷體" w:cs="Arial"/>
+                <w:sz w:val="22"/>
+                <w:szCs w:val="32"/>
+              </w:rPr>
+              <w:t>}}</w:t>
             </w:r>
           </w:p>
         </w:tc>
@@ -5280,7 +5741,21 @@
                 <w:sz w:val="22"/>
                 <w:szCs w:val="32"/>
               </w:rPr>
-              <w:t>{{cs</w:t>
+              <w:t>{{</w:t>
+            </w:r>
+            <w:r>
+              <w:t>load_current_</w:t>
+            </w:r>
+            <w:r>
+              <w:t>s</w:t>
+            </w:r>
+            <w:r>
+              <w:rPr>
+                <w:rFonts w:ascii="標楷體" w:eastAsia="標楷體" w:hAnsi="標楷體" w:cs="Arial"/>
+                <w:sz w:val="22"/>
+                <w:szCs w:val="32"/>
+              </w:rPr>
+              <w:t>_</w:t>
             </w:r>
             <w:r>
               <w:rPr>
@@ -5322,7 +5797,21 @@
                 <w:sz w:val="22"/>
                 <w:szCs w:val="32"/>
               </w:rPr>
-              <w:t>{{cs</w:t>
+              <w:t>{{</w:t>
+            </w:r>
+            <w:r>
+              <w:t>load_current_</w:t>
+            </w:r>
+            <w:r>
+              <w:t>s</w:t>
+            </w:r>
+            <w:r>
+              <w:rPr>
+                <w:rFonts w:ascii="標楷體" w:eastAsia="標楷體" w:hAnsi="標楷體" w:cs="Arial"/>
+                <w:sz w:val="22"/>
+                <w:szCs w:val="32"/>
+              </w:rPr>
+              <w:t>_</w:t>
             </w:r>
             <w:r>
               <w:rPr>
@@ -5364,7 +5853,21 @@
                 <w:sz w:val="22"/>
                 <w:szCs w:val="32"/>
               </w:rPr>
-              <w:t>{{cs</w:t>
+              <w:t>{{</w:t>
+            </w:r>
+            <w:r>
+              <w:t>load_current_</w:t>
+            </w:r>
+            <w:r>
+              <w:t>s</w:t>
+            </w:r>
+            <w:r>
+              <w:rPr>
+                <w:rFonts w:ascii="標楷體" w:eastAsia="標楷體" w:hAnsi="標楷體" w:cs="Arial"/>
+                <w:sz w:val="22"/>
+                <w:szCs w:val="32"/>
+              </w:rPr>
+              <w:t>_</w:t>
             </w:r>
             <w:r>
               <w:rPr>
@@ -5405,7 +5908,21 @@
                 <w:sz w:val="22"/>
                 <w:szCs w:val="32"/>
               </w:rPr>
-              <w:t>{{cs</w:t>
+              <w:t>{{</w:t>
+            </w:r>
+            <w:r>
+              <w:t>load_current_</w:t>
+            </w:r>
+            <w:r>
+              <w:t>s</w:t>
+            </w:r>
+            <w:r>
+              <w:rPr>
+                <w:rFonts w:ascii="標楷體" w:eastAsia="標楷體" w:hAnsi="標楷體" w:cs="Arial"/>
+                <w:sz w:val="22"/>
+                <w:szCs w:val="32"/>
+              </w:rPr>
+              <w:t>_</w:t>
             </w:r>
             <w:r>
               <w:rPr>
@@ -5534,6 +6051,23 @@
                 <w:szCs w:val="32"/>
               </w:rPr>
             </w:pPr>
+            <w:r>
+              <w:t>{{</w:t>
+            </w:r>
+            <w:r>
+              <w:t>no_load_current_</w:t>
+            </w:r>
+            <w:r>
+              <w:t>t</w:t>
+            </w:r>
+            <w:r>
+              <w:rPr>
+                <w:rFonts w:ascii="標楷體" w:eastAsia="標楷體" w:hAnsi="標楷體" w:cs="Arial"/>
+                <w:sz w:val="22"/>
+                <w:szCs w:val="32"/>
+              </w:rPr>
+              <w:t>}}</w:t>
+            </w:r>
           </w:p>
         </w:tc>
         <w:tc>
@@ -5561,7 +6095,29 @@
                 <w:sz w:val="22"/>
                 <w:szCs w:val="32"/>
               </w:rPr>
-              <w:t>{{ct1}}</w:t>
+              <w:t>{{</w:t>
+            </w:r>
+            <w:r>
+              <w:t>load_current_</w:t>
+            </w:r>
+            <w:r>
+              <w:t>t</w:t>
+            </w:r>
+            <w:r>
+              <w:rPr>
+                <w:rFonts w:ascii="標楷體" w:eastAsia="標楷體" w:hAnsi="標楷體" w:cs="Arial"/>
+                <w:sz w:val="22"/>
+                <w:szCs w:val="32"/>
+              </w:rPr>
+              <w:t>_1</w:t>
+            </w:r>
+            <w:r>
+              <w:rPr>
+                <w:rFonts w:ascii="標楷體" w:eastAsia="標楷體" w:hAnsi="標楷體" w:cs="Arial"/>
+                <w:sz w:val="22"/>
+                <w:szCs w:val="32"/>
+              </w:rPr>
+              <w:t>}}</w:t>
             </w:r>
           </w:p>
         </w:tc>
@@ -5584,13 +6140,35 @@
                 <w:szCs w:val="22"/>
               </w:rPr>
             </w:pPr>
-            <w:r>
-              <w:rPr>
-                <w:rFonts w:ascii="標楷體" w:eastAsia="標楷體" w:hAnsi="標楷體" w:cs="Arial"/>
-                <w:sz w:val="22"/>
-                <w:szCs w:val="32"/>
-              </w:rPr>
-              <w:t>{{ct</w:t>
+            <w:proofErr w:type="gramStart"/>
+            <w:r>
+              <w:rPr>
+                <w:rFonts w:ascii="標楷體" w:eastAsia="標楷體" w:hAnsi="標楷體" w:cs="Arial"/>
+                <w:sz w:val="22"/>
+                <w:szCs w:val="32"/>
+              </w:rPr>
+              <w:t>{</w:t>
+            </w:r>
+            <w:r>
+              <w:t xml:space="preserve"> </w:t>
+            </w:r>
+            <w:r>
+              <w:t>load</w:t>
+            </w:r>
+            <w:proofErr w:type="gramEnd"/>
+            <w:r>
+              <w:t>_current_</w:t>
+            </w:r>
+            <w:r>
+              <w:t>t</w:t>
+            </w:r>
+            <w:r>
+              <w:rPr>
+                <w:rFonts w:ascii="標楷體" w:eastAsia="標楷體" w:hAnsi="標楷體" w:cs="Arial"/>
+                <w:sz w:val="22"/>
+                <w:szCs w:val="32"/>
+              </w:rPr>
+              <w:t>_</w:t>
             </w:r>
             <w:r>
               <w:rPr>
@@ -5629,19 +6207,41 @@
                 <w:szCs w:val="22"/>
               </w:rPr>
             </w:pPr>
+            <w:proofErr w:type="gramStart"/>
             <w:r>
               <w:rPr>
                 <w:rFonts w:ascii="標楷體" w:eastAsia="標楷體" w:hAnsi="標楷體" w:cs="Arial"/>
                 <w:sz w:val="22"/>
                 <w:szCs w:val="22"/>
               </w:rPr>
-              <w:t>{{ct</w:t>
-            </w:r>
-            <w:r>
-              <w:rPr>
-                <w:rFonts w:ascii="標楷體" w:eastAsia="標楷體" w:hAnsi="標楷體" w:cs="Arial"/>
-                <w:sz w:val="22"/>
-                <w:szCs w:val="22"/>
+              <w:t>{</w:t>
+            </w:r>
+            <w:r>
+              <w:t xml:space="preserve"> </w:t>
+            </w:r>
+            <w:r>
+              <w:t>load</w:t>
+            </w:r>
+            <w:proofErr w:type="gramEnd"/>
+            <w:r>
+              <w:t>_current_</w:t>
+            </w:r>
+            <w:r>
+              <w:t>t</w:t>
+            </w:r>
+            <w:r>
+              <w:rPr>
+                <w:rFonts w:ascii="標楷體" w:eastAsia="標楷體" w:hAnsi="標楷體" w:cs="Arial"/>
+                <w:sz w:val="22"/>
+                <w:szCs w:val="32"/>
+              </w:rPr>
+              <w:t>_</w:t>
+            </w:r>
+            <w:r>
+              <w:rPr>
+                <w:rFonts w:ascii="標楷體" w:eastAsia="標楷體" w:hAnsi="標楷體" w:cs="Arial"/>
+                <w:sz w:val="22"/>
+                <w:szCs w:val="32"/>
               </w:rPr>
               <w:t>3</w:t>
             </w:r>
@@ -5680,7 +6280,21 @@
                 <w:sz w:val="22"/>
                 <w:szCs w:val="32"/>
               </w:rPr>
-              <w:t>{{ct</w:t>
+              <w:t>{{</w:t>
+            </w:r>
+            <w:r>
+              <w:t>load_current_</w:t>
+            </w:r>
+            <w:r>
+              <w:t>t</w:t>
+            </w:r>
+            <w:r>
+              <w:rPr>
+                <w:rFonts w:ascii="標楷體" w:eastAsia="標楷體" w:hAnsi="標楷體" w:cs="Arial"/>
+                <w:sz w:val="22"/>
+                <w:szCs w:val="32"/>
+              </w:rPr>
+              <w:t>_</w:t>
             </w:r>
             <w:r>
               <w:rPr>
@@ -5724,7 +6338,21 @@
                 <w:sz w:val="22"/>
                 <w:szCs w:val="32"/>
               </w:rPr>
-              <w:t>{{ct</w:t>
+              <w:t>{{</w:t>
+            </w:r>
+            <w:r>
+              <w:t>load_current_</w:t>
+            </w:r>
+            <w:r>
+              <w:t>t</w:t>
+            </w:r>
+            <w:r>
+              <w:rPr>
+                <w:rFonts w:ascii="標楷體" w:eastAsia="標楷體" w:hAnsi="標楷體" w:cs="Arial"/>
+                <w:sz w:val="22"/>
+                <w:szCs w:val="32"/>
+              </w:rPr>
+              <w:t>_</w:t>
             </w:r>
             <w:r>
               <w:rPr>
@@ -5874,15 +6502,7 @@
               </w:rPr>
             </w:pPr>
             <w:r>
-              <w:t>{{</w:t>
-            </w:r>
-            <w:proofErr w:type="spellStart"/>
-            <w:r>
-              <w:t>oil_pressure_start</w:t>
-            </w:r>
-            <w:proofErr w:type="spellEnd"/>
-            <w:r>
-              <w:t>}}</w:t>
+              <w:t>{{oil_pressure_start}}</w:t>
             </w:r>
             <w:r>
               <w:rPr>
@@ -6141,14 +6761,12 @@
               </w:rPr>
               <w:t>{{</w:t>
             </w:r>
-            <w:proofErr w:type="spellStart"/>
             <w:r>
               <w:rPr>
                 <w:rFonts w:ascii="標楷體" w:eastAsia="標楷體" w:hAnsi="標楷體" w:cs="細明體"/>
               </w:rPr>
               <w:t>water_in_in</w:t>
             </w:r>
-            <w:proofErr w:type="spellEnd"/>
             <w:r>
               <w:rPr>
                 <w:rFonts w:ascii="標楷體" w:eastAsia="標楷體" w:hAnsi="標楷體" w:cs="細明體"/>
@@ -6179,14 +6797,12 @@
               </w:rPr>
               <w:t>{{</w:t>
             </w:r>
-            <w:proofErr w:type="spellStart"/>
             <w:r>
               <w:rPr>
                 <w:rFonts w:ascii="標楷體" w:eastAsia="標楷體" w:hAnsi="標楷體" w:cs="細明體"/>
               </w:rPr>
               <w:t>water_in_out</w:t>
             </w:r>
-            <w:proofErr w:type="spellEnd"/>
             <w:r>
               <w:rPr>
                 <w:rFonts w:ascii="標楷體" w:eastAsia="標楷體" w:hAnsi="標楷體" w:cs="細明體"/>
@@ -6379,7 +6995,6 @@
               </w:rPr>
               <w:t>入：</w:t>
             </w:r>
-            <w:proofErr w:type="gramStart"/>
             <w:r>
               <w:rPr>
                 <w:rFonts w:ascii="標楷體" w:eastAsia="標楷體" w:hAnsi="標楷體" w:cs="Arial"/>
@@ -6388,25 +7003,12 @@
               <w:t>{{</w:t>
             </w:r>
             <w:r>
-              <w:t xml:space="preserve"> </w:t>
-            </w:r>
-            <w:proofErr w:type="spellStart"/>
-            <w:r>
-              <w:rPr>
-                <w:rFonts w:ascii="標楷體" w:eastAsia="標楷體" w:hAnsi="標楷體" w:cs="Arial"/>
-                <w:szCs w:val="32"/>
-              </w:rPr>
-              <w:t>cooling</w:t>
-            </w:r>
-            <w:proofErr w:type="gramEnd"/>
-            <w:r>
-              <w:rPr>
-                <w:rFonts w:ascii="標楷體" w:eastAsia="標楷體" w:hAnsi="標楷體" w:cs="Arial"/>
-                <w:szCs w:val="32"/>
-              </w:rPr>
-              <w:t>_in_pressure</w:t>
-            </w:r>
-            <w:proofErr w:type="spellEnd"/>
+              <w:rPr>
+                <w:rFonts w:ascii="標楷體" w:eastAsia="標楷體" w:hAnsi="標楷體" w:cs="Arial"/>
+                <w:szCs w:val="32"/>
+              </w:rPr>
+              <w:t>cooling_in_pressure</w:t>
+            </w:r>
             <w:r>
               <w:rPr>
                 <w:rFonts w:ascii="標楷體" w:eastAsia="標楷體" w:hAnsi="標楷體" w:cs="Arial"/>
@@ -6454,7 +7056,6 @@
               </w:rPr>
               <w:t>出：</w:t>
             </w:r>
-            <w:proofErr w:type="gramStart"/>
             <w:r>
               <w:rPr>
                 <w:rFonts w:ascii="標楷體" w:eastAsia="標楷體" w:hAnsi="標楷體" w:cs="Arial"/>
@@ -6463,25 +7064,12 @@
               <w:t>{{</w:t>
             </w:r>
             <w:r>
-              <w:t xml:space="preserve"> </w:t>
-            </w:r>
-            <w:proofErr w:type="spellStart"/>
-            <w:r>
-              <w:rPr>
-                <w:rFonts w:ascii="標楷體" w:eastAsia="標楷體" w:hAnsi="標楷體" w:cs="Arial"/>
-                <w:szCs w:val="32"/>
-              </w:rPr>
-              <w:t>cooling</w:t>
-            </w:r>
-            <w:proofErr w:type="gramEnd"/>
-            <w:r>
-              <w:rPr>
-                <w:rFonts w:ascii="標楷體" w:eastAsia="標楷體" w:hAnsi="標楷體" w:cs="Arial"/>
-                <w:szCs w:val="32"/>
-              </w:rPr>
-              <w:t>_out_pressure</w:t>
-            </w:r>
-            <w:proofErr w:type="spellEnd"/>
+              <w:rPr>
+                <w:rFonts w:ascii="標楷體" w:eastAsia="標楷體" w:hAnsi="標楷體" w:cs="Arial"/>
+                <w:szCs w:val="32"/>
+              </w:rPr>
+              <w:t>cooling_out_pressure</w:t>
+            </w:r>
             <w:r>
               <w:rPr>
                 <w:rFonts w:ascii="標楷體" w:eastAsia="標楷體" w:hAnsi="標楷體" w:cs="Arial"/>
@@ -6569,22 +7157,13 @@
               </w:rPr>
               <w:t>積時器（</w:t>
             </w:r>
-            <w:proofErr w:type="spellStart"/>
             <w:proofErr w:type="gramEnd"/>
             <w:r>
               <w:rPr>
                 <w:rFonts w:ascii="標楷體" w:eastAsia="標楷體" w:hAnsi="標楷體" w:cs="Arial"/>
                 <w:spacing w:val="-20"/>
               </w:rPr>
-              <w:t>hr</w:t>
-            </w:r>
-            <w:proofErr w:type="spellEnd"/>
-            <w:r>
-              <w:rPr>
-                <w:rFonts w:ascii="標楷體" w:eastAsia="標楷體" w:hAnsi="標楷體" w:cs="Arial"/>
-                <w:spacing w:val="-20"/>
-              </w:rPr>
-              <w:t>)</w:t>
+              <w:t>hr)</w:t>
             </w:r>
           </w:p>
         </w:tc>
@@ -6615,25 +7194,8 @@
                 <w:rFonts w:ascii="標楷體" w:eastAsia="標楷體" w:hAnsi="標楷體" w:cs="Arial"/>
                 <w:szCs w:val="32"/>
               </w:rPr>
-              <w:t>{{</w:t>
-            </w:r>
-            <w:proofErr w:type="spellStart"/>
-            <w:r>
-              <w:rPr>
-                <w:rFonts w:ascii="標楷體" w:eastAsia="標楷體" w:hAnsi="標楷體" w:cs="Arial"/>
-                <w:szCs w:val="32"/>
-              </w:rPr>
-              <w:t>hour_before</w:t>
-            </w:r>
-            <w:proofErr w:type="spellEnd"/>
-            <w:r>
-              <w:rPr>
-                <w:rFonts w:ascii="標楷體" w:eastAsia="標楷體" w:hAnsi="標楷體" w:cs="Arial"/>
-                <w:szCs w:val="32"/>
-              </w:rPr>
-              <w:t>}}</w:t>
-            </w:r>
-            <w:proofErr w:type="spellStart"/>
+              <w:t>{{hour_before}}</w:t>
+            </w:r>
             <w:r>
               <w:rPr>
                 <w:rFonts w:ascii="標楷體" w:eastAsia="標楷體" w:hAnsi="標楷體" w:cs="Arial" w:hint="eastAsia"/>
@@ -6648,7 +7210,6 @@
               </w:rPr>
               <w:t>r</w:t>
             </w:r>
-            <w:proofErr w:type="spellEnd"/>
           </w:p>
         </w:tc>
         <w:tc>
@@ -6692,25 +7253,8 @@
                 <w:rFonts w:ascii="標楷體" w:eastAsia="標楷體" w:hAnsi="標楷體" w:cs="Arial"/>
                 <w:szCs w:val="32"/>
               </w:rPr>
-              <w:t>{{</w:t>
-            </w:r>
-            <w:proofErr w:type="spellStart"/>
-            <w:r>
-              <w:rPr>
-                <w:rFonts w:ascii="標楷體" w:eastAsia="標楷體" w:hAnsi="標楷體" w:cs="Arial"/>
-                <w:szCs w:val="32"/>
-              </w:rPr>
-              <w:t>hour_after</w:t>
-            </w:r>
-            <w:proofErr w:type="spellEnd"/>
-            <w:r>
-              <w:rPr>
-                <w:rFonts w:ascii="標楷體" w:eastAsia="標楷體" w:hAnsi="標楷體" w:cs="Arial"/>
-                <w:szCs w:val="32"/>
-              </w:rPr>
-              <w:t>}}</w:t>
-            </w:r>
-            <w:proofErr w:type="spellStart"/>
+              <w:t>{{hour_after}}</w:t>
+            </w:r>
             <w:r>
               <w:rPr>
                 <w:rFonts w:ascii="標楷體" w:eastAsia="標楷體" w:hAnsi="標楷體" w:cs="Arial"/>
@@ -6718,7 +7262,6 @@
               </w:rPr>
               <w:t>hr</w:t>
             </w:r>
-            <w:proofErr w:type="spellEnd"/>
           </w:p>
         </w:tc>
         <w:tc>
@@ -6826,21 +7369,7 @@
               <w:rPr>
                 <w:rFonts w:ascii="標楷體" w:eastAsia="標楷體" w:hAnsi="標楷體" w:cs="Arial"/>
               </w:rPr>
-              <w:t>{{</w:t>
-            </w:r>
-            <w:proofErr w:type="spellStart"/>
-            <w:r>
-              <w:rPr>
-                <w:rFonts w:ascii="標楷體" w:eastAsia="標楷體" w:hAnsi="標楷體" w:cs="Arial"/>
-              </w:rPr>
-              <w:t>switch_position</w:t>
-            </w:r>
-            <w:proofErr w:type="spellEnd"/>
-            <w:r>
-              <w:rPr>
-                <w:rFonts w:ascii="標楷體" w:eastAsia="標楷體" w:hAnsi="標楷體" w:cs="Arial"/>
-              </w:rPr>
-              <w:t>}}</w:t>
+              <w:t>{{switch_position}}</w:t>
             </w:r>
           </w:p>
         </w:tc>
@@ -6912,21 +7441,7 @@
               <w:rPr>
                 <w:rFonts w:ascii="標楷體" w:eastAsia="標楷體" w:hAnsi="標楷體" w:cs="Arial"/>
               </w:rPr>
-              <w:t>{{</w:t>
-            </w:r>
-            <w:proofErr w:type="spellStart"/>
-            <w:r>
-              <w:rPr>
-                <w:rFonts w:ascii="標楷體" w:eastAsia="標楷體" w:hAnsi="標楷體" w:cs="Arial"/>
-              </w:rPr>
-              <w:t>auto_exhaust</w:t>
-            </w:r>
-            <w:proofErr w:type="spellEnd"/>
-            <w:r>
-              <w:rPr>
-                <w:rFonts w:ascii="標楷體" w:eastAsia="標楷體" w:hAnsi="標楷體" w:cs="Arial"/>
-              </w:rPr>
-              <w:t>}}</w:t>
+              <w:t>{{auto_exhaust}}</w:t>
             </w:r>
           </w:p>
         </w:tc>
@@ -6956,21 +7471,7 @@
               <w:rPr>
                 <w:rFonts w:ascii="標楷體" w:eastAsia="標楷體" w:hAnsi="標楷體" w:cs="Arial"/>
               </w:rPr>
-              <w:t>{{</w:t>
-            </w:r>
-            <w:proofErr w:type="spellStart"/>
-            <w:r>
-              <w:rPr>
-                <w:rFonts w:ascii="標楷體" w:eastAsia="標楷體" w:hAnsi="標楷體" w:cs="Arial"/>
-              </w:rPr>
-              <w:t>oil_path</w:t>
-            </w:r>
-            <w:proofErr w:type="spellEnd"/>
-            <w:r>
-              <w:rPr>
-                <w:rFonts w:ascii="標楷體" w:eastAsia="標楷體" w:hAnsi="標楷體" w:cs="Arial"/>
-              </w:rPr>
-              <w:t>}}</w:t>
+              <w:t>{{oil_path}}</w:t>
             </w:r>
           </w:p>
         </w:tc>
@@ -7067,26 +7568,23 @@
                 <w:sz w:val="20"/>
                 <w:szCs w:val="20"/>
               </w:rPr>
-              <w:t>{{</w:t>
-            </w:r>
-            <w:proofErr w:type="spellStart"/>
+              <w:t xml:space="preserve">{{omc}} </w:t>
+            </w:r>
             <w:r>
               <w:rPr>
                 <w:rFonts w:ascii="標楷體" w:eastAsia="標楷體" w:hAnsi="標楷體"/>
                 <w:sz w:val="20"/>
                 <w:szCs w:val="20"/>
               </w:rPr>
-              <w:t>omc</w:t>
-            </w:r>
-            <w:proofErr w:type="spellEnd"/>
-            <w:proofErr w:type="gramStart"/>
+              <w:t xml:space="preserve">       </w:t>
+            </w:r>
             <w:r>
               <w:rPr>
                 <w:rFonts w:ascii="標楷體" w:eastAsia="標楷體" w:hAnsi="標楷體"/>
                 <w:sz w:val="20"/>
                 <w:szCs w:val="20"/>
               </w:rPr>
-              <w:t xml:space="preserve">}} </w:t>
+              <w:t>PMC:</w:t>
             </w:r>
             <w:r>
               <w:rPr>
@@ -7094,9 +7592,8 @@
                 <w:sz w:val="20"/>
                 <w:szCs w:val="20"/>
               </w:rPr>
-              <w:t xml:space="preserve">  </w:t>
-            </w:r>
-            <w:proofErr w:type="gramEnd"/>
+              <w:t xml:space="preserve">{{pmc}}  </w:t>
+            </w:r>
             <w:r>
               <w:rPr>
                 <w:rFonts w:ascii="標楷體" w:eastAsia="標楷體" w:hAnsi="標楷體"/>
@@ -7107,45 +7604,12 @@
             </w:r>
             <w:r>
               <w:rPr>
-                <w:rFonts w:ascii="標楷體" w:eastAsia="標楷體" w:hAnsi="標楷體"/>
+                <w:rFonts w:ascii="標楷體" w:eastAsia="標楷體" w:hAnsi="標楷體" w:hint="eastAsia"/>
                 <w:sz w:val="20"/>
                 <w:szCs w:val="20"/>
-              </w:rPr>
-              <w:t>PMC:</w:t>
-            </w:r>
-            <w:r>
-              <w:rPr>
-                <w:rFonts w:ascii="標楷體" w:eastAsia="標楷體" w:hAnsi="標楷體"/>
-                <w:sz w:val="20"/>
-                <w:szCs w:val="20"/>
-              </w:rPr>
-              <w:t>{{</w:t>
-            </w:r>
-            <w:proofErr w:type="spellStart"/>
-            <w:r>
-              <w:rPr>
-                <w:rFonts w:ascii="標楷體" w:eastAsia="標楷體" w:hAnsi="標楷體"/>
-                <w:sz w:val="20"/>
-                <w:szCs w:val="20"/>
-              </w:rPr>
-              <w:t>pmc</w:t>
-            </w:r>
-            <w:proofErr w:type="spellEnd"/>
-            <w:r>
-              <w:rPr>
-                <w:rFonts w:ascii="標楷體" w:eastAsia="標楷體" w:hAnsi="標楷體"/>
-                <w:sz w:val="20"/>
-                <w:szCs w:val="20"/>
-              </w:rPr>
-              <w:t xml:space="preserve">}}  </w:t>
-            </w:r>
-            <w:r>
-              <w:rPr>
-                <w:rFonts w:ascii="標楷體" w:eastAsia="標楷體" w:hAnsi="標楷體"/>
-                <w:sz w:val="20"/>
-                <w:szCs w:val="20"/>
-              </w:rPr>
-              <w:t xml:space="preserve">       </w:t>
+                <w:lang w:eastAsia="zh-HK"/>
+              </w:rPr>
+              <w:t>火災受信機測試</w:t>
             </w:r>
             <w:r>
               <w:rPr>
@@ -7154,27 +7618,7 @@
                 <w:szCs w:val="20"/>
                 <w:lang w:eastAsia="zh-HK"/>
               </w:rPr>
-              <w:t>{{</w:t>
-            </w:r>
-            <w:proofErr w:type="spellStart"/>
-            <w:r>
-              <w:rPr>
-                <w:rFonts w:ascii="標楷體" w:eastAsia="標楷體" w:hAnsi="標楷體"/>
-                <w:sz w:val="20"/>
-                <w:szCs w:val="20"/>
-                <w:lang w:eastAsia="zh-HK"/>
-              </w:rPr>
-              <w:t>fire_test</w:t>
-            </w:r>
-            <w:proofErr w:type="spellEnd"/>
-            <w:r>
-              <w:rPr>
-                <w:rFonts w:ascii="標楷體" w:eastAsia="標楷體" w:hAnsi="標楷體"/>
-                <w:sz w:val="20"/>
-                <w:szCs w:val="20"/>
-                <w:lang w:eastAsia="zh-HK"/>
-              </w:rPr>
-              <w:t>}}</w:t>
+              <w:t>{{fire_test}}</w:t>
             </w:r>
           </w:p>
           <w:p>

--- a/templates/form_template.docx
+++ b/templates/form_template.docx
@@ -81,13 +81,59 @@
         </w:rPr>
         <w:t xml:space="preserve">       </w:t>
       </w:r>
+      <w:proofErr w:type="gramStart"/>
       <w:r>
         <w:rPr>
           <w:rFonts w:ascii="標楷體" w:eastAsia="標楷體" w:hAnsi="標楷體" w:cs="Arial"/>
           <w:sz w:val="26"/>
           <w:szCs w:val="26"/>
         </w:rPr>
-        <w:t>＿年＿月＿日</w:t>
+        <w:t>＿</w:t>
+      </w:r>
+      <w:proofErr w:type="gramEnd"/>
+      <w:r>
+        <w:rPr>
+          <w:rFonts w:ascii="標楷體" w:eastAsia="標楷體" w:hAnsi="標楷體" w:cs="Arial"/>
+          <w:sz w:val="26"/>
+          <w:szCs w:val="26"/>
+        </w:rPr>
+        <w:t>年</w:t>
+      </w:r>
+      <w:proofErr w:type="gramStart"/>
+      <w:r>
+        <w:rPr>
+          <w:rFonts w:ascii="標楷體" w:eastAsia="標楷體" w:hAnsi="標楷體" w:cs="Arial"/>
+          <w:sz w:val="26"/>
+          <w:szCs w:val="26"/>
+        </w:rPr>
+        <w:t>＿</w:t>
+      </w:r>
+      <w:proofErr w:type="gramEnd"/>
+      <w:r>
+        <w:rPr>
+          <w:rFonts w:ascii="標楷體" w:eastAsia="標楷體" w:hAnsi="標楷體" w:cs="Arial"/>
+          <w:sz w:val="26"/>
+          <w:szCs w:val="26"/>
+        </w:rPr>
+        <w:t>月</w:t>
+      </w:r>
+      <w:proofErr w:type="gramStart"/>
+      <w:r>
+        <w:rPr>
+          <w:rFonts w:ascii="標楷體" w:eastAsia="標楷體" w:hAnsi="標楷體" w:cs="Arial"/>
+          <w:sz w:val="26"/>
+          <w:szCs w:val="26"/>
+        </w:rPr>
+        <w:t>＿</w:t>
+      </w:r>
+      <w:proofErr w:type="gramEnd"/>
+      <w:r>
+        <w:rPr>
+          <w:rFonts w:ascii="標楷體" w:eastAsia="標楷體" w:hAnsi="標楷體" w:cs="Arial"/>
+          <w:sz w:val="26"/>
+          <w:szCs w:val="26"/>
+        </w:rPr>
+        <w:t>日</w:t>
       </w:r>
     </w:p>
     <w:tbl>
@@ -200,7 +246,21 @@
               <w:rPr>
                 <w:rFonts w:ascii="標楷體" w:eastAsia="標楷體" w:hAnsi="標楷體" w:cs="Arial"/>
               </w:rPr>
-              <w:t>{{time_range}}</w:t>
+              <w:t>{{</w:t>
+            </w:r>
+            <w:proofErr w:type="spellStart"/>
+            <w:r>
+              <w:rPr>
+                <w:rFonts w:ascii="標楷體" w:eastAsia="標楷體" w:hAnsi="標楷體" w:cs="Arial"/>
+              </w:rPr>
+              <w:t>time_range</w:t>
+            </w:r>
+            <w:proofErr w:type="spellEnd"/>
+            <w:r>
+              <w:rPr>
+                <w:rFonts w:ascii="標楷體" w:eastAsia="標楷體" w:hAnsi="標楷體" w:cs="Arial"/>
+              </w:rPr>
+              <w:t>}}</w:t>
             </w:r>
           </w:p>
         </w:tc>
@@ -229,7 +289,21 @@
               <w:rPr>
                 <w:rFonts w:ascii="標楷體" w:eastAsia="標楷體" w:hAnsi="標楷體" w:cs="Arial"/>
               </w:rPr>
-              <w:t>{{hours_minutes}}</w:t>
+              <w:t>{{</w:t>
+            </w:r>
+            <w:proofErr w:type="spellStart"/>
+            <w:r>
+              <w:rPr>
+                <w:rFonts w:ascii="標楷體" w:eastAsia="標楷體" w:hAnsi="標楷體" w:cs="Arial"/>
+              </w:rPr>
+              <w:t>hours_minutes</w:t>
+            </w:r>
+            <w:proofErr w:type="spellEnd"/>
+            <w:r>
+              <w:rPr>
+                <w:rFonts w:ascii="標楷體" w:eastAsia="標楷體" w:hAnsi="標楷體" w:cs="Arial"/>
+              </w:rPr>
+              <w:t>}}</w:t>
             </w:r>
           </w:p>
         </w:tc>
@@ -336,7 +410,21 @@
               <w:rPr>
                 <w:rFonts w:ascii="標楷體" w:eastAsia="標楷體" w:hAnsi="標楷體" w:cs="Arial"/>
               </w:rPr>
-              <w:t>{{oil_level}}</w:t>
+              <w:t>{{</w:t>
+            </w:r>
+            <w:proofErr w:type="spellStart"/>
+            <w:r>
+              <w:rPr>
+                <w:rFonts w:ascii="標楷體" w:eastAsia="標楷體" w:hAnsi="標楷體" w:cs="Arial"/>
+              </w:rPr>
+              <w:t>oil_level</w:t>
+            </w:r>
+            <w:proofErr w:type="spellEnd"/>
+            <w:r>
+              <w:rPr>
+                <w:rFonts w:ascii="標楷體" w:eastAsia="標楷體" w:hAnsi="標楷體" w:cs="Arial"/>
+              </w:rPr>
+              <w:t>}}</w:t>
             </w:r>
           </w:p>
         </w:tc>
@@ -537,7 +625,21 @@
               <w:rPr>
                 <w:rFonts w:ascii="標楷體" w:eastAsia="標楷體" w:hAnsi="標楷體" w:cs="Arial"/>
               </w:rPr>
-              <w:t>{{daily_tank}}</w:t>
+              <w:t>{{</w:t>
+            </w:r>
+            <w:proofErr w:type="spellStart"/>
+            <w:r>
+              <w:rPr>
+                <w:rFonts w:ascii="標楷體" w:eastAsia="標楷體" w:hAnsi="標楷體" w:cs="Arial"/>
+              </w:rPr>
+              <w:t>daily_tank</w:t>
+            </w:r>
+            <w:proofErr w:type="spellEnd"/>
+            <w:r>
+              <w:rPr>
+                <w:rFonts w:ascii="標楷體" w:eastAsia="標楷體" w:hAnsi="標楷體" w:cs="Arial"/>
+              </w:rPr>
+              <w:t>}}</w:t>
             </w:r>
             <w:r>
               <w:rPr>
@@ -606,8 +708,16 @@
               <w:rPr>
                 <w:rFonts w:ascii="標楷體" w:eastAsia="標楷體" w:hAnsi="標楷體" w:cs="Arial"/>
               </w:rPr>
-              <w:t>{{underground_before</w:t>
-            </w:r>
+              <w:t>{{</w:t>
+            </w:r>
+            <w:proofErr w:type="spellStart"/>
+            <w:r>
+              <w:rPr>
+                <w:rFonts w:ascii="標楷體" w:eastAsia="標楷體" w:hAnsi="標楷體" w:cs="Arial"/>
+              </w:rPr>
+              <w:t>underground_before</w:t>
+            </w:r>
+            <w:proofErr w:type="spellEnd"/>
             <w:proofErr w:type="gramStart"/>
             <w:r>
               <w:rPr>
@@ -772,7 +882,21 @@
               <w:rPr>
                 <w:rFonts w:ascii="標楷體" w:eastAsia="標楷體" w:hAnsi="標楷體" w:cs="Arial"/>
               </w:rPr>
-              <w:t>{{underground_after}}</w:t>
+              <w:t>{{</w:t>
+            </w:r>
+            <w:proofErr w:type="spellStart"/>
+            <w:r>
+              <w:rPr>
+                <w:rFonts w:ascii="標楷體" w:eastAsia="標楷體" w:hAnsi="標楷體" w:cs="Arial"/>
+              </w:rPr>
+              <w:t>underground_after</w:t>
+            </w:r>
+            <w:proofErr w:type="spellEnd"/>
+            <w:r>
+              <w:rPr>
+                <w:rFonts w:ascii="標楷體" w:eastAsia="標楷體" w:hAnsi="標楷體" w:cs="Arial"/>
+              </w:rPr>
+              <w:t>}}</w:t>
             </w:r>
           </w:p>
         </w:tc>
@@ -942,7 +1066,15 @@
               </w:rPr>
             </w:pPr>
             <w:r>
-              <w:t xml:space="preserve">{{expansion_tank}} </w:t>
+              <w:t>{{</w:t>
+            </w:r>
+            <w:proofErr w:type="spellStart"/>
+            <w:r>
+              <w:t>expansion_tank</w:t>
+            </w:r>
+            <w:proofErr w:type="spellEnd"/>
+            <w:r>
+              <w:t xml:space="preserve">}} </w:t>
             </w:r>
           </w:p>
         </w:tc>
@@ -1076,9 +1208,11 @@
             <w:r>
               <w:t>{{</w:t>
             </w:r>
+            <w:proofErr w:type="spellStart"/>
             <w:r>
               <w:t>Float_voltage</w:t>
             </w:r>
+            <w:proofErr w:type="spellEnd"/>
             <w:proofErr w:type="gramStart"/>
             <w:r>
               <w:t>}}</w:t>
@@ -1155,9 +1289,11 @@
             <w:r>
               <w:t>{{</w:t>
             </w:r>
+            <w:proofErr w:type="spellStart"/>
             <w:r>
               <w:t>Float_ampere</w:t>
             </w:r>
+            <w:proofErr w:type="spellEnd"/>
             <w:proofErr w:type="gramStart"/>
             <w:r>
               <w:t>}}</w:t>
@@ -1599,7 +1735,21 @@
               <w:rPr>
                 <w:rFonts w:ascii="標楷體" w:eastAsia="標楷體" w:hAnsi="標楷體" w:cs="Arial"/>
               </w:rPr>
-              <w:t>{{battery_clean}}</w:t>
+              <w:t>{{</w:t>
+            </w:r>
+            <w:proofErr w:type="spellStart"/>
+            <w:r>
+              <w:rPr>
+                <w:rFonts w:ascii="標楷體" w:eastAsia="標楷體" w:hAnsi="標楷體" w:cs="Arial"/>
+              </w:rPr>
+              <w:t>battery_clean</w:t>
+            </w:r>
+            <w:proofErr w:type="spellEnd"/>
+            <w:r>
+              <w:rPr>
+                <w:rFonts w:ascii="標楷體" w:eastAsia="標楷體" w:hAnsi="標楷體" w:cs="Arial"/>
+              </w:rPr>
+              <w:t>}}</w:t>
             </w:r>
           </w:p>
         </w:tc>
@@ -1630,7 +1780,21 @@
               <w:rPr>
                 <w:rFonts w:ascii="標楷體" w:eastAsia="標楷體" w:hAnsi="標楷體" w:cs="Arial"/>
               </w:rPr>
-              <w:t>{{battery_loose}}</w:t>
+              <w:t>{{</w:t>
+            </w:r>
+            <w:proofErr w:type="spellStart"/>
+            <w:r>
+              <w:rPr>
+                <w:rFonts w:ascii="標楷體" w:eastAsia="標楷體" w:hAnsi="標楷體" w:cs="Arial"/>
+              </w:rPr>
+              <w:t>battery_loose</w:t>
+            </w:r>
+            <w:proofErr w:type="spellEnd"/>
+            <w:r>
+              <w:rPr>
+                <w:rFonts w:ascii="標楷體" w:eastAsia="標楷體" w:hAnsi="標楷體" w:cs="Arial"/>
+              </w:rPr>
+              <w:t>}}</w:t>
             </w:r>
           </w:p>
         </w:tc>
@@ -1736,19 +1900,47 @@
               <w:rPr>
                 <w:rFonts w:ascii="標楷體" w:eastAsia="標楷體" w:hAnsi="標楷體"/>
               </w:rPr>
-              <w:t>{{acid_ah}}</w:t>
-            </w:r>
+              <w:t>{{</w:t>
+            </w:r>
+            <w:proofErr w:type="spellStart"/>
             <w:r>
               <w:rPr>
                 <w:rFonts w:ascii="標楷體" w:eastAsia="標楷體" w:hAnsi="標楷體"/>
               </w:rPr>
+              <w:t>acid_ah</w:t>
+            </w:r>
+            <w:proofErr w:type="spellEnd"/>
+            <w:r>
+              <w:rPr>
+                <w:rFonts w:ascii="標楷體" w:eastAsia="標楷體" w:hAnsi="標楷體"/>
+              </w:rPr>
+              <w:t>}}</w:t>
+            </w:r>
+            <w:r>
+              <w:rPr>
+                <w:rFonts w:ascii="標楷體" w:eastAsia="標楷體" w:hAnsi="標楷體"/>
+              </w:rPr>
               <w:t>AH×</w:t>
             </w:r>
             <w:r>
               <w:rPr>
                 <w:rFonts w:ascii="標楷體" w:eastAsia="標楷體" w:hAnsi="標楷體"/>
               </w:rPr>
-              <w:t>{{acid_units}}</w:t>
+              <w:t>{{</w:t>
+            </w:r>
+            <w:proofErr w:type="spellStart"/>
+            <w:r>
+              <w:rPr>
+                <w:rFonts w:ascii="標楷體" w:eastAsia="標楷體" w:hAnsi="標楷體"/>
+              </w:rPr>
+              <w:t>acid_units</w:t>
+            </w:r>
+            <w:proofErr w:type="spellEnd"/>
+            <w:r>
+              <w:rPr>
+                <w:rFonts w:ascii="標楷體" w:eastAsia="標楷體" w:hAnsi="標楷體"/>
+              </w:rPr>
+              <w:t>}}</w:t>
             </w:r>
             <w:r>
               <w:rPr>
@@ -1784,7 +1976,21 @@
               <w:rPr>
                 <w:rFonts w:ascii="標楷體" w:eastAsia="標楷體" w:hAnsi="標楷體" w:cs="Arial"/>
               </w:rPr>
-              <w:t xml:space="preserve">{{sealed_voltage}} </w:t>
+              <w:t>{{</w:t>
+            </w:r>
+            <w:proofErr w:type="spellStart"/>
+            <w:r>
+              <w:rPr>
+                <w:rFonts w:ascii="標楷體" w:eastAsia="標楷體" w:hAnsi="標楷體" w:cs="Arial"/>
+              </w:rPr>
+              <w:t>sealed_voltage</w:t>
+            </w:r>
+            <w:proofErr w:type="spellEnd"/>
+            <w:r>
+              <w:rPr>
+                <w:rFonts w:ascii="標楷體" w:eastAsia="標楷體" w:hAnsi="標楷體" w:cs="Arial"/>
+              </w:rPr>
+              <w:t xml:space="preserve">}} </w:t>
             </w:r>
             <w:r>
               <w:rPr>
@@ -2593,7 +2799,21 @@
               <w:rPr>
                 <w:rFonts w:ascii="標楷體" w:eastAsia="標楷體" w:hAnsi="標楷體" w:cs="Arial"/>
               </w:rPr>
-              <w:t>{{starter_ok}}</w:t>
+              <w:t>{{</w:t>
+            </w:r>
+            <w:proofErr w:type="spellStart"/>
+            <w:r>
+              <w:rPr>
+                <w:rFonts w:ascii="標楷體" w:eastAsia="標楷體" w:hAnsi="標楷體" w:cs="Arial"/>
+              </w:rPr>
+              <w:t>starter_ok</w:t>
+            </w:r>
+            <w:proofErr w:type="spellEnd"/>
+            <w:r>
+              <w:rPr>
+                <w:rFonts w:ascii="標楷體" w:eastAsia="標楷體" w:hAnsi="標楷體" w:cs="Arial"/>
+              </w:rPr>
+              <w:t>}}</w:t>
             </w:r>
           </w:p>
         </w:tc>
@@ -2623,7 +2843,21 @@
               <w:rPr>
                 <w:rFonts w:ascii="標楷體" w:eastAsia="標楷體" w:hAnsi="標楷體" w:cs="Arial"/>
               </w:rPr>
-              <w:t>{{exhaust_color}}</w:t>
+              <w:t>{{</w:t>
+            </w:r>
+            <w:proofErr w:type="spellStart"/>
+            <w:r>
+              <w:rPr>
+                <w:rFonts w:ascii="標楷體" w:eastAsia="標楷體" w:hAnsi="標楷體" w:cs="Arial"/>
+              </w:rPr>
+              <w:t>exhaust_color</w:t>
+            </w:r>
+            <w:proofErr w:type="spellEnd"/>
+            <w:r>
+              <w:rPr>
+                <w:rFonts w:ascii="標楷體" w:eastAsia="標楷體" w:hAnsi="標楷體" w:cs="Arial"/>
+              </w:rPr>
+              <w:t>}}</w:t>
             </w:r>
           </w:p>
         </w:tc>
@@ -2839,9 +3073,11 @@
             <w:r>
               <w:t>{{</w:t>
             </w:r>
+            <w:proofErr w:type="spellStart"/>
             <w:r>
               <w:t>no_load_time</w:t>
             </w:r>
+            <w:proofErr w:type="spellEnd"/>
             <w:r>
               <w:rPr>
                 <w:rFonts w:ascii="標楷體" w:eastAsia="標楷體" w:hAnsi="標楷體" w:cs="Arial"/>
@@ -3088,12 +3324,14 @@
             <w:r>
               <w:t>{{</w:t>
             </w:r>
+            <w:proofErr w:type="spellStart"/>
             <w:r>
               <w:t>no_load_</w:t>
             </w:r>
             <w:r>
               <w:t>rpm</w:t>
             </w:r>
+            <w:proofErr w:type="spellEnd"/>
             <w:r>
               <w:rPr>
                 <w:rFonts w:ascii="標楷體" w:eastAsia="標楷體" w:hAnsi="標楷體" w:cs="Arial"/>
@@ -3132,10 +3370,7 @@
               <w:t>load_</w:t>
             </w:r>
             <w:r>
-              <w:t>rpm</w:t>
-            </w:r>
-            <w:r>
-              <w:t>_1</w:t>
+              <w:t>rpm_1</w:t>
             </w:r>
             <w:r>
               <w:rPr>
@@ -3363,12 +3598,14 @@
             <w:r>
               <w:t>{{</w:t>
             </w:r>
+            <w:proofErr w:type="spellStart"/>
             <w:r>
               <w:t>no_load_</w:t>
             </w:r>
             <w:r>
               <w:t>hz</w:t>
             </w:r>
+            <w:proofErr w:type="spellEnd"/>
             <w:r>
               <w:rPr>
                 <w:rFonts w:ascii="標楷體" w:eastAsia="標楷體" w:hAnsi="標楷體" w:cs="Arial"/>
@@ -3415,10 +3652,7 @@
               <w:t>oad_</w:t>
             </w:r>
             <w:r>
-              <w:t>hz</w:t>
-            </w:r>
-            <w:r>
-              <w:t>_</w:t>
+              <w:t>hz_</w:t>
             </w:r>
             <w:r>
               <w:rPr>
@@ -3733,12 +3967,14 @@
             <w:r>
               <w:t>{{</w:t>
             </w:r>
+            <w:proofErr w:type="spellStart"/>
             <w:r>
               <w:t>no_load_</w:t>
             </w:r>
             <w:r>
               <w:t>kw</w:t>
             </w:r>
+            <w:proofErr w:type="spellEnd"/>
             <w:r>
               <w:rPr>
                 <w:rFonts w:ascii="標楷體" w:eastAsia="標楷體" w:hAnsi="標楷體" w:cs="Arial"/>
@@ -3833,15 +4069,7 @@
                 <w:sz w:val="22"/>
                 <w:szCs w:val="32"/>
               </w:rPr>
-              <w:t>_</w:t>
-            </w:r>
-            <w:r>
-              <w:rPr>
-                <w:rFonts w:ascii="標楷體" w:eastAsia="標楷體" w:hAnsi="標楷體" w:cs="Arial"/>
-                <w:sz w:val="22"/>
-                <w:szCs w:val="32"/>
-              </w:rPr>
-              <w:t>2</w:t>
+              <w:t>_2</w:t>
             </w:r>
             <w:r>
               <w:rPr>
@@ -3889,15 +4117,7 @@
                 <w:sz w:val="22"/>
                 <w:szCs w:val="32"/>
               </w:rPr>
-              <w:t>_</w:t>
-            </w:r>
-            <w:r>
-              <w:rPr>
-                <w:rFonts w:ascii="標楷體" w:eastAsia="標楷體" w:hAnsi="標楷體" w:cs="Arial"/>
-                <w:sz w:val="22"/>
-                <w:szCs w:val="32"/>
-              </w:rPr>
-              <w:t>3</w:t>
+              <w:t>_3</w:t>
             </w:r>
             <w:r>
               <w:rPr>
@@ -3945,15 +4165,7 @@
                 <w:sz w:val="22"/>
                 <w:szCs w:val="32"/>
               </w:rPr>
-              <w:t>_</w:t>
-            </w:r>
-            <w:r>
-              <w:rPr>
-                <w:rFonts w:ascii="標楷體" w:eastAsia="標楷體" w:hAnsi="標楷體" w:cs="Arial"/>
-                <w:sz w:val="22"/>
-                <w:szCs w:val="32"/>
-              </w:rPr>
-              <w:t>4</w:t>
+              <w:t>_4</w:t>
             </w:r>
             <w:r>
               <w:rPr>
@@ -4136,9 +4348,11 @@
             <w:r>
               <w:t>{{</w:t>
             </w:r>
+            <w:proofErr w:type="spellStart"/>
             <w:r>
               <w:t>no_load_voltage_rs</w:t>
             </w:r>
+            <w:proofErr w:type="spellEnd"/>
             <w:r>
               <w:rPr>
                 <w:rFonts w:ascii="標楷體" w:eastAsia="標楷體" w:hAnsi="標楷體" w:cs="Arial"/>
@@ -4227,15 +4441,7 @@
                 <w:sz w:val="22"/>
                 <w:szCs w:val="32"/>
               </w:rPr>
-              <w:t>_</w:t>
-            </w:r>
-            <w:r>
-              <w:rPr>
-                <w:rFonts w:ascii="標楷體" w:eastAsia="標楷體" w:hAnsi="標楷體" w:cs="Arial"/>
-                <w:sz w:val="22"/>
-                <w:szCs w:val="32"/>
-              </w:rPr>
-              <w:t>2</w:t>
+              <w:t>_2</w:t>
             </w:r>
             <w:r>
               <w:rPr>
@@ -4280,15 +4486,7 @@
                 <w:sz w:val="22"/>
                 <w:szCs w:val="32"/>
               </w:rPr>
-              <w:t>_</w:t>
-            </w:r>
-            <w:r>
-              <w:rPr>
-                <w:rFonts w:ascii="標楷體" w:eastAsia="標楷體" w:hAnsi="標楷體" w:cs="Arial"/>
-                <w:sz w:val="22"/>
-                <w:szCs w:val="32"/>
-              </w:rPr>
-              <w:t>3</w:t>
+              <w:t>_3</w:t>
             </w:r>
             <w:r>
               <w:rPr>
@@ -4333,15 +4531,7 @@
                 <w:sz w:val="22"/>
                 <w:szCs w:val="32"/>
               </w:rPr>
-              <w:t>_</w:t>
-            </w:r>
-            <w:r>
-              <w:rPr>
-                <w:rFonts w:ascii="標楷體" w:eastAsia="標楷體" w:hAnsi="標楷體" w:cs="Arial"/>
-                <w:sz w:val="22"/>
-                <w:szCs w:val="32"/>
-              </w:rPr>
-              <w:t>4</w:t>
+              <w:t>_4</w:t>
             </w:r>
             <w:r>
               <w:rPr>
@@ -4385,15 +4575,7 @@
                 <w:sz w:val="22"/>
                 <w:szCs w:val="32"/>
               </w:rPr>
-              <w:t>_</w:t>
-            </w:r>
-            <w:r>
-              <w:rPr>
-                <w:rFonts w:ascii="標楷體" w:eastAsia="標楷體" w:hAnsi="標楷體" w:cs="Arial"/>
-                <w:sz w:val="22"/>
-                <w:szCs w:val="32"/>
-              </w:rPr>
-              <w:t>5</w:t>
+              <w:t>_5</w:t>
             </w:r>
             <w:r>
               <w:rPr>
@@ -4512,18 +4694,14 @@
             <w:r>
               <w:t>{{</w:t>
             </w:r>
-            <w:r>
-              <w:t>no_load_</w:t>
-            </w:r>
-            <w:r>
-              <w:t xml:space="preserve"> </w:t>
-            </w:r>
-            <w:r>
-              <w:t>voltage_s</w:t>
-            </w:r>
-            <w:r>
-              <w:t>t</w:t>
-            </w:r>
+            <w:proofErr w:type="spellStart"/>
+            <w:r>
+              <w:t>no_load_voltage_</w:t>
+            </w:r>
+            <w:r>
+              <w:t>st</w:t>
+            </w:r>
+            <w:proofErr w:type="spellEnd"/>
             <w:r>
               <w:rPr>
                 <w:rFonts w:ascii="標楷體" w:eastAsia="標楷體" w:hAnsi="標楷體" w:cs="Arial"/>
@@ -4605,10 +4783,7 @@
               <w:t>load_ voltage_s</w:t>
             </w:r>
             <w:r>
-              <w:t>t_</w:t>
-            </w:r>
-            <w:r>
-              <w:t>2</w:t>
+              <w:t>t_2</w:t>
             </w:r>
             <w:r>
               <w:rPr>
@@ -4648,10 +4823,7 @@
               <w:t>load_ voltage_s</w:t>
             </w:r>
             <w:r>
-              <w:t>t_</w:t>
-            </w:r>
-            <w:r>
-              <w:t>3</w:t>
+              <w:t>t_3</w:t>
             </w:r>
             <w:r>
               <w:rPr>
@@ -4691,10 +4863,7 @@
               <w:t>load_ voltage_s</w:t>
             </w:r>
             <w:r>
-              <w:t>t_</w:t>
-            </w:r>
-            <w:r>
-              <w:t>4</w:t>
+              <w:t>t_4</w:t>
             </w:r>
             <w:r>
               <w:rPr>
@@ -4733,10 +4902,7 @@
               <w:t>load_ voltage_s</w:t>
             </w:r>
             <w:r>
-              <w:t>t_</w:t>
-            </w:r>
-            <w:r>
-              <w:t>5</w:t>
+              <w:t>t_5</w:t>
             </w:r>
             <w:r>
               <w:rPr>
@@ -4858,12 +5024,15 @@
             <w:r>
               <w:t>{{</w:t>
             </w:r>
-            <w:r>
-              <w:t>no_load_</w:t>
-            </w:r>
-            <w:r>
-              <w:t xml:space="preserve"> </w:t>
-            </w:r>
+            <w:proofErr w:type="spellStart"/>
+            <w:r>
+              <w:t>no_load</w:t>
+            </w:r>
+            <w:proofErr w:type="spellEnd"/>
+            <w:r>
+              <w:t xml:space="preserve">_ </w:t>
+            </w:r>
+            <w:proofErr w:type="spellStart"/>
             <w:r>
               <w:t>voltage_</w:t>
             </w:r>
@@ -4873,6 +5042,7 @@
             <w:r>
               <w:t>r</w:t>
             </w:r>
+            <w:proofErr w:type="spellEnd"/>
             <w:r>
               <w:rPr>
                 <w:rFonts w:ascii="標楷體" w:eastAsia="標楷體" w:hAnsi="標楷體" w:cs="Arial"/>
@@ -4973,15 +5143,7 @@
                 <w:sz w:val="22"/>
                 <w:szCs w:val="32"/>
               </w:rPr>
-              <w:t>_</w:t>
-            </w:r>
-            <w:r>
-              <w:rPr>
-                <w:rFonts w:ascii="標楷體" w:eastAsia="標楷體" w:hAnsi="標楷體" w:cs="Arial"/>
-                <w:sz w:val="22"/>
-                <w:szCs w:val="32"/>
-              </w:rPr>
-              <w:t>2</w:t>
+              <w:t>_2</w:t>
             </w:r>
             <w:r>
               <w:rPr>
@@ -5032,7 +5194,15 @@
                 <w:sz w:val="22"/>
                 <w:szCs w:val="32"/>
               </w:rPr>
-              <w:t>_1</w:t>
+              <w:t>_</w:t>
+            </w:r>
+            <w:r>
+              <w:rPr>
+                <w:rFonts w:ascii="標楷體" w:eastAsia="標楷體" w:hAnsi="標楷體" w:cs="Arial"/>
+                <w:sz w:val="22"/>
+                <w:szCs w:val="32"/>
+              </w:rPr>
+              <w:t>3</w:t>
             </w:r>
             <w:r>
               <w:rPr>
@@ -5083,15 +5253,7 @@
                 <w:sz w:val="22"/>
                 <w:szCs w:val="32"/>
               </w:rPr>
-              <w:t>_</w:t>
-            </w:r>
-            <w:r>
-              <w:rPr>
-                <w:rFonts w:ascii="標楷體" w:eastAsia="標楷體" w:hAnsi="標楷體" w:cs="Arial"/>
-                <w:sz w:val="22"/>
-                <w:szCs w:val="32"/>
-              </w:rPr>
-              <w:t>4</w:t>
+              <w:t>_4</w:t>
             </w:r>
             <w:r>
               <w:rPr>
@@ -5141,15 +5303,7 @@
                 <w:sz w:val="22"/>
                 <w:szCs w:val="32"/>
               </w:rPr>
-              <w:t>_</w:t>
-            </w:r>
-            <w:r>
-              <w:rPr>
-                <w:rFonts w:ascii="標楷體" w:eastAsia="標楷體" w:hAnsi="標楷體" w:cs="Arial"/>
-                <w:sz w:val="22"/>
-                <w:szCs w:val="32"/>
-              </w:rPr>
-              <w:t>5</w:t>
+              <w:t>_5</w:t>
             </w:r>
             <w:r>
               <w:rPr>
@@ -5278,9 +5432,11 @@
             <w:r>
               <w:t>{{</w:t>
             </w:r>
+            <w:proofErr w:type="spellStart"/>
             <w:r>
               <w:t>no_load_current_r</w:t>
             </w:r>
+            <w:proofErr w:type="spellEnd"/>
             <w:r>
               <w:rPr>
                 <w:rFonts w:ascii="標楷體" w:eastAsia="標楷體" w:hAnsi="標楷體" w:cs="Arial"/>
@@ -5369,15 +5525,7 @@
                 <w:sz w:val="22"/>
                 <w:szCs w:val="32"/>
               </w:rPr>
-              <w:t>_</w:t>
-            </w:r>
-            <w:r>
-              <w:rPr>
-                <w:rFonts w:ascii="標楷體" w:eastAsia="標楷體" w:hAnsi="標楷體" w:cs="Arial"/>
-                <w:sz w:val="22"/>
-                <w:szCs w:val="32"/>
-              </w:rPr>
-              <w:t>2</w:t>
+              <w:t>_2</w:t>
             </w:r>
             <w:r>
               <w:rPr>
@@ -5422,15 +5570,7 @@
                 <w:sz w:val="22"/>
                 <w:szCs w:val="32"/>
               </w:rPr>
-              <w:t>_</w:t>
-            </w:r>
-            <w:r>
-              <w:rPr>
-                <w:rFonts w:ascii="標楷體" w:eastAsia="標楷體" w:hAnsi="標楷體" w:cs="Arial"/>
-                <w:sz w:val="22"/>
-                <w:szCs w:val="32"/>
-              </w:rPr>
-              <w:t>3</w:t>
+              <w:t>_3</w:t>
             </w:r>
             <w:r>
               <w:rPr>
@@ -5475,15 +5615,7 @@
                 <w:sz w:val="22"/>
                 <w:szCs w:val="32"/>
               </w:rPr>
-              <w:t>_</w:t>
-            </w:r>
-            <w:r>
-              <w:rPr>
-                <w:rFonts w:ascii="標楷體" w:eastAsia="標楷體" w:hAnsi="標楷體" w:cs="Arial"/>
-                <w:sz w:val="22"/>
-                <w:szCs w:val="32"/>
-              </w:rPr>
-              <w:t>4</w:t>
+              <w:t>_4</w:t>
             </w:r>
             <w:r>
               <w:rPr>
@@ -5527,15 +5659,7 @@
                 <w:sz w:val="22"/>
                 <w:szCs w:val="32"/>
               </w:rPr>
-              <w:t>_</w:t>
-            </w:r>
-            <w:r>
-              <w:rPr>
-                <w:rFonts w:ascii="標楷體" w:eastAsia="標楷體" w:hAnsi="標楷體" w:cs="Arial"/>
-                <w:sz w:val="22"/>
-                <w:szCs w:val="32"/>
-              </w:rPr>
-              <w:t>5</w:t>
+              <w:t>_5</w:t>
             </w:r>
             <w:r>
               <w:rPr>
@@ -5655,12 +5779,14 @@
             <w:r>
               <w:t>{{</w:t>
             </w:r>
+            <w:proofErr w:type="spellStart"/>
             <w:r>
               <w:t>no_load_current_</w:t>
             </w:r>
             <w:r>
               <w:t>s</w:t>
             </w:r>
+            <w:proofErr w:type="spellEnd"/>
             <w:r>
               <w:rPr>
                 <w:rFonts w:ascii="標楷體" w:eastAsia="標楷體" w:hAnsi="標楷體" w:cs="Arial"/>
@@ -5755,15 +5881,7 @@
                 <w:sz w:val="22"/>
                 <w:szCs w:val="32"/>
               </w:rPr>
-              <w:t>_</w:t>
-            </w:r>
-            <w:r>
-              <w:rPr>
-                <w:rFonts w:ascii="標楷體" w:eastAsia="標楷體" w:hAnsi="標楷體" w:cs="Arial"/>
-                <w:sz w:val="22"/>
-                <w:szCs w:val="32"/>
-              </w:rPr>
-              <w:t>2</w:t>
+              <w:t>_2</w:t>
             </w:r>
             <w:r>
               <w:rPr>
@@ -5811,15 +5929,7 @@
                 <w:sz w:val="22"/>
                 <w:szCs w:val="32"/>
               </w:rPr>
-              <w:t>_</w:t>
-            </w:r>
-            <w:r>
-              <w:rPr>
-                <w:rFonts w:ascii="標楷體" w:eastAsia="標楷體" w:hAnsi="標楷體" w:cs="Arial"/>
-                <w:sz w:val="22"/>
-                <w:szCs w:val="32"/>
-              </w:rPr>
-              <w:t>3</w:t>
+              <w:t>_3</w:t>
             </w:r>
             <w:r>
               <w:rPr>
@@ -5867,15 +5977,7 @@
                 <w:sz w:val="22"/>
                 <w:szCs w:val="32"/>
               </w:rPr>
-              <w:t>_</w:t>
-            </w:r>
-            <w:r>
-              <w:rPr>
-                <w:rFonts w:ascii="標楷體" w:eastAsia="標楷體" w:hAnsi="標楷體" w:cs="Arial"/>
-                <w:sz w:val="22"/>
-                <w:szCs w:val="32"/>
-              </w:rPr>
-              <w:t>4</w:t>
+              <w:t>_4</w:t>
             </w:r>
             <w:r>
               <w:rPr>
@@ -5922,15 +6024,7 @@
                 <w:sz w:val="22"/>
                 <w:szCs w:val="32"/>
               </w:rPr>
-              <w:t>_</w:t>
-            </w:r>
-            <w:r>
-              <w:rPr>
-                <w:rFonts w:ascii="標楷體" w:eastAsia="標楷體" w:hAnsi="標楷體" w:cs="Arial"/>
-                <w:sz w:val="22"/>
-                <w:szCs w:val="32"/>
-              </w:rPr>
-              <w:t>5</w:t>
+              <w:t>_5</w:t>
             </w:r>
             <w:r>
               <w:rPr>
@@ -6054,12 +6148,14 @@
             <w:r>
               <w:t>{{</w:t>
             </w:r>
+            <w:proofErr w:type="spellStart"/>
             <w:r>
               <w:t>no_load_current_</w:t>
             </w:r>
             <w:r>
               <w:t>t</w:t>
             </w:r>
+            <w:proofErr w:type="spellEnd"/>
             <w:r>
               <w:rPr>
                 <w:rFonts w:ascii="標楷體" w:eastAsia="標楷體" w:hAnsi="標楷體" w:cs="Arial"/>
@@ -6150,10 +6246,15 @@
               <w:t>{</w:t>
             </w:r>
             <w:r>
-              <w:t xml:space="preserve"> </w:t>
-            </w:r>
-            <w:r>
-              <w:t>load</w:t>
+              <w:rPr>
+                <w:rFonts w:ascii="標楷體" w:eastAsia="標楷體" w:hAnsi="標楷體" w:cs="Arial"/>
+                <w:sz w:val="22"/>
+                <w:szCs w:val="22"/>
+              </w:rPr>
+              <w:t>{</w:t>
+            </w:r>
+            <w:r>
+              <w:t xml:space="preserve"> load</w:t>
             </w:r>
             <w:proofErr w:type="gramEnd"/>
             <w:r>
@@ -6168,15 +6269,7 @@
                 <w:sz w:val="22"/>
                 <w:szCs w:val="32"/>
               </w:rPr>
-              <w:t>_</w:t>
-            </w:r>
-            <w:r>
-              <w:rPr>
-                <w:rFonts w:ascii="標楷體" w:eastAsia="標楷體" w:hAnsi="標楷體" w:cs="Arial"/>
-                <w:sz w:val="22"/>
-                <w:szCs w:val="32"/>
-              </w:rPr>
-              <w:t>2</w:t>
+              <w:t>_2</w:t>
             </w:r>
             <w:r>
               <w:rPr>
@@ -6207,7 +6300,6 @@
                 <w:szCs w:val="22"/>
               </w:rPr>
             </w:pPr>
-            <w:proofErr w:type="gramStart"/>
             <w:r>
               <w:rPr>
                 <w:rFonts w:ascii="標楷體" w:eastAsia="標楷體" w:hAnsi="標楷體" w:cs="Arial"/>
@@ -6217,14 +6309,15 @@
               <w:t>{</w:t>
             </w:r>
             <w:r>
-              <w:t xml:space="preserve"> </w:t>
-            </w:r>
-            <w:r>
-              <w:t>load</w:t>
-            </w:r>
-            <w:proofErr w:type="gramEnd"/>
-            <w:r>
-              <w:t>_current_</w:t>
+              <w:rPr>
+                <w:rFonts w:ascii="標楷體" w:eastAsia="標楷體" w:hAnsi="標楷體" w:cs="Arial"/>
+                <w:sz w:val="22"/>
+                <w:szCs w:val="22"/>
+              </w:rPr>
+              <w:t>{</w:t>
+            </w:r>
+            <w:r>
+              <w:t>load_current_</w:t>
             </w:r>
             <w:r>
               <w:t>t</w:t>
@@ -6235,15 +6328,7 @@
                 <w:sz w:val="22"/>
                 <w:szCs w:val="32"/>
               </w:rPr>
-              <w:t>_</w:t>
-            </w:r>
-            <w:r>
-              <w:rPr>
-                <w:rFonts w:ascii="標楷體" w:eastAsia="標楷體" w:hAnsi="標楷體" w:cs="Arial"/>
-                <w:sz w:val="22"/>
-                <w:szCs w:val="32"/>
-              </w:rPr>
-              <w:t>3</w:t>
+              <w:t>_3</w:t>
             </w:r>
             <w:r>
               <w:rPr>
@@ -6294,15 +6379,7 @@
                 <w:sz w:val="22"/>
                 <w:szCs w:val="32"/>
               </w:rPr>
-              <w:t>_</w:t>
-            </w:r>
-            <w:r>
-              <w:rPr>
-                <w:rFonts w:ascii="標楷體" w:eastAsia="標楷體" w:hAnsi="標楷體" w:cs="Arial"/>
-                <w:sz w:val="22"/>
-                <w:szCs w:val="32"/>
-              </w:rPr>
-              <w:t>4</w:t>
+              <w:t>_4</w:t>
             </w:r>
             <w:r>
               <w:rPr>
@@ -6352,15 +6429,7 @@
                 <w:sz w:val="22"/>
                 <w:szCs w:val="32"/>
               </w:rPr>
-              <w:t>_</w:t>
-            </w:r>
-            <w:r>
-              <w:rPr>
-                <w:rFonts w:ascii="標楷體" w:eastAsia="標楷體" w:hAnsi="標楷體" w:cs="Arial"/>
-                <w:sz w:val="22"/>
-                <w:szCs w:val="32"/>
-              </w:rPr>
-              <w:t>5</w:t>
+              <w:t>_5</w:t>
             </w:r>
             <w:r>
               <w:rPr>
@@ -6502,7 +6571,15 @@
               </w:rPr>
             </w:pPr>
             <w:r>
-              <w:t>{{oil_pressure_start}}</w:t>
+              <w:t>{{</w:t>
+            </w:r>
+            <w:proofErr w:type="spellStart"/>
+            <w:r>
+              <w:t>oil_pressure_start</w:t>
+            </w:r>
+            <w:proofErr w:type="spellEnd"/>
+            <w:r>
+              <w:t>}}</w:t>
             </w:r>
             <w:r>
               <w:rPr>
@@ -6761,12 +6838,14 @@
               </w:rPr>
               <w:t>{{</w:t>
             </w:r>
+            <w:proofErr w:type="spellStart"/>
             <w:r>
               <w:rPr>
                 <w:rFonts w:ascii="標楷體" w:eastAsia="標楷體" w:hAnsi="標楷體" w:cs="細明體"/>
               </w:rPr>
               <w:t>water_in_in</w:t>
             </w:r>
+            <w:proofErr w:type="spellEnd"/>
             <w:r>
               <w:rPr>
                 <w:rFonts w:ascii="標楷體" w:eastAsia="標楷體" w:hAnsi="標楷體" w:cs="細明體"/>
@@ -6797,12 +6876,14 @@
               </w:rPr>
               <w:t>{{</w:t>
             </w:r>
+            <w:proofErr w:type="spellStart"/>
             <w:r>
               <w:rPr>
                 <w:rFonts w:ascii="標楷體" w:eastAsia="標楷體" w:hAnsi="標楷體" w:cs="細明體"/>
               </w:rPr>
               <w:t>water_in_out</w:t>
             </w:r>
+            <w:proofErr w:type="spellEnd"/>
             <w:r>
               <w:rPr>
                 <w:rFonts w:ascii="標楷體" w:eastAsia="標楷體" w:hAnsi="標楷體" w:cs="細明體"/>
@@ -7002,6 +7083,7 @@
               </w:rPr>
               <w:t>{{</w:t>
             </w:r>
+            <w:proofErr w:type="spellStart"/>
             <w:r>
               <w:rPr>
                 <w:rFonts w:ascii="標楷體" w:eastAsia="標楷體" w:hAnsi="標楷體" w:cs="Arial"/>
@@ -7009,6 +7091,7 @@
               </w:rPr>
               <w:t>cooling_in_pressure</w:t>
             </w:r>
+            <w:proofErr w:type="spellEnd"/>
             <w:r>
               <w:rPr>
                 <w:rFonts w:ascii="標楷體" w:eastAsia="標楷體" w:hAnsi="標楷體" w:cs="Arial"/>
@@ -7063,6 +7146,7 @@
               </w:rPr>
               <w:t>{{</w:t>
             </w:r>
+            <w:proofErr w:type="spellStart"/>
             <w:r>
               <w:rPr>
                 <w:rFonts w:ascii="標楷體" w:eastAsia="標楷體" w:hAnsi="標楷體" w:cs="Arial"/>
@@ -7070,6 +7154,7 @@
               </w:rPr>
               <w:t>cooling_out_pressure</w:t>
             </w:r>
+            <w:proofErr w:type="spellEnd"/>
             <w:r>
               <w:rPr>
                 <w:rFonts w:ascii="標楷體" w:eastAsia="標楷體" w:hAnsi="標楷體" w:cs="Arial"/>
@@ -7157,13 +7242,22 @@
               </w:rPr>
               <w:t>積時器（</w:t>
             </w:r>
+            <w:proofErr w:type="spellStart"/>
             <w:proofErr w:type="gramEnd"/>
             <w:r>
               <w:rPr>
                 <w:rFonts w:ascii="標楷體" w:eastAsia="標楷體" w:hAnsi="標楷體" w:cs="Arial"/>
                 <w:spacing w:val="-20"/>
               </w:rPr>
-              <w:t>hr)</w:t>
+              <w:t>hr</w:t>
+            </w:r>
+            <w:proofErr w:type="spellEnd"/>
+            <w:r>
+              <w:rPr>
+                <w:rFonts w:ascii="標楷體" w:eastAsia="標楷體" w:hAnsi="標楷體" w:cs="Arial"/>
+                <w:spacing w:val="-20"/>
+              </w:rPr>
+              <w:t>)</w:t>
             </w:r>
           </w:p>
         </w:tc>
@@ -7194,8 +7288,25 @@
                 <w:rFonts w:ascii="標楷體" w:eastAsia="標楷體" w:hAnsi="標楷體" w:cs="Arial"/>
                 <w:szCs w:val="32"/>
               </w:rPr>
-              <w:t>{{hour_before}}</w:t>
-            </w:r>
+              <w:t>{{</w:t>
+            </w:r>
+            <w:proofErr w:type="spellStart"/>
+            <w:r>
+              <w:rPr>
+                <w:rFonts w:ascii="標楷體" w:eastAsia="標楷體" w:hAnsi="標楷體" w:cs="Arial"/>
+                <w:szCs w:val="32"/>
+              </w:rPr>
+              <w:t>hour_before</w:t>
+            </w:r>
+            <w:proofErr w:type="spellEnd"/>
+            <w:r>
+              <w:rPr>
+                <w:rFonts w:ascii="標楷體" w:eastAsia="標楷體" w:hAnsi="標楷體" w:cs="Arial"/>
+                <w:szCs w:val="32"/>
+              </w:rPr>
+              <w:t>}}</w:t>
+            </w:r>
+            <w:proofErr w:type="spellStart"/>
             <w:r>
               <w:rPr>
                 <w:rFonts w:ascii="標楷體" w:eastAsia="標楷體" w:hAnsi="標楷體" w:cs="Arial" w:hint="eastAsia"/>
@@ -7210,6 +7321,7 @@
               </w:rPr>
               <w:t>r</w:t>
             </w:r>
+            <w:proofErr w:type="spellEnd"/>
           </w:p>
         </w:tc>
         <w:tc>
@@ -7253,8 +7365,25 @@
                 <w:rFonts w:ascii="標楷體" w:eastAsia="標楷體" w:hAnsi="標楷體" w:cs="Arial"/>
                 <w:szCs w:val="32"/>
               </w:rPr>
-              <w:t>{{hour_after}}</w:t>
-            </w:r>
+              <w:t>{{</w:t>
+            </w:r>
+            <w:proofErr w:type="spellStart"/>
+            <w:r>
+              <w:rPr>
+                <w:rFonts w:ascii="標楷體" w:eastAsia="標楷體" w:hAnsi="標楷體" w:cs="Arial"/>
+                <w:szCs w:val="32"/>
+              </w:rPr>
+              <w:t>hour_after</w:t>
+            </w:r>
+            <w:proofErr w:type="spellEnd"/>
+            <w:r>
+              <w:rPr>
+                <w:rFonts w:ascii="標楷體" w:eastAsia="標楷體" w:hAnsi="標楷體" w:cs="Arial"/>
+                <w:szCs w:val="32"/>
+              </w:rPr>
+              <w:t>}}</w:t>
+            </w:r>
+            <w:proofErr w:type="spellStart"/>
             <w:r>
               <w:rPr>
                 <w:rFonts w:ascii="標楷體" w:eastAsia="標楷體" w:hAnsi="標楷體" w:cs="Arial"/>
@@ -7262,6 +7391,7 @@
               </w:rPr>
               <w:t>hr</w:t>
             </w:r>
+            <w:proofErr w:type="spellEnd"/>
           </w:p>
         </w:tc>
         <w:tc>
@@ -7369,7 +7499,21 @@
               <w:rPr>
                 <w:rFonts w:ascii="標楷體" w:eastAsia="標楷體" w:hAnsi="標楷體" w:cs="Arial"/>
               </w:rPr>
-              <w:t>{{switch_position}}</w:t>
+              <w:t>{{</w:t>
+            </w:r>
+            <w:proofErr w:type="spellStart"/>
+            <w:r>
+              <w:rPr>
+                <w:rFonts w:ascii="標楷體" w:eastAsia="標楷體" w:hAnsi="標楷體" w:cs="Arial"/>
+              </w:rPr>
+              <w:t>switch_position</w:t>
+            </w:r>
+            <w:proofErr w:type="spellEnd"/>
+            <w:r>
+              <w:rPr>
+                <w:rFonts w:ascii="標楷體" w:eastAsia="標楷體" w:hAnsi="標楷體" w:cs="Arial"/>
+              </w:rPr>
+              <w:t>}}</w:t>
             </w:r>
           </w:p>
         </w:tc>
@@ -7441,7 +7585,21 @@
               <w:rPr>
                 <w:rFonts w:ascii="標楷體" w:eastAsia="標楷體" w:hAnsi="標楷體" w:cs="Arial"/>
               </w:rPr>
-              <w:t>{{auto_exhaust}}</w:t>
+              <w:t>{{</w:t>
+            </w:r>
+            <w:proofErr w:type="spellStart"/>
+            <w:r>
+              <w:rPr>
+                <w:rFonts w:ascii="標楷體" w:eastAsia="標楷體" w:hAnsi="標楷體" w:cs="Arial"/>
+              </w:rPr>
+              <w:t>auto_exhaust</w:t>
+            </w:r>
+            <w:proofErr w:type="spellEnd"/>
+            <w:r>
+              <w:rPr>
+                <w:rFonts w:ascii="標楷體" w:eastAsia="標楷體" w:hAnsi="標楷體" w:cs="Arial"/>
+              </w:rPr>
+              <w:t>}}</w:t>
             </w:r>
           </w:p>
         </w:tc>
@@ -7471,7 +7629,21 @@
               <w:rPr>
                 <w:rFonts w:ascii="標楷體" w:eastAsia="標楷體" w:hAnsi="標楷體" w:cs="Arial"/>
               </w:rPr>
-              <w:t>{{oil_path}}</w:t>
+              <w:t>{{</w:t>
+            </w:r>
+            <w:proofErr w:type="spellStart"/>
+            <w:r>
+              <w:rPr>
+                <w:rFonts w:ascii="標楷體" w:eastAsia="標楷體" w:hAnsi="標楷體" w:cs="Arial"/>
+              </w:rPr>
+              <w:t>oil_path</w:t>
+            </w:r>
+            <w:proofErr w:type="spellEnd"/>
+            <w:r>
+              <w:rPr>
+                <w:rFonts w:ascii="標楷體" w:eastAsia="標楷體" w:hAnsi="標楷體" w:cs="Arial"/>
+              </w:rPr>
+              <w:t>}}</w:t>
             </w:r>
           </w:p>
         </w:tc>
@@ -7568,23 +7740,25 @@
                 <w:sz w:val="20"/>
                 <w:szCs w:val="20"/>
               </w:rPr>
-              <w:t xml:space="preserve">{{omc}} </w:t>
-            </w:r>
+              <w:t>{{</w:t>
+            </w:r>
+            <w:proofErr w:type="spellStart"/>
             <w:r>
               <w:rPr>
                 <w:rFonts w:ascii="標楷體" w:eastAsia="標楷體" w:hAnsi="標楷體"/>
                 <w:sz w:val="20"/>
                 <w:szCs w:val="20"/>
               </w:rPr>
-              <w:t xml:space="preserve">       </w:t>
-            </w:r>
+              <w:t>omc</w:t>
+            </w:r>
+            <w:proofErr w:type="spellEnd"/>
             <w:r>
               <w:rPr>
                 <w:rFonts w:ascii="標楷體" w:eastAsia="標楷體" w:hAnsi="標楷體"/>
                 <w:sz w:val="20"/>
                 <w:szCs w:val="20"/>
               </w:rPr>
-              <w:t>PMC:</w:t>
+              <w:t xml:space="preserve">}} </w:t>
             </w:r>
             <w:r>
               <w:rPr>
@@ -7592,7 +7766,41 @@
                 <w:sz w:val="20"/>
                 <w:szCs w:val="20"/>
               </w:rPr>
-              <w:t xml:space="preserve">{{pmc}}  </w:t>
+              <w:t xml:space="preserve">       </w:t>
+            </w:r>
+            <w:r>
+              <w:rPr>
+                <w:rFonts w:ascii="標楷體" w:eastAsia="標楷體" w:hAnsi="標楷體"/>
+                <w:sz w:val="20"/>
+                <w:szCs w:val="20"/>
+              </w:rPr>
+              <w:t>PMC:</w:t>
+            </w:r>
+            <w:r>
+              <w:rPr>
+                <w:rFonts w:ascii="標楷體" w:eastAsia="標楷體" w:hAnsi="標楷體"/>
+                <w:sz w:val="20"/>
+                <w:szCs w:val="20"/>
+              </w:rPr>
+              <w:t>{{</w:t>
+            </w:r>
+            <w:proofErr w:type="spellStart"/>
+            <w:r>
+              <w:rPr>
+                <w:rFonts w:ascii="標楷體" w:eastAsia="標楷體" w:hAnsi="標楷體"/>
+                <w:sz w:val="20"/>
+                <w:szCs w:val="20"/>
+              </w:rPr>
+              <w:t>pmc</w:t>
+            </w:r>
+            <w:proofErr w:type="spellEnd"/>
+            <w:r>
+              <w:rPr>
+                <w:rFonts w:ascii="標楷體" w:eastAsia="標楷體" w:hAnsi="標楷體"/>
+                <w:sz w:val="20"/>
+                <w:szCs w:val="20"/>
+              </w:rPr>
+              <w:t xml:space="preserve">}}  </w:t>
             </w:r>
             <w:r>
               <w:rPr>
@@ -7618,7 +7826,27 @@
                 <w:szCs w:val="20"/>
                 <w:lang w:eastAsia="zh-HK"/>
               </w:rPr>
-              <w:t>{{fire_test}}</w:t>
+              <w:t>{{</w:t>
+            </w:r>
+            <w:proofErr w:type="spellStart"/>
+            <w:r>
+              <w:rPr>
+                <w:rFonts w:ascii="標楷體" w:eastAsia="標楷體" w:hAnsi="標楷體"/>
+                <w:sz w:val="20"/>
+                <w:szCs w:val="20"/>
+                <w:lang w:eastAsia="zh-HK"/>
+              </w:rPr>
+              <w:t>fire_test</w:t>
+            </w:r>
+            <w:proofErr w:type="spellEnd"/>
+            <w:r>
+              <w:rPr>
+                <w:rFonts w:ascii="標楷體" w:eastAsia="標楷體" w:hAnsi="標楷體"/>
+                <w:sz w:val="20"/>
+                <w:szCs w:val="20"/>
+                <w:lang w:eastAsia="zh-HK"/>
+              </w:rPr>
+              <w:t>}}</w:t>
             </w:r>
           </w:p>
           <w:p>

--- a/templates/form_template.docx
+++ b/templates/form_template.docx
@@ -3183,7 +3183,13 @@
               <w:t>3</w:t>
             </w:r>
             <w:r>
-              <w:t xml:space="preserve">} </w:t>
+              <w:t>}</w:t>
+            </w:r>
+            <w:r>
+              <w:t>}</w:t>
+            </w:r>
+            <w:r>
+              <w:t xml:space="preserve"> </w:t>
             </w:r>
           </w:p>
         </w:tc>
@@ -4380,22 +4386,12 @@
               </w:rPr>
             </w:pPr>
             <w:r>
-              <w:rPr>
-                <w:rFonts w:ascii="標楷體" w:eastAsia="標楷體" w:hAnsi="標楷體" w:cs="Arial"/>
-                <w:sz w:val="22"/>
-                <w:szCs w:val="32"/>
-              </w:rPr>
               <w:t>{{</w:t>
             </w:r>
             <w:r>
               <w:t>load_voltage_rs</w:t>
             </w:r>
             <w:r>
-              <w:rPr>
-                <w:rFonts w:ascii="標楷體" w:eastAsia="標楷體" w:hAnsi="標楷體" w:cs="Arial"/>
-                <w:sz w:val="22"/>
-                <w:szCs w:val="32"/>
-              </w:rPr>
               <w:t>_1</w:t>
             </w:r>
             <w:r>
@@ -4425,22 +4421,12 @@
               </w:rPr>
             </w:pPr>
             <w:r>
-              <w:rPr>
-                <w:rFonts w:ascii="標楷體" w:eastAsia="標楷體" w:hAnsi="標楷體" w:cs="Arial"/>
-                <w:sz w:val="22"/>
-                <w:szCs w:val="32"/>
-              </w:rPr>
               <w:t>{{</w:t>
             </w:r>
             <w:r>
               <w:t>load_voltage_rs</w:t>
             </w:r>
             <w:r>
-              <w:rPr>
-                <w:rFonts w:ascii="標楷體" w:eastAsia="標楷體" w:hAnsi="標楷體" w:cs="Arial"/>
-                <w:sz w:val="22"/>
-                <w:szCs w:val="32"/>
-              </w:rPr>
               <w:t>_2</w:t>
             </w:r>
             <w:r>
@@ -4470,22 +4456,12 @@
               </w:rPr>
             </w:pPr>
             <w:r>
-              <w:rPr>
-                <w:rFonts w:ascii="標楷體" w:eastAsia="標楷體" w:hAnsi="標楷體" w:cs="Arial"/>
-                <w:sz w:val="22"/>
-                <w:szCs w:val="32"/>
-              </w:rPr>
               <w:t>{{</w:t>
             </w:r>
             <w:r>
               <w:t>load_voltage_rs</w:t>
             </w:r>
             <w:r>
-              <w:rPr>
-                <w:rFonts w:ascii="標楷體" w:eastAsia="標楷體" w:hAnsi="標楷體" w:cs="Arial"/>
-                <w:sz w:val="22"/>
-                <w:szCs w:val="32"/>
-              </w:rPr>
               <w:t>_3</w:t>
             </w:r>
             <w:r>
@@ -4515,22 +4491,12 @@
               </w:rPr>
             </w:pPr>
             <w:r>
-              <w:rPr>
-                <w:rFonts w:ascii="標楷體" w:eastAsia="標楷體" w:hAnsi="標楷體" w:cs="Arial"/>
-                <w:sz w:val="22"/>
-                <w:szCs w:val="32"/>
-              </w:rPr>
               <w:t>{{</w:t>
             </w:r>
             <w:r>
               <w:t>load_voltage_rs</w:t>
             </w:r>
             <w:r>
-              <w:rPr>
-                <w:rFonts w:ascii="標楷體" w:eastAsia="標楷體" w:hAnsi="標楷體" w:cs="Arial"/>
-                <w:sz w:val="22"/>
-                <w:szCs w:val="32"/>
-              </w:rPr>
               <w:t>_4</w:t>
             </w:r>
             <w:r>
@@ -4559,22 +4525,12 @@
               </w:rPr>
             </w:pPr>
             <w:r>
-              <w:rPr>
-                <w:rFonts w:ascii="標楷體" w:eastAsia="標楷體" w:hAnsi="標楷體" w:cs="Arial"/>
-                <w:sz w:val="22"/>
-                <w:szCs w:val="32"/>
-              </w:rPr>
               <w:t>{{</w:t>
             </w:r>
             <w:r>
               <w:t>load_voltage_rs</w:t>
             </w:r>
             <w:r>
-              <w:rPr>
-                <w:rFonts w:ascii="標楷體" w:eastAsia="標楷體" w:hAnsi="標楷體" w:cs="Arial"/>
-                <w:sz w:val="22"/>
-                <w:szCs w:val="32"/>
-              </w:rPr>
               <w:t>_5</w:t>
             </w:r>
             <w:r>
@@ -4729,18 +4685,13 @@
               </w:rPr>
             </w:pPr>
             <w:r>
-              <w:rPr>
-                <w:rFonts w:ascii="標楷體" w:eastAsia="標楷體" w:hAnsi="標楷體" w:cs="Arial"/>
-                <w:sz w:val="22"/>
-                <w:szCs w:val="32"/>
-              </w:rPr>
               <w:t>{{</w:t>
             </w:r>
             <w:r>
-              <w:t>load_ voltage_s</w:t>
-            </w:r>
-            <w:r>
-              <w:t>t</w:t>
+              <w:t>load_voltage_</w:t>
+            </w:r>
+            <w:r>
+              <w:t>st</w:t>
             </w:r>
             <w:r>
               <w:t>_1</w:t>
@@ -4772,18 +4723,16 @@
               </w:rPr>
             </w:pPr>
             <w:r>
-              <w:rPr>
-                <w:rFonts w:ascii="標楷體" w:eastAsia="標楷體" w:hAnsi="標楷體" w:cs="Arial"/>
-                <w:sz w:val="22"/>
-                <w:szCs w:val="32"/>
-              </w:rPr>
               <w:t>{{</w:t>
             </w:r>
             <w:r>
-              <w:t>load_ voltage_s</w:t>
-            </w:r>
-            <w:r>
-              <w:t>t_2</w:t>
+              <w:t>load_voltage_</w:t>
+            </w:r>
+            <w:r>
+              <w:t>st</w:t>
+            </w:r>
+            <w:r>
+              <w:t>_2</w:t>
             </w:r>
             <w:r>
               <w:rPr>
@@ -4812,18 +4761,16 @@
               </w:rPr>
             </w:pPr>
             <w:r>
-              <w:rPr>
-                <w:rFonts w:ascii="標楷體" w:eastAsia="標楷體" w:hAnsi="標楷體" w:cs="Arial"/>
-                <w:sz w:val="22"/>
-                <w:szCs w:val="32"/>
-              </w:rPr>
               <w:t>{{</w:t>
             </w:r>
             <w:r>
-              <w:t>load_ voltage_s</w:t>
-            </w:r>
-            <w:r>
-              <w:t>t_3</w:t>
+              <w:t>load_voltage_</w:t>
+            </w:r>
+            <w:r>
+              <w:t>st</w:t>
+            </w:r>
+            <w:r>
+              <w:t>_3</w:t>
             </w:r>
             <w:r>
               <w:rPr>
@@ -4852,18 +4799,16 @@
               </w:rPr>
             </w:pPr>
             <w:r>
-              <w:rPr>
-                <w:rFonts w:ascii="標楷體" w:eastAsia="標楷體" w:hAnsi="標楷體" w:cs="Arial"/>
-                <w:sz w:val="22"/>
-                <w:szCs w:val="32"/>
-              </w:rPr>
               <w:t>{{</w:t>
             </w:r>
             <w:r>
-              <w:t>load_ voltage_s</w:t>
-            </w:r>
-            <w:r>
-              <w:t>t_4</w:t>
+              <w:t>load_voltage_</w:t>
+            </w:r>
+            <w:r>
+              <w:t>st</w:t>
+            </w:r>
+            <w:r>
+              <w:t>_4</w:t>
             </w:r>
             <w:r>
               <w:rPr>
@@ -4891,18 +4836,16 @@
               </w:rPr>
             </w:pPr>
             <w:r>
-              <w:rPr>
-                <w:rFonts w:ascii="標楷體" w:eastAsia="標楷體" w:hAnsi="標楷體" w:cs="Arial"/>
-                <w:sz w:val="22"/>
-                <w:szCs w:val="32"/>
-              </w:rPr>
               <w:t>{{</w:t>
             </w:r>
             <w:r>
-              <w:t>load_ voltage_s</w:t>
-            </w:r>
-            <w:r>
-              <w:t>t_5</w:t>
+              <w:t>load_voltage_</w:t>
+            </w:r>
+            <w:r>
+              <w:t>st</w:t>
+            </w:r>
+            <w:r>
+              <w:t>_5</w:t>
             </w:r>
             <w:r>
               <w:rPr>
@@ -5070,11 +5013,6 @@
               </w:rPr>
             </w:pPr>
             <w:r>
-              <w:rPr>
-                <w:rFonts w:ascii="標楷體" w:eastAsia="標楷體" w:hAnsi="標楷體" w:cs="Arial"/>
-                <w:sz w:val="22"/>
-                <w:szCs w:val="32"/>
-              </w:rPr>
               <w:t>{{</w:t>
             </w:r>
             <w:r>
@@ -5087,11 +5025,6 @@
               <w:t>r</w:t>
             </w:r>
             <w:r>
-              <w:rPr>
-                <w:rFonts w:ascii="標楷體" w:eastAsia="標楷體" w:hAnsi="標楷體" w:cs="Arial"/>
-                <w:sz w:val="22"/>
-                <w:szCs w:val="32"/>
-              </w:rPr>
               <w:t>_1</w:t>
             </w:r>
             <w:r>
@@ -5121,11 +5054,6 @@
               </w:rPr>
             </w:pPr>
             <w:r>
-              <w:rPr>
-                <w:rFonts w:ascii="標楷體" w:eastAsia="標楷體" w:hAnsi="標楷體" w:cs="Arial"/>
-                <w:sz w:val="22"/>
-                <w:szCs w:val="32"/>
-              </w:rPr>
               <w:t>{{</w:t>
             </w:r>
             <w:r>
@@ -5138,11 +5066,6 @@
               <w:t>r</w:t>
             </w:r>
             <w:r>
-              <w:rPr>
-                <w:rFonts w:ascii="標楷體" w:eastAsia="標楷體" w:hAnsi="標楷體" w:cs="Arial"/>
-                <w:sz w:val="22"/>
-                <w:szCs w:val="32"/>
-              </w:rPr>
               <w:t>_2</w:t>
             </w:r>
             <w:r>
@@ -5172,11 +5095,6 @@
               </w:rPr>
             </w:pPr>
             <w:r>
-              <w:rPr>
-                <w:rFonts w:ascii="標楷體" w:eastAsia="標楷體" w:hAnsi="標楷體" w:cs="Arial"/>
-                <w:sz w:val="22"/>
-                <w:szCs w:val="32"/>
-              </w:rPr>
               <w:t>{{</w:t>
             </w:r>
             <w:r>
@@ -5189,20 +5107,7 @@
               <w:t>r</w:t>
             </w:r>
             <w:r>
-              <w:rPr>
-                <w:rFonts w:ascii="標楷體" w:eastAsia="標楷體" w:hAnsi="標楷體" w:cs="Arial"/>
-                <w:sz w:val="22"/>
-                <w:szCs w:val="32"/>
-              </w:rPr>
-              <w:t>_</w:t>
-            </w:r>
-            <w:r>
-              <w:rPr>
-                <w:rFonts w:ascii="標楷體" w:eastAsia="標楷體" w:hAnsi="標楷體" w:cs="Arial"/>
-                <w:sz w:val="22"/>
-                <w:szCs w:val="32"/>
-              </w:rPr>
-              <w:t>3</w:t>
+              <w:t>_3</w:t>
             </w:r>
             <w:r>
               <w:rPr>
@@ -5231,11 +5136,6 @@
               </w:rPr>
             </w:pPr>
             <w:r>
-              <w:rPr>
-                <w:rFonts w:ascii="標楷體" w:eastAsia="標楷體" w:hAnsi="標楷體" w:cs="Arial"/>
-                <w:sz w:val="22"/>
-                <w:szCs w:val="32"/>
-              </w:rPr>
               <w:t>{{</w:t>
             </w:r>
             <w:r>
@@ -5248,11 +5148,6 @@
               <w:t>r</w:t>
             </w:r>
             <w:r>
-              <w:rPr>
-                <w:rFonts w:ascii="標楷體" w:eastAsia="標楷體" w:hAnsi="標楷體" w:cs="Arial"/>
-                <w:sz w:val="22"/>
-                <w:szCs w:val="32"/>
-              </w:rPr>
               <w:t>_4</w:t>
             </w:r>
             <w:r>
@@ -5281,11 +5176,6 @@
               </w:rPr>
             </w:pPr>
             <w:r>
-              <w:rPr>
-                <w:rFonts w:ascii="標楷體" w:eastAsia="標楷體" w:hAnsi="標楷體" w:cs="Arial"/>
-                <w:sz w:val="22"/>
-                <w:szCs w:val="32"/>
-              </w:rPr>
               <w:t>{{</w:t>
             </w:r>
             <w:r>
@@ -5298,11 +5188,6 @@
               <w:t>r</w:t>
             </w:r>
             <w:r>
-              <w:rPr>
-                <w:rFonts w:ascii="標楷體" w:eastAsia="標楷體" w:hAnsi="標楷體" w:cs="Arial"/>
-                <w:sz w:val="22"/>
-                <w:szCs w:val="32"/>
-              </w:rPr>
               <w:t>_5</w:t>
             </w:r>
             <w:r>

--- a/templates/form_template.docx
+++ b/templates/form_template.docx
@@ -81,59 +81,13 @@
         </w:rPr>
         <w:t xml:space="preserve">       </w:t>
       </w:r>
-      <w:proofErr w:type="gramStart"/>
       <w:r>
         <w:rPr>
           <w:rFonts w:ascii="標楷體" w:eastAsia="標楷體" w:hAnsi="標楷體" w:cs="Arial"/>
           <w:sz w:val="26"/>
           <w:szCs w:val="26"/>
         </w:rPr>
-        <w:t>＿</w:t>
-      </w:r>
-      <w:proofErr w:type="gramEnd"/>
-      <w:r>
-        <w:rPr>
-          <w:rFonts w:ascii="標楷體" w:eastAsia="標楷體" w:hAnsi="標楷體" w:cs="Arial"/>
-          <w:sz w:val="26"/>
-          <w:szCs w:val="26"/>
-        </w:rPr>
-        <w:t>年</w:t>
-      </w:r>
-      <w:proofErr w:type="gramStart"/>
-      <w:r>
-        <w:rPr>
-          <w:rFonts w:ascii="標楷體" w:eastAsia="標楷體" w:hAnsi="標楷體" w:cs="Arial"/>
-          <w:sz w:val="26"/>
-          <w:szCs w:val="26"/>
-        </w:rPr>
-        <w:t>＿</w:t>
-      </w:r>
-      <w:proofErr w:type="gramEnd"/>
-      <w:r>
-        <w:rPr>
-          <w:rFonts w:ascii="標楷體" w:eastAsia="標楷體" w:hAnsi="標楷體" w:cs="Arial"/>
-          <w:sz w:val="26"/>
-          <w:szCs w:val="26"/>
-        </w:rPr>
-        <w:t>月</w:t>
-      </w:r>
-      <w:proofErr w:type="gramStart"/>
-      <w:r>
-        <w:rPr>
-          <w:rFonts w:ascii="標楷體" w:eastAsia="標楷體" w:hAnsi="標楷體" w:cs="Arial"/>
-          <w:sz w:val="26"/>
-          <w:szCs w:val="26"/>
-        </w:rPr>
-        <w:t>＿</w:t>
-      </w:r>
-      <w:proofErr w:type="gramEnd"/>
-      <w:r>
-        <w:rPr>
-          <w:rFonts w:ascii="標楷體" w:eastAsia="標楷體" w:hAnsi="標楷體" w:cs="Arial"/>
-          <w:sz w:val="26"/>
-          <w:szCs w:val="26"/>
-        </w:rPr>
-        <w:t>日</w:t>
+        <w:t>＿年＿月＿日</w:t>
       </w:r>
     </w:p>
     <w:tbl>
@@ -246,21 +200,7 @@
               <w:rPr>
                 <w:rFonts w:ascii="標楷體" w:eastAsia="標楷體" w:hAnsi="標楷體" w:cs="Arial"/>
               </w:rPr>
-              <w:t>{{</w:t>
-            </w:r>
-            <w:proofErr w:type="spellStart"/>
-            <w:r>
-              <w:rPr>
-                <w:rFonts w:ascii="標楷體" w:eastAsia="標楷體" w:hAnsi="標楷體" w:cs="Arial"/>
-              </w:rPr>
-              <w:t>time_range</w:t>
-            </w:r>
-            <w:proofErr w:type="spellEnd"/>
-            <w:r>
-              <w:rPr>
-                <w:rFonts w:ascii="標楷體" w:eastAsia="標楷體" w:hAnsi="標楷體" w:cs="Arial"/>
-              </w:rPr>
-              <w:t>}}</w:t>
+              <w:t>{{time_range}}</w:t>
             </w:r>
           </w:p>
         </w:tc>
@@ -289,21 +229,7 @@
               <w:rPr>
                 <w:rFonts w:ascii="標楷體" w:eastAsia="標楷體" w:hAnsi="標楷體" w:cs="Arial"/>
               </w:rPr>
-              <w:t>{{</w:t>
-            </w:r>
-            <w:proofErr w:type="spellStart"/>
-            <w:r>
-              <w:rPr>
-                <w:rFonts w:ascii="標楷體" w:eastAsia="標楷體" w:hAnsi="標楷體" w:cs="Arial"/>
-              </w:rPr>
-              <w:t>hours_minutes</w:t>
-            </w:r>
-            <w:proofErr w:type="spellEnd"/>
-            <w:r>
-              <w:rPr>
-                <w:rFonts w:ascii="標楷體" w:eastAsia="標楷體" w:hAnsi="標楷體" w:cs="Arial"/>
-              </w:rPr>
-              <w:t>}}</w:t>
+              <w:t>{{hours_minutes}}</w:t>
             </w:r>
           </w:p>
         </w:tc>
@@ -410,21 +336,7 @@
               <w:rPr>
                 <w:rFonts w:ascii="標楷體" w:eastAsia="標楷體" w:hAnsi="標楷體" w:cs="Arial"/>
               </w:rPr>
-              <w:t>{{</w:t>
-            </w:r>
-            <w:proofErr w:type="spellStart"/>
-            <w:r>
-              <w:rPr>
-                <w:rFonts w:ascii="標楷體" w:eastAsia="標楷體" w:hAnsi="標楷體" w:cs="Arial"/>
-              </w:rPr>
-              <w:t>oil_level</w:t>
-            </w:r>
-            <w:proofErr w:type="spellEnd"/>
-            <w:r>
-              <w:rPr>
-                <w:rFonts w:ascii="標楷體" w:eastAsia="標楷體" w:hAnsi="標楷體" w:cs="Arial"/>
-              </w:rPr>
-              <w:t>}}</w:t>
+              <w:t>{{oil_level}}</w:t>
             </w:r>
           </w:p>
         </w:tc>
@@ -625,21 +537,7 @@
               <w:rPr>
                 <w:rFonts w:ascii="標楷體" w:eastAsia="標楷體" w:hAnsi="標楷體" w:cs="Arial"/>
               </w:rPr>
-              <w:t>{{</w:t>
-            </w:r>
-            <w:proofErr w:type="spellStart"/>
-            <w:r>
-              <w:rPr>
-                <w:rFonts w:ascii="標楷體" w:eastAsia="標楷體" w:hAnsi="標楷體" w:cs="Arial"/>
-              </w:rPr>
-              <w:t>daily_tank</w:t>
-            </w:r>
-            <w:proofErr w:type="spellEnd"/>
-            <w:r>
-              <w:rPr>
-                <w:rFonts w:ascii="標楷體" w:eastAsia="標楷體" w:hAnsi="標楷體" w:cs="Arial"/>
-              </w:rPr>
-              <w:t>}}</w:t>
+              <w:t>{{daily_tank}}</w:t>
             </w:r>
             <w:r>
               <w:rPr>
@@ -708,35 +606,13 @@
               <w:rPr>
                 <w:rFonts w:ascii="標楷體" w:eastAsia="標楷體" w:hAnsi="標楷體" w:cs="Arial"/>
               </w:rPr>
-              <w:t>{{</w:t>
-            </w:r>
-            <w:proofErr w:type="spellStart"/>
-            <w:r>
-              <w:rPr>
-                <w:rFonts w:ascii="標楷體" w:eastAsia="標楷體" w:hAnsi="標楷體" w:cs="Arial"/>
-              </w:rPr>
-              <w:t>underground_before</w:t>
-            </w:r>
-            <w:proofErr w:type="spellEnd"/>
-            <w:proofErr w:type="gramStart"/>
-            <w:r>
-              <w:rPr>
-                <w:rFonts w:ascii="標楷體" w:eastAsia="標楷體" w:hAnsi="標楷體" w:cs="Arial"/>
-              </w:rPr>
-              <w:t>}}</w:t>
+              <w:t>{{underground_before}}</w:t>
             </w:r>
             <w:r>
               <w:rPr>
                 <w:rFonts w:ascii="標楷體" w:eastAsia="標楷體" w:hAnsi="標楷體" w:cs="Arial" w:hint="eastAsia"/>
               </w:rPr>
-              <w:t xml:space="preserve">   </w:t>
-            </w:r>
-            <w:proofErr w:type="gramEnd"/>
-            <w:r>
-              <w:rPr>
-                <w:rFonts w:ascii="標楷體" w:eastAsia="標楷體" w:hAnsi="標楷體" w:cs="Arial" w:hint="eastAsia"/>
-              </w:rPr>
-              <w:t xml:space="preserve"> </w:t>
+              <w:t xml:space="preserve">    </w:t>
             </w:r>
           </w:p>
         </w:tc>
@@ -882,21 +758,7 @@
               <w:rPr>
                 <w:rFonts w:ascii="標楷體" w:eastAsia="標楷體" w:hAnsi="標楷體" w:cs="Arial"/>
               </w:rPr>
-              <w:t>{{</w:t>
-            </w:r>
-            <w:proofErr w:type="spellStart"/>
-            <w:r>
-              <w:rPr>
-                <w:rFonts w:ascii="標楷體" w:eastAsia="標楷體" w:hAnsi="標楷體" w:cs="Arial"/>
-              </w:rPr>
-              <w:t>underground_after</w:t>
-            </w:r>
-            <w:proofErr w:type="spellEnd"/>
-            <w:r>
-              <w:rPr>
-                <w:rFonts w:ascii="標楷體" w:eastAsia="標楷體" w:hAnsi="標楷體" w:cs="Arial"/>
-              </w:rPr>
-              <w:t>}}</w:t>
+              <w:t>{{underground_after}}</w:t>
             </w:r>
           </w:p>
         </w:tc>
@@ -1066,15 +928,7 @@
               </w:rPr>
             </w:pPr>
             <w:r>
-              <w:t>{{</w:t>
-            </w:r>
-            <w:proofErr w:type="spellStart"/>
-            <w:r>
-              <w:t>expansion_tank</w:t>
-            </w:r>
-            <w:proofErr w:type="spellEnd"/>
-            <w:r>
-              <w:t xml:space="preserve">}} </w:t>
+              <w:t xml:space="preserve">{{expansion_tank}} </w:t>
             </w:r>
           </w:p>
         </w:tc>
@@ -1170,19 +1024,11 @@
                 <w:szCs w:val="32"/>
               </w:rPr>
             </w:pPr>
-            <w:proofErr w:type="gramStart"/>
-            <w:r>
-              <w:rPr>
-                <w:rFonts w:ascii="標楷體" w:eastAsia="標楷體" w:hAnsi="標楷體" w:cs="Arial"/>
-              </w:rPr>
-              <w:t>浮</w:t>
-            </w:r>
-            <w:proofErr w:type="gramEnd"/>
-            <w:r>
-              <w:rPr>
-                <w:rFonts w:ascii="標楷體" w:eastAsia="標楷體" w:hAnsi="標楷體" w:cs="Arial"/>
-              </w:rPr>
-              <w:t>充電壓：</w:t>
+            <w:r>
+              <w:rPr>
+                <w:rFonts w:ascii="標楷體" w:eastAsia="標楷體" w:hAnsi="標楷體" w:cs="Arial"/>
+              </w:rPr>
+              <w:t>浮充電壓：</w:t>
             </w:r>
           </w:p>
         </w:tc>
@@ -1208,12 +1054,9 @@
             <w:r>
               <w:t>{{</w:t>
             </w:r>
-            <w:proofErr w:type="spellStart"/>
             <w:r>
               <w:t>Float_voltage</w:t>
             </w:r>
-            <w:proofErr w:type="spellEnd"/>
-            <w:proofErr w:type="gramStart"/>
             <w:r>
               <w:t>}}</w:t>
             </w:r>
@@ -1223,7 +1066,6 @@
               </w:rPr>
               <w:t>V</w:t>
             </w:r>
-            <w:proofErr w:type="gramEnd"/>
             <w:r>
               <w:rPr>
                 <w:rFonts w:ascii="標楷體" w:eastAsia="標楷體" w:hAnsi="標楷體" w:cs="Arial"/>
@@ -1252,19 +1094,11 @@
                 <w:rFonts w:ascii="標楷體" w:eastAsia="標楷體" w:hAnsi="標楷體" w:cs="Arial"/>
               </w:rPr>
             </w:pPr>
-            <w:proofErr w:type="gramStart"/>
-            <w:r>
-              <w:rPr>
-                <w:rFonts w:ascii="標楷體" w:eastAsia="標楷體" w:hAnsi="標楷體" w:cs="Arial"/>
-              </w:rPr>
-              <w:t>浮</w:t>
-            </w:r>
-            <w:proofErr w:type="gramEnd"/>
-            <w:r>
-              <w:rPr>
-                <w:rFonts w:ascii="標楷體" w:eastAsia="標楷體" w:hAnsi="標楷體" w:cs="Arial"/>
-              </w:rPr>
-              <w:t>充電流：</w:t>
+            <w:r>
+              <w:rPr>
+                <w:rFonts w:ascii="標楷體" w:eastAsia="標楷體" w:hAnsi="標楷體" w:cs="Arial"/>
+              </w:rPr>
+              <w:t>浮充電流：</w:t>
             </w:r>
           </w:p>
         </w:tc>
@@ -1289,12 +1123,9 @@
             <w:r>
               <w:t>{{</w:t>
             </w:r>
-            <w:proofErr w:type="spellStart"/>
             <w:r>
               <w:t>Float_ampere</w:t>
             </w:r>
-            <w:proofErr w:type="spellEnd"/>
-            <w:proofErr w:type="gramStart"/>
             <w:r>
               <w:t>}}</w:t>
             </w:r>
@@ -1304,7 +1135,6 @@
               </w:rPr>
               <w:t>A</w:t>
             </w:r>
-            <w:proofErr w:type="gramEnd"/>
           </w:p>
         </w:tc>
       </w:tr>
@@ -1559,21 +1389,7 @@
               <w:rPr>
                 <w:rFonts w:ascii="標楷體" w:eastAsia="標楷體" w:hAnsi="標楷體" w:cs="Arial"/>
               </w:rPr>
-              <w:t>四</w:t>
-            </w:r>
-            <w:proofErr w:type="gramStart"/>
-            <w:r>
-              <w:rPr>
-                <w:rFonts w:ascii="標楷體" w:eastAsia="標楷體" w:hAnsi="標楷體" w:cs="Arial"/>
-              </w:rPr>
-              <w:t>週</w:t>
-            </w:r>
-            <w:proofErr w:type="gramEnd"/>
-            <w:r>
-              <w:rPr>
-                <w:rFonts w:ascii="標楷體" w:eastAsia="標楷體" w:hAnsi="標楷體" w:cs="Arial"/>
-              </w:rPr>
-              <w:t>及基礎台有無雜物以防被吸入破壞線圈：</w:t>
+              <w:t>四週及基礎台有無雜物以防被吸入破壞線圈：</w:t>
             </w:r>
             <w:r>
               <w:rPr>
@@ -1735,21 +1551,7 @@
               <w:rPr>
                 <w:rFonts w:ascii="標楷體" w:eastAsia="標楷體" w:hAnsi="標楷體" w:cs="Arial"/>
               </w:rPr>
-              <w:t>{{</w:t>
-            </w:r>
-            <w:proofErr w:type="spellStart"/>
-            <w:r>
-              <w:rPr>
-                <w:rFonts w:ascii="標楷體" w:eastAsia="標楷體" w:hAnsi="標楷體" w:cs="Arial"/>
-              </w:rPr>
-              <w:t>battery_clean</w:t>
-            </w:r>
-            <w:proofErr w:type="spellEnd"/>
-            <w:r>
-              <w:rPr>
-                <w:rFonts w:ascii="標楷體" w:eastAsia="標楷體" w:hAnsi="標楷體" w:cs="Arial"/>
-              </w:rPr>
-              <w:t>}}</w:t>
+              <w:t>{{battery_clean}}</w:t>
             </w:r>
           </w:p>
         </w:tc>
@@ -1780,21 +1582,7 @@
               <w:rPr>
                 <w:rFonts w:ascii="標楷體" w:eastAsia="標楷體" w:hAnsi="標楷體" w:cs="Arial"/>
               </w:rPr>
-              <w:t>{{</w:t>
-            </w:r>
-            <w:proofErr w:type="spellStart"/>
-            <w:r>
-              <w:rPr>
-                <w:rFonts w:ascii="標楷體" w:eastAsia="標楷體" w:hAnsi="標楷體" w:cs="Arial"/>
-              </w:rPr>
-              <w:t>battery_loose</w:t>
-            </w:r>
-            <w:proofErr w:type="spellEnd"/>
-            <w:r>
-              <w:rPr>
-                <w:rFonts w:ascii="標楷體" w:eastAsia="標楷體" w:hAnsi="標楷體" w:cs="Arial"/>
-              </w:rPr>
-              <w:t>}}</w:t>
+              <w:t>{{battery_loose}}</w:t>
             </w:r>
           </w:p>
         </w:tc>
@@ -1900,47 +1688,19 @@
               <w:rPr>
                 <w:rFonts w:ascii="標楷體" w:eastAsia="標楷體" w:hAnsi="標楷體"/>
               </w:rPr>
-              <w:t>{{</w:t>
-            </w:r>
-            <w:proofErr w:type="spellStart"/>
+              <w:t>{{acid_ah}}</w:t>
+            </w:r>
             <w:r>
               <w:rPr>
                 <w:rFonts w:ascii="標楷體" w:eastAsia="標楷體" w:hAnsi="標楷體"/>
               </w:rPr>
-              <w:t>acid_ah</w:t>
-            </w:r>
-            <w:proofErr w:type="spellEnd"/>
+              <w:t>AH×</w:t>
+            </w:r>
             <w:r>
               <w:rPr>
                 <w:rFonts w:ascii="標楷體" w:eastAsia="標楷體" w:hAnsi="標楷體"/>
               </w:rPr>
-              <w:t>}}</w:t>
-            </w:r>
-            <w:r>
-              <w:rPr>
-                <w:rFonts w:ascii="標楷體" w:eastAsia="標楷體" w:hAnsi="標楷體"/>
-              </w:rPr>
-              <w:t>AH×</w:t>
-            </w:r>
-            <w:r>
-              <w:rPr>
-                <w:rFonts w:ascii="標楷體" w:eastAsia="標楷體" w:hAnsi="標楷體"/>
-              </w:rPr>
-              <w:t>{{</w:t>
-            </w:r>
-            <w:proofErr w:type="spellStart"/>
-            <w:r>
-              <w:rPr>
-                <w:rFonts w:ascii="標楷體" w:eastAsia="標楷體" w:hAnsi="標楷體"/>
-              </w:rPr>
-              <w:t>acid_units</w:t>
-            </w:r>
-            <w:proofErr w:type="spellEnd"/>
-            <w:r>
-              <w:rPr>
-                <w:rFonts w:ascii="標楷體" w:eastAsia="標楷體" w:hAnsi="標楷體"/>
-              </w:rPr>
-              <w:t>}}</w:t>
+              <w:t>{{acid_units}}</w:t>
             </w:r>
             <w:r>
               <w:rPr>
@@ -1976,21 +1736,7 @@
               <w:rPr>
                 <w:rFonts w:ascii="標楷體" w:eastAsia="標楷體" w:hAnsi="標楷體" w:cs="Arial"/>
               </w:rPr>
-              <w:t>{{</w:t>
-            </w:r>
-            <w:proofErr w:type="spellStart"/>
-            <w:r>
-              <w:rPr>
-                <w:rFonts w:ascii="標楷體" w:eastAsia="標楷體" w:hAnsi="標楷體" w:cs="Arial"/>
-              </w:rPr>
-              <w:t>sealed_voltage</w:t>
-            </w:r>
-            <w:proofErr w:type="spellEnd"/>
-            <w:r>
-              <w:rPr>
-                <w:rFonts w:ascii="標楷體" w:eastAsia="標楷體" w:hAnsi="標楷體" w:cs="Arial"/>
-              </w:rPr>
-              <w:t xml:space="preserve">}} </w:t>
+              <w:t xml:space="preserve">{{sealed_voltage}} </w:t>
             </w:r>
             <w:r>
               <w:rPr>
@@ -2175,15 +1921,7 @@
                 <w:rFonts w:ascii="標楷體" w:eastAsia="標楷體" w:hAnsi="標楷體" w:cs="Arial"/>
                 <w:szCs w:val="32"/>
               </w:rPr>
-              <w:t>{{vdc1</w:t>
-            </w:r>
-            <w:proofErr w:type="gramStart"/>
-            <w:r>
-              <w:rPr>
-                <w:rFonts w:ascii="標楷體" w:eastAsia="標楷體" w:hAnsi="標楷體" w:cs="Arial"/>
-                <w:szCs w:val="32"/>
-              </w:rPr>
-              <w:t>}}</w:t>
+              <w:t>{{vdc1}}</w:t>
             </w:r>
             <w:r>
               <w:rPr>
@@ -2192,7 +1930,6 @@
               </w:rPr>
               <w:t>V</w:t>
             </w:r>
-            <w:proofErr w:type="gramEnd"/>
           </w:p>
         </w:tc>
         <w:tc>
@@ -2224,15 +1961,7 @@
                 <w:rFonts w:ascii="標楷體" w:eastAsia="標楷體" w:hAnsi="標楷體" w:cs="Arial"/>
                 <w:szCs w:val="32"/>
               </w:rPr>
-              <w:t>{{vdc2</w:t>
-            </w:r>
-            <w:proofErr w:type="gramStart"/>
-            <w:r>
-              <w:rPr>
-                <w:rFonts w:ascii="標楷體" w:eastAsia="標楷體" w:hAnsi="標楷體" w:cs="Arial"/>
-                <w:szCs w:val="32"/>
-              </w:rPr>
-              <w:t>}}</w:t>
+              <w:t>{{vdc2}}</w:t>
             </w:r>
             <w:r>
               <w:rPr>
@@ -2241,7 +1970,6 @@
               </w:rPr>
               <w:t>V</w:t>
             </w:r>
-            <w:proofErr w:type="gramEnd"/>
           </w:p>
         </w:tc>
         <w:tc>
@@ -2273,15 +2001,7 @@
                 <w:rFonts w:ascii="標楷體" w:eastAsia="標楷體" w:hAnsi="標楷體" w:cs="Arial"/>
                 <w:szCs w:val="32"/>
               </w:rPr>
-              <w:t>{{vdc3</w:t>
-            </w:r>
-            <w:proofErr w:type="gramStart"/>
-            <w:r>
-              <w:rPr>
-                <w:rFonts w:ascii="標楷體" w:eastAsia="標楷體" w:hAnsi="標楷體" w:cs="Arial"/>
-                <w:szCs w:val="32"/>
-              </w:rPr>
-              <w:t>}}</w:t>
+              <w:t>{{vdc3}}</w:t>
             </w:r>
             <w:r>
               <w:rPr>
@@ -2290,7 +2010,6 @@
               </w:rPr>
               <w:t>V</w:t>
             </w:r>
-            <w:proofErr w:type="gramEnd"/>
           </w:p>
         </w:tc>
         <w:tc>
@@ -2322,15 +2041,7 @@
                 <w:rFonts w:ascii="標楷體" w:eastAsia="標楷體" w:hAnsi="標楷體" w:cs="Arial"/>
                 <w:szCs w:val="32"/>
               </w:rPr>
-              <w:t>{{vdc4</w:t>
-            </w:r>
-            <w:proofErr w:type="gramStart"/>
-            <w:r>
-              <w:rPr>
-                <w:rFonts w:ascii="標楷體" w:eastAsia="標楷體" w:hAnsi="標楷體" w:cs="Arial"/>
-                <w:szCs w:val="32"/>
-              </w:rPr>
-              <w:t>}}</w:t>
+              <w:t>{{vdc4}}</w:t>
             </w:r>
             <w:r>
               <w:rPr>
@@ -2339,7 +2050,6 @@
               </w:rPr>
               <w:t>V</w:t>
             </w:r>
-            <w:proofErr w:type="gramEnd"/>
           </w:p>
         </w:tc>
         <w:tc>
@@ -2799,21 +2509,7 @@
               <w:rPr>
                 <w:rFonts w:ascii="標楷體" w:eastAsia="標楷體" w:hAnsi="標楷體" w:cs="Arial"/>
               </w:rPr>
-              <w:t>{{</w:t>
-            </w:r>
-            <w:proofErr w:type="spellStart"/>
-            <w:r>
-              <w:rPr>
-                <w:rFonts w:ascii="標楷體" w:eastAsia="標楷體" w:hAnsi="標楷體" w:cs="Arial"/>
-              </w:rPr>
-              <w:t>starter_ok</w:t>
-            </w:r>
-            <w:proofErr w:type="spellEnd"/>
-            <w:r>
-              <w:rPr>
-                <w:rFonts w:ascii="標楷體" w:eastAsia="標楷體" w:hAnsi="標楷體" w:cs="Arial"/>
-              </w:rPr>
-              <w:t>}}</w:t>
+              <w:t>{{starter_ok}}</w:t>
             </w:r>
           </w:p>
         </w:tc>
@@ -2843,21 +2539,7 @@
               <w:rPr>
                 <w:rFonts w:ascii="標楷體" w:eastAsia="標楷體" w:hAnsi="標楷體" w:cs="Arial"/>
               </w:rPr>
-              <w:t>{{</w:t>
-            </w:r>
-            <w:proofErr w:type="spellStart"/>
-            <w:r>
-              <w:rPr>
-                <w:rFonts w:ascii="標楷體" w:eastAsia="標楷體" w:hAnsi="標楷體" w:cs="Arial"/>
-              </w:rPr>
-              <w:t>exhaust_color</w:t>
-            </w:r>
-            <w:proofErr w:type="spellEnd"/>
-            <w:r>
-              <w:rPr>
-                <w:rFonts w:ascii="標楷體" w:eastAsia="標楷體" w:hAnsi="標楷體" w:cs="Arial"/>
-              </w:rPr>
-              <w:t>}}</w:t>
+              <w:t>{{exhaust_color}}</w:t>
             </w:r>
           </w:p>
         </w:tc>
@@ -3073,11 +2755,9 @@
             <w:r>
               <w:t>{{</w:t>
             </w:r>
-            <w:proofErr w:type="spellStart"/>
             <w:r>
               <w:t>no_load_time</w:t>
             </w:r>
-            <w:proofErr w:type="spellEnd"/>
             <w:r>
               <w:rPr>
                 <w:rFonts w:ascii="標楷體" w:eastAsia="標楷體" w:hAnsi="標楷體" w:cs="Arial"/>
@@ -3330,14 +3010,12 @@
             <w:r>
               <w:t>{{</w:t>
             </w:r>
-            <w:proofErr w:type="spellStart"/>
             <w:r>
               <w:t>no_load_</w:t>
             </w:r>
             <w:r>
               <w:t>rpm</w:t>
             </w:r>
-            <w:proofErr w:type="spellEnd"/>
             <w:r>
               <w:rPr>
                 <w:rFonts w:ascii="標楷體" w:eastAsia="標楷體" w:hAnsi="標楷體" w:cs="Arial"/>
@@ -3604,14 +3282,12 @@
             <w:r>
               <w:t>{{</w:t>
             </w:r>
-            <w:proofErr w:type="spellStart"/>
             <w:r>
               <w:t>no_load_</w:t>
             </w:r>
             <w:r>
               <w:t>hz</w:t>
             </w:r>
-            <w:proofErr w:type="spellEnd"/>
             <w:r>
               <w:rPr>
                 <w:rFonts w:ascii="標楷體" w:eastAsia="標楷體" w:hAnsi="標楷體" w:cs="Arial"/>
@@ -3973,14 +3649,12 @@
             <w:r>
               <w:t>{{</w:t>
             </w:r>
-            <w:proofErr w:type="spellStart"/>
             <w:r>
               <w:t>no_load_</w:t>
             </w:r>
             <w:r>
               <w:t>kw</w:t>
             </w:r>
-            <w:proofErr w:type="spellEnd"/>
             <w:r>
               <w:rPr>
                 <w:rFonts w:ascii="標楷體" w:eastAsia="標楷體" w:hAnsi="標楷體" w:cs="Arial"/>
@@ -4354,11 +4028,9 @@
             <w:r>
               <w:t>{{</w:t>
             </w:r>
-            <w:proofErr w:type="spellStart"/>
             <w:r>
               <w:t>no_load_voltage_rs</w:t>
             </w:r>
-            <w:proofErr w:type="spellEnd"/>
             <w:r>
               <w:rPr>
                 <w:rFonts w:ascii="標楷體" w:eastAsia="標楷體" w:hAnsi="標楷體" w:cs="Arial"/>
@@ -4650,14 +4322,12 @@
             <w:r>
               <w:t>{{</w:t>
             </w:r>
-            <w:proofErr w:type="spellStart"/>
             <w:r>
               <w:t>no_load_voltage_</w:t>
             </w:r>
             <w:r>
               <w:t>st</w:t>
             </w:r>
-            <w:proofErr w:type="spellEnd"/>
             <w:r>
               <w:rPr>
                 <w:rFonts w:ascii="標楷體" w:eastAsia="標楷體" w:hAnsi="標楷體" w:cs="Arial"/>
@@ -4691,10 +4361,7 @@
               <w:t>load_voltage_</w:t>
             </w:r>
             <w:r>
-              <w:t>st</w:t>
-            </w:r>
-            <w:r>
-              <w:t>_1</w:t>
+              <w:t>st_1</w:t>
             </w:r>
             <w:r>
               <w:rPr>
@@ -4729,10 +4396,7 @@
               <w:t>load_voltage_</w:t>
             </w:r>
             <w:r>
-              <w:t>st</w:t>
-            </w:r>
-            <w:r>
-              <w:t>_2</w:t>
+              <w:t>st_2</w:t>
             </w:r>
             <w:r>
               <w:rPr>
@@ -4767,10 +4431,7 @@
               <w:t>load_voltage_</w:t>
             </w:r>
             <w:r>
-              <w:t>st</w:t>
-            </w:r>
-            <w:r>
-              <w:t>_3</w:t>
+              <w:t>st_3</w:t>
             </w:r>
             <w:r>
               <w:rPr>
@@ -4805,10 +4466,7 @@
               <w:t>load_voltage_</w:t>
             </w:r>
             <w:r>
-              <w:t>st</w:t>
-            </w:r>
-            <w:r>
-              <w:t>_4</w:t>
+              <w:t>st_4</w:t>
             </w:r>
             <w:r>
               <w:rPr>
@@ -4842,10 +4500,7 @@
               <w:t>load_voltage_</w:t>
             </w:r>
             <w:r>
-              <w:t>st</w:t>
-            </w:r>
-            <w:r>
-              <w:t>_5</w:t>
+              <w:t>st_5</w:t>
             </w:r>
             <w:r>
               <w:rPr>
@@ -4967,25 +4622,9 @@
             <w:r>
               <w:t>{{</w:t>
             </w:r>
-            <w:proofErr w:type="spellStart"/>
-            <w:r>
-              <w:t>no_load</w:t>
-            </w:r>
-            <w:proofErr w:type="spellEnd"/>
-            <w:r>
-              <w:t xml:space="preserve">_ </w:t>
-            </w:r>
-            <w:proofErr w:type="spellStart"/>
-            <w:r>
-              <w:t>voltage_</w:t>
-            </w:r>
-            <w:r>
-              <w:t>t</w:t>
-            </w:r>
-            <w:r>
-              <w:t>r</w:t>
-            </w:r>
-            <w:proofErr w:type="spellEnd"/>
+            <w:r>
+              <w:t>no_load_voltage_tr</w:t>
+            </w:r>
             <w:r>
               <w:rPr>
                 <w:rFonts w:ascii="標楷體" w:eastAsia="標楷體" w:hAnsi="標楷體" w:cs="Arial"/>
@@ -5013,27 +4652,7 @@
               </w:rPr>
             </w:pPr>
             <w:r>
-              <w:t>{{</w:t>
-            </w:r>
-            <w:r>
-              <w:t>load_ voltage_</w:t>
-            </w:r>
-            <w:r>
-              <w:t>t</w:t>
-            </w:r>
-            <w:r>
-              <w:t>r</w:t>
-            </w:r>
-            <w:r>
-              <w:t>_1</w:t>
-            </w:r>
-            <w:r>
-              <w:rPr>
-                <w:rFonts w:ascii="標楷體" w:eastAsia="標楷體" w:hAnsi="標楷體" w:cs="Arial"/>
-                <w:sz w:val="22"/>
-                <w:szCs w:val="32"/>
-              </w:rPr>
-              <w:t>}}</w:t>
+              <w:t>{{load_voltage_tr_1}}</w:t>
             </w:r>
           </w:p>
         </w:tc>
@@ -5054,27 +4673,7 @@
               </w:rPr>
             </w:pPr>
             <w:r>
-              <w:t>{{</w:t>
-            </w:r>
-            <w:r>
-              <w:t>load_ voltage_</w:t>
-            </w:r>
-            <w:r>
-              <w:t>t</w:t>
-            </w:r>
-            <w:r>
-              <w:t>r</w:t>
-            </w:r>
-            <w:r>
-              <w:t>_2</w:t>
-            </w:r>
-            <w:r>
-              <w:rPr>
-                <w:rFonts w:ascii="標楷體" w:eastAsia="標楷體" w:hAnsi="標楷體" w:cs="Arial"/>
-                <w:sz w:val="22"/>
-                <w:szCs w:val="32"/>
-              </w:rPr>
-              <w:t>}}</w:t>
+              <w:t>{{load_voltage_tr_2}}</w:t>
             </w:r>
           </w:p>
         </w:tc>
@@ -5095,27 +4694,7 @@
               </w:rPr>
             </w:pPr>
             <w:r>
-              <w:t>{{</w:t>
-            </w:r>
-            <w:r>
-              <w:t>load_ voltage_</w:t>
-            </w:r>
-            <w:r>
-              <w:t>t</w:t>
-            </w:r>
-            <w:r>
-              <w:t>r</w:t>
-            </w:r>
-            <w:r>
-              <w:t>_3</w:t>
-            </w:r>
-            <w:r>
-              <w:rPr>
-                <w:rFonts w:ascii="標楷體" w:eastAsia="標楷體" w:hAnsi="標楷體" w:cs="Arial"/>
-                <w:sz w:val="22"/>
-                <w:szCs w:val="32"/>
-              </w:rPr>
-              <w:t>}}</w:t>
+              <w:t>{{load_voltage_tr_3}}</w:t>
             </w:r>
           </w:p>
         </w:tc>
@@ -5136,27 +4715,7 @@
               </w:rPr>
             </w:pPr>
             <w:r>
-              <w:t>{{</w:t>
-            </w:r>
-            <w:r>
-              <w:t>load_ voltage_</w:t>
-            </w:r>
-            <w:r>
-              <w:t>t</w:t>
-            </w:r>
-            <w:r>
-              <w:t>r</w:t>
-            </w:r>
-            <w:r>
-              <w:t>_4</w:t>
-            </w:r>
-            <w:r>
-              <w:rPr>
-                <w:rFonts w:ascii="標楷體" w:eastAsia="標楷體" w:hAnsi="標楷體" w:cs="Arial"/>
-                <w:sz w:val="22"/>
-                <w:szCs w:val="32"/>
-              </w:rPr>
-              <w:t>}}</w:t>
+              <w:t>{{load_voltage_tr_4}}</w:t>
             </w:r>
           </w:p>
         </w:tc>
@@ -5176,27 +4735,7 @@
               </w:rPr>
             </w:pPr>
             <w:r>
-              <w:t>{{</w:t>
-            </w:r>
-            <w:r>
-              <w:t>load_ voltage_</w:t>
-            </w:r>
-            <w:r>
-              <w:t>t</w:t>
-            </w:r>
-            <w:r>
-              <w:t>r</w:t>
-            </w:r>
-            <w:r>
-              <w:t>_5</w:t>
-            </w:r>
-            <w:r>
-              <w:rPr>
-                <w:rFonts w:ascii="標楷體" w:eastAsia="標楷體" w:hAnsi="標楷體" w:cs="Arial"/>
-                <w:sz w:val="22"/>
-                <w:szCs w:val="32"/>
-              </w:rPr>
-              <w:t>}}</w:t>
+              <w:t>{{load_voltage_tr_5}}</w:t>
             </w:r>
           </w:p>
         </w:tc>
@@ -5317,11 +4856,9 @@
             <w:r>
               <w:t>{{</w:t>
             </w:r>
-            <w:proofErr w:type="spellStart"/>
             <w:r>
               <w:t>no_load_current_r</w:t>
             </w:r>
-            <w:proofErr w:type="spellEnd"/>
             <w:r>
               <w:rPr>
                 <w:rFonts w:ascii="標楷體" w:eastAsia="標楷體" w:hAnsi="標楷體" w:cs="Arial"/>
@@ -5664,14 +5201,12 @@
             <w:r>
               <w:t>{{</w:t>
             </w:r>
-            <w:proofErr w:type="spellStart"/>
             <w:r>
               <w:t>no_load_current_</w:t>
             </w:r>
             <w:r>
               <w:t>s</w:t>
             </w:r>
-            <w:proofErr w:type="spellEnd"/>
             <w:r>
               <w:rPr>
                 <w:rFonts w:ascii="標楷體" w:eastAsia="標楷體" w:hAnsi="標楷體" w:cs="Arial"/>
@@ -6033,14 +5568,12 @@
             <w:r>
               <w:t>{{</w:t>
             </w:r>
-            <w:proofErr w:type="spellStart"/>
             <w:r>
               <w:t>no_load_current_</w:t>
             </w:r>
             <w:r>
               <w:t>t</w:t>
             </w:r>
-            <w:proofErr w:type="spellEnd"/>
             <w:r>
               <w:rPr>
                 <w:rFonts w:ascii="標楷體" w:eastAsia="標楷體" w:hAnsi="標楷體" w:cs="Arial"/>
@@ -6121,48 +5654,13 @@
                 <w:szCs w:val="22"/>
               </w:rPr>
             </w:pPr>
-            <w:proofErr w:type="gramStart"/>
-            <w:r>
-              <w:rPr>
-                <w:rFonts w:ascii="標楷體" w:eastAsia="標楷體" w:hAnsi="標楷體" w:cs="Arial"/>
-                <w:sz w:val="22"/>
-                <w:szCs w:val="32"/>
-              </w:rPr>
-              <w:t>{</w:t>
-            </w:r>
-            <w:r>
-              <w:rPr>
-                <w:rFonts w:ascii="標楷體" w:eastAsia="標楷體" w:hAnsi="標楷體" w:cs="Arial"/>
-                <w:sz w:val="22"/>
-                <w:szCs w:val="22"/>
-              </w:rPr>
-              <w:t>{</w:t>
-            </w:r>
-            <w:r>
-              <w:t xml:space="preserve"> load</w:t>
-            </w:r>
-            <w:proofErr w:type="gramEnd"/>
-            <w:r>
-              <w:t>_current_</w:t>
-            </w:r>
-            <w:r>
-              <w:t>t</w:t>
-            </w:r>
-            <w:r>
-              <w:rPr>
-                <w:rFonts w:ascii="標楷體" w:eastAsia="標楷體" w:hAnsi="標楷體" w:cs="Arial"/>
-                <w:sz w:val="22"/>
-                <w:szCs w:val="32"/>
-              </w:rPr>
-              <w:t>_2</w:t>
-            </w:r>
-            <w:r>
-              <w:rPr>
-                <w:rFonts w:ascii="標楷體" w:eastAsia="標楷體" w:hAnsi="標楷體" w:cs="Arial"/>
-                <w:sz w:val="22"/>
-                <w:szCs w:val="32"/>
-              </w:rPr>
-              <w:t>}}</w:t>
+            <w:r>
+              <w:rPr>
+                <w:rFonts w:ascii="標楷體" w:eastAsia="標楷體" w:hAnsi="標楷體" w:cs="Arial"/>
+                <w:sz w:val="22"/>
+                <w:szCs w:val="32"/>
+              </w:rPr>
+              <w:t>{{load_current_t_2}}</w:t>
             </w:r>
           </w:p>
         </w:tc>
@@ -6456,15 +5954,7 @@
               </w:rPr>
             </w:pPr>
             <w:r>
-              <w:t>{{</w:t>
-            </w:r>
-            <w:proofErr w:type="spellStart"/>
-            <w:r>
-              <w:t>oil_pressure_start</w:t>
-            </w:r>
-            <w:proofErr w:type="spellEnd"/>
-            <w:r>
-              <w:t>}}</w:t>
+              <w:t>{{oil_pressure_start}}</w:t>
             </w:r>
             <w:r>
               <w:rPr>
@@ -6723,14 +6213,12 @@
               </w:rPr>
               <w:t>{{</w:t>
             </w:r>
-            <w:proofErr w:type="spellStart"/>
             <w:r>
               <w:rPr>
                 <w:rFonts w:ascii="標楷體" w:eastAsia="標楷體" w:hAnsi="標楷體" w:cs="細明體"/>
               </w:rPr>
               <w:t>water_in_in</w:t>
             </w:r>
-            <w:proofErr w:type="spellEnd"/>
             <w:r>
               <w:rPr>
                 <w:rFonts w:ascii="標楷體" w:eastAsia="標楷體" w:hAnsi="標楷體" w:cs="細明體"/>
@@ -6761,14 +6249,12 @@
               </w:rPr>
               <w:t>{{</w:t>
             </w:r>
-            <w:proofErr w:type="spellStart"/>
             <w:r>
               <w:rPr>
                 <w:rFonts w:ascii="標楷體" w:eastAsia="標楷體" w:hAnsi="標楷體" w:cs="細明體"/>
               </w:rPr>
               <w:t>water_in_out</w:t>
             </w:r>
-            <w:proofErr w:type="spellEnd"/>
             <w:r>
               <w:rPr>
                 <w:rFonts w:ascii="標楷體" w:eastAsia="標楷體" w:hAnsi="標楷體" w:cs="細明體"/>
@@ -6968,7 +6454,6 @@
               </w:rPr>
               <w:t>{{</w:t>
             </w:r>
-            <w:proofErr w:type="spellStart"/>
             <w:r>
               <w:rPr>
                 <w:rFonts w:ascii="標楷體" w:eastAsia="標楷體" w:hAnsi="標楷體" w:cs="Arial"/>
@@ -6976,7 +6461,6 @@
               </w:rPr>
               <w:t>cooling_in_pressure</w:t>
             </w:r>
-            <w:proofErr w:type="spellEnd"/>
             <w:r>
               <w:rPr>
                 <w:rFonts w:ascii="標楷體" w:eastAsia="標楷體" w:hAnsi="標楷體" w:cs="Arial"/>
@@ -7031,7 +6515,6 @@
               </w:rPr>
               <w:t>{{</w:t>
             </w:r>
-            <w:proofErr w:type="spellStart"/>
             <w:r>
               <w:rPr>
                 <w:rFonts w:ascii="標楷體" w:eastAsia="標楷體" w:hAnsi="標楷體" w:cs="Arial"/>
@@ -7039,7 +6522,6 @@
               </w:rPr>
               <w:t>cooling_out_pressure</w:t>
             </w:r>
-            <w:proofErr w:type="spellEnd"/>
             <w:r>
               <w:rPr>
                 <w:rFonts w:ascii="標楷體" w:eastAsia="標楷體" w:hAnsi="標楷體" w:cs="Arial"/>
@@ -7119,30 +6601,12 @@
                 <w:szCs w:val="32"/>
               </w:rPr>
             </w:pPr>
-            <w:proofErr w:type="gramStart"/>
             <w:r>
               <w:rPr>
                 <w:rFonts w:ascii="標楷體" w:eastAsia="標楷體" w:hAnsi="標楷體" w:cs="Arial"/>
                 <w:spacing w:val="-20"/>
               </w:rPr>
-              <w:t>積時器（</w:t>
-            </w:r>
-            <w:proofErr w:type="spellStart"/>
-            <w:proofErr w:type="gramEnd"/>
-            <w:r>
-              <w:rPr>
-                <w:rFonts w:ascii="標楷體" w:eastAsia="標楷體" w:hAnsi="標楷體" w:cs="Arial"/>
-                <w:spacing w:val="-20"/>
-              </w:rPr>
-              <w:t>hr</w:t>
-            </w:r>
-            <w:proofErr w:type="spellEnd"/>
-            <w:r>
-              <w:rPr>
-                <w:rFonts w:ascii="標楷體" w:eastAsia="標楷體" w:hAnsi="標楷體" w:cs="Arial"/>
-                <w:spacing w:val="-20"/>
-              </w:rPr>
-              <w:t>)</w:t>
+              <w:t>積時器（hr)</w:t>
             </w:r>
           </w:p>
         </w:tc>
@@ -7173,25 +6637,8 @@
                 <w:rFonts w:ascii="標楷體" w:eastAsia="標楷體" w:hAnsi="標楷體" w:cs="Arial"/>
                 <w:szCs w:val="32"/>
               </w:rPr>
-              <w:t>{{</w:t>
-            </w:r>
-            <w:proofErr w:type="spellStart"/>
-            <w:r>
-              <w:rPr>
-                <w:rFonts w:ascii="標楷體" w:eastAsia="標楷體" w:hAnsi="標楷體" w:cs="Arial"/>
-                <w:szCs w:val="32"/>
-              </w:rPr>
-              <w:t>hour_before</w:t>
-            </w:r>
-            <w:proofErr w:type="spellEnd"/>
-            <w:r>
-              <w:rPr>
-                <w:rFonts w:ascii="標楷體" w:eastAsia="標楷體" w:hAnsi="標楷體" w:cs="Arial"/>
-                <w:szCs w:val="32"/>
-              </w:rPr>
-              <w:t>}}</w:t>
-            </w:r>
-            <w:proofErr w:type="spellStart"/>
+              <w:t>{{hour_before}}</w:t>
+            </w:r>
             <w:r>
               <w:rPr>
                 <w:rFonts w:ascii="標楷體" w:eastAsia="標楷體" w:hAnsi="標楷體" w:cs="Arial" w:hint="eastAsia"/>
@@ -7206,7 +6653,6 @@
               </w:rPr>
               <w:t>r</w:t>
             </w:r>
-            <w:proofErr w:type="spellEnd"/>
           </w:p>
         </w:tc>
         <w:tc>
@@ -7250,25 +6696,8 @@
                 <w:rFonts w:ascii="標楷體" w:eastAsia="標楷體" w:hAnsi="標楷體" w:cs="Arial"/>
                 <w:szCs w:val="32"/>
               </w:rPr>
-              <w:t>{{</w:t>
-            </w:r>
-            <w:proofErr w:type="spellStart"/>
-            <w:r>
-              <w:rPr>
-                <w:rFonts w:ascii="標楷體" w:eastAsia="標楷體" w:hAnsi="標楷體" w:cs="Arial"/>
-                <w:szCs w:val="32"/>
-              </w:rPr>
-              <w:t>hour_after</w:t>
-            </w:r>
-            <w:proofErr w:type="spellEnd"/>
-            <w:r>
-              <w:rPr>
-                <w:rFonts w:ascii="標楷體" w:eastAsia="標楷體" w:hAnsi="標楷體" w:cs="Arial"/>
-                <w:szCs w:val="32"/>
-              </w:rPr>
-              <w:t>}}</w:t>
-            </w:r>
-            <w:proofErr w:type="spellStart"/>
+              <w:t>{{hour_after}}</w:t>
+            </w:r>
             <w:r>
               <w:rPr>
                 <w:rFonts w:ascii="標楷體" w:eastAsia="標楷體" w:hAnsi="標楷體" w:cs="Arial"/>
@@ -7276,7 +6705,6 @@
               </w:rPr>
               <w:t>hr</w:t>
             </w:r>
-            <w:proofErr w:type="spellEnd"/>
           </w:p>
         </w:tc>
         <w:tc>
@@ -7384,21 +6812,7 @@
               <w:rPr>
                 <w:rFonts w:ascii="標楷體" w:eastAsia="標楷體" w:hAnsi="標楷體" w:cs="Arial"/>
               </w:rPr>
-              <w:t>{{</w:t>
-            </w:r>
-            <w:proofErr w:type="spellStart"/>
-            <w:r>
-              <w:rPr>
-                <w:rFonts w:ascii="標楷體" w:eastAsia="標楷體" w:hAnsi="標楷體" w:cs="Arial"/>
-              </w:rPr>
-              <w:t>switch_position</w:t>
-            </w:r>
-            <w:proofErr w:type="spellEnd"/>
-            <w:r>
-              <w:rPr>
-                <w:rFonts w:ascii="標楷體" w:eastAsia="標楷體" w:hAnsi="標楷體" w:cs="Arial"/>
-              </w:rPr>
-              <w:t>}}</w:t>
+              <w:t>{{switch_position}}</w:t>
             </w:r>
           </w:p>
         </w:tc>
@@ -7470,21 +6884,7 @@
               <w:rPr>
                 <w:rFonts w:ascii="標楷體" w:eastAsia="標楷體" w:hAnsi="標楷體" w:cs="Arial"/>
               </w:rPr>
-              <w:t>{{</w:t>
-            </w:r>
-            <w:proofErr w:type="spellStart"/>
-            <w:r>
-              <w:rPr>
-                <w:rFonts w:ascii="標楷體" w:eastAsia="標楷體" w:hAnsi="標楷體" w:cs="Arial"/>
-              </w:rPr>
-              <w:t>auto_exhaust</w:t>
-            </w:r>
-            <w:proofErr w:type="spellEnd"/>
-            <w:r>
-              <w:rPr>
-                <w:rFonts w:ascii="標楷體" w:eastAsia="標楷體" w:hAnsi="標楷體" w:cs="Arial"/>
-              </w:rPr>
-              <w:t>}}</w:t>
+              <w:t>{{auto_exhaust}}</w:t>
             </w:r>
           </w:p>
         </w:tc>
@@ -7514,21 +6914,7 @@
               <w:rPr>
                 <w:rFonts w:ascii="標楷體" w:eastAsia="標楷體" w:hAnsi="標楷體" w:cs="Arial"/>
               </w:rPr>
-              <w:t>{{</w:t>
-            </w:r>
-            <w:proofErr w:type="spellStart"/>
-            <w:r>
-              <w:rPr>
-                <w:rFonts w:ascii="標楷體" w:eastAsia="標楷體" w:hAnsi="標楷體" w:cs="Arial"/>
-              </w:rPr>
-              <w:t>oil_path</w:t>
-            </w:r>
-            <w:proofErr w:type="spellEnd"/>
-            <w:r>
-              <w:rPr>
-                <w:rFonts w:ascii="標楷體" w:eastAsia="標楷體" w:hAnsi="標楷體" w:cs="Arial"/>
-              </w:rPr>
-              <w:t>}}</w:t>
+              <w:t>{{oil_path}}</w:t>
             </w:r>
           </w:p>
         </w:tc>
@@ -7625,25 +7011,23 @@
                 <w:sz w:val="20"/>
                 <w:szCs w:val="20"/>
               </w:rPr>
-              <w:t>{{</w:t>
-            </w:r>
-            <w:proofErr w:type="spellStart"/>
+              <w:t xml:space="preserve">{{omc}} </w:t>
+            </w:r>
             <w:r>
               <w:rPr>
                 <w:rFonts w:ascii="標楷體" w:eastAsia="標楷體" w:hAnsi="標楷體"/>
                 <w:sz w:val="20"/>
                 <w:szCs w:val="20"/>
               </w:rPr>
-              <w:t>omc</w:t>
-            </w:r>
-            <w:proofErr w:type="spellEnd"/>
+              <w:t xml:space="preserve">       </w:t>
+            </w:r>
             <w:r>
               <w:rPr>
                 <w:rFonts w:ascii="標楷體" w:eastAsia="標楷體" w:hAnsi="標楷體"/>
                 <w:sz w:val="20"/>
                 <w:szCs w:val="20"/>
               </w:rPr>
-              <w:t xml:space="preserve">}} </w:t>
+              <w:t>PMC:</w:t>
             </w:r>
             <w:r>
               <w:rPr>
@@ -7651,41 +7035,7 @@
                 <w:sz w:val="20"/>
                 <w:szCs w:val="20"/>
               </w:rPr>
-              <w:t xml:space="preserve">       </w:t>
-            </w:r>
-            <w:r>
-              <w:rPr>
-                <w:rFonts w:ascii="標楷體" w:eastAsia="標楷體" w:hAnsi="標楷體"/>
-                <w:sz w:val="20"/>
-                <w:szCs w:val="20"/>
-              </w:rPr>
-              <w:t>PMC:</w:t>
-            </w:r>
-            <w:r>
-              <w:rPr>
-                <w:rFonts w:ascii="標楷體" w:eastAsia="標楷體" w:hAnsi="標楷體"/>
-                <w:sz w:val="20"/>
-                <w:szCs w:val="20"/>
-              </w:rPr>
-              <w:t>{{</w:t>
-            </w:r>
-            <w:proofErr w:type="spellStart"/>
-            <w:r>
-              <w:rPr>
-                <w:rFonts w:ascii="標楷體" w:eastAsia="標楷體" w:hAnsi="標楷體"/>
-                <w:sz w:val="20"/>
-                <w:szCs w:val="20"/>
-              </w:rPr>
-              <w:t>pmc</w:t>
-            </w:r>
-            <w:proofErr w:type="spellEnd"/>
-            <w:r>
-              <w:rPr>
-                <w:rFonts w:ascii="標楷體" w:eastAsia="標楷體" w:hAnsi="標楷體"/>
-                <w:sz w:val="20"/>
-                <w:szCs w:val="20"/>
-              </w:rPr>
-              <w:t xml:space="preserve">}}  </w:t>
+              <w:t xml:space="preserve">{{pmc}}  </w:t>
             </w:r>
             <w:r>
               <w:rPr>
@@ -7711,27 +7061,7 @@
                 <w:szCs w:val="20"/>
                 <w:lang w:eastAsia="zh-HK"/>
               </w:rPr>
-              <w:t>{{</w:t>
-            </w:r>
-            <w:proofErr w:type="spellStart"/>
-            <w:r>
-              <w:rPr>
-                <w:rFonts w:ascii="標楷體" w:eastAsia="標楷體" w:hAnsi="標楷體"/>
-                <w:sz w:val="20"/>
-                <w:szCs w:val="20"/>
-                <w:lang w:eastAsia="zh-HK"/>
-              </w:rPr>
-              <w:t>fire_test</w:t>
-            </w:r>
-            <w:proofErr w:type="spellEnd"/>
-            <w:r>
-              <w:rPr>
-                <w:rFonts w:ascii="標楷體" w:eastAsia="標楷體" w:hAnsi="標楷體"/>
-                <w:sz w:val="20"/>
-                <w:szCs w:val="20"/>
-                <w:lang w:eastAsia="zh-HK"/>
-              </w:rPr>
-              <w:t>}}</w:t>
+              <w:t>{{fire_test}}</w:t>
             </w:r>
           </w:p>
           <w:p>
@@ -8015,7 +7345,6 @@
                               <w:szCs w:val="24"/>
                             </w:rPr>
                           </w:pPr>
-                          <w:proofErr w:type="gramStart"/>
                           <w:r>
                             <w:rPr>
                               <w:rFonts w:ascii="Arial" w:eastAsia="標楷體" w:hAnsi="Arial" w:cs="Arial"/>
@@ -8024,7 +7353,6 @@
                             </w:rPr>
                             <w:t>維電</w:t>
                           </w:r>
-                          <w:proofErr w:type="gramEnd"/>
                           <w:r>
                             <w:rPr>
                               <w:rFonts w:ascii="Arial" w:eastAsia="標楷體" w:hAnsi="Arial" w:cs="Arial"/>
@@ -8150,7 +7478,6 @@
         <w:szCs w:val="22"/>
       </w:rPr>
     </w:pPr>
-    <w:proofErr w:type="gramStart"/>
     <w:r>
       <w:rPr>
         <w:rFonts w:ascii="Arial" w:eastAsia="標楷體" w:hAnsi="Arial" w:cs="Arial"/>
@@ -8159,7 +7486,6 @@
       </w:rPr>
       <w:t>維電</w:t>
     </w:r>
-    <w:proofErr w:type="gramEnd"/>
     <w:r>
       <w:rPr>
         <w:rFonts w:ascii="Arial" w:eastAsia="標楷體" w:hAnsi="Arial" w:cs="Arial"/>

--- a/templates/form_template.docx
+++ b/templates/form_template.docx
@@ -81,13 +81,59 @@
         </w:rPr>
         <w:t xml:space="preserve">       </w:t>
       </w:r>
+      <w:proofErr w:type="gramStart"/>
       <w:r>
         <w:rPr>
           <w:rFonts w:ascii="標楷體" w:eastAsia="標楷體" w:hAnsi="標楷體" w:cs="Arial"/>
           <w:sz w:val="26"/>
           <w:szCs w:val="26"/>
         </w:rPr>
-        <w:t>＿年＿月＿日</w:t>
+        <w:t>＿</w:t>
+      </w:r>
+      <w:proofErr w:type="gramEnd"/>
+      <w:r>
+        <w:rPr>
+          <w:rFonts w:ascii="標楷體" w:eastAsia="標楷體" w:hAnsi="標楷體" w:cs="Arial"/>
+          <w:sz w:val="26"/>
+          <w:szCs w:val="26"/>
+        </w:rPr>
+        <w:t>年</w:t>
+      </w:r>
+      <w:proofErr w:type="gramStart"/>
+      <w:r>
+        <w:rPr>
+          <w:rFonts w:ascii="標楷體" w:eastAsia="標楷體" w:hAnsi="標楷體" w:cs="Arial"/>
+          <w:sz w:val="26"/>
+          <w:szCs w:val="26"/>
+        </w:rPr>
+        <w:t>＿</w:t>
+      </w:r>
+      <w:proofErr w:type="gramEnd"/>
+      <w:r>
+        <w:rPr>
+          <w:rFonts w:ascii="標楷體" w:eastAsia="標楷體" w:hAnsi="標楷體" w:cs="Arial"/>
+          <w:sz w:val="26"/>
+          <w:szCs w:val="26"/>
+        </w:rPr>
+        <w:t>月</w:t>
+      </w:r>
+      <w:proofErr w:type="gramStart"/>
+      <w:r>
+        <w:rPr>
+          <w:rFonts w:ascii="標楷體" w:eastAsia="標楷體" w:hAnsi="標楷體" w:cs="Arial"/>
+          <w:sz w:val="26"/>
+          <w:szCs w:val="26"/>
+        </w:rPr>
+        <w:t>＿</w:t>
+      </w:r>
+      <w:proofErr w:type="gramEnd"/>
+      <w:r>
+        <w:rPr>
+          <w:rFonts w:ascii="標楷體" w:eastAsia="標楷體" w:hAnsi="標楷體" w:cs="Arial"/>
+          <w:sz w:val="26"/>
+          <w:szCs w:val="26"/>
+        </w:rPr>
+        <w:t>日</w:t>
       </w:r>
     </w:p>
     <w:tbl>
@@ -200,7 +246,21 @@
               <w:rPr>
                 <w:rFonts w:ascii="標楷體" w:eastAsia="標楷體" w:hAnsi="標楷體" w:cs="Arial"/>
               </w:rPr>
-              <w:t>{{time_range}}</w:t>
+              <w:t>{{</w:t>
+            </w:r>
+            <w:proofErr w:type="spellStart"/>
+            <w:r>
+              <w:rPr>
+                <w:rFonts w:ascii="標楷體" w:eastAsia="標楷體" w:hAnsi="標楷體" w:cs="Arial"/>
+              </w:rPr>
+              <w:t>time_range</w:t>
+            </w:r>
+            <w:proofErr w:type="spellEnd"/>
+            <w:r>
+              <w:rPr>
+                <w:rFonts w:ascii="標楷體" w:eastAsia="標楷體" w:hAnsi="標楷體" w:cs="Arial"/>
+              </w:rPr>
+              <w:t>}}</w:t>
             </w:r>
           </w:p>
         </w:tc>
@@ -229,7 +289,21 @@
               <w:rPr>
                 <w:rFonts w:ascii="標楷體" w:eastAsia="標楷體" w:hAnsi="標楷體" w:cs="Arial"/>
               </w:rPr>
-              <w:t>{{hours_minutes}}</w:t>
+              <w:t>{{</w:t>
+            </w:r>
+            <w:proofErr w:type="spellStart"/>
+            <w:r>
+              <w:rPr>
+                <w:rFonts w:ascii="標楷體" w:eastAsia="標楷體" w:hAnsi="標楷體" w:cs="Arial"/>
+              </w:rPr>
+              <w:t>hours_minutes</w:t>
+            </w:r>
+            <w:proofErr w:type="spellEnd"/>
+            <w:r>
+              <w:rPr>
+                <w:rFonts w:ascii="標楷體" w:eastAsia="標楷體" w:hAnsi="標楷體" w:cs="Arial"/>
+              </w:rPr>
+              <w:t>}}</w:t>
             </w:r>
           </w:p>
         </w:tc>
@@ -336,7 +410,21 @@
               <w:rPr>
                 <w:rFonts w:ascii="標楷體" w:eastAsia="標楷體" w:hAnsi="標楷體" w:cs="Arial"/>
               </w:rPr>
-              <w:t>{{oil_level}}</w:t>
+              <w:t>{{</w:t>
+            </w:r>
+            <w:proofErr w:type="spellStart"/>
+            <w:r>
+              <w:rPr>
+                <w:rFonts w:ascii="標楷體" w:eastAsia="標楷體" w:hAnsi="標楷體" w:cs="Arial"/>
+              </w:rPr>
+              <w:t>oil_level</w:t>
+            </w:r>
+            <w:proofErr w:type="spellEnd"/>
+            <w:r>
+              <w:rPr>
+                <w:rFonts w:ascii="標楷體" w:eastAsia="標楷體" w:hAnsi="標楷體" w:cs="Arial"/>
+              </w:rPr>
+              <w:t>}}</w:t>
             </w:r>
           </w:p>
         </w:tc>
@@ -487,12 +575,9 @@
         </w:tc>
         <w:tc>
           <w:tcPr>
-            <w:tcW w:w="2036" w:type="dxa"/>
-            <w:gridSpan w:val="3"/>
+            <w:tcW w:w="3868" w:type="dxa"/>
+            <w:gridSpan w:val="8"/>
             <w:vMerge w:val="restart"/>
-            <w:tcBorders>
-              <w:right w:val="nil"/>
-            </w:tcBorders>
             <w:shd w:val="clear" w:color="auto" w:fill="auto"/>
             <w:vAlign w:val="center"/>
           </w:tcPr>
@@ -512,32 +597,25 @@
               </w:rPr>
               <w:t>日用油箱：</w:t>
             </w:r>
-          </w:p>
-        </w:tc>
-        <w:tc>
-          <w:tcPr>
-            <w:tcW w:w="1832" w:type="dxa"/>
-            <w:gridSpan w:val="5"/>
-            <w:vMerge w:val="restart"/>
-            <w:tcBorders>
-              <w:left w:val="nil"/>
-            </w:tcBorders>
-            <w:shd w:val="clear" w:color="auto" w:fill="auto"/>
-            <w:vAlign w:val="center"/>
-          </w:tcPr>
-          <w:p>
-            <w:pPr>
-              <w:pStyle w:val="Web"/>
-              <w:spacing w:before="0" w:beforeAutospacing="0" w:after="0" w:afterAutospacing="0"/>
-              <w:rPr>
-                <w:rFonts w:ascii="標楷體" w:eastAsia="標楷體" w:hAnsi="標楷體" w:cs="Arial"/>
-              </w:rPr>
-            </w:pPr>
-            <w:r>
-              <w:rPr>
-                <w:rFonts w:ascii="標楷體" w:eastAsia="標楷體" w:hAnsi="標楷體" w:cs="Arial"/>
-              </w:rPr>
-              <w:t>{{daily_tank}}</w:t>
+            <w:r>
+              <w:rPr>
+                <w:rFonts w:ascii="標楷體" w:eastAsia="標楷體" w:hAnsi="標楷體" w:cs="Arial"/>
+              </w:rPr>
+              <w:t>{{</w:t>
+            </w:r>
+            <w:proofErr w:type="spellStart"/>
+            <w:r>
+              <w:rPr>
+                <w:rFonts w:ascii="標楷體" w:eastAsia="標楷體" w:hAnsi="標楷體" w:cs="Arial"/>
+              </w:rPr>
+              <w:t>daily_tank</w:t>
+            </w:r>
+            <w:proofErr w:type="spellEnd"/>
+            <w:r>
+              <w:rPr>
+                <w:rFonts w:ascii="標楷體" w:eastAsia="標楷體" w:hAnsi="標楷體" w:cs="Arial"/>
+              </w:rPr>
+              <w:t>}}</w:t>
             </w:r>
             <w:r>
               <w:rPr>
@@ -606,13 +684,39 @@
               <w:rPr>
                 <w:rFonts w:ascii="標楷體" w:eastAsia="標楷體" w:hAnsi="標楷體" w:cs="Arial"/>
               </w:rPr>
-              <w:t>{{underground_before}}</w:t>
+              <w:t>{{</w:t>
+            </w:r>
+            <w:proofErr w:type="spellStart"/>
+            <w:r>
+              <w:rPr>
+                <w:rFonts w:ascii="標楷體" w:eastAsia="標楷體" w:hAnsi="標楷體" w:cs="Arial"/>
+              </w:rPr>
+              <w:t>underground_before</w:t>
+            </w:r>
+            <w:proofErr w:type="spellEnd"/>
+            <w:r>
+              <w:rPr>
+                <w:rFonts w:ascii="標楷體" w:eastAsia="標楷體" w:hAnsi="標楷體" w:cs="Arial"/>
+              </w:rPr>
+              <w:t>}}</w:t>
             </w:r>
             <w:r>
               <w:rPr>
                 <w:rFonts w:ascii="標楷體" w:eastAsia="標楷體" w:hAnsi="標楷體" w:cs="Arial" w:hint="eastAsia"/>
               </w:rPr>
-              <w:t xml:space="preserve">    </w:t>
+              <w:t xml:space="preserve"> </w:t>
+            </w:r>
+            <w:r>
+              <w:rPr>
+                <w:rFonts w:ascii="標楷體" w:eastAsia="標楷體" w:hAnsi="標楷體" w:cs="Arial"/>
+              </w:rPr>
+              <w:t>cm</w:t>
+            </w:r>
+            <w:r>
+              <w:rPr>
+                <w:rFonts w:ascii="標楷體" w:eastAsia="標楷體" w:hAnsi="標楷體" w:cs="Arial" w:hint="eastAsia"/>
+              </w:rPr>
+              <w:t xml:space="preserve">   </w:t>
             </w:r>
           </w:p>
         </w:tc>
@@ -661,33 +765,9 @@
         </w:tc>
         <w:tc>
           <w:tcPr>
-            <w:tcW w:w="2036" w:type="dxa"/>
-            <w:gridSpan w:val="3"/>
+            <w:tcW w:w="3868" w:type="dxa"/>
+            <w:gridSpan w:val="8"/>
             <w:vMerge/>
-            <w:tcBorders>
-              <w:right w:val="nil"/>
-            </w:tcBorders>
-            <w:shd w:val="clear" w:color="auto" w:fill="auto"/>
-            <w:vAlign w:val="center"/>
-          </w:tcPr>
-          <w:p>
-            <w:pPr>
-              <w:pStyle w:val="Web"/>
-              <w:spacing w:before="0" w:beforeAutospacing="0" w:after="0" w:afterAutospacing="0"/>
-              <w:rPr>
-                <w:rFonts w:ascii="標楷體" w:eastAsia="標楷體" w:hAnsi="標楷體" w:cs="Arial"/>
-              </w:rPr>
-            </w:pPr>
-          </w:p>
-        </w:tc>
-        <w:tc>
-          <w:tcPr>
-            <w:tcW w:w="1832" w:type="dxa"/>
-            <w:gridSpan w:val="5"/>
-            <w:vMerge/>
-            <w:tcBorders>
-              <w:left w:val="nil"/>
-            </w:tcBorders>
             <w:shd w:val="clear" w:color="auto" w:fill="auto"/>
             <w:vAlign w:val="center"/>
           </w:tcPr>
@@ -758,7 +838,27 @@
               <w:rPr>
                 <w:rFonts w:ascii="標楷體" w:eastAsia="標楷體" w:hAnsi="標楷體" w:cs="Arial"/>
               </w:rPr>
-              <w:t>{{underground_after}}</w:t>
+              <w:t>{{</w:t>
+            </w:r>
+            <w:proofErr w:type="spellStart"/>
+            <w:r>
+              <w:rPr>
+                <w:rFonts w:ascii="標楷體" w:eastAsia="標楷體" w:hAnsi="標楷體" w:cs="Arial"/>
+              </w:rPr>
+              <w:t>underground_after</w:t>
+            </w:r>
+            <w:proofErr w:type="spellEnd"/>
+            <w:r>
+              <w:rPr>
+                <w:rFonts w:ascii="標楷體" w:eastAsia="標楷體" w:hAnsi="標楷體" w:cs="Arial"/>
+              </w:rPr>
+              <w:t>}}</w:t>
+            </w:r>
+            <w:r>
+              <w:rPr>
+                <w:rFonts w:ascii="標楷體" w:eastAsia="標楷體" w:hAnsi="標楷體" w:cs="Arial"/>
+              </w:rPr>
+              <w:t>cm</w:t>
             </w:r>
           </w:p>
         </w:tc>
@@ -836,11 +936,33 @@
         </w:tc>
         <w:tc>
           <w:tcPr>
-            <w:tcW w:w="2036" w:type="dxa"/>
-            <w:gridSpan w:val="3"/>
-            <w:tcBorders>
-              <w:right w:val="nil"/>
-            </w:tcBorders>
+            <w:tcW w:w="3868" w:type="dxa"/>
+            <w:gridSpan w:val="8"/>
+            <w:shd w:val="clear" w:color="auto" w:fill="auto"/>
+          </w:tcPr>
+          <w:p>
+            <w:pPr>
+              <w:pStyle w:val="Web"/>
+              <w:spacing w:before="0" w:beforeAutospacing="0" w:after="0" w:afterAutospacing="0"/>
+              <w:rPr>
+                <w:rFonts w:ascii="標楷體" w:eastAsia="標楷體" w:hAnsi="標楷體" w:cs="Arial"/>
+              </w:rPr>
+            </w:pPr>
+            <w:r>
+              <w:rPr>
+                <w:rFonts w:ascii="標楷體" w:eastAsia="標楷體" w:hAnsi="標楷體" w:cs="Arial"/>
+              </w:rPr>
+              <w:t>散熱器水位：</w:t>
+            </w:r>
+            <w:r>
+              <w:t xml:space="preserve">{{radiator}} </w:t>
+            </w:r>
+          </w:p>
+        </w:tc>
+        <w:tc>
+          <w:tcPr>
+            <w:tcW w:w="3832" w:type="dxa"/>
+            <w:gridSpan w:val="8"/>
             <w:shd w:val="clear" w:color="auto" w:fill="auto"/>
           </w:tcPr>
           <w:p>
@@ -857,78 +979,18 @@
               <w:rPr>
                 <w:rFonts w:ascii="標楷體" w:eastAsia="標楷體" w:hAnsi="標楷體" w:cs="Arial"/>
               </w:rPr>
-              <w:t>散熱器水位：</w:t>
-            </w:r>
-          </w:p>
-        </w:tc>
-        <w:tc>
-          <w:tcPr>
-            <w:tcW w:w="1832" w:type="dxa"/>
-            <w:gridSpan w:val="5"/>
-            <w:tcBorders>
-              <w:left w:val="nil"/>
-            </w:tcBorders>
-            <w:shd w:val="clear" w:color="auto" w:fill="auto"/>
-          </w:tcPr>
-          <w:p>
-            <w:pPr>
-              <w:pStyle w:val="Web"/>
-              <w:spacing w:before="0" w:beforeAutospacing="0" w:after="0" w:afterAutospacing="0"/>
-              <w:rPr>
-                <w:rFonts w:ascii="標楷體" w:eastAsia="標楷體" w:hAnsi="標楷體" w:cs="Arial"/>
-              </w:rPr>
-            </w:pPr>
-            <w:r>
-              <w:t xml:space="preserve">{{radiator}} </w:t>
-            </w:r>
-          </w:p>
-        </w:tc>
-        <w:tc>
-          <w:tcPr>
-            <w:tcW w:w="2036" w:type="dxa"/>
-            <w:gridSpan w:val="5"/>
-            <w:tcBorders>
-              <w:right w:val="nil"/>
-            </w:tcBorders>
-            <w:shd w:val="clear" w:color="auto" w:fill="auto"/>
-          </w:tcPr>
-          <w:p>
-            <w:pPr>
-              <w:pStyle w:val="Web"/>
-              <w:spacing w:before="0" w:beforeAutospacing="0" w:after="0" w:afterAutospacing="0"/>
-              <w:rPr>
-                <w:rFonts w:ascii="標楷體" w:eastAsia="標楷體" w:hAnsi="標楷體" w:cs="Arial"/>
-              </w:rPr>
-            </w:pPr>
-            <w:r>
-              <w:rPr>
-                <w:rFonts w:ascii="標楷體" w:eastAsia="標楷體" w:hAnsi="標楷體" w:cs="Arial"/>
-              </w:rPr>
               <w:t>膨脹水箱：</w:t>
             </w:r>
-          </w:p>
-        </w:tc>
-        <w:tc>
-          <w:tcPr>
-            <w:tcW w:w="1796" w:type="dxa"/>
-            <w:gridSpan w:val="3"/>
-            <w:tcBorders>
-              <w:left w:val="nil"/>
-            </w:tcBorders>
-            <w:shd w:val="clear" w:color="auto" w:fill="auto"/>
-          </w:tcPr>
-          <w:p>
-            <w:pPr>
-              <w:pStyle w:val="Web"/>
-              <w:spacing w:before="0" w:beforeAutospacing="0" w:after="0" w:afterAutospacing="0"/>
-              <w:rPr>
-                <w:rFonts w:ascii="標楷體" w:eastAsia="標楷體" w:hAnsi="標楷體" w:cs="Arial"/>
-                <w:sz w:val="32"/>
-                <w:szCs w:val="32"/>
-              </w:rPr>
-            </w:pPr>
-            <w:r>
-              <w:t xml:space="preserve">{{expansion_tank}} </w:t>
+            <w:r>
+              <w:t>{{</w:t>
+            </w:r>
+            <w:proofErr w:type="spellStart"/>
+            <w:r>
+              <w:t>expansion_tank</w:t>
+            </w:r>
+            <w:proofErr w:type="spellEnd"/>
+            <w:r>
+              <w:t xml:space="preserve">}} </w:t>
             </w:r>
           </w:p>
         </w:tc>
@@ -1006,11 +1068,8 @@
         </w:tc>
         <w:tc>
           <w:tcPr>
-            <w:tcW w:w="2036" w:type="dxa"/>
-            <w:gridSpan w:val="3"/>
-            <w:tcBorders>
-              <w:right w:val="nil"/>
-            </w:tcBorders>
+            <w:tcW w:w="3868" w:type="dxa"/>
+            <w:gridSpan w:val="8"/>
             <w:shd w:val="clear" w:color="auto" w:fill="auto"/>
             <w:vAlign w:val="center"/>
           </w:tcPr>
@@ -1024,39 +1083,29 @@
                 <w:szCs w:val="32"/>
               </w:rPr>
             </w:pPr>
-            <w:r>
-              <w:rPr>
-                <w:rFonts w:ascii="標楷體" w:eastAsia="標楷體" w:hAnsi="標楷體" w:cs="Arial"/>
-              </w:rPr>
-              <w:t>浮充電壓：</w:t>
-            </w:r>
-          </w:p>
-        </w:tc>
-        <w:tc>
-          <w:tcPr>
-            <w:tcW w:w="1832" w:type="dxa"/>
-            <w:gridSpan w:val="5"/>
-            <w:tcBorders>
-              <w:left w:val="nil"/>
-            </w:tcBorders>
-            <w:shd w:val="clear" w:color="auto" w:fill="auto"/>
-            <w:vAlign w:val="center"/>
-          </w:tcPr>
-          <w:p>
-            <w:pPr>
-              <w:pStyle w:val="Web"/>
-              <w:spacing w:before="0" w:beforeAutospacing="0" w:after="0" w:afterAutospacing="0"/>
-              <w:jc w:val="right"/>
-              <w:rPr>
-                <w:rFonts w:ascii="標楷體" w:eastAsia="標楷體" w:hAnsi="標楷體" w:cs="Arial"/>
-              </w:rPr>
-            </w:pPr>
+            <w:proofErr w:type="gramStart"/>
+            <w:r>
+              <w:rPr>
+                <w:rFonts w:ascii="標楷體" w:eastAsia="標楷體" w:hAnsi="標楷體" w:cs="Arial"/>
+              </w:rPr>
+              <w:t>浮</w:t>
+            </w:r>
+            <w:proofErr w:type="gramEnd"/>
+            <w:r>
+              <w:rPr>
+                <w:rFonts w:ascii="標楷體" w:eastAsia="標楷體" w:hAnsi="標楷體" w:cs="Arial"/>
+              </w:rPr>
+              <w:t>充電壓：</w:t>
+            </w:r>
             <w:r>
               <w:t>{{</w:t>
             </w:r>
+            <w:proofErr w:type="spellStart"/>
             <w:r>
               <w:t>Float_voltage</w:t>
             </w:r>
+            <w:proofErr w:type="spellEnd"/>
+            <w:proofErr w:type="gramStart"/>
             <w:r>
               <w:t>}}</w:t>
             </w:r>
@@ -1066,6 +1115,7 @@
               </w:rPr>
               <w:t>V</w:t>
             </w:r>
+            <w:proofErr w:type="gramEnd"/>
             <w:r>
               <w:rPr>
                 <w:rFonts w:ascii="標楷體" w:eastAsia="標楷體" w:hAnsi="標楷體" w:cs="Arial"/>
@@ -1078,11 +1128,8 @@
         </w:tc>
         <w:tc>
           <w:tcPr>
-            <w:tcW w:w="2036" w:type="dxa"/>
-            <w:gridSpan w:val="5"/>
-            <w:tcBorders>
-              <w:right w:val="nil"/>
-            </w:tcBorders>
+            <w:tcW w:w="3832" w:type="dxa"/>
+            <w:gridSpan w:val="8"/>
             <w:shd w:val="clear" w:color="auto" w:fill="auto"/>
             <w:vAlign w:val="center"/>
           </w:tcPr>
@@ -1092,40 +1139,33 @@
               <w:spacing w:before="0" w:beforeAutospacing="0" w:after="0" w:afterAutospacing="0"/>
               <w:rPr>
                 <w:rFonts w:ascii="標楷體" w:eastAsia="標楷體" w:hAnsi="標楷體" w:cs="Arial"/>
-              </w:rPr>
-            </w:pPr>
-            <w:r>
-              <w:rPr>
-                <w:rFonts w:ascii="標楷體" w:eastAsia="標楷體" w:hAnsi="標楷體" w:cs="Arial"/>
-              </w:rPr>
-              <w:t>浮充電流：</w:t>
-            </w:r>
-          </w:p>
-        </w:tc>
-        <w:tc>
-          <w:tcPr>
-            <w:tcW w:w="1796" w:type="dxa"/>
-            <w:gridSpan w:val="3"/>
-            <w:tcBorders>
-              <w:left w:val="nil"/>
-            </w:tcBorders>
-            <w:shd w:val="clear" w:color="auto" w:fill="auto"/>
-          </w:tcPr>
-          <w:p>
-            <w:pPr>
-              <w:pStyle w:val="Web"/>
-              <w:rPr>
-                <w:rFonts w:ascii="標楷體" w:eastAsia="標楷體" w:hAnsi="標楷體" w:cs="Arial"/>
                 <w:sz w:val="32"/>
                 <w:szCs w:val="32"/>
               </w:rPr>
             </w:pPr>
+            <w:proofErr w:type="gramStart"/>
+            <w:r>
+              <w:rPr>
+                <w:rFonts w:ascii="標楷體" w:eastAsia="標楷體" w:hAnsi="標楷體" w:cs="Arial"/>
+              </w:rPr>
+              <w:t>浮</w:t>
+            </w:r>
+            <w:proofErr w:type="gramEnd"/>
+            <w:r>
+              <w:rPr>
+                <w:rFonts w:ascii="標楷體" w:eastAsia="標楷體" w:hAnsi="標楷體" w:cs="Arial"/>
+              </w:rPr>
+              <w:t>充電流：</w:t>
+            </w:r>
             <w:r>
               <w:t>{{</w:t>
             </w:r>
+            <w:proofErr w:type="spellStart"/>
             <w:r>
               <w:t>Float_ampere</w:t>
             </w:r>
+            <w:proofErr w:type="spellEnd"/>
+            <w:proofErr w:type="gramStart"/>
             <w:r>
               <w:t>}}</w:t>
             </w:r>
@@ -1135,6 +1175,7 @@
               </w:rPr>
               <w:t>A</w:t>
             </w:r>
+            <w:proofErr w:type="gramEnd"/>
           </w:p>
         </w:tc>
       </w:tr>
@@ -1389,7 +1430,21 @@
               <w:rPr>
                 <w:rFonts w:ascii="標楷體" w:eastAsia="標楷體" w:hAnsi="標楷體" w:cs="Arial"/>
               </w:rPr>
-              <w:t>四週及基礎台有無雜物以防被吸入破壞線圈：</w:t>
+              <w:t>四</w:t>
+            </w:r>
+            <w:proofErr w:type="gramStart"/>
+            <w:r>
+              <w:rPr>
+                <w:rFonts w:ascii="標楷體" w:eastAsia="標楷體" w:hAnsi="標楷體" w:cs="Arial"/>
+              </w:rPr>
+              <w:t>週</w:t>
+            </w:r>
+            <w:proofErr w:type="gramEnd"/>
+            <w:r>
+              <w:rPr>
+                <w:rFonts w:ascii="標楷體" w:eastAsia="標楷體" w:hAnsi="標楷體" w:cs="Arial"/>
+              </w:rPr>
+              <w:t>及基礎台有無雜物以防被吸入破壞線圈：</w:t>
             </w:r>
             <w:r>
               <w:rPr>
@@ -1551,7 +1606,21 @@
               <w:rPr>
                 <w:rFonts w:ascii="標楷體" w:eastAsia="標楷體" w:hAnsi="標楷體" w:cs="Arial"/>
               </w:rPr>
-              <w:t>{{battery_clean}}</w:t>
+              <w:t>{{</w:t>
+            </w:r>
+            <w:proofErr w:type="spellStart"/>
+            <w:r>
+              <w:rPr>
+                <w:rFonts w:ascii="標楷體" w:eastAsia="標楷體" w:hAnsi="標楷體" w:cs="Arial"/>
+              </w:rPr>
+              <w:t>battery_clean</w:t>
+            </w:r>
+            <w:proofErr w:type="spellEnd"/>
+            <w:r>
+              <w:rPr>
+                <w:rFonts w:ascii="標楷體" w:eastAsia="標楷體" w:hAnsi="標楷體" w:cs="Arial"/>
+              </w:rPr>
+              <w:t>}}</w:t>
             </w:r>
           </w:p>
         </w:tc>
@@ -1582,7 +1651,21 @@
               <w:rPr>
                 <w:rFonts w:ascii="標楷體" w:eastAsia="標楷體" w:hAnsi="標楷體" w:cs="Arial"/>
               </w:rPr>
-              <w:t>{{battery_loose}}</w:t>
+              <w:t>{{</w:t>
+            </w:r>
+            <w:proofErr w:type="spellStart"/>
+            <w:r>
+              <w:rPr>
+                <w:rFonts w:ascii="標楷體" w:eastAsia="標楷體" w:hAnsi="標楷體" w:cs="Arial"/>
+              </w:rPr>
+              <w:t>battery_loose</w:t>
+            </w:r>
+            <w:proofErr w:type="spellEnd"/>
+            <w:r>
+              <w:rPr>
+                <w:rFonts w:ascii="標楷體" w:eastAsia="標楷體" w:hAnsi="標楷體" w:cs="Arial"/>
+              </w:rPr>
+              <w:t>}}</w:t>
             </w:r>
           </w:p>
         </w:tc>
@@ -1673,7 +1756,6 @@
               <w:pStyle w:val="Web"/>
               <w:spacing w:before="0" w:beforeAutospacing="0" w:after="0" w:afterAutospacing="0"/>
               <w:ind w:left="-22"/>
-              <w:jc w:val="both"/>
               <w:rPr>
                 <w:rFonts w:ascii="標楷體" w:eastAsia="標楷體" w:hAnsi="標楷體" w:cs="Arial"/>
               </w:rPr>
@@ -1688,19 +1770,47 @@
               <w:rPr>
                 <w:rFonts w:ascii="標楷體" w:eastAsia="標楷體" w:hAnsi="標楷體"/>
               </w:rPr>
-              <w:t>{{acid_ah}}</w:t>
-            </w:r>
+              <w:t>{{</w:t>
+            </w:r>
+            <w:proofErr w:type="spellStart"/>
             <w:r>
               <w:rPr>
                 <w:rFonts w:ascii="標楷體" w:eastAsia="標楷體" w:hAnsi="標楷體"/>
               </w:rPr>
+              <w:t>acid_ah</w:t>
+            </w:r>
+            <w:proofErr w:type="spellEnd"/>
+            <w:r>
+              <w:rPr>
+                <w:rFonts w:ascii="標楷體" w:eastAsia="標楷體" w:hAnsi="標楷體"/>
+              </w:rPr>
+              <w:t>}}</w:t>
+            </w:r>
+            <w:r>
+              <w:rPr>
+                <w:rFonts w:ascii="標楷體" w:eastAsia="標楷體" w:hAnsi="標楷體"/>
+              </w:rPr>
               <w:t>AH×</w:t>
             </w:r>
             <w:r>
               <w:rPr>
                 <w:rFonts w:ascii="標楷體" w:eastAsia="標楷體" w:hAnsi="標楷體"/>
               </w:rPr>
-              <w:t>{{acid_units}}</w:t>
+              <w:t>{{</w:t>
+            </w:r>
+            <w:proofErr w:type="spellStart"/>
+            <w:r>
+              <w:rPr>
+                <w:rFonts w:ascii="標楷體" w:eastAsia="標楷體" w:hAnsi="標楷體"/>
+              </w:rPr>
+              <w:t>acid_units</w:t>
+            </w:r>
+            <w:proofErr w:type="spellEnd"/>
+            <w:r>
+              <w:rPr>
+                <w:rFonts w:ascii="標楷體" w:eastAsia="標楷體" w:hAnsi="標楷體"/>
+              </w:rPr>
+              <w:t>}}</w:t>
             </w:r>
             <w:r>
               <w:rPr>
@@ -1736,7 +1846,21 @@
               <w:rPr>
                 <w:rFonts w:ascii="標楷體" w:eastAsia="標楷體" w:hAnsi="標楷體" w:cs="Arial"/>
               </w:rPr>
-              <w:t xml:space="preserve">{{sealed_voltage}} </w:t>
+              <w:t>{{</w:t>
+            </w:r>
+            <w:proofErr w:type="spellStart"/>
+            <w:r>
+              <w:rPr>
+                <w:rFonts w:ascii="標楷體" w:eastAsia="標楷體" w:hAnsi="標楷體" w:cs="Arial"/>
+              </w:rPr>
+              <w:t>sealed_voltage</w:t>
+            </w:r>
+            <w:proofErr w:type="spellEnd"/>
+            <w:r>
+              <w:rPr>
+                <w:rFonts w:ascii="標楷體" w:eastAsia="標楷體" w:hAnsi="標楷體" w:cs="Arial"/>
+              </w:rPr>
+              <w:t xml:space="preserve">}} </w:t>
             </w:r>
             <w:r>
               <w:rPr>
@@ -2509,7 +2633,21 @@
               <w:rPr>
                 <w:rFonts w:ascii="標楷體" w:eastAsia="標楷體" w:hAnsi="標楷體" w:cs="Arial"/>
               </w:rPr>
-              <w:t>{{starter_ok}}</w:t>
+              <w:t>{{</w:t>
+            </w:r>
+            <w:proofErr w:type="spellStart"/>
+            <w:r>
+              <w:rPr>
+                <w:rFonts w:ascii="標楷體" w:eastAsia="標楷體" w:hAnsi="標楷體" w:cs="Arial"/>
+              </w:rPr>
+              <w:t>starter_ok</w:t>
+            </w:r>
+            <w:proofErr w:type="spellEnd"/>
+            <w:r>
+              <w:rPr>
+                <w:rFonts w:ascii="標楷體" w:eastAsia="標楷體" w:hAnsi="標楷體" w:cs="Arial"/>
+              </w:rPr>
+              <w:t>}}</w:t>
             </w:r>
           </w:p>
         </w:tc>
@@ -2539,7 +2677,21 @@
               <w:rPr>
                 <w:rFonts w:ascii="標楷體" w:eastAsia="標楷體" w:hAnsi="標楷體" w:cs="Arial"/>
               </w:rPr>
-              <w:t>{{exhaust_color}}</w:t>
+              <w:t>{{</w:t>
+            </w:r>
+            <w:proofErr w:type="spellStart"/>
+            <w:r>
+              <w:rPr>
+                <w:rFonts w:ascii="標楷體" w:eastAsia="標楷體" w:hAnsi="標楷體" w:cs="Arial"/>
+              </w:rPr>
+              <w:t>exhaust_color</w:t>
+            </w:r>
+            <w:proofErr w:type="spellEnd"/>
+            <w:r>
+              <w:rPr>
+                <w:rFonts w:ascii="標楷體" w:eastAsia="標楷體" w:hAnsi="標楷體" w:cs="Arial"/>
+              </w:rPr>
+              <w:t>}}</w:t>
             </w:r>
           </w:p>
         </w:tc>
@@ -2755,9 +2907,11 @@
             <w:r>
               <w:t>{{</w:t>
             </w:r>
+            <w:proofErr w:type="spellStart"/>
             <w:r>
               <w:t>no_load_time</w:t>
             </w:r>
+            <w:proofErr w:type="spellEnd"/>
             <w:r>
               <w:rPr>
                 <w:rFonts w:ascii="標楷體" w:eastAsia="標楷體" w:hAnsi="標楷體" w:cs="Arial"/>
@@ -3010,12 +3164,14 @@
             <w:r>
               <w:t>{{</w:t>
             </w:r>
+            <w:proofErr w:type="spellStart"/>
             <w:r>
               <w:t>no_load_</w:t>
             </w:r>
             <w:r>
               <w:t>rpm</w:t>
             </w:r>
+            <w:proofErr w:type="spellEnd"/>
             <w:r>
               <w:rPr>
                 <w:rFonts w:ascii="標楷體" w:eastAsia="標楷體" w:hAnsi="標楷體" w:cs="Arial"/>
@@ -3282,12 +3438,14 @@
             <w:r>
               <w:t>{{</w:t>
             </w:r>
+            <w:proofErr w:type="spellStart"/>
             <w:r>
               <w:t>no_load_</w:t>
             </w:r>
             <w:r>
               <w:t>hz</w:t>
             </w:r>
+            <w:proofErr w:type="spellEnd"/>
             <w:r>
               <w:rPr>
                 <w:rFonts w:ascii="標楷體" w:eastAsia="標楷體" w:hAnsi="標楷體" w:cs="Arial"/>
@@ -3649,12 +3807,14 @@
             <w:r>
               <w:t>{{</w:t>
             </w:r>
+            <w:proofErr w:type="spellStart"/>
             <w:r>
               <w:t>no_load_</w:t>
             </w:r>
             <w:r>
               <w:t>kw</w:t>
             </w:r>
+            <w:proofErr w:type="spellEnd"/>
             <w:r>
               <w:rPr>
                 <w:rFonts w:ascii="標楷體" w:eastAsia="標楷體" w:hAnsi="標楷體" w:cs="Arial"/>
@@ -4028,9 +4188,11 @@
             <w:r>
               <w:t>{{</w:t>
             </w:r>
+            <w:proofErr w:type="spellStart"/>
             <w:r>
               <w:t>no_load_voltage_rs</w:t>
             </w:r>
+            <w:proofErr w:type="spellEnd"/>
             <w:r>
               <w:rPr>
                 <w:rFonts w:ascii="標楷體" w:eastAsia="標楷體" w:hAnsi="標楷體" w:cs="Arial"/>
@@ -4322,12 +4484,14 @@
             <w:r>
               <w:t>{{</w:t>
             </w:r>
+            <w:proofErr w:type="spellStart"/>
             <w:r>
               <w:t>no_load_voltage_</w:t>
             </w:r>
             <w:r>
               <w:t>st</w:t>
             </w:r>
+            <w:proofErr w:type="spellEnd"/>
             <w:r>
               <w:rPr>
                 <w:rFonts w:ascii="標楷體" w:eastAsia="標楷體" w:hAnsi="標楷體" w:cs="Arial"/>
@@ -4622,9 +4786,11 @@
             <w:r>
               <w:t>{{</w:t>
             </w:r>
+            <w:proofErr w:type="spellStart"/>
             <w:r>
               <w:t>no_load_voltage_tr</w:t>
             </w:r>
+            <w:proofErr w:type="spellEnd"/>
             <w:r>
               <w:rPr>
                 <w:rFonts w:ascii="標楷體" w:eastAsia="標楷體" w:hAnsi="標楷體" w:cs="Arial"/>
@@ -4856,9 +5022,11 @@
             <w:r>
               <w:t>{{</w:t>
             </w:r>
+            <w:proofErr w:type="spellStart"/>
             <w:r>
               <w:t>no_load_current_r</w:t>
             </w:r>
+            <w:proofErr w:type="spellEnd"/>
             <w:r>
               <w:rPr>
                 <w:rFonts w:ascii="標楷體" w:eastAsia="標楷體" w:hAnsi="標楷體" w:cs="Arial"/>
@@ -5201,12 +5369,14 @@
             <w:r>
               <w:t>{{</w:t>
             </w:r>
+            <w:proofErr w:type="spellStart"/>
             <w:r>
               <w:t>no_load_current_</w:t>
             </w:r>
             <w:r>
               <w:t>s</w:t>
             </w:r>
+            <w:proofErr w:type="spellEnd"/>
             <w:r>
               <w:rPr>
                 <w:rFonts w:ascii="標楷體" w:eastAsia="標楷體" w:hAnsi="標楷體" w:cs="Arial"/>
@@ -5568,12 +5738,14 @@
             <w:r>
               <w:t>{{</w:t>
             </w:r>
+            <w:proofErr w:type="spellStart"/>
             <w:r>
               <w:t>no_load_current_</w:t>
             </w:r>
             <w:r>
               <w:t>t</w:t>
             </w:r>
+            <w:proofErr w:type="spellEnd"/>
             <w:r>
               <w:rPr>
                 <w:rFonts w:ascii="標楷體" w:eastAsia="標楷體" w:hAnsi="標楷體" w:cs="Arial"/>
@@ -5954,7 +6126,15 @@
               </w:rPr>
             </w:pPr>
             <w:r>
-              <w:t>{{oil_pressure_start}}</w:t>
+              <w:t>{{</w:t>
+            </w:r>
+            <w:proofErr w:type="spellStart"/>
+            <w:r>
+              <w:t>oil_pressure_start</w:t>
+            </w:r>
+            <w:proofErr w:type="spellEnd"/>
+            <w:r>
+              <w:t>}}</w:t>
             </w:r>
             <w:r>
               <w:rPr>
@@ -6196,7 +6376,6 @@
             <w:pPr>
               <w:pStyle w:val="Web"/>
               <w:spacing w:before="0" w:beforeAutospacing="0" w:after="0" w:afterAutospacing="0"/>
-              <w:jc w:val="both"/>
               <w:rPr>
                 <w:rFonts w:ascii="標楷體" w:eastAsia="標楷體" w:hAnsi="標楷體" w:cs="Arial"/>
               </w:rPr>
@@ -6213,12 +6392,14 @@
               </w:rPr>
               <w:t>{{</w:t>
             </w:r>
+            <w:proofErr w:type="spellStart"/>
             <w:r>
               <w:rPr>
                 <w:rFonts w:ascii="標楷體" w:eastAsia="標楷體" w:hAnsi="標楷體" w:cs="細明體"/>
               </w:rPr>
               <w:t>water_in_in</w:t>
             </w:r>
+            <w:proofErr w:type="spellEnd"/>
             <w:r>
               <w:rPr>
                 <w:rFonts w:ascii="標楷體" w:eastAsia="標楷體" w:hAnsi="標楷體" w:cs="細明體"/>
@@ -6249,12 +6430,14 @@
               </w:rPr>
               <w:t>{{</w:t>
             </w:r>
+            <w:proofErr w:type="spellStart"/>
             <w:r>
               <w:rPr>
                 <w:rFonts w:ascii="標楷體" w:eastAsia="標楷體" w:hAnsi="標楷體" w:cs="細明體"/>
               </w:rPr>
               <w:t>water_in_out</w:t>
             </w:r>
+            <w:proofErr w:type="spellEnd"/>
             <w:r>
               <w:rPr>
                 <w:rFonts w:ascii="標楷體" w:eastAsia="標楷體" w:hAnsi="標楷體" w:cs="細明體"/>
@@ -6284,7 +6467,6 @@
               <w:pStyle w:val="Web"/>
               <w:spacing w:before="0" w:beforeAutospacing="0" w:after="0" w:afterAutospacing="0"/>
               <w:ind w:leftChars="-35" w:left="-84"/>
-              <w:jc w:val="both"/>
               <w:rPr>
                 <w:rFonts w:ascii="標楷體" w:eastAsia="標楷體" w:hAnsi="標楷體" w:cs="Arial"/>
                 <w:szCs w:val="32"/>
@@ -6454,6 +6636,7 @@
               </w:rPr>
               <w:t>{{</w:t>
             </w:r>
+            <w:proofErr w:type="spellStart"/>
             <w:r>
               <w:rPr>
                 <w:rFonts w:ascii="標楷體" w:eastAsia="標楷體" w:hAnsi="標楷體" w:cs="Arial"/>
@@ -6461,6 +6644,7 @@
               </w:rPr>
               <w:t>cooling_in_pressure</w:t>
             </w:r>
+            <w:proofErr w:type="spellEnd"/>
             <w:r>
               <w:rPr>
                 <w:rFonts w:ascii="標楷體" w:eastAsia="標楷體" w:hAnsi="標楷體" w:cs="Arial"/>
@@ -6515,6 +6699,7 @@
               </w:rPr>
               <w:t>{{</w:t>
             </w:r>
+            <w:proofErr w:type="spellStart"/>
             <w:r>
               <w:rPr>
                 <w:rFonts w:ascii="標楷體" w:eastAsia="標楷體" w:hAnsi="標楷體" w:cs="Arial"/>
@@ -6522,6 +6707,7 @@
               </w:rPr>
               <w:t>cooling_out_pressure</w:t>
             </w:r>
+            <w:proofErr w:type="spellEnd"/>
             <w:r>
               <w:rPr>
                 <w:rFonts w:ascii="標楷體" w:eastAsia="標楷體" w:hAnsi="標楷體" w:cs="Arial"/>
@@ -6601,12 +6787,30 @@
                 <w:szCs w:val="32"/>
               </w:rPr>
             </w:pPr>
+            <w:proofErr w:type="gramStart"/>
             <w:r>
               <w:rPr>
                 <w:rFonts w:ascii="標楷體" w:eastAsia="標楷體" w:hAnsi="標楷體" w:cs="Arial"/>
                 <w:spacing w:val="-20"/>
               </w:rPr>
-              <w:t>積時器（hr)</w:t>
+              <w:t>積時器（</w:t>
+            </w:r>
+            <w:proofErr w:type="spellStart"/>
+            <w:proofErr w:type="gramEnd"/>
+            <w:r>
+              <w:rPr>
+                <w:rFonts w:ascii="標楷體" w:eastAsia="標楷體" w:hAnsi="標楷體" w:cs="Arial"/>
+                <w:spacing w:val="-20"/>
+              </w:rPr>
+              <w:t>hr</w:t>
+            </w:r>
+            <w:proofErr w:type="spellEnd"/>
+            <w:r>
+              <w:rPr>
+                <w:rFonts w:ascii="標楷體" w:eastAsia="標楷體" w:hAnsi="標楷體" w:cs="Arial"/>
+                <w:spacing w:val="-20"/>
+              </w:rPr>
+              <w:t>)</w:t>
             </w:r>
           </w:p>
         </w:tc>
@@ -6637,8 +6841,25 @@
                 <w:rFonts w:ascii="標楷體" w:eastAsia="標楷體" w:hAnsi="標楷體" w:cs="Arial"/>
                 <w:szCs w:val="32"/>
               </w:rPr>
-              <w:t>{{hour_before}}</w:t>
-            </w:r>
+              <w:t>{{</w:t>
+            </w:r>
+            <w:proofErr w:type="spellStart"/>
+            <w:r>
+              <w:rPr>
+                <w:rFonts w:ascii="標楷體" w:eastAsia="標楷體" w:hAnsi="標楷體" w:cs="Arial"/>
+                <w:szCs w:val="32"/>
+              </w:rPr>
+              <w:t>hour_before</w:t>
+            </w:r>
+            <w:proofErr w:type="spellEnd"/>
+            <w:r>
+              <w:rPr>
+                <w:rFonts w:ascii="標楷體" w:eastAsia="標楷體" w:hAnsi="標楷體" w:cs="Arial"/>
+                <w:szCs w:val="32"/>
+              </w:rPr>
+              <w:t>}}</w:t>
+            </w:r>
+            <w:proofErr w:type="spellStart"/>
             <w:r>
               <w:rPr>
                 <w:rFonts w:ascii="標楷體" w:eastAsia="標楷體" w:hAnsi="標楷體" w:cs="Arial" w:hint="eastAsia"/>
@@ -6653,6 +6874,7 @@
               </w:rPr>
               <w:t>r</w:t>
             </w:r>
+            <w:proofErr w:type="spellEnd"/>
           </w:p>
         </w:tc>
         <w:tc>
@@ -6696,8 +6918,25 @@
                 <w:rFonts w:ascii="標楷體" w:eastAsia="標楷體" w:hAnsi="標楷體" w:cs="Arial"/>
                 <w:szCs w:val="32"/>
               </w:rPr>
-              <w:t>{{hour_after}}</w:t>
-            </w:r>
+              <w:t>{{</w:t>
+            </w:r>
+            <w:proofErr w:type="spellStart"/>
+            <w:r>
+              <w:rPr>
+                <w:rFonts w:ascii="標楷體" w:eastAsia="標楷體" w:hAnsi="標楷體" w:cs="Arial"/>
+                <w:szCs w:val="32"/>
+              </w:rPr>
+              <w:t>hour_after</w:t>
+            </w:r>
+            <w:proofErr w:type="spellEnd"/>
+            <w:r>
+              <w:rPr>
+                <w:rFonts w:ascii="標楷體" w:eastAsia="標楷體" w:hAnsi="標楷體" w:cs="Arial"/>
+                <w:szCs w:val="32"/>
+              </w:rPr>
+              <w:t>}}</w:t>
+            </w:r>
+            <w:proofErr w:type="spellStart"/>
             <w:r>
               <w:rPr>
                 <w:rFonts w:ascii="標楷體" w:eastAsia="標楷體" w:hAnsi="標楷體" w:cs="Arial"/>
@@ -6705,6 +6944,7 @@
               </w:rPr>
               <w:t>hr</w:t>
             </w:r>
+            <w:proofErr w:type="spellEnd"/>
           </w:p>
         </w:tc>
         <w:tc>
@@ -6812,7 +7052,21 @@
               <w:rPr>
                 <w:rFonts w:ascii="標楷體" w:eastAsia="標楷體" w:hAnsi="標楷體" w:cs="Arial"/>
               </w:rPr>
-              <w:t>{{switch_position}}</w:t>
+              <w:t>{{</w:t>
+            </w:r>
+            <w:proofErr w:type="spellStart"/>
+            <w:r>
+              <w:rPr>
+                <w:rFonts w:ascii="標楷體" w:eastAsia="標楷體" w:hAnsi="標楷體" w:cs="Arial"/>
+              </w:rPr>
+              <w:t>switch_position</w:t>
+            </w:r>
+            <w:proofErr w:type="spellEnd"/>
+            <w:r>
+              <w:rPr>
+                <w:rFonts w:ascii="標楷體" w:eastAsia="標楷體" w:hAnsi="標楷體" w:cs="Arial"/>
+              </w:rPr>
+              <w:t>}}</w:t>
             </w:r>
           </w:p>
         </w:tc>
@@ -6884,7 +7138,21 @@
               <w:rPr>
                 <w:rFonts w:ascii="標楷體" w:eastAsia="標楷體" w:hAnsi="標楷體" w:cs="Arial"/>
               </w:rPr>
-              <w:t>{{auto_exhaust}}</w:t>
+              <w:t>{{</w:t>
+            </w:r>
+            <w:proofErr w:type="spellStart"/>
+            <w:r>
+              <w:rPr>
+                <w:rFonts w:ascii="標楷體" w:eastAsia="標楷體" w:hAnsi="標楷體" w:cs="Arial"/>
+              </w:rPr>
+              <w:t>auto_exhaust</w:t>
+            </w:r>
+            <w:proofErr w:type="spellEnd"/>
+            <w:r>
+              <w:rPr>
+                <w:rFonts w:ascii="標楷體" w:eastAsia="標楷體" w:hAnsi="標楷體" w:cs="Arial"/>
+              </w:rPr>
+              <w:t>}}</w:t>
             </w:r>
           </w:p>
         </w:tc>
@@ -6914,7 +7182,21 @@
               <w:rPr>
                 <w:rFonts w:ascii="標楷體" w:eastAsia="標楷體" w:hAnsi="標楷體" w:cs="Arial"/>
               </w:rPr>
-              <w:t>{{oil_path}}</w:t>
+              <w:t>{{</w:t>
+            </w:r>
+            <w:proofErr w:type="spellStart"/>
+            <w:r>
+              <w:rPr>
+                <w:rFonts w:ascii="標楷體" w:eastAsia="標楷體" w:hAnsi="標楷體" w:cs="Arial"/>
+              </w:rPr>
+              <w:t>oil_path</w:t>
+            </w:r>
+            <w:proofErr w:type="spellEnd"/>
+            <w:r>
+              <w:rPr>
+                <w:rFonts w:ascii="標楷體" w:eastAsia="標楷體" w:hAnsi="標楷體" w:cs="Arial"/>
+              </w:rPr>
+              <w:t>}}</w:t>
             </w:r>
           </w:p>
         </w:tc>
@@ -7011,23 +7293,25 @@
                 <w:sz w:val="20"/>
                 <w:szCs w:val="20"/>
               </w:rPr>
-              <w:t xml:space="preserve">{{omc}} </w:t>
-            </w:r>
+              <w:t>{{</w:t>
+            </w:r>
+            <w:proofErr w:type="spellStart"/>
             <w:r>
               <w:rPr>
                 <w:rFonts w:ascii="標楷體" w:eastAsia="標楷體" w:hAnsi="標楷體"/>
                 <w:sz w:val="20"/>
                 <w:szCs w:val="20"/>
               </w:rPr>
-              <w:t xml:space="preserve">       </w:t>
-            </w:r>
+              <w:t>omc</w:t>
+            </w:r>
+            <w:proofErr w:type="spellEnd"/>
             <w:r>
               <w:rPr>
                 <w:rFonts w:ascii="標楷體" w:eastAsia="標楷體" w:hAnsi="標楷體"/>
                 <w:sz w:val="20"/>
                 <w:szCs w:val="20"/>
               </w:rPr>
-              <w:t>PMC:</w:t>
+              <w:t xml:space="preserve">}} </w:t>
             </w:r>
             <w:r>
               <w:rPr>
@@ -7035,7 +7319,41 @@
                 <w:sz w:val="20"/>
                 <w:szCs w:val="20"/>
               </w:rPr>
-              <w:t xml:space="preserve">{{pmc}}  </w:t>
+              <w:t xml:space="preserve">       </w:t>
+            </w:r>
+            <w:r>
+              <w:rPr>
+                <w:rFonts w:ascii="標楷體" w:eastAsia="標楷體" w:hAnsi="標楷體"/>
+                <w:sz w:val="20"/>
+                <w:szCs w:val="20"/>
+              </w:rPr>
+              <w:t>PMC:</w:t>
+            </w:r>
+            <w:r>
+              <w:rPr>
+                <w:rFonts w:ascii="標楷體" w:eastAsia="標楷體" w:hAnsi="標楷體"/>
+                <w:sz w:val="20"/>
+                <w:szCs w:val="20"/>
+              </w:rPr>
+              <w:t>{{</w:t>
+            </w:r>
+            <w:proofErr w:type="spellStart"/>
+            <w:r>
+              <w:rPr>
+                <w:rFonts w:ascii="標楷體" w:eastAsia="標楷體" w:hAnsi="標楷體"/>
+                <w:sz w:val="20"/>
+                <w:szCs w:val="20"/>
+              </w:rPr>
+              <w:t>pmc</w:t>
+            </w:r>
+            <w:proofErr w:type="spellEnd"/>
+            <w:r>
+              <w:rPr>
+                <w:rFonts w:ascii="標楷體" w:eastAsia="標楷體" w:hAnsi="標楷體"/>
+                <w:sz w:val="20"/>
+                <w:szCs w:val="20"/>
+              </w:rPr>
+              <w:t xml:space="preserve">}}  </w:t>
             </w:r>
             <w:r>
               <w:rPr>
@@ -7061,7 +7379,27 @@
                 <w:szCs w:val="20"/>
                 <w:lang w:eastAsia="zh-HK"/>
               </w:rPr>
-              <w:t>{{fire_test}}</w:t>
+              <w:t>{{</w:t>
+            </w:r>
+            <w:proofErr w:type="spellStart"/>
+            <w:r>
+              <w:rPr>
+                <w:rFonts w:ascii="標楷體" w:eastAsia="標楷體" w:hAnsi="標楷體"/>
+                <w:sz w:val="20"/>
+                <w:szCs w:val="20"/>
+                <w:lang w:eastAsia="zh-HK"/>
+              </w:rPr>
+              <w:t>fire_test</w:t>
+            </w:r>
+            <w:proofErr w:type="spellEnd"/>
+            <w:r>
+              <w:rPr>
+                <w:rFonts w:ascii="標楷體" w:eastAsia="標楷體" w:hAnsi="標楷體"/>
+                <w:sz w:val="20"/>
+                <w:szCs w:val="20"/>
+                <w:lang w:eastAsia="zh-HK"/>
+              </w:rPr>
+              <w:t>}}</w:t>
             </w:r>
           </w:p>
           <w:p>
@@ -7140,6 +7478,1495 @@
         </w:rPr>
         <w:t xml:space="preserve">                   </w:t>
       </w:r>
+    </w:p>
+    <w:p>
+      <w:pPr>
+        <w:spacing w:beforeLines="50" w:before="120" w:afterLines="50" w:after="120" w:line="240" w:lineRule="exact"/>
+        <w:ind w:leftChars="300" w:left="720"/>
+        <w:rPr>
+          <w:rFonts w:ascii="標楷體" w:eastAsia="標楷體" w:hAnsi="標楷體" w:cs="Arial"/>
+        </w:rPr>
+      </w:pPr>
+    </w:p>
+    <w:p>
+      <w:pPr>
+        <w:spacing w:beforeLines="50" w:before="120" w:afterLines="50" w:after="120" w:line="240" w:lineRule="exact"/>
+        <w:ind w:leftChars="300" w:left="720"/>
+        <w:rPr>
+          <w:rFonts w:ascii="標楷體" w:eastAsia="標楷體" w:hAnsi="標楷體" w:cs="Arial"/>
+        </w:rPr>
+      </w:pPr>
+    </w:p>
+    <w:p>
+      <w:pPr>
+        <w:spacing w:beforeLines="50" w:before="120" w:afterLines="50" w:after="120" w:line="240" w:lineRule="exact"/>
+        <w:ind w:leftChars="300" w:left="720"/>
+        <w:rPr>
+          <w:rFonts w:ascii="標楷體" w:eastAsia="標楷體" w:hAnsi="標楷體" w:cs="Arial"/>
+        </w:rPr>
+      </w:pPr>
+    </w:p>
+    <w:p>
+      <w:pPr>
+        <w:spacing w:beforeLines="50" w:before="120" w:afterLines="50" w:after="120" w:line="240" w:lineRule="exact"/>
+        <w:ind w:leftChars="300" w:left="720"/>
+        <w:rPr>
+          <w:rFonts w:ascii="標楷體" w:eastAsia="標楷體" w:hAnsi="標楷體" w:cs="Arial"/>
+        </w:rPr>
+      </w:pPr>
+    </w:p>
+    <w:p>
+      <w:pPr>
+        <w:widowControl/>
+        <w:rPr>
+          <w:rFonts w:ascii="標楷體" w:eastAsia="標楷體" w:hAnsi="標楷體" w:cs="Arial"/>
+        </w:rPr>
+      </w:pPr>
+      <w:r>
+        <w:rPr>
+          <w:rFonts w:ascii="標楷體" w:eastAsia="標楷體" w:hAnsi="標楷體" w:cs="Arial"/>
+        </w:rPr>
+        <w:br w:type="page"/>
+      </w:r>
+    </w:p>
+    <w:p>
+      <w:pPr>
+        <w:jc w:val="center"/>
+        <w:rPr>
+          <w:rFonts w:ascii="標楷體" w:eastAsia="標楷體" w:hAnsi="標楷體"/>
+          <w:b/>
+          <w:bCs/>
+          <w:sz w:val="28"/>
+          <w:szCs w:val="28"/>
+        </w:rPr>
+      </w:pPr>
+    </w:p>
+    <w:p>
+      <w:pPr>
+        <w:jc w:val="center"/>
+        <w:rPr>
+          <w:rFonts w:ascii="標楷體" w:eastAsia="標楷體" w:hAnsi="標楷體"/>
+          <w:b/>
+          <w:bCs/>
+          <w:sz w:val="28"/>
+          <w:szCs w:val="28"/>
+        </w:rPr>
+      </w:pPr>
+      <w:r>
+        <w:rPr>
+          <w:rFonts w:ascii="標楷體" w:eastAsia="標楷體" w:hAnsi="標楷體" w:hint="eastAsia"/>
+          <w:b/>
+          <w:bCs/>
+          <w:sz w:val="28"/>
+          <w:szCs w:val="28"/>
+        </w:rPr>
+        <w:t>(附件4)</w:t>
+      </w:r>
+      <w:r>
+        <w:rPr>
+          <w:rFonts w:ascii="標楷體" w:eastAsia="標楷體" w:hAnsi="標楷體" w:cs="Arial"/>
+          <w:sz w:val="26"/>
+          <w:szCs w:val="26"/>
+          <w:u w:val="single"/>
+        </w:rPr>
+        <w:t xml:space="preserve"> </w:t>
+      </w:r>
+      <w:r>
+        <w:rPr>
+          <w:rFonts w:ascii="標楷體" w:eastAsia="標楷體" w:hAnsi="標楷體" w:cs="Arial"/>
+          <w:sz w:val="26"/>
+          <w:szCs w:val="26"/>
+          <w:u w:val="single"/>
+        </w:rPr>
+        <w:t>{{room}}</w:t>
+      </w:r>
+      <w:r>
+        <w:rPr>
+          <w:rFonts w:ascii="標楷體" w:eastAsia="標楷體" w:hAnsi="標楷體" w:hint="eastAsia"/>
+          <w:b/>
+          <w:bCs/>
+          <w:sz w:val="28"/>
+          <w:szCs w:val="28"/>
+        </w:rPr>
+        <w:t>機房發電機測試前/後檢查表</w:t>
+      </w:r>
+    </w:p>
+    <w:p>
+      <w:pPr>
+        <w:wordWrap w:val="0"/>
+        <w:jc w:val="right"/>
+        <w:rPr>
+          <w:rFonts w:ascii="標楷體" w:eastAsia="標楷體" w:hAnsi="標楷體"/>
+          <w:sz w:val="28"/>
+          <w:szCs w:val="28"/>
+        </w:rPr>
+      </w:pPr>
+      <w:r>
+        <w:rPr>
+          <w:rFonts w:ascii="標楷體" w:eastAsia="標楷體" w:hAnsi="標楷體" w:hint="eastAsia"/>
+          <w:bCs/>
+        </w:rPr>
+        <w:t>測試日期</w:t>
+      </w:r>
+      <w:proofErr w:type="gramStart"/>
+      <w:r>
+        <w:rPr>
+          <w:rFonts w:ascii="標楷體" w:eastAsia="標楷體" w:hAnsi="標楷體" w:hint="eastAsia"/>
+          <w:bCs/>
+        </w:rPr>
+        <w:t>︰</w:t>
+      </w:r>
+      <w:proofErr w:type="gramEnd"/>
+      <w:r>
+        <w:rPr>
+          <w:rFonts w:ascii="標楷體" w:eastAsia="標楷體" w:hAnsi="標楷體" w:hint="eastAsia"/>
+          <w:sz w:val="28"/>
+          <w:szCs w:val="28"/>
+          <w:u w:val="single"/>
+        </w:rPr>
+        <w:t xml:space="preserve">           </w:t>
+      </w:r>
+    </w:p>
+    <w:tbl>
+      <w:tblPr>
+        <w:tblW w:w="9771" w:type="dxa"/>
+        <w:jc w:val="center"/>
+        <w:tblCellMar>
+          <w:left w:w="0" w:type="dxa"/>
+          <w:right w:w="0" w:type="dxa"/>
+        </w:tblCellMar>
+        <w:tblLook w:val="04A0" w:firstRow="1" w:lastRow="0" w:firstColumn="1" w:lastColumn="0" w:noHBand="0" w:noVBand="1"/>
+      </w:tblPr>
+      <w:tblGrid>
+        <w:gridCol w:w="398"/>
+        <w:gridCol w:w="422"/>
+        <w:gridCol w:w="1696"/>
+        <w:gridCol w:w="2291"/>
+        <w:gridCol w:w="4964"/>
+      </w:tblGrid>
+      <w:tr>
+        <w:trPr>
+          <w:trHeight w:val="508"/>
+          <w:jc w:val="center"/>
+        </w:trPr>
+        <w:tc>
+          <w:tcPr>
+            <w:tcW w:w="1032" w:type="dxa"/>
+            <w:gridSpan w:val="2"/>
+            <w:tcBorders>
+              <w:top w:val="single" w:sz="8" w:space="0" w:color="000000"/>
+              <w:left w:val="single" w:sz="8" w:space="0" w:color="000000"/>
+              <w:bottom w:val="single" w:sz="8" w:space="0" w:color="000000"/>
+              <w:right w:val="single" w:sz="8" w:space="0" w:color="000000"/>
+            </w:tcBorders>
+            <w:shd w:val="clear" w:color="auto" w:fill="FFFF99"/>
+            <w:vAlign w:val="center"/>
+          </w:tcPr>
+          <w:p>
+            <w:pPr>
+              <w:adjustRightInd w:val="0"/>
+              <w:snapToGrid w:val="0"/>
+              <w:jc w:val="center"/>
+              <w:rPr>
+                <w:rFonts w:ascii="標楷體" w:eastAsia="標楷體" w:hAnsi="標楷體"/>
+                <w:sz w:val="28"/>
+                <w:szCs w:val="28"/>
+              </w:rPr>
+            </w:pPr>
+            <w:r>
+              <w:rPr>
+                <w:rFonts w:ascii="標楷體" w:eastAsia="標楷體" w:hAnsi="標楷體" w:hint="eastAsia"/>
+                <w:sz w:val="28"/>
+                <w:szCs w:val="28"/>
+              </w:rPr>
+              <w:t>項次</w:t>
+            </w:r>
+          </w:p>
+        </w:tc>
+        <w:tc>
+          <w:tcPr>
+            <w:tcW w:w="2643" w:type="dxa"/>
+            <w:tcBorders>
+              <w:top w:val="single" w:sz="8" w:space="0" w:color="000000"/>
+              <w:left w:val="single" w:sz="8" w:space="0" w:color="000000"/>
+              <w:bottom w:val="single" w:sz="8" w:space="0" w:color="000000"/>
+              <w:right w:val="single" w:sz="8" w:space="0" w:color="000000"/>
+            </w:tcBorders>
+            <w:shd w:val="clear" w:color="auto" w:fill="FFFF99"/>
+            <w:vAlign w:val="center"/>
+            <w:hideMark/>
+          </w:tcPr>
+          <w:p>
+            <w:pPr>
+              <w:adjustRightInd w:val="0"/>
+              <w:snapToGrid w:val="0"/>
+              <w:jc w:val="center"/>
+              <w:rPr>
+                <w:rFonts w:ascii="標楷體" w:eastAsia="標楷體" w:hAnsi="標楷體"/>
+                <w:sz w:val="28"/>
+                <w:szCs w:val="28"/>
+              </w:rPr>
+            </w:pPr>
+            <w:r>
+              <w:rPr>
+                <w:rFonts w:ascii="標楷體" w:eastAsia="標楷體" w:hAnsi="標楷體" w:hint="eastAsia"/>
+                <w:bCs/>
+                <w:color w:val="000000" w:themeColor="text1"/>
+                <w:sz w:val="28"/>
+                <w:szCs w:val="28"/>
+              </w:rPr>
+              <w:t>項目</w:t>
+            </w:r>
+          </w:p>
+        </w:tc>
+        <w:tc>
+          <w:tcPr>
+            <w:tcW w:w="3950" w:type="dxa"/>
+            <w:tcBorders>
+              <w:top w:val="single" w:sz="8" w:space="0" w:color="000000"/>
+              <w:left w:val="single" w:sz="8" w:space="0" w:color="000000"/>
+              <w:bottom w:val="single" w:sz="8" w:space="0" w:color="000000"/>
+              <w:right w:val="single" w:sz="8" w:space="0" w:color="000000"/>
+            </w:tcBorders>
+            <w:shd w:val="clear" w:color="auto" w:fill="FFFF99"/>
+            <w:vAlign w:val="center"/>
+            <w:hideMark/>
+          </w:tcPr>
+          <w:p>
+            <w:pPr>
+              <w:adjustRightInd w:val="0"/>
+              <w:snapToGrid w:val="0"/>
+              <w:jc w:val="center"/>
+              <w:rPr>
+                <w:rFonts w:ascii="標楷體" w:eastAsia="標楷體" w:hAnsi="標楷體"/>
+                <w:sz w:val="28"/>
+                <w:szCs w:val="28"/>
+              </w:rPr>
+            </w:pPr>
+            <w:r>
+              <w:rPr>
+                <w:rFonts w:ascii="標楷體" w:eastAsia="標楷體" w:hAnsi="標楷體" w:hint="eastAsia"/>
+                <w:bCs/>
+                <w:color w:val="000000" w:themeColor="text1"/>
+                <w:sz w:val="28"/>
+                <w:szCs w:val="28"/>
+              </w:rPr>
+              <w:t>檢查說明</w:t>
+            </w:r>
+          </w:p>
+        </w:tc>
+        <w:tc>
+          <w:tcPr>
+            <w:tcW w:w="2146" w:type="dxa"/>
+            <w:tcBorders>
+              <w:top w:val="single" w:sz="8" w:space="0" w:color="000000"/>
+              <w:left w:val="single" w:sz="8" w:space="0" w:color="000000"/>
+              <w:bottom w:val="single" w:sz="8" w:space="0" w:color="000000"/>
+              <w:right w:val="single" w:sz="8" w:space="0" w:color="000000"/>
+            </w:tcBorders>
+            <w:shd w:val="clear" w:color="auto" w:fill="FFFF99"/>
+            <w:tcMar>
+              <w:top w:w="15" w:type="dxa"/>
+              <w:left w:w="102" w:type="dxa"/>
+              <w:bottom w:w="0" w:type="dxa"/>
+              <w:right w:w="102" w:type="dxa"/>
+            </w:tcMar>
+            <w:vAlign w:val="center"/>
+            <w:hideMark/>
+          </w:tcPr>
+          <w:p>
+            <w:pPr>
+              <w:adjustRightInd w:val="0"/>
+              <w:snapToGrid w:val="0"/>
+              <w:jc w:val="center"/>
+              <w:rPr>
+                <w:rFonts w:ascii="標楷體" w:eastAsia="標楷體" w:hAnsi="標楷體"/>
+                <w:sz w:val="28"/>
+                <w:szCs w:val="28"/>
+              </w:rPr>
+            </w:pPr>
+            <w:r>
+              <w:rPr>
+                <w:rFonts w:ascii="標楷體" w:eastAsia="標楷體" w:hAnsi="標楷體" w:hint="eastAsia"/>
+                <w:bCs/>
+                <w:sz w:val="28"/>
+                <w:szCs w:val="28"/>
+              </w:rPr>
+              <w:t>檢查結果</w:t>
+            </w:r>
+          </w:p>
+        </w:tc>
+      </w:tr>
+      <w:tr>
+        <w:trPr>
+          <w:trHeight w:val="508"/>
+          <w:jc w:val="center"/>
+        </w:trPr>
+        <w:tc>
+          <w:tcPr>
+            <w:tcW w:w="516" w:type="dxa"/>
+            <w:vMerge w:val="restart"/>
+            <w:tcBorders>
+              <w:top w:val="single" w:sz="8" w:space="0" w:color="000000"/>
+              <w:left w:val="single" w:sz="8" w:space="0" w:color="000000"/>
+              <w:right w:val="single" w:sz="8" w:space="0" w:color="000000"/>
+            </w:tcBorders>
+            <w:vAlign w:val="center"/>
+          </w:tcPr>
+          <w:p>
+            <w:pPr>
+              <w:adjustRightInd w:val="0"/>
+              <w:snapToGrid w:val="0"/>
+              <w:jc w:val="center"/>
+              <w:rPr>
+                <w:rFonts w:ascii="標楷體" w:eastAsia="標楷體" w:hAnsi="標楷體"/>
+                <w:bCs/>
+                <w:sz w:val="28"/>
+                <w:szCs w:val="28"/>
+              </w:rPr>
+            </w:pPr>
+            <w:r>
+              <w:rPr>
+                <w:rFonts w:ascii="標楷體" w:eastAsia="標楷體" w:hAnsi="標楷體" w:hint="eastAsia"/>
+                <w:bCs/>
+                <w:sz w:val="28"/>
+                <w:szCs w:val="28"/>
+              </w:rPr>
+              <w:t>測試前</w:t>
+            </w:r>
+          </w:p>
+        </w:tc>
+        <w:tc>
+          <w:tcPr>
+            <w:tcW w:w="516" w:type="dxa"/>
+            <w:tcBorders>
+              <w:top w:val="single" w:sz="8" w:space="0" w:color="000000"/>
+              <w:left w:val="single" w:sz="8" w:space="0" w:color="000000"/>
+              <w:bottom w:val="single" w:sz="8" w:space="0" w:color="000000"/>
+              <w:right w:val="single" w:sz="8" w:space="0" w:color="000000"/>
+            </w:tcBorders>
+            <w:shd w:val="clear" w:color="auto" w:fill="auto"/>
+            <w:tcMar>
+              <w:top w:w="15" w:type="dxa"/>
+              <w:left w:w="102" w:type="dxa"/>
+              <w:bottom w:w="0" w:type="dxa"/>
+              <w:right w:w="102" w:type="dxa"/>
+            </w:tcMar>
+            <w:hideMark/>
+          </w:tcPr>
+          <w:p>
+            <w:pPr>
+              <w:adjustRightInd w:val="0"/>
+              <w:snapToGrid w:val="0"/>
+              <w:jc w:val="center"/>
+              <w:rPr>
+                <w:rFonts w:ascii="標楷體" w:eastAsia="標楷體" w:hAnsi="標楷體"/>
+                <w:sz w:val="28"/>
+                <w:szCs w:val="28"/>
+              </w:rPr>
+            </w:pPr>
+            <w:r>
+              <w:rPr>
+                <w:rFonts w:ascii="標楷體" w:eastAsia="標楷體" w:hAnsi="標楷體" w:hint="eastAsia"/>
+                <w:bCs/>
+                <w:sz w:val="28"/>
+                <w:szCs w:val="28"/>
+              </w:rPr>
+              <w:t>1</w:t>
+            </w:r>
+          </w:p>
+        </w:tc>
+        <w:tc>
+          <w:tcPr>
+            <w:tcW w:w="2643" w:type="dxa"/>
+            <w:tcBorders>
+              <w:top w:val="single" w:sz="8" w:space="0" w:color="000000"/>
+              <w:left w:val="single" w:sz="8" w:space="0" w:color="000000"/>
+              <w:bottom w:val="single" w:sz="8" w:space="0" w:color="000000"/>
+              <w:right w:val="single" w:sz="8" w:space="0" w:color="000000"/>
+            </w:tcBorders>
+            <w:shd w:val="clear" w:color="auto" w:fill="auto"/>
+            <w:tcMar>
+              <w:top w:w="15" w:type="dxa"/>
+              <w:left w:w="102" w:type="dxa"/>
+              <w:bottom w:w="0" w:type="dxa"/>
+              <w:right w:w="102" w:type="dxa"/>
+            </w:tcMar>
+            <w:hideMark/>
+          </w:tcPr>
+          <w:p>
+            <w:pPr>
+              <w:adjustRightInd w:val="0"/>
+              <w:snapToGrid w:val="0"/>
+              <w:rPr>
+                <w:rFonts w:ascii="標楷體" w:eastAsia="標楷體" w:hAnsi="標楷體"/>
+                <w:sz w:val="28"/>
+                <w:szCs w:val="28"/>
+              </w:rPr>
+            </w:pPr>
+            <w:r>
+              <w:rPr>
+                <w:rFonts w:ascii="標楷體" w:eastAsia="標楷體" w:hAnsi="標楷體" w:hint="eastAsia"/>
+                <w:bCs/>
+                <w:sz w:val="28"/>
+                <w:szCs w:val="28"/>
+              </w:rPr>
+              <w:t>測試前是否知會整棟機房各相關單位</w:t>
+            </w:r>
+          </w:p>
+        </w:tc>
+        <w:tc>
+          <w:tcPr>
+            <w:tcW w:w="3950" w:type="dxa"/>
+            <w:tcBorders>
+              <w:top w:val="single" w:sz="8" w:space="0" w:color="000000"/>
+              <w:left w:val="single" w:sz="8" w:space="0" w:color="000000"/>
+              <w:bottom w:val="single" w:sz="8" w:space="0" w:color="000000"/>
+              <w:right w:val="single" w:sz="8" w:space="0" w:color="000000"/>
+            </w:tcBorders>
+            <w:shd w:val="clear" w:color="auto" w:fill="auto"/>
+            <w:tcMar>
+              <w:top w:w="15" w:type="dxa"/>
+              <w:left w:w="102" w:type="dxa"/>
+              <w:bottom w:w="0" w:type="dxa"/>
+              <w:right w:w="102" w:type="dxa"/>
+            </w:tcMar>
+            <w:hideMark/>
+          </w:tcPr>
+          <w:p>
+            <w:pPr>
+              <w:adjustRightInd w:val="0"/>
+              <w:snapToGrid w:val="0"/>
+              <w:rPr>
+                <w:rFonts w:ascii="標楷體" w:eastAsia="標楷體" w:hAnsi="標楷體"/>
+                <w:sz w:val="28"/>
+                <w:szCs w:val="28"/>
+              </w:rPr>
+            </w:pPr>
+            <w:r>
+              <w:rPr>
+                <w:rFonts w:ascii="標楷體" w:eastAsia="標楷體" w:hAnsi="標楷體" w:hint="eastAsia"/>
+                <w:sz w:val="28"/>
+                <w:szCs w:val="28"/>
+              </w:rPr>
+              <w:t>1、列舉相關單位</w:t>
+            </w:r>
+          </w:p>
+          <w:p>
+            <w:pPr>
+              <w:adjustRightInd w:val="0"/>
+              <w:snapToGrid w:val="0"/>
+              <w:rPr>
+                <w:rFonts w:ascii="標楷體" w:eastAsia="標楷體" w:hAnsi="標楷體"/>
+                <w:sz w:val="28"/>
+                <w:szCs w:val="28"/>
+              </w:rPr>
+            </w:pPr>
+            <w:r>
+              <w:rPr>
+                <w:rFonts w:ascii="標楷體" w:eastAsia="標楷體" w:hAnsi="標楷體" w:hint="eastAsia"/>
+                <w:sz w:val="28"/>
+                <w:szCs w:val="28"/>
+              </w:rPr>
+              <w:t>2、測試日期、時間</w:t>
+            </w:r>
+          </w:p>
+        </w:tc>
+        <w:tc>
+          <w:tcPr>
+            <w:tcW w:w="2146" w:type="dxa"/>
+            <w:tcBorders>
+              <w:top w:val="single" w:sz="8" w:space="0" w:color="000000"/>
+              <w:left w:val="single" w:sz="8" w:space="0" w:color="000000"/>
+              <w:bottom w:val="single" w:sz="8" w:space="0" w:color="000000"/>
+              <w:right w:val="single" w:sz="8" w:space="0" w:color="000000"/>
+            </w:tcBorders>
+            <w:shd w:val="clear" w:color="auto" w:fill="auto"/>
+            <w:tcMar>
+              <w:top w:w="15" w:type="dxa"/>
+              <w:left w:w="102" w:type="dxa"/>
+              <w:bottom w:w="0" w:type="dxa"/>
+              <w:right w:w="102" w:type="dxa"/>
+            </w:tcMar>
+            <w:hideMark/>
+          </w:tcPr>
+          <w:p>
+            <w:pPr>
+              <w:adjustRightInd w:val="0"/>
+              <w:snapToGrid w:val="0"/>
+              <w:rPr>
+                <w:rFonts w:ascii="標楷體" w:eastAsia="標楷體" w:hAnsi="標楷體"/>
+                <w:sz w:val="28"/>
+                <w:szCs w:val="28"/>
+              </w:rPr>
+            </w:pPr>
+          </w:p>
+          <w:p>
+            <w:pPr>
+              <w:adjustRightInd w:val="0"/>
+              <w:snapToGrid w:val="0"/>
+              <w:rPr>
+                <w:rFonts w:ascii="標楷體" w:eastAsia="標楷體" w:hAnsi="標楷體"/>
+                <w:sz w:val="28"/>
+                <w:szCs w:val="28"/>
+              </w:rPr>
+            </w:pPr>
+          </w:p>
+          <w:p>
+            <w:pPr>
+              <w:adjustRightInd w:val="0"/>
+              <w:snapToGrid w:val="0"/>
+              <w:rPr>
+                <w:rFonts w:ascii="標楷體" w:eastAsia="標楷體" w:hAnsi="標楷體"/>
+                <w:sz w:val="28"/>
+                <w:szCs w:val="28"/>
+              </w:rPr>
+            </w:pPr>
+            <w:r>
+              <w:rPr>
+                <w:rFonts w:ascii="標楷體" w:eastAsia="標楷體" w:hAnsi="標楷體"/>
+                <w:sz w:val="28"/>
+                <w:szCs w:val="28"/>
+              </w:rPr>
+              <w:t>{{</w:t>
+            </w:r>
+            <w:proofErr w:type="spellStart"/>
+            <w:r>
+              <w:rPr>
+                <w:rFonts w:ascii="標楷體" w:eastAsia="標楷體" w:hAnsi="標楷體"/>
+                <w:sz w:val="28"/>
+                <w:szCs w:val="28"/>
+              </w:rPr>
+              <w:t>check_before_notify_units</w:t>
+            </w:r>
+            <w:proofErr w:type="spellEnd"/>
+            <w:r>
+              <w:rPr>
+                <w:rFonts w:ascii="標楷體" w:eastAsia="標楷體" w:hAnsi="標楷體"/>
+                <w:sz w:val="28"/>
+                <w:szCs w:val="28"/>
+              </w:rPr>
+              <w:t>}}</w:t>
+            </w:r>
+          </w:p>
+        </w:tc>
+      </w:tr>
+      <w:tr>
+        <w:trPr>
+          <w:trHeight w:val="254"/>
+          <w:jc w:val="center"/>
+        </w:trPr>
+        <w:tc>
+          <w:tcPr>
+            <w:tcW w:w="516" w:type="dxa"/>
+            <w:vMerge/>
+            <w:tcBorders>
+              <w:left w:val="single" w:sz="8" w:space="0" w:color="000000"/>
+              <w:right w:val="single" w:sz="8" w:space="0" w:color="000000"/>
+            </w:tcBorders>
+          </w:tcPr>
+          <w:p>
+            <w:pPr>
+              <w:adjustRightInd w:val="0"/>
+              <w:snapToGrid w:val="0"/>
+              <w:jc w:val="center"/>
+              <w:rPr>
+                <w:rFonts w:ascii="標楷體" w:eastAsia="標楷體" w:hAnsi="標楷體"/>
+                <w:bCs/>
+                <w:sz w:val="28"/>
+                <w:szCs w:val="28"/>
+              </w:rPr>
+            </w:pPr>
+          </w:p>
+        </w:tc>
+        <w:tc>
+          <w:tcPr>
+            <w:tcW w:w="516" w:type="dxa"/>
+            <w:tcBorders>
+              <w:top w:val="single" w:sz="8" w:space="0" w:color="000000"/>
+              <w:left w:val="single" w:sz="8" w:space="0" w:color="000000"/>
+              <w:bottom w:val="single" w:sz="8" w:space="0" w:color="000000"/>
+              <w:right w:val="single" w:sz="8" w:space="0" w:color="000000"/>
+            </w:tcBorders>
+            <w:shd w:val="clear" w:color="auto" w:fill="auto"/>
+            <w:tcMar>
+              <w:top w:w="15" w:type="dxa"/>
+              <w:left w:w="102" w:type="dxa"/>
+              <w:bottom w:w="0" w:type="dxa"/>
+              <w:right w:w="102" w:type="dxa"/>
+            </w:tcMar>
+            <w:hideMark/>
+          </w:tcPr>
+          <w:p>
+            <w:pPr>
+              <w:adjustRightInd w:val="0"/>
+              <w:snapToGrid w:val="0"/>
+              <w:jc w:val="center"/>
+              <w:rPr>
+                <w:rFonts w:ascii="標楷體" w:eastAsia="標楷體" w:hAnsi="標楷體"/>
+                <w:sz w:val="28"/>
+                <w:szCs w:val="28"/>
+              </w:rPr>
+            </w:pPr>
+            <w:r>
+              <w:rPr>
+                <w:rFonts w:ascii="標楷體" w:eastAsia="標楷體" w:hAnsi="標楷體" w:hint="eastAsia"/>
+                <w:bCs/>
+                <w:sz w:val="28"/>
+                <w:szCs w:val="28"/>
+              </w:rPr>
+              <w:t>2</w:t>
+            </w:r>
+          </w:p>
+        </w:tc>
+        <w:tc>
+          <w:tcPr>
+            <w:tcW w:w="2643" w:type="dxa"/>
+            <w:tcBorders>
+              <w:top w:val="single" w:sz="8" w:space="0" w:color="000000"/>
+              <w:left w:val="single" w:sz="8" w:space="0" w:color="000000"/>
+              <w:bottom w:val="single" w:sz="8" w:space="0" w:color="000000"/>
+              <w:right w:val="single" w:sz="8" w:space="0" w:color="000000"/>
+            </w:tcBorders>
+            <w:shd w:val="clear" w:color="auto" w:fill="auto"/>
+            <w:tcMar>
+              <w:top w:w="15" w:type="dxa"/>
+              <w:left w:w="102" w:type="dxa"/>
+              <w:bottom w:w="0" w:type="dxa"/>
+              <w:right w:w="102" w:type="dxa"/>
+            </w:tcMar>
+            <w:hideMark/>
+          </w:tcPr>
+          <w:p>
+            <w:pPr>
+              <w:adjustRightInd w:val="0"/>
+              <w:snapToGrid w:val="0"/>
+              <w:rPr>
+                <w:rFonts w:ascii="標楷體" w:eastAsia="標楷體" w:hAnsi="標楷體"/>
+                <w:sz w:val="28"/>
+                <w:szCs w:val="28"/>
+              </w:rPr>
+            </w:pPr>
+            <w:r>
+              <w:rPr>
+                <w:rFonts w:ascii="標楷體" w:eastAsia="標楷體" w:hAnsi="標楷體" w:hint="eastAsia"/>
+                <w:bCs/>
+                <w:sz w:val="28"/>
+                <w:szCs w:val="28"/>
+              </w:rPr>
+              <w:t>測試前是否知會OMC專人監看</w:t>
+            </w:r>
+          </w:p>
+        </w:tc>
+        <w:tc>
+          <w:tcPr>
+            <w:tcW w:w="3950" w:type="dxa"/>
+            <w:tcBorders>
+              <w:top w:val="single" w:sz="8" w:space="0" w:color="000000"/>
+              <w:left w:val="single" w:sz="8" w:space="0" w:color="000000"/>
+              <w:bottom w:val="single" w:sz="8" w:space="0" w:color="000000"/>
+              <w:right w:val="single" w:sz="8" w:space="0" w:color="000000"/>
+            </w:tcBorders>
+            <w:shd w:val="clear" w:color="auto" w:fill="auto"/>
+            <w:tcMar>
+              <w:top w:w="15" w:type="dxa"/>
+              <w:left w:w="102" w:type="dxa"/>
+              <w:bottom w:w="0" w:type="dxa"/>
+              <w:right w:w="102" w:type="dxa"/>
+            </w:tcMar>
+            <w:hideMark/>
+          </w:tcPr>
+          <w:p>
+            <w:pPr>
+              <w:adjustRightInd w:val="0"/>
+              <w:snapToGrid w:val="0"/>
+              <w:rPr>
+                <w:rFonts w:ascii="標楷體" w:eastAsia="標楷體" w:hAnsi="標楷體"/>
+                <w:sz w:val="28"/>
+                <w:szCs w:val="28"/>
+              </w:rPr>
+            </w:pPr>
+          </w:p>
+        </w:tc>
+        <w:tc>
+          <w:tcPr>
+            <w:tcW w:w="2146" w:type="dxa"/>
+            <w:tcBorders>
+              <w:top w:val="single" w:sz="8" w:space="0" w:color="000000"/>
+              <w:left w:val="single" w:sz="8" w:space="0" w:color="000000"/>
+              <w:bottom w:val="single" w:sz="8" w:space="0" w:color="000000"/>
+              <w:right w:val="single" w:sz="8" w:space="0" w:color="000000"/>
+            </w:tcBorders>
+            <w:shd w:val="clear" w:color="auto" w:fill="auto"/>
+            <w:tcMar>
+              <w:top w:w="15" w:type="dxa"/>
+              <w:left w:w="102" w:type="dxa"/>
+              <w:bottom w:w="0" w:type="dxa"/>
+              <w:right w:w="102" w:type="dxa"/>
+            </w:tcMar>
+          </w:tcPr>
+          <w:p>
+            <w:pPr>
+              <w:adjustRightInd w:val="0"/>
+              <w:snapToGrid w:val="0"/>
+              <w:rPr>
+                <w:rFonts w:ascii="標楷體" w:eastAsia="標楷體" w:hAnsi="標楷體"/>
+                <w:sz w:val="20"/>
+                <w:szCs w:val="20"/>
+              </w:rPr>
+            </w:pPr>
+            <w:r>
+              <w:rPr>
+                <w:rFonts w:ascii="標楷體" w:eastAsia="標楷體" w:hAnsi="標楷體" w:hint="eastAsia"/>
+                <w:sz w:val="20"/>
+                <w:szCs w:val="20"/>
+              </w:rPr>
+              <w:t>O</w:t>
+            </w:r>
+            <w:r>
+              <w:rPr>
+                <w:rFonts w:ascii="標楷體" w:eastAsia="標楷體" w:hAnsi="標楷體"/>
+                <w:sz w:val="20"/>
+                <w:szCs w:val="20"/>
+              </w:rPr>
+              <w:t>MC:</w:t>
+            </w:r>
+            <w:r>
+              <w:rPr>
+                <w:rFonts w:ascii="標楷體" w:eastAsia="標楷體" w:hAnsi="標楷體"/>
+                <w:sz w:val="20"/>
+                <w:szCs w:val="20"/>
+              </w:rPr>
+              <w:t>{{</w:t>
+            </w:r>
+            <w:proofErr w:type="spellStart"/>
+            <w:r>
+              <w:rPr>
+                <w:rFonts w:ascii="標楷體" w:eastAsia="標楷體" w:hAnsi="標楷體"/>
+                <w:sz w:val="20"/>
+                <w:szCs w:val="20"/>
+              </w:rPr>
+              <w:t>omc</w:t>
+            </w:r>
+            <w:proofErr w:type="spellEnd"/>
+            <w:r>
+              <w:rPr>
+                <w:rFonts w:ascii="標楷體" w:eastAsia="標楷體" w:hAnsi="標楷體"/>
+                <w:sz w:val="20"/>
+                <w:szCs w:val="20"/>
+              </w:rPr>
+              <w:t>}}</w:t>
+            </w:r>
+          </w:p>
+          <w:p>
+            <w:pPr>
+              <w:adjustRightInd w:val="0"/>
+              <w:snapToGrid w:val="0"/>
+              <w:rPr>
+                <w:rFonts w:ascii="標楷體" w:eastAsia="標楷體" w:hAnsi="標楷體"/>
+                <w:sz w:val="28"/>
+                <w:szCs w:val="28"/>
+              </w:rPr>
+            </w:pPr>
+            <w:r>
+              <w:rPr>
+                <w:rFonts w:ascii="標楷體" w:eastAsia="標楷體" w:hAnsi="標楷體"/>
+                <w:sz w:val="20"/>
+                <w:szCs w:val="20"/>
+              </w:rPr>
+              <w:t>PMC:</w:t>
+            </w:r>
+            <w:r>
+              <w:rPr>
+                <w:rFonts w:ascii="標楷體" w:eastAsia="標楷體" w:hAnsi="標楷體"/>
+                <w:sz w:val="20"/>
+                <w:szCs w:val="20"/>
+              </w:rPr>
+              <w:t>{{</w:t>
+            </w:r>
+            <w:proofErr w:type="spellStart"/>
+            <w:r>
+              <w:rPr>
+                <w:rFonts w:ascii="標楷體" w:eastAsia="標楷體" w:hAnsi="標楷體"/>
+                <w:sz w:val="20"/>
+                <w:szCs w:val="20"/>
+              </w:rPr>
+              <w:t>pmc</w:t>
+            </w:r>
+            <w:proofErr w:type="spellEnd"/>
+            <w:r>
+              <w:rPr>
+                <w:rFonts w:ascii="標楷體" w:eastAsia="標楷體" w:hAnsi="標楷體"/>
+                <w:sz w:val="20"/>
+                <w:szCs w:val="20"/>
+              </w:rPr>
+              <w:t>}}</w:t>
+            </w:r>
+          </w:p>
+        </w:tc>
+      </w:tr>
+      <w:tr>
+        <w:trPr>
+          <w:trHeight w:val="619"/>
+          <w:jc w:val="center"/>
+        </w:trPr>
+        <w:tc>
+          <w:tcPr>
+            <w:tcW w:w="516" w:type="dxa"/>
+            <w:vMerge/>
+            <w:tcBorders>
+              <w:left w:val="single" w:sz="8" w:space="0" w:color="000000"/>
+              <w:bottom w:val="single" w:sz="8" w:space="0" w:color="000000"/>
+              <w:right w:val="single" w:sz="8" w:space="0" w:color="000000"/>
+            </w:tcBorders>
+          </w:tcPr>
+          <w:p>
+            <w:pPr>
+              <w:adjustRightInd w:val="0"/>
+              <w:snapToGrid w:val="0"/>
+              <w:jc w:val="center"/>
+              <w:rPr>
+                <w:rFonts w:ascii="標楷體" w:eastAsia="標楷體" w:hAnsi="標楷體"/>
+                <w:bCs/>
+                <w:sz w:val="28"/>
+                <w:szCs w:val="28"/>
+              </w:rPr>
+            </w:pPr>
+          </w:p>
+        </w:tc>
+        <w:tc>
+          <w:tcPr>
+            <w:tcW w:w="516" w:type="dxa"/>
+            <w:tcBorders>
+              <w:top w:val="single" w:sz="8" w:space="0" w:color="000000"/>
+              <w:left w:val="single" w:sz="8" w:space="0" w:color="000000"/>
+              <w:bottom w:val="single" w:sz="8" w:space="0" w:color="000000"/>
+              <w:right w:val="single" w:sz="8" w:space="0" w:color="000000"/>
+            </w:tcBorders>
+            <w:shd w:val="clear" w:color="auto" w:fill="auto"/>
+            <w:tcMar>
+              <w:top w:w="15" w:type="dxa"/>
+              <w:left w:w="102" w:type="dxa"/>
+              <w:bottom w:w="0" w:type="dxa"/>
+              <w:right w:w="102" w:type="dxa"/>
+            </w:tcMar>
+            <w:hideMark/>
+          </w:tcPr>
+          <w:p>
+            <w:pPr>
+              <w:adjustRightInd w:val="0"/>
+              <w:snapToGrid w:val="0"/>
+              <w:jc w:val="center"/>
+              <w:rPr>
+                <w:rFonts w:ascii="標楷體" w:eastAsia="標楷體" w:hAnsi="標楷體"/>
+                <w:sz w:val="28"/>
+                <w:szCs w:val="28"/>
+              </w:rPr>
+            </w:pPr>
+            <w:r>
+              <w:rPr>
+                <w:rFonts w:ascii="標楷體" w:eastAsia="標楷體" w:hAnsi="標楷體" w:hint="eastAsia"/>
+                <w:bCs/>
+                <w:sz w:val="28"/>
+                <w:szCs w:val="28"/>
+              </w:rPr>
+              <w:t>3</w:t>
+            </w:r>
+          </w:p>
+        </w:tc>
+        <w:tc>
+          <w:tcPr>
+            <w:tcW w:w="2643" w:type="dxa"/>
+            <w:tcBorders>
+              <w:top w:val="single" w:sz="8" w:space="0" w:color="000000"/>
+              <w:left w:val="single" w:sz="8" w:space="0" w:color="000000"/>
+              <w:bottom w:val="single" w:sz="8" w:space="0" w:color="000000"/>
+              <w:right w:val="single" w:sz="8" w:space="0" w:color="000000"/>
+            </w:tcBorders>
+            <w:shd w:val="clear" w:color="auto" w:fill="auto"/>
+            <w:tcMar>
+              <w:top w:w="15" w:type="dxa"/>
+              <w:left w:w="102" w:type="dxa"/>
+              <w:bottom w:w="0" w:type="dxa"/>
+              <w:right w:w="102" w:type="dxa"/>
+            </w:tcMar>
+            <w:hideMark/>
+          </w:tcPr>
+          <w:p>
+            <w:pPr>
+              <w:adjustRightInd w:val="0"/>
+              <w:snapToGrid w:val="0"/>
+              <w:rPr>
+                <w:rFonts w:ascii="標楷體" w:eastAsia="標楷體" w:hAnsi="標楷體"/>
+                <w:sz w:val="28"/>
+                <w:szCs w:val="28"/>
+              </w:rPr>
+            </w:pPr>
+            <w:r>
+              <w:rPr>
+                <w:rFonts w:ascii="標楷體" w:eastAsia="標楷體" w:hAnsi="標楷體" w:hint="eastAsia"/>
+                <w:bCs/>
+                <w:sz w:val="28"/>
+                <w:szCs w:val="28"/>
+              </w:rPr>
+              <w:t>測試前確認各SMR、UPS之蓄電池組功能正常</w:t>
+            </w:r>
+          </w:p>
+        </w:tc>
+        <w:tc>
+          <w:tcPr>
+            <w:tcW w:w="3950" w:type="dxa"/>
+            <w:tcBorders>
+              <w:top w:val="single" w:sz="8" w:space="0" w:color="000000"/>
+              <w:left w:val="single" w:sz="8" w:space="0" w:color="000000"/>
+              <w:bottom w:val="single" w:sz="8" w:space="0" w:color="000000"/>
+              <w:right w:val="single" w:sz="8" w:space="0" w:color="000000"/>
+            </w:tcBorders>
+            <w:shd w:val="clear" w:color="auto" w:fill="auto"/>
+            <w:tcMar>
+              <w:top w:w="15" w:type="dxa"/>
+              <w:left w:w="102" w:type="dxa"/>
+              <w:bottom w:w="0" w:type="dxa"/>
+              <w:right w:w="102" w:type="dxa"/>
+            </w:tcMar>
+            <w:hideMark/>
+          </w:tcPr>
+          <w:p>
+            <w:pPr>
+              <w:adjustRightInd w:val="0"/>
+              <w:snapToGrid w:val="0"/>
+              <w:rPr>
+                <w:rFonts w:ascii="標楷體" w:eastAsia="標楷體" w:hAnsi="標楷體"/>
+                <w:sz w:val="28"/>
+                <w:szCs w:val="28"/>
+              </w:rPr>
+            </w:pPr>
+            <w:r>
+              <w:rPr>
+                <w:rFonts w:ascii="標楷體" w:eastAsia="標楷體" w:hAnsi="標楷體" w:hint="eastAsia"/>
+                <w:sz w:val="28"/>
+                <w:szCs w:val="28"/>
+              </w:rPr>
+              <w:t>1、列舉各</w:t>
+            </w:r>
+            <w:r>
+              <w:rPr>
+                <w:rFonts w:ascii="標楷體" w:eastAsia="標楷體" w:hAnsi="標楷體" w:hint="eastAsia"/>
+                <w:bCs/>
+                <w:sz w:val="28"/>
+                <w:szCs w:val="28"/>
+              </w:rPr>
+              <w:t>SMR、UPS蓄電池組</w:t>
+            </w:r>
+          </w:p>
+          <w:p>
+            <w:pPr>
+              <w:adjustRightInd w:val="0"/>
+              <w:snapToGrid w:val="0"/>
+              <w:rPr>
+                <w:rFonts w:ascii="標楷體" w:eastAsia="標楷體" w:hAnsi="標楷體"/>
+                <w:sz w:val="28"/>
+                <w:szCs w:val="28"/>
+              </w:rPr>
+            </w:pPr>
+            <w:r>
+              <w:rPr>
+                <w:rFonts w:ascii="標楷體" w:eastAsia="標楷體" w:hAnsi="標楷體" w:hint="eastAsia"/>
+                <w:sz w:val="28"/>
+                <w:szCs w:val="28"/>
+              </w:rPr>
+              <w:t>2、確認</w:t>
+            </w:r>
+            <w:r>
+              <w:rPr>
+                <w:rFonts w:ascii="標楷體" w:eastAsia="標楷體" w:hAnsi="標楷體" w:hint="eastAsia"/>
+                <w:bCs/>
+                <w:sz w:val="28"/>
+                <w:szCs w:val="28"/>
+              </w:rPr>
+              <w:t>上月(次)測試，POSS/</w:t>
+            </w:r>
+            <w:r>
+              <w:rPr>
+                <w:rFonts w:ascii="標楷體" w:eastAsia="標楷體" w:hAnsi="標楷體" w:hint="eastAsia"/>
+                <w:sz w:val="28"/>
+                <w:szCs w:val="28"/>
+              </w:rPr>
+              <w:t>電池監測系統性能正常或已完成待改善事項。</w:t>
+            </w:r>
+          </w:p>
+        </w:tc>
+        <w:tc>
+          <w:tcPr>
+            <w:tcW w:w="2146" w:type="dxa"/>
+            <w:tcBorders>
+              <w:top w:val="single" w:sz="8" w:space="0" w:color="000000"/>
+              <w:left w:val="single" w:sz="8" w:space="0" w:color="000000"/>
+              <w:bottom w:val="single" w:sz="8" w:space="0" w:color="000000"/>
+              <w:right w:val="single" w:sz="8" w:space="0" w:color="000000"/>
+            </w:tcBorders>
+            <w:shd w:val="clear" w:color="auto" w:fill="auto"/>
+            <w:tcMar>
+              <w:top w:w="15" w:type="dxa"/>
+              <w:left w:w="102" w:type="dxa"/>
+              <w:bottom w:w="0" w:type="dxa"/>
+              <w:right w:w="102" w:type="dxa"/>
+            </w:tcMar>
+            <w:hideMark/>
+          </w:tcPr>
+          <w:p>
+            <w:pPr>
+              <w:adjustRightInd w:val="0"/>
+              <w:snapToGrid w:val="0"/>
+              <w:rPr>
+                <w:rFonts w:ascii="標楷體" w:eastAsia="標楷體" w:hAnsi="標楷體"/>
+                <w:sz w:val="28"/>
+                <w:szCs w:val="28"/>
+              </w:rPr>
+            </w:pPr>
+            <w:r>
+              <w:rPr>
+                <w:rFonts w:ascii="標楷體" w:eastAsia="標楷體" w:hAnsi="標楷體" w:hint="eastAsia"/>
+                <w:bCs/>
+                <w:sz w:val="28"/>
+                <w:szCs w:val="28"/>
+              </w:rPr>
+              <w:t> </w:t>
+            </w:r>
+            <w:r>
+              <w:rPr>
+                <w:rFonts w:ascii="標楷體" w:eastAsia="標楷體" w:hAnsi="標楷體"/>
+                <w:bCs/>
+                <w:sz w:val="28"/>
+                <w:szCs w:val="28"/>
+              </w:rPr>
+              <w:t>{{</w:t>
+            </w:r>
+            <w:proofErr w:type="spellStart"/>
+            <w:r>
+              <w:rPr>
+                <w:rFonts w:ascii="標楷體" w:eastAsia="標楷體" w:hAnsi="標楷體"/>
+                <w:bCs/>
+                <w:sz w:val="28"/>
+                <w:szCs w:val="28"/>
+              </w:rPr>
+              <w:t>check_before_battery_status</w:t>
+            </w:r>
+            <w:proofErr w:type="spellEnd"/>
+            <w:r>
+              <w:rPr>
+                <w:rFonts w:ascii="標楷體" w:eastAsia="標楷體" w:hAnsi="標楷體"/>
+                <w:bCs/>
+                <w:sz w:val="28"/>
+                <w:szCs w:val="28"/>
+              </w:rPr>
+              <w:t>}}</w:t>
+            </w:r>
+          </w:p>
+        </w:tc>
+      </w:tr>
+      <w:tr>
+        <w:trPr>
+          <w:trHeight w:val="508"/>
+          <w:jc w:val="center"/>
+        </w:trPr>
+        <w:tc>
+          <w:tcPr>
+            <w:tcW w:w="516" w:type="dxa"/>
+            <w:tcBorders>
+              <w:top w:val="single" w:sz="8" w:space="0" w:color="000000"/>
+              <w:left w:val="single" w:sz="8" w:space="0" w:color="000000"/>
+              <w:bottom w:val="single" w:sz="8" w:space="0" w:color="000000"/>
+              <w:right w:val="single" w:sz="8" w:space="0" w:color="000000"/>
+            </w:tcBorders>
+            <w:vAlign w:val="center"/>
+          </w:tcPr>
+          <w:p>
+            <w:pPr>
+              <w:adjustRightInd w:val="0"/>
+              <w:snapToGrid w:val="0"/>
+              <w:jc w:val="center"/>
+              <w:rPr>
+                <w:rFonts w:ascii="標楷體" w:eastAsia="標楷體" w:hAnsi="標楷體"/>
+                <w:bCs/>
+                <w:sz w:val="28"/>
+                <w:szCs w:val="28"/>
+              </w:rPr>
+            </w:pPr>
+            <w:r>
+              <w:rPr>
+                <w:rFonts w:ascii="標楷體" w:eastAsia="標楷體" w:hAnsi="標楷體" w:hint="eastAsia"/>
+                <w:bCs/>
+                <w:sz w:val="28"/>
+                <w:szCs w:val="28"/>
+              </w:rPr>
+              <w:t>測試後</w:t>
+            </w:r>
+          </w:p>
+        </w:tc>
+        <w:tc>
+          <w:tcPr>
+            <w:tcW w:w="516" w:type="dxa"/>
+            <w:tcBorders>
+              <w:top w:val="single" w:sz="8" w:space="0" w:color="000000"/>
+              <w:left w:val="single" w:sz="8" w:space="0" w:color="000000"/>
+              <w:bottom w:val="single" w:sz="8" w:space="0" w:color="000000"/>
+              <w:right w:val="single" w:sz="8" w:space="0" w:color="000000"/>
+            </w:tcBorders>
+            <w:shd w:val="clear" w:color="auto" w:fill="auto"/>
+            <w:tcMar>
+              <w:top w:w="15" w:type="dxa"/>
+              <w:left w:w="102" w:type="dxa"/>
+              <w:bottom w:w="0" w:type="dxa"/>
+              <w:right w:w="102" w:type="dxa"/>
+            </w:tcMar>
+            <w:hideMark/>
+          </w:tcPr>
+          <w:p>
+            <w:pPr>
+              <w:adjustRightInd w:val="0"/>
+              <w:snapToGrid w:val="0"/>
+              <w:jc w:val="center"/>
+              <w:rPr>
+                <w:rFonts w:ascii="標楷體" w:eastAsia="標楷體" w:hAnsi="標楷體"/>
+                <w:sz w:val="28"/>
+                <w:szCs w:val="28"/>
+              </w:rPr>
+            </w:pPr>
+            <w:r>
+              <w:rPr>
+                <w:rFonts w:ascii="標楷體" w:eastAsia="標楷體" w:hAnsi="標楷體" w:hint="eastAsia"/>
+                <w:bCs/>
+                <w:sz w:val="28"/>
+                <w:szCs w:val="28"/>
+              </w:rPr>
+              <w:t>4</w:t>
+            </w:r>
+          </w:p>
+        </w:tc>
+        <w:tc>
+          <w:tcPr>
+            <w:tcW w:w="2643" w:type="dxa"/>
+            <w:tcBorders>
+              <w:top w:val="single" w:sz="8" w:space="0" w:color="000000"/>
+              <w:left w:val="single" w:sz="8" w:space="0" w:color="000000"/>
+              <w:bottom w:val="single" w:sz="8" w:space="0" w:color="000000"/>
+              <w:right w:val="single" w:sz="8" w:space="0" w:color="000000"/>
+            </w:tcBorders>
+            <w:shd w:val="clear" w:color="auto" w:fill="auto"/>
+            <w:tcMar>
+              <w:top w:w="15" w:type="dxa"/>
+              <w:left w:w="102" w:type="dxa"/>
+              <w:bottom w:w="0" w:type="dxa"/>
+              <w:right w:w="102" w:type="dxa"/>
+            </w:tcMar>
+          </w:tcPr>
+          <w:p>
+            <w:pPr>
+              <w:adjustRightInd w:val="0"/>
+              <w:snapToGrid w:val="0"/>
+              <w:rPr>
+                <w:rFonts w:ascii="標楷體" w:eastAsia="標楷體" w:hAnsi="標楷體"/>
+                <w:sz w:val="28"/>
+                <w:szCs w:val="28"/>
+              </w:rPr>
+            </w:pPr>
+            <w:r>
+              <w:rPr>
+                <w:rFonts w:ascii="標楷體" w:eastAsia="標楷體" w:hAnsi="標楷體" w:hint="eastAsia"/>
+                <w:bCs/>
+                <w:sz w:val="28"/>
+                <w:szCs w:val="28"/>
+              </w:rPr>
+              <w:t>測試後檢查各SMR、UPS之蓄電池組放電特性</w:t>
+            </w:r>
+          </w:p>
+        </w:tc>
+        <w:tc>
+          <w:tcPr>
+            <w:tcW w:w="3950" w:type="dxa"/>
+            <w:tcBorders>
+              <w:top w:val="single" w:sz="8" w:space="0" w:color="000000"/>
+              <w:left w:val="single" w:sz="8" w:space="0" w:color="000000"/>
+              <w:bottom w:val="single" w:sz="8" w:space="0" w:color="000000"/>
+              <w:right w:val="single" w:sz="8" w:space="0" w:color="000000"/>
+            </w:tcBorders>
+            <w:shd w:val="clear" w:color="auto" w:fill="auto"/>
+            <w:tcMar>
+              <w:top w:w="15" w:type="dxa"/>
+              <w:left w:w="102" w:type="dxa"/>
+              <w:bottom w:w="0" w:type="dxa"/>
+              <w:right w:w="102" w:type="dxa"/>
+            </w:tcMar>
+          </w:tcPr>
+          <w:p>
+            <w:pPr>
+              <w:adjustRightInd w:val="0"/>
+              <w:snapToGrid w:val="0"/>
+              <w:rPr>
+                <w:rFonts w:ascii="標楷體" w:eastAsia="標楷體" w:hAnsi="標楷體"/>
+                <w:sz w:val="28"/>
+                <w:szCs w:val="28"/>
+              </w:rPr>
+            </w:pPr>
+            <w:r>
+              <w:rPr>
+                <w:rFonts w:ascii="標楷體" w:eastAsia="標楷體" w:hAnsi="標楷體" w:hint="eastAsia"/>
+                <w:sz w:val="28"/>
+                <w:szCs w:val="28"/>
+              </w:rPr>
+              <w:t>1、查詢POSS/電池監測系統，比較各組電池放電電壓、電流是否異常</w:t>
+            </w:r>
+          </w:p>
+          <w:p>
+            <w:pPr>
+              <w:adjustRightInd w:val="0"/>
+              <w:snapToGrid w:val="0"/>
+              <w:rPr>
+                <w:rFonts w:ascii="標楷體" w:eastAsia="標楷體" w:hAnsi="標楷體"/>
+                <w:sz w:val="28"/>
+                <w:szCs w:val="28"/>
+              </w:rPr>
+            </w:pPr>
+            <w:r>
+              <w:rPr>
+                <w:rFonts w:ascii="標楷體" w:eastAsia="標楷體" w:hAnsi="標楷體" w:hint="eastAsia"/>
+                <w:sz w:val="28"/>
+                <w:szCs w:val="28"/>
+              </w:rPr>
+              <w:t>2、有問題之電池，應立即知會電力專責單位確認處理</w:t>
+            </w:r>
+          </w:p>
+        </w:tc>
+        <w:tc>
+          <w:tcPr>
+            <w:tcW w:w="2146" w:type="dxa"/>
+            <w:tcBorders>
+              <w:top w:val="single" w:sz="8" w:space="0" w:color="000000"/>
+              <w:left w:val="single" w:sz="8" w:space="0" w:color="000000"/>
+              <w:bottom w:val="single" w:sz="8" w:space="0" w:color="000000"/>
+              <w:right w:val="single" w:sz="8" w:space="0" w:color="000000"/>
+            </w:tcBorders>
+            <w:shd w:val="clear" w:color="auto" w:fill="auto"/>
+            <w:tcMar>
+              <w:top w:w="15" w:type="dxa"/>
+              <w:left w:w="102" w:type="dxa"/>
+              <w:bottom w:w="0" w:type="dxa"/>
+              <w:right w:w="102" w:type="dxa"/>
+            </w:tcMar>
+            <w:hideMark/>
+          </w:tcPr>
+          <w:p>
+            <w:pPr>
+              <w:adjustRightInd w:val="0"/>
+              <w:snapToGrid w:val="0"/>
+              <w:rPr>
+                <w:rFonts w:ascii="標楷體" w:eastAsia="標楷體" w:hAnsi="標楷體"/>
+                <w:sz w:val="28"/>
+                <w:szCs w:val="28"/>
+              </w:rPr>
+            </w:pPr>
+            <w:r>
+              <w:rPr>
+                <w:rFonts w:ascii="標楷體" w:eastAsia="標楷體" w:hAnsi="標楷體" w:hint="eastAsia"/>
+                <w:bCs/>
+                <w:sz w:val="28"/>
+                <w:szCs w:val="28"/>
+              </w:rPr>
+              <w:t> </w:t>
+            </w:r>
+            <w:r>
+              <w:rPr>
+                <w:rFonts w:ascii="標楷體" w:eastAsia="標楷體" w:hAnsi="標楷體"/>
+                <w:bCs/>
+                <w:sz w:val="28"/>
+                <w:szCs w:val="28"/>
+              </w:rPr>
+              <w:t>{{check_after_battery_discharge}}</w:t>
+            </w:r>
+          </w:p>
+        </w:tc>
+      </w:tr>
+    </w:tbl>
+    <w:p>
+      <w:pPr>
+        <w:adjustRightInd w:val="0"/>
+        <w:snapToGrid w:val="0"/>
+        <w:rPr>
+          <w:rFonts w:ascii="標楷體" w:eastAsia="標楷體" w:hAnsi="標楷體"/>
+          <w:bCs/>
+          <w:sz w:val="28"/>
+          <w:szCs w:val="28"/>
+        </w:rPr>
+      </w:pPr>
+      <w:r>
+        <w:rPr>
+          <w:rFonts w:ascii="標楷體" w:eastAsia="標楷體" w:hAnsi="標楷體" w:hint="eastAsia"/>
+          <w:bCs/>
+          <w:sz w:val="28"/>
+          <w:szCs w:val="28"/>
+        </w:rPr>
+        <w:t>備註</w:t>
+      </w:r>
+      <w:proofErr w:type="gramStart"/>
+      <w:r>
+        <w:rPr>
+          <w:rFonts w:ascii="標楷體" w:eastAsia="標楷體" w:hAnsi="標楷體" w:hint="eastAsia"/>
+          <w:bCs/>
+          <w:sz w:val="28"/>
+          <w:szCs w:val="28"/>
+        </w:rPr>
+        <w:t>︰</w:t>
+      </w:r>
+      <w:proofErr w:type="gramEnd"/>
+      <w:r>
+        <w:rPr>
+          <w:rFonts w:ascii="標楷體" w:eastAsia="標楷體" w:hAnsi="標楷體" w:hint="eastAsia"/>
+          <w:bCs/>
+          <w:sz w:val="28"/>
+          <w:szCs w:val="28"/>
+        </w:rPr>
+        <w:t>發電機測試含交流配電盤高低壓設備定期檢驗。</w:t>
+      </w:r>
+    </w:p>
+    <w:p>
+      <w:pPr>
+        <w:adjustRightInd w:val="0"/>
+        <w:snapToGrid w:val="0"/>
+        <w:spacing w:beforeLines="150" w:before="360"/>
+        <w:rPr>
+          <w:rFonts w:ascii="標楷體" w:eastAsia="標楷體" w:hAnsi="標楷體"/>
+          <w:bCs/>
+          <w:sz w:val="28"/>
+          <w:szCs w:val="28"/>
+        </w:rPr>
+      </w:pPr>
+      <w:r>
+        <w:rPr>
+          <w:rFonts w:ascii="標楷體" w:eastAsia="標楷體" w:hAnsi="標楷體" w:hint="eastAsia"/>
+          <w:bCs/>
+          <w:sz w:val="28"/>
+          <w:szCs w:val="28"/>
+        </w:rPr>
+        <w:t>檢查人：</w:t>
+      </w:r>
+      <w:r>
+        <w:rPr>
+          <w:rFonts w:ascii="標楷體" w:eastAsia="標楷體" w:hAnsi="標楷體"/>
+          <w:bCs/>
+          <w:sz w:val="28"/>
+          <w:szCs w:val="28"/>
+        </w:rPr>
+        <w:tab/>
+      </w:r>
+      <w:r>
+        <w:rPr>
+          <w:rFonts w:ascii="標楷體" w:eastAsia="標楷體" w:hAnsi="標楷體"/>
+          <w:bCs/>
+          <w:sz w:val="28"/>
+          <w:szCs w:val="28"/>
+        </w:rPr>
+        <w:tab/>
+      </w:r>
+      <w:r>
+        <w:rPr>
+          <w:rFonts w:ascii="標楷體" w:eastAsia="標楷體" w:hAnsi="標楷體" w:hint="eastAsia"/>
+          <w:bCs/>
+          <w:sz w:val="28"/>
+          <w:szCs w:val="28"/>
+        </w:rPr>
+        <w:t xml:space="preserve"> </w:t>
+      </w:r>
+      <w:r>
+        <w:rPr>
+          <w:rFonts w:ascii="標楷體" w:eastAsia="標楷體" w:hAnsi="標楷體"/>
+          <w:bCs/>
+          <w:sz w:val="28"/>
+          <w:szCs w:val="28"/>
+        </w:rPr>
+        <w:tab/>
+      </w:r>
+      <w:r>
+        <w:rPr>
+          <w:rFonts w:ascii="標楷體" w:eastAsia="標楷體" w:hAnsi="標楷體" w:hint="eastAsia"/>
+          <w:bCs/>
+          <w:sz w:val="28"/>
+          <w:szCs w:val="28"/>
+        </w:rPr>
+        <w:t xml:space="preserve">  直接主管：</w:t>
+      </w:r>
+      <w:r>
+        <w:rPr>
+          <w:rFonts w:ascii="標楷體" w:eastAsia="標楷體" w:hAnsi="標楷體"/>
+          <w:bCs/>
+          <w:sz w:val="28"/>
+          <w:szCs w:val="28"/>
+        </w:rPr>
+        <w:tab/>
+      </w:r>
+      <w:r>
+        <w:rPr>
+          <w:rFonts w:ascii="標楷體" w:eastAsia="標楷體" w:hAnsi="標楷體" w:hint="eastAsia"/>
+          <w:bCs/>
+          <w:sz w:val="28"/>
+          <w:szCs w:val="28"/>
+        </w:rPr>
+        <w:t xml:space="preserve"> </w:t>
+      </w:r>
+      <w:r>
+        <w:rPr>
+          <w:rFonts w:ascii="標楷體" w:eastAsia="標楷體" w:hAnsi="標楷體"/>
+          <w:bCs/>
+          <w:sz w:val="28"/>
+          <w:szCs w:val="28"/>
+        </w:rPr>
+        <w:tab/>
+      </w:r>
+      <w:r>
+        <w:rPr>
+          <w:rFonts w:ascii="標楷體" w:eastAsia="標楷體" w:hAnsi="標楷體" w:hint="eastAsia"/>
+          <w:bCs/>
+          <w:sz w:val="28"/>
+          <w:szCs w:val="28"/>
+        </w:rPr>
+        <w:t xml:space="preserve"> </w:t>
+      </w:r>
+      <w:r>
+        <w:rPr>
+          <w:rFonts w:ascii="標楷體" w:eastAsia="標楷體" w:hAnsi="標楷體"/>
+          <w:bCs/>
+          <w:sz w:val="28"/>
+          <w:szCs w:val="28"/>
+        </w:rPr>
+        <w:tab/>
+      </w:r>
+      <w:r>
+        <w:rPr>
+          <w:rFonts w:ascii="標楷體" w:eastAsia="標楷體" w:hAnsi="標楷體"/>
+          <w:bCs/>
+          <w:sz w:val="28"/>
+          <w:szCs w:val="28"/>
+        </w:rPr>
+        <w:tab/>
+      </w:r>
+      <w:r>
+        <w:rPr>
+          <w:rFonts w:ascii="標楷體" w:eastAsia="標楷體" w:hAnsi="標楷體" w:hint="eastAsia"/>
+          <w:bCs/>
+          <w:sz w:val="28"/>
+          <w:szCs w:val="28"/>
+        </w:rPr>
+        <w:t xml:space="preserve"> 單位主管：</w:t>
+      </w:r>
+    </w:p>
+    <w:p>
+      <w:pPr>
+        <w:spacing w:beforeLines="50" w:before="120" w:afterLines="50" w:after="120" w:line="240" w:lineRule="exact"/>
+        <w:ind w:leftChars="300" w:left="720"/>
+        <w:rPr>
+          <w:rFonts w:ascii="標楷體" w:eastAsia="標楷體" w:hAnsi="標楷體" w:cs="Arial"/>
+        </w:rPr>
+      </w:pPr>
     </w:p>
     <w:sectPr>
       <w:headerReference w:type="first" r:id="rId7"/>
@@ -7345,6 +9172,7 @@
                               <w:szCs w:val="24"/>
                             </w:rPr>
                           </w:pPr>
+                          <w:proofErr w:type="gramStart"/>
                           <w:r>
                             <w:rPr>
                               <w:rFonts w:ascii="Arial" w:eastAsia="標楷體" w:hAnsi="Arial" w:cs="Arial"/>
@@ -7353,6 +9181,7 @@
                             </w:rPr>
                             <w:t>維電</w:t>
                           </w:r>
+                          <w:proofErr w:type="gramEnd"/>
                           <w:r>
                             <w:rPr>
                               <w:rFonts w:ascii="Arial" w:eastAsia="標楷體" w:hAnsi="Arial" w:cs="Arial"/>
@@ -7478,6 +9307,7 @@
         <w:szCs w:val="22"/>
       </w:rPr>
     </w:pPr>
+    <w:proofErr w:type="gramStart"/>
     <w:r>
       <w:rPr>
         <w:rFonts w:ascii="Arial" w:eastAsia="標楷體" w:hAnsi="Arial" w:cs="Arial"/>
@@ -7486,6 +9316,7 @@
       </w:rPr>
       <w:t>維電</w:t>
     </w:r>
+    <w:proofErr w:type="gramEnd"/>
     <w:r>
       <w:rPr>
         <w:rFonts w:ascii="Arial" w:eastAsia="標楷體" w:hAnsi="Arial" w:cs="Arial"/>
@@ -7629,7 +9460,6 @@
     <w:lsdException w:name="HTML Sample" w:semiHidden="1" w:unhideWhenUsed="1"/>
     <w:lsdException w:name="HTML Typewriter" w:semiHidden="1" w:unhideWhenUsed="1"/>
     <w:lsdException w:name="HTML Variable" w:semiHidden="1" w:unhideWhenUsed="1"/>
-    <w:lsdException w:name="Normal Table" w:semiHidden="1" w:unhideWhenUsed="1"/>
     <w:lsdException w:name="annotation subject" w:semiHidden="1" w:unhideWhenUsed="1"/>
     <w:lsdException w:name="No List" w:semiHidden="1" w:unhideWhenUsed="1"/>
     <w:lsdException w:name="Outline List 1" w:semiHidden="1" w:unhideWhenUsed="1"/>
@@ -7672,11 +9502,8 @@
     <w:lsdException w:name="Table Contemporary" w:semiHidden="1" w:unhideWhenUsed="1"/>
     <w:lsdException w:name="Table Elegant" w:semiHidden="1" w:unhideWhenUsed="1"/>
     <w:lsdException w:name="Table Professional" w:semiHidden="1" w:unhideWhenUsed="1"/>
-    <w:lsdException w:name="Table Subtle 1" w:semiHidden="1" w:unhideWhenUsed="1"/>
     <w:lsdException w:name="Table Subtle 2" w:semiHidden="1" w:unhideWhenUsed="1"/>
     <w:lsdException w:name="Table Web 1" w:semiHidden="1" w:unhideWhenUsed="1"/>
-    <w:lsdException w:name="Table Web 2" w:semiHidden="1" w:unhideWhenUsed="1"/>
-    <w:lsdException w:name="Table Web 3" w:semiHidden="1" w:unhideWhenUsed="1"/>
     <w:lsdException w:name="Balloon Text" w:semiHidden="1" w:unhideWhenUsed="1"/>
     <w:lsdException w:name="Table Grid" w:uiPriority="59"/>
     <w:lsdException w:name="Table Theme" w:semiHidden="1" w:unhideWhenUsed="1"/>
@@ -8962,7 +10789,7 @@
 </file>
 
 <file path=customXml/itemProps1.xml><?xml version="1.0" encoding="utf-8"?>
-<ds:datastoreItem xmlns:ds="http://schemas.openxmlformats.org/officeDocument/2006/customXml" ds:itemID="{312B42A0-E205-462B-8F16-AD1DAB5C5308}">
+<ds:datastoreItem xmlns:ds="http://schemas.openxmlformats.org/officeDocument/2006/customXml" ds:itemID="{3729A6DD-A3B7-4F8A-A2F2-ED54F4738A11}">
   <ds:schemaRefs>
     <ds:schemaRef ds:uri="http://schemas.openxmlformats.org/officeDocument/2006/bibliography"/>
   </ds:schemaRefs>

--- a/templates/form_template.docx
+++ b/templates/form_template.docx
@@ -81,59 +81,13 @@
         </w:rPr>
         <w:t xml:space="preserve">       </w:t>
       </w:r>
-      <w:proofErr w:type="gramStart"/>
       <w:r>
         <w:rPr>
           <w:rFonts w:ascii="標楷體" w:eastAsia="標楷體" w:hAnsi="標楷體" w:cs="Arial"/>
           <w:sz w:val="26"/>
           <w:szCs w:val="26"/>
         </w:rPr>
-        <w:t>＿</w:t>
-      </w:r>
-      <w:proofErr w:type="gramEnd"/>
-      <w:r>
-        <w:rPr>
-          <w:rFonts w:ascii="標楷體" w:eastAsia="標楷體" w:hAnsi="標楷體" w:cs="Arial"/>
-          <w:sz w:val="26"/>
-          <w:szCs w:val="26"/>
-        </w:rPr>
-        <w:t>年</w:t>
-      </w:r>
-      <w:proofErr w:type="gramStart"/>
-      <w:r>
-        <w:rPr>
-          <w:rFonts w:ascii="標楷體" w:eastAsia="標楷體" w:hAnsi="標楷體" w:cs="Arial"/>
-          <w:sz w:val="26"/>
-          <w:szCs w:val="26"/>
-        </w:rPr>
-        <w:t>＿</w:t>
-      </w:r>
-      <w:proofErr w:type="gramEnd"/>
-      <w:r>
-        <w:rPr>
-          <w:rFonts w:ascii="標楷體" w:eastAsia="標楷體" w:hAnsi="標楷體" w:cs="Arial"/>
-          <w:sz w:val="26"/>
-          <w:szCs w:val="26"/>
-        </w:rPr>
-        <w:t>月</w:t>
-      </w:r>
-      <w:proofErr w:type="gramStart"/>
-      <w:r>
-        <w:rPr>
-          <w:rFonts w:ascii="標楷體" w:eastAsia="標楷體" w:hAnsi="標楷體" w:cs="Arial"/>
-          <w:sz w:val="26"/>
-          <w:szCs w:val="26"/>
-        </w:rPr>
-        <w:t>＿</w:t>
-      </w:r>
-      <w:proofErr w:type="gramEnd"/>
-      <w:r>
-        <w:rPr>
-          <w:rFonts w:ascii="標楷體" w:eastAsia="標楷體" w:hAnsi="標楷體" w:cs="Arial"/>
-          <w:sz w:val="26"/>
-          <w:szCs w:val="26"/>
-        </w:rPr>
-        <w:t>日</w:t>
+        <w:t>＿年＿月＿日</w:t>
       </w:r>
     </w:p>
     <w:tbl>
@@ -246,21 +200,7 @@
               <w:rPr>
                 <w:rFonts w:ascii="標楷體" w:eastAsia="標楷體" w:hAnsi="標楷體" w:cs="Arial"/>
               </w:rPr>
-              <w:t>{{</w:t>
-            </w:r>
-            <w:proofErr w:type="spellStart"/>
-            <w:r>
-              <w:rPr>
-                <w:rFonts w:ascii="標楷體" w:eastAsia="標楷體" w:hAnsi="標楷體" w:cs="Arial"/>
-              </w:rPr>
-              <w:t>time_range</w:t>
-            </w:r>
-            <w:proofErr w:type="spellEnd"/>
-            <w:r>
-              <w:rPr>
-                <w:rFonts w:ascii="標楷體" w:eastAsia="標楷體" w:hAnsi="標楷體" w:cs="Arial"/>
-              </w:rPr>
-              <w:t>}}</w:t>
+              <w:t>{{time_range}}</w:t>
             </w:r>
           </w:p>
         </w:tc>
@@ -289,21 +229,7 @@
               <w:rPr>
                 <w:rFonts w:ascii="標楷體" w:eastAsia="標楷體" w:hAnsi="標楷體" w:cs="Arial"/>
               </w:rPr>
-              <w:t>{{</w:t>
-            </w:r>
-            <w:proofErr w:type="spellStart"/>
-            <w:r>
-              <w:rPr>
-                <w:rFonts w:ascii="標楷體" w:eastAsia="標楷體" w:hAnsi="標楷體" w:cs="Arial"/>
-              </w:rPr>
-              <w:t>hours_minutes</w:t>
-            </w:r>
-            <w:proofErr w:type="spellEnd"/>
-            <w:r>
-              <w:rPr>
-                <w:rFonts w:ascii="標楷體" w:eastAsia="標楷體" w:hAnsi="標楷體" w:cs="Arial"/>
-              </w:rPr>
-              <w:t>}}</w:t>
+              <w:t>{{hours_minutes}}</w:t>
             </w:r>
           </w:p>
         </w:tc>
@@ -410,21 +336,7 @@
               <w:rPr>
                 <w:rFonts w:ascii="標楷體" w:eastAsia="標楷體" w:hAnsi="標楷體" w:cs="Arial"/>
               </w:rPr>
-              <w:t>{{</w:t>
-            </w:r>
-            <w:proofErr w:type="spellStart"/>
-            <w:r>
-              <w:rPr>
-                <w:rFonts w:ascii="標楷體" w:eastAsia="標楷體" w:hAnsi="標楷體" w:cs="Arial"/>
-              </w:rPr>
-              <w:t>oil_level</w:t>
-            </w:r>
-            <w:proofErr w:type="spellEnd"/>
-            <w:r>
-              <w:rPr>
-                <w:rFonts w:ascii="標楷體" w:eastAsia="標楷體" w:hAnsi="標楷體" w:cs="Arial"/>
-              </w:rPr>
-              <w:t>}}</w:t>
+              <w:t>{{oil_level}}</w:t>
             </w:r>
           </w:p>
         </w:tc>
@@ -601,21 +513,7 @@
               <w:rPr>
                 <w:rFonts w:ascii="標楷體" w:eastAsia="標楷體" w:hAnsi="標楷體" w:cs="Arial"/>
               </w:rPr>
-              <w:t>{{</w:t>
-            </w:r>
-            <w:proofErr w:type="spellStart"/>
-            <w:r>
-              <w:rPr>
-                <w:rFonts w:ascii="標楷體" w:eastAsia="標楷體" w:hAnsi="標楷體" w:cs="Arial"/>
-              </w:rPr>
-              <w:t>daily_tank</w:t>
-            </w:r>
-            <w:proofErr w:type="spellEnd"/>
-            <w:r>
-              <w:rPr>
-                <w:rFonts w:ascii="標楷體" w:eastAsia="標楷體" w:hAnsi="標楷體" w:cs="Arial"/>
-              </w:rPr>
-              <w:t>}}</w:t>
+              <w:t>{{daily_tank}}</w:t>
             </w:r>
             <w:r>
               <w:rPr>
@@ -684,21 +582,7 @@
               <w:rPr>
                 <w:rFonts w:ascii="標楷體" w:eastAsia="標楷體" w:hAnsi="標楷體" w:cs="Arial"/>
               </w:rPr>
-              <w:t>{{</w:t>
-            </w:r>
-            <w:proofErr w:type="spellStart"/>
-            <w:r>
-              <w:rPr>
-                <w:rFonts w:ascii="標楷體" w:eastAsia="標楷體" w:hAnsi="標楷體" w:cs="Arial"/>
-              </w:rPr>
-              <w:t>underground_before</w:t>
-            </w:r>
-            <w:proofErr w:type="spellEnd"/>
-            <w:r>
-              <w:rPr>
-                <w:rFonts w:ascii="標楷體" w:eastAsia="標楷體" w:hAnsi="標楷體" w:cs="Arial"/>
-              </w:rPr>
-              <w:t>}}</w:t>
+              <w:t>{{underground_before}}</w:t>
             </w:r>
             <w:r>
               <w:rPr>
@@ -838,21 +722,7 @@
               <w:rPr>
                 <w:rFonts w:ascii="標楷體" w:eastAsia="標楷體" w:hAnsi="標楷體" w:cs="Arial"/>
               </w:rPr>
-              <w:t>{{</w:t>
-            </w:r>
-            <w:proofErr w:type="spellStart"/>
-            <w:r>
-              <w:rPr>
-                <w:rFonts w:ascii="標楷體" w:eastAsia="標楷體" w:hAnsi="標楷體" w:cs="Arial"/>
-              </w:rPr>
-              <w:t>underground_after</w:t>
-            </w:r>
-            <w:proofErr w:type="spellEnd"/>
-            <w:r>
-              <w:rPr>
-                <w:rFonts w:ascii="標楷體" w:eastAsia="標楷體" w:hAnsi="標楷體" w:cs="Arial"/>
-              </w:rPr>
-              <w:t>}}</w:t>
+              <w:t>{{underground_after}}</w:t>
             </w:r>
             <w:r>
               <w:rPr>
@@ -982,15 +852,7 @@
               <w:t>膨脹水箱：</w:t>
             </w:r>
             <w:r>
-              <w:t>{{</w:t>
-            </w:r>
-            <w:proofErr w:type="spellStart"/>
-            <w:r>
-              <w:t>expansion_tank</w:t>
-            </w:r>
-            <w:proofErr w:type="spellEnd"/>
-            <w:r>
-              <w:t xml:space="preserve">}} </w:t>
+              <w:t xml:space="preserve">{{expansion_tank}} </w:t>
             </w:r>
           </w:p>
         </w:tc>
@@ -1083,29 +945,18 @@
                 <w:szCs w:val="32"/>
               </w:rPr>
             </w:pPr>
-            <w:proofErr w:type="gramStart"/>
-            <w:r>
-              <w:rPr>
-                <w:rFonts w:ascii="標楷體" w:eastAsia="標楷體" w:hAnsi="標楷體" w:cs="Arial"/>
-              </w:rPr>
-              <w:t>浮</w:t>
-            </w:r>
-            <w:proofErr w:type="gramEnd"/>
-            <w:r>
-              <w:rPr>
-                <w:rFonts w:ascii="標楷體" w:eastAsia="標楷體" w:hAnsi="標楷體" w:cs="Arial"/>
-              </w:rPr>
-              <w:t>充電壓：</w:t>
+            <w:r>
+              <w:rPr>
+                <w:rFonts w:ascii="標楷體" w:eastAsia="標楷體" w:hAnsi="標楷體" w:cs="Arial"/>
+              </w:rPr>
+              <w:t>浮充電壓：</w:t>
             </w:r>
             <w:r>
               <w:t>{{</w:t>
             </w:r>
-            <w:proofErr w:type="spellStart"/>
             <w:r>
               <w:t>Float_voltage</w:t>
             </w:r>
-            <w:proofErr w:type="spellEnd"/>
-            <w:proofErr w:type="gramStart"/>
             <w:r>
               <w:t>}}</w:t>
             </w:r>
@@ -1115,7 +966,6 @@
               </w:rPr>
               <w:t>V</w:t>
             </w:r>
-            <w:proofErr w:type="gramEnd"/>
             <w:r>
               <w:rPr>
                 <w:rFonts w:ascii="標楷體" w:eastAsia="標楷體" w:hAnsi="標楷體" w:cs="Arial"/>
@@ -1143,29 +993,18 @@
                 <w:szCs w:val="32"/>
               </w:rPr>
             </w:pPr>
-            <w:proofErr w:type="gramStart"/>
-            <w:r>
-              <w:rPr>
-                <w:rFonts w:ascii="標楷體" w:eastAsia="標楷體" w:hAnsi="標楷體" w:cs="Arial"/>
-              </w:rPr>
-              <w:t>浮</w:t>
-            </w:r>
-            <w:proofErr w:type="gramEnd"/>
-            <w:r>
-              <w:rPr>
-                <w:rFonts w:ascii="標楷體" w:eastAsia="標楷體" w:hAnsi="標楷體" w:cs="Arial"/>
-              </w:rPr>
-              <w:t>充電流：</w:t>
+            <w:r>
+              <w:rPr>
+                <w:rFonts w:ascii="標楷體" w:eastAsia="標楷體" w:hAnsi="標楷體" w:cs="Arial"/>
+              </w:rPr>
+              <w:t>浮充電流：</w:t>
             </w:r>
             <w:r>
               <w:t>{{</w:t>
             </w:r>
-            <w:proofErr w:type="spellStart"/>
             <w:r>
               <w:t>Float_ampere</w:t>
             </w:r>
-            <w:proofErr w:type="spellEnd"/>
-            <w:proofErr w:type="gramStart"/>
             <w:r>
               <w:t>}}</w:t>
             </w:r>
@@ -1175,7 +1014,6 @@
               </w:rPr>
               <w:t>A</w:t>
             </w:r>
-            <w:proofErr w:type="gramEnd"/>
           </w:p>
         </w:tc>
       </w:tr>
@@ -1430,21 +1268,7 @@
               <w:rPr>
                 <w:rFonts w:ascii="標楷體" w:eastAsia="標楷體" w:hAnsi="標楷體" w:cs="Arial"/>
               </w:rPr>
-              <w:t>四</w:t>
-            </w:r>
-            <w:proofErr w:type="gramStart"/>
-            <w:r>
-              <w:rPr>
-                <w:rFonts w:ascii="標楷體" w:eastAsia="標楷體" w:hAnsi="標楷體" w:cs="Arial"/>
-              </w:rPr>
-              <w:t>週</w:t>
-            </w:r>
-            <w:proofErr w:type="gramEnd"/>
-            <w:r>
-              <w:rPr>
-                <w:rFonts w:ascii="標楷體" w:eastAsia="標楷體" w:hAnsi="標楷體" w:cs="Arial"/>
-              </w:rPr>
-              <w:t>及基礎台有無雜物以防被吸入破壞線圈：</w:t>
+              <w:t>四週及基礎台有無雜物以防被吸入破壞線圈：</w:t>
             </w:r>
             <w:r>
               <w:rPr>
@@ -1606,21 +1430,7 @@
               <w:rPr>
                 <w:rFonts w:ascii="標楷體" w:eastAsia="標楷體" w:hAnsi="標楷體" w:cs="Arial"/>
               </w:rPr>
-              <w:t>{{</w:t>
-            </w:r>
-            <w:proofErr w:type="spellStart"/>
-            <w:r>
-              <w:rPr>
-                <w:rFonts w:ascii="標楷體" w:eastAsia="標楷體" w:hAnsi="標楷體" w:cs="Arial"/>
-              </w:rPr>
-              <w:t>battery_clean</w:t>
-            </w:r>
-            <w:proofErr w:type="spellEnd"/>
-            <w:r>
-              <w:rPr>
-                <w:rFonts w:ascii="標楷體" w:eastAsia="標楷體" w:hAnsi="標楷體" w:cs="Arial"/>
-              </w:rPr>
-              <w:t>}}</w:t>
+              <w:t>{{battery_clean}}</w:t>
             </w:r>
           </w:p>
         </w:tc>
@@ -1651,21 +1461,7 @@
               <w:rPr>
                 <w:rFonts w:ascii="標楷體" w:eastAsia="標楷體" w:hAnsi="標楷體" w:cs="Arial"/>
               </w:rPr>
-              <w:t>{{</w:t>
-            </w:r>
-            <w:proofErr w:type="spellStart"/>
-            <w:r>
-              <w:rPr>
-                <w:rFonts w:ascii="標楷體" w:eastAsia="標楷體" w:hAnsi="標楷體" w:cs="Arial"/>
-              </w:rPr>
-              <w:t>battery_loose</w:t>
-            </w:r>
-            <w:proofErr w:type="spellEnd"/>
-            <w:r>
-              <w:rPr>
-                <w:rFonts w:ascii="標楷體" w:eastAsia="標楷體" w:hAnsi="標楷體" w:cs="Arial"/>
-              </w:rPr>
-              <w:t>}}</w:t>
+              <w:t>{{battery_loose}}</w:t>
             </w:r>
           </w:p>
         </w:tc>
@@ -1770,47 +1566,19 @@
               <w:rPr>
                 <w:rFonts w:ascii="標楷體" w:eastAsia="標楷體" w:hAnsi="標楷體"/>
               </w:rPr>
-              <w:t>{{</w:t>
-            </w:r>
-            <w:proofErr w:type="spellStart"/>
+              <w:t>{{acid_ah}}</w:t>
+            </w:r>
             <w:r>
               <w:rPr>
                 <w:rFonts w:ascii="標楷體" w:eastAsia="標楷體" w:hAnsi="標楷體"/>
               </w:rPr>
-              <w:t>acid_ah</w:t>
-            </w:r>
-            <w:proofErr w:type="spellEnd"/>
+              <w:t>AH×</w:t>
+            </w:r>
             <w:r>
               <w:rPr>
                 <w:rFonts w:ascii="標楷體" w:eastAsia="標楷體" w:hAnsi="標楷體"/>
               </w:rPr>
-              <w:t>}}</w:t>
-            </w:r>
-            <w:r>
-              <w:rPr>
-                <w:rFonts w:ascii="標楷體" w:eastAsia="標楷體" w:hAnsi="標楷體"/>
-              </w:rPr>
-              <w:t>AH×</w:t>
-            </w:r>
-            <w:r>
-              <w:rPr>
-                <w:rFonts w:ascii="標楷體" w:eastAsia="標楷體" w:hAnsi="標楷體"/>
-              </w:rPr>
-              <w:t>{{</w:t>
-            </w:r>
-            <w:proofErr w:type="spellStart"/>
-            <w:r>
-              <w:rPr>
-                <w:rFonts w:ascii="標楷體" w:eastAsia="標楷體" w:hAnsi="標楷體"/>
-              </w:rPr>
-              <w:t>acid_units</w:t>
-            </w:r>
-            <w:proofErr w:type="spellEnd"/>
-            <w:r>
-              <w:rPr>
-                <w:rFonts w:ascii="標楷體" w:eastAsia="標楷體" w:hAnsi="標楷體"/>
-              </w:rPr>
-              <w:t>}}</w:t>
+              <w:t>{{acid_units}}</w:t>
             </w:r>
             <w:r>
               <w:rPr>
@@ -1846,21 +1614,7 @@
               <w:rPr>
                 <w:rFonts w:ascii="標楷體" w:eastAsia="標楷體" w:hAnsi="標楷體" w:cs="Arial"/>
               </w:rPr>
-              <w:t>{{</w:t>
-            </w:r>
-            <w:proofErr w:type="spellStart"/>
-            <w:r>
-              <w:rPr>
-                <w:rFonts w:ascii="標楷體" w:eastAsia="標楷體" w:hAnsi="標楷體" w:cs="Arial"/>
-              </w:rPr>
-              <w:t>sealed_voltage</w:t>
-            </w:r>
-            <w:proofErr w:type="spellEnd"/>
-            <w:r>
-              <w:rPr>
-                <w:rFonts w:ascii="標楷體" w:eastAsia="標楷體" w:hAnsi="標楷體" w:cs="Arial"/>
-              </w:rPr>
-              <w:t xml:space="preserve">}} </w:t>
+              <w:t xml:space="preserve">{{sealed_voltage}} </w:t>
             </w:r>
             <w:r>
               <w:rPr>
@@ -2633,21 +2387,7 @@
               <w:rPr>
                 <w:rFonts w:ascii="標楷體" w:eastAsia="標楷體" w:hAnsi="標楷體" w:cs="Arial"/>
               </w:rPr>
-              <w:t>{{</w:t>
-            </w:r>
-            <w:proofErr w:type="spellStart"/>
-            <w:r>
-              <w:rPr>
-                <w:rFonts w:ascii="標楷體" w:eastAsia="標楷體" w:hAnsi="標楷體" w:cs="Arial"/>
-              </w:rPr>
-              <w:t>starter_ok</w:t>
-            </w:r>
-            <w:proofErr w:type="spellEnd"/>
-            <w:r>
-              <w:rPr>
-                <w:rFonts w:ascii="標楷體" w:eastAsia="標楷體" w:hAnsi="標楷體" w:cs="Arial"/>
-              </w:rPr>
-              <w:t>}}</w:t>
+              <w:t>{{starter_ok}}</w:t>
             </w:r>
           </w:p>
         </w:tc>
@@ -2677,21 +2417,7 @@
               <w:rPr>
                 <w:rFonts w:ascii="標楷體" w:eastAsia="標楷體" w:hAnsi="標楷體" w:cs="Arial"/>
               </w:rPr>
-              <w:t>{{</w:t>
-            </w:r>
-            <w:proofErr w:type="spellStart"/>
-            <w:r>
-              <w:rPr>
-                <w:rFonts w:ascii="標楷體" w:eastAsia="標楷體" w:hAnsi="標楷體" w:cs="Arial"/>
-              </w:rPr>
-              <w:t>exhaust_color</w:t>
-            </w:r>
-            <w:proofErr w:type="spellEnd"/>
-            <w:r>
-              <w:rPr>
-                <w:rFonts w:ascii="標楷體" w:eastAsia="標楷體" w:hAnsi="標楷體" w:cs="Arial"/>
-              </w:rPr>
-              <w:t>}}</w:t>
+              <w:t>{{exhaust_color}}</w:t>
             </w:r>
           </w:p>
         </w:tc>
@@ -2907,11 +2633,9 @@
             <w:r>
               <w:t>{{</w:t>
             </w:r>
-            <w:proofErr w:type="spellStart"/>
             <w:r>
               <w:t>no_load_time</w:t>
             </w:r>
-            <w:proofErr w:type="spellEnd"/>
             <w:r>
               <w:rPr>
                 <w:rFonts w:ascii="標楷體" w:eastAsia="標楷體" w:hAnsi="標楷體" w:cs="Arial"/>
@@ -3164,14 +2888,12 @@
             <w:r>
               <w:t>{{</w:t>
             </w:r>
-            <w:proofErr w:type="spellStart"/>
             <w:r>
               <w:t>no_load_</w:t>
             </w:r>
             <w:r>
               <w:t>rpm</w:t>
             </w:r>
-            <w:proofErr w:type="spellEnd"/>
             <w:r>
               <w:rPr>
                 <w:rFonts w:ascii="標楷體" w:eastAsia="標楷體" w:hAnsi="標楷體" w:cs="Arial"/>
@@ -3438,14 +3160,12 @@
             <w:r>
               <w:t>{{</w:t>
             </w:r>
-            <w:proofErr w:type="spellStart"/>
             <w:r>
               <w:t>no_load_</w:t>
             </w:r>
             <w:r>
               <w:t>hz</w:t>
             </w:r>
-            <w:proofErr w:type="spellEnd"/>
             <w:r>
               <w:rPr>
                 <w:rFonts w:ascii="標楷體" w:eastAsia="標楷體" w:hAnsi="標楷體" w:cs="Arial"/>
@@ -3807,14 +3527,12 @@
             <w:r>
               <w:t>{{</w:t>
             </w:r>
-            <w:proofErr w:type="spellStart"/>
             <w:r>
               <w:t>no_load_</w:t>
             </w:r>
             <w:r>
               <w:t>kw</w:t>
             </w:r>
-            <w:proofErr w:type="spellEnd"/>
             <w:r>
               <w:rPr>
                 <w:rFonts w:ascii="標楷體" w:eastAsia="標楷體" w:hAnsi="標楷體" w:cs="Arial"/>
@@ -4188,11 +3906,9 @@
             <w:r>
               <w:t>{{</w:t>
             </w:r>
-            <w:proofErr w:type="spellStart"/>
             <w:r>
               <w:t>no_load_voltage_rs</w:t>
             </w:r>
-            <w:proofErr w:type="spellEnd"/>
             <w:r>
               <w:rPr>
                 <w:rFonts w:ascii="標楷體" w:eastAsia="標楷體" w:hAnsi="標楷體" w:cs="Arial"/>
@@ -4484,14 +4200,12 @@
             <w:r>
               <w:t>{{</w:t>
             </w:r>
-            <w:proofErr w:type="spellStart"/>
             <w:r>
               <w:t>no_load_voltage_</w:t>
             </w:r>
             <w:r>
               <w:t>st</w:t>
             </w:r>
-            <w:proofErr w:type="spellEnd"/>
             <w:r>
               <w:rPr>
                 <w:rFonts w:ascii="標楷體" w:eastAsia="標楷體" w:hAnsi="標楷體" w:cs="Arial"/>
@@ -4786,11 +4500,9 @@
             <w:r>
               <w:t>{{</w:t>
             </w:r>
-            <w:proofErr w:type="spellStart"/>
             <w:r>
               <w:t>no_load_voltage_tr</w:t>
             </w:r>
-            <w:proofErr w:type="spellEnd"/>
             <w:r>
               <w:rPr>
                 <w:rFonts w:ascii="標楷體" w:eastAsia="標楷體" w:hAnsi="標楷體" w:cs="Arial"/>
@@ -5022,11 +4734,9 @@
             <w:r>
               <w:t>{{</w:t>
             </w:r>
-            <w:proofErr w:type="spellStart"/>
             <w:r>
               <w:t>no_load_current_r</w:t>
             </w:r>
-            <w:proofErr w:type="spellEnd"/>
             <w:r>
               <w:rPr>
                 <w:rFonts w:ascii="標楷體" w:eastAsia="標楷體" w:hAnsi="標楷體" w:cs="Arial"/>
@@ -5369,14 +5079,12 @@
             <w:r>
               <w:t>{{</w:t>
             </w:r>
-            <w:proofErr w:type="spellStart"/>
             <w:r>
               <w:t>no_load_current_</w:t>
             </w:r>
             <w:r>
               <w:t>s</w:t>
             </w:r>
-            <w:proofErr w:type="spellEnd"/>
             <w:r>
               <w:rPr>
                 <w:rFonts w:ascii="標楷體" w:eastAsia="標楷體" w:hAnsi="標楷體" w:cs="Arial"/>
@@ -5738,14 +5446,12 @@
             <w:r>
               <w:t>{{</w:t>
             </w:r>
-            <w:proofErr w:type="spellStart"/>
             <w:r>
               <w:t>no_load_current_</w:t>
             </w:r>
             <w:r>
               <w:t>t</w:t>
             </w:r>
-            <w:proofErr w:type="spellEnd"/>
             <w:r>
               <w:rPr>
                 <w:rFonts w:ascii="標楷體" w:eastAsia="標楷體" w:hAnsi="標楷體" w:cs="Arial"/>
@@ -6126,15 +5832,7 @@
               </w:rPr>
             </w:pPr>
             <w:r>
-              <w:t>{{</w:t>
-            </w:r>
-            <w:proofErr w:type="spellStart"/>
-            <w:r>
-              <w:t>oil_pressure_start</w:t>
-            </w:r>
-            <w:proofErr w:type="spellEnd"/>
-            <w:r>
-              <w:t>}}</w:t>
+              <w:t>{{oil_pressure_start}}</w:t>
             </w:r>
             <w:r>
               <w:rPr>
@@ -6392,14 +6090,12 @@
               </w:rPr>
               <w:t>{{</w:t>
             </w:r>
-            <w:proofErr w:type="spellStart"/>
             <w:r>
               <w:rPr>
                 <w:rFonts w:ascii="標楷體" w:eastAsia="標楷體" w:hAnsi="標楷體" w:cs="細明體"/>
               </w:rPr>
               <w:t>water_in_in</w:t>
             </w:r>
-            <w:proofErr w:type="spellEnd"/>
             <w:r>
               <w:rPr>
                 <w:rFonts w:ascii="標楷體" w:eastAsia="標楷體" w:hAnsi="標楷體" w:cs="細明體"/>
@@ -6430,14 +6126,12 @@
               </w:rPr>
               <w:t>{{</w:t>
             </w:r>
-            <w:proofErr w:type="spellStart"/>
             <w:r>
               <w:rPr>
                 <w:rFonts w:ascii="標楷體" w:eastAsia="標楷體" w:hAnsi="標楷體" w:cs="細明體"/>
               </w:rPr>
               <w:t>water_in_out</w:t>
             </w:r>
-            <w:proofErr w:type="spellEnd"/>
             <w:r>
               <w:rPr>
                 <w:rFonts w:ascii="標楷體" w:eastAsia="標楷體" w:hAnsi="標楷體" w:cs="細明體"/>
@@ -6636,7 +6330,6 @@
               </w:rPr>
               <w:t>{{</w:t>
             </w:r>
-            <w:proofErr w:type="spellStart"/>
             <w:r>
               <w:rPr>
                 <w:rFonts w:ascii="標楷體" w:eastAsia="標楷體" w:hAnsi="標楷體" w:cs="Arial"/>
@@ -6644,7 +6337,6 @@
               </w:rPr>
               <w:t>cooling_in_pressure</w:t>
             </w:r>
-            <w:proofErr w:type="spellEnd"/>
             <w:r>
               <w:rPr>
                 <w:rFonts w:ascii="標楷體" w:eastAsia="標楷體" w:hAnsi="標楷體" w:cs="Arial"/>
@@ -6699,7 +6391,6 @@
               </w:rPr>
               <w:t>{{</w:t>
             </w:r>
-            <w:proofErr w:type="spellStart"/>
             <w:r>
               <w:rPr>
                 <w:rFonts w:ascii="標楷體" w:eastAsia="標楷體" w:hAnsi="標楷體" w:cs="Arial"/>
@@ -6707,7 +6398,6 @@
               </w:rPr>
               <w:t>cooling_out_pressure</w:t>
             </w:r>
-            <w:proofErr w:type="spellEnd"/>
             <w:r>
               <w:rPr>
                 <w:rFonts w:ascii="標楷體" w:eastAsia="標楷體" w:hAnsi="標楷體" w:cs="Arial"/>
@@ -6787,30 +6477,12 @@
                 <w:szCs w:val="32"/>
               </w:rPr>
             </w:pPr>
-            <w:proofErr w:type="gramStart"/>
             <w:r>
               <w:rPr>
                 <w:rFonts w:ascii="標楷體" w:eastAsia="標楷體" w:hAnsi="標楷體" w:cs="Arial"/>
                 <w:spacing w:val="-20"/>
               </w:rPr>
-              <w:t>積時器（</w:t>
-            </w:r>
-            <w:proofErr w:type="spellStart"/>
-            <w:proofErr w:type="gramEnd"/>
-            <w:r>
-              <w:rPr>
-                <w:rFonts w:ascii="標楷體" w:eastAsia="標楷體" w:hAnsi="標楷體" w:cs="Arial"/>
-                <w:spacing w:val="-20"/>
-              </w:rPr>
-              <w:t>hr</w:t>
-            </w:r>
-            <w:proofErr w:type="spellEnd"/>
-            <w:r>
-              <w:rPr>
-                <w:rFonts w:ascii="標楷體" w:eastAsia="標楷體" w:hAnsi="標楷體" w:cs="Arial"/>
-                <w:spacing w:val="-20"/>
-              </w:rPr>
-              <w:t>)</w:t>
+              <w:t>積時器（hr)</w:t>
             </w:r>
           </w:p>
         </w:tc>
@@ -6841,25 +6513,8 @@
                 <w:rFonts w:ascii="標楷體" w:eastAsia="標楷體" w:hAnsi="標楷體" w:cs="Arial"/>
                 <w:szCs w:val="32"/>
               </w:rPr>
-              <w:t>{{</w:t>
-            </w:r>
-            <w:proofErr w:type="spellStart"/>
-            <w:r>
-              <w:rPr>
-                <w:rFonts w:ascii="標楷體" w:eastAsia="標楷體" w:hAnsi="標楷體" w:cs="Arial"/>
-                <w:szCs w:val="32"/>
-              </w:rPr>
-              <w:t>hour_before</w:t>
-            </w:r>
-            <w:proofErr w:type="spellEnd"/>
-            <w:r>
-              <w:rPr>
-                <w:rFonts w:ascii="標楷體" w:eastAsia="標楷體" w:hAnsi="標楷體" w:cs="Arial"/>
-                <w:szCs w:val="32"/>
-              </w:rPr>
-              <w:t>}}</w:t>
-            </w:r>
-            <w:proofErr w:type="spellStart"/>
+              <w:t>{{hour_before}}</w:t>
+            </w:r>
             <w:r>
               <w:rPr>
                 <w:rFonts w:ascii="標楷體" w:eastAsia="標楷體" w:hAnsi="標楷體" w:cs="Arial" w:hint="eastAsia"/>
@@ -6874,7 +6529,6 @@
               </w:rPr>
               <w:t>r</w:t>
             </w:r>
-            <w:proofErr w:type="spellEnd"/>
           </w:p>
         </w:tc>
         <w:tc>
@@ -6918,25 +6572,8 @@
                 <w:rFonts w:ascii="標楷體" w:eastAsia="標楷體" w:hAnsi="標楷體" w:cs="Arial"/>
                 <w:szCs w:val="32"/>
               </w:rPr>
-              <w:t>{{</w:t>
-            </w:r>
-            <w:proofErr w:type="spellStart"/>
-            <w:r>
-              <w:rPr>
-                <w:rFonts w:ascii="標楷體" w:eastAsia="標楷體" w:hAnsi="標楷體" w:cs="Arial"/>
-                <w:szCs w:val="32"/>
-              </w:rPr>
-              <w:t>hour_after</w:t>
-            </w:r>
-            <w:proofErr w:type="spellEnd"/>
-            <w:r>
-              <w:rPr>
-                <w:rFonts w:ascii="標楷體" w:eastAsia="標楷體" w:hAnsi="標楷體" w:cs="Arial"/>
-                <w:szCs w:val="32"/>
-              </w:rPr>
-              <w:t>}}</w:t>
-            </w:r>
-            <w:proofErr w:type="spellStart"/>
+              <w:t>{{hour_after}}</w:t>
+            </w:r>
             <w:r>
               <w:rPr>
                 <w:rFonts w:ascii="標楷體" w:eastAsia="標楷體" w:hAnsi="標楷體" w:cs="Arial"/>
@@ -6944,7 +6581,6 @@
               </w:rPr>
               <w:t>hr</w:t>
             </w:r>
-            <w:proofErr w:type="spellEnd"/>
           </w:p>
         </w:tc>
         <w:tc>
@@ -7052,21 +6688,7 @@
               <w:rPr>
                 <w:rFonts w:ascii="標楷體" w:eastAsia="標楷體" w:hAnsi="標楷體" w:cs="Arial"/>
               </w:rPr>
-              <w:t>{{</w:t>
-            </w:r>
-            <w:proofErr w:type="spellStart"/>
-            <w:r>
-              <w:rPr>
-                <w:rFonts w:ascii="標楷體" w:eastAsia="標楷體" w:hAnsi="標楷體" w:cs="Arial"/>
-              </w:rPr>
-              <w:t>switch_position</w:t>
-            </w:r>
-            <w:proofErr w:type="spellEnd"/>
-            <w:r>
-              <w:rPr>
-                <w:rFonts w:ascii="標楷體" w:eastAsia="標楷體" w:hAnsi="標楷體" w:cs="Arial"/>
-              </w:rPr>
-              <w:t>}}</w:t>
+              <w:t>{{switch_position}}</w:t>
             </w:r>
           </w:p>
         </w:tc>
@@ -7138,21 +6760,7 @@
               <w:rPr>
                 <w:rFonts w:ascii="標楷體" w:eastAsia="標楷體" w:hAnsi="標楷體" w:cs="Arial"/>
               </w:rPr>
-              <w:t>{{</w:t>
-            </w:r>
-            <w:proofErr w:type="spellStart"/>
-            <w:r>
-              <w:rPr>
-                <w:rFonts w:ascii="標楷體" w:eastAsia="標楷體" w:hAnsi="標楷體" w:cs="Arial"/>
-              </w:rPr>
-              <w:t>auto_exhaust</w:t>
-            </w:r>
-            <w:proofErr w:type="spellEnd"/>
-            <w:r>
-              <w:rPr>
-                <w:rFonts w:ascii="標楷體" w:eastAsia="標楷體" w:hAnsi="標楷體" w:cs="Arial"/>
-              </w:rPr>
-              <w:t>}}</w:t>
+              <w:t>{{auto_exhaust}}</w:t>
             </w:r>
           </w:p>
         </w:tc>
@@ -7182,21 +6790,7 @@
               <w:rPr>
                 <w:rFonts w:ascii="標楷體" w:eastAsia="標楷體" w:hAnsi="標楷體" w:cs="Arial"/>
               </w:rPr>
-              <w:t>{{</w:t>
-            </w:r>
-            <w:proofErr w:type="spellStart"/>
-            <w:r>
-              <w:rPr>
-                <w:rFonts w:ascii="標楷體" w:eastAsia="標楷體" w:hAnsi="標楷體" w:cs="Arial"/>
-              </w:rPr>
-              <w:t>oil_path</w:t>
-            </w:r>
-            <w:proofErr w:type="spellEnd"/>
-            <w:r>
-              <w:rPr>
-                <w:rFonts w:ascii="標楷體" w:eastAsia="標楷體" w:hAnsi="標楷體" w:cs="Arial"/>
-              </w:rPr>
-              <w:t>}}</w:t>
+              <w:t>{{oil_path}}</w:t>
             </w:r>
           </w:p>
         </w:tc>
@@ -7293,25 +6887,23 @@
                 <w:sz w:val="20"/>
                 <w:szCs w:val="20"/>
               </w:rPr>
-              <w:t>{{</w:t>
-            </w:r>
-            <w:proofErr w:type="spellStart"/>
+              <w:t xml:space="preserve">{{omc}} </w:t>
+            </w:r>
             <w:r>
               <w:rPr>
                 <w:rFonts w:ascii="標楷體" w:eastAsia="標楷體" w:hAnsi="標楷體"/>
                 <w:sz w:val="20"/>
                 <w:szCs w:val="20"/>
               </w:rPr>
-              <w:t>omc</w:t>
-            </w:r>
-            <w:proofErr w:type="spellEnd"/>
+              <w:t xml:space="preserve">       </w:t>
+            </w:r>
             <w:r>
               <w:rPr>
                 <w:rFonts w:ascii="標楷體" w:eastAsia="標楷體" w:hAnsi="標楷體"/>
                 <w:sz w:val="20"/>
                 <w:szCs w:val="20"/>
               </w:rPr>
-              <w:t xml:space="preserve">}} </w:t>
+              <w:t>PMC:</w:t>
             </w:r>
             <w:r>
               <w:rPr>
@@ -7319,41 +6911,7 @@
                 <w:sz w:val="20"/>
                 <w:szCs w:val="20"/>
               </w:rPr>
-              <w:t xml:space="preserve">       </w:t>
-            </w:r>
-            <w:r>
-              <w:rPr>
-                <w:rFonts w:ascii="標楷體" w:eastAsia="標楷體" w:hAnsi="標楷體"/>
-                <w:sz w:val="20"/>
-                <w:szCs w:val="20"/>
-              </w:rPr>
-              <w:t>PMC:</w:t>
-            </w:r>
-            <w:r>
-              <w:rPr>
-                <w:rFonts w:ascii="標楷體" w:eastAsia="標楷體" w:hAnsi="標楷體"/>
-                <w:sz w:val="20"/>
-                <w:szCs w:val="20"/>
-              </w:rPr>
-              <w:t>{{</w:t>
-            </w:r>
-            <w:proofErr w:type="spellStart"/>
-            <w:r>
-              <w:rPr>
-                <w:rFonts w:ascii="標楷體" w:eastAsia="標楷體" w:hAnsi="標楷體"/>
-                <w:sz w:val="20"/>
-                <w:szCs w:val="20"/>
-              </w:rPr>
-              <w:t>pmc</w:t>
-            </w:r>
-            <w:proofErr w:type="spellEnd"/>
-            <w:r>
-              <w:rPr>
-                <w:rFonts w:ascii="標楷體" w:eastAsia="標楷體" w:hAnsi="標楷體"/>
-                <w:sz w:val="20"/>
-                <w:szCs w:val="20"/>
-              </w:rPr>
-              <w:t xml:space="preserve">}}  </w:t>
+              <w:t xml:space="preserve">{{pmc}}  </w:t>
             </w:r>
             <w:r>
               <w:rPr>
@@ -7379,27 +6937,7 @@
                 <w:szCs w:val="20"/>
                 <w:lang w:eastAsia="zh-HK"/>
               </w:rPr>
-              <w:t>{{</w:t>
-            </w:r>
-            <w:proofErr w:type="spellStart"/>
-            <w:r>
-              <w:rPr>
-                <w:rFonts w:ascii="標楷體" w:eastAsia="標楷體" w:hAnsi="標楷體"/>
-                <w:sz w:val="20"/>
-                <w:szCs w:val="20"/>
-                <w:lang w:eastAsia="zh-HK"/>
-              </w:rPr>
-              <w:t>fire_test</w:t>
-            </w:r>
-            <w:proofErr w:type="spellEnd"/>
-            <w:r>
-              <w:rPr>
-                <w:rFonts w:ascii="標楷體" w:eastAsia="標楷體" w:hAnsi="標楷體"/>
-                <w:sz w:val="20"/>
-                <w:szCs w:val="20"/>
-                <w:lang w:eastAsia="zh-HK"/>
-              </w:rPr>
-              <w:t>}}</w:t>
+              <w:t>{{fire_test}}</w:t>
             </w:r>
           </w:p>
           <w:p>
@@ -7512,6 +7050,87 @@
         <w:ind w:leftChars="300" w:left="720"/>
         <w:rPr>
           <w:rFonts w:ascii="標楷體" w:eastAsia="標楷體" w:hAnsi="標楷體" w:cs="Arial"/>
+        </w:rPr>
+      </w:pPr>
+    </w:p>
+    <w:p>
+      <w:pPr>
+        <w:spacing w:beforeLines="50" w:before="120" w:afterLines="50" w:after="120" w:line="240" w:lineRule="exact"/>
+        <w:ind w:leftChars="300" w:left="720"/>
+        <w:rPr>
+          <w:rFonts w:ascii="標楷體" w:eastAsia="標楷體" w:hAnsi="標楷體" w:cs="Arial"/>
+        </w:rPr>
+      </w:pPr>
+    </w:p>
+    <w:p>
+      <w:pPr>
+        <w:spacing w:beforeLines="50" w:before="120" w:afterLines="50" w:after="120" w:line="240" w:lineRule="exact"/>
+        <w:ind w:leftChars="300" w:left="720"/>
+        <w:rPr>
+          <w:rFonts w:ascii="標楷體" w:eastAsia="標楷體" w:hAnsi="標楷體" w:cs="Arial"/>
+        </w:rPr>
+      </w:pPr>
+    </w:p>
+    <w:p>
+      <w:pPr>
+        <w:spacing w:beforeLines="50" w:before="120" w:afterLines="50" w:after="120" w:line="240" w:lineRule="exact"/>
+        <w:ind w:leftChars="300" w:left="720"/>
+        <w:rPr>
+          <w:rFonts w:ascii="標楷體" w:eastAsia="標楷體" w:hAnsi="標楷體" w:cs="Arial"/>
+        </w:rPr>
+      </w:pPr>
+    </w:p>
+    <w:p>
+      <w:pPr>
+        <w:spacing w:beforeLines="50" w:before="120" w:afterLines="50" w:after="120" w:line="240" w:lineRule="exact"/>
+        <w:ind w:leftChars="300" w:left="720"/>
+        <w:rPr>
+          <w:rFonts w:ascii="標楷體" w:eastAsia="標楷體" w:hAnsi="標楷體" w:cs="Arial"/>
+        </w:rPr>
+      </w:pPr>
+    </w:p>
+    <w:p>
+      <w:pPr>
+        <w:spacing w:beforeLines="50" w:before="120" w:afterLines="50" w:after="120" w:line="240" w:lineRule="exact"/>
+        <w:ind w:leftChars="300" w:left="720"/>
+        <w:rPr>
+          <w:rFonts w:ascii="標楷體" w:eastAsia="標楷體" w:hAnsi="標楷體" w:cs="Arial"/>
+        </w:rPr>
+      </w:pPr>
+    </w:p>
+    <w:p>
+      <w:pPr>
+        <w:spacing w:beforeLines="50" w:before="120" w:afterLines="50" w:after="120" w:line="240" w:lineRule="exact"/>
+        <w:ind w:leftChars="300" w:left="720"/>
+        <w:rPr>
+          <w:rFonts w:ascii="標楷體" w:eastAsia="標楷體" w:hAnsi="標楷體" w:cs="Arial"/>
+        </w:rPr>
+      </w:pPr>
+    </w:p>
+    <w:p>
+      <w:pPr>
+        <w:spacing w:beforeLines="50" w:before="120" w:afterLines="50" w:after="120" w:line="240" w:lineRule="exact"/>
+        <w:ind w:leftChars="300" w:left="720"/>
+        <w:rPr>
+          <w:rFonts w:ascii="標楷體" w:eastAsia="標楷體" w:hAnsi="標楷體" w:cs="Arial"/>
+        </w:rPr>
+      </w:pPr>
+    </w:p>
+    <w:p>
+      <w:pPr>
+        <w:spacing w:beforeLines="50" w:before="120" w:afterLines="50" w:after="120" w:line="240" w:lineRule="exact"/>
+        <w:ind w:leftChars="300" w:left="720"/>
+        <w:rPr>
+          <w:rFonts w:ascii="標楷體" w:eastAsia="標楷體" w:hAnsi="標楷體" w:cs="Arial"/>
+        </w:rPr>
+      </w:pPr>
+    </w:p>
+    <w:p>
+      <w:pPr>
+        <w:spacing w:beforeLines="50" w:before="120" w:afterLines="50" w:after="120" w:line="240" w:lineRule="exact"/>
+        <w:ind w:leftChars="300" w:left="720"/>
+        <w:rPr>
+          <w:rFonts w:ascii="標楷體" w:eastAsia="標楷體" w:hAnsi="標楷體" w:cs="Arial" w:hint="eastAsia"/>
         </w:rPr>
       </w:pPr>
     </w:p>
@@ -7606,17 +7225,8 @@
           <w:rFonts w:ascii="標楷體" w:eastAsia="標楷體" w:hAnsi="標楷體" w:hint="eastAsia"/>
           <w:bCs/>
         </w:rPr>
-        <w:t>測試日期</w:t>
+        <w:t>測試日期︰</w:t>
       </w:r>
-      <w:proofErr w:type="gramStart"/>
-      <w:r>
-        <w:rPr>
-          <w:rFonts w:ascii="標楷體" w:eastAsia="標楷體" w:hAnsi="標楷體" w:hint="eastAsia"/>
-          <w:bCs/>
-        </w:rPr>
-        <w:t>︰</w:t>
-      </w:r>
-      <w:proofErr w:type="gramEnd"/>
       <w:r>
         <w:rPr>
           <w:rFonts w:ascii="標楷體" w:eastAsia="標楷體" w:hAnsi="標楷體" w:hint="eastAsia"/>
@@ -7638,11 +7248,11 @@
         <w:tblLook w:val="04A0" w:firstRow="1" w:lastRow="0" w:firstColumn="1" w:lastColumn="0" w:noHBand="0" w:noVBand="1"/>
       </w:tblPr>
       <w:tblGrid>
-        <w:gridCol w:w="398"/>
-        <w:gridCol w:w="422"/>
-        <w:gridCol w:w="1696"/>
-        <w:gridCol w:w="2291"/>
-        <w:gridCol w:w="4964"/>
+        <w:gridCol w:w="404"/>
+        <w:gridCol w:w="427"/>
+        <w:gridCol w:w="1743"/>
+        <w:gridCol w:w="2373"/>
+        <w:gridCol w:w="4824"/>
       </w:tblGrid>
       <w:tr>
         <w:trPr>
@@ -8028,25 +7638,7 @@
                 <w:sz w:val="28"/>
                 <w:szCs w:val="28"/>
               </w:rPr>
-              <w:t>{{</w:t>
-            </w:r>
-            <w:proofErr w:type="spellStart"/>
-            <w:r>
-              <w:rPr>
-                <w:rFonts w:ascii="標楷體" w:eastAsia="標楷體" w:hAnsi="標楷體"/>
-                <w:sz w:val="28"/>
-                <w:szCs w:val="28"/>
-              </w:rPr>
-              <w:t>check_before_notify_units</w:t>
-            </w:r>
-            <w:proofErr w:type="spellEnd"/>
-            <w:r>
-              <w:rPr>
-                <w:rFonts w:ascii="標楷體" w:eastAsia="標楷體" w:hAnsi="標楷體"/>
-                <w:sz w:val="28"/>
-                <w:szCs w:val="28"/>
-              </w:rPr>
-              <w:t>}}</w:t>
+              <w:t>{{check_before_notify_units}}</w:t>
             </w:r>
           </w:p>
         </w:tc>
@@ -8237,70 +7829,34 @@
                 <w:sz w:val="20"/>
                 <w:szCs w:val="20"/>
               </w:rPr>
-              <w:t>{{</w:t>
-            </w:r>
-            <w:proofErr w:type="spellStart"/>
+              <w:t>{{omc}}</w:t>
+            </w:r>
+          </w:p>
+          <w:p>
+            <w:pPr>
+              <w:adjustRightInd w:val="0"/>
+              <w:snapToGrid w:val="0"/>
+              <w:rPr>
+                <w:rFonts w:ascii="標楷體" w:eastAsia="標楷體" w:hAnsi="標楷體"/>
+                <w:sz w:val="28"/>
+                <w:szCs w:val="28"/>
+              </w:rPr>
+            </w:pPr>
             <w:r>
               <w:rPr>
                 <w:rFonts w:ascii="標楷體" w:eastAsia="標楷體" w:hAnsi="標楷體"/>
                 <w:sz w:val="20"/>
                 <w:szCs w:val="20"/>
               </w:rPr>
-              <w:t>omc</w:t>
-            </w:r>
-            <w:proofErr w:type="spellEnd"/>
+              <w:t>PMC:</w:t>
+            </w:r>
             <w:r>
               <w:rPr>
                 <w:rFonts w:ascii="標楷體" w:eastAsia="標楷體" w:hAnsi="標楷體"/>
                 <w:sz w:val="20"/>
                 <w:szCs w:val="20"/>
               </w:rPr>
-              <w:t>}}</w:t>
-            </w:r>
-          </w:p>
-          <w:p>
-            <w:pPr>
-              <w:adjustRightInd w:val="0"/>
-              <w:snapToGrid w:val="0"/>
-              <w:rPr>
-                <w:rFonts w:ascii="標楷體" w:eastAsia="標楷體" w:hAnsi="標楷體"/>
-                <w:sz w:val="28"/>
-                <w:szCs w:val="28"/>
-              </w:rPr>
-            </w:pPr>
-            <w:r>
-              <w:rPr>
-                <w:rFonts w:ascii="標楷體" w:eastAsia="標楷體" w:hAnsi="標楷體"/>
-                <w:sz w:val="20"/>
-                <w:szCs w:val="20"/>
-              </w:rPr>
-              <w:t>PMC:</w:t>
-            </w:r>
-            <w:r>
-              <w:rPr>
-                <w:rFonts w:ascii="標楷體" w:eastAsia="標楷體" w:hAnsi="標楷體"/>
-                <w:sz w:val="20"/>
-                <w:szCs w:val="20"/>
-              </w:rPr>
-              <w:t>{{</w:t>
-            </w:r>
-            <w:proofErr w:type="spellStart"/>
-            <w:r>
-              <w:rPr>
-                <w:rFonts w:ascii="標楷體" w:eastAsia="標楷體" w:hAnsi="標楷體"/>
-                <w:sz w:val="20"/>
-                <w:szCs w:val="20"/>
-              </w:rPr>
-              <w:t>pmc</w:t>
-            </w:r>
-            <w:proofErr w:type="spellEnd"/>
-            <w:r>
-              <w:rPr>
-                <w:rFonts w:ascii="標楷體" w:eastAsia="標楷體" w:hAnsi="標楷體"/>
-                <w:sz w:val="20"/>
-                <w:szCs w:val="20"/>
-              </w:rPr>
-              <w:t>}}</w:t>
+              <w:t>{{pmc}}</w:t>
             </w:r>
           </w:p>
         </w:tc>
@@ -8540,27 +8096,7 @@
                 <w:sz w:val="28"/>
                 <w:szCs w:val="28"/>
               </w:rPr>
-              <w:t>{{</w:t>
-            </w:r>
-            <w:proofErr w:type="spellStart"/>
-            <w:r>
-              <w:rPr>
-                <w:rFonts w:ascii="標楷體" w:eastAsia="標楷體" w:hAnsi="標楷體"/>
-                <w:bCs/>
-                <w:sz w:val="28"/>
-                <w:szCs w:val="28"/>
-              </w:rPr>
-              <w:t>check_before_battery_status</w:t>
-            </w:r>
-            <w:proofErr w:type="spellEnd"/>
-            <w:r>
-              <w:rPr>
-                <w:rFonts w:ascii="標楷體" w:eastAsia="標楷體" w:hAnsi="標楷體"/>
-                <w:bCs/>
-                <w:sz w:val="28"/>
-                <w:szCs w:val="28"/>
-              </w:rPr>
-              <w:t>}}</w:t>
+              <w:t>{{check_before_battery_status}}</w:t>
             </w:r>
           </w:p>
         </w:tc>
@@ -8766,15 +8302,6 @@
                 <w:szCs w:val="28"/>
               </w:rPr>
             </w:pPr>
-            <w:r>
-              <w:rPr>
-                <w:rFonts w:ascii="標楷體" w:eastAsia="標楷體" w:hAnsi="標楷體" w:hint="eastAsia"/>
-                <w:bCs/>
-                <w:sz w:val="28"/>
-                <w:szCs w:val="28"/>
-              </w:rPr>
-              <w:t> </w:t>
-            </w:r>
             <w:r>
               <w:rPr>
                 <w:rFonts w:ascii="標楷體" w:eastAsia="標楷體" w:hAnsi="標楷體"/>
@@ -8806,27 +8333,7 @@
           <w:sz w:val="28"/>
           <w:szCs w:val="28"/>
         </w:rPr>
-        <w:t>備註</w:t>
-      </w:r>
-      <w:proofErr w:type="gramStart"/>
-      <w:r>
-        <w:rPr>
-          <w:rFonts w:ascii="標楷體" w:eastAsia="標楷體" w:hAnsi="標楷體" w:hint="eastAsia"/>
-          <w:bCs/>
-          <w:sz w:val="28"/>
-          <w:szCs w:val="28"/>
-        </w:rPr>
-        <w:t>︰</w:t>
-      </w:r>
-      <w:proofErr w:type="gramEnd"/>
-      <w:r>
-        <w:rPr>
-          <w:rFonts w:ascii="標楷體" w:eastAsia="標楷體" w:hAnsi="標楷體" w:hint="eastAsia"/>
-          <w:bCs/>
-          <w:sz w:val="28"/>
-          <w:szCs w:val="28"/>
-        </w:rPr>
-        <w:t>發電機測試含交流配電盤高低壓設備定期檢驗。</w:t>
+        <w:t>備註︰發電機測試含交流配電盤高低壓設備定期檢驗。</w:t>
       </w:r>
     </w:p>
     <w:p>
@@ -9172,7 +8679,6 @@
                               <w:szCs w:val="24"/>
                             </w:rPr>
                           </w:pPr>
-                          <w:proofErr w:type="gramStart"/>
                           <w:r>
                             <w:rPr>
                               <w:rFonts w:ascii="Arial" w:eastAsia="標楷體" w:hAnsi="Arial" w:cs="Arial"/>
@@ -9181,7 +8687,6 @@
                             </w:rPr>
                             <w:t>維電</w:t>
                           </w:r>
-                          <w:proofErr w:type="gramEnd"/>
                           <w:r>
                             <w:rPr>
                               <w:rFonts w:ascii="Arial" w:eastAsia="標楷體" w:hAnsi="Arial" w:cs="Arial"/>
@@ -9307,7 +8812,6 @@
         <w:szCs w:val="22"/>
       </w:rPr>
     </w:pPr>
-    <w:proofErr w:type="gramStart"/>
     <w:r>
       <w:rPr>
         <w:rFonts w:ascii="Arial" w:eastAsia="標楷體" w:hAnsi="Arial" w:cs="Arial"/>
@@ -9316,7 +8820,6 @@
       </w:rPr>
       <w:t>維電</w:t>
     </w:r>
-    <w:proofErr w:type="gramEnd"/>
     <w:r>
       <w:rPr>
         <w:rFonts w:ascii="Arial" w:eastAsia="標楷體" w:hAnsi="Arial" w:cs="Arial"/>
@@ -9460,6 +8963,7 @@
     <w:lsdException w:name="HTML Sample" w:semiHidden="1" w:unhideWhenUsed="1"/>
     <w:lsdException w:name="HTML Typewriter" w:semiHidden="1" w:unhideWhenUsed="1"/>
     <w:lsdException w:name="HTML Variable" w:semiHidden="1" w:unhideWhenUsed="1"/>
+    <w:lsdException w:name="Normal Table" w:semiHidden="1" w:unhideWhenUsed="1"/>
     <w:lsdException w:name="annotation subject" w:semiHidden="1" w:unhideWhenUsed="1"/>
     <w:lsdException w:name="No List" w:semiHidden="1" w:unhideWhenUsed="1"/>
     <w:lsdException w:name="Outline List 1" w:semiHidden="1" w:unhideWhenUsed="1"/>
@@ -9502,8 +9006,11 @@
     <w:lsdException w:name="Table Contemporary" w:semiHidden="1" w:unhideWhenUsed="1"/>
     <w:lsdException w:name="Table Elegant" w:semiHidden="1" w:unhideWhenUsed="1"/>
     <w:lsdException w:name="Table Professional" w:semiHidden="1" w:unhideWhenUsed="1"/>
+    <w:lsdException w:name="Table Subtle 1" w:semiHidden="1" w:unhideWhenUsed="1"/>
     <w:lsdException w:name="Table Subtle 2" w:semiHidden="1" w:unhideWhenUsed="1"/>
     <w:lsdException w:name="Table Web 1" w:semiHidden="1" w:unhideWhenUsed="1"/>
+    <w:lsdException w:name="Table Web 2" w:semiHidden="1" w:unhideWhenUsed="1"/>
+    <w:lsdException w:name="Table Web 3" w:semiHidden="1" w:unhideWhenUsed="1"/>
     <w:lsdException w:name="Balloon Text" w:semiHidden="1" w:unhideWhenUsed="1"/>
     <w:lsdException w:name="Table Grid" w:uiPriority="59"/>
     <w:lsdException w:name="Table Theme" w:semiHidden="1" w:unhideWhenUsed="1"/>

--- a/templates/form_template.docx
+++ b/templates/form_template.docx
@@ -200,7 +200,21 @@
               <w:rPr>
                 <w:rFonts w:ascii="標楷體" w:eastAsia="標楷體" w:hAnsi="標楷體" w:cs="Arial"/>
               </w:rPr>
-              <w:t>{{time_range}}</w:t>
+              <w:t>{{</w:t>
+            </w:r>
+            <w:proofErr w:type="spellStart"/>
+            <w:r>
+              <w:rPr>
+                <w:rFonts w:ascii="標楷體" w:eastAsia="標楷體" w:hAnsi="標楷體" w:cs="Arial"/>
+              </w:rPr>
+              <w:t>time_range</w:t>
+            </w:r>
+            <w:proofErr w:type="spellEnd"/>
+            <w:r>
+              <w:rPr>
+                <w:rFonts w:ascii="標楷體" w:eastAsia="標楷體" w:hAnsi="標楷體" w:cs="Arial"/>
+              </w:rPr>
+              <w:t>}}</w:t>
             </w:r>
           </w:p>
         </w:tc>
@@ -229,7 +243,21 @@
               <w:rPr>
                 <w:rFonts w:ascii="標楷體" w:eastAsia="標楷體" w:hAnsi="標楷體" w:cs="Arial"/>
               </w:rPr>
-              <w:t>{{hours_minutes}}</w:t>
+              <w:t>{{</w:t>
+            </w:r>
+            <w:proofErr w:type="spellStart"/>
+            <w:r>
+              <w:rPr>
+                <w:rFonts w:ascii="標楷體" w:eastAsia="標楷體" w:hAnsi="標楷體" w:cs="Arial"/>
+              </w:rPr>
+              <w:t>hours_minutes</w:t>
+            </w:r>
+            <w:proofErr w:type="spellEnd"/>
+            <w:r>
+              <w:rPr>
+                <w:rFonts w:ascii="標楷體" w:eastAsia="標楷體" w:hAnsi="標楷體" w:cs="Arial"/>
+              </w:rPr>
+              <w:t>}}</w:t>
             </w:r>
           </w:p>
         </w:tc>
@@ -336,7 +364,21 @@
               <w:rPr>
                 <w:rFonts w:ascii="標楷體" w:eastAsia="標楷體" w:hAnsi="標楷體" w:cs="Arial"/>
               </w:rPr>
-              <w:t>{{oil_level}}</w:t>
+              <w:t>{{</w:t>
+            </w:r>
+            <w:proofErr w:type="spellStart"/>
+            <w:r>
+              <w:rPr>
+                <w:rFonts w:ascii="標楷體" w:eastAsia="標楷體" w:hAnsi="標楷體" w:cs="Arial"/>
+              </w:rPr>
+              <w:t>oil_level</w:t>
+            </w:r>
+            <w:proofErr w:type="spellEnd"/>
+            <w:r>
+              <w:rPr>
+                <w:rFonts w:ascii="標楷體" w:eastAsia="標楷體" w:hAnsi="標楷體" w:cs="Arial"/>
+              </w:rPr>
+              <w:t>}}</w:t>
             </w:r>
           </w:p>
         </w:tc>
@@ -513,7 +555,21 @@
               <w:rPr>
                 <w:rFonts w:ascii="標楷體" w:eastAsia="標楷體" w:hAnsi="標楷體" w:cs="Arial"/>
               </w:rPr>
-              <w:t>{{daily_tank}}</w:t>
+              <w:t>{{</w:t>
+            </w:r>
+            <w:proofErr w:type="spellStart"/>
+            <w:r>
+              <w:rPr>
+                <w:rFonts w:ascii="標楷體" w:eastAsia="標楷體" w:hAnsi="標楷體" w:cs="Arial"/>
+              </w:rPr>
+              <w:t>daily_tank</w:t>
+            </w:r>
+            <w:proofErr w:type="spellEnd"/>
+            <w:r>
+              <w:rPr>
+                <w:rFonts w:ascii="標楷體" w:eastAsia="標楷體" w:hAnsi="標楷體" w:cs="Arial"/>
+              </w:rPr>
+              <w:t>}}</w:t>
             </w:r>
             <w:r>
               <w:rPr>
@@ -582,7 +638,21 @@
               <w:rPr>
                 <w:rFonts w:ascii="標楷體" w:eastAsia="標楷體" w:hAnsi="標楷體" w:cs="Arial"/>
               </w:rPr>
-              <w:t>{{underground_before}}</w:t>
+              <w:t>{{</w:t>
+            </w:r>
+            <w:proofErr w:type="spellStart"/>
+            <w:r>
+              <w:rPr>
+                <w:rFonts w:ascii="標楷體" w:eastAsia="標楷體" w:hAnsi="標楷體" w:cs="Arial"/>
+              </w:rPr>
+              <w:t>underground_before</w:t>
+            </w:r>
+            <w:proofErr w:type="spellEnd"/>
+            <w:r>
+              <w:rPr>
+                <w:rFonts w:ascii="標楷體" w:eastAsia="標楷體" w:hAnsi="標楷體" w:cs="Arial"/>
+              </w:rPr>
+              <w:t>}}</w:t>
             </w:r>
             <w:r>
               <w:rPr>
@@ -722,7 +792,21 @@
               <w:rPr>
                 <w:rFonts w:ascii="標楷體" w:eastAsia="標楷體" w:hAnsi="標楷體" w:cs="Arial"/>
               </w:rPr>
-              <w:t>{{underground_after}}</w:t>
+              <w:t>{{</w:t>
+            </w:r>
+            <w:proofErr w:type="spellStart"/>
+            <w:r>
+              <w:rPr>
+                <w:rFonts w:ascii="標楷體" w:eastAsia="標楷體" w:hAnsi="標楷體" w:cs="Arial"/>
+              </w:rPr>
+              <w:t>underground_after</w:t>
+            </w:r>
+            <w:proofErr w:type="spellEnd"/>
+            <w:r>
+              <w:rPr>
+                <w:rFonts w:ascii="標楷體" w:eastAsia="標楷體" w:hAnsi="標楷體" w:cs="Arial"/>
+              </w:rPr>
+              <w:t>}}</w:t>
             </w:r>
             <w:r>
               <w:rPr>
@@ -852,7 +936,15 @@
               <w:t>膨脹水箱：</w:t>
             </w:r>
             <w:r>
-              <w:t xml:space="preserve">{{expansion_tank}} </w:t>
+              <w:t>{{</w:t>
+            </w:r>
+            <w:proofErr w:type="spellStart"/>
+            <w:r>
+              <w:t>expansion_tank</w:t>
+            </w:r>
+            <w:proofErr w:type="spellEnd"/>
+            <w:r>
+              <w:t xml:space="preserve">}} </w:t>
             </w:r>
           </w:p>
         </w:tc>
@@ -954,9 +1046,11 @@
             <w:r>
               <w:t>{{</w:t>
             </w:r>
+            <w:proofErr w:type="spellStart"/>
             <w:r>
               <w:t>Float_voltage</w:t>
             </w:r>
+            <w:proofErr w:type="spellEnd"/>
             <w:r>
               <w:t>}}</w:t>
             </w:r>
@@ -1002,9 +1096,11 @@
             <w:r>
               <w:t>{{</w:t>
             </w:r>
+            <w:proofErr w:type="spellStart"/>
             <w:r>
               <w:t>Float_ampere</w:t>
             </w:r>
+            <w:proofErr w:type="spellEnd"/>
             <w:r>
               <w:t>}}</w:t>
             </w:r>
@@ -1430,7 +1526,21 @@
               <w:rPr>
                 <w:rFonts w:ascii="標楷體" w:eastAsia="標楷體" w:hAnsi="標楷體" w:cs="Arial"/>
               </w:rPr>
-              <w:t>{{battery_clean}}</w:t>
+              <w:t>{{</w:t>
+            </w:r>
+            <w:proofErr w:type="spellStart"/>
+            <w:r>
+              <w:rPr>
+                <w:rFonts w:ascii="標楷體" w:eastAsia="標楷體" w:hAnsi="標楷體" w:cs="Arial"/>
+              </w:rPr>
+              <w:t>battery_clean</w:t>
+            </w:r>
+            <w:proofErr w:type="spellEnd"/>
+            <w:r>
+              <w:rPr>
+                <w:rFonts w:ascii="標楷體" w:eastAsia="標楷體" w:hAnsi="標楷體" w:cs="Arial"/>
+              </w:rPr>
+              <w:t>}}</w:t>
             </w:r>
           </w:p>
         </w:tc>
@@ -1461,7 +1571,21 @@
               <w:rPr>
                 <w:rFonts w:ascii="標楷體" w:eastAsia="標楷體" w:hAnsi="標楷體" w:cs="Arial"/>
               </w:rPr>
-              <w:t>{{battery_loose}}</w:t>
+              <w:t>{{</w:t>
+            </w:r>
+            <w:proofErr w:type="spellStart"/>
+            <w:r>
+              <w:rPr>
+                <w:rFonts w:ascii="標楷體" w:eastAsia="標楷體" w:hAnsi="標楷體" w:cs="Arial"/>
+              </w:rPr>
+              <w:t>battery_loose</w:t>
+            </w:r>
+            <w:proofErr w:type="spellEnd"/>
+            <w:r>
+              <w:rPr>
+                <w:rFonts w:ascii="標楷體" w:eastAsia="標楷體" w:hAnsi="標楷體" w:cs="Arial"/>
+              </w:rPr>
+              <w:t>}}</w:t>
             </w:r>
           </w:p>
         </w:tc>
@@ -1566,19 +1690,47 @@
               <w:rPr>
                 <w:rFonts w:ascii="標楷體" w:eastAsia="標楷體" w:hAnsi="標楷體"/>
               </w:rPr>
-              <w:t>{{acid_ah}}</w:t>
-            </w:r>
+              <w:t>{{</w:t>
+            </w:r>
+            <w:proofErr w:type="spellStart"/>
             <w:r>
               <w:rPr>
                 <w:rFonts w:ascii="標楷體" w:eastAsia="標楷體" w:hAnsi="標楷體"/>
               </w:rPr>
+              <w:t>acid_ah</w:t>
+            </w:r>
+            <w:proofErr w:type="spellEnd"/>
+            <w:r>
+              <w:rPr>
+                <w:rFonts w:ascii="標楷體" w:eastAsia="標楷體" w:hAnsi="標楷體"/>
+              </w:rPr>
+              <w:t>}}</w:t>
+            </w:r>
+            <w:r>
+              <w:rPr>
+                <w:rFonts w:ascii="標楷體" w:eastAsia="標楷體" w:hAnsi="標楷體"/>
+              </w:rPr>
               <w:t>AH×</w:t>
             </w:r>
             <w:r>
               <w:rPr>
                 <w:rFonts w:ascii="標楷體" w:eastAsia="標楷體" w:hAnsi="標楷體"/>
               </w:rPr>
-              <w:t>{{acid_units}}</w:t>
+              <w:t>{{</w:t>
+            </w:r>
+            <w:proofErr w:type="spellStart"/>
+            <w:r>
+              <w:rPr>
+                <w:rFonts w:ascii="標楷體" w:eastAsia="標楷體" w:hAnsi="標楷體"/>
+              </w:rPr>
+              <w:t>acid_units</w:t>
+            </w:r>
+            <w:proofErr w:type="spellEnd"/>
+            <w:r>
+              <w:rPr>
+                <w:rFonts w:ascii="標楷體" w:eastAsia="標楷體" w:hAnsi="標楷體"/>
+              </w:rPr>
+              <w:t>}}</w:t>
             </w:r>
             <w:r>
               <w:rPr>
@@ -1614,7 +1766,21 @@
               <w:rPr>
                 <w:rFonts w:ascii="標楷體" w:eastAsia="標楷體" w:hAnsi="標楷體" w:cs="Arial"/>
               </w:rPr>
-              <w:t xml:space="preserve">{{sealed_voltage}} </w:t>
+              <w:t>{{</w:t>
+            </w:r>
+            <w:proofErr w:type="spellStart"/>
+            <w:r>
+              <w:rPr>
+                <w:rFonts w:ascii="標楷體" w:eastAsia="標楷體" w:hAnsi="標楷體" w:cs="Arial"/>
+              </w:rPr>
+              <w:t>sealed_voltage</w:t>
+            </w:r>
+            <w:proofErr w:type="spellEnd"/>
+            <w:r>
+              <w:rPr>
+                <w:rFonts w:ascii="標楷體" w:eastAsia="標楷體" w:hAnsi="標楷體" w:cs="Arial"/>
+              </w:rPr>
+              <w:t xml:space="preserve">}} </w:t>
             </w:r>
             <w:r>
               <w:rPr>
@@ -2387,7 +2553,21 @@
               <w:rPr>
                 <w:rFonts w:ascii="標楷體" w:eastAsia="標楷體" w:hAnsi="標楷體" w:cs="Arial"/>
               </w:rPr>
-              <w:t>{{starter_ok}}</w:t>
+              <w:t>{{</w:t>
+            </w:r>
+            <w:proofErr w:type="spellStart"/>
+            <w:r>
+              <w:rPr>
+                <w:rFonts w:ascii="標楷體" w:eastAsia="標楷體" w:hAnsi="標楷體" w:cs="Arial"/>
+              </w:rPr>
+              <w:t>starter_ok</w:t>
+            </w:r>
+            <w:proofErr w:type="spellEnd"/>
+            <w:r>
+              <w:rPr>
+                <w:rFonts w:ascii="標楷體" w:eastAsia="標楷體" w:hAnsi="標楷體" w:cs="Arial"/>
+              </w:rPr>
+              <w:t>}}</w:t>
             </w:r>
           </w:p>
         </w:tc>
@@ -2417,7 +2597,21 @@
               <w:rPr>
                 <w:rFonts w:ascii="標楷體" w:eastAsia="標楷體" w:hAnsi="標楷體" w:cs="Arial"/>
               </w:rPr>
-              <w:t>{{exhaust_color}}</w:t>
+              <w:t>{{</w:t>
+            </w:r>
+            <w:proofErr w:type="spellStart"/>
+            <w:r>
+              <w:rPr>
+                <w:rFonts w:ascii="標楷體" w:eastAsia="標楷體" w:hAnsi="標楷體" w:cs="Arial"/>
+              </w:rPr>
+              <w:t>exhaust_color</w:t>
+            </w:r>
+            <w:proofErr w:type="spellEnd"/>
+            <w:r>
+              <w:rPr>
+                <w:rFonts w:ascii="標楷體" w:eastAsia="標楷體" w:hAnsi="標楷體" w:cs="Arial"/>
+              </w:rPr>
+              <w:t>}}</w:t>
             </w:r>
           </w:p>
         </w:tc>
@@ -2633,9 +2827,11 @@
             <w:r>
               <w:t>{{</w:t>
             </w:r>
+            <w:proofErr w:type="spellStart"/>
             <w:r>
               <w:t>no_load_time</w:t>
             </w:r>
+            <w:proofErr w:type="spellEnd"/>
             <w:r>
               <w:rPr>
                 <w:rFonts w:ascii="標楷體" w:eastAsia="標楷體" w:hAnsi="標楷體" w:cs="Arial"/>
@@ -2888,12 +3084,14 @@
             <w:r>
               <w:t>{{</w:t>
             </w:r>
+            <w:proofErr w:type="spellStart"/>
             <w:r>
               <w:t>no_load_</w:t>
             </w:r>
             <w:r>
               <w:t>rpm</w:t>
             </w:r>
+            <w:proofErr w:type="spellEnd"/>
             <w:r>
               <w:rPr>
                 <w:rFonts w:ascii="標楷體" w:eastAsia="標楷體" w:hAnsi="標楷體" w:cs="Arial"/>
@@ -3160,12 +3358,14 @@
             <w:r>
               <w:t>{{</w:t>
             </w:r>
+            <w:proofErr w:type="spellStart"/>
             <w:r>
               <w:t>no_load_</w:t>
             </w:r>
             <w:r>
               <w:t>hz</w:t>
             </w:r>
+            <w:proofErr w:type="spellEnd"/>
             <w:r>
               <w:rPr>
                 <w:rFonts w:ascii="標楷體" w:eastAsia="標楷體" w:hAnsi="標楷體" w:cs="Arial"/>
@@ -3527,12 +3727,14 @@
             <w:r>
               <w:t>{{</w:t>
             </w:r>
+            <w:proofErr w:type="spellStart"/>
             <w:r>
               <w:t>no_load_</w:t>
             </w:r>
             <w:r>
               <w:t>kw</w:t>
             </w:r>
+            <w:proofErr w:type="spellEnd"/>
             <w:r>
               <w:rPr>
                 <w:rFonts w:ascii="標楷體" w:eastAsia="標楷體" w:hAnsi="標楷體" w:cs="Arial"/>
@@ -3906,9 +4108,11 @@
             <w:r>
               <w:t>{{</w:t>
             </w:r>
+            <w:proofErr w:type="spellStart"/>
             <w:r>
               <w:t>no_load_voltage_rs</w:t>
             </w:r>
+            <w:proofErr w:type="spellEnd"/>
             <w:r>
               <w:rPr>
                 <w:rFonts w:ascii="標楷體" w:eastAsia="標楷體" w:hAnsi="標楷體" w:cs="Arial"/>
@@ -4200,12 +4404,14 @@
             <w:r>
               <w:t>{{</w:t>
             </w:r>
+            <w:proofErr w:type="spellStart"/>
             <w:r>
               <w:t>no_load_voltage_</w:t>
             </w:r>
             <w:r>
               <w:t>st</w:t>
             </w:r>
+            <w:proofErr w:type="spellEnd"/>
             <w:r>
               <w:rPr>
                 <w:rFonts w:ascii="標楷體" w:eastAsia="標楷體" w:hAnsi="標楷體" w:cs="Arial"/>
@@ -4500,9 +4706,11 @@
             <w:r>
               <w:t>{{</w:t>
             </w:r>
+            <w:proofErr w:type="spellStart"/>
             <w:r>
               <w:t>no_load_voltage_tr</w:t>
             </w:r>
+            <w:proofErr w:type="spellEnd"/>
             <w:r>
               <w:rPr>
                 <w:rFonts w:ascii="標楷體" w:eastAsia="標楷體" w:hAnsi="標楷體" w:cs="Arial"/>
@@ -4734,9 +4942,11 @@
             <w:r>
               <w:t>{{</w:t>
             </w:r>
+            <w:proofErr w:type="spellStart"/>
             <w:r>
               <w:t>no_load_current_r</w:t>
             </w:r>
+            <w:proofErr w:type="spellEnd"/>
             <w:r>
               <w:rPr>
                 <w:rFonts w:ascii="標楷體" w:eastAsia="標楷體" w:hAnsi="標楷體" w:cs="Arial"/>
@@ -5079,12 +5289,14 @@
             <w:r>
               <w:t>{{</w:t>
             </w:r>
+            <w:proofErr w:type="spellStart"/>
             <w:r>
               <w:t>no_load_current_</w:t>
             </w:r>
             <w:r>
               <w:t>s</w:t>
             </w:r>
+            <w:proofErr w:type="spellEnd"/>
             <w:r>
               <w:rPr>
                 <w:rFonts w:ascii="標楷體" w:eastAsia="標楷體" w:hAnsi="標楷體" w:cs="Arial"/>
@@ -5446,12 +5658,14 @@
             <w:r>
               <w:t>{{</w:t>
             </w:r>
+            <w:proofErr w:type="spellStart"/>
             <w:r>
               <w:t>no_load_current_</w:t>
             </w:r>
             <w:r>
               <w:t>t</w:t>
             </w:r>
+            <w:proofErr w:type="spellEnd"/>
             <w:r>
               <w:rPr>
                 <w:rFonts w:ascii="標楷體" w:eastAsia="標楷體" w:hAnsi="標楷體" w:cs="Arial"/>
@@ -5832,7 +6046,15 @@
               </w:rPr>
             </w:pPr>
             <w:r>
-              <w:t>{{oil_pressure_start}}</w:t>
+              <w:t>{{</w:t>
+            </w:r>
+            <w:proofErr w:type="spellStart"/>
+            <w:r>
+              <w:t>oil_pressure_start</w:t>
+            </w:r>
+            <w:proofErr w:type="spellEnd"/>
+            <w:r>
+              <w:t>}}</w:t>
             </w:r>
             <w:r>
               <w:rPr>
@@ -6090,12 +6312,14 @@
               </w:rPr>
               <w:t>{{</w:t>
             </w:r>
+            <w:proofErr w:type="spellStart"/>
             <w:r>
               <w:rPr>
                 <w:rFonts w:ascii="標楷體" w:eastAsia="標楷體" w:hAnsi="標楷體" w:cs="細明體"/>
               </w:rPr>
               <w:t>water_in_in</w:t>
             </w:r>
+            <w:proofErr w:type="spellEnd"/>
             <w:r>
               <w:rPr>
                 <w:rFonts w:ascii="標楷體" w:eastAsia="標楷體" w:hAnsi="標楷體" w:cs="細明體"/>
@@ -6126,12 +6350,14 @@
               </w:rPr>
               <w:t>{{</w:t>
             </w:r>
+            <w:proofErr w:type="spellStart"/>
             <w:r>
               <w:rPr>
                 <w:rFonts w:ascii="標楷體" w:eastAsia="標楷體" w:hAnsi="標楷體" w:cs="細明體"/>
               </w:rPr>
               <w:t>water_in_out</w:t>
             </w:r>
+            <w:proofErr w:type="spellEnd"/>
             <w:r>
               <w:rPr>
                 <w:rFonts w:ascii="標楷體" w:eastAsia="標楷體" w:hAnsi="標楷體" w:cs="細明體"/>
@@ -6330,6 +6556,7 @@
               </w:rPr>
               <w:t>{{</w:t>
             </w:r>
+            <w:proofErr w:type="spellStart"/>
             <w:r>
               <w:rPr>
                 <w:rFonts w:ascii="標楷體" w:eastAsia="標楷體" w:hAnsi="標楷體" w:cs="Arial"/>
@@ -6337,6 +6564,7 @@
               </w:rPr>
               <w:t>cooling_in_pressure</w:t>
             </w:r>
+            <w:proofErr w:type="spellEnd"/>
             <w:r>
               <w:rPr>
                 <w:rFonts w:ascii="標楷體" w:eastAsia="標楷體" w:hAnsi="標楷體" w:cs="Arial"/>
@@ -6391,6 +6619,7 @@
               </w:rPr>
               <w:t>{{</w:t>
             </w:r>
+            <w:proofErr w:type="spellStart"/>
             <w:r>
               <w:rPr>
                 <w:rFonts w:ascii="標楷體" w:eastAsia="標楷體" w:hAnsi="標楷體" w:cs="Arial"/>
@@ -6398,6 +6627,7 @@
               </w:rPr>
               <w:t>cooling_out_pressure</w:t>
             </w:r>
+            <w:proofErr w:type="spellEnd"/>
             <w:r>
               <w:rPr>
                 <w:rFonts w:ascii="標楷體" w:eastAsia="標楷體" w:hAnsi="標楷體" w:cs="Arial"/>
@@ -6482,7 +6712,23 @@
                 <w:rFonts w:ascii="標楷體" w:eastAsia="標楷體" w:hAnsi="標楷體" w:cs="Arial"/>
                 <w:spacing w:val="-20"/>
               </w:rPr>
-              <w:t>積時器（hr)</w:t>
+              <w:t>積時器（</w:t>
+            </w:r>
+            <w:proofErr w:type="spellStart"/>
+            <w:r>
+              <w:rPr>
+                <w:rFonts w:ascii="標楷體" w:eastAsia="標楷體" w:hAnsi="標楷體" w:cs="Arial"/>
+                <w:spacing w:val="-20"/>
+              </w:rPr>
+              <w:t>hr</w:t>
+            </w:r>
+            <w:proofErr w:type="spellEnd"/>
+            <w:r>
+              <w:rPr>
+                <w:rFonts w:ascii="標楷體" w:eastAsia="標楷體" w:hAnsi="標楷體" w:cs="Arial"/>
+                <w:spacing w:val="-20"/>
+              </w:rPr>
+              <w:t>)</w:t>
             </w:r>
           </w:p>
         </w:tc>
@@ -6513,8 +6759,25 @@
                 <w:rFonts w:ascii="標楷體" w:eastAsia="標楷體" w:hAnsi="標楷體" w:cs="Arial"/>
                 <w:szCs w:val="32"/>
               </w:rPr>
-              <w:t>{{hour_before}}</w:t>
-            </w:r>
+              <w:t>{{</w:t>
+            </w:r>
+            <w:proofErr w:type="spellStart"/>
+            <w:r>
+              <w:rPr>
+                <w:rFonts w:ascii="標楷體" w:eastAsia="標楷體" w:hAnsi="標楷體" w:cs="Arial"/>
+                <w:szCs w:val="32"/>
+              </w:rPr>
+              <w:t>hour_before</w:t>
+            </w:r>
+            <w:proofErr w:type="spellEnd"/>
+            <w:r>
+              <w:rPr>
+                <w:rFonts w:ascii="標楷體" w:eastAsia="標楷體" w:hAnsi="標楷體" w:cs="Arial"/>
+                <w:szCs w:val="32"/>
+              </w:rPr>
+              <w:t>}}</w:t>
+            </w:r>
+            <w:proofErr w:type="spellStart"/>
             <w:r>
               <w:rPr>
                 <w:rFonts w:ascii="標楷體" w:eastAsia="標楷體" w:hAnsi="標楷體" w:cs="Arial" w:hint="eastAsia"/>
@@ -6529,6 +6792,7 @@
               </w:rPr>
               <w:t>r</w:t>
             </w:r>
+            <w:proofErr w:type="spellEnd"/>
           </w:p>
         </w:tc>
         <w:tc>
@@ -6572,8 +6836,25 @@
                 <w:rFonts w:ascii="標楷體" w:eastAsia="標楷體" w:hAnsi="標楷體" w:cs="Arial"/>
                 <w:szCs w:val="32"/>
               </w:rPr>
-              <w:t>{{hour_after}}</w:t>
-            </w:r>
+              <w:t>{{</w:t>
+            </w:r>
+            <w:proofErr w:type="spellStart"/>
+            <w:r>
+              <w:rPr>
+                <w:rFonts w:ascii="標楷體" w:eastAsia="標楷體" w:hAnsi="標楷體" w:cs="Arial"/>
+                <w:szCs w:val="32"/>
+              </w:rPr>
+              <w:t>hour_after</w:t>
+            </w:r>
+            <w:proofErr w:type="spellEnd"/>
+            <w:r>
+              <w:rPr>
+                <w:rFonts w:ascii="標楷體" w:eastAsia="標楷體" w:hAnsi="標楷體" w:cs="Arial"/>
+                <w:szCs w:val="32"/>
+              </w:rPr>
+              <w:t>}}</w:t>
+            </w:r>
+            <w:proofErr w:type="spellStart"/>
             <w:r>
               <w:rPr>
                 <w:rFonts w:ascii="標楷體" w:eastAsia="標楷體" w:hAnsi="標楷體" w:cs="Arial"/>
@@ -6581,6 +6862,7 @@
               </w:rPr>
               <w:t>hr</w:t>
             </w:r>
+            <w:proofErr w:type="spellEnd"/>
           </w:p>
         </w:tc>
         <w:tc>
@@ -6688,7 +6970,21 @@
               <w:rPr>
                 <w:rFonts w:ascii="標楷體" w:eastAsia="標楷體" w:hAnsi="標楷體" w:cs="Arial"/>
               </w:rPr>
-              <w:t>{{switch_position}}</w:t>
+              <w:t>{{</w:t>
+            </w:r>
+            <w:proofErr w:type="spellStart"/>
+            <w:r>
+              <w:rPr>
+                <w:rFonts w:ascii="標楷體" w:eastAsia="標楷體" w:hAnsi="標楷體" w:cs="Arial"/>
+              </w:rPr>
+              <w:t>switch_position</w:t>
+            </w:r>
+            <w:proofErr w:type="spellEnd"/>
+            <w:r>
+              <w:rPr>
+                <w:rFonts w:ascii="標楷體" w:eastAsia="標楷體" w:hAnsi="標楷體" w:cs="Arial"/>
+              </w:rPr>
+              <w:t>}}</w:t>
             </w:r>
           </w:p>
         </w:tc>
@@ -6760,7 +7056,21 @@
               <w:rPr>
                 <w:rFonts w:ascii="標楷體" w:eastAsia="標楷體" w:hAnsi="標楷體" w:cs="Arial"/>
               </w:rPr>
-              <w:t>{{auto_exhaust}}</w:t>
+              <w:t>{{</w:t>
+            </w:r>
+            <w:proofErr w:type="spellStart"/>
+            <w:r>
+              <w:rPr>
+                <w:rFonts w:ascii="標楷體" w:eastAsia="標楷體" w:hAnsi="標楷體" w:cs="Arial"/>
+              </w:rPr>
+              <w:t>auto_exhaust</w:t>
+            </w:r>
+            <w:proofErr w:type="spellEnd"/>
+            <w:r>
+              <w:rPr>
+                <w:rFonts w:ascii="標楷體" w:eastAsia="標楷體" w:hAnsi="標楷體" w:cs="Arial"/>
+              </w:rPr>
+              <w:t>}}</w:t>
             </w:r>
           </w:p>
         </w:tc>
@@ -6790,7 +7100,21 @@
               <w:rPr>
                 <w:rFonts w:ascii="標楷體" w:eastAsia="標楷體" w:hAnsi="標楷體" w:cs="Arial"/>
               </w:rPr>
-              <w:t>{{oil_path}}</w:t>
+              <w:t>{{</w:t>
+            </w:r>
+            <w:proofErr w:type="spellStart"/>
+            <w:r>
+              <w:rPr>
+                <w:rFonts w:ascii="標楷體" w:eastAsia="標楷體" w:hAnsi="標楷體" w:cs="Arial"/>
+              </w:rPr>
+              <w:t>oil_path</w:t>
+            </w:r>
+            <w:proofErr w:type="spellEnd"/>
+            <w:r>
+              <w:rPr>
+                <w:rFonts w:ascii="標楷體" w:eastAsia="標楷體" w:hAnsi="標楷體" w:cs="Arial"/>
+              </w:rPr>
+              <w:t>}}</w:t>
             </w:r>
           </w:p>
         </w:tc>
@@ -6887,23 +7211,25 @@
                 <w:sz w:val="20"/>
                 <w:szCs w:val="20"/>
               </w:rPr>
-              <w:t xml:space="preserve">{{omc}} </w:t>
-            </w:r>
+              <w:t>{{</w:t>
+            </w:r>
+            <w:proofErr w:type="spellStart"/>
             <w:r>
               <w:rPr>
                 <w:rFonts w:ascii="標楷體" w:eastAsia="標楷體" w:hAnsi="標楷體"/>
                 <w:sz w:val="20"/>
                 <w:szCs w:val="20"/>
               </w:rPr>
-              <w:t xml:space="preserve">       </w:t>
-            </w:r>
+              <w:t>omc</w:t>
+            </w:r>
+            <w:proofErr w:type="spellEnd"/>
             <w:r>
               <w:rPr>
                 <w:rFonts w:ascii="標楷體" w:eastAsia="標楷體" w:hAnsi="標楷體"/>
                 <w:sz w:val="20"/>
                 <w:szCs w:val="20"/>
               </w:rPr>
-              <w:t>PMC:</w:t>
+              <w:t xml:space="preserve">}} </w:t>
             </w:r>
             <w:r>
               <w:rPr>
@@ -6911,7 +7237,41 @@
                 <w:sz w:val="20"/>
                 <w:szCs w:val="20"/>
               </w:rPr>
-              <w:t xml:space="preserve">{{pmc}}  </w:t>
+              <w:t xml:space="preserve">       </w:t>
+            </w:r>
+            <w:r>
+              <w:rPr>
+                <w:rFonts w:ascii="標楷體" w:eastAsia="標楷體" w:hAnsi="標楷體"/>
+                <w:sz w:val="20"/>
+                <w:szCs w:val="20"/>
+              </w:rPr>
+              <w:t>PMC:</w:t>
+            </w:r>
+            <w:r>
+              <w:rPr>
+                <w:rFonts w:ascii="標楷體" w:eastAsia="標楷體" w:hAnsi="標楷體"/>
+                <w:sz w:val="20"/>
+                <w:szCs w:val="20"/>
+              </w:rPr>
+              <w:t>{{</w:t>
+            </w:r>
+            <w:proofErr w:type="spellStart"/>
+            <w:r>
+              <w:rPr>
+                <w:rFonts w:ascii="標楷體" w:eastAsia="標楷體" w:hAnsi="標楷體"/>
+                <w:sz w:val="20"/>
+                <w:szCs w:val="20"/>
+              </w:rPr>
+              <w:t>pmc</w:t>
+            </w:r>
+            <w:proofErr w:type="spellEnd"/>
+            <w:r>
+              <w:rPr>
+                <w:rFonts w:ascii="標楷體" w:eastAsia="標楷體" w:hAnsi="標楷體"/>
+                <w:sz w:val="20"/>
+                <w:szCs w:val="20"/>
+              </w:rPr>
+              <w:t xml:space="preserve">}}  </w:t>
             </w:r>
             <w:r>
               <w:rPr>
@@ -6937,7 +7297,27 @@
                 <w:szCs w:val="20"/>
                 <w:lang w:eastAsia="zh-HK"/>
               </w:rPr>
-              <w:t>{{fire_test}}</w:t>
+              <w:t>{{</w:t>
+            </w:r>
+            <w:proofErr w:type="spellStart"/>
+            <w:r>
+              <w:rPr>
+                <w:rFonts w:ascii="標楷體" w:eastAsia="標楷體" w:hAnsi="標楷體"/>
+                <w:sz w:val="20"/>
+                <w:szCs w:val="20"/>
+                <w:lang w:eastAsia="zh-HK"/>
+              </w:rPr>
+              <w:t>fire_test</w:t>
+            </w:r>
+            <w:proofErr w:type="spellEnd"/>
+            <w:r>
+              <w:rPr>
+                <w:rFonts w:ascii="標楷體" w:eastAsia="標楷體" w:hAnsi="標楷體"/>
+                <w:sz w:val="20"/>
+                <w:szCs w:val="20"/>
+                <w:lang w:eastAsia="zh-HK"/>
+              </w:rPr>
+              <w:t>}}</w:t>
             </w:r>
           </w:p>
           <w:p>
@@ -7130,7 +7510,7 @@
         <w:spacing w:beforeLines="50" w:before="120" w:afterLines="50" w:after="120" w:line="240" w:lineRule="exact"/>
         <w:ind w:leftChars="300" w:left="720"/>
         <w:rPr>
-          <w:rFonts w:ascii="標楷體" w:eastAsia="標楷體" w:hAnsi="標楷體" w:cs="Arial" w:hint="eastAsia"/>
+          <w:rFonts w:ascii="標楷體" w:eastAsia="標楷體" w:hAnsi="標楷體" w:cs="Arial"/>
         </w:rPr>
       </w:pPr>
     </w:p>
@@ -7638,7 +8018,25 @@
                 <w:sz w:val="28"/>
                 <w:szCs w:val="28"/>
               </w:rPr>
-              <w:t>{{check_before_notify_units}}</w:t>
+              <w:t>{{</w:t>
+            </w:r>
+            <w:proofErr w:type="spellStart"/>
+            <w:r>
+              <w:rPr>
+                <w:rFonts w:ascii="標楷體" w:eastAsia="標楷體" w:hAnsi="標楷體"/>
+                <w:sz w:val="28"/>
+                <w:szCs w:val="28"/>
+              </w:rPr>
+              <w:t>check_before_notify_units</w:t>
+            </w:r>
+            <w:proofErr w:type="spellEnd"/>
+            <w:r>
+              <w:rPr>
+                <w:rFonts w:ascii="標楷體" w:eastAsia="標楷體" w:hAnsi="標楷體"/>
+                <w:sz w:val="28"/>
+                <w:szCs w:val="28"/>
+              </w:rPr>
+              <w:t>}}</w:t>
             </w:r>
           </w:p>
         </w:tc>
@@ -7829,7 +8227,25 @@
                 <w:sz w:val="20"/>
                 <w:szCs w:val="20"/>
               </w:rPr>
-              <w:t>{{omc}}</w:t>
+              <w:t>{{</w:t>
+            </w:r>
+            <w:proofErr w:type="spellStart"/>
+            <w:r>
+              <w:rPr>
+                <w:rFonts w:ascii="標楷體" w:eastAsia="標楷體" w:hAnsi="標楷體"/>
+                <w:sz w:val="20"/>
+                <w:szCs w:val="20"/>
+              </w:rPr>
+              <w:t>omc_attachment</w:t>
+            </w:r>
+            <w:proofErr w:type="spellEnd"/>
+            <w:r>
+              <w:rPr>
+                <w:rFonts w:ascii="標楷體" w:eastAsia="標楷體" w:hAnsi="標楷體"/>
+                <w:sz w:val="20"/>
+                <w:szCs w:val="20"/>
+              </w:rPr>
+              <w:t>}}</w:t>
             </w:r>
           </w:p>
           <w:p>
@@ -7856,7 +8272,33 @@
                 <w:sz w:val="20"/>
                 <w:szCs w:val="20"/>
               </w:rPr>
-              <w:t>{{pmc}}</w:t>
+              <w:t>{{</w:t>
+            </w:r>
+            <w:proofErr w:type="spellStart"/>
+            <w:r>
+              <w:rPr>
+                <w:rFonts w:ascii="標楷體" w:eastAsia="標楷體" w:hAnsi="標楷體"/>
+                <w:sz w:val="20"/>
+                <w:szCs w:val="20"/>
+              </w:rPr>
+              <w:t>p</w:t>
+            </w:r>
+            <w:r>
+              <w:rPr>
+                <w:rFonts w:ascii="標楷體" w:eastAsia="標楷體" w:hAnsi="標楷體"/>
+                <w:sz w:val="20"/>
+                <w:szCs w:val="20"/>
+              </w:rPr>
+              <w:t>mc_attachment</w:t>
+            </w:r>
+            <w:proofErr w:type="spellEnd"/>
+            <w:r>
+              <w:rPr>
+                <w:rFonts w:ascii="標楷體" w:eastAsia="標楷體" w:hAnsi="標楷體"/>
+                <w:sz w:val="20"/>
+                <w:szCs w:val="20"/>
+              </w:rPr>
+              <w:t>}}</w:t>
             </w:r>
           </w:p>
         </w:tc>
@@ -8096,7 +8538,27 @@
                 <w:sz w:val="28"/>
                 <w:szCs w:val="28"/>
               </w:rPr>
-              <w:t>{{check_before_battery_status}}</w:t>
+              <w:t>{{</w:t>
+            </w:r>
+            <w:proofErr w:type="spellStart"/>
+            <w:r>
+              <w:rPr>
+                <w:rFonts w:ascii="標楷體" w:eastAsia="標楷體" w:hAnsi="標楷體"/>
+                <w:bCs/>
+                <w:sz w:val="28"/>
+                <w:szCs w:val="28"/>
+              </w:rPr>
+              <w:t>check_before_battery_status</w:t>
+            </w:r>
+            <w:proofErr w:type="spellEnd"/>
+            <w:r>
+              <w:rPr>
+                <w:rFonts w:ascii="標楷體" w:eastAsia="標楷體" w:hAnsi="標楷體"/>
+                <w:bCs/>
+                <w:sz w:val="28"/>
+                <w:szCs w:val="28"/>
+              </w:rPr>
+              <w:t>}}</w:t>
             </w:r>
           </w:p>
         </w:tc>
@@ -8309,7 +8771,27 @@
                 <w:sz w:val="28"/>
                 <w:szCs w:val="28"/>
               </w:rPr>
-              <w:t>{{check_after_battery_discharge}}</w:t>
+              <w:t>{{</w:t>
+            </w:r>
+            <w:proofErr w:type="spellStart"/>
+            <w:r>
+              <w:rPr>
+                <w:rFonts w:ascii="標楷體" w:eastAsia="標楷體" w:hAnsi="標楷體"/>
+                <w:bCs/>
+                <w:sz w:val="28"/>
+                <w:szCs w:val="28"/>
+              </w:rPr>
+              <w:t>check_after_battery_discharge</w:t>
+            </w:r>
+            <w:proofErr w:type="spellEnd"/>
+            <w:r>
+              <w:rPr>
+                <w:rFonts w:ascii="標楷體" w:eastAsia="標楷體" w:hAnsi="標楷體"/>
+                <w:bCs/>
+                <w:sz w:val="28"/>
+                <w:szCs w:val="28"/>
+              </w:rPr>
+              <w:t>}}</w:t>
             </w:r>
           </w:p>
         </w:tc>
@@ -8733,7 +9215,6 @@
                         <w:szCs w:val="24"/>
                       </w:rPr>
                     </w:pPr>
-                    <w:proofErr w:type="gramStart"/>
                     <w:r>
                       <w:rPr>
                         <w:rFonts w:ascii="Arial" w:eastAsia="標楷體" w:hAnsi="Arial" w:cs="Arial"/>
@@ -8742,7 +9223,6 @@
                       </w:rPr>
                       <w:t>維電</w:t>
                     </w:r>
-                    <w:proofErr w:type="gramEnd"/>
                     <w:r>
                       <w:rPr>
                         <w:rFonts w:ascii="Arial" w:eastAsia="標楷體" w:hAnsi="Arial" w:cs="Arial"/>

--- a/templates/form_template.docx
+++ b/templates/form_template.docx
@@ -200,21 +200,7 @@
               <w:rPr>
                 <w:rFonts w:ascii="標楷體" w:eastAsia="標楷體" w:hAnsi="標楷體" w:cs="Arial"/>
               </w:rPr>
-              <w:t>{{</w:t>
-            </w:r>
-            <w:proofErr w:type="spellStart"/>
-            <w:r>
-              <w:rPr>
-                <w:rFonts w:ascii="標楷體" w:eastAsia="標楷體" w:hAnsi="標楷體" w:cs="Arial"/>
-              </w:rPr>
-              <w:t>time_range</w:t>
-            </w:r>
-            <w:proofErr w:type="spellEnd"/>
-            <w:r>
-              <w:rPr>
-                <w:rFonts w:ascii="標楷體" w:eastAsia="標楷體" w:hAnsi="標楷體" w:cs="Arial"/>
-              </w:rPr>
-              <w:t>}}</w:t>
+              <w:t>{{time_range}}</w:t>
             </w:r>
           </w:p>
         </w:tc>
@@ -243,21 +229,7 @@
               <w:rPr>
                 <w:rFonts w:ascii="標楷體" w:eastAsia="標楷體" w:hAnsi="標楷體" w:cs="Arial"/>
               </w:rPr>
-              <w:t>{{</w:t>
-            </w:r>
-            <w:proofErr w:type="spellStart"/>
-            <w:r>
-              <w:rPr>
-                <w:rFonts w:ascii="標楷體" w:eastAsia="標楷體" w:hAnsi="標楷體" w:cs="Arial"/>
-              </w:rPr>
-              <w:t>hours_minutes</w:t>
-            </w:r>
-            <w:proofErr w:type="spellEnd"/>
-            <w:r>
-              <w:rPr>
-                <w:rFonts w:ascii="標楷體" w:eastAsia="標楷體" w:hAnsi="標楷體" w:cs="Arial"/>
-              </w:rPr>
-              <w:t>}}</w:t>
+              <w:t>{{hours_minutes}}</w:t>
             </w:r>
           </w:p>
         </w:tc>
@@ -364,21 +336,7 @@
               <w:rPr>
                 <w:rFonts w:ascii="標楷體" w:eastAsia="標楷體" w:hAnsi="標楷體" w:cs="Arial"/>
               </w:rPr>
-              <w:t>{{</w:t>
-            </w:r>
-            <w:proofErr w:type="spellStart"/>
-            <w:r>
-              <w:rPr>
-                <w:rFonts w:ascii="標楷體" w:eastAsia="標楷體" w:hAnsi="標楷體" w:cs="Arial"/>
-              </w:rPr>
-              <w:t>oil_level</w:t>
-            </w:r>
-            <w:proofErr w:type="spellEnd"/>
-            <w:r>
-              <w:rPr>
-                <w:rFonts w:ascii="標楷體" w:eastAsia="標楷體" w:hAnsi="標楷體" w:cs="Arial"/>
-              </w:rPr>
-              <w:t>}}</w:t>
+              <w:t>{{oil_level}}</w:t>
             </w:r>
           </w:p>
         </w:tc>
@@ -555,21 +513,7 @@
               <w:rPr>
                 <w:rFonts w:ascii="標楷體" w:eastAsia="標楷體" w:hAnsi="標楷體" w:cs="Arial"/>
               </w:rPr>
-              <w:t>{{</w:t>
-            </w:r>
-            <w:proofErr w:type="spellStart"/>
-            <w:r>
-              <w:rPr>
-                <w:rFonts w:ascii="標楷體" w:eastAsia="標楷體" w:hAnsi="標楷體" w:cs="Arial"/>
-              </w:rPr>
-              <w:t>daily_tank</w:t>
-            </w:r>
-            <w:proofErr w:type="spellEnd"/>
-            <w:r>
-              <w:rPr>
-                <w:rFonts w:ascii="標楷體" w:eastAsia="標楷體" w:hAnsi="標楷體" w:cs="Arial"/>
-              </w:rPr>
-              <w:t>}}</w:t>
+              <w:t>{{daily_tank}}</w:t>
             </w:r>
             <w:r>
               <w:rPr>
@@ -638,21 +582,7 @@
               <w:rPr>
                 <w:rFonts w:ascii="標楷體" w:eastAsia="標楷體" w:hAnsi="標楷體" w:cs="Arial"/>
               </w:rPr>
-              <w:t>{{</w:t>
-            </w:r>
-            <w:proofErr w:type="spellStart"/>
-            <w:r>
-              <w:rPr>
-                <w:rFonts w:ascii="標楷體" w:eastAsia="標楷體" w:hAnsi="標楷體" w:cs="Arial"/>
-              </w:rPr>
-              <w:t>underground_before</w:t>
-            </w:r>
-            <w:proofErr w:type="spellEnd"/>
-            <w:r>
-              <w:rPr>
-                <w:rFonts w:ascii="標楷體" w:eastAsia="標楷體" w:hAnsi="標楷體" w:cs="Arial"/>
-              </w:rPr>
-              <w:t>}}</w:t>
+              <w:t>{{underground_before}}</w:t>
             </w:r>
             <w:r>
               <w:rPr>
@@ -792,21 +722,7 @@
               <w:rPr>
                 <w:rFonts w:ascii="標楷體" w:eastAsia="標楷體" w:hAnsi="標楷體" w:cs="Arial"/>
               </w:rPr>
-              <w:t>{{</w:t>
-            </w:r>
-            <w:proofErr w:type="spellStart"/>
-            <w:r>
-              <w:rPr>
-                <w:rFonts w:ascii="標楷體" w:eastAsia="標楷體" w:hAnsi="標楷體" w:cs="Arial"/>
-              </w:rPr>
-              <w:t>underground_after</w:t>
-            </w:r>
-            <w:proofErr w:type="spellEnd"/>
-            <w:r>
-              <w:rPr>
-                <w:rFonts w:ascii="標楷體" w:eastAsia="標楷體" w:hAnsi="標楷體" w:cs="Arial"/>
-              </w:rPr>
-              <w:t>}}</w:t>
+              <w:t>{{underground_after}}</w:t>
             </w:r>
             <w:r>
               <w:rPr>
@@ -936,15 +852,7 @@
               <w:t>膨脹水箱：</w:t>
             </w:r>
             <w:r>
-              <w:t>{{</w:t>
-            </w:r>
-            <w:proofErr w:type="spellStart"/>
-            <w:r>
-              <w:t>expansion_tank</w:t>
-            </w:r>
-            <w:proofErr w:type="spellEnd"/>
-            <w:r>
-              <w:t xml:space="preserve">}} </w:t>
+              <w:t xml:space="preserve">{{expansion_tank}} </w:t>
             </w:r>
           </w:p>
         </w:tc>
@@ -1046,11 +954,9 @@
             <w:r>
               <w:t>{{</w:t>
             </w:r>
-            <w:proofErr w:type="spellStart"/>
             <w:r>
               <w:t>Float_voltage</w:t>
             </w:r>
-            <w:proofErr w:type="spellEnd"/>
             <w:r>
               <w:t>}}</w:t>
             </w:r>
@@ -1096,11 +1002,9 @@
             <w:r>
               <w:t>{{</w:t>
             </w:r>
-            <w:proofErr w:type="spellStart"/>
             <w:r>
               <w:t>Float_ampere</w:t>
             </w:r>
-            <w:proofErr w:type="spellEnd"/>
             <w:r>
               <w:t>}}</w:t>
             </w:r>
@@ -1526,21 +1430,7 @@
               <w:rPr>
                 <w:rFonts w:ascii="標楷體" w:eastAsia="標楷體" w:hAnsi="標楷體" w:cs="Arial"/>
               </w:rPr>
-              <w:t>{{</w:t>
-            </w:r>
-            <w:proofErr w:type="spellStart"/>
-            <w:r>
-              <w:rPr>
-                <w:rFonts w:ascii="標楷體" w:eastAsia="標楷體" w:hAnsi="標楷體" w:cs="Arial"/>
-              </w:rPr>
-              <w:t>battery_clean</w:t>
-            </w:r>
-            <w:proofErr w:type="spellEnd"/>
-            <w:r>
-              <w:rPr>
-                <w:rFonts w:ascii="標楷體" w:eastAsia="標楷體" w:hAnsi="標楷體" w:cs="Arial"/>
-              </w:rPr>
-              <w:t>}}</w:t>
+              <w:t>{{battery_clean}}</w:t>
             </w:r>
           </w:p>
         </w:tc>
@@ -1571,21 +1461,7 @@
               <w:rPr>
                 <w:rFonts w:ascii="標楷體" w:eastAsia="標楷體" w:hAnsi="標楷體" w:cs="Arial"/>
               </w:rPr>
-              <w:t>{{</w:t>
-            </w:r>
-            <w:proofErr w:type="spellStart"/>
-            <w:r>
-              <w:rPr>
-                <w:rFonts w:ascii="標楷體" w:eastAsia="標楷體" w:hAnsi="標楷體" w:cs="Arial"/>
-              </w:rPr>
-              <w:t>battery_loose</w:t>
-            </w:r>
-            <w:proofErr w:type="spellEnd"/>
-            <w:r>
-              <w:rPr>
-                <w:rFonts w:ascii="標楷體" w:eastAsia="標楷體" w:hAnsi="標楷體" w:cs="Arial"/>
-              </w:rPr>
-              <w:t>}}</w:t>
+              <w:t>{{battery_loose}}</w:t>
             </w:r>
           </w:p>
         </w:tc>
@@ -1690,47 +1566,19 @@
               <w:rPr>
                 <w:rFonts w:ascii="標楷體" w:eastAsia="標楷體" w:hAnsi="標楷體"/>
               </w:rPr>
-              <w:t>{{</w:t>
-            </w:r>
-            <w:proofErr w:type="spellStart"/>
+              <w:t>{{acid_ah}}</w:t>
+            </w:r>
             <w:r>
               <w:rPr>
                 <w:rFonts w:ascii="標楷體" w:eastAsia="標楷體" w:hAnsi="標楷體"/>
               </w:rPr>
-              <w:t>acid_ah</w:t>
-            </w:r>
-            <w:proofErr w:type="spellEnd"/>
+              <w:t>AH×</w:t>
+            </w:r>
             <w:r>
               <w:rPr>
                 <w:rFonts w:ascii="標楷體" w:eastAsia="標楷體" w:hAnsi="標楷體"/>
               </w:rPr>
-              <w:t>}}</w:t>
-            </w:r>
-            <w:r>
-              <w:rPr>
-                <w:rFonts w:ascii="標楷體" w:eastAsia="標楷體" w:hAnsi="標楷體"/>
-              </w:rPr>
-              <w:t>AH×</w:t>
-            </w:r>
-            <w:r>
-              <w:rPr>
-                <w:rFonts w:ascii="標楷體" w:eastAsia="標楷體" w:hAnsi="標楷體"/>
-              </w:rPr>
-              <w:t>{{</w:t>
-            </w:r>
-            <w:proofErr w:type="spellStart"/>
-            <w:r>
-              <w:rPr>
-                <w:rFonts w:ascii="標楷體" w:eastAsia="標楷體" w:hAnsi="標楷體"/>
-              </w:rPr>
-              <w:t>acid_units</w:t>
-            </w:r>
-            <w:proofErr w:type="spellEnd"/>
-            <w:r>
-              <w:rPr>
-                <w:rFonts w:ascii="標楷體" w:eastAsia="標楷體" w:hAnsi="標楷體"/>
-              </w:rPr>
-              <w:t>}}</w:t>
+              <w:t>{{acid_units}}</w:t>
             </w:r>
             <w:r>
               <w:rPr>
@@ -1766,21 +1614,7 @@
               <w:rPr>
                 <w:rFonts w:ascii="標楷體" w:eastAsia="標楷體" w:hAnsi="標楷體" w:cs="Arial"/>
               </w:rPr>
-              <w:t>{{</w:t>
-            </w:r>
-            <w:proofErr w:type="spellStart"/>
-            <w:r>
-              <w:rPr>
-                <w:rFonts w:ascii="標楷體" w:eastAsia="標楷體" w:hAnsi="標楷體" w:cs="Arial"/>
-              </w:rPr>
-              <w:t>sealed_voltage</w:t>
-            </w:r>
-            <w:proofErr w:type="spellEnd"/>
-            <w:r>
-              <w:rPr>
-                <w:rFonts w:ascii="標楷體" w:eastAsia="標楷體" w:hAnsi="標楷體" w:cs="Arial"/>
-              </w:rPr>
-              <w:t xml:space="preserve">}} </w:t>
+              <w:t xml:space="preserve">{{sealed_voltage}} </w:t>
             </w:r>
             <w:r>
               <w:rPr>
@@ -2553,21 +2387,7 @@
               <w:rPr>
                 <w:rFonts w:ascii="標楷體" w:eastAsia="標楷體" w:hAnsi="標楷體" w:cs="Arial"/>
               </w:rPr>
-              <w:t>{{</w:t>
-            </w:r>
-            <w:proofErr w:type="spellStart"/>
-            <w:r>
-              <w:rPr>
-                <w:rFonts w:ascii="標楷體" w:eastAsia="標楷體" w:hAnsi="標楷體" w:cs="Arial"/>
-              </w:rPr>
-              <w:t>starter_ok</w:t>
-            </w:r>
-            <w:proofErr w:type="spellEnd"/>
-            <w:r>
-              <w:rPr>
-                <w:rFonts w:ascii="標楷體" w:eastAsia="標楷體" w:hAnsi="標楷體" w:cs="Arial"/>
-              </w:rPr>
-              <w:t>}}</w:t>
+              <w:t>{{starter_ok}}</w:t>
             </w:r>
           </w:p>
         </w:tc>
@@ -2597,21 +2417,7 @@
               <w:rPr>
                 <w:rFonts w:ascii="標楷體" w:eastAsia="標楷體" w:hAnsi="標楷體" w:cs="Arial"/>
               </w:rPr>
-              <w:t>{{</w:t>
-            </w:r>
-            <w:proofErr w:type="spellStart"/>
-            <w:r>
-              <w:rPr>
-                <w:rFonts w:ascii="標楷體" w:eastAsia="標楷體" w:hAnsi="標楷體" w:cs="Arial"/>
-              </w:rPr>
-              <w:t>exhaust_color</w:t>
-            </w:r>
-            <w:proofErr w:type="spellEnd"/>
-            <w:r>
-              <w:rPr>
-                <w:rFonts w:ascii="標楷體" w:eastAsia="標楷體" w:hAnsi="標楷體" w:cs="Arial"/>
-              </w:rPr>
-              <w:t>}}</w:t>
+              <w:t>{{exhaust_color}}</w:t>
             </w:r>
           </w:p>
         </w:tc>
@@ -2827,11 +2633,9 @@
             <w:r>
               <w:t>{{</w:t>
             </w:r>
-            <w:proofErr w:type="spellStart"/>
             <w:r>
               <w:t>no_load_time</w:t>
             </w:r>
-            <w:proofErr w:type="spellEnd"/>
             <w:r>
               <w:rPr>
                 <w:rFonts w:ascii="標楷體" w:eastAsia="標楷體" w:hAnsi="標楷體" w:cs="Arial"/>
@@ -3084,14 +2888,12 @@
             <w:r>
               <w:t>{{</w:t>
             </w:r>
-            <w:proofErr w:type="spellStart"/>
             <w:r>
               <w:t>no_load_</w:t>
             </w:r>
             <w:r>
               <w:t>rpm</w:t>
             </w:r>
-            <w:proofErr w:type="spellEnd"/>
             <w:r>
               <w:rPr>
                 <w:rFonts w:ascii="標楷體" w:eastAsia="標楷體" w:hAnsi="標楷體" w:cs="Arial"/>
@@ -3358,14 +3160,12 @@
             <w:r>
               <w:t>{{</w:t>
             </w:r>
-            <w:proofErr w:type="spellStart"/>
             <w:r>
               <w:t>no_load_</w:t>
             </w:r>
             <w:r>
               <w:t>hz</w:t>
             </w:r>
-            <w:proofErr w:type="spellEnd"/>
             <w:r>
               <w:rPr>
                 <w:rFonts w:ascii="標楷體" w:eastAsia="標楷體" w:hAnsi="標楷體" w:cs="Arial"/>
@@ -3727,14 +3527,12 @@
             <w:r>
               <w:t>{{</w:t>
             </w:r>
-            <w:proofErr w:type="spellStart"/>
             <w:r>
               <w:t>no_load_</w:t>
             </w:r>
             <w:r>
               <w:t>kw</w:t>
             </w:r>
-            <w:proofErr w:type="spellEnd"/>
             <w:r>
               <w:rPr>
                 <w:rFonts w:ascii="標楷體" w:eastAsia="標楷體" w:hAnsi="標楷體" w:cs="Arial"/>
@@ -4108,11 +3906,9 @@
             <w:r>
               <w:t>{{</w:t>
             </w:r>
-            <w:proofErr w:type="spellStart"/>
             <w:r>
               <w:t>no_load_voltage_rs</w:t>
             </w:r>
-            <w:proofErr w:type="spellEnd"/>
             <w:r>
               <w:rPr>
                 <w:rFonts w:ascii="標楷體" w:eastAsia="標楷體" w:hAnsi="標楷體" w:cs="Arial"/>
@@ -4404,14 +4200,12 @@
             <w:r>
               <w:t>{{</w:t>
             </w:r>
-            <w:proofErr w:type="spellStart"/>
             <w:r>
               <w:t>no_load_voltage_</w:t>
             </w:r>
             <w:r>
               <w:t>st</w:t>
             </w:r>
-            <w:proofErr w:type="spellEnd"/>
             <w:r>
               <w:rPr>
                 <w:rFonts w:ascii="標楷體" w:eastAsia="標楷體" w:hAnsi="標楷體" w:cs="Arial"/>
@@ -4706,11 +4500,9 @@
             <w:r>
               <w:t>{{</w:t>
             </w:r>
-            <w:proofErr w:type="spellStart"/>
             <w:r>
               <w:t>no_load_voltage_tr</w:t>
             </w:r>
-            <w:proofErr w:type="spellEnd"/>
             <w:r>
               <w:rPr>
                 <w:rFonts w:ascii="標楷體" w:eastAsia="標楷體" w:hAnsi="標楷體" w:cs="Arial"/>
@@ -4942,11 +4734,9 @@
             <w:r>
               <w:t>{{</w:t>
             </w:r>
-            <w:proofErr w:type="spellStart"/>
             <w:r>
               <w:t>no_load_current_r</w:t>
             </w:r>
-            <w:proofErr w:type="spellEnd"/>
             <w:r>
               <w:rPr>
                 <w:rFonts w:ascii="標楷體" w:eastAsia="標楷體" w:hAnsi="標楷體" w:cs="Arial"/>
@@ -5289,14 +5079,12 @@
             <w:r>
               <w:t>{{</w:t>
             </w:r>
-            <w:proofErr w:type="spellStart"/>
             <w:r>
               <w:t>no_load_current_</w:t>
             </w:r>
             <w:r>
               <w:t>s</w:t>
             </w:r>
-            <w:proofErr w:type="spellEnd"/>
             <w:r>
               <w:rPr>
                 <w:rFonts w:ascii="標楷體" w:eastAsia="標楷體" w:hAnsi="標楷體" w:cs="Arial"/>
@@ -5658,14 +5446,12 @@
             <w:r>
               <w:t>{{</w:t>
             </w:r>
-            <w:proofErr w:type="spellStart"/>
             <w:r>
               <w:t>no_load_current_</w:t>
             </w:r>
             <w:r>
               <w:t>t</w:t>
             </w:r>
-            <w:proofErr w:type="spellEnd"/>
             <w:r>
               <w:rPr>
                 <w:rFonts w:ascii="標楷體" w:eastAsia="標楷體" w:hAnsi="標楷體" w:cs="Arial"/>
@@ -6046,15 +5832,7 @@
               </w:rPr>
             </w:pPr>
             <w:r>
-              <w:t>{{</w:t>
-            </w:r>
-            <w:proofErr w:type="spellStart"/>
-            <w:r>
-              <w:t>oil_pressure_start</w:t>
-            </w:r>
-            <w:proofErr w:type="spellEnd"/>
-            <w:r>
-              <w:t>}}</w:t>
+              <w:t>{{oil_pressure_start}}</w:t>
             </w:r>
             <w:r>
               <w:rPr>
@@ -6312,14 +6090,12 @@
               </w:rPr>
               <w:t>{{</w:t>
             </w:r>
-            <w:proofErr w:type="spellStart"/>
             <w:r>
               <w:rPr>
                 <w:rFonts w:ascii="標楷體" w:eastAsia="標楷體" w:hAnsi="標楷體" w:cs="細明體"/>
               </w:rPr>
               <w:t>water_in_in</w:t>
             </w:r>
-            <w:proofErr w:type="spellEnd"/>
             <w:r>
               <w:rPr>
                 <w:rFonts w:ascii="標楷體" w:eastAsia="標楷體" w:hAnsi="標楷體" w:cs="細明體"/>
@@ -6350,14 +6126,12 @@
               </w:rPr>
               <w:t>{{</w:t>
             </w:r>
-            <w:proofErr w:type="spellStart"/>
             <w:r>
               <w:rPr>
                 <w:rFonts w:ascii="標楷體" w:eastAsia="標楷體" w:hAnsi="標楷體" w:cs="細明體"/>
               </w:rPr>
               <w:t>water_in_out</w:t>
             </w:r>
-            <w:proofErr w:type="spellEnd"/>
             <w:r>
               <w:rPr>
                 <w:rFonts w:ascii="標楷體" w:eastAsia="標楷體" w:hAnsi="標楷體" w:cs="細明體"/>
@@ -6556,7 +6330,6 @@
               </w:rPr>
               <w:t>{{</w:t>
             </w:r>
-            <w:proofErr w:type="spellStart"/>
             <w:r>
               <w:rPr>
                 <w:rFonts w:ascii="標楷體" w:eastAsia="標楷體" w:hAnsi="標楷體" w:cs="Arial"/>
@@ -6564,7 +6337,6 @@
               </w:rPr>
               <w:t>cooling_in_pressure</w:t>
             </w:r>
-            <w:proofErr w:type="spellEnd"/>
             <w:r>
               <w:rPr>
                 <w:rFonts w:ascii="標楷體" w:eastAsia="標楷體" w:hAnsi="標楷體" w:cs="Arial"/>
@@ -6619,7 +6391,6 @@
               </w:rPr>
               <w:t>{{</w:t>
             </w:r>
-            <w:proofErr w:type="spellStart"/>
             <w:r>
               <w:rPr>
                 <w:rFonts w:ascii="標楷體" w:eastAsia="標楷體" w:hAnsi="標楷體" w:cs="Arial"/>
@@ -6627,7 +6398,6 @@
               </w:rPr>
               <w:t>cooling_out_pressure</w:t>
             </w:r>
-            <w:proofErr w:type="spellEnd"/>
             <w:r>
               <w:rPr>
                 <w:rFonts w:ascii="標楷體" w:eastAsia="標楷體" w:hAnsi="標楷體" w:cs="Arial"/>
@@ -6712,23 +6482,7 @@
                 <w:rFonts w:ascii="標楷體" w:eastAsia="標楷體" w:hAnsi="標楷體" w:cs="Arial"/>
                 <w:spacing w:val="-20"/>
               </w:rPr>
-              <w:t>積時器（</w:t>
-            </w:r>
-            <w:proofErr w:type="spellStart"/>
-            <w:r>
-              <w:rPr>
-                <w:rFonts w:ascii="標楷體" w:eastAsia="標楷體" w:hAnsi="標楷體" w:cs="Arial"/>
-                <w:spacing w:val="-20"/>
-              </w:rPr>
-              <w:t>hr</w:t>
-            </w:r>
-            <w:proofErr w:type="spellEnd"/>
-            <w:r>
-              <w:rPr>
-                <w:rFonts w:ascii="標楷體" w:eastAsia="標楷體" w:hAnsi="標楷體" w:cs="Arial"/>
-                <w:spacing w:val="-20"/>
-              </w:rPr>
-              <w:t>)</w:t>
+              <w:t>積時器（hr)</w:t>
             </w:r>
           </w:p>
         </w:tc>
@@ -6759,25 +6513,8 @@
                 <w:rFonts w:ascii="標楷體" w:eastAsia="標楷體" w:hAnsi="標楷體" w:cs="Arial"/>
                 <w:szCs w:val="32"/>
               </w:rPr>
-              <w:t>{{</w:t>
-            </w:r>
-            <w:proofErr w:type="spellStart"/>
-            <w:r>
-              <w:rPr>
-                <w:rFonts w:ascii="標楷體" w:eastAsia="標楷體" w:hAnsi="標楷體" w:cs="Arial"/>
-                <w:szCs w:val="32"/>
-              </w:rPr>
-              <w:t>hour_before</w:t>
-            </w:r>
-            <w:proofErr w:type="spellEnd"/>
-            <w:r>
-              <w:rPr>
-                <w:rFonts w:ascii="標楷體" w:eastAsia="標楷體" w:hAnsi="標楷體" w:cs="Arial"/>
-                <w:szCs w:val="32"/>
-              </w:rPr>
-              <w:t>}}</w:t>
-            </w:r>
-            <w:proofErr w:type="spellStart"/>
+              <w:t>{{hour_before}}</w:t>
+            </w:r>
             <w:r>
               <w:rPr>
                 <w:rFonts w:ascii="標楷體" w:eastAsia="標楷體" w:hAnsi="標楷體" w:cs="Arial" w:hint="eastAsia"/>
@@ -6792,7 +6529,6 @@
               </w:rPr>
               <w:t>r</w:t>
             </w:r>
-            <w:proofErr w:type="spellEnd"/>
           </w:p>
         </w:tc>
         <w:tc>
@@ -6836,25 +6572,8 @@
                 <w:rFonts w:ascii="標楷體" w:eastAsia="標楷體" w:hAnsi="標楷體" w:cs="Arial"/>
                 <w:szCs w:val="32"/>
               </w:rPr>
-              <w:t>{{</w:t>
-            </w:r>
-            <w:proofErr w:type="spellStart"/>
-            <w:r>
-              <w:rPr>
-                <w:rFonts w:ascii="標楷體" w:eastAsia="標楷體" w:hAnsi="標楷體" w:cs="Arial"/>
-                <w:szCs w:val="32"/>
-              </w:rPr>
-              <w:t>hour_after</w:t>
-            </w:r>
-            <w:proofErr w:type="spellEnd"/>
-            <w:r>
-              <w:rPr>
-                <w:rFonts w:ascii="標楷體" w:eastAsia="標楷體" w:hAnsi="標楷體" w:cs="Arial"/>
-                <w:szCs w:val="32"/>
-              </w:rPr>
-              <w:t>}}</w:t>
-            </w:r>
-            <w:proofErr w:type="spellStart"/>
+              <w:t>{{hour_after}}</w:t>
+            </w:r>
             <w:r>
               <w:rPr>
                 <w:rFonts w:ascii="標楷體" w:eastAsia="標楷體" w:hAnsi="標楷體" w:cs="Arial"/>
@@ -6862,7 +6581,6 @@
               </w:rPr>
               <w:t>hr</w:t>
             </w:r>
-            <w:proofErr w:type="spellEnd"/>
           </w:p>
         </w:tc>
         <w:tc>
@@ -6970,21 +6688,7 @@
               <w:rPr>
                 <w:rFonts w:ascii="標楷體" w:eastAsia="標楷體" w:hAnsi="標楷體" w:cs="Arial"/>
               </w:rPr>
-              <w:t>{{</w:t>
-            </w:r>
-            <w:proofErr w:type="spellStart"/>
-            <w:r>
-              <w:rPr>
-                <w:rFonts w:ascii="標楷體" w:eastAsia="標楷體" w:hAnsi="標楷體" w:cs="Arial"/>
-              </w:rPr>
-              <w:t>switch_position</w:t>
-            </w:r>
-            <w:proofErr w:type="spellEnd"/>
-            <w:r>
-              <w:rPr>
-                <w:rFonts w:ascii="標楷體" w:eastAsia="標楷體" w:hAnsi="標楷體" w:cs="Arial"/>
-              </w:rPr>
-              <w:t>}}</w:t>
+              <w:t>{{switch_position}}</w:t>
             </w:r>
           </w:p>
         </w:tc>
@@ -7056,21 +6760,7 @@
               <w:rPr>
                 <w:rFonts w:ascii="標楷體" w:eastAsia="標楷體" w:hAnsi="標楷體" w:cs="Arial"/>
               </w:rPr>
-              <w:t>{{</w:t>
-            </w:r>
-            <w:proofErr w:type="spellStart"/>
-            <w:r>
-              <w:rPr>
-                <w:rFonts w:ascii="標楷體" w:eastAsia="標楷體" w:hAnsi="標楷體" w:cs="Arial"/>
-              </w:rPr>
-              <w:t>auto_exhaust</w:t>
-            </w:r>
-            <w:proofErr w:type="spellEnd"/>
-            <w:r>
-              <w:rPr>
-                <w:rFonts w:ascii="標楷體" w:eastAsia="標楷體" w:hAnsi="標楷體" w:cs="Arial"/>
-              </w:rPr>
-              <w:t>}}</w:t>
+              <w:t>{{auto_exhaust}}</w:t>
             </w:r>
           </w:p>
         </w:tc>
@@ -7100,21 +6790,7 @@
               <w:rPr>
                 <w:rFonts w:ascii="標楷體" w:eastAsia="標楷體" w:hAnsi="標楷體" w:cs="Arial"/>
               </w:rPr>
-              <w:t>{{</w:t>
-            </w:r>
-            <w:proofErr w:type="spellStart"/>
-            <w:r>
-              <w:rPr>
-                <w:rFonts w:ascii="標楷體" w:eastAsia="標楷體" w:hAnsi="標楷體" w:cs="Arial"/>
-              </w:rPr>
-              <w:t>oil_path</w:t>
-            </w:r>
-            <w:proofErr w:type="spellEnd"/>
-            <w:r>
-              <w:rPr>
-                <w:rFonts w:ascii="標楷體" w:eastAsia="標楷體" w:hAnsi="標楷體" w:cs="Arial"/>
-              </w:rPr>
-              <w:t>}}</w:t>
+              <w:t>{{oil_path}}</w:t>
             </w:r>
           </w:p>
         </w:tc>
@@ -7211,25 +6887,23 @@
                 <w:sz w:val="20"/>
                 <w:szCs w:val="20"/>
               </w:rPr>
-              <w:t>{{</w:t>
-            </w:r>
-            <w:proofErr w:type="spellStart"/>
+              <w:t xml:space="preserve">{{omc}} </w:t>
+            </w:r>
             <w:r>
               <w:rPr>
                 <w:rFonts w:ascii="標楷體" w:eastAsia="標楷體" w:hAnsi="標楷體"/>
                 <w:sz w:val="20"/>
                 <w:szCs w:val="20"/>
               </w:rPr>
-              <w:t>omc</w:t>
-            </w:r>
-            <w:proofErr w:type="spellEnd"/>
+              <w:t xml:space="preserve">       </w:t>
+            </w:r>
             <w:r>
               <w:rPr>
                 <w:rFonts w:ascii="標楷體" w:eastAsia="標楷體" w:hAnsi="標楷體"/>
                 <w:sz w:val="20"/>
                 <w:szCs w:val="20"/>
               </w:rPr>
-              <w:t xml:space="preserve">}} </w:t>
+              <w:t>PMC:</w:t>
             </w:r>
             <w:r>
               <w:rPr>
@@ -7237,41 +6911,7 @@
                 <w:sz w:val="20"/>
                 <w:szCs w:val="20"/>
               </w:rPr>
-              <w:t xml:space="preserve">       </w:t>
-            </w:r>
-            <w:r>
-              <w:rPr>
-                <w:rFonts w:ascii="標楷體" w:eastAsia="標楷體" w:hAnsi="標楷體"/>
-                <w:sz w:val="20"/>
-                <w:szCs w:val="20"/>
-              </w:rPr>
-              <w:t>PMC:</w:t>
-            </w:r>
-            <w:r>
-              <w:rPr>
-                <w:rFonts w:ascii="標楷體" w:eastAsia="標楷體" w:hAnsi="標楷體"/>
-                <w:sz w:val="20"/>
-                <w:szCs w:val="20"/>
-              </w:rPr>
-              <w:t>{{</w:t>
-            </w:r>
-            <w:proofErr w:type="spellStart"/>
-            <w:r>
-              <w:rPr>
-                <w:rFonts w:ascii="標楷體" w:eastAsia="標楷體" w:hAnsi="標楷體"/>
-                <w:sz w:val="20"/>
-                <w:szCs w:val="20"/>
-              </w:rPr>
-              <w:t>pmc</w:t>
-            </w:r>
-            <w:proofErr w:type="spellEnd"/>
-            <w:r>
-              <w:rPr>
-                <w:rFonts w:ascii="標楷體" w:eastAsia="標楷體" w:hAnsi="標楷體"/>
-                <w:sz w:val="20"/>
-                <w:szCs w:val="20"/>
-              </w:rPr>
-              <w:t xml:space="preserve">}}  </w:t>
+              <w:t xml:space="preserve">{{pmc}}  </w:t>
             </w:r>
             <w:r>
               <w:rPr>
@@ -7297,27 +6937,7 @@
                 <w:szCs w:val="20"/>
                 <w:lang w:eastAsia="zh-HK"/>
               </w:rPr>
-              <w:t>{{</w:t>
-            </w:r>
-            <w:proofErr w:type="spellStart"/>
-            <w:r>
-              <w:rPr>
-                <w:rFonts w:ascii="標楷體" w:eastAsia="標楷體" w:hAnsi="標楷體"/>
-                <w:sz w:val="20"/>
-                <w:szCs w:val="20"/>
-                <w:lang w:eastAsia="zh-HK"/>
-              </w:rPr>
-              <w:t>fire_test</w:t>
-            </w:r>
-            <w:proofErr w:type="spellEnd"/>
-            <w:r>
-              <w:rPr>
-                <w:rFonts w:ascii="標楷體" w:eastAsia="標楷體" w:hAnsi="標楷體"/>
-                <w:sz w:val="20"/>
-                <w:szCs w:val="20"/>
-                <w:lang w:eastAsia="zh-HK"/>
-              </w:rPr>
-              <w:t>}}</w:t>
+              <w:t>{{fire_test}}</w:t>
             </w:r>
           </w:p>
           <w:p>
@@ -8018,25 +7638,7 @@
                 <w:sz w:val="28"/>
                 <w:szCs w:val="28"/>
               </w:rPr>
-              <w:t>{{</w:t>
-            </w:r>
-            <w:proofErr w:type="spellStart"/>
-            <w:r>
-              <w:rPr>
-                <w:rFonts w:ascii="標楷體" w:eastAsia="標楷體" w:hAnsi="標楷體"/>
-                <w:sz w:val="28"/>
-                <w:szCs w:val="28"/>
-              </w:rPr>
-              <w:t>check_before_notify_units</w:t>
-            </w:r>
-            <w:proofErr w:type="spellEnd"/>
-            <w:r>
-              <w:rPr>
-                <w:rFonts w:ascii="標楷體" w:eastAsia="標楷體" w:hAnsi="標楷體"/>
-                <w:sz w:val="28"/>
-                <w:szCs w:val="28"/>
-              </w:rPr>
-              <w:t>}}</w:t>
+              <w:t>{{check_before_notify_units}}</w:t>
             </w:r>
           </w:p>
         </w:tc>
@@ -8224,81 +7826,93 @@
             <w:r>
               <w:rPr>
                 <w:rFonts w:ascii="標楷體" w:eastAsia="標楷體" w:hAnsi="標楷體"/>
-                <w:sz w:val="20"/>
-                <w:szCs w:val="20"/>
+                <w:sz w:val="28"/>
+                <w:szCs w:val="28"/>
+              </w:rPr>
+              <w:t xml:space="preserve"> </w:t>
+            </w:r>
+            <w:r>
+              <w:rPr>
+                <w:rFonts w:ascii="標楷體" w:eastAsia="標楷體" w:hAnsi="標楷體"/>
+                <w:sz w:val="28"/>
+                <w:szCs w:val="28"/>
               </w:rPr>
               <w:t>{{</w:t>
             </w:r>
-            <w:proofErr w:type="spellStart"/>
+            <w:r>
+              <w:rPr>
+                <w:rFonts w:ascii="標楷體" w:eastAsia="標楷體" w:hAnsi="標楷體"/>
+                <w:sz w:val="28"/>
+                <w:szCs w:val="28"/>
+              </w:rPr>
+              <w:t>omc_attachment</w:t>
+            </w:r>
+            <w:r>
+              <w:rPr>
+                <w:rFonts w:ascii="標楷體" w:eastAsia="標楷體" w:hAnsi="標楷體"/>
+                <w:sz w:val="28"/>
+                <w:szCs w:val="28"/>
+              </w:rPr>
+              <w:t>}}</w:t>
+            </w:r>
+          </w:p>
+          <w:p>
+            <w:pPr>
+              <w:adjustRightInd w:val="0"/>
+              <w:snapToGrid w:val="0"/>
+              <w:rPr>
+                <w:rFonts w:ascii="標楷體" w:eastAsia="標楷體" w:hAnsi="標楷體"/>
+                <w:sz w:val="28"/>
+                <w:szCs w:val="28"/>
+              </w:rPr>
+            </w:pPr>
             <w:r>
               <w:rPr>
                 <w:rFonts w:ascii="標楷體" w:eastAsia="標楷體" w:hAnsi="標楷體"/>
                 <w:sz w:val="20"/>
                 <w:szCs w:val="20"/>
               </w:rPr>
-              <w:t>omc_attachment</w:t>
-            </w:r>
-            <w:proofErr w:type="spellEnd"/>
+              <w:t>PMC:</w:t>
+            </w:r>
+            <w:r>
+              <w:rPr>
+                <w:rFonts w:ascii="標楷體" w:eastAsia="標楷體" w:hAnsi="標楷體"/>
+                <w:sz w:val="28"/>
+                <w:szCs w:val="28"/>
+              </w:rPr>
+              <w:t xml:space="preserve"> </w:t>
+            </w:r>
+            <w:r>
+              <w:rPr>
+                <w:rFonts w:ascii="標楷體" w:eastAsia="標楷體" w:hAnsi="標楷體"/>
+                <w:sz w:val="28"/>
+                <w:szCs w:val="28"/>
+              </w:rPr>
+              <w:t>{{</w:t>
+            </w:r>
+            <w:r>
+              <w:rPr>
+                <w:rFonts w:ascii="標楷體" w:eastAsia="標楷體" w:hAnsi="標楷體"/>
+                <w:sz w:val="28"/>
+                <w:szCs w:val="28"/>
+              </w:rPr>
+              <w:t>pmc_attachment</w:t>
+            </w:r>
+            <w:r>
+              <w:rPr>
+                <w:rFonts w:ascii="標楷體" w:eastAsia="標楷體" w:hAnsi="標楷體"/>
+                <w:sz w:val="28"/>
+                <w:szCs w:val="28"/>
+              </w:rPr>
+              <w:t>}}</w:t>
+            </w:r>
             <w:r>
               <w:rPr>
                 <w:rFonts w:ascii="標楷體" w:eastAsia="標楷體" w:hAnsi="標楷體"/>
                 <w:sz w:val="20"/>
                 <w:szCs w:val="20"/>
               </w:rPr>
-              <w:t>}}</w:t>
-            </w:r>
-          </w:p>
-          <w:p>
-            <w:pPr>
-              <w:adjustRightInd w:val="0"/>
-              <w:snapToGrid w:val="0"/>
-              <w:rPr>
-                <w:rFonts w:ascii="標楷體" w:eastAsia="標楷體" w:hAnsi="標楷體"/>
-                <w:sz w:val="28"/>
-                <w:szCs w:val="28"/>
-              </w:rPr>
-            </w:pPr>
-            <w:r>
-              <w:rPr>
-                <w:rFonts w:ascii="標楷體" w:eastAsia="標楷體" w:hAnsi="標楷體"/>
-                <w:sz w:val="20"/>
-                <w:szCs w:val="20"/>
-              </w:rPr>
-              <w:t>PMC:</w:t>
-            </w:r>
-            <w:r>
-              <w:rPr>
-                <w:rFonts w:ascii="標楷體" w:eastAsia="標楷體" w:hAnsi="標楷體"/>
-                <w:sz w:val="20"/>
-                <w:szCs w:val="20"/>
-              </w:rPr>
-              <w:t>{{</w:t>
-            </w:r>
-            <w:proofErr w:type="spellStart"/>
-            <w:r>
-              <w:rPr>
-                <w:rFonts w:ascii="標楷體" w:eastAsia="標楷體" w:hAnsi="標楷體"/>
-                <w:sz w:val="20"/>
-                <w:szCs w:val="20"/>
-              </w:rPr>
-              <w:t>p</w:t>
-            </w:r>
-            <w:r>
-              <w:rPr>
-                <w:rFonts w:ascii="標楷體" w:eastAsia="標楷體" w:hAnsi="標楷體"/>
-                <w:sz w:val="20"/>
-                <w:szCs w:val="20"/>
-              </w:rPr>
-              <w:t>mc_attachment</w:t>
-            </w:r>
-            <w:proofErr w:type="spellEnd"/>
-            <w:r>
-              <w:rPr>
-                <w:rFonts w:ascii="標楷體" w:eastAsia="標楷體" w:hAnsi="標楷體"/>
-                <w:sz w:val="20"/>
-                <w:szCs w:val="20"/>
-              </w:rPr>
-              <w:t>}}</w:t>
+              <w:t>}</w:t>
             </w:r>
           </w:p>
         </w:tc>
@@ -8538,27 +8152,7 @@
                 <w:sz w:val="28"/>
                 <w:szCs w:val="28"/>
               </w:rPr>
-              <w:t>{{</w:t>
-            </w:r>
-            <w:proofErr w:type="spellStart"/>
-            <w:r>
-              <w:rPr>
-                <w:rFonts w:ascii="標楷體" w:eastAsia="標楷體" w:hAnsi="標楷體"/>
-                <w:bCs/>
-                <w:sz w:val="28"/>
-                <w:szCs w:val="28"/>
-              </w:rPr>
-              <w:t>check_before_battery_status</w:t>
-            </w:r>
-            <w:proofErr w:type="spellEnd"/>
-            <w:r>
-              <w:rPr>
-                <w:rFonts w:ascii="標楷體" w:eastAsia="標楷體" w:hAnsi="標楷體"/>
-                <w:bCs/>
-                <w:sz w:val="28"/>
-                <w:szCs w:val="28"/>
-              </w:rPr>
-              <w:t>}}</w:t>
+              <w:t>{{check_before_battery_status}}</w:t>
             </w:r>
           </w:p>
         </w:tc>
@@ -8771,27 +8365,7 @@
                 <w:sz w:val="28"/>
                 <w:szCs w:val="28"/>
               </w:rPr>
-              <w:t>{{</w:t>
-            </w:r>
-            <w:proofErr w:type="spellStart"/>
-            <w:r>
-              <w:rPr>
-                <w:rFonts w:ascii="標楷體" w:eastAsia="標楷體" w:hAnsi="標楷體"/>
-                <w:bCs/>
-                <w:sz w:val="28"/>
-                <w:szCs w:val="28"/>
-              </w:rPr>
-              <w:t>check_after_battery_discharge</w:t>
-            </w:r>
-            <w:proofErr w:type="spellEnd"/>
-            <w:r>
-              <w:rPr>
-                <w:rFonts w:ascii="標楷體" w:eastAsia="標楷體" w:hAnsi="標楷體"/>
-                <w:bCs/>
-                <w:sz w:val="28"/>
-                <w:szCs w:val="28"/>
-              </w:rPr>
-              <w:t>}}</w:t>
+              <w:t>{{check_after_battery_discharge}}</w:t>
             </w:r>
           </w:p>
         </w:tc>

--- a/templates/form_template.docx
+++ b/templates/form_template.docx
@@ -257,24 +257,6 @@
       </w:r>
       <w:r>
         <w:rPr>
-          <w:rFonts w:ascii="標楷體" w:eastAsia="標楷體" w:hAnsi="標楷體" w:cs="Arial"/>
-          <w:sz w:val="26"/>
-          <w:szCs w:val="26"/>
-          <w:u w:val="single"/>
-        </w:rPr>
-        <w:t>Kw</w:t>
-      </w:r>
-      <w:r>
-        <w:rPr>
-          <w:rFonts w:ascii="Times New Roman" w:eastAsiaTheme="minorEastAsia" w:hint="eastAsia"/>
-          <w:b/>
-          <w:spacing w:val="-5"/>
-          <w:sz w:val="24"/>
-        </w:rPr>
-        <w:t xml:space="preserve"> </w:t>
-      </w:r>
-      <w:r>
-        <w:rPr>
           <w:rFonts w:ascii="Times New Roman" w:eastAsiaTheme="minorEastAsia"/>
           <w:b/>
           <w:spacing w:val="-5"/>
@@ -282,7 +264,6 @@
         </w:rPr>
         <w:t xml:space="preserve">  </w:t>
       </w:r>
-      <w:proofErr w:type="spellStart"/>
       <w:r>
         <w:rPr>
           <w:rFonts w:ascii="Times New Roman" w:eastAsia="Times New Roman"/>
@@ -292,7 +273,6 @@
         </w:rPr>
         <w:t>kW</w:t>
       </w:r>
-      <w:proofErr w:type="spellEnd"/>
       <w:r>
         <w:rPr>
           <w:rFonts w:ascii="Times New Roman" w:eastAsia="Times New Roman"/>
@@ -1205,6 +1185,12 @@
               </w:rPr>
               <w:t>}}</w:t>
             </w:r>
+            <w:r>
+              <w:rPr>
+                <w:rFonts w:ascii="標楷體" w:eastAsia="標楷體" w:hAnsi="標楷體" w:cs="Arial"/>
+              </w:rPr>
+              <w:t>cm</w:t>
+            </w:r>
           </w:p>
         </w:tc>
       </w:tr>
@@ -1311,6 +1297,12 @@
                 <w:rFonts w:ascii="標楷體" w:eastAsia="標楷體" w:hAnsi="標楷體" w:cs="Arial"/>
               </w:rPr>
               <w:t>}}</w:t>
+            </w:r>
+            <w:r>
+              <w:rPr>
+                <w:rFonts w:ascii="標楷體" w:eastAsia="標楷體" w:hAnsi="標楷體" w:cs="Arial"/>
+              </w:rPr>
+              <w:t>cm</w:t>
             </w:r>
           </w:p>
         </w:tc>
@@ -2320,7 +2312,7 @@
               <w:rPr>
                 <w:rFonts w:ascii="標楷體" w:eastAsia="標楷體" w:hAnsi="標楷體"/>
               </w:rPr>
-              <w:t>}</w:t>
+              <w:t>}}</w:t>
             </w:r>
             <w:r>
               <w:rPr>
@@ -6605,9 +6597,6 @@
               </w:tabs>
               <w:spacing w:line="340" w:lineRule="exact"/>
               <w:ind w:left="123"/>
-              <w:rPr>
-                <w:sz w:val="24"/>
-              </w:rPr>
             </w:pPr>
             <w:r>
               <w:rPr>
@@ -6630,9 +6619,30 @@
               <w:t>oil_pressure_start</w:t>
             </w:r>
             <w:proofErr w:type="spellEnd"/>
+            <w:proofErr w:type="gramStart"/>
             <w:r>
               <w:t>}}</w:t>
             </w:r>
+            <w:r>
+              <w:rPr>
+                <w:rFonts w:ascii="標楷體" w:eastAsia="標楷體" w:hAnsi="標楷體" w:cs="Arial"/>
+              </w:rPr>
+              <w:t>PSI</w:t>
+            </w:r>
+            <w:proofErr w:type="gramEnd"/>
+          </w:p>
+          <w:p>
+            <w:pPr>
+              <w:pStyle w:val="TableParagraph"/>
+              <w:tabs>
+                <w:tab w:val="left" w:pos="2523"/>
+              </w:tabs>
+              <w:spacing w:line="340" w:lineRule="exact"/>
+              <w:ind w:left="123"/>
+              <w:rPr>
+                <w:sz w:val="24"/>
+              </w:rPr>
+            </w:pPr>
             <w:r>
               <w:rPr>
                 <w:rFonts w:ascii="Arial MT" w:eastAsia="Arial MT"/>
@@ -6665,8 +6675,22 @@
               <w:rPr>
                 <w:rFonts w:ascii="標楷體" w:eastAsia="標楷體" w:hAnsi="標楷體" w:cs="Arial"/>
               </w:rPr>
-              <w:t>{{oil_pressure_20}}</w:t>
-            </w:r>
+              <w:t>{{oil_pressure_20</w:t>
+            </w:r>
+            <w:proofErr w:type="gramStart"/>
+            <w:r>
+              <w:rPr>
+                <w:rFonts w:ascii="標楷體" w:eastAsia="標楷體" w:hAnsi="標楷體" w:cs="Arial"/>
+              </w:rPr>
+              <w:t>}}</w:t>
+            </w:r>
+            <w:r>
+              <w:rPr>
+                <w:rFonts w:ascii="標楷體" w:eastAsia="標楷體" w:hAnsi="標楷體" w:cs="Arial"/>
+              </w:rPr>
+              <w:t>PSI</w:t>
+            </w:r>
+            <w:proofErr w:type="gramEnd"/>
           </w:p>
         </w:tc>
         <w:tc>
@@ -6930,7 +6954,8 @@
               <w:spacing w:line="340" w:lineRule="exact"/>
               <w:ind w:left="7"/>
               <w:rPr>
-                <w:sz w:val="24"/>
+                <w:rFonts w:ascii="標楷體" w:eastAsia="標楷體" w:hAnsi="標楷體" w:cs="Arial"/>
+                <w:szCs w:val="32"/>
               </w:rPr>
             </w:pPr>
             <w:r>
@@ -6971,6 +6996,34 @@
             </w:r>
             <w:r>
               <w:rPr>
+                <w:rFonts w:ascii="標楷體" w:eastAsia="標楷體" w:hAnsi="標楷體" w:cs="Arial" w:hint="eastAsia"/>
+              </w:rPr>
+              <w:t>kg/cm</w:t>
+            </w:r>
+            <w:r>
+              <w:rPr>
+                <w:rFonts w:ascii="標楷體" w:eastAsia="標楷體" w:hAnsi="標楷體" w:cs="Arial" w:hint="eastAsia"/>
+                <w:sz w:val="20"/>
+                <w:szCs w:val="20"/>
+                <w:vertAlign w:val="superscript"/>
+              </w:rPr>
+              <w:t>2</w:t>
+            </w:r>
+          </w:p>
+          <w:p>
+            <w:pPr>
+              <w:pStyle w:val="TableParagraph"/>
+              <w:tabs>
+                <w:tab w:val="left" w:pos="1927"/>
+              </w:tabs>
+              <w:spacing w:line="340" w:lineRule="exact"/>
+              <w:ind w:left="7"/>
+              <w:rPr>
+                <w:sz w:val="24"/>
+              </w:rPr>
+            </w:pPr>
+            <w:r>
+              <w:rPr>
                 <w:sz w:val="24"/>
               </w:rPr>
               <w:t>出</w:t>
@@ -7004,6 +7057,21 @@
                 <w:szCs w:val="32"/>
               </w:rPr>
               <w:t>}}</w:t>
+            </w:r>
+            <w:r>
+              <w:rPr>
+                <w:rFonts w:ascii="標楷體" w:eastAsia="標楷體" w:hAnsi="標楷體" w:cs="Arial" w:hint="eastAsia"/>
+              </w:rPr>
+              <w:t>kg/cm</w:t>
+            </w:r>
+            <w:r>
+              <w:rPr>
+                <w:rFonts w:ascii="標楷體" w:eastAsia="標楷體" w:hAnsi="標楷體" w:cs="Arial" w:hint="eastAsia"/>
+                <w:sz w:val="20"/>
+                <w:szCs w:val="20"/>
+                <w:vertAlign w:val="superscript"/>
+              </w:rPr>
+              <w:t>2</w:t>
             </w:r>
           </w:p>
         </w:tc>
@@ -7069,6 +7137,12 @@
               </w:rPr>
               <w:t>}}</w:t>
             </w:r>
+            <w:r>
+              <w:rPr>
+                <w:rFonts w:ascii="標楷體" w:eastAsia="標楷體" w:hAnsi="標楷體" w:cs="細明體" w:hint="eastAsia"/>
+              </w:rPr>
+              <w:t>℃</w:t>
+            </w:r>
           </w:p>
           <w:p>
             <w:pPr>
@@ -7103,6 +7177,12 @@
                 <w:rFonts w:ascii="標楷體" w:eastAsia="標楷體" w:hAnsi="標楷體" w:cs="細明體"/>
               </w:rPr>
               <w:t>}}</w:t>
+            </w:r>
+            <w:r>
+              <w:rPr>
+                <w:rFonts w:ascii="標楷體" w:eastAsia="標楷體" w:hAnsi="標楷體" w:cs="細明體" w:hint="eastAsia"/>
+              </w:rPr>
+              <w:t>℃</w:t>
             </w:r>
           </w:p>
         </w:tc>
@@ -8459,6 +8539,18 @@
           <w:tab w:val="left" w:pos="4954"/>
         </w:tabs>
         <w:rPr>
+          <w:rFonts w:eastAsiaTheme="minorEastAsia" w:hint="eastAsia"/>
+          <w:spacing w:val="-10"/>
+        </w:rPr>
+      </w:pPr>
+    </w:p>
+    <w:p>
+      <w:pPr>
+        <w:pStyle w:val="a3"/>
+        <w:tabs>
+          <w:tab w:val="left" w:pos="4954"/>
+        </w:tabs>
+        <w:rPr>
           <w:rFonts w:eastAsiaTheme="minorEastAsia"/>
           <w:spacing w:val="-10"/>
         </w:rPr>
@@ -8497,6 +8589,138 @@
         <w:rPr>
           <w:rFonts w:eastAsiaTheme="minorEastAsia"/>
           <w:spacing w:val="-10"/>
+        </w:rPr>
+      </w:pPr>
+    </w:p>
+    <w:p>
+      <w:pPr>
+        <w:pStyle w:val="a3"/>
+        <w:tabs>
+          <w:tab w:val="left" w:pos="4954"/>
+        </w:tabs>
+        <w:rPr>
+          <w:rFonts w:eastAsiaTheme="minorEastAsia"/>
+          <w:spacing w:val="-10"/>
+        </w:rPr>
+      </w:pPr>
+    </w:p>
+    <w:p>
+      <w:pPr>
+        <w:pStyle w:val="a3"/>
+        <w:tabs>
+          <w:tab w:val="left" w:pos="4954"/>
+        </w:tabs>
+        <w:rPr>
+          <w:rFonts w:eastAsiaTheme="minorEastAsia"/>
+          <w:spacing w:val="-10"/>
+        </w:rPr>
+      </w:pPr>
+    </w:p>
+    <w:p>
+      <w:pPr>
+        <w:pStyle w:val="a3"/>
+        <w:tabs>
+          <w:tab w:val="left" w:pos="4954"/>
+        </w:tabs>
+        <w:rPr>
+          <w:rFonts w:eastAsiaTheme="minorEastAsia"/>
+          <w:spacing w:val="-10"/>
+        </w:rPr>
+      </w:pPr>
+    </w:p>
+    <w:p>
+      <w:pPr>
+        <w:pStyle w:val="a3"/>
+        <w:tabs>
+          <w:tab w:val="left" w:pos="4954"/>
+        </w:tabs>
+        <w:rPr>
+          <w:rFonts w:eastAsiaTheme="minorEastAsia"/>
+          <w:spacing w:val="-10"/>
+        </w:rPr>
+      </w:pPr>
+    </w:p>
+    <w:p>
+      <w:pPr>
+        <w:pStyle w:val="a3"/>
+        <w:tabs>
+          <w:tab w:val="left" w:pos="4954"/>
+        </w:tabs>
+        <w:rPr>
+          <w:rFonts w:eastAsiaTheme="minorEastAsia"/>
+          <w:spacing w:val="-10"/>
+        </w:rPr>
+      </w:pPr>
+    </w:p>
+    <w:p>
+      <w:pPr>
+        <w:pStyle w:val="a3"/>
+        <w:tabs>
+          <w:tab w:val="left" w:pos="4954"/>
+        </w:tabs>
+        <w:rPr>
+          <w:rFonts w:eastAsiaTheme="minorEastAsia"/>
+          <w:spacing w:val="-10"/>
+        </w:rPr>
+      </w:pPr>
+    </w:p>
+    <w:p>
+      <w:pPr>
+        <w:pStyle w:val="a3"/>
+        <w:tabs>
+          <w:tab w:val="left" w:pos="4954"/>
+        </w:tabs>
+        <w:rPr>
+          <w:rFonts w:eastAsiaTheme="minorEastAsia"/>
+          <w:spacing w:val="-10"/>
+        </w:rPr>
+      </w:pPr>
+    </w:p>
+    <w:p>
+      <w:pPr>
+        <w:pStyle w:val="a3"/>
+        <w:tabs>
+          <w:tab w:val="left" w:pos="4954"/>
+        </w:tabs>
+        <w:rPr>
+          <w:rFonts w:eastAsiaTheme="minorEastAsia"/>
+          <w:spacing w:val="-10"/>
+        </w:rPr>
+      </w:pPr>
+    </w:p>
+    <w:p>
+      <w:pPr>
+        <w:pStyle w:val="a3"/>
+        <w:tabs>
+          <w:tab w:val="left" w:pos="4954"/>
+        </w:tabs>
+        <w:rPr>
+          <w:rFonts w:eastAsiaTheme="minorEastAsia"/>
+          <w:spacing w:val="-10"/>
+        </w:rPr>
+      </w:pPr>
+    </w:p>
+    <w:p>
+      <w:pPr>
+        <w:jc w:val="center"/>
+        <w:rPr>
+          <w:rFonts w:ascii="標楷體" w:eastAsia="標楷體" w:hAnsi="標楷體"/>
+          <w:b/>
+          <w:bCs/>
+          <w:sz w:val="28"/>
+          <w:szCs w:val="28"/>
+        </w:rPr>
+      </w:pPr>
+    </w:p>
+    <w:p>
+      <w:pPr>
+        <w:jc w:val="center"/>
+        <w:rPr>
+          <w:rFonts w:ascii="標楷體" w:eastAsia="標楷體" w:hAnsi="標楷體"/>
+          <w:b/>
+          <w:bCs/>
+          <w:sz w:val="28"/>
+          <w:szCs w:val="28"/>
         </w:rPr>
       </w:pPr>
     </w:p>
@@ -9684,7 +9908,16 @@
                 <w:sz w:val="28"/>
                 <w:szCs w:val="28"/>
               </w:rPr>
-              <w:t>2、有問題之電池，應立即知會電力專責單位確認處理</w:t>
+              <w:t>2、有問題之電池，應立即知會</w:t>
+            </w:r>
+            <w:r>
+              <w:rPr>
+                <w:rFonts w:ascii="標楷體" w:eastAsia="標楷體" w:hAnsi="標楷體" w:hint="eastAsia"/>
+                <w:sz w:val="28"/>
+                <w:szCs w:val="28"/>
+              </w:rPr>
+              <w:lastRenderedPageBreak/>
+              <w:t>電力專責單位確認處理</w:t>
             </w:r>
           </w:p>
         </w:tc>
@@ -9723,6 +9956,7 @@
                 <w:sz w:val="28"/>
                 <w:szCs w:val="28"/>
               </w:rPr>
+              <w:lastRenderedPageBreak/>
               <w:t>{{</w:t>
             </w:r>
             <w:proofErr w:type="spellStart"/>
@@ -9919,6 +10153,44 @@
     </w:sectPr>
   </w:body>
 </w:document>
+</file>
+
+<file path=word/endnotes.xml><?xml version="1.0" encoding="utf-8"?>
+<w:endnotes xmlns:wpc="http://schemas.microsoft.com/office/word/2010/wordprocessingCanvas" xmlns:cx="http://schemas.microsoft.com/office/drawing/2014/chartex" xmlns:cx1="http://schemas.microsoft.com/office/drawing/2015/9/8/chartex" xmlns:cx2="http://schemas.microsoft.com/office/drawing/2015/10/21/chartex" xmlns:cx3="http://schemas.microsoft.com/office/drawing/2016/5/9/chartex" xmlns:cx4="http://schemas.microsoft.com/office/drawing/2016/5/10/chartex" xmlns:cx5="http://schemas.microsoft.com/office/drawing/2016/5/11/chartex" xmlns:cx6="http://schemas.microsoft.com/office/drawing/2016/5/12/chartex" xmlns:cx7="http://schemas.microsoft.com/office/drawing/2016/5/13/chartex" xmlns:cx8="http://schemas.microsoft.com/office/drawing/2016/5/14/chartex" xmlns:mc="http://schemas.openxmlformats.org/markup-compatibility/2006" xmlns:aink="http://schemas.microsoft.com/office/drawing/2016/ink" xmlns:am3d="http://schemas.microsoft.com/office/drawing/2017/model3d" xmlns:o="urn:schemas-microsoft-com:office:office" xmlns:r="http://schemas.openxmlformats.org/officeDocument/2006/relationships" xmlns:m="http://schemas.openxmlformats.org/officeDocument/2006/math" xmlns:v="urn:schemas-microsoft-com:vml" xmlns:wp14="http://schemas.microsoft.com/office/word/2010/wordprocessingDrawing" xmlns:wp="http://schemas.openxmlformats.org/drawingml/2006/wordprocessingDrawing" xmlns:w10="urn:schemas-microsoft-com:office:word" xmlns:w="http://schemas.openxmlformats.org/wordprocessingml/2006/main" xmlns:w14="http://schemas.microsoft.com/office/word/2010/wordml" xmlns:w15="http://schemas.microsoft.com/office/word/2012/wordml" xmlns:w16cex="http://schemas.microsoft.com/office/word/2018/wordml/cex" xmlns:w16cid="http://schemas.microsoft.com/office/word/2016/wordml/cid" xmlns:w16="http://schemas.microsoft.com/office/word/2018/wordml" xmlns:w16sdtdh="http://schemas.microsoft.com/office/word/2020/wordml/sdtdatahash" xmlns:w16se="http://schemas.microsoft.com/office/word/2015/wordml/symex" xmlns:wpg="http://schemas.microsoft.com/office/word/2010/wordprocessingGroup" xmlns:wpi="http://schemas.microsoft.com/office/word/2010/wordprocessingInk" xmlns:wne="http://schemas.microsoft.com/office/word/2006/wordml" xmlns:wps="http://schemas.microsoft.com/office/word/2010/wordprocessingShape" mc:Ignorable="w14 w15 w16se w16cid w16 w16cex w16sdtdh wp14">
+  <w:endnote w:type="separator" w:id="-1">
+    <w:p>
+      <w:r>
+        <w:separator/>
+      </w:r>
+    </w:p>
+  </w:endnote>
+  <w:endnote w:type="continuationSeparator" w:id="0">
+    <w:p>
+      <w:r>
+        <w:continuationSeparator/>
+      </w:r>
+    </w:p>
+  </w:endnote>
+</w:endnotes>
+</file>
+
+<file path=word/footnotes.xml><?xml version="1.0" encoding="utf-8"?>
+<w:footnotes xmlns:wpc="http://schemas.microsoft.com/office/word/2010/wordprocessingCanvas" xmlns:cx="http://schemas.microsoft.com/office/drawing/2014/chartex" xmlns:cx1="http://schemas.microsoft.com/office/drawing/2015/9/8/chartex" xmlns:cx2="http://schemas.microsoft.com/office/drawing/2015/10/21/chartex" xmlns:cx3="http://schemas.microsoft.com/office/drawing/2016/5/9/chartex" xmlns:cx4="http://schemas.microsoft.com/office/drawing/2016/5/10/chartex" xmlns:cx5="http://schemas.microsoft.com/office/drawing/2016/5/11/chartex" xmlns:cx6="http://schemas.microsoft.com/office/drawing/2016/5/12/chartex" xmlns:cx7="http://schemas.microsoft.com/office/drawing/2016/5/13/chartex" xmlns:cx8="http://schemas.microsoft.com/office/drawing/2016/5/14/chartex" xmlns:mc="http://schemas.openxmlformats.org/markup-compatibility/2006" xmlns:aink="http://schemas.microsoft.com/office/drawing/2016/ink" xmlns:am3d="http://schemas.microsoft.com/office/drawing/2017/model3d" xmlns:o="urn:schemas-microsoft-com:office:office" xmlns:r="http://schemas.openxmlformats.org/officeDocument/2006/relationships" xmlns:m="http://schemas.openxmlformats.org/officeDocument/2006/math" xmlns:v="urn:schemas-microsoft-com:vml" xmlns:wp14="http://schemas.microsoft.com/office/word/2010/wordprocessingDrawing" xmlns:wp="http://schemas.openxmlformats.org/drawingml/2006/wordprocessingDrawing" xmlns:w10="urn:schemas-microsoft-com:office:word" xmlns:w="http://schemas.openxmlformats.org/wordprocessingml/2006/main" xmlns:w14="http://schemas.microsoft.com/office/word/2010/wordml" xmlns:w15="http://schemas.microsoft.com/office/word/2012/wordml" xmlns:w16cex="http://schemas.microsoft.com/office/word/2018/wordml/cex" xmlns:w16cid="http://schemas.microsoft.com/office/word/2016/wordml/cid" xmlns:w16="http://schemas.microsoft.com/office/word/2018/wordml" xmlns:w16sdtdh="http://schemas.microsoft.com/office/word/2020/wordml/sdtdatahash" xmlns:w16se="http://schemas.microsoft.com/office/word/2015/wordml/symex" xmlns:wpg="http://schemas.microsoft.com/office/word/2010/wordprocessingGroup" xmlns:wpi="http://schemas.microsoft.com/office/word/2010/wordprocessingInk" xmlns:wne="http://schemas.microsoft.com/office/word/2006/wordml" xmlns:wps="http://schemas.microsoft.com/office/word/2010/wordprocessingShape" mc:Ignorable="w14 w15 w16se w16cid w16 w16cex w16sdtdh wp14">
+  <w:footnote w:type="separator" w:id="-1">
+    <w:p>
+      <w:r>
+        <w:separator/>
+      </w:r>
+    </w:p>
+  </w:footnote>
+  <w:footnote w:type="continuationSeparator" w:id="0">
+    <w:p>
+      <w:r>
+        <w:continuationSeparator/>
+      </w:r>
+    </w:p>
+  </w:footnote>
+</w:footnotes>
 </file>
 
 <file path=word/styles.xml><?xml version="1.0" encoding="utf-8"?>
@@ -10395,6 +10667,70 @@
     <w:uiPriority w:val="1"/>
     <w:qFormat/>
   </w:style>
+  <w:style w:type="paragraph" w:styleId="a5">
+    <w:name w:val="header"/>
+    <w:basedOn w:val="a"/>
+    <w:link w:val="a6"/>
+    <w:uiPriority w:val="99"/>
+    <w:unhideWhenUsed/>
+    <w:rsid w:val="00E47703"/>
+    <w:pPr>
+      <w:tabs>
+        <w:tab w:val="center" w:pos="4153"/>
+        <w:tab w:val="right" w:pos="8306"/>
+      </w:tabs>
+      <w:snapToGrid w:val="0"/>
+    </w:pPr>
+    <w:rPr>
+      <w:sz w:val="20"/>
+      <w:szCs w:val="20"/>
+    </w:rPr>
+  </w:style>
+  <w:style w:type="character" w:customStyle="1" w:styleId="a6">
+    <w:name w:val="頁首 字元"/>
+    <w:basedOn w:val="a0"/>
+    <w:link w:val="a5"/>
+    <w:uiPriority w:val="99"/>
+    <w:rsid w:val="00E47703"/>
+    <w:rPr>
+      <w:rFonts w:ascii="Microsoft YaHei Light" w:eastAsia="Microsoft YaHei Light" w:hAnsi="Microsoft YaHei Light" w:cs="Microsoft YaHei Light"/>
+      <w:sz w:val="20"/>
+      <w:szCs w:val="20"/>
+      <w:lang w:eastAsia="zh-TW"/>
+    </w:rPr>
+  </w:style>
+  <w:style w:type="paragraph" w:styleId="a7">
+    <w:name w:val="footer"/>
+    <w:basedOn w:val="a"/>
+    <w:link w:val="a8"/>
+    <w:uiPriority w:val="99"/>
+    <w:unhideWhenUsed/>
+    <w:rsid w:val="00E47703"/>
+    <w:pPr>
+      <w:tabs>
+        <w:tab w:val="center" w:pos="4153"/>
+        <w:tab w:val="right" w:pos="8306"/>
+      </w:tabs>
+      <w:snapToGrid w:val="0"/>
+    </w:pPr>
+    <w:rPr>
+      <w:sz w:val="20"/>
+      <w:szCs w:val="20"/>
+    </w:rPr>
+  </w:style>
+  <w:style w:type="character" w:customStyle="1" w:styleId="a8">
+    <w:name w:val="頁尾 字元"/>
+    <w:basedOn w:val="a0"/>
+    <w:link w:val="a7"/>
+    <w:uiPriority w:val="99"/>
+    <w:rsid w:val="00E47703"/>
+    <w:rPr>
+      <w:rFonts w:ascii="Microsoft YaHei Light" w:eastAsia="Microsoft YaHei Light" w:hAnsi="Microsoft YaHei Light" w:cs="Microsoft YaHei Light"/>
+      <w:sz w:val="20"/>
+      <w:szCs w:val="20"/>
+      <w:lang w:eastAsia="zh-TW"/>
+    </w:rPr>
+  </w:style>
 </w:styles>
 </file>
 

--- a/templates/form_template.docx
+++ b/templates/form_template.docx
@@ -1,6 +1,6 @@
 
 <file path=word/document.xml><?xml version="1.0" encoding="utf-8"?>
-<w:document xmlns:wpc="http://schemas.microsoft.com/office/word/2010/wordprocessingCanvas" xmlns:cx="http://schemas.microsoft.com/office/drawing/2014/chartex" xmlns:cx1="http://schemas.microsoft.com/office/drawing/2015/9/8/chartex" xmlns:cx2="http://schemas.microsoft.com/office/drawing/2015/10/21/chartex" xmlns:cx3="http://schemas.microsoft.com/office/drawing/2016/5/9/chartex" xmlns:cx4="http://schemas.microsoft.com/office/drawing/2016/5/10/chartex" xmlns:cx5="http://schemas.microsoft.com/office/drawing/2016/5/11/chartex" xmlns:cx6="http://schemas.microsoft.com/office/drawing/2016/5/12/chartex" xmlns:cx7="http://schemas.microsoft.com/office/drawing/2016/5/13/chartex" xmlns:cx8="http://schemas.microsoft.com/office/drawing/2016/5/14/chartex" xmlns:mc="http://schemas.openxmlformats.org/markup-compatibility/2006" xmlns:aink="http://schemas.microsoft.com/office/drawing/2016/ink" xmlns:am3d="http://schemas.microsoft.com/office/drawing/2017/model3d" xmlns:o="urn:schemas-microsoft-com:office:office" xmlns:r="http://schemas.openxmlformats.org/officeDocument/2006/relationships" xmlns:m="http://schemas.openxmlformats.org/officeDocument/2006/math" xmlns:v="urn:schemas-microsoft-com:vml" xmlns:wp14="http://schemas.microsoft.com/office/word/2010/wordprocessingDrawing" xmlns:wp="http://schemas.openxmlformats.org/drawingml/2006/wordprocessingDrawing" xmlns:w10="urn:schemas-microsoft-com:office:word" xmlns:w="http://schemas.openxmlformats.org/wordprocessingml/2006/main" xmlns:w14="http://schemas.microsoft.com/office/word/2010/wordml" xmlns:w15="http://schemas.microsoft.com/office/word/2012/wordml" xmlns:w16cex="http://schemas.microsoft.com/office/word/2018/wordml/cex" xmlns:w16cid="http://schemas.microsoft.com/office/word/2016/wordml/cid" xmlns:w16="http://schemas.microsoft.com/office/word/2018/wordml" xmlns:w16sdtdh="http://schemas.microsoft.com/office/word/2020/wordml/sdtdatahash" xmlns:w16se="http://schemas.microsoft.com/office/word/2015/wordml/symex" xmlns:wpg="http://schemas.microsoft.com/office/word/2010/wordprocessingGroup" xmlns:wpi="http://schemas.microsoft.com/office/word/2010/wordprocessingInk" xmlns:wne="http://schemas.microsoft.com/office/word/2006/wordml" xmlns:wps="http://schemas.microsoft.com/office/word/2010/wordprocessingShape" mc:Ignorable="w14 w15 w16se w16cid w16 w16cex w16sdtdh wp14">
+<w:document xmlns:wpc="http://schemas.microsoft.com/office/word/2010/wordprocessingCanvas" xmlns:cx="http://schemas.microsoft.com/office/drawing/2014/chartex" xmlns:cx1="http://schemas.microsoft.com/office/drawing/2015/9/8/chartex" xmlns:mc="http://schemas.openxmlformats.org/markup-compatibility/2006" xmlns:o="urn:schemas-microsoft-com:office:office" xmlns:r="http://schemas.openxmlformats.org/officeDocument/2006/relationships" xmlns:m="http://schemas.openxmlformats.org/officeDocument/2006/math" xmlns:v="urn:schemas-microsoft-com:vml" xmlns:wp14="http://schemas.microsoft.com/office/word/2010/wordprocessingDrawing" xmlns:wp="http://schemas.openxmlformats.org/drawingml/2006/wordprocessingDrawing" xmlns:w10="urn:schemas-microsoft-com:office:word" xmlns:w="http://schemas.openxmlformats.org/wordprocessingml/2006/main" xmlns:w14="http://schemas.microsoft.com/office/word/2010/wordml" xmlns:w15="http://schemas.microsoft.com/office/word/2012/wordml" xmlns:w16se="http://schemas.microsoft.com/office/word/2015/wordml/symex" xmlns:wpg="http://schemas.microsoft.com/office/word/2010/wordprocessingGroup" xmlns:wpi="http://schemas.microsoft.com/office/word/2010/wordprocessingInk" xmlns:wne="http://schemas.microsoft.com/office/word/2006/wordml" xmlns:wps="http://schemas.microsoft.com/office/word/2010/wordprocessingShape" mc:Ignorable="w14 w15 w16se wp14">
   <w:body>
     <w:p>
       <w:pPr>
@@ -99,7 +99,7 @@
               </wp:anchor>
             </w:drawing>
           </mc:Choice>
-          <mc:Fallback>
+          <mc:Fallback xmlns:w16sdtdh="http://schemas.microsoft.com/office/word/2020/wordml/sdtdatahash" xmlns:w16="http://schemas.microsoft.com/office/word/2018/wordml" xmlns:w16cid="http://schemas.microsoft.com/office/word/2016/wordml/cid" xmlns:w16cex="http://schemas.microsoft.com/office/word/2018/wordml/cex" xmlns:am3d="http://schemas.microsoft.com/office/drawing/2017/model3d" xmlns:aink="http://schemas.microsoft.com/office/drawing/2016/ink" xmlns:cx8="http://schemas.microsoft.com/office/drawing/2016/5/14/chartex" xmlns:cx7="http://schemas.microsoft.com/office/drawing/2016/5/13/chartex" xmlns:cx6="http://schemas.microsoft.com/office/drawing/2016/5/12/chartex" xmlns:cx5="http://schemas.microsoft.com/office/drawing/2016/5/11/chartex" xmlns:cx4="http://schemas.microsoft.com/office/drawing/2016/5/10/chartex" xmlns:cx3="http://schemas.microsoft.com/office/drawing/2016/5/9/chartex" xmlns:cx2="http://schemas.microsoft.com/office/drawing/2015/10/21/chartex">
             <w:pict>
               <v:shapetype w14:anchorId="0C91ABB7" id="_x0000_t202" coordsize="21600,21600" o:spt="202" path="m,l,21600r21600,l21600,xe">
                 <v:stroke joinstyle="miter"/>
@@ -205,7 +205,7 @@
               </wp:anchor>
             </w:drawing>
           </mc:Choice>
-          <mc:Fallback>
+          <mc:Fallback xmlns:w16sdtdh="http://schemas.microsoft.com/office/word/2020/wordml/sdtdatahash" xmlns:w16="http://schemas.microsoft.com/office/word/2018/wordml" xmlns:w16cid="http://schemas.microsoft.com/office/word/2016/wordml/cid" xmlns:w16cex="http://schemas.microsoft.com/office/word/2018/wordml/cex" xmlns:am3d="http://schemas.microsoft.com/office/drawing/2017/model3d" xmlns:aink="http://schemas.microsoft.com/office/drawing/2016/ink" xmlns:cx8="http://schemas.microsoft.com/office/drawing/2016/5/14/chartex" xmlns:cx7="http://schemas.microsoft.com/office/drawing/2016/5/13/chartex" xmlns:cx6="http://schemas.microsoft.com/office/drawing/2016/5/12/chartex" xmlns:cx5="http://schemas.microsoft.com/office/drawing/2016/5/11/chartex" xmlns:cx4="http://schemas.microsoft.com/office/drawing/2016/5/10/chartex" xmlns:cx3="http://schemas.microsoft.com/office/drawing/2016/5/9/chartex" xmlns:cx2="http://schemas.microsoft.com/office/drawing/2015/10/21/chartex">
             <w:pict>
               <v:shape w14:anchorId="6C7B88FC" id="Textbox 2" o:spid="_x0000_s1027" type="#_x0000_t202" style="position:absolute;left:0;text-align:left;margin-left:72.65pt;margin-top:314.85pt;width:12pt;height:7pt;z-index:-15991808;visibility:visible;mso-wrap-style:square;mso-wrap-distance-left:0;mso-wrap-distance-top:0;mso-wrap-distance-right:0;mso-wrap-distance-bottom:0;mso-position-horizontal:absolute;mso-position-horizontal-relative:page;mso-position-vertical:absolute;mso-position-vertical-relative:text;v-text-anchor:top" o:gfxdata="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" filled="f" stroked="f">
                 <v:textbox style="layout-flow:vertical" inset="0,0,0,0">
@@ -529,21 +529,7 @@
               <w:rPr>
                 <w:rFonts w:ascii="標楷體" w:eastAsia="標楷體" w:hAnsi="標楷體" w:cs="Arial"/>
               </w:rPr>
-              <w:t>{{</w:t>
-            </w:r>
-            <w:proofErr w:type="spellStart"/>
-            <w:r>
-              <w:rPr>
-                <w:rFonts w:ascii="標楷體" w:eastAsia="標楷體" w:hAnsi="標楷體" w:cs="Arial"/>
-              </w:rPr>
-              <w:t>time_range</w:t>
-            </w:r>
-            <w:proofErr w:type="spellEnd"/>
-            <w:r>
-              <w:rPr>
-                <w:rFonts w:ascii="標楷體" w:eastAsia="標楷體" w:hAnsi="標楷體" w:cs="Arial"/>
-              </w:rPr>
-              <w:t>}}</w:t>
+              <w:t>{{time_range}}</w:t>
             </w:r>
           </w:p>
         </w:tc>
@@ -582,21 +568,7 @@
               <w:rPr>
                 <w:rFonts w:ascii="標楷體" w:eastAsia="標楷體" w:hAnsi="標楷體" w:cs="Arial"/>
               </w:rPr>
-              <w:t>{{</w:t>
-            </w:r>
-            <w:proofErr w:type="spellStart"/>
-            <w:r>
-              <w:rPr>
-                <w:rFonts w:ascii="標楷體" w:eastAsia="標楷體" w:hAnsi="標楷體" w:cs="Arial"/>
-              </w:rPr>
-              <w:t>hours_minutes</w:t>
-            </w:r>
-            <w:proofErr w:type="spellEnd"/>
-            <w:r>
-              <w:rPr>
-                <w:rFonts w:ascii="標楷體" w:eastAsia="標楷體" w:hAnsi="標楷體" w:cs="Arial"/>
-              </w:rPr>
-              <w:t>}}</w:t>
+              <w:t>{{hours_minutes}}</w:t>
             </w:r>
           </w:p>
         </w:tc>
@@ -753,167 +725,13 @@
               <w:spacing w:line="363" w:lineRule="exact"/>
               <w:ind w:left="658"/>
             </w:pPr>
-            <w:r>
-              <w:rPr>
-                <w:noProof/>
-              </w:rPr>
-              <mc:AlternateContent>
-                <mc:Choice Requires="wpg">
-                  <w:drawing>
-                    <wp:anchor distT="0" distB="0" distL="0" distR="0" simplePos="0" relativeHeight="251658752" behindDoc="1" locked="0" layoutInCell="1" allowOverlap="1" wp14:anchorId="59B3A761" wp14:editId="5C292BD3">
-                      <wp:simplePos x="0" y="0"/>
-                      <wp:positionH relativeFrom="column">
-                        <wp:posOffset>202184</wp:posOffset>
-                      </wp:positionH>
-                      <wp:positionV relativeFrom="paragraph">
-                        <wp:posOffset>194690</wp:posOffset>
-                      </wp:positionV>
-                      <wp:extent cx="1940560" cy="161290"/>
-                      <wp:effectExtent l="0" t="0" r="0" b="0"/>
-                      <wp:wrapNone/>
-                      <wp:docPr id="3" name="Group 3"/>
-                      <wp:cNvGraphicFramePr>
-                        <a:graphicFrameLocks xmlns:a="http://schemas.openxmlformats.org/drawingml/2006/main"/>
-                      </wp:cNvGraphicFramePr>
-                      <a:graphic xmlns:a="http://schemas.openxmlformats.org/drawingml/2006/main">
-                        <a:graphicData uri="http://schemas.microsoft.com/office/word/2010/wordprocessingGroup">
-                          <wpg:wgp>
-                            <wpg:cNvGrpSpPr>
-                              <a:grpSpLocks/>
-                            </wpg:cNvGrpSpPr>
-                            <wpg:grpSpPr>
-                              <a:xfrm>
-                                <a:off x="0" y="0"/>
-                                <a:ext cx="1940560" cy="161290"/>
-                                <a:chOff x="0" y="0"/>
-                                <a:chExt cx="1940560" cy="161290"/>
-                              </a:xfrm>
-                            </wpg:grpSpPr>
-                            <wps:wsp>
-                              <wps:cNvPr id="4" name="Graphic 4"/>
-                              <wps:cNvSpPr/>
-                              <wps:spPr>
-                                <a:xfrm>
-                                  <a:off x="0" y="154939"/>
-                                  <a:ext cx="1940560" cy="1270"/>
-                                </a:xfrm>
-                                <a:custGeom>
-                                  <a:avLst/>
-                                  <a:gdLst/>
-                                  <a:ahLst/>
-                                  <a:cxnLst/>
-                                  <a:rect l="l" t="t" r="r" b="b"/>
-                                  <a:pathLst>
-                                    <a:path w="1940560">
-                                      <a:moveTo>
-                                        <a:pt x="0" y="0"/>
-                                      </a:moveTo>
-                                      <a:lnTo>
-                                        <a:pt x="1940559" y="0"/>
-                                      </a:lnTo>
-                                    </a:path>
-                                  </a:pathLst>
-                                </a:custGeom>
-                                <a:ln w="12700">
-                                  <a:solidFill>
-                                    <a:srgbClr val="000000"/>
-                                  </a:solidFill>
-                                  <a:prstDash val="solid"/>
-                                </a:ln>
-                              </wps:spPr>
-                              <wps:bodyPr wrap="square" lIns="0" tIns="0" rIns="0" bIns="0" rtlCol="0">
-                                <a:prstTxWarp prst="textNoShape">
-                                  <a:avLst/>
-                                </a:prstTxWarp>
-                                <a:noAutofit/>
-                              </wps:bodyPr>
-                            </wps:wsp>
-                            <wps:wsp>
-                              <wps:cNvPr id="5" name="Graphic 5"/>
-                              <wps:cNvSpPr/>
-                              <wps:spPr>
-                                <a:xfrm>
-                                  <a:off x="379729" y="0"/>
-                                  <a:ext cx="1149350" cy="158750"/>
-                                </a:xfrm>
-                                <a:custGeom>
-                                  <a:avLst/>
-                                  <a:gdLst/>
-                                  <a:ahLst/>
-                                  <a:cxnLst/>
-                                  <a:rect l="l" t="t" r="r" b="b"/>
-                                  <a:pathLst>
-                                    <a:path w="1149350" h="158750">
-                                      <a:moveTo>
-                                        <a:pt x="0" y="0"/>
-                                      </a:moveTo>
-                                      <a:lnTo>
-                                        <a:pt x="0" y="154939"/>
-                                      </a:lnTo>
-                                    </a:path>
-                                    <a:path w="1149350" h="158750">
-                                      <a:moveTo>
-                                        <a:pt x="1149350" y="3809"/>
-                                      </a:moveTo>
-                                      <a:lnTo>
-                                        <a:pt x="1149350" y="158750"/>
-                                      </a:lnTo>
-                                    </a:path>
-                                  </a:pathLst>
-                                </a:custGeom>
-                                <a:ln w="19050">
-                                  <a:solidFill>
-                                    <a:srgbClr val="000000"/>
-                                  </a:solidFill>
-                                  <a:prstDash val="solid"/>
-                                </a:ln>
-                              </wps:spPr>
-                              <wps:bodyPr wrap="square" lIns="0" tIns="0" rIns="0" bIns="0" rtlCol="0">
-                                <a:prstTxWarp prst="textNoShape">
-                                  <a:avLst/>
-                                </a:prstTxWarp>
-                                <a:noAutofit/>
-                              </wps:bodyPr>
-                            </wps:wsp>
-                          </wpg:wgp>
-                        </a:graphicData>
-                      </a:graphic>
-                    </wp:anchor>
-                  </w:drawing>
-                </mc:Choice>
-                <mc:Fallback>
-                  <w:pict>
-                    <v:group w14:anchorId="0DB12756" id="Group 3" o:spid="_x0000_s1026" style="position:absolute;margin-left:15.9pt;margin-top:15.35pt;width:152.8pt;height:12.7pt;z-index:-251657728;mso-wrap-distance-left:0;mso-wrap-distance-right:0" coordsize="19405,1612" o:gfxdata="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">
-                      <v:shape id="Graphic 4" o:spid="_x0000_s1027" style="position:absolute;top:1549;width:19405;height:13;visibility:visible;mso-wrap-style:square;v-text-anchor:top" coordsize="1940560,1270" o:gfxdata="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" path="m,l1940559,e" filled="f" strokeweight="1pt">
-                        <v:path arrowok="t"/>
-                      </v:shape>
-                      <v:shape id="Graphic 5" o:spid="_x0000_s1028" style="position:absolute;left:3797;width:11493;height:1587;visibility:visible;mso-wrap-style:square;v-text-anchor:top" coordsize="1149350,158750" o:gfxdata="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" path="m,l,154939em1149350,3809r,154941e" filled="f" strokeweight="1.5pt">
-                        <v:path arrowok="t"/>
-                      </v:shape>
-                    </v:group>
-                  </w:pict>
-                </mc:Fallback>
-              </mc:AlternateContent>
-            </w:r>
-            <w:r>
-              <w:rPr>
-                <w:rFonts w:ascii="標楷體" w:eastAsia="標楷體" w:hAnsi="標楷體" w:cs="Arial"/>
-              </w:rPr>
-              <w:t>{{</w:t>
-            </w:r>
-            <w:proofErr w:type="spellStart"/>
-            <w:r>
-              <w:rPr>
-                <w:rFonts w:ascii="標楷體" w:eastAsia="標楷體" w:hAnsi="標楷體" w:cs="Arial"/>
-              </w:rPr>
-              <w:t>oil_level</w:t>
-            </w:r>
-            <w:proofErr w:type="spellEnd"/>
-            <w:r>
-              <w:rPr>
-                <w:rFonts w:ascii="標楷體" w:eastAsia="標楷體" w:hAnsi="標楷體" w:cs="Arial"/>
-              </w:rPr>
-              <w:t>}}</w:t>
+            <w:bookmarkStart w:id="0" w:name="_GoBack"/>
+            <w:bookmarkEnd w:id="0"/>
+            <w:r>
+              <w:rPr>
+                <w:rFonts w:ascii="標楷體" w:eastAsia="標楷體" w:hAnsi="標楷體" w:cs="Arial"/>
+              </w:rPr>
+              <w:t>{{oil_level}}</w:t>
             </w:r>
           </w:p>
         </w:tc>
@@ -1106,21 +924,7 @@
               <w:rPr>
                 <w:rFonts w:ascii="標楷體" w:eastAsia="標楷體" w:hAnsi="標楷體" w:cs="Arial"/>
               </w:rPr>
-              <w:t>{{</w:t>
-            </w:r>
-            <w:proofErr w:type="spellStart"/>
-            <w:r>
-              <w:rPr>
-                <w:rFonts w:ascii="標楷體" w:eastAsia="標楷體" w:hAnsi="標楷體" w:cs="Arial"/>
-              </w:rPr>
-              <w:t>daily_tank</w:t>
-            </w:r>
-            <w:proofErr w:type="spellEnd"/>
-            <w:r>
-              <w:rPr>
-                <w:rFonts w:ascii="標楷體" w:eastAsia="標楷體" w:hAnsi="標楷體" w:cs="Arial"/>
-              </w:rPr>
-              <w:t>}}</w:t>
+              <w:t>{{daily_tank}}</w:t>
             </w:r>
             <w:r>
               <w:rPr>
@@ -1169,21 +973,7 @@
               <w:rPr>
                 <w:rFonts w:ascii="標楷體" w:eastAsia="標楷體" w:hAnsi="標楷體" w:cs="Arial"/>
               </w:rPr>
-              <w:t>{{</w:t>
-            </w:r>
-            <w:proofErr w:type="spellStart"/>
-            <w:r>
-              <w:rPr>
-                <w:rFonts w:ascii="標楷體" w:eastAsia="標楷體" w:hAnsi="標楷體" w:cs="Arial"/>
-              </w:rPr>
-              <w:t>underground_before</w:t>
-            </w:r>
-            <w:proofErr w:type="spellEnd"/>
-            <w:r>
-              <w:rPr>
-                <w:rFonts w:ascii="標楷體" w:eastAsia="標楷體" w:hAnsi="標楷體" w:cs="Arial"/>
-              </w:rPr>
-              <w:t>}}</w:t>
+              <w:t>{{underground_before}}</w:t>
             </w:r>
             <w:r>
               <w:rPr>
@@ -1282,21 +1072,7 @@
               <w:rPr>
                 <w:rFonts w:ascii="標楷體" w:eastAsia="標楷體" w:hAnsi="標楷體" w:cs="Arial"/>
               </w:rPr>
-              <w:t>{{</w:t>
-            </w:r>
-            <w:proofErr w:type="spellStart"/>
-            <w:r>
-              <w:rPr>
-                <w:rFonts w:ascii="標楷體" w:eastAsia="標楷體" w:hAnsi="標楷體" w:cs="Arial"/>
-              </w:rPr>
-              <w:t>underground_after</w:t>
-            </w:r>
-            <w:proofErr w:type="spellEnd"/>
-            <w:r>
-              <w:rPr>
-                <w:rFonts w:ascii="標楷體" w:eastAsia="標楷體" w:hAnsi="標楷體" w:cs="Arial"/>
-              </w:rPr>
-              <w:t>}}</w:t>
+              <w:t>{{underground_after}}</w:t>
             </w:r>
             <w:r>
               <w:rPr>
@@ -1394,21 +1170,7 @@
               <w:rPr>
                 <w:spacing w:val="1"/>
               </w:rPr>
-              <w:t>{{</w:t>
-            </w:r>
-            <w:proofErr w:type="spellStart"/>
-            <w:r>
-              <w:rPr>
-                <w:spacing w:val="1"/>
-              </w:rPr>
-              <w:t>overflow_alarm_test</w:t>
-            </w:r>
-            <w:proofErr w:type="spellEnd"/>
-            <w:r>
-              <w:rPr>
-                <w:spacing w:val="1"/>
-              </w:rPr>
-              <w:t>}}</w:t>
+              <w:t>{{overflow_alarm_test}}</w:t>
             </w:r>
           </w:p>
         </w:tc>
@@ -1532,15 +1294,7 @@
               <w:t>膨脹水箱：</w:t>
             </w:r>
             <w:r>
-              <w:t>{{</w:t>
-            </w:r>
-            <w:proofErr w:type="spellStart"/>
-            <w:r>
-              <w:t>expansion_tank</w:t>
-            </w:r>
-            <w:proofErr w:type="spellEnd"/>
-            <w:r>
-              <w:t>}}</w:t>
+              <w:t>{{expansion_tank}}</w:t>
             </w:r>
           </w:p>
         </w:tc>
@@ -1650,11 +1404,9 @@
             <w:r>
               <w:t>{{</w:t>
             </w:r>
-            <w:proofErr w:type="spellStart"/>
             <w:r>
               <w:t>Float_voltage</w:t>
             </w:r>
-            <w:proofErr w:type="spellEnd"/>
             <w:r>
               <w:t>}}</w:t>
             </w:r>
@@ -1699,11 +1451,9 @@
             <w:r>
               <w:t>{{</w:t>
             </w:r>
-            <w:proofErr w:type="spellStart"/>
             <w:r>
               <w:t>Float_ampere</w:t>
             </w:r>
-            <w:proofErr w:type="spellEnd"/>
             <w:r>
               <w:t>}}</w:t>
             </w:r>
@@ -2087,21 +1837,7 @@
               <w:rPr>
                 <w:rFonts w:ascii="標楷體" w:eastAsia="標楷體" w:hAnsi="標楷體" w:cs="Arial"/>
               </w:rPr>
-              <w:t>{{</w:t>
-            </w:r>
-            <w:proofErr w:type="spellStart"/>
-            <w:r>
-              <w:rPr>
-                <w:rFonts w:ascii="標楷體" w:eastAsia="標楷體" w:hAnsi="標楷體" w:cs="Arial"/>
-              </w:rPr>
-              <w:t>battery_clean</w:t>
-            </w:r>
-            <w:proofErr w:type="spellEnd"/>
-            <w:r>
-              <w:rPr>
-                <w:rFonts w:ascii="標楷體" w:eastAsia="標楷體" w:hAnsi="標楷體" w:cs="Arial"/>
-              </w:rPr>
-              <w:t>}}</w:t>
+              <w:t>{{battery_clean}}</w:t>
             </w:r>
           </w:p>
         </w:tc>
@@ -2130,21 +1866,7 @@
               <w:rPr>
                 <w:rFonts w:ascii="標楷體" w:eastAsia="標楷體" w:hAnsi="標楷體" w:cs="Arial"/>
               </w:rPr>
-              <w:t>{{</w:t>
-            </w:r>
-            <w:proofErr w:type="spellStart"/>
-            <w:r>
-              <w:rPr>
-                <w:rFonts w:ascii="標楷體" w:eastAsia="標楷體" w:hAnsi="標楷體" w:cs="Arial"/>
-              </w:rPr>
-              <w:t>battery_loose</w:t>
-            </w:r>
-            <w:proofErr w:type="spellEnd"/>
-            <w:r>
-              <w:rPr>
-                <w:rFonts w:ascii="標楷體" w:eastAsia="標楷體" w:hAnsi="標楷體" w:cs="Arial"/>
-              </w:rPr>
-              <w:t>}}</w:t>
+              <w:t>{{battery_loose}}</w:t>
             </w:r>
           </w:p>
         </w:tc>
@@ -2257,21 +1979,7 @@
               <w:rPr>
                 <w:rFonts w:ascii="標楷體" w:eastAsia="標楷體" w:hAnsi="標楷體"/>
               </w:rPr>
-              <w:t>{{</w:t>
-            </w:r>
-            <w:proofErr w:type="spellStart"/>
-            <w:r>
-              <w:rPr>
-                <w:rFonts w:ascii="標楷體" w:eastAsia="標楷體" w:hAnsi="標楷體"/>
-              </w:rPr>
-              <w:t>acid_ah</w:t>
-            </w:r>
-            <w:proofErr w:type="spellEnd"/>
-            <w:r>
-              <w:rPr>
-                <w:rFonts w:ascii="標楷體" w:eastAsia="標楷體" w:hAnsi="標楷體"/>
-              </w:rPr>
-              <w:t>}}</w:t>
+              <w:t>{{acid_ah}}</w:t>
             </w:r>
             <w:r>
               <w:rPr>
@@ -2298,16 +2006,8 @@
               <w:rPr>
                 <w:rFonts w:ascii="標楷體" w:eastAsia="標楷體" w:hAnsi="標楷體"/>
               </w:rPr>
-              <w:t>{{</w:t>
-            </w:r>
-            <w:proofErr w:type="spellStart"/>
-            <w:r>
-              <w:rPr>
-                <w:rFonts w:ascii="標楷體" w:eastAsia="標楷體" w:hAnsi="標楷體"/>
-              </w:rPr>
-              <w:t>acid_units</w:t>
-            </w:r>
-            <w:proofErr w:type="spellEnd"/>
+              <w:t>{{acid_units</w:t>
+            </w:r>
             <w:r>
               <w:rPr>
                 <w:rFonts w:ascii="標楷體" w:eastAsia="標楷體" w:hAnsi="標楷體"/>
@@ -2358,21 +2058,7 @@
               <w:rPr>
                 <w:rFonts w:ascii="標楷體" w:eastAsia="標楷體" w:hAnsi="標楷體" w:cs="Arial"/>
               </w:rPr>
-              <w:t>{{</w:t>
-            </w:r>
-            <w:proofErr w:type="spellStart"/>
-            <w:r>
-              <w:rPr>
-                <w:rFonts w:ascii="標楷體" w:eastAsia="標楷體" w:hAnsi="標楷體" w:cs="Arial"/>
-              </w:rPr>
-              <w:t>sealed_voltage</w:t>
-            </w:r>
-            <w:proofErr w:type="spellEnd"/>
-            <w:r>
-              <w:rPr>
-                <w:rFonts w:ascii="標楷體" w:eastAsia="標楷體" w:hAnsi="標楷體" w:cs="Arial"/>
-              </w:rPr>
-              <w:t>}}</w:t>
+              <w:t>{{sealed_voltage}}</w:t>
             </w:r>
             <w:r>
               <w:rPr>
@@ -2968,61 +2654,12 @@
           <w:p>
             <w:pPr>
               <w:pStyle w:val="TableParagraph"/>
-              <w:spacing w:line="341" w:lineRule="exact"/>
-              <w:ind w:left="104"/>
-              <w:rPr>
-                <w:sz w:val="24"/>
-              </w:rPr>
-            </w:pPr>
-            <w:r>
-              <w:rPr>
-                <w:spacing w:val="27"/>
-                <w:sz w:val="24"/>
-              </w:rPr>
-              <w:t>電 池 內 阻</w:t>
-            </w:r>
-          </w:p>
-          <w:p>
-            <w:pPr>
-              <w:pStyle w:val="TableParagraph"/>
               <w:spacing w:line="358" w:lineRule="exact"/>
               <w:ind w:left="104"/>
               <w:rPr>
                 <w:sz w:val="24"/>
               </w:rPr>
             </w:pPr>
-            <w:r>
-              <w:rPr>
-                <w:spacing w:val="-27"/>
-                <w:w w:val="145"/>
-                <w:sz w:val="24"/>
-              </w:rPr>
-              <w:t xml:space="preserve">□ </w:t>
-            </w:r>
-            <w:r>
-              <w:rPr>
-                <w:spacing w:val="45"/>
-                <w:w w:val="110"/>
-                <w:sz w:val="24"/>
-              </w:rPr>
-              <w:t>良</w:t>
-            </w:r>
-            <w:r>
-              <w:rPr>
-                <w:spacing w:val="-25"/>
-                <w:w w:val="145"/>
-                <w:sz w:val="24"/>
-              </w:rPr>
-              <w:t xml:space="preserve">□ </w:t>
-            </w:r>
-            <w:r>
-              <w:rPr>
-                <w:spacing w:val="17"/>
-                <w:w w:val="110"/>
-                <w:sz w:val="24"/>
-              </w:rPr>
-              <w:t>不良</w:t>
-            </w:r>
           </w:p>
         </w:tc>
         <w:tc>
@@ -3033,108 +2670,12 @@
           <w:p>
             <w:pPr>
               <w:pStyle w:val="TableParagraph"/>
-              <w:spacing w:line="341" w:lineRule="exact"/>
-              <w:ind w:left="34"/>
-              <w:rPr>
-                <w:sz w:val="24"/>
-              </w:rPr>
-            </w:pPr>
-            <w:r>
-              <w:rPr>
-                <w:rFonts w:ascii="Arial MT" w:eastAsia="Arial MT"/>
-                <w:spacing w:val="-5"/>
-                <w:sz w:val="24"/>
-              </w:rPr>
-              <w:t>1</w:t>
-            </w:r>
-            <w:r>
-              <w:rPr>
-                <w:spacing w:val="-5"/>
-                <w:sz w:val="24"/>
-              </w:rPr>
-              <w:t>：</w:t>
-            </w:r>
-            <w:r>
-              <w:rPr>
-                <w:rFonts w:ascii="標楷體" w:eastAsia="標楷體" w:hAnsi="標楷體" w:cs="Arial"/>
-                <w:szCs w:val="32"/>
-              </w:rPr>
-              <w:t>{{</w:t>
-            </w:r>
-            <w:r>
-              <w:rPr>
-                <w:rFonts w:ascii="標楷體" w:eastAsia="標楷體" w:hAnsi="標楷體" w:cs="Arial"/>
-                <w:szCs w:val="32"/>
-              </w:rPr>
-              <w:t>battery_resistance_</w:t>
-            </w:r>
-            <w:r>
-              <w:rPr>
-                <w:rFonts w:ascii="標楷體" w:eastAsia="標楷體" w:hAnsi="標楷體" w:cs="Arial"/>
-                <w:szCs w:val="32"/>
-              </w:rPr>
-              <w:t>1</w:t>
-            </w:r>
-            <w:r>
-              <w:rPr>
-                <w:rFonts w:ascii="標楷體" w:eastAsia="標楷體" w:hAnsi="標楷體" w:cs="Arial"/>
-                <w:szCs w:val="32"/>
-              </w:rPr>
-              <w:t>}}</w:t>
-            </w:r>
-          </w:p>
-          <w:p>
-            <w:pPr>
-              <w:pStyle w:val="TableParagraph"/>
               <w:spacing w:line="358" w:lineRule="exact"/>
               <w:ind w:left="34"/>
               <w:rPr>
                 <w:sz w:val="24"/>
               </w:rPr>
             </w:pPr>
-            <w:r>
-              <w:rPr>
-                <w:rFonts w:ascii="Arial MT" w:eastAsia="Arial MT"/>
-                <w:spacing w:val="-5"/>
-                <w:sz w:val="24"/>
-              </w:rPr>
-              <w:t>2</w:t>
-            </w:r>
-            <w:r>
-              <w:rPr>
-                <w:spacing w:val="-5"/>
-                <w:sz w:val="24"/>
-              </w:rPr>
-              <w:t>：</w:t>
-            </w:r>
-            <w:r>
-              <w:rPr>
-                <w:rFonts w:ascii="標楷體" w:eastAsia="標楷體" w:hAnsi="標楷體" w:cs="Arial"/>
-                <w:szCs w:val="32"/>
-              </w:rPr>
-              <w:t>{{</w:t>
-            </w:r>
-            <w:r>
-              <w:rPr>
-                <w:rFonts w:ascii="標楷體" w:eastAsia="標楷體" w:hAnsi="標楷體" w:cs="Arial"/>
-                <w:szCs w:val="32"/>
-              </w:rPr>
-              <w:t>battery_resistance_</w:t>
-            </w:r>
-            <w:r>
-              <w:rPr>
-                <w:rFonts w:ascii="標楷體" w:eastAsia="標楷體" w:hAnsi="標楷體" w:cs="Arial"/>
-                <w:szCs w:val="32"/>
-              </w:rPr>
-              <w:t>2</w:t>
-            </w:r>
-            <w:r>
-              <w:rPr>
-                <w:rFonts w:ascii="標楷體" w:eastAsia="標楷體" w:hAnsi="標楷體" w:cs="Arial"/>
-                <w:szCs w:val="32"/>
-              </w:rPr>
-              <w:t>}}</w:t>
-            </w:r>
           </w:p>
         </w:tc>
         <w:tc>
@@ -3145,108 +2686,12 @@
           <w:p>
             <w:pPr>
               <w:pStyle w:val="TableParagraph"/>
-              <w:spacing w:line="341" w:lineRule="exact"/>
-              <w:ind w:left="40"/>
-              <w:rPr>
-                <w:sz w:val="24"/>
-              </w:rPr>
-            </w:pPr>
-            <w:r>
-              <w:rPr>
-                <w:rFonts w:ascii="Arial MT" w:eastAsia="Arial MT"/>
-                <w:spacing w:val="-5"/>
-                <w:sz w:val="24"/>
-              </w:rPr>
-              <w:t>3</w:t>
-            </w:r>
-            <w:r>
-              <w:rPr>
-                <w:spacing w:val="-5"/>
-                <w:sz w:val="24"/>
-              </w:rPr>
-              <w:t>：</w:t>
-            </w:r>
-            <w:r>
-              <w:rPr>
-                <w:rFonts w:ascii="標楷體" w:eastAsia="標楷體" w:hAnsi="標楷體" w:cs="Arial"/>
-                <w:szCs w:val="32"/>
-              </w:rPr>
-              <w:t>{{</w:t>
-            </w:r>
-            <w:r>
-              <w:rPr>
-                <w:rFonts w:ascii="標楷體" w:eastAsia="標楷體" w:hAnsi="標楷體" w:cs="Arial"/>
-                <w:szCs w:val="32"/>
-              </w:rPr>
-              <w:t>battery_resistance_</w:t>
-            </w:r>
-            <w:r>
-              <w:rPr>
-                <w:rFonts w:ascii="標楷體" w:eastAsia="標楷體" w:hAnsi="標楷體" w:cs="Arial"/>
-                <w:szCs w:val="32"/>
-              </w:rPr>
-              <w:t>3</w:t>
-            </w:r>
-            <w:r>
-              <w:rPr>
-                <w:rFonts w:ascii="標楷體" w:eastAsia="標楷體" w:hAnsi="標楷體" w:cs="Arial"/>
-                <w:szCs w:val="32"/>
-              </w:rPr>
-              <w:t>}}</w:t>
-            </w:r>
-          </w:p>
-          <w:p>
-            <w:pPr>
-              <w:pStyle w:val="TableParagraph"/>
               <w:spacing w:line="358" w:lineRule="exact"/>
               <w:ind w:left="40"/>
               <w:rPr>
                 <w:sz w:val="24"/>
               </w:rPr>
             </w:pPr>
-            <w:r>
-              <w:rPr>
-                <w:rFonts w:ascii="Arial MT" w:eastAsia="Arial MT"/>
-                <w:spacing w:val="-5"/>
-                <w:sz w:val="24"/>
-              </w:rPr>
-              <w:t>4</w:t>
-            </w:r>
-            <w:r>
-              <w:rPr>
-                <w:spacing w:val="-5"/>
-                <w:sz w:val="24"/>
-              </w:rPr>
-              <w:t>：</w:t>
-            </w:r>
-            <w:r>
-              <w:rPr>
-                <w:rFonts w:ascii="標楷體" w:eastAsia="標楷體" w:hAnsi="標楷體" w:cs="Arial"/>
-                <w:szCs w:val="32"/>
-              </w:rPr>
-              <w:t>{{</w:t>
-            </w:r>
-            <w:r>
-              <w:rPr>
-                <w:rFonts w:ascii="標楷體" w:eastAsia="標楷體" w:hAnsi="標楷體" w:cs="Arial"/>
-                <w:szCs w:val="32"/>
-              </w:rPr>
-              <w:t>battery_resistance_</w:t>
-            </w:r>
-            <w:r>
-              <w:rPr>
-                <w:rFonts w:ascii="標楷體" w:eastAsia="標楷體" w:hAnsi="標楷體" w:cs="Arial"/>
-                <w:szCs w:val="32"/>
-              </w:rPr>
-              <w:t>4</w:t>
-            </w:r>
-            <w:r>
-              <w:rPr>
-                <w:rFonts w:ascii="標楷體" w:eastAsia="標楷體" w:hAnsi="標楷體" w:cs="Arial"/>
-                <w:szCs w:val="32"/>
-              </w:rPr>
-              <w:t>}}</w:t>
-            </w:r>
           </w:p>
         </w:tc>
         <w:tc>
@@ -3257,52 +2702,12 @@
           <w:p>
             <w:pPr>
               <w:pStyle w:val="TableParagraph"/>
-              <w:spacing w:line="341" w:lineRule="exact"/>
-              <w:ind w:left="40"/>
-              <w:rPr>
-                <w:sz w:val="24"/>
-              </w:rPr>
-            </w:pPr>
-            <w:r>
-              <w:rPr>
-                <w:rFonts w:ascii="Arial MT" w:eastAsia="Arial MT"/>
-                <w:spacing w:val="-5"/>
-                <w:sz w:val="24"/>
-              </w:rPr>
-              <w:t>5</w:t>
-            </w:r>
-            <w:r>
-              <w:rPr>
-                <w:spacing w:val="-5"/>
-                <w:sz w:val="24"/>
-              </w:rPr>
-              <w:t>：</w:t>
-            </w:r>
-          </w:p>
-          <w:p>
-            <w:pPr>
-              <w:pStyle w:val="TableParagraph"/>
               <w:spacing w:line="358" w:lineRule="exact"/>
               <w:ind w:left="40"/>
               <w:rPr>
                 <w:sz w:val="24"/>
               </w:rPr>
             </w:pPr>
-            <w:r>
-              <w:rPr>
-                <w:rFonts w:ascii="Arial MT" w:eastAsia="Arial MT"/>
-                <w:spacing w:val="-5"/>
-                <w:sz w:val="24"/>
-              </w:rPr>
-              <w:t>6</w:t>
-            </w:r>
-            <w:r>
-              <w:rPr>
-                <w:spacing w:val="-5"/>
-                <w:sz w:val="24"/>
-              </w:rPr>
-              <w:t>：</w:t>
-            </w:r>
           </w:p>
         </w:tc>
         <w:tc>
@@ -3313,52 +2718,12 @@
           <w:p>
             <w:pPr>
               <w:pStyle w:val="TableParagraph"/>
-              <w:spacing w:line="341" w:lineRule="exact"/>
-              <w:ind w:left="48"/>
-              <w:rPr>
-                <w:sz w:val="24"/>
-              </w:rPr>
-            </w:pPr>
-            <w:r>
-              <w:rPr>
-                <w:rFonts w:ascii="Arial MT" w:eastAsia="Arial MT"/>
-                <w:spacing w:val="-5"/>
-                <w:sz w:val="24"/>
-              </w:rPr>
-              <w:t>7</w:t>
-            </w:r>
-            <w:r>
-              <w:rPr>
-                <w:spacing w:val="-5"/>
-                <w:sz w:val="24"/>
-              </w:rPr>
-              <w:t>：</w:t>
-            </w:r>
-          </w:p>
-          <w:p>
-            <w:pPr>
-              <w:pStyle w:val="TableParagraph"/>
               <w:spacing w:line="358" w:lineRule="exact"/>
               <w:ind w:left="48"/>
               <w:rPr>
                 <w:sz w:val="24"/>
               </w:rPr>
             </w:pPr>
-            <w:r>
-              <w:rPr>
-                <w:rFonts w:ascii="Arial MT" w:eastAsia="Arial MT"/>
-                <w:spacing w:val="-5"/>
-                <w:sz w:val="24"/>
-              </w:rPr>
-              <w:t>8</w:t>
-            </w:r>
-            <w:r>
-              <w:rPr>
-                <w:spacing w:val="-5"/>
-                <w:sz w:val="24"/>
-              </w:rPr>
-              <w:t>：</w:t>
-            </w:r>
           </w:p>
         </w:tc>
       </w:tr>
@@ -3526,21 +2891,7 @@
               <w:rPr>
                 <w:rFonts w:ascii="標楷體" w:eastAsia="標楷體" w:hAnsi="標楷體" w:cs="Arial"/>
               </w:rPr>
-              <w:t>{{</w:t>
-            </w:r>
-            <w:proofErr w:type="spellStart"/>
-            <w:r>
-              <w:rPr>
-                <w:rFonts w:ascii="標楷體" w:eastAsia="標楷體" w:hAnsi="標楷體" w:cs="Arial"/>
-              </w:rPr>
-              <w:t>starter_ok</w:t>
-            </w:r>
-            <w:proofErr w:type="spellEnd"/>
-            <w:r>
-              <w:rPr>
-                <w:rFonts w:ascii="標楷體" w:eastAsia="標楷體" w:hAnsi="標楷體" w:cs="Arial"/>
-              </w:rPr>
-              <w:t>}}</w:t>
+              <w:t>{{starter_ok}}</w:t>
             </w:r>
           </w:p>
         </w:tc>
@@ -3569,21 +2920,7 @@
               <w:rPr>
                 <w:rFonts w:ascii="標楷體" w:eastAsia="標楷體" w:hAnsi="標楷體" w:cs="Arial"/>
               </w:rPr>
-              <w:t>{{</w:t>
-            </w:r>
-            <w:proofErr w:type="spellStart"/>
-            <w:r>
-              <w:rPr>
-                <w:rFonts w:ascii="標楷體" w:eastAsia="標楷體" w:hAnsi="標楷體" w:cs="Arial"/>
-              </w:rPr>
-              <w:t>exhaust_color</w:t>
-            </w:r>
-            <w:proofErr w:type="spellEnd"/>
-            <w:r>
-              <w:rPr>
-                <w:rFonts w:ascii="標楷體" w:eastAsia="標楷體" w:hAnsi="標楷體" w:cs="Arial"/>
-              </w:rPr>
-              <w:t>}}</w:t>
+              <w:t>{{exhaust_color}}</w:t>
             </w:r>
           </w:p>
         </w:tc>
@@ -3816,11 +3153,9 @@
             <w:r>
               <w:t>{{</w:t>
             </w:r>
-            <w:proofErr w:type="spellStart"/>
             <w:r>
               <w:t>no_load_time</w:t>
             </w:r>
-            <w:proofErr w:type="spellEnd"/>
             <w:r>
               <w:rPr>
                 <w:rFonts w:ascii="標楷體" w:eastAsia="標楷體" w:hAnsi="標楷體" w:cs="Arial"/>
@@ -4052,14 +3387,12 @@
             <w:r>
               <w:t>{{</w:t>
             </w:r>
-            <w:proofErr w:type="spellStart"/>
             <w:r>
               <w:t>no_load_</w:t>
             </w:r>
             <w:r>
               <w:t>rpm</w:t>
             </w:r>
-            <w:proofErr w:type="spellEnd"/>
             <w:r>
               <w:rPr>
                 <w:rFonts w:ascii="標楷體" w:eastAsia="標楷體" w:hAnsi="標楷體" w:cs="Arial"/>
@@ -4291,14 +3624,12 @@
             <w:r>
               <w:t>{{</w:t>
             </w:r>
-            <w:proofErr w:type="spellStart"/>
             <w:r>
               <w:t>no_load_</w:t>
             </w:r>
             <w:r>
               <w:t>hz</w:t>
             </w:r>
-            <w:proofErr w:type="spellEnd"/>
             <w:r>
               <w:rPr>
                 <w:rFonts w:ascii="標楷體" w:eastAsia="標楷體" w:hAnsi="標楷體" w:cs="Arial"/>
@@ -4625,14 +3956,12 @@
             <w:r>
               <w:t>{{</w:t>
             </w:r>
-            <w:proofErr w:type="spellStart"/>
             <w:r>
               <w:t>no_load_</w:t>
             </w:r>
             <w:r>
               <w:t>kw</w:t>
             </w:r>
-            <w:proofErr w:type="spellEnd"/>
             <w:r>
               <w:rPr>
                 <w:rFonts w:ascii="標楷體" w:eastAsia="標楷體" w:hAnsi="標楷體" w:cs="Arial"/>
@@ -4971,11 +4300,9 @@
             <w:r>
               <w:t>{{</w:t>
             </w:r>
-            <w:proofErr w:type="spellStart"/>
             <w:r>
               <w:t>no_load_voltage_rs</w:t>
             </w:r>
-            <w:proofErr w:type="spellEnd"/>
             <w:r>
               <w:rPr>
                 <w:rFonts w:ascii="標楷體" w:eastAsia="標楷體" w:hAnsi="標楷體" w:cs="Arial"/>
@@ -5227,14 +4554,12 @@
             <w:r>
               <w:t>{{</w:t>
             </w:r>
-            <w:proofErr w:type="spellStart"/>
             <w:r>
               <w:t>no_load_voltage_</w:t>
             </w:r>
             <w:r>
               <w:t>st</w:t>
             </w:r>
-            <w:proofErr w:type="spellEnd"/>
             <w:r>
               <w:rPr>
                 <w:rFonts w:ascii="標楷體" w:eastAsia="標楷體" w:hAnsi="標楷體" w:cs="Arial"/>
@@ -5486,15 +4811,9 @@
             <w:r>
               <w:t>{{</w:t>
             </w:r>
-            <w:proofErr w:type="spellStart"/>
-            <w:r>
-              <w:t>no_load_</w:t>
-            </w:r>
-            <w:r>
-              <w:lastRenderedPageBreak/>
-              <w:t>voltage_tr</w:t>
-            </w:r>
-            <w:proofErr w:type="spellEnd"/>
+            <w:r>
+              <w:t>no_load_voltage_tr</w:t>
+            </w:r>
             <w:r>
               <w:rPr>
                 <w:rFonts w:ascii="標楷體" w:eastAsia="標楷體" w:hAnsi="標楷體" w:cs="Arial"/>
@@ -5517,12 +4836,7 @@
               </w:rPr>
             </w:pPr>
             <w:r>
-              <w:lastRenderedPageBreak/>
-              <w:t>{{load_volta</w:t>
-            </w:r>
-            <w:r>
-              <w:lastRenderedPageBreak/>
-              <w:t>ge_tr_1}}</w:t>
+              <w:t>{{load_voltage_tr_1}}</w:t>
             </w:r>
           </w:p>
         </w:tc>
@@ -5538,12 +4852,7 @@
               </w:rPr>
             </w:pPr>
             <w:r>
-              <w:lastRenderedPageBreak/>
-              <w:t>{{load_voltag</w:t>
-            </w:r>
-            <w:r>
-              <w:lastRenderedPageBreak/>
-              <w:t>e_tr_2}}</w:t>
+              <w:t>{{load_voltage_tr_2}}</w:t>
             </w:r>
           </w:p>
         </w:tc>
@@ -5560,12 +4869,7 @@
               </w:rPr>
             </w:pPr>
             <w:r>
-              <w:lastRenderedPageBreak/>
-              <w:t>{{load_volta</w:t>
-            </w:r>
-            <w:r>
-              <w:lastRenderedPageBreak/>
-              <w:t>ge_tr_3}}</w:t>
+              <w:t>{{load_voltage_tr_3}}</w:t>
             </w:r>
           </w:p>
         </w:tc>
@@ -5582,12 +4886,7 @@
               </w:rPr>
             </w:pPr>
             <w:r>
-              <w:lastRenderedPageBreak/>
-              <w:t>{{load_volta</w:t>
-            </w:r>
-            <w:r>
-              <w:lastRenderedPageBreak/>
-              <w:t>ge_tr_4}}</w:t>
+              <w:t>{{load_voltage_tr_4}}</w:t>
             </w:r>
           </w:p>
         </w:tc>
@@ -5603,12 +4902,7 @@
               </w:rPr>
             </w:pPr>
             <w:r>
-              <w:lastRenderedPageBreak/>
-              <w:t>{{load_voltage_tr_</w:t>
-            </w:r>
-            <w:r>
-              <w:lastRenderedPageBreak/>
-              <w:t>5}}</w:t>
+              <w:t>{{load_voltage_tr_5}}</w:t>
             </w:r>
           </w:p>
         </w:tc>
@@ -5689,6 +4983,7 @@
                 <w:spacing w:val="-5"/>
                 <w:sz w:val="24"/>
               </w:rPr>
+              <w:lastRenderedPageBreak/>
               <w:t>(A)</w:t>
             </w:r>
           </w:p>
@@ -5712,6 +5007,7 @@
                 <w:rFonts w:ascii="Arial MT"/>
                 <w:spacing w:val="-10"/>
               </w:rPr>
+              <w:lastRenderedPageBreak/>
               <w:t>R</w:t>
             </w:r>
           </w:p>
@@ -5731,11 +5027,9 @@
             <w:r>
               <w:t>{{</w:t>
             </w:r>
-            <w:proofErr w:type="spellStart"/>
             <w:r>
               <w:t>no_load_current_r</w:t>
             </w:r>
-            <w:proofErr w:type="spellEnd"/>
             <w:r>
               <w:rPr>
                 <w:rFonts w:ascii="標楷體" w:eastAsia="標楷體" w:hAnsi="標楷體" w:cs="Arial"/>
@@ -6027,14 +5321,12 @@
             <w:r>
               <w:t>{{</w:t>
             </w:r>
-            <w:proofErr w:type="spellStart"/>
             <w:r>
               <w:t>no_load_current_</w:t>
             </w:r>
             <w:r>
               <w:t>s</w:t>
             </w:r>
-            <w:proofErr w:type="spellEnd"/>
             <w:r>
               <w:rPr>
                 <w:rFonts w:ascii="標楷體" w:eastAsia="標楷體" w:hAnsi="標楷體" w:cs="Arial"/>
@@ -6341,14 +5633,12 @@
             <w:r>
               <w:t>{{</w:t>
             </w:r>
-            <w:proofErr w:type="spellStart"/>
             <w:r>
               <w:t>no_load_current_</w:t>
             </w:r>
             <w:r>
               <w:t>t</w:t>
             </w:r>
-            <w:proofErr w:type="spellEnd"/>
             <w:r>
               <w:rPr>
                 <w:rFonts w:ascii="標楷體" w:eastAsia="標楷體" w:hAnsi="標楷體" w:cs="Arial"/>
@@ -6612,16 +5902,7 @@
               <w:t>：</w:t>
             </w:r>
             <w:r>
-              <w:t>{{</w:t>
-            </w:r>
-            <w:proofErr w:type="spellStart"/>
-            <w:r>
-              <w:t>oil_pressure_start</w:t>
-            </w:r>
-            <w:proofErr w:type="spellEnd"/>
-            <w:proofErr w:type="gramStart"/>
-            <w:r>
-              <w:t>}}</w:t>
+              <w:t>{{oil_pressure_start}}</w:t>
             </w:r>
             <w:r>
               <w:rPr>
@@ -6629,7 +5910,6 @@
               </w:rPr>
               <w:t>PSI</w:t>
             </w:r>
-            <w:proofErr w:type="gramEnd"/>
           </w:p>
           <w:p>
             <w:pPr>
@@ -6675,14 +5955,7 @@
               <w:rPr>
                 <w:rFonts w:ascii="標楷體" w:eastAsia="標楷體" w:hAnsi="標楷體" w:cs="Arial"/>
               </w:rPr>
-              <w:t>{{oil_pressure_20</w:t>
-            </w:r>
-            <w:proofErr w:type="gramStart"/>
-            <w:r>
-              <w:rPr>
-                <w:rFonts w:ascii="標楷體" w:eastAsia="標楷體" w:hAnsi="標楷體" w:cs="Arial"/>
-              </w:rPr>
-              <w:t>}}</w:t>
+              <w:t>{{oil_pressure_20}}</w:t>
             </w:r>
             <w:r>
               <w:rPr>
@@ -6690,7 +5963,6 @@
               </w:rPr>
               <w:t>PSI</w:t>
             </w:r>
-            <w:proofErr w:type="gramEnd"/>
           </w:p>
         </w:tc>
         <w:tc>
@@ -6834,14 +6106,12 @@
               </w:rPr>
               <w:t>{{</w:t>
             </w:r>
-            <w:proofErr w:type="spellStart"/>
             <w:r>
               <w:rPr>
                 <w:rFonts w:ascii="標楷體" w:eastAsia="標楷體" w:hAnsi="標楷體" w:cs="細明體"/>
               </w:rPr>
               <w:t>water_in_in</w:t>
             </w:r>
-            <w:proofErr w:type="spellEnd"/>
             <w:r>
               <w:rPr>
                 <w:rFonts w:ascii="標楷體" w:eastAsia="標楷體" w:hAnsi="標楷體" w:cs="細明體"/>
@@ -6978,7 +6248,6 @@
               </w:rPr>
               <w:t>{{</w:t>
             </w:r>
-            <w:proofErr w:type="spellStart"/>
             <w:r>
               <w:rPr>
                 <w:rFonts w:ascii="標楷體" w:eastAsia="標楷體" w:hAnsi="標楷體" w:cs="Arial"/>
@@ -6986,7 +6255,6 @@
               </w:rPr>
               <w:t>cooling_in_pressure</w:t>
             </w:r>
-            <w:proofErr w:type="spellEnd"/>
             <w:r>
               <w:rPr>
                 <w:rFonts w:ascii="標楷體" w:eastAsia="標楷體" w:hAnsi="標楷體" w:cs="Arial"/>
@@ -7042,7 +6310,6 @@
               </w:rPr>
               <w:t>{{</w:t>
             </w:r>
-            <w:proofErr w:type="spellStart"/>
             <w:r>
               <w:rPr>
                 <w:rFonts w:ascii="標楷體" w:eastAsia="標楷體" w:hAnsi="標楷體" w:cs="Arial"/>
@@ -7050,7 +6317,6 @@
               </w:rPr>
               <w:t>cooling_out_pressure</w:t>
             </w:r>
-            <w:proofErr w:type="spellEnd"/>
             <w:r>
               <w:rPr>
                 <w:rFonts w:ascii="標楷體" w:eastAsia="標楷體" w:hAnsi="標楷體" w:cs="Arial"/>
@@ -7230,23 +6496,13 @@
               </w:rPr>
               <w:t>積時器（</w:t>
             </w:r>
-            <w:proofErr w:type="spellStart"/>
             <w:r>
               <w:rPr>
                 <w:rFonts w:ascii="Arial MT" w:eastAsia="Arial MT"/>
                 <w:spacing w:val="-42"/>
                 <w:sz w:val="24"/>
               </w:rPr>
-              <w:t>hr</w:t>
-            </w:r>
-            <w:proofErr w:type="spellEnd"/>
-            <w:r>
-              <w:rPr>
-                <w:rFonts w:ascii="Arial MT" w:eastAsia="Arial MT"/>
-                <w:spacing w:val="-42"/>
-                <w:sz w:val="24"/>
-              </w:rPr>
-              <w:t>)</w:t>
+              <w:t>hr)</w:t>
             </w:r>
           </w:p>
         </w:tc>
@@ -7288,25 +6544,8 @@
                 <w:rFonts w:ascii="標楷體" w:eastAsia="標楷體" w:hAnsi="標楷體" w:cs="Arial"/>
                 <w:szCs w:val="32"/>
               </w:rPr>
-              <w:t>{{</w:t>
-            </w:r>
-            <w:proofErr w:type="spellStart"/>
-            <w:r>
-              <w:rPr>
-                <w:rFonts w:ascii="標楷體" w:eastAsia="標楷體" w:hAnsi="標楷體" w:cs="Arial"/>
-                <w:szCs w:val="32"/>
-              </w:rPr>
-              <w:t>hour_before</w:t>
-            </w:r>
-            <w:proofErr w:type="spellEnd"/>
-            <w:r>
-              <w:rPr>
-                <w:rFonts w:ascii="標楷體" w:eastAsia="標楷體" w:hAnsi="標楷體" w:cs="Arial"/>
-                <w:szCs w:val="32"/>
-              </w:rPr>
-              <w:t>}}</w:t>
-            </w:r>
-            <w:proofErr w:type="spellStart"/>
+              <w:t>{{hour_before}}</w:t>
+            </w:r>
             <w:r>
               <w:rPr>
                 <w:rFonts w:ascii="Arial MT" w:eastAsia="Arial MT"/>
@@ -7315,7 +6554,6 @@
               </w:rPr>
               <w:t>hr</w:t>
             </w:r>
-            <w:proofErr w:type="spellEnd"/>
             <w:r>
               <w:rPr>
                 <w:rFonts w:ascii="Arial MT" w:eastAsia="Arial MT"/>
@@ -7341,25 +6579,8 @@
                 <w:rFonts w:ascii="標楷體" w:eastAsia="標楷體" w:hAnsi="標楷體" w:cs="Arial"/>
                 <w:szCs w:val="32"/>
               </w:rPr>
-              <w:t>{{</w:t>
-            </w:r>
-            <w:proofErr w:type="spellStart"/>
-            <w:r>
-              <w:rPr>
-                <w:rFonts w:ascii="標楷體" w:eastAsia="標楷體" w:hAnsi="標楷體" w:cs="Arial"/>
-                <w:szCs w:val="32"/>
-              </w:rPr>
-              <w:t>hour_after</w:t>
-            </w:r>
-            <w:proofErr w:type="spellEnd"/>
-            <w:r>
-              <w:rPr>
-                <w:rFonts w:ascii="標楷體" w:eastAsia="標楷體" w:hAnsi="標楷體" w:cs="Arial"/>
-                <w:szCs w:val="32"/>
-              </w:rPr>
-              <w:t>}}</w:t>
-            </w:r>
-            <w:proofErr w:type="spellStart"/>
+              <w:t>{{hour_after}}</w:t>
+            </w:r>
             <w:r>
               <w:rPr>
                 <w:rFonts w:ascii="Arial MT" w:eastAsia="Arial MT"/>
@@ -7368,7 +6589,6 @@
               </w:rPr>
               <w:t>hr</w:t>
             </w:r>
-            <w:proofErr w:type="spellEnd"/>
           </w:p>
         </w:tc>
       </w:tr>
@@ -7464,21 +6684,7 @@
               <w:rPr>
                 <w:rFonts w:ascii="標楷體" w:eastAsia="標楷體" w:hAnsi="標楷體" w:cs="Arial"/>
               </w:rPr>
-              <w:t>{{</w:t>
-            </w:r>
-            <w:proofErr w:type="spellStart"/>
-            <w:r>
-              <w:rPr>
-                <w:rFonts w:ascii="標楷體" w:eastAsia="標楷體" w:hAnsi="標楷體" w:cs="Arial"/>
-              </w:rPr>
-              <w:t>switch_position</w:t>
-            </w:r>
-            <w:proofErr w:type="spellEnd"/>
-            <w:r>
-              <w:rPr>
-                <w:rFonts w:ascii="標楷體" w:eastAsia="標楷體" w:hAnsi="標楷體" w:cs="Arial"/>
-              </w:rPr>
-              <w:t>}}</w:t>
+              <w:t>{{switch_position}}</w:t>
             </w:r>
           </w:p>
         </w:tc>
@@ -7544,21 +6750,7 @@
               <w:rPr>
                 <w:rFonts w:ascii="標楷體" w:eastAsia="標楷體" w:hAnsi="標楷體" w:cs="Arial"/>
               </w:rPr>
-              <w:t>{{</w:t>
-            </w:r>
-            <w:proofErr w:type="spellStart"/>
-            <w:r>
-              <w:rPr>
-                <w:rFonts w:ascii="標楷體" w:eastAsia="標楷體" w:hAnsi="標楷體" w:cs="Arial"/>
-              </w:rPr>
-              <w:t>auto_exhaust</w:t>
-            </w:r>
-            <w:proofErr w:type="spellEnd"/>
-            <w:r>
-              <w:rPr>
-                <w:rFonts w:ascii="標楷體" w:eastAsia="標楷體" w:hAnsi="標楷體" w:cs="Arial"/>
-              </w:rPr>
-              <w:t>}}</w:t>
+              <w:t>{{auto_exhaust}}</w:t>
             </w:r>
           </w:p>
         </w:tc>
@@ -7587,21 +6779,7 @@
               <w:rPr>
                 <w:rFonts w:ascii="標楷體" w:eastAsia="標楷體" w:hAnsi="標楷體" w:cs="Arial"/>
               </w:rPr>
-              <w:t>{{</w:t>
-            </w:r>
-            <w:proofErr w:type="spellStart"/>
-            <w:r>
-              <w:rPr>
-                <w:rFonts w:ascii="標楷體" w:eastAsia="標楷體" w:hAnsi="標楷體" w:cs="Arial"/>
-              </w:rPr>
-              <w:t>oil_path</w:t>
-            </w:r>
-            <w:proofErr w:type="spellEnd"/>
-            <w:r>
-              <w:rPr>
-                <w:rFonts w:ascii="標楷體" w:eastAsia="標楷體" w:hAnsi="標楷體" w:cs="Arial"/>
-              </w:rPr>
-              <w:t>}}</w:t>
+              <w:t>{{oil_path}}</w:t>
             </w:r>
           </w:p>
         </w:tc>
@@ -7707,59 +6885,23 @@
                 <w:sz w:val="20"/>
                 <w:szCs w:val="20"/>
               </w:rPr>
-              <w:t>{{</w:t>
-            </w:r>
-            <w:proofErr w:type="spellStart"/>
+              <w:t xml:space="preserve">{{omc}} </w:t>
+            </w:r>
             <w:r>
               <w:rPr>
                 <w:rFonts w:ascii="標楷體" w:eastAsia="標楷體" w:hAnsi="標楷體"/>
                 <w:sz w:val="20"/>
                 <w:szCs w:val="20"/>
               </w:rPr>
-              <w:t>omc</w:t>
-            </w:r>
-            <w:proofErr w:type="spellEnd"/>
+              <w:t xml:space="preserve">       PMC:</w:t>
+            </w:r>
             <w:r>
               <w:rPr>
                 <w:rFonts w:ascii="標楷體" w:eastAsia="標楷體" w:hAnsi="標楷體"/>
                 <w:sz w:val="20"/>
                 <w:szCs w:val="20"/>
               </w:rPr>
-              <w:t xml:space="preserve">}} </w:t>
-            </w:r>
-            <w:r>
-              <w:rPr>
-                <w:rFonts w:ascii="標楷體" w:eastAsia="標楷體" w:hAnsi="標楷體"/>
-                <w:sz w:val="20"/>
-                <w:szCs w:val="20"/>
-              </w:rPr>
-              <w:t xml:space="preserve">       PMC:</w:t>
-            </w:r>
-            <w:r>
-              <w:rPr>
-                <w:rFonts w:ascii="標楷體" w:eastAsia="標楷體" w:hAnsi="標楷體"/>
-                <w:sz w:val="20"/>
-                <w:szCs w:val="20"/>
-              </w:rPr>
-              <w:t>{{</w:t>
-            </w:r>
-            <w:proofErr w:type="spellStart"/>
-            <w:r>
-              <w:rPr>
-                <w:rFonts w:ascii="標楷體" w:eastAsia="標楷體" w:hAnsi="標楷體"/>
-                <w:sz w:val="20"/>
-                <w:szCs w:val="20"/>
-              </w:rPr>
-              <w:t>pmc</w:t>
-            </w:r>
-            <w:proofErr w:type="spellEnd"/>
-            <w:r>
-              <w:rPr>
-                <w:rFonts w:ascii="標楷體" w:eastAsia="標楷體" w:hAnsi="標楷體"/>
-                <w:sz w:val="20"/>
-                <w:szCs w:val="20"/>
-              </w:rPr>
-              <w:t xml:space="preserve">}}  </w:t>
+              <w:t xml:space="preserve">{{pmc}}  </w:t>
             </w:r>
             <w:r>
               <w:rPr>
@@ -7785,27 +6927,7 @@
                 <w:szCs w:val="20"/>
                 <w:lang w:eastAsia="zh-HK"/>
               </w:rPr>
-              <w:t>{{</w:t>
-            </w:r>
-            <w:proofErr w:type="spellStart"/>
-            <w:r>
-              <w:rPr>
-                <w:rFonts w:ascii="標楷體" w:eastAsia="標楷體" w:hAnsi="標楷體"/>
-                <w:sz w:val="20"/>
-                <w:szCs w:val="20"/>
-                <w:lang w:eastAsia="zh-HK"/>
-              </w:rPr>
-              <w:t>fire_test</w:t>
-            </w:r>
-            <w:proofErr w:type="spellEnd"/>
-            <w:r>
-              <w:rPr>
-                <w:rFonts w:ascii="標楷體" w:eastAsia="標楷體" w:hAnsi="標楷體"/>
-                <w:sz w:val="20"/>
-                <w:szCs w:val="20"/>
-                <w:lang w:eastAsia="zh-HK"/>
-              </w:rPr>
-              <w:t>}}</w:t>
+              <w:t>{{fire_test}}</w:t>
             </w:r>
           </w:p>
           <w:p>
@@ -7929,7 +7051,7 @@
               </wp:anchor>
             </w:drawing>
           </mc:Choice>
-          <mc:Fallback>
+          <mc:Fallback xmlns:w16sdtdh="http://schemas.microsoft.com/office/word/2020/wordml/sdtdatahash" xmlns:w16="http://schemas.microsoft.com/office/word/2018/wordml" xmlns:w16cid="http://schemas.microsoft.com/office/word/2016/wordml/cid" xmlns:w16cex="http://schemas.microsoft.com/office/word/2018/wordml/cex" xmlns:am3d="http://schemas.microsoft.com/office/drawing/2017/model3d" xmlns:aink="http://schemas.microsoft.com/office/drawing/2016/ink" xmlns:cx8="http://schemas.microsoft.com/office/drawing/2016/5/14/chartex" xmlns:cx7="http://schemas.microsoft.com/office/drawing/2016/5/13/chartex" xmlns:cx6="http://schemas.microsoft.com/office/drawing/2016/5/12/chartex" xmlns:cx5="http://schemas.microsoft.com/office/drawing/2016/5/11/chartex" xmlns:cx4="http://schemas.microsoft.com/office/drawing/2016/5/10/chartex" xmlns:cx3="http://schemas.microsoft.com/office/drawing/2016/5/9/chartex" xmlns:cx2="http://schemas.microsoft.com/office/drawing/2015/10/21/chartex">
             <w:pict>
               <v:shape w14:anchorId="32831399" id="Textbox 6" o:spid="_x0000_s1028" type="#_x0000_t202" style="position:absolute;left:0;text-align:left;margin-left:71.65pt;margin-top:-323.05pt;width:14pt;height:8pt;z-index:-15993344;visibility:visible;mso-wrap-style:square;mso-wrap-distance-left:0;mso-wrap-distance-top:0;mso-wrap-distance-right:0;mso-wrap-distance-bottom:0;mso-position-horizontal:absolute;mso-position-horizontal-relative:page;mso-position-vertical:absolute;mso-position-vertical-relative:text;v-text-anchor:top" o:gfxdata="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" filled="f" stroked="f">
                 <v:textbox style="layout-flow:vertical" inset="0,0,0,0">
@@ -8028,7 +7150,7 @@
               </wp:anchor>
             </w:drawing>
           </mc:Choice>
-          <mc:Fallback>
+          <mc:Fallback xmlns:w16sdtdh="http://schemas.microsoft.com/office/word/2020/wordml/sdtdatahash" xmlns:w16="http://schemas.microsoft.com/office/word/2018/wordml" xmlns:w16cid="http://schemas.microsoft.com/office/word/2016/wordml/cid" xmlns:w16cex="http://schemas.microsoft.com/office/word/2018/wordml/cex" xmlns:am3d="http://schemas.microsoft.com/office/drawing/2017/model3d" xmlns:aink="http://schemas.microsoft.com/office/drawing/2016/ink" xmlns:cx8="http://schemas.microsoft.com/office/drawing/2016/5/14/chartex" xmlns:cx7="http://schemas.microsoft.com/office/drawing/2016/5/13/chartex" xmlns:cx6="http://schemas.microsoft.com/office/drawing/2016/5/12/chartex" xmlns:cx5="http://schemas.microsoft.com/office/drawing/2016/5/11/chartex" xmlns:cx4="http://schemas.microsoft.com/office/drawing/2016/5/10/chartex" xmlns:cx3="http://schemas.microsoft.com/office/drawing/2016/5/9/chartex" xmlns:cx2="http://schemas.microsoft.com/office/drawing/2015/10/21/chartex">
             <w:pict>
               <v:shape w14:anchorId="5DCE827D" id="Textbox 7" o:spid="_x0000_s1029" type="#_x0000_t202" style="position:absolute;left:0;text-align:left;margin-left:71.65pt;margin-top:-221.05pt;width:14pt;height:8pt;z-index:-15992832;visibility:visible;mso-wrap-style:square;mso-wrap-distance-left:0;mso-wrap-distance-top:0;mso-wrap-distance-right:0;mso-wrap-distance-bottom:0;mso-position-horizontal:absolute;mso-position-horizontal-relative:page;mso-position-vertical:absolute;mso-position-vertical-relative:text;v-text-anchor:top" o:gfxdata="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" filled="f" stroked="f">
                 <v:textbox style="layout-flow:vertical" inset="0,0,0,0">
@@ -8127,7 +7249,7 @@
               </wp:anchor>
             </w:drawing>
           </mc:Choice>
-          <mc:Fallback>
+          <mc:Fallback xmlns:w16sdtdh="http://schemas.microsoft.com/office/word/2020/wordml/sdtdatahash" xmlns:w16="http://schemas.microsoft.com/office/word/2018/wordml" xmlns:w16cid="http://schemas.microsoft.com/office/word/2016/wordml/cid" xmlns:w16cex="http://schemas.microsoft.com/office/word/2018/wordml/cex" xmlns:am3d="http://schemas.microsoft.com/office/drawing/2017/model3d" xmlns:aink="http://schemas.microsoft.com/office/drawing/2016/ink" xmlns:cx8="http://schemas.microsoft.com/office/drawing/2016/5/14/chartex" xmlns:cx7="http://schemas.microsoft.com/office/drawing/2016/5/13/chartex" xmlns:cx6="http://schemas.microsoft.com/office/drawing/2016/5/12/chartex" xmlns:cx5="http://schemas.microsoft.com/office/drawing/2016/5/11/chartex" xmlns:cx4="http://schemas.microsoft.com/office/drawing/2016/5/10/chartex" xmlns:cx3="http://schemas.microsoft.com/office/drawing/2016/5/9/chartex" xmlns:cx2="http://schemas.microsoft.com/office/drawing/2015/10/21/chartex">
             <w:pict>
               <v:shape w14:anchorId="41E26F61" id="Textbox 8" o:spid="_x0000_s1030" type="#_x0000_t202" style="position:absolute;left:0;text-align:left;margin-left:38.15pt;margin-top:-235.3pt;width:14pt;height:8pt;z-index:-15991296;visibility:visible;mso-wrap-style:square;mso-wrap-distance-left:0;mso-wrap-distance-top:0;mso-wrap-distance-right:0;mso-wrap-distance-bottom:0;mso-position-horizontal:absolute;mso-position-horizontal-relative:page;mso-position-vertical:absolute;mso-position-vertical-relative:text;v-text-anchor:top" o:gfxdata="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" filled="f" stroked="f">
                 <v:textbox style="layout-flow:vertical" inset="0,0,0,0">
@@ -8226,7 +7348,7 @@
               </wp:anchor>
             </w:drawing>
           </mc:Choice>
-          <mc:Fallback>
+          <mc:Fallback xmlns:w16sdtdh="http://schemas.microsoft.com/office/word/2020/wordml/sdtdatahash" xmlns:w16="http://schemas.microsoft.com/office/word/2018/wordml" xmlns:w16cid="http://schemas.microsoft.com/office/word/2016/wordml/cid" xmlns:w16cex="http://schemas.microsoft.com/office/word/2018/wordml/cex" xmlns:am3d="http://schemas.microsoft.com/office/drawing/2017/model3d" xmlns:aink="http://schemas.microsoft.com/office/drawing/2016/ink" xmlns:cx8="http://schemas.microsoft.com/office/drawing/2016/5/14/chartex" xmlns:cx7="http://schemas.microsoft.com/office/drawing/2016/5/13/chartex" xmlns:cx6="http://schemas.microsoft.com/office/drawing/2016/5/12/chartex" xmlns:cx5="http://schemas.microsoft.com/office/drawing/2016/5/11/chartex" xmlns:cx4="http://schemas.microsoft.com/office/drawing/2016/5/10/chartex" xmlns:cx3="http://schemas.microsoft.com/office/drawing/2016/5/9/chartex" xmlns:cx2="http://schemas.microsoft.com/office/drawing/2015/10/21/chartex">
             <w:pict>
               <v:shape w14:anchorId="39F5AB85" id="Textbox 9" o:spid="_x0000_s1031" type="#_x0000_t202" style="position:absolute;left:0;text-align:left;margin-left:38.15pt;margin-top:-181.3pt;width:14pt;height:8pt;z-index:-15990784;visibility:visible;mso-wrap-style:square;mso-wrap-distance-left:0;mso-wrap-distance-top:0;mso-wrap-distance-right:0;mso-wrap-distance-bottom:0;mso-position-horizontal:absolute;mso-position-horizontal-relative:page;mso-position-vertical:absolute;mso-position-vertical-relative:text;v-text-anchor:top" o:gfxdata="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" filled="f" stroked="f">
                 <v:textbox style="layout-flow:vertical" inset="0,0,0,0">
@@ -8539,7 +7661,7 @@
           <w:tab w:val="left" w:pos="4954"/>
         </w:tabs>
         <w:rPr>
-          <w:rFonts w:eastAsiaTheme="minorEastAsia" w:hint="eastAsia"/>
+          <w:rFonts w:eastAsiaTheme="minorEastAsia"/>
           <w:spacing w:val="-10"/>
         </w:rPr>
       </w:pPr>
@@ -9202,25 +8324,7 @@
                 <w:sz w:val="28"/>
                 <w:szCs w:val="28"/>
               </w:rPr>
-              <w:t>{{</w:t>
-            </w:r>
-            <w:proofErr w:type="spellStart"/>
-            <w:r>
-              <w:rPr>
-                <w:rFonts w:ascii="標楷體" w:eastAsia="標楷體" w:hAnsi="標楷體"/>
-                <w:sz w:val="28"/>
-                <w:szCs w:val="28"/>
-              </w:rPr>
-              <w:t>check_before_notify_units</w:t>
-            </w:r>
-            <w:proofErr w:type="spellEnd"/>
-            <w:r>
-              <w:rPr>
-                <w:rFonts w:ascii="標楷體" w:eastAsia="標楷體" w:hAnsi="標楷體"/>
-                <w:sz w:val="28"/>
-                <w:szCs w:val="28"/>
-              </w:rPr>
-              <w:t>}}</w:t>
+              <w:t>{{check_before_notify_units}}</w:t>
             </w:r>
           </w:p>
         </w:tc>
@@ -9413,7 +8517,6 @@
               </w:rPr>
               <w:t xml:space="preserve"> {{</w:t>
             </w:r>
-            <w:proofErr w:type="spellStart"/>
             <w:r>
               <w:rPr>
                 <w:rFonts w:ascii="標楷體" w:eastAsia="標楷體" w:hAnsi="標楷體"/>
@@ -9422,7 +8525,6 @@
               </w:rPr>
               <w:t>omc_attachment</w:t>
             </w:r>
-            <w:proofErr w:type="spellEnd"/>
             <w:r>
               <w:rPr>
                 <w:rFonts w:ascii="標楷體" w:eastAsia="標楷體" w:hAnsi="標楷體"/>
@@ -9458,7 +8560,6 @@
               </w:rPr>
               <w:t xml:space="preserve"> {{</w:t>
             </w:r>
-            <w:proofErr w:type="spellStart"/>
             <w:r>
               <w:rPr>
                 <w:rFonts w:ascii="標楷體" w:eastAsia="標楷體" w:hAnsi="標楷體"/>
@@ -9467,7 +8568,6 @@
               </w:rPr>
               <w:t>pmc_attachment</w:t>
             </w:r>
-            <w:proofErr w:type="spellEnd"/>
             <w:r>
               <w:rPr>
                 <w:rFonts w:ascii="標楷體" w:eastAsia="標楷體" w:hAnsi="標楷體"/>
@@ -9714,27 +8814,7 @@
                 <w:sz w:val="28"/>
                 <w:szCs w:val="28"/>
               </w:rPr>
-              <w:t>{{</w:t>
-            </w:r>
-            <w:proofErr w:type="spellStart"/>
-            <w:r>
-              <w:rPr>
-                <w:rFonts w:ascii="標楷體" w:eastAsia="標楷體" w:hAnsi="標楷體"/>
-                <w:bCs/>
-                <w:sz w:val="28"/>
-                <w:szCs w:val="28"/>
-              </w:rPr>
-              <w:t>check_before_battery_status</w:t>
-            </w:r>
-            <w:proofErr w:type="spellEnd"/>
-            <w:r>
-              <w:rPr>
-                <w:rFonts w:ascii="標楷體" w:eastAsia="標楷體" w:hAnsi="標楷體"/>
-                <w:bCs/>
-                <w:sz w:val="28"/>
-                <w:szCs w:val="28"/>
-              </w:rPr>
-              <w:t>}}</w:t>
+              <w:t>{{check_before_battery_status}}</w:t>
             </w:r>
           </w:p>
         </w:tc>
@@ -9908,16 +8988,7 @@
                 <w:sz w:val="28"/>
                 <w:szCs w:val="28"/>
               </w:rPr>
-              <w:t>2、有問題之電池，應立即知會</w:t>
-            </w:r>
-            <w:r>
-              <w:rPr>
-                <w:rFonts w:ascii="標楷體" w:eastAsia="標楷體" w:hAnsi="標楷體" w:hint="eastAsia"/>
-                <w:sz w:val="28"/>
-                <w:szCs w:val="28"/>
-              </w:rPr>
-              <w:lastRenderedPageBreak/>
-              <w:t>電力專責單位確認處理</w:t>
+              <w:t>2、有問題之電池，應立即知會電力專責單位確認處理</w:t>
             </w:r>
           </w:p>
         </w:tc>
@@ -9956,28 +9027,7 @@
                 <w:sz w:val="28"/>
                 <w:szCs w:val="28"/>
               </w:rPr>
-              <w:lastRenderedPageBreak/>
-              <w:t>{{</w:t>
-            </w:r>
-            <w:proofErr w:type="spellStart"/>
-            <w:r>
-              <w:rPr>
-                <w:rFonts w:ascii="標楷體" w:eastAsia="標楷體" w:hAnsi="標楷體"/>
-                <w:bCs/>
-                <w:sz w:val="28"/>
-                <w:szCs w:val="28"/>
-              </w:rPr>
-              <w:t>check_after_battery_discharge</w:t>
-            </w:r>
-            <w:proofErr w:type="spellEnd"/>
-            <w:r>
-              <w:rPr>
-                <w:rFonts w:ascii="標楷體" w:eastAsia="標楷體" w:hAnsi="標楷體"/>
-                <w:bCs/>
-                <w:sz w:val="28"/>
-                <w:szCs w:val="28"/>
-              </w:rPr>
-              <w:t>}}</w:t>
+              <w:t>{{check_after_battery_discharge}}</w:t>
             </w:r>
           </w:p>
         </w:tc>
@@ -10023,6 +9073,7 @@
           <w:sz w:val="28"/>
           <w:szCs w:val="28"/>
         </w:rPr>
+        <w:lastRenderedPageBreak/>
         <w:t>檢查人：</w:t>
       </w:r>
       <w:r>
@@ -10156,7 +9207,7 @@
 </file>
 
 <file path=word/endnotes.xml><?xml version="1.0" encoding="utf-8"?>
-<w:endnotes xmlns:wpc="http://schemas.microsoft.com/office/word/2010/wordprocessingCanvas" xmlns:cx="http://schemas.microsoft.com/office/drawing/2014/chartex" xmlns:cx1="http://schemas.microsoft.com/office/drawing/2015/9/8/chartex" xmlns:cx2="http://schemas.microsoft.com/office/drawing/2015/10/21/chartex" xmlns:cx3="http://schemas.microsoft.com/office/drawing/2016/5/9/chartex" xmlns:cx4="http://schemas.microsoft.com/office/drawing/2016/5/10/chartex" xmlns:cx5="http://schemas.microsoft.com/office/drawing/2016/5/11/chartex" xmlns:cx6="http://schemas.microsoft.com/office/drawing/2016/5/12/chartex" xmlns:cx7="http://schemas.microsoft.com/office/drawing/2016/5/13/chartex" xmlns:cx8="http://schemas.microsoft.com/office/drawing/2016/5/14/chartex" xmlns:mc="http://schemas.openxmlformats.org/markup-compatibility/2006" xmlns:aink="http://schemas.microsoft.com/office/drawing/2016/ink" xmlns:am3d="http://schemas.microsoft.com/office/drawing/2017/model3d" xmlns:o="urn:schemas-microsoft-com:office:office" xmlns:r="http://schemas.openxmlformats.org/officeDocument/2006/relationships" xmlns:m="http://schemas.openxmlformats.org/officeDocument/2006/math" xmlns:v="urn:schemas-microsoft-com:vml" xmlns:wp14="http://schemas.microsoft.com/office/word/2010/wordprocessingDrawing" xmlns:wp="http://schemas.openxmlformats.org/drawingml/2006/wordprocessingDrawing" xmlns:w10="urn:schemas-microsoft-com:office:word" xmlns:w="http://schemas.openxmlformats.org/wordprocessingml/2006/main" xmlns:w14="http://schemas.microsoft.com/office/word/2010/wordml" xmlns:w15="http://schemas.microsoft.com/office/word/2012/wordml" xmlns:w16cex="http://schemas.microsoft.com/office/word/2018/wordml/cex" xmlns:w16cid="http://schemas.microsoft.com/office/word/2016/wordml/cid" xmlns:w16="http://schemas.microsoft.com/office/word/2018/wordml" xmlns:w16sdtdh="http://schemas.microsoft.com/office/word/2020/wordml/sdtdatahash" xmlns:w16se="http://schemas.microsoft.com/office/word/2015/wordml/symex" xmlns:wpg="http://schemas.microsoft.com/office/word/2010/wordprocessingGroup" xmlns:wpi="http://schemas.microsoft.com/office/word/2010/wordprocessingInk" xmlns:wne="http://schemas.microsoft.com/office/word/2006/wordml" xmlns:wps="http://schemas.microsoft.com/office/word/2010/wordprocessingShape" mc:Ignorable="w14 w15 w16se w16cid w16 w16cex w16sdtdh wp14">
+<w:endnotes xmlns:wpc="http://schemas.microsoft.com/office/word/2010/wordprocessingCanvas" xmlns:cx="http://schemas.microsoft.com/office/drawing/2014/chartex" xmlns:cx1="http://schemas.microsoft.com/office/drawing/2015/9/8/chartex" xmlns:mc="http://schemas.openxmlformats.org/markup-compatibility/2006" xmlns:o="urn:schemas-microsoft-com:office:office" xmlns:r="http://schemas.openxmlformats.org/officeDocument/2006/relationships" xmlns:m="http://schemas.openxmlformats.org/officeDocument/2006/math" xmlns:v="urn:schemas-microsoft-com:vml" xmlns:wp14="http://schemas.microsoft.com/office/word/2010/wordprocessingDrawing" xmlns:wp="http://schemas.openxmlformats.org/drawingml/2006/wordprocessingDrawing" xmlns:w10="urn:schemas-microsoft-com:office:word" xmlns:w="http://schemas.openxmlformats.org/wordprocessingml/2006/main" xmlns:w14="http://schemas.microsoft.com/office/word/2010/wordml" xmlns:w15="http://schemas.microsoft.com/office/word/2012/wordml" xmlns:w16se="http://schemas.microsoft.com/office/word/2015/wordml/symex" xmlns:wpg="http://schemas.microsoft.com/office/word/2010/wordprocessingGroup" xmlns:wpi="http://schemas.microsoft.com/office/word/2010/wordprocessingInk" xmlns:wne="http://schemas.microsoft.com/office/word/2006/wordml" xmlns:wps="http://schemas.microsoft.com/office/word/2010/wordprocessingShape" mc:Ignorable="w14 w15 w16se wp14">
   <w:endnote w:type="separator" w:id="-1">
     <w:p>
       <w:r>
@@ -10175,7 +9226,7 @@
 </file>
 
 <file path=word/footnotes.xml><?xml version="1.0" encoding="utf-8"?>
-<w:footnotes xmlns:wpc="http://schemas.microsoft.com/office/word/2010/wordprocessingCanvas" xmlns:cx="http://schemas.microsoft.com/office/drawing/2014/chartex" xmlns:cx1="http://schemas.microsoft.com/office/drawing/2015/9/8/chartex" xmlns:cx2="http://schemas.microsoft.com/office/drawing/2015/10/21/chartex" xmlns:cx3="http://schemas.microsoft.com/office/drawing/2016/5/9/chartex" xmlns:cx4="http://schemas.microsoft.com/office/drawing/2016/5/10/chartex" xmlns:cx5="http://schemas.microsoft.com/office/drawing/2016/5/11/chartex" xmlns:cx6="http://schemas.microsoft.com/office/drawing/2016/5/12/chartex" xmlns:cx7="http://schemas.microsoft.com/office/drawing/2016/5/13/chartex" xmlns:cx8="http://schemas.microsoft.com/office/drawing/2016/5/14/chartex" xmlns:mc="http://schemas.openxmlformats.org/markup-compatibility/2006" xmlns:aink="http://schemas.microsoft.com/office/drawing/2016/ink" xmlns:am3d="http://schemas.microsoft.com/office/drawing/2017/model3d" xmlns:o="urn:schemas-microsoft-com:office:office" xmlns:r="http://schemas.openxmlformats.org/officeDocument/2006/relationships" xmlns:m="http://schemas.openxmlformats.org/officeDocument/2006/math" xmlns:v="urn:schemas-microsoft-com:vml" xmlns:wp14="http://schemas.microsoft.com/office/word/2010/wordprocessingDrawing" xmlns:wp="http://schemas.openxmlformats.org/drawingml/2006/wordprocessingDrawing" xmlns:w10="urn:schemas-microsoft-com:office:word" xmlns:w="http://schemas.openxmlformats.org/wordprocessingml/2006/main" xmlns:w14="http://schemas.microsoft.com/office/word/2010/wordml" xmlns:w15="http://schemas.microsoft.com/office/word/2012/wordml" xmlns:w16cex="http://schemas.microsoft.com/office/word/2018/wordml/cex" xmlns:w16cid="http://schemas.microsoft.com/office/word/2016/wordml/cid" xmlns:w16="http://schemas.microsoft.com/office/word/2018/wordml" xmlns:w16sdtdh="http://schemas.microsoft.com/office/word/2020/wordml/sdtdatahash" xmlns:w16se="http://schemas.microsoft.com/office/word/2015/wordml/symex" xmlns:wpg="http://schemas.microsoft.com/office/word/2010/wordprocessingGroup" xmlns:wpi="http://schemas.microsoft.com/office/word/2010/wordprocessingInk" xmlns:wne="http://schemas.microsoft.com/office/word/2006/wordml" xmlns:wps="http://schemas.microsoft.com/office/word/2010/wordprocessingShape" mc:Ignorable="w14 w15 w16se w16cid w16 w16cex w16sdtdh wp14">
+<w:footnotes xmlns:wpc="http://schemas.microsoft.com/office/word/2010/wordprocessingCanvas" xmlns:cx="http://schemas.microsoft.com/office/drawing/2014/chartex" xmlns:cx1="http://schemas.microsoft.com/office/drawing/2015/9/8/chartex" xmlns:mc="http://schemas.openxmlformats.org/markup-compatibility/2006" xmlns:o="urn:schemas-microsoft-com:office:office" xmlns:r="http://schemas.openxmlformats.org/officeDocument/2006/relationships" xmlns:m="http://schemas.openxmlformats.org/officeDocument/2006/math" xmlns:v="urn:schemas-microsoft-com:vml" xmlns:wp14="http://schemas.microsoft.com/office/word/2010/wordprocessingDrawing" xmlns:wp="http://schemas.openxmlformats.org/drawingml/2006/wordprocessingDrawing" xmlns:w10="urn:schemas-microsoft-com:office:word" xmlns:w="http://schemas.openxmlformats.org/wordprocessingml/2006/main" xmlns:w14="http://schemas.microsoft.com/office/word/2010/wordml" xmlns:w15="http://schemas.microsoft.com/office/word/2012/wordml" xmlns:w16se="http://schemas.microsoft.com/office/word/2015/wordml/symex" xmlns:wpg="http://schemas.microsoft.com/office/word/2010/wordprocessingGroup" xmlns:wpi="http://schemas.microsoft.com/office/word/2010/wordprocessingInk" xmlns:wne="http://schemas.microsoft.com/office/word/2006/wordml" xmlns:wps="http://schemas.microsoft.com/office/word/2010/wordprocessingShape" mc:Ignorable="w14 w15 w16se wp14">
   <w:footnote w:type="separator" w:id="-1">
     <w:p>
       <w:r>
@@ -10194,7 +9245,7 @@
 </file>
 
 <file path=word/styles.xml><?xml version="1.0" encoding="utf-8"?>
-<w:styles xmlns:mc="http://schemas.openxmlformats.org/markup-compatibility/2006" xmlns:r="http://schemas.openxmlformats.org/officeDocument/2006/relationships" xmlns:w="http://schemas.openxmlformats.org/wordprocessingml/2006/main" xmlns:w14="http://schemas.microsoft.com/office/word/2010/wordml" xmlns:w15="http://schemas.microsoft.com/office/word/2012/wordml" xmlns:w16cex="http://schemas.microsoft.com/office/word/2018/wordml/cex" xmlns:w16cid="http://schemas.microsoft.com/office/word/2016/wordml/cid" xmlns:w16="http://schemas.microsoft.com/office/word/2018/wordml" xmlns:w16sdtdh="http://schemas.microsoft.com/office/word/2020/wordml/sdtdatahash" xmlns:w16se="http://schemas.microsoft.com/office/word/2015/wordml/symex" mc:Ignorable="w14 w15 w16se w16cid w16 w16cex w16sdtdh">
+<w:styles xmlns:mc="http://schemas.openxmlformats.org/markup-compatibility/2006" xmlns:r="http://schemas.openxmlformats.org/officeDocument/2006/relationships" xmlns:w="http://schemas.openxmlformats.org/wordprocessingml/2006/main" xmlns:w14="http://schemas.microsoft.com/office/word/2010/wordml" xmlns:w15="http://schemas.microsoft.com/office/word/2012/wordml" xmlns:w16se="http://schemas.microsoft.com/office/word/2015/wordml/symex" mc:Ignorable="w14 w15 w16se">
   <w:docDefaults>
     <w:rPrDefault>
       <w:rPr>
@@ -10212,7 +9263,7 @@
       </w:pPr>
     </w:pPrDefault>
   </w:docDefaults>
-  <w:latentStyles w:defLockedState="0" w:defUIPriority="99" w:defSemiHidden="0" w:defUnhideWhenUsed="0" w:defQFormat="0" w:count="376">
+  <w:latentStyles w:defLockedState="0" w:defUIPriority="99" w:defSemiHidden="0" w:defUnhideWhenUsed="0" w:defQFormat="0" w:count="371">
     <w:lsdException w:name="Normal" w:uiPriority="0" w:qFormat="1"/>
     <w:lsdException w:name="heading 1" w:uiPriority="9" w:qFormat="1"/>
     <w:lsdException w:name="heading 2" w:semiHidden="1" w:uiPriority="9" w:unhideWhenUsed="1" w:qFormat="1"/>
@@ -10584,11 +9635,6 @@
     <w:lsdException w:name="List Table 5 Dark Accent 6" w:uiPriority="50"/>
     <w:lsdException w:name="List Table 6 Colorful Accent 6" w:uiPriority="51"/>
     <w:lsdException w:name="List Table 7 Colorful Accent 6" w:uiPriority="52"/>
-    <w:lsdException w:name="Mention" w:semiHidden="1" w:unhideWhenUsed="1"/>
-    <w:lsdException w:name="Smart Hyperlink" w:semiHidden="1" w:unhideWhenUsed="1"/>
-    <w:lsdException w:name="Hashtag" w:semiHidden="1" w:unhideWhenUsed="1"/>
-    <w:lsdException w:name="Unresolved Mention" w:semiHidden="1" w:unhideWhenUsed="1"/>
-    <w:lsdException w:name="Smart Link" w:semiHidden="1" w:unhideWhenUsed="1"/>
   </w:latentStyles>
   <w:style w:type="paragraph" w:default="1" w:styleId="a">
     <w:name w:val="Normal"/>
